--- a/Baxter_nature_2015_manuscript.docx
+++ b/Baxter_nature_2015_manuscript.docx
@@ -62,6 +62,10 @@
       </w:pPr>
     </w:p>
     <w:p>
+      <w:pPr>
+        <w:jc w:val="left"/>
+      </w:pPr>
+      <w:bookmarkStart w:id="0" w:name="_GoBack"/>
       <w:r>
         <w:rPr>
           <w:vertAlign w:val="superscript"/>
@@ -105,10 +109,7 @@
         <w:t>*</w:t>
       </w:r>
       <w:r>
-        <w:t>Corresponde</w:t>
-      </w:r>
-      <w:r>
-        <w:t xml:space="preserve">nce to: </w:t>
+        <w:t xml:space="preserve">Correspondence to: </w:t>
       </w:r>
       <w:hyperlink r:id="rId8">
         <w:r>
@@ -134,6 +135,7 @@
         <w:br w:type="page"/>
       </w:r>
     </w:p>
+    <w:bookmarkEnd w:id="0"/>
     <w:p>
       <w:r>
         <w:rPr>
@@ -153,13 +155,7 @@
         <w:rPr>
           <w:b/>
         </w:rPr>
-        <w:t>. Although individuals diagnosed early have a greater than 90% chance of survival, more than o</w:t>
-      </w:r>
-      <w:r>
-        <w:rPr>
-          <w:b/>
-        </w:rPr>
-        <w:t>ne-third of individuals do not adhere to screening recommendations partly because the standard diagnostics, colonoscopy and sigmoidocsopy, are expensive and invasive</w:t>
+        <w:t>. Although individuals diagnosed early have a greater than 90% chance of survival, more than one-third of individuals do not adhere to screening recommendations partly because the standard diagnostics, colonoscopy and sigmoidocsopy, are expensive and invasive</w:t>
       </w:r>
       <w:r>
         <w:rPr>
@@ -172,13 +168,7 @@
         <w:rPr>
           <w:b/>
         </w:rPr>
-        <w:t>. Thus, there is a great need to improve the sensitivity of non-invasive tests to detect</w:t>
-      </w:r>
-      <w:r>
-        <w:rPr>
-          <w:b/>
-        </w:rPr>
-        <w:t xml:space="preserve"> early stage cancers and adenomas. Numerous studies have demonstrated a causal link between the formation of colonic lesions and the activity of the gut microbiota in tissue culture and animal models</w:t>
+        <w:t>. Thus, there is a great need to improve the sensitivity of non-invasive tests to detect early stage cancers and adenomas. Numerous studies have demonstrated a causal link between the formation of colonic lesions and the activity of the gut microbiota in tissue culture and animal models</w:t>
       </w:r>
       <w:r>
         <w:rPr>
@@ -191,13 +181,7 @@
         <w:rPr>
           <w:b/>
         </w:rPr>
-        <w:t xml:space="preserve">. These findings have been complemented by studies in </w:t>
-      </w:r>
-      <w:r>
-        <w:rPr>
-          <w:b/>
-        </w:rPr>
-        <w:t>human populations identifying shifts in the composition of the gut microbiota associated with the progression of colorectal cancer</w:t>
+        <w:t>. These findings have been complemented by studies in human populations identifying shifts in the composition of the gut microbiota associated with the progression of colorectal cancer</w:t>
       </w:r>
       <w:r>
         <w:rPr>
@@ -210,39 +194,12 @@
         <w:rPr>
           <w:b/>
         </w:rPr>
-        <w:t>. These results suggest that the gut microbiota may represent a reservoir of biomarkers that would complement existing non</w:t>
-      </w:r>
-      <w:r>
-        <w:rPr>
-          <w:b/>
-        </w:rPr>
-        <w:t>-invasive methods such as the widely used fecal immunochemical test (FIT). Using stool samples from 490 patients we developed a cross-validated random forest classification model that detects colonic lesions using the relative abundance of gut microbiota a</w:t>
-      </w:r>
-      <w:r>
-        <w:rPr>
-          <w:b/>
-        </w:rPr>
-        <w:t>nd the concentration of hemoglobin in stool. The microbiota-based random forest model detected 95% of cancers and 57.1% of adenomas while FIT alone only detected 75% and 15.7%, respectively. Of the colonic lesions missed by FIT, the model detected 80% of c</w:t>
-      </w:r>
-      <w:r>
-        <w:rPr>
-          <w:b/>
-        </w:rPr>
-        <w:t>ancers and 49.1% of adenomas. These findings demonstrate the potential for microbiota analysis to complement existing screening methods to improve detection of colonic lesions. With a negative predictive value of 99.98%, our model could be used to accurate</w:t>
-      </w:r>
-      <w:r>
-        <w:rPr>
-          <w:b/>
-        </w:rPr>
-        <w:t>ly identify those patients for whom a colonoscopy is unnecessary, potentially reducing healthcare costs and complications due to invasive screening.</w:t>
-      </w:r>
-    </w:p>
-    <w:p>
-      <w:r>
-        <w:t>CRC incidence and mortality have steadily declined in recent decades, due in large part to increased screen</w:t>
-      </w:r>
-      <w:r>
-        <w:t>ing</w:t>
+        <w:t>. These results suggest that the gut microbiota may represent a reservoir of biomarkers that would complement existing non-invasive methods such as the widely used fecal immunochemical test (FIT). Using stool samples from 490 patients we developed a cross-validated random forest classification model that detects colonic lesions using the relative abundance of gut microbiota and the concentration of hemoglobin in stool. The microbiota-based random forest model detected 95% of cancers and 57.1% of adenomas while FIT alone only detected 75% and 15.7%, respectively. Of the colonic lesions missed by FIT, the model detected 80% of cancers and 49.1% of adenomas. These findings demonstrate the potential for microbiota analysis to complement existing screening methods to improve detection of colonic lesions. With a negative predictive value of 99.98%, our model could be used to accurately identify those patients for whom a colonoscopy is unnecessary, potentially reducing healthcare costs and complications due to invasive screening.</w:t>
+      </w:r>
+    </w:p>
+    <w:p>
+      <w:r>
+        <w:t>CRC incidence and mortality have steadily declined in recent decades, due in large part to increased screening</w:t>
       </w:r>
       <w:r>
         <w:rPr>
@@ -255,10 +212,7 @@
       </w:r>
       <w:r>
         <w:lastRenderedPageBreak/>
-        <w:t>Although structural exams including colonoscopy and sigmoidoscopy are able to detect both adenomas and carcinomas, the high cost and invasive nature are barriers f</w:t>
-      </w:r>
-      <w:r>
-        <w:t>or many people. For example, fear, discomfort, and embarrassment are among the most cited reasons patients choose not to undergo CRC screening</w:t>
+        <w:t>Although structural exams including colonoscopy and sigmoidoscopy are able to detect both adenomas and carcinomas, the high cost and invasive nature are barriers for many people. For example, fear, discomfort, and embarrassment are among the most cited reasons patients choose not to undergo CRC screening</w:t>
       </w:r>
       <w:r>
         <w:rPr>
@@ -267,10 +221,7 @@
         <w:t>4</w:t>
       </w:r>
       <w:r>
-        <w:t xml:space="preserve">. Likewise the large disparity in screening rates between those with and without health insurance highlights the </w:t>
-      </w:r>
-      <w:r>
-        <w:t>need for inexpensive screening methods</w:t>
+        <w:t>. Likewise the large disparity in screening rates between those with and without health insurance highlights the need for inexpensive screening methods</w:t>
       </w:r>
       <w:r>
         <w:rPr>
@@ -288,18 +239,12 @@
         <w:t>14</w:t>
       </w:r>
       <w:r>
-        <w:t>. Thus there is need for novel screening methods that are inexpensive and c</w:t>
-      </w:r>
-      <w:r>
-        <w:t>apable of detecting both cancer and adenomas.</w:t>
-      </w:r>
-    </w:p>
-    <w:p>
-      <w:r>
-        <w:t xml:space="preserve">The gut microbiota, the collection of microorganisms that inhabit the gastrointestinal tract, are one potential source of biomarkers for detecting colonic lesions. Numerous studies have observed alterations in </w:t>
-      </w:r>
-      <w:r>
-        <w:t>the gut bacterial communities of patients with CRC</w:t>
+        <w:t>. Thus there is need for novel screening methods that are inexpensive and capable of detecting both cancer and adenomas.</w:t>
+      </w:r>
+    </w:p>
+    <w:p>
+      <w:r>
+        <w:t>The gut microbiota, the collection of microorganisms that inhabit the gastrointestinal tract, are one potential source of biomarkers for detecting colonic lesions. Numerous studies have observed alterations in the gut bacterial communities of patients with CRC</w:t>
       </w:r>
       <w:r>
         <w:rPr>
@@ -317,10 +262,7 @@
         <w:t>5</w:t>
       </w:r>
       <w:r>
-        <w:t>. Furthermore several members of the gut microbiota have been shown to potentiate bo</w:t>
-      </w:r>
-      <w:r>
-        <w:t>th the development and progression of CRC by a variety of mechanisms</w:t>
+        <w:t>. Furthermore several members of the gut microbiota have been shown to potentiate both the development and progression of CRC by a variety of mechanisms</w:t>
       </w:r>
       <w:r>
         <w:rPr>
@@ -334,10 +276,7 @@
     </w:p>
     <w:p>
       <w:r>
-        <w:t>We and</w:t>
-      </w:r>
-      <w:r>
-        <w:t xml:space="preserve"> others have perviously shown that statistical models that take into account the abundances of multiple bacteria species can be used to distinguish healthy individuals from those with CRC</w:t>
+        <w:t>We and others have perviously shown that statistical models that take into account the abundances of multiple bacteria species can be used to distinguish healthy individuals from those with CRC</w:t>
       </w:r>
       <w:r>
         <w:rPr>
@@ -346,13 +285,7 @@
         <w:t>15,16</w:t>
       </w:r>
       <w:r>
-        <w:t>. In the present study we expanded upon those findings by demons</w:t>
-      </w:r>
-      <w:r>
-        <w:t>trating the potential for microbiota analysis to complement FIT for improved detection of colonic lesions, including adenomas. We also improved upon previous studies by utilizing random forest (RF), a decision tree-based machine algorithm for classificatio</w:t>
-      </w:r>
-      <w:r>
-        <w:t>n, which includes an internal cross-validation to prevent overfitting</w:t>
+        <w:t>. In the present study we expanded upon those findings by demonstrating the potential for microbiota analysis to complement FIT for improved detection of colonic lesions, including adenomas. We also improved upon previous studies by utilizing random forest (RF), a decision tree-based machine algorithm for classification, which includes an internal cross-validation to prevent overfitting</w:t>
       </w:r>
       <w:r>
         <w:rPr>
@@ -367,16 +300,7 @@
     <w:p>
       <w:r>
         <w:lastRenderedPageBreak/>
-        <w:t xml:space="preserve">We characterized the </w:t>
-      </w:r>
-      <w:r>
-        <w:t>bacterial communities of stool samples from 490 patients using 16S rRNA gene sequencing. Among these patients, 120 had CRC, 198 had colonic adenomas, and 172 had no colonic lesions. We also tested each sample for the concentraion of occult blood using FIT.</w:t>
-      </w:r>
-      <w:r>
-        <w:t xml:space="preserve"> With these data we developed a RF model that would differentiate normal individuals from those with any type of colonic lesion (i.e. adenoma or carcinoma). We determined the optimal model using the AUC-RF algorithm for maximizing the area under the curve </w:t>
-      </w:r>
-      <w:r>
-        <w:t>(AUC) of the receiver operator characteristic (ROC) curve for the RF model</w:t>
+        <w:t>We characterized the bacterial communities of stool samples from 490 patients using 16S rRNA gene sequencing. Among these patients, 120 had CRC, 198 had colonic adenomas, and 172 had no colonic lesions. We also tested each sample for the concentraion of occult blood using FIT. With these data we developed a RF model that would differentiate normal individuals from those with any type of colonic lesion (i.e. adenoma or carcinoma). We determined the optimal model using the AUC-RF algorithm for maximizing the area under the curve (AUC) of the receiver operator characteristic (ROC) curve for the RF model</w:t>
       </w:r>
       <w:r>
         <w:rPr>
@@ -385,10 +309,7 @@
         <w:t>18</w:t>
       </w:r>
       <w:r>
-        <w:t xml:space="preserve">. The optimal model combining FIT and the microbiota used 23 bacterial populations, or operational taxonomic units (OTUs) (Extended Data Fig. 1). Of those OTUs, 16 were members of </w:t>
-      </w:r>
-      <w:r>
-        <w:t>the Firmicutes phylum, including 3 from the Ruminococcaceae family and 10 from the Lachnospiraceae family, the predominant producers of butyrate in the gut</w:t>
+        <w:t>. The optimal model combining FIT and the microbiota used 23 bacterial populations, or operational taxonomic units (OTUs) (Extended Data Fig. 1). Of those OTUs, 16 were members of the Firmicutes phylum, including 3 from the Ruminococcaceae family and 10 from the Lachnospiraceae family, the predominant producers of butyrate in the gut</w:t>
       </w:r>
       <w:r>
         <w:rPr>
@@ -412,13 +333,7 @@
         <w:rPr>
           <w:i/>
         </w:rPr>
-        <w:t>Po</w:t>
-      </w:r>
-      <w:r>
-        <w:rPr>
-          <w:i/>
-        </w:rPr>
-        <w:t>rphyromonas</w:t>
+        <w:t>Porphyromonas</w:t>
       </w:r>
       <w:r>
         <w:t xml:space="preserve">, </w:t>
@@ -466,10 +381,7 @@
         <w:t>15,20</w:t>
       </w:r>
       <w:r>
-        <w:t>. Like many other studies we obs</w:t>
-      </w:r>
-      <w:r>
-        <w:t xml:space="preserve">erved an OTU associated </w:t>
+        <w:t xml:space="preserve">. Like many other studies we observed an OTU associated </w:t>
       </w:r>
       <w:r>
         <w:rPr>
@@ -478,28 +390,16 @@
         <w:t>Fusobacterium nucleatum</w:t>
       </w:r>
       <w:r>
-        <w:t xml:space="preserve"> that was enriched in cancer samples, however it's relative abundance did not add sufficient information to be inclued in the model. Interestingly the majority of OTUs used in the model, especially the Lachnos</w:t>
-      </w:r>
-      <w:r>
-        <w:t>piraceae, were enriched in normal patients, suggesting that a loss of beneficial organisms in addition to the emergence of pathogens may be indicative of CRC development.</w:t>
-      </w:r>
-    </w:p>
-    <w:p>
-      <w:r>
-        <w:t>To determine whether microbiota sequence data could be used to complement FIT, we com</w:t>
-      </w:r>
-      <w:r>
-        <w:t>pared the performance of the RF model to using FIT alone. The AUC for the RF model was significantly higher than FIT for distinguishing adenoma from normal (p=4.710^{-7}) or all lesions from normal (p=6.310^{-7}), but not cancer from normal (p=0.091) (Fig.</w:t>
-      </w:r>
-      <w:r>
-        <w:t xml:space="preserve"> 1A). Comparison of the ROC curves for the RF model and FIT showed that the RF model did not outperform FIT for detecting lesions until </w:t>
+        <w:t xml:space="preserve"> that was enriched in cancer samples, however it's relative abundance did not add sufficient information to be inclued in the model. Interestingly the majority of OTUs used in the model, especially the Lachnospiraceae, were enriched in normal patients, suggesting that a loss of beneficial organisms in addition to the emergence of pathogens may be indicative of CRC development.</w:t>
+      </w:r>
+    </w:p>
+    <w:p>
+      <w:r>
+        <w:t xml:space="preserve">To determine whether microbiota sequence data could be used to complement FIT, we compared the performance of the RF model to using FIT alone. The AUC for the RF model was significantly higher than FIT for distinguishing adenoma from normal (p=4.710^{-7}) or all lesions from normal (p=6.310^{-7}), but not cancer from normal (p=0.091) (Fig. 1A). Comparison of the ROC curves for the RF model and FIT showed that the RF model did not outperform FIT for detecting lesions until </w:t>
       </w:r>
       <w:r>
         <w:lastRenderedPageBreak/>
-        <w:t>the specificity dropped below approximately 93%, at which point the sensitivity of the RF model greatly exceeded that of</w:t>
-      </w:r>
-      <w:r>
-        <w:t xml:space="preserve"> FIT.</w:t>
+        <w:t>the specificity dropped below approximately 93%, at which point the sensitivity of the RF model greatly exceeded that of FIT.</w:t>
       </w:r>
     </w:p>
     <w:p>
@@ -513,35 +413,17 @@
         <w:t>21</w:t>
       </w:r>
       <w:r>
-        <w:t xml:space="preserve"> we determined that the optimal cutoff for the RF model's probability lesion was 0.622. Samples scoring above this cutoff were classified as lesions, and those below the cutoff were classified as normal. We then compared t</w:t>
-      </w:r>
-      <w:r>
-        <w:t>he sensitivity and specificity of the RF model to those of FIT using the widely accepted cutoff of 100 ng/ml of hemoglobin. At these cutoffs the RF model detected 95% of cancers and 57.1% of adenomas compared to 75% and 15.7% for FIT (Table 1, Fig. 1B). Wh</w:t>
-      </w:r>
-      <w:r>
-        <w:t xml:space="preserve">en adenomas and cancers were pooled together, the RF model detected 71.4% of lesions, while FIT only detected 38.1%. The RF model had significantly improved sensitivity for both advanced and non-advanced adenomas as well as multiple stages of cancer (Fig. </w:t>
-      </w:r>
-      <w:r>
-        <w:t>2). The increased sensitivity of the RF model was accompanied by a decrease in specificity (83.7%) compared to FIT (97.1%).</w:t>
-      </w:r>
-    </w:p>
-    <w:p>
-      <w:r>
-        <w:t>To better understand the relationship between the RF model and FIT, we compared the results of the two tests for each sample (Fig. 3</w:t>
-      </w:r>
-      <w:r>
-        <w:t>). All samples that tested positive by FIT also tested positive in the RF model, indicating that the RF model did not miss any of the lesions that FIT was able to detect. However the RF model was able to detect 80% of cancers and 49.1% of adenomas that FIT</w:t>
-      </w:r>
-      <w:r>
-        <w:t xml:space="preserve"> had failed to detect, while maintaining a specificity of 86.2% (Extended Data Fig. 3). This result demonstrated that incorporation of data from a subject's microbiota complemented FIT to improve its sensitivity.</w:t>
-      </w:r>
-    </w:p>
-    <w:p>
-      <w:r>
-        <w:t>As a final metric of our model's performanc</w:t>
-      </w:r>
-      <w:r>
-        <w:t>e, we estimated the positive predictive value (PPV) and negative predictive value (NPV) by extrapolating its performance on an average-risk population using previously published values for CRC prevalence</w:t>
+        <w:t xml:space="preserve"> we determined that the optimal cutoff for the RF model's probability lesion was 0.622. Samples scoring above this cutoff were classified as lesions, and those below the cutoff were classified as normal. We then compared the sensitivity and specificity of the RF model to those of FIT using the widely accepted cutoff of 100 ng/ml of hemoglobin. At these cutoffs the RF model detected 95% of cancers and 57.1% of adenomas compared to 75% and 15.7% for FIT (Table 1, Fig. 1B). When adenomas and cancers were pooled together, the RF model detected 71.4% of lesions, while FIT only detected 38.1%. The RF model had significantly improved sensitivity for both advanced and non-advanced adenomas as well as multiple stages of cancer (Fig. 2). The increased sensitivity of the RF model was accompanied by a decrease in specificity (83.7%) compared to FIT (97.1%).</w:t>
+      </w:r>
+    </w:p>
+    <w:p>
+      <w:r>
+        <w:t>To better understand the relationship between the RF model and FIT, we compared the results of the two tests for each sample (Fig. 3). All samples that tested positive by FIT also tested positive in the RF model, indicating that the RF model did not miss any of the lesions that FIT was able to detect. However the RF model was able to detect 80% of cancers and 49.1% of adenomas that FIT had failed to detect, while maintaining a specificity of 86.2% (Extended Data Fig. 3). This result demonstrated that incorporation of data from a subject's microbiota complemented FIT to improve its sensitivity.</w:t>
+      </w:r>
+    </w:p>
+    <w:p>
+      <w:r>
+        <w:t>As a final metric of our model's performance, we estimated the positive predictive value (PPV) and negative predictive value (NPV) by extrapolating its performance on an average-risk population using previously published values for CRC prevalence</w:t>
       </w:r>
       <w:r>
         <w:rPr>
@@ -550,17 +432,11 @@
         <w:t>22</w:t>
       </w:r>
       <w:r>
-        <w:t xml:space="preserve"> (Extended Data Table 2). Based on a prevalence of </w:t>
-      </w:r>
-      <w:r>
-        <w:t xml:space="preserve">0.3% for CRC, the model would have a relatively low PPV of 1.73%, but a high NPV of </w:t>
+        <w:t xml:space="preserve"> (Extended Data Table 2). Based on a prevalence of 0.3% for CRC, the model would have a relatively low PPV of 1.73%, but a high NPV of </w:t>
       </w:r>
       <w:r>
         <w:lastRenderedPageBreak/>
-        <w:t>99.98%. For advanced adenomas the model would have a PPV of 17.9% and NPV of 97.1% assuming a prevalence of 5.7%. With a prevalence of 17.7% for nonadvanced adenomas, the P</w:t>
-      </w:r>
-      <w:r>
-        <w:t>PV for the model would be 42.1% and the NPV would be 89.6%. Although the PPV is quite low relative to FIT, its NPV was higher than that of FIT.</w:t>
+        <w:t>99.98%. For advanced adenomas the model would have a PPV of 17.9% and NPV of 97.1% assuming a prevalence of 5.7%. With a prevalence of 17.7% for nonadvanced adenomas, the PPV for the model would be 42.1% and the NPV would be 89.6%. Although the PPV is quite low relative to FIT, its NPV was higher than that of FIT.</w:t>
       </w:r>
     </w:p>
     <w:p>
@@ -574,13 +450,7 @@
         <w:t>23–25</w:t>
       </w:r>
       <w:r>
-        <w:t>. Therefore we tested whether the RF model performance differed between patient populations. We found no</w:t>
-      </w:r>
-      <w:r>
-        <w:t xml:space="preserve"> difference in model performance according to age, BMI, NSAID usage, diabetes, smoking, or previous history of polyps. However the model was significantly better at differentiating normal from lesion for females than for males (p=0.016; Extended Data Fig. </w:t>
-      </w:r>
-      <w:r>
-        <w:t>4). For females the model detected 73.5% of lesions with a specificity of 89.2%. For males the model detected 69.9% of lesions with a specificity of 73.8%. However the model did have a higher sensitivity for cancer among males (98.5%) than females (90.4%).</w:t>
+        <w:t>. Therefore we tested whether the RF model performance differed between patient populations. We found no difference in model performance according to age, BMI, NSAID usage, diabetes, smoking, or previous history of polyps. However the model was significantly better at differentiating normal from lesion for females than for males (p=0.016; Extended Data Fig. 4). For females the model detected 73.5% of lesions with a specificity of 89.2%. For males the model detected 69.9% of lesions with a specificity of 73.8%. However the model did have a higher sensitivity for cancer among males (98.5%) than females (90.4%).</w:t>
       </w:r>
     </w:p>
     <w:p>
@@ -594,13 +464,7 @@
         <w:t>26</w:t>
       </w:r>
       <w:r>
-        <w:t>. Such results support the assertion that because of</w:t>
-      </w:r>
-      <w:r>
-        <w:t xml:space="preserve"> the large interpersonal variation in markers for adenomas and carcinomas, it is necessary to employ a panel of biomarkers and to use a model that integrates across the biomarkers. The accuracy of our model may be further improved by incorporating addition</w:t>
-      </w:r>
-      <w:r>
-        <w:t>al biomarkers such as the host-associated biomarkers or those targeting specific genes that encode for toxins</w:t>
+        <w:t>. Such results support the assertion that because of the large interpersonal variation in markers for adenomas and carcinomas, it is necessary to employ a panel of biomarkers and to use a model that integrates across the biomarkers. The accuracy of our model may be further improved by incorporating additional biomarkers such as the host-associated biomarkers or those targeting specific genes that encode for toxins</w:t>
       </w:r>
       <w:r>
         <w:rPr>
@@ -609,10 +473,7 @@
         <w:t>7,8,16</w:t>
       </w:r>
       <w:r>
-        <w:t>. More generally, predictive and diagnostic models for other diseases with a microbial etiology may benefit from a similar approach. For exam</w:t>
-      </w:r>
-      <w:r>
-        <w:t xml:space="preserve">ple, we recently demonstrated the ability to detect </w:t>
+        <w:t xml:space="preserve">. More generally, predictive and diagnostic models for other diseases with a microbial etiology may benefit from a similar approach. For example, we recently demonstrated the ability to detect </w:t>
       </w:r>
       <w:r>
         <w:rPr>
@@ -636,16 +497,7 @@
     <w:p>
       <w:r>
         <w:lastRenderedPageBreak/>
-        <w:t xml:space="preserve">Our findings </w:t>
-      </w:r>
-      <w:r>
-        <w:t xml:space="preserve">demonstrate the potential for combining the analysis of a patient's microbiota with conventional stool-based tests to improve CRC detection. Using the RF algorithm it was possible to interpret FIT results in the context of the microbiota. The RF model had </w:t>
-      </w:r>
-      <w:r>
-        <w:t>significantly higher sensitivity for lesions at almost all stages of tumorigenesis. Moreover the model detected the majority of lesions that FIT was unable to detect. The shortcomings of the RF model were its lack of specificity and low PPV. However in the</w:t>
-      </w:r>
-      <w:r>
-        <w:t xml:space="preserve"> case of CRC, all individuals at average risk in the United States are encouraged to receive regular colonoscopies once they reach the age of 50</w:t>
+        <w:t>Our findings demonstrate the potential for combining the analysis of a patient's microbiota with conventional stool-based tests to improve CRC detection. Using the RF algorithm it was possible to interpret FIT results in the context of the microbiota. The RF model had significantly higher sensitivity for lesions at almost all stages of tumorigenesis. Moreover the model detected the majority of lesions that FIT was unable to detect. The shortcomings of the RF model were its lack of specificity and low PPV. However in the case of CRC, all individuals at average risk in the United States are encouraged to receive regular colonoscopies once they reach the age of 50</w:t>
       </w:r>
       <w:r>
         <w:rPr>
@@ -654,10 +506,7 @@
         <w:t>20</w:t>
       </w:r>
       <w:r>
-        <w:t xml:space="preserve">. Therefore the potential value of the RF model is in its high sensitivity and NPV. With a NPV of 99.98%, the </w:t>
-      </w:r>
-      <w:r>
-        <w:t>model could be used to identify people for whom a colonoscopy is unnecessary. This strategy could result in a decrease in the number of colonoscopies, thereby reducing both the financial costs and potential health risks of more invasive screening methods.</w:t>
+        <w:t>. Therefore the potential value of the RF model is in its high sensitivity and NPV. With a NPV of 99.98%, the model could be used to identify people for whom a colonoscopy is unnecessary. This strategy could result in a decrease in the number of colonoscopies, thereby reducing both the financial costs and potential health risks of more invasive screening methods.</w:t>
       </w:r>
     </w:p>
     <w:p>
@@ -668,13 +517,7 @@
         <w:t>Methods Summary.</w:t>
       </w:r>
       <w:r>
-        <w:t xml:space="preserve"> Fecal samples were collected from 490 subjects in 4 locations: Toronto (Ontario, Canada), Boston (Massachusetts, USA), Houston (Texas, USA), and Ann Arbor (Michigan, USA). Patient diagnoses were determined by colonoscopy and subsequent his</w:t>
-      </w:r>
-      <w:r>
-        <w:t>topathological examination. FIT was performed using OC FIT-CHEK sampling bottles and processed using an OC-Auto Micro 80 automated system (Polymedco Inc.). The V4 region of the bacterial 16S rRNA gene was amplified using custom barcoded primers and sequenc</w:t>
-      </w:r>
-      <w:r>
-        <w:t>ed as described previously using an Illumina MiSeq sequencer</w:t>
+        <w:t xml:space="preserve"> Fecal samples were collected from 490 subjects in 4 locations: Toronto (Ontario, Canada), Boston (Massachusetts, USA), Houston (Texas, USA), and Ann Arbor (Michigan, USA). Patient diagnoses were determined by colonoscopy and subsequent histopathological examination. FIT was performed using OC FIT-CHEK sampling bottles and processed using an OC-Auto Micro 80 automated system (Polymedco Inc.). The V4 region of the bacterial 16S rRNA gene was amplified using custom barcoded primers and sequenced as described previously using an Illumina MiSeq sequencer</w:t>
       </w:r>
       <w:r>
         <w:rPr>
@@ -683,18 +526,15 @@
         <w:t>28</w:t>
       </w:r>
       <w:r>
-        <w:t>. A data analysis pipeline and all necessary scripts to generate this paper are available at github.com/SchlossLab/Baxter_glne007Modeling_2015. The sequence data are available in the Sequence Re</w:t>
-      </w:r>
-      <w:r>
-        <w:t>ad Archive under Bioproject Accession XXXXXXXXXXXXX.</w:t>
+        <w:t>. A data analysis pipeline and all necessary scripts to generate this paper are available at github.com/SchlossLab/Baxter_glne007Modeling_2015. The sequence data are available in the Sequence Read Archive under Bioproject Accession XXXXXXXXXXXXX.</w:t>
       </w:r>
     </w:p>
     <w:p>
       <w:pPr>
         <w:pStyle w:val="Heading3"/>
       </w:pPr>
-      <w:bookmarkStart w:id="0" w:name="methods-online-only"/>
-      <w:bookmarkEnd w:id="0"/>
+      <w:bookmarkStart w:id="1" w:name="methods-online-only"/>
+      <w:bookmarkEnd w:id="1"/>
       <w:r>
         <w:t>Methods (online only)</w:t>
       </w:r>
@@ -708,23 +548,7 @@
         <w:t>Study Design/Patient sampling.</w:t>
       </w:r>
       <w:r>
-        <w:t xml:space="preserve"> Eligible patients for this study were at least 18 years old, willing to sign informed consent, able to tolerate removal of 58 ml of blood, and willing</w:t>
-      </w:r>
-      <w:r>
-        <w:t xml:space="preserve"> to collect a stool sample. Patients were excluded if they had undergone surgery, radiation, or chemotherapy for </w:t>
-      </w:r>
-      <w:r>
-        <w:lastRenderedPageBreak/>
-        <w:t xml:space="preserve">current CRC prior to baseline samples or had inflammatory bowel disease, known hereditary nonpolyposis CRC, or familial adenomatous polyposis. </w:t>
-      </w:r>
-      <w:r>
-        <w:t>Colonoscopies were performed and fecal samples were collected from subjects in 4 locations: Toronto (Ontario, Canada), Boston (Massachusetts, USA), Houston (Texas, USA), and Ann Arbor (Michigan, USA). Patient diagnoses were determined by colonoscopic exami</w:t>
-      </w:r>
-      <w:r>
-        <w:t>nation. Lesions were biopsied and diagnosed as adenoma or cancer based on subsequent histopathological examination. While colonic lesions were still intact, whole evacuated stool was collected from each patient 1 to 2 weeks after their colonoscopy. This ha</w:t>
-      </w:r>
-      <w:r>
-        <w:t>s been shown to be sufficient time for the microbiota to recover from colnoscopy preparation</w:t>
+        <w:t xml:space="preserve"> Eligible patients for this study were at least 18 years old, willing to sign informed consent, able to tolerate removal of 58 ml of blood, and willing to collect a stool sample. Patients were excluded if they had undergone surgery, radiation, or chemotherapy for current CRC prior to baseline samples or had inflammatory bowel disease, known hereditary nonpolyposis CRC, or familial adenomatous polyposis. Colonoscopies were performed and fecal samples were collected from subjects in 4 locations: Toronto (Ontario, Canada), Boston (Massachusetts, USA), Houston (Texas, USA), and Ann Arbor (Michigan, USA). Patient diagnoses were determined by colonoscopic examination. Lesions were biopsied and diagnosed as adenoma or cancer based on subsequent histopathological examination. While colonic lesions were still intact, whole evacuated stool was collected from each patient 1 to 2 weeks after their colonoscopy. This has been shown to be sufficient time for the microbiota to recover from colnoscopy preparation</w:t>
       </w:r>
       <w:r>
         <w:rPr>
@@ -745,13 +569,7 @@
         <w:t>Fecal Immunochemical Tests.</w:t>
       </w:r>
       <w:r>
-        <w:t xml:space="preserve"> Fecal material for FIT w</w:t>
-      </w:r>
-      <w:r>
-        <w:t>as collected from frozen stool aliquots using OC FIT-CHEK sampling bottles (Polymedco Inc.) and processed using an OC-Auto Micro 80 automated system (Polymedco Inc.). Raw FIT results were used for generating ROC curves and for building RF models. Sensitivi</w:t>
-      </w:r>
-      <w:r>
-        <w:t>ties and specificities reported for FIT are based on a cutoff of 100 ng/ml.</w:t>
+        <w:t xml:space="preserve"> Fecal material for FIT was collected from frozen stool aliquots using OC FIT-CHEK sampling bottles (Polymedco Inc.) and processed using an OC-Auto Micro 80 automated system (Polymedco Inc.). Raw FIT results were used for generating ROC curves and for building RF models. Sensitivities and specificities reported for FIT are based on a cutoff of 100 ng/ml.</w:t>
       </w:r>
     </w:p>
     <w:p>
@@ -763,10 +581,7 @@
         <w:t>16S rRNA Sequencing.</w:t>
       </w:r>
       <w:r>
-        <w:t xml:space="preserve"> DNA was extracted from roughly 50 mg of fecal material from each subject using the PowerSoil-htp 96 Well Soil DNA isolation kit (MO BIO Laboratories) and an ep</w:t>
-      </w:r>
-      <w:r>
-        <w:t>Motion 5075 automated pipetting system (Eppendorf). The V4 region of the bacterial 16S rRNA gene was amplified using custom barcoded primers and sequenced as described previously using an Illumina MiSeq sequencer</w:t>
+        <w:t xml:space="preserve"> DNA was extracted from roughly 50 mg of fecal material from each subject using the PowerSoil-htp 96 Well Soil DNA isolation kit (MO BIO Laboratories) and an epMotion 5075 automated pipetting system (Eppendorf). The V4 region of the bacterial 16S rRNA gene was amplified using custom barcoded primers and sequenced as described previously using an Illumina MiSeq sequencer</w:t>
       </w:r>
       <w:r>
         <w:rPr>
@@ -775,26 +590,19 @@
         <w:t>28</w:t>
       </w:r>
       <w:r>
-        <w:t xml:space="preserve">. The 490 samples were divided into three </w:t>
-      </w:r>
-      <w:r>
-        <w:t>sequencing runs to increase the per sample sequencing depth. Samples were randomly assigned to the sequencing runs to avoid biasing based on diagnosis or demographics.</w:t>
-      </w:r>
-    </w:p>
-    <w:p>
-      <w:r>
-        <w:rPr>
-          <w:b/>
-          <w:i/>
-        </w:rPr>
-        <w:lastRenderedPageBreak/>
+        <w:t>. The 490 samples were divided into three sequencing runs to increase the per sample sequencing depth. Samples were randomly assigned to the sequencing runs to avoid biasing based on diagnosis or demographics.</w:t>
+      </w:r>
+    </w:p>
+    <w:p>
+      <w:r>
+        <w:rPr>
+          <w:b/>
+          <w:i/>
+        </w:rPr>
         <w:t>Sequence Curation.</w:t>
       </w:r>
       <w:r>
-        <w:t xml:space="preserve"> The 16S rRNA gene sequences were curated using the mothur software pa</w:t>
-      </w:r>
-      <w:r>
-        <w:t>ckage, as described previously</w:t>
+        <w:t xml:space="preserve"> The 16S rRNA gene sequences were curated using the mothur software package, as described previously</w:t>
       </w:r>
       <w:r>
         <w:rPr>
@@ -803,10 +611,7 @@
         <w:t>28</w:t>
       </w:r>
       <w:r>
-        <w:t>. Briefly, paired-end reads were merged into contigs, screened for quality, aligned to SILVA 16S rRNA sequence database, and screened for chimeras. Curated sequences were clustered in to operational taxonomic units (OTUs) us</w:t>
-      </w:r>
-      <w:r>
-        <w:t>ing a 97% similarity cutoff. The number of sequences in each sample was rarefied to 10,000 per sample to minimize the effects of uneven sampling.</w:t>
+        <w:t>. Briefly, paired-end reads were merged into contigs, screened for quality, aligned to SILVA 16S rRNA sequence database, and screened for chimeras. Curated sequences were clustered in to operational taxonomic units (OTUs) using a 97% similarity cutoff. The number of sequences in each sample was rarefied to 10,000 per sample to minimize the effects of uneven sampling.</w:t>
       </w:r>
     </w:p>
     <w:p>
@@ -818,10 +623,7 @@
         <w:t>Statistical Methods.</w:t>
       </w:r>
       <w:r>
-        <w:t xml:space="preserve"> All statistical analyses were performed using R. Random Forest models were generated usin</w:t>
-      </w:r>
-      <w:r>
-        <w:t>g the AUCRF package</w:t>
+        <w:t xml:space="preserve"> All statistical analyses were performed using R. Random Forest models were generated using the AUCRF package</w:t>
       </w:r>
       <w:r>
         <w:rPr>
@@ -857,10 +659,7 @@
         <w:t>21</w:t>
       </w:r>
       <w:r>
-        <w:t>. The sensitivities of FIT and t</w:t>
-      </w:r>
-      <w:r>
-        <w:t>he RF model were compared using McNemar's chi-squared test.</w:t>
+        <w:t>. The sensitivities of FIT and the RF model were compared using McNemar's chi-squared test.</w:t>
       </w:r>
     </w:p>
     <w:p>
@@ -872,10 +671,7 @@
         <w:t>Data Availability.</w:t>
       </w:r>
       <w:r>
-        <w:t xml:space="preserve"> Raw fastq files and MIMARKS file are available through the NCBI Sequence Read Archive [insert accession number]. A data analysis pipeline and all necessary scripts are available</w:t>
-      </w:r>
-      <w:r>
-        <w:t xml:space="preserve"> at github.com/</w:t>
+        <w:t xml:space="preserve"> Raw fastq files and MIMARKS file are available through the NCBI Sequence Read Archive [insert accession number]. A data analysis pipeline and all necessary scripts are available at github.com/</w:t>
       </w:r>
       <w:proofErr w:type="spellStart"/>
       <w:r>
@@ -894,8 +690,8 @@
       <w:pPr>
         <w:pStyle w:val="Heading3"/>
       </w:pPr>
-      <w:bookmarkStart w:id="1" w:name="literature-cited"/>
-      <w:bookmarkEnd w:id="1"/>
+      <w:bookmarkStart w:id="2" w:name="literature-cited"/>
+      <w:bookmarkEnd w:id="2"/>
       <w:r>
         <w:t>References</w:t>
       </w:r>
@@ -973,7 +769,6 @@
         <w:pStyle w:val="Bibliography"/>
       </w:pPr>
       <w:r>
-        <w:lastRenderedPageBreak/>
         <w:t xml:space="preserve">3. Hsia, J. </w:t>
       </w:r>
       <w:r>
@@ -1348,7 +1143,6 @@
         <w:pStyle w:val="Bibliography"/>
       </w:pPr>
       <w:r>
-        <w:lastRenderedPageBreak/>
         <w:t xml:space="preserve">13. </w:t>
       </w:r>
       <w:proofErr w:type="spellStart"/>
@@ -1765,7 +1559,6 @@
         <w:pStyle w:val="Bibliography"/>
       </w:pPr>
       <w:r>
-        <w:lastRenderedPageBreak/>
         <w:t xml:space="preserve">23. Symonds, E. L. </w:t>
       </w:r>
       <w:r>
@@ -2129,27 +1922,23 @@
       <w:pPr>
         <w:pStyle w:val="Heading3"/>
       </w:pPr>
-      <w:bookmarkStart w:id="2" w:name="author-contributions"/>
-      <w:bookmarkEnd w:id="2"/>
-      <w:r>
-        <w:lastRenderedPageBreak/>
+      <w:bookmarkStart w:id="3" w:name="author-contributions"/>
+      <w:bookmarkEnd w:id="3"/>
+      <w:r>
         <w:t>Author Contributions</w:t>
       </w:r>
     </w:p>
     <w:p>
       <w:r>
-        <w:t>All authors were involved in the conception and design of the study. NTB processed samples and analyzed the data. All authors interpreted the data. NTB and PDS wrote the manuscript</w:t>
-      </w:r>
-      <w:r>
-        <w:t>. All authors reviewed and revised the manuscript.</w:t>
+        <w:t>All authors were involved in the conception and design of the study. NTB processed samples and analyzed the data. All authors interpreted the data. NTB and PDS wrote the manuscript. All authors reviewed and revised the manuscript.</w:t>
       </w:r>
     </w:p>
     <w:p>
       <w:pPr>
         <w:pStyle w:val="Heading3"/>
       </w:pPr>
-      <w:bookmarkStart w:id="3" w:name="author-information"/>
-      <w:bookmarkEnd w:id="3"/>
+      <w:bookmarkStart w:id="4" w:name="author-information"/>
+      <w:bookmarkEnd w:id="4"/>
       <w:r>
         <w:t>Author Information</w:t>
       </w:r>
@@ -2171,8 +1960,8 @@
           <w:szCs w:val="28"/>
         </w:rPr>
       </w:pPr>
-      <w:bookmarkStart w:id="4" w:name="figures"/>
-      <w:bookmarkEnd w:id="4"/>
+      <w:bookmarkStart w:id="5" w:name="figures"/>
+      <w:bookmarkEnd w:id="5"/>
       <w:r>
         <w:br w:type="page"/>
       </w:r>
@@ -2182,7 +1971,6 @@
         <w:pStyle w:val="Heading3"/>
       </w:pPr>
       <w:r>
-        <w:lastRenderedPageBreak/>
         <w:t>Figures</w:t>
       </w:r>
     </w:p>
@@ -2243,13 +2031,7 @@
         <w:t>Figure 1.</w:t>
       </w:r>
       <w:r>
-        <w:t xml:space="preserve"> (A) ROC Curves for the RF model (solid lines) and FIT (dashed lines) for distinguishing normal from any lesion (</w:t>
-      </w:r>
-      <w:r>
-        <w:t>purple), normal from cancer (red) and normal from adenoma (blue). Filled dots show the sensitivity and specificity of the RF model at the optimal cutoff (0.622). Open dots show the sensitivity and specificity of FIT at the 100ng/ml cutoff. (B) Strip charts</w:t>
-      </w:r>
-      <w:r>
-        <w:t xml:space="preserve"> showing the results for FIT and the RF model. Dashed lines show the cutoff for each test. Points with a FIT result of 0 are jittered to improve visibility.</w:t>
+        <w:t xml:space="preserve"> (A) ROC Curves for the RF model (solid lines) and FIT (dashed lines) for distinguishing normal from any lesion (purple), normal from cancer (red) and normal from adenoma (blue). Filled dots show the sensitivity and specificity of the RF model at the optimal cutoff (0.622). Open dots show the sensitivity and specificity of FIT at the 100ng/ml cutoff. (B) Strip charts showing the results for FIT and the RF model. Dashed lines show the cutoff for each test. Points with a FIT result of 0 are jittered to improve visibility.</w:t>
       </w:r>
     </w:p>
     <w:p>
@@ -2257,7 +2039,6 @@
         <w:rPr>
           <w:noProof/>
         </w:rPr>
-        <w:lastRenderedPageBreak/>
         <w:drawing>
           <wp:inline distT="0" distB="0" distL="0" distR="0" wp14:anchorId="078D0B43" wp14:editId="48F5BADE">
             <wp:extent cx="6489700" cy="2442117"/>
@@ -2310,10 +2091,7 @@
         <w:t>Table 1.</w:t>
       </w:r>
       <w:r>
-        <w:t xml:space="preserve"> </w:t>
-      </w:r>
-      <w:r>
-        <w:t>Table of sensitivities and specificities for the RF model and FIT. The 95% confidence intervals were computed with 2000 stratified bootstrap replicates</w:t>
+        <w:t xml:space="preserve"> Table of sensitivities and specificities for the RF model and FIT. The 95% confidence intervals were computed with 2000 stratified bootstrap replicates</w:t>
       </w:r>
     </w:p>
     <w:p>
@@ -2373,10 +2151,7 @@
         <w:t>Figure 2.</w:t>
       </w:r>
       <w:r>
-        <w:t xml:space="preserve"> Barplot of sensitivities for the RF model and FIT for each stage of tumor development. P-val</w:t>
-      </w:r>
-      <w:r>
-        <w:t>ues based on McNemar's chi-squared test.</w:t>
+        <w:t xml:space="preserve"> Barplot of sensitivities for the RF model and FIT for each stage of tumor development. P-values based on McNemar's chi-squared test.</w:t>
       </w:r>
     </w:p>
     <w:p>
@@ -2384,7 +2159,6 @@
         <w:rPr>
           <w:noProof/>
         </w:rPr>
-        <w:lastRenderedPageBreak/>
         <w:drawing>
           <wp:inline distT="0" distB="0" distL="0" distR="0" wp14:anchorId="55000E69" wp14:editId="7E35ACBB">
             <wp:extent cx="5486400" cy="4702629"/>
@@ -2452,8 +2226,8 @@
           <w:szCs w:val="28"/>
         </w:rPr>
       </w:pPr>
-      <w:bookmarkStart w:id="5" w:name="extended-data-figures"/>
-      <w:bookmarkEnd w:id="5"/>
+      <w:bookmarkStart w:id="6" w:name="extended-data-figures"/>
+      <w:bookmarkEnd w:id="6"/>
       <w:r>
         <w:br w:type="page"/>
       </w:r>
@@ -2463,7 +2237,6 @@
         <w:pStyle w:val="Heading3"/>
       </w:pPr>
       <w:r>
-        <w:lastRenderedPageBreak/>
         <w:t>Extended Data Figures</w:t>
       </w:r>
     </w:p>
@@ -2524,10 +2297,7 @@
         <w:t>Extended Data Figure 1.</w:t>
       </w:r>
       <w:r>
-        <w:t xml:space="preserve"> </w:t>
-      </w:r>
-      <w:r>
-        <w:t>Change in out-of-bag AUC with number of features in the random forest model. The optimal model contains 24 features and has an AUC of 0.8292.</w:t>
+        <w:t xml:space="preserve"> Change in out-of-bag AUC with number of features in the random forest model. The optimal model contains 24 features and has an AUC of 0.8292.</w:t>
       </w:r>
     </w:p>
     <w:p>
@@ -2535,7 +2305,6 @@
         <w:rPr>
           <w:noProof/>
         </w:rPr>
-        <w:lastRenderedPageBreak/>
         <w:drawing>
           <wp:inline distT="0" distB="0" distL="0" distR="0" wp14:anchorId="6D45999F" wp14:editId="222364FF">
             <wp:extent cx="4489450" cy="7696200"/>
@@ -2596,7 +2365,6 @@
         <w:rPr>
           <w:noProof/>
         </w:rPr>
-        <w:lastRenderedPageBreak/>
         <w:drawing>
           <wp:inline distT="0" distB="0" distL="0" distR="0" wp14:anchorId="42E64468" wp14:editId="16DB2559">
             <wp:extent cx="5118100" cy="5118100"/>
@@ -2646,13 +2414,7 @@
         <w:rPr>
           <w:b/>
         </w:rPr>
-        <w:t>Extended Data Figur</w:t>
-      </w:r>
-      <w:r>
-        <w:rPr>
-          <w:b/>
-        </w:rPr>
-        <w:t>e 3.</w:t>
+        <w:t>Extended Data Figure 3.</w:t>
       </w:r>
       <w:r>
         <w:t xml:space="preserve"> Stripchart of RF model results for each sample based on FIT result.</w:t>
@@ -2705,8 +2467,6 @@
           </wp:inline>
         </w:drawing>
       </w:r>
-      <w:bookmarkStart w:id="6" w:name="_GoBack"/>
-      <w:bookmarkEnd w:id="6"/>
       <w:r>
         <w:br/>
       </w:r>
@@ -2725,7 +2485,6 @@
         <w:rPr>
           <w:noProof/>
         </w:rPr>
-        <w:lastRenderedPageBreak/>
         <w:drawing>
           <wp:inline distT="0" distB="0" distL="0" distR="0" wp14:anchorId="18315A5F" wp14:editId="3864B5FE">
             <wp:extent cx="6489700" cy="4326467"/>
@@ -2778,10 +2537,7 @@
         <w:t>Extended Data Figure 4.</w:t>
       </w:r>
       <w:r>
-        <w:t xml:space="preserve"> ROC curves of RF mo</w:t>
-      </w:r>
-      <w:r>
-        <w:t>del separated by gender (left). Stripchart of RF model results by gender (right).</w:t>
+        <w:t xml:space="preserve"> ROC curves of RF model separated by gender (left). Stripchart of RF model results by gender (right).</w:t>
       </w:r>
     </w:p>
     <w:sectPr>
@@ -2891,7 +2647,7 @@
         <w:rStyle w:val="PageNumber"/>
         <w:noProof/>
       </w:rPr>
-      <w:t>7</w:t>
+      <w:t>2</w:t>
     </w:r>
     <w:r>
       <w:rPr>

--- a/Baxter_nature_2015_manuscript.docx
+++ b/Baxter_nature_2015_manuscript.docx
@@ -54,18 +54,8 @@
         <w:t>1*</w:t>
       </w:r>
     </w:p>
+    <w:p/>
     <w:p>
-      <w:pPr>
-        <w:rPr>
-          <w:vertAlign w:val="superscript"/>
-        </w:rPr>
-      </w:pPr>
-    </w:p>
-    <w:p>
-      <w:pPr>
-        <w:jc w:val="left"/>
-      </w:pPr>
-      <w:bookmarkStart w:id="0" w:name="_GoBack"/>
       <w:r>
         <w:rPr>
           <w:vertAlign w:val="superscript"/>
@@ -135,8 +125,10 @@
         <w:br w:type="page"/>
       </w:r>
     </w:p>
-    <w:bookmarkEnd w:id="0"/>
     <w:p>
+      <w:pPr>
+        <w:spacing w:after="360"/>
+      </w:pPr>
       <w:r>
         <w:rPr>
           <w:b/>
@@ -194,10 +186,13 @@
         <w:rPr>
           <w:b/>
         </w:rPr>
-        <w:t>. These results suggest that the gut microbiota may represent a reservoir of biomarkers that would complement existing non-invasive methods such as the widely used fecal immunochemical test (FIT). Using stool samples from 490 patients we developed a cross-validated random forest classification model that detects colonic lesions using the relative abundance of gut microbiota and the concentration of hemoglobin in stool. The microbiota-based random forest model detected 95% of cancers and 57.1% of adenomas while FIT alone only detected 75% and 15.7%, respectively. Of the colonic lesions missed by FIT, the model detected 80% of cancers and 49.1% of adenomas. These findings demonstrate the potential for microbiota analysis to complement existing screening methods to improve detection of colonic lesions. With a negative predictive value of 99.98%, our model could be used to accurately identify those patients for whom a colonoscopy is unnecessary, potentially reducing healthcare costs and complications due to invasive screening.</w:t>
+        <w:t>. These results suggest that the gut microbiota may represent a reservoir of biomarkers that would complement existing non-invasive methods such as the widely used fecal immunochemical test (FIT). Using stool samples from 490 patients we developed a cross-validated random forest classification model that detects colonic lesions using the relative abundance of gut microbiota and the concentration of hemoglobin in stool. The microbiota-based random forest model detected 95.0% of cancers and 57.1% of adenomas while FIT alone only detected 75.0% and 15.7%, respectively. Of the colonic lesions missed by FIT, the model detected 80.0% of cancers and 49.1% of adenomas. These findings demonstrate the potential for microbiota analysis to complement existing screening methods to improve detection of colonic lesions. With a negative predictive value of 99.98%, our model could be used to accurately identify those patients for whom a colonoscopy is unnecessary, potentially reducing healthcare costs and complications due to invasive screening.</w:t>
       </w:r>
     </w:p>
     <w:p>
+      <w:pPr>
+        <w:spacing w:after="360"/>
+      </w:pPr>
       <w:r>
         <w:t>CRC incidence and mortality have steadily declined in recent decades, due in large part to increased screening</w:t>
       </w:r>
@@ -212,7 +207,7 @@
       </w:r>
       <w:r>
         <w:lastRenderedPageBreak/>
-        <w:t>Although structural exams including colonoscopy and sigmoidoscopy are able to detect both adenomas and carcinomas, the high cost and invasive nature are barriers for many people. For example, fear, discomfort, and embarrassment are among the most cited reasons patients choose not to undergo CRC screening</w:t>
+        <w:t>Although structural exams including colonoscopy and sigmoidoscopy are able to detect both adenomas and carcinomas, the high cost and invasive nature are barriers for many people. For example, fear, discomfort, and embarrassment are among the most cited reasons patients choose to forego CRC screening</w:t>
       </w:r>
       <w:r>
         <w:rPr>
@@ -243,6 +238,9 @@
       </w:r>
     </w:p>
     <w:p>
+      <w:pPr>
+        <w:spacing w:after="360"/>
+      </w:pPr>
       <w:r>
         <w:t>The gut microbiota, the collection of microorganisms that inhabit the gastrointestinal tract, are one potential source of biomarkers for detecting colonic lesions. Numerous studies have observed alterations in the gut bacterial communities of patients with CRC</w:t>
       </w:r>
@@ -271,12 +269,23 @@
         <w:t>6–8</w:t>
       </w:r>
       <w:r>
-        <w:t>. Although each of these organisms may play a role in certain cases of CRC, none of them is present in every case. Therefore no one organism is an effective biomarker on its own.</w:t>
+        <w:t xml:space="preserve">. Although each of these organisms may play a role in certain cases of CRC, none of them is present in every case. Therefore no one organism is an effective biomarker on its own, and focusing on a single bacterial population excludes the potential that the microbial etiology of the disease is actually </w:t>
+      </w:r>
+      <w:proofErr w:type="spellStart"/>
+      <w:r>
+        <w:t>polymicrobial</w:t>
+      </w:r>
+      <w:proofErr w:type="spellEnd"/>
+      <w:r>
+        <w:t>.</w:t>
       </w:r>
     </w:p>
     <w:p>
-      <w:r>
-        <w:t>We and others have perviously shown that statistical models that take into account the abundances of multiple bacteria species can be used to distinguish healthy individuals from those with CRC</w:t>
+      <w:pPr>
+        <w:spacing w:after="360"/>
+      </w:pPr>
+      <w:r>
+        <w:t>We and others have shown that statistical models that take into account the abundances of multiple bacteria species can be used to distinguish healthy individuals from those with CRC</w:t>
       </w:r>
       <w:r>
         <w:rPr>
@@ -285,7 +294,7 @@
         <w:t>15,16</w:t>
       </w:r>
       <w:r>
-        <w:t>. In the present study we expanded upon those findings by demonstrating the potential for microbiota analysis to complement FIT for improved detection of colonic lesions, including adenomas. We also improved upon previous studies by utilizing random forest (RF), a decision tree-based machine algorithm for classification, which includes an internal cross-validation to prevent overfitting</w:t>
+        <w:t>. In the present study we expanded upon those findings by demonstrating the potential for microbiota analysis to complement FIT for improved detection of colonic lesions, including adenomas. We also improved upon previous studies by utilizing random forest, a decision tree-based machine algorithm for classification, which includes an internal cross-validation to prevent overfitting</w:t>
       </w:r>
       <w:r>
         <w:rPr>
@@ -294,13 +303,19 @@
         <w:t>17</w:t>
       </w:r>
       <w:r>
-        <w:t>. By incorporating both FIT and bacterial abundances into a single RF model, we were able to improve the sensitivity for adenomas and cancer compared to FIT alone.</w:t>
+        <w:t xml:space="preserve">. By </w:t>
+      </w:r>
+      <w:r>
+        <w:lastRenderedPageBreak/>
+        <w:t>incorporating both FIT and bacterial abundances into a single model, we were able to improve the sensitivity for adenomas and cancer compared to FIT alone.</w:t>
       </w:r>
     </w:p>
     <w:p>
-      <w:r>
-        <w:lastRenderedPageBreak/>
-        <w:t>We characterized the bacterial communities of stool samples from 490 patients using 16S rRNA gene sequencing. Among these patients, 120 had CRC, 198 had colonic adenomas, and 172 had no colonic lesions. We also tested each sample for the concentraion of occult blood using FIT. With these data we developed a RF model that would differentiate normal individuals from those with any type of colonic lesion (i.e. adenoma or carcinoma). We determined the optimal model using the AUC-RF algorithm for maximizing the area under the curve (AUC) of the receiver operator characteristic (ROC) curve for the RF model</w:t>
+      <w:pPr>
+        <w:spacing w:after="360"/>
+      </w:pPr>
+      <w:r>
+        <w:t>We characterized the bacterial communities of stool samples from 490 patients using 16S rRNA gene sequencing. Among these patients, 120 had CRC, 198 had colonic adenomas, and 172 had no colonic lesions. We also tested each sample for the concentraion of occult blood using FIT. With these data we developed a random forest model that incorporated the microbiota and FIT data and would differentiate normal individuals from those with any type of colonic lesion (i.e. adenoma or carcinoma). We determined the optimal model using the AUC-RF algorithm for maximizing the area under the curve (AUC) of the receiver operator characteristic (ROC) curve for the combined model</w:t>
       </w:r>
       <w:r>
         <w:rPr>
@@ -390,21 +405,27 @@
         <w:t>Fusobacterium nucleatum</w:t>
       </w:r>
       <w:r>
-        <w:t xml:space="preserve"> that was enriched in cancer samples, however it's relative abundance did not add sufficient information to be inclued in the model. Interestingly the majority of OTUs used in the model, especially the Lachnospiraceae, were enriched in normal patients, suggesting that a loss of beneficial organisms in addition to the emergence of pathogens may be indicative of CRC development.</w:t>
+        <w:t xml:space="preserve"> that was enriched in cancer samples, however its relative abundance did not add sufficient information to be inclued in the model. Interestingly the majority of OTUs used in the model, especially the Lachnospiraceae, were enriched in normal patients, suggesting that a loss of beneficial organisms in addition to the emergence of pathogens may be indicative of CRC development.</w:t>
       </w:r>
     </w:p>
     <w:p>
-      <w:r>
-        <w:t xml:space="preserve">To determine whether microbiota sequence data could be used to complement FIT, we compared the performance of the RF model to using FIT alone. The AUC for the RF model was significantly higher than FIT for distinguishing adenoma from normal (p=4.710^{-7}) or all lesions from normal (p=6.310^{-7}), but not cancer from normal (p=0.091) (Fig. 1A). Comparison of the ROC curves for the RF model and FIT showed that the RF model did not outperform FIT for detecting lesions until </w:t>
+      <w:pPr>
+        <w:spacing w:after="360"/>
+      </w:pPr>
+      <w:r>
+        <w:t xml:space="preserve">To determine whether microbiota sequence data could be used to complement FIT, we compared the performance of the combined model to using FIT alone. The AUC for the combined model (AUC=0.755) was significantly higher than FIT alone (AUC=0.639) for distinguishing adenoma from </w:t>
       </w:r>
       <w:r>
         <w:lastRenderedPageBreak/>
-        <w:t>the specificity dropped below approximately 93%, at which point the sensitivity of the RF model greatly exceeded that of FIT.</w:t>
+        <w:t>normal (p&lt;0.001) or all lesions from normal (FIT AUC=0.749, model AUC=0.829, p&lt;0.001), but not cancer from normal (FIT AUC=0.929, model AUC=0.952, p=0.091) (Fig. 1A). Comparison of the ROC curves for the combined model and FIT showed that the combined model did not outperform FIT for detecting lesions until the specificity dropped below approximately 93%, at which point the sensitivity of the combined model greatly exceeded that of FIT.</w:t>
       </w:r>
     </w:p>
     <w:p>
-      <w:r>
-        <w:t>Using Youden's J statisitc</w:t>
+      <w:pPr>
+        <w:spacing w:after="360"/>
+      </w:pPr>
+      <w:r>
+        <w:t>To generate a categorical prediction from the combined model, we determined that the optimal threshold for the combined model's probability was 0.622 using Youden's J statisitc</w:t>
       </w:r>
       <w:r>
         <w:rPr>
@@ -413,16 +434,23 @@
         <w:t>21</w:t>
       </w:r>
       <w:r>
-        <w:t xml:space="preserve"> we determined that the optimal cutoff for the RF model's probability lesion was 0.622. Samples scoring above this cutoff were classified as lesions, and those below the cutoff were classified as normal. We then compared the sensitivity and specificity of the RF model to those of FIT using the widely accepted cutoff of 100 ng/ml of hemoglobin. At these cutoffs the RF model detected 95% of cancers and 57.1% of adenomas compared to 75% and 15.7% for FIT (Table 1, Fig. 1B). When adenomas and cancers were pooled together, the RF model detected 71.4% of lesions, while FIT only detected 38.1%. The RF model had significantly improved sensitivity for both advanced and non-advanced adenomas as well as multiple stages of cancer (Fig. 2). The increased sensitivity of the RF model was accompanied by a decrease in specificity (83.7%) compared to FIT (97.1%).</w:t>
+        <w:t>. Samples scoring above this cutoff were classified as lesions, and those below the cutoff were classified as normal. We then compared the sensitivity and specificity of the combined model to those of FIT using the manufacturer recommended threshold of 100 ng/ml of hemoglobin. At these cutoffs the combined model detected 95.0% of cancers and 57.1% of adenomas compared to 75.0% and 15.7% for FIT (Table 1, Fig. 1B). When adenomas and cancers were pooled together, the combined model detected 71.4% of lesions, while FIT only detected 38.1%. The combined model significantly improved sensitivity for both advanced and non-advanced adenomas as well as multiple stages of cancer (Fig. 2). The increased sensitivity of the combined model was accompanied by a decrease in specificity (83.7%) compared to FIT (97.1%).</w:t>
       </w:r>
     </w:p>
     <w:p>
-      <w:r>
-        <w:t>To better understand the relationship between the RF model and FIT, we compared the results of the two tests for each sample (Fig. 3). All samples that tested positive by FIT also tested positive in the RF model, indicating that the RF model did not miss any of the lesions that FIT was able to detect. However the RF model was able to detect 80% of cancers and 49.1% of adenomas that FIT had failed to detect, while maintaining a specificity of 86.2% (Extended Data Fig. 3). This result demonstrated that incorporation of data from a subject's microbiota complemented FIT to improve its sensitivity.</w:t>
+      <w:pPr>
+        <w:spacing w:after="360"/>
+      </w:pPr>
+      <w:r>
+        <w:t>To better understand the relationship between the combined model and FIT, we compared the results of the two tests for each sample (Fig. 3). All samples that tested positive by FIT also tested positive in the combined model, indicating that the combined model did not miss any of the lesions that FIT was able to detect. However the combined model was able to detect 80% of cancers and 49.1% of adenomas that FIT had failed to detect, while maintaining a specificity of 86.2% (Extended Data Fig. 3). This result demonstrated that incorporation of data from a subject's microbiota complemented FIT to improve its sensitivity.</w:t>
       </w:r>
     </w:p>
     <w:p>
-      <w:r>
+      <w:pPr>
+        <w:spacing w:after="360"/>
+      </w:pPr>
+      <w:r>
+        <w:lastRenderedPageBreak/>
         <w:t>As a final metric of our model's performance, we estimated the positive predictive value (PPV) and negative predictive value (NPV) by extrapolating its performance on an average-risk population using previously published values for CRC prevalence</w:t>
       </w:r>
       <w:r>
@@ -432,14 +460,13 @@
         <w:t>22</w:t>
       </w:r>
       <w:r>
-        <w:t xml:space="preserve"> (Extended Data Table 2). Based on a prevalence of 0.3% for CRC, the model would have a relatively low PPV of 1.73%, but a high NPV of </w:t>
-      </w:r>
-      <w:r>
-        <w:lastRenderedPageBreak/>
-        <w:t>99.98%. For advanced adenomas the model would have a PPV of 17.9% and NPV of 97.1% assuming a prevalence of 5.7%. With a prevalence of 17.7% for nonadvanced adenomas, the PPV for the model would be 42.1% and the NPV would be 89.6%. Although the PPV is quite low relative to FIT, its NPV was higher than that of FIT.</w:t>
+        <w:t xml:space="preserve"> (Extended Data Table 2). Based on a prevalence of 0.3% for CRC, the model would have a relatively low PPV of 1.73%, but a high NPV of 99.98%. Based on a prevalence of 5.7% for advanced adenomas the model would have a PPV of 17.9% and NPV of 97.1%. Based on a prevalence of 17.7% for nonadvanced adenomas, the PPV for the model would be 42.1% and the NPV would be 89.6%. Although the PPV is quite low relative to FIT, its NPV was higher than that of FIT (Extended Data Table 2). These results indicate that the combined model would be highly effective at identifying individuals that would not need a more invasive test.</w:t>
       </w:r>
     </w:p>
     <w:p>
+      <w:pPr>
+        <w:spacing w:after="360"/>
+      </w:pPr>
       <w:r>
         <w:t>Previous studies have identified differences in diagnostic test performance for certain demographic groups or for people taking certain medications</w:t>
       </w:r>
@@ -450,11 +477,24 @@
         <w:t>23–25</w:t>
       </w:r>
       <w:r>
-        <w:t>. Therefore we tested whether the RF model performance differed between patient populations. We found no difference in model performance according to age, BMI, NSAID usage, diabetes, smoking, or previous history of polyps. However the model was significantly better at differentiating normal from lesion for females than for males (p=0.016; Extended Data Fig. 4). For females the model detected 73.5% of lesions with a specificity of 89.2%. For males the model detected 69.9% of lesions with a specificity of 73.8%. However the model did have a higher sensitivity for cancer among males (98.5%) than females (90.4%).</w:t>
+        <w:t>. Therefore we tested whether the combined model performance differed between patient populations. We found no difference in model performance according to age, BMI, NSAID usage, diabetes, smoking, or previous history of polyps (all p&gt;0.05). However the model was significantly better at differentiating normal from lesion for females than for males (p=0.016; Extended Data Fig. 4). For females the model detected 73.5% of lesions with a specificity of 89.2%. For males the model detected 69.9% of lesions with a specificity of 73.8%. The difference in performance between males and females seems to be due to differences in FIT results rather than differences in the microbiome. After correcting for diagnosis, there was a significant effect of sex on FIT result (p=0.0057), but not on the overall structure of the microbiome(p=0.063). Despite performing more poorly overall for males, the combined model did have a higher sensitivity for cancer among males (98.5%) than females (90.4%), consistent with the observations of previous studies</w:t>
+      </w:r>
+      <w:r>
+        <w:rPr>
+          <w:vertAlign w:val="superscript"/>
+        </w:rPr>
+        <w:t>23,24</w:t>
+      </w:r>
+      <w:r>
+        <w:t>.</w:t>
       </w:r>
     </w:p>
     <w:p>
-      <w:r>
+      <w:pPr>
+        <w:spacing w:after="360"/>
+      </w:pPr>
+      <w:r>
+        <w:lastRenderedPageBreak/>
         <w:t>Similar to our results, it has recently been shown that when FIT was combined with host-associated DNA biomarkers the ability to detect adenomas and carcinomas was significantly improved over FIT alone</w:t>
       </w:r>
       <w:r>
@@ -464,7 +504,7 @@
         <w:t>26</w:t>
       </w:r>
       <w:r>
-        <w:t>. Such results support the assertion that because of the large interpersonal variation in markers for adenomas and carcinomas, it is necessary to employ a panel of biomarkers and to use a model that integrates across the biomarkers. The accuracy of our model may be further improved by incorporating additional biomarkers such as the host-associated biomarkers or those targeting specific genes that encode for toxins</w:t>
+        <w:t>. The sensitivity of the host-associated DNA screen was 92.3% for CRC and 42.4% for adenomas, which are both slightly lower than what we observed with our combined model. Regardless, such results support the assertion that because of the large interpersonal variation in markers for adenomas and carcinomas, it is necessary to employ a panel of biomarkers and to use a model that integrates across the biomarkers. The accuracy of our model may be further improved by incorporating additional biomarkers such as the host-associated biomarkers or those targeting specific genes involved in the underlying mechanism of tumorigenesis such as toxins</w:t>
       </w:r>
       <w:r>
         <w:rPr>
@@ -495,9 +535,11 @@
       </w:r>
     </w:p>
     <w:p>
-      <w:r>
-        <w:lastRenderedPageBreak/>
-        <w:t>Our findings demonstrate the potential for combining the analysis of a patient's microbiota with conventional stool-based tests to improve CRC detection. Using the RF algorithm it was possible to interpret FIT results in the context of the microbiota. The RF model had significantly higher sensitivity for lesions at almost all stages of tumorigenesis. Moreover the model detected the majority of lesions that FIT was unable to detect. The shortcomings of the RF model were its lack of specificity and low PPV. However in the case of CRC, all individuals at average risk in the United States are encouraged to receive regular colonoscopies once they reach the age of 50</w:t>
+      <w:pPr>
+        <w:spacing w:after="360"/>
+      </w:pPr>
+      <w:r>
+        <w:t>Our findings demonstrate the potential for combining the analysis of a patient's microbiota with conventional stool-based tests to improve CRC detection. Using the random forest algorithm it was possible to interpret FIT results in the context of the microbiota. The combined model had significantly higher sensitivity for lesions at almost all stages of tumorigenesis. Moreover the model detected the majority of lesions that FIT was unable to detect. The shortcomings of the combined model were its lack of specificity and low PPV. However in the case of CRC, all individuals at average risk in the United States are encouraged to receive regular colonoscopies once they reach the age of 50</w:t>
       </w:r>
       <w:r>
         <w:rPr>
@@ -506,18 +548,22 @@
         <w:t>20</w:t>
       </w:r>
       <w:r>
-        <w:t>. Therefore the potential value of the RF model is in its high sensitivity and NPV. With a NPV of 99.98%, the model could be used to identify people for whom a colonoscopy is unnecessary. This strategy could result in a decrease in the number of colonoscopies, thereby reducing both the financial costs and potential health risks of more invasive screening methods.</w:t>
+        <w:t>. Therefore the potential value of the combined model is in its high sensitivity and NPV. With a NPV of 99.98%, the model could be used to identify people for whom a colonoscopy is unnecessary. This strategy could result in a decrease in the number of colonoscopies, thereby reducing both the financial costs and potential health risks of more invasive screening methods.</w:t>
       </w:r>
     </w:p>
     <w:p>
+      <w:pPr>
+        <w:spacing w:after="360"/>
+      </w:pPr>
       <w:r>
         <w:rPr>
           <w:b/>
         </w:rPr>
+        <w:lastRenderedPageBreak/>
         <w:t>Methods Summary.</w:t>
       </w:r>
       <w:r>
-        <w:t xml:space="preserve"> Fecal samples were collected from 490 subjects in 4 locations: Toronto (Ontario, Canada), Boston (Massachusetts, USA), Houston (Texas, USA), and Ann Arbor (Michigan, USA). Patient diagnoses were determined by colonoscopy and subsequent histopathological examination. FIT was performed using OC FIT-CHEK sampling bottles and processed using an OC-Auto Micro 80 automated system (Polymedco Inc.). The V4 region of the bacterial 16S rRNA gene was amplified using custom barcoded primers and sequenced as described previously using an Illumina MiSeq sequencer</w:t>
+        <w:t xml:space="preserve"> Fecal samples were collected from 490 subjects in 4 locations: Toronto (Ontario, Canada), Boston (Massachusetts, USA), Houston (Texas, USA), and Ann Arbor (Michigan, USA). Patient diagnoses were determined by colonoscopy and subsequent histopathological examination. FIT was performed using OC FIT-CHEK sampling bottles and processed using an OC-Auto Micro 80 automated system (Polymedco Inc.). The V4 region of the bacterial 16S rRNA gene was amplified using custom barcoded primers and sequenced as described previously using an Illumina MiSeq sequencer and analyzed as described previously</w:t>
       </w:r>
       <w:r>
         <w:rPr>
@@ -532,14 +578,18 @@
     <w:p>
       <w:pPr>
         <w:pStyle w:val="Heading3"/>
-      </w:pPr>
-      <w:bookmarkStart w:id="1" w:name="methods-online-only"/>
-      <w:bookmarkEnd w:id="1"/>
+        <w:spacing w:before="180" w:after="360"/>
+      </w:pPr>
+      <w:bookmarkStart w:id="0" w:name="methods-online-only"/>
+      <w:bookmarkEnd w:id="0"/>
       <w:r>
         <w:t>Methods (online only)</w:t>
       </w:r>
     </w:p>
     <w:p>
+      <w:pPr>
+        <w:spacing w:after="360"/>
+      </w:pPr>
       <w:r>
         <w:rPr>
           <w:b/>
@@ -561,18 +611,25 @@
       </w:r>
     </w:p>
     <w:p>
+      <w:pPr>
+        <w:spacing w:after="360"/>
+      </w:pPr>
       <w:r>
         <w:rPr>
           <w:b/>
           <w:i/>
         </w:rPr>
+        <w:lastRenderedPageBreak/>
         <w:t>Fecal Immunochemical Tests.</w:t>
       </w:r>
       <w:r>
-        <w:t xml:space="preserve"> Fecal material for FIT was collected from frozen stool aliquots using OC FIT-CHEK sampling bottles (Polymedco Inc.) and processed using an OC-Auto Micro 80 automated system (Polymedco Inc.). Raw FIT results were used for generating ROC curves and for building RF models. Sensitivities and specificities reported for FIT are based on a cutoff of 100 ng/ml.</w:t>
+        <w:t xml:space="preserve"> Fecal material for FIT was collected from frozen stool aliquots using OC FIT-CHEK sampling bottles (Polymedco Inc.) and processed using an OC-Auto Micro 80 automated system (Polymedco Inc.). Raw FIT results were used for generating ROC curves and for building the combined model. Sensitivities and specificities reported for FIT are based on a cutoff of 100 ng/ml.</w:t>
       </w:r>
     </w:p>
     <w:p>
+      <w:pPr>
+        <w:spacing w:after="360"/>
+      </w:pPr>
       <w:r>
         <w:rPr>
           <w:b/>
@@ -590,10 +647,13 @@
         <w:t>28</w:t>
       </w:r>
       <w:r>
-        <w:t>. The 490 samples were divided into three sequencing runs to increase the per sample sequencing depth. Samples were randomly assigned to the sequencing runs to avoid biasing based on diagnosis or demographics.</w:t>
+        <w:t>. The 490 samples were divided into three sequencing runs to increase the per sample sequencing depth. Although the same percentage of samples from the three groups were represented on each sequencing run, samples were randomly assigned to the sequencing runs to avoid confounding our analysis based on diagnosis or demographics.</w:t>
       </w:r>
     </w:p>
     <w:p>
+      <w:pPr>
+        <w:spacing w:after="360"/>
+      </w:pPr>
       <w:r>
         <w:rPr>
           <w:b/>
@@ -611,10 +671,13 @@
         <w:t>28</w:t>
       </w:r>
       <w:r>
-        <w:t>. Briefly, paired-end reads were merged into contigs, screened for quality, aligned to SILVA 16S rRNA sequence database, and screened for chimeras. Curated sequences were clustered in to operational taxonomic units (OTUs) using a 97% similarity cutoff. The number of sequences in each sample was rarefied to 10,000 per sample to minimize the effects of uneven sampling.</w:t>
+        <w:t>. Briefly, paired-end reads were merged into contigs, screened for quality, aligned to SILVA 16S rRNA sequence database, and screened for chimeras. Curated sequences were clustered in to operational taxonomic units (OTUs) using a 97% similarity cutoff with the average neighbor clustering algorithm. The number of sequences in each sample was rarefied to 10,000 per sample to minimize the effects of uneven sampling.</w:t>
       </w:r>
     </w:p>
     <w:p>
+      <w:pPr>
+        <w:spacing w:after="360"/>
+      </w:pPr>
       <w:r>
         <w:rPr>
           <w:b/>
@@ -641,7 +704,11 @@
         <w:t>30</w:t>
       </w:r>
       <w:r>
-        <w:t xml:space="preserve">. The optimal cutoff for the RF model was determined using Youden's </w:t>
+        <w:t xml:space="preserve">. The optimal cutoff for the combined model was determined using </w:t>
+      </w:r>
+      <w:r>
+        <w:lastRenderedPageBreak/>
+        <w:t xml:space="preserve">Youden's </w:t>
       </w:r>
       <w:r>
         <w:rPr>
@@ -659,10 +726,13 @@
         <w:t>21</w:t>
       </w:r>
       <w:r>
-        <w:t>. The sensitivities of FIT and the RF model were compared using McNemar's chi-squared test.</w:t>
+        <w:t>. The sensitivities of FIT and the combined model were compared using McNemar's chi-squared test.</w:t>
       </w:r>
     </w:p>
     <w:p>
+      <w:pPr>
+        <w:spacing w:after="360"/>
+      </w:pPr>
       <w:r>
         <w:rPr>
           <w:b/>
@@ -671,254 +741,60 @@
         <w:t>Data Availability.</w:t>
       </w:r>
       <w:r>
-        <w:t xml:space="preserve"> Raw fastq files and MIMARKS file are available through the NCBI Sequence Read Archive [insert accession number]. A data analysis pipeline and all necessary scripts are available at github.com/</w:t>
-      </w:r>
-      <w:proofErr w:type="spellStart"/>
-      <w:r>
-        <w:t>SchlossLab</w:t>
-      </w:r>
-      <w:proofErr w:type="spellEnd"/>
-      <w:r>
-        <w:t>/Baxter_glne007Modeling_2015.</w:t>
-      </w:r>
-      <w:r>
-        <w:t xml:space="preserve"> </w:t>
-      </w:r>
-    </w:p>
-    <w:p/>
-    <w:p>
-      <w:pPr>
-        <w:pStyle w:val="Heading3"/>
-      </w:pPr>
-      <w:bookmarkStart w:id="2" w:name="literature-cited"/>
-      <w:bookmarkEnd w:id="2"/>
-      <w:r>
-        <w:t>References</w:t>
+        <w:t xml:space="preserve"> Raw fastq files and MIMARKS file are available through the NCBI Sequence Read Archive [insert accession number]. A data analysis pipeline and all necessary scripts are available at github.com/SchlossLab/Baxter_glne007Modeling_2015.</w:t>
       </w:r>
     </w:p>
     <w:p>
       <w:pPr>
-        <w:pStyle w:val="Bibliography"/>
-      </w:pPr>
-      <w:r>
-        <w:t xml:space="preserve">1. Siegel, R., </w:t>
-      </w:r>
-      <w:proofErr w:type="spellStart"/>
-      <w:r>
-        <w:t>DeSantis</w:t>
-      </w:r>
-      <w:proofErr w:type="spellEnd"/>
-      <w:r>
-        <w:t xml:space="preserve">, C. &amp; </w:t>
-      </w:r>
-      <w:proofErr w:type="spellStart"/>
-      <w:r>
-        <w:t>Jemal</w:t>
-      </w:r>
-      <w:proofErr w:type="spellEnd"/>
-      <w:r>
-        <w:t xml:space="preserve">, A. Colorectal cancer statistics, 2014. </w:t>
-      </w:r>
-      <w:r>
-        <w:rPr>
-          <w:i/>
-        </w:rPr>
-        <w:t>CA: A Cancer Journal for Clinicians</w:t>
-      </w:r>
-      <w:r>
-        <w:t xml:space="preserve"> </w:t>
-      </w:r>
-      <w:r>
-        <w:rPr>
-          <w:b/>
-        </w:rPr>
-        <w:t>64,</w:t>
-      </w:r>
-      <w:r>
-        <w:t xml:space="preserve"> 104–117 (2014).</w:t>
+        <w:pStyle w:val="Heading3"/>
+        <w:spacing w:before="180" w:after="360"/>
+      </w:pPr>
+      <w:bookmarkStart w:id="1" w:name="author-contributions"/>
+      <w:bookmarkEnd w:id="1"/>
+      <w:r>
+        <w:t>Author Contributions</w:t>
       </w:r>
     </w:p>
     <w:p>
       <w:pPr>
-        <w:pStyle w:val="Bibliography"/>
-      </w:pPr>
-      <w:r>
-        <w:t xml:space="preserve">2. Centers for Disease Control and Prevention. Vital signs: colorectal cancer screening among adults aged 50-75 years-United States, 2008. </w:t>
-      </w:r>
-      <w:r>
-        <w:rPr>
-          <w:i/>
-        </w:rPr>
-        <w:t>MMWR. Morbidity and Mortality Weekly Report</w:t>
-      </w:r>
-      <w:r>
-        <w:t xml:space="preserve"> </w:t>
-      </w:r>
-      <w:r>
-        <w:rPr>
-          <w:b/>
-        </w:rPr>
-        <w:t>59,</w:t>
-      </w:r>
-      <w:r>
-        <w:t xml:space="preserve"> 808 (2010).</w:t>
+        <w:spacing w:after="360"/>
+      </w:pPr>
+      <w:r>
+        <w:t>All authors were involved in the conception and design of the study. NTB processed samples and analyzed the data. All authors interpreted the data. NTB and PDS wrote the manuscript. All authors reviewed and revised the manuscript.</w:t>
       </w:r>
     </w:p>
     <w:p>
       <w:pPr>
-        <w:pStyle w:val="Bibliography"/>
-      </w:pPr>
-      <w:r>
-        <w:t xml:space="preserve">3. Hsia, J. </w:t>
-      </w:r>
-      <w:r>
-        <w:rPr>
-          <w:i/>
-        </w:rPr>
-        <w:t>et al.</w:t>
-      </w:r>
-      <w:r>
-        <w:t xml:space="preserve"> The importance of health insurance as a determinant of cancer screening: evidence from the Women’s Health Initiative. </w:t>
-      </w:r>
-      <w:r>
-        <w:rPr>
-          <w:i/>
-        </w:rPr>
-        <w:t>Preventive Medicine</w:t>
-      </w:r>
-      <w:r>
-        <w:t xml:space="preserve"> </w:t>
-      </w:r>
-      <w:r>
-        <w:rPr>
-          <w:b/>
-        </w:rPr>
-        <w:t>31,</w:t>
-      </w:r>
-      <w:r>
-        <w:t xml:space="preserve"> 261–270 (2000).</w:t>
+        <w:pStyle w:val="Heading3"/>
+        <w:spacing w:before="180" w:after="360"/>
+      </w:pPr>
+      <w:bookmarkStart w:id="2" w:name="author-information"/>
+      <w:bookmarkEnd w:id="2"/>
+      <w:r>
+        <w:t>Author Information</w:t>
       </w:r>
     </w:p>
     <w:p>
       <w:pPr>
-        <w:pStyle w:val="Bibliography"/>
-      </w:pPr>
-      <w:r>
-        <w:t xml:space="preserve">4. Jones, R. M., Devers, K. J., </w:t>
-      </w:r>
-      <w:proofErr w:type="spellStart"/>
-      <w:r>
-        <w:t>Kuzel</w:t>
-      </w:r>
-      <w:proofErr w:type="spellEnd"/>
-      <w:r>
-        <w:t xml:space="preserve">, A. J. &amp; Woolf, S. H. Patient-reported barriers to colorectal cancer screening: a mixed-methods analysis. </w:t>
-      </w:r>
-      <w:r>
-        <w:rPr>
-          <w:i/>
-        </w:rPr>
-        <w:t>American Journal of Preventive Medicine</w:t>
-      </w:r>
-      <w:r>
-        <w:t xml:space="preserve"> </w:t>
-      </w:r>
-      <w:r>
-        <w:rPr>
-          <w:b/>
-        </w:rPr>
-        <w:t>38,</w:t>
-      </w:r>
-      <w:r>
-        <w:t xml:space="preserve"> 508–516 (2010).</w:t>
+        <w:spacing w:after="360"/>
+      </w:pPr>
+      <w:r>
+        <w:t>The authors declare no competing financial interests.</w:t>
       </w:r>
     </w:p>
     <w:p>
       <w:pPr>
-        <w:pStyle w:val="Bibliography"/>
-      </w:pPr>
-      <w:r>
-        <w:t xml:space="preserve">5. </w:t>
-      </w:r>
-      <w:proofErr w:type="spellStart"/>
-      <w:r>
-        <w:t>Zackular</w:t>
-      </w:r>
-      <w:proofErr w:type="spellEnd"/>
-      <w:r>
-        <w:t xml:space="preserve">, J. P. </w:t>
-      </w:r>
-      <w:r>
-        <w:rPr>
-          <w:i/>
-        </w:rPr>
-        <w:t>et al.</w:t>
-      </w:r>
-      <w:r>
-        <w:t xml:space="preserve"> The gut microbiome modulates colon tumorigenesis. </w:t>
-      </w:r>
-      <w:proofErr w:type="spellStart"/>
-      <w:r>
-        <w:rPr>
-          <w:i/>
-        </w:rPr>
-        <w:t>MBio</w:t>
-      </w:r>
-      <w:proofErr w:type="spellEnd"/>
-      <w:r>
-        <w:t xml:space="preserve"> </w:t>
-      </w:r>
-      <w:r>
-        <w:rPr>
-          <w:b/>
-        </w:rPr>
-        <w:t>4,</w:t>
-      </w:r>
-      <w:r>
-        <w:t xml:space="preserve"> e00692–13 (2013).</w:t>
-      </w:r>
+        <w:spacing w:after="360"/>
+      </w:pPr>
     </w:p>
     <w:p>
       <w:pPr>
-        <w:pStyle w:val="Bibliography"/>
-      </w:pPr>
-      <w:r>
-        <w:t xml:space="preserve">6. </w:t>
-      </w:r>
-      <w:proofErr w:type="spellStart"/>
-      <w:r>
-        <w:t>Kostic</w:t>
-      </w:r>
-      <w:proofErr w:type="spellEnd"/>
-      <w:r>
-        <w:t xml:space="preserve">, A. D. </w:t>
-      </w:r>
-      <w:r>
-        <w:rPr>
-          <w:i/>
-        </w:rPr>
-        <w:t>et al.</w:t>
-      </w:r>
-      <w:r>
-        <w:t xml:space="preserve"> Fusobacterium nucleatum potentiates intestinal tumorigenesis and modulates the tumor-immune microenvironment. </w:t>
-      </w:r>
-      <w:r>
-        <w:rPr>
-          <w:i/>
-        </w:rPr>
-        <w:t>Cell Host &amp; Microbe</w:t>
-      </w:r>
-      <w:r>
-        <w:t xml:space="preserve"> </w:t>
-      </w:r>
-      <w:r>
-        <w:rPr>
-          <w:b/>
-        </w:rPr>
-        <w:t>14,</w:t>
-      </w:r>
-      <w:r>
-        <w:t xml:space="preserve"> 207–215 (2013).</w:t>
+        <w:pStyle w:val="Heading3"/>
+      </w:pPr>
+      <w:bookmarkStart w:id="3" w:name="figures"/>
+      <w:bookmarkEnd w:id="3"/>
+      <w:r>
+        <w:t>Literature cited</w:t>
       </w:r>
     </w:p>
     <w:p>
@@ -926,22 +802,29 @@
         <w:pStyle w:val="Bibliography"/>
       </w:pPr>
       <w:r>
-        <w:t xml:space="preserve">7. Wu, S. </w:t>
+        <w:t xml:space="preserve">1. Siegel, R., </w:t>
+      </w:r>
+      <w:proofErr w:type="spellStart"/>
+      <w:r>
+        <w:t>DeSantis</w:t>
+      </w:r>
+      <w:proofErr w:type="spellEnd"/>
+      <w:r>
+        <w:t xml:space="preserve">, C. &amp; </w:t>
+      </w:r>
+      <w:proofErr w:type="spellStart"/>
+      <w:r>
+        <w:t>Jemal</w:t>
+      </w:r>
+      <w:proofErr w:type="spellEnd"/>
+      <w:r>
+        <w:t xml:space="preserve">, A. Colorectal cancer statistics, 2014. </w:t>
       </w:r>
       <w:r>
         <w:rPr>
           <w:i/>
         </w:rPr>
-        <w:t>et al.</w:t>
-      </w:r>
-      <w:r>
-        <w:t xml:space="preserve"> A human colonic commensal promotes colon tumorigenesis via activation of T helper type 17 T cell responses. </w:t>
-      </w:r>
-      <w:r>
-        <w:rPr>
-          <w:i/>
-        </w:rPr>
-        <w:t>Nature Medicine</w:t>
+        <w:t>CA: A Cancer Journal for Clinicians</w:t>
       </w:r>
       <w:r>
         <w:t xml:space="preserve"> </w:t>
@@ -950,10 +833,10 @@
         <w:rPr>
           <w:b/>
         </w:rPr>
-        <w:t>15,</w:t>
-      </w:r>
-      <w:r>
-        <w:t xml:space="preserve"> 1016–1022 (2009).</w:t>
+        <w:t>64,</w:t>
+      </w:r>
+      <w:r>
+        <w:t xml:space="preserve"> 104–117 (2014).</w:t>
       </w:r>
     </w:p>
     <w:p>
@@ -961,22 +844,13 @@
         <w:pStyle w:val="Bibliography"/>
       </w:pPr>
       <w:r>
-        <w:t xml:space="preserve">8. Arthur, J. C. </w:t>
+        <w:t xml:space="preserve">2. Centers for Disease Control and Prevention. Vital signs: colorectal cancer screening among adults aged 50-75 years-United States, 2008. </w:t>
       </w:r>
       <w:r>
         <w:rPr>
           <w:i/>
         </w:rPr>
-        <w:t>et al.</w:t>
-      </w:r>
-      <w:r>
-        <w:t xml:space="preserve"> Intestinal inflammation targets cancer-inducing activity of the microbiota. </w:t>
-      </w:r>
-      <w:r>
-        <w:rPr>
-          <w:i/>
-        </w:rPr>
-        <w:t>Science</w:t>
+        <w:t>MMWR. Morbidity and Mortality Weekly Report</w:t>
       </w:r>
       <w:r>
         <w:t xml:space="preserve"> </w:t>
@@ -985,10 +859,10 @@
         <w:rPr>
           <w:b/>
         </w:rPr>
-        <w:t>338,</w:t>
-      </w:r>
-      <w:r>
-        <w:t xml:space="preserve"> 120–123 (2012).</w:t>
+        <w:t>59,</w:t>
+      </w:r>
+      <w:r>
+        <w:t xml:space="preserve"> 808 (2010).</w:t>
       </w:r>
     </w:p>
     <w:p>
@@ -996,7 +870,7 @@
         <w:pStyle w:val="Bibliography"/>
       </w:pPr>
       <w:r>
-        <w:t xml:space="preserve">9. Wang, T. </w:t>
+        <w:t xml:space="preserve">3. Hsia, J. </w:t>
       </w:r>
       <w:r>
         <w:rPr>
@@ -1005,13 +879,13 @@
         <w:t>et al.</w:t>
       </w:r>
       <w:r>
-        <w:t xml:space="preserve"> Structural segregation of gut microbiota between colorectal cancer patients and healthy volunteers. </w:t>
+        <w:t xml:space="preserve"> The importance of health insurance as a determinant of cancer screening: evidence from the Women’s Health Initiative. </w:t>
       </w:r>
       <w:r>
         <w:rPr>
           <w:i/>
         </w:rPr>
-        <w:t>The ISME Journal</w:t>
+        <w:t>Preventive Medicine</w:t>
       </w:r>
       <w:r>
         <w:t xml:space="preserve"> </w:t>
@@ -1020,10 +894,10 @@
         <w:rPr>
           <w:b/>
         </w:rPr>
-        <w:t>6,</w:t>
-      </w:r>
-      <w:r>
-        <w:t xml:space="preserve"> 320–329 (2012).</w:t>
+        <w:t>31,</w:t>
+      </w:r>
+      <w:r>
+        <w:t xml:space="preserve"> 261–270 (2000).</w:t>
       </w:r>
     </w:p>
     <w:p>
@@ -1031,22 +905,22 @@
         <w:pStyle w:val="Bibliography"/>
       </w:pPr>
       <w:r>
-        <w:t xml:space="preserve">10. Chen, H.-M. </w:t>
+        <w:lastRenderedPageBreak/>
+        <w:t xml:space="preserve">4. Jones, R. M., Devers, K. J., </w:t>
+      </w:r>
+      <w:proofErr w:type="spellStart"/>
+      <w:r>
+        <w:t>Kuzel</w:t>
+      </w:r>
+      <w:proofErr w:type="spellEnd"/>
+      <w:r>
+        <w:t xml:space="preserve">, A. J. &amp; Woolf, S. H. Patient-reported barriers to colorectal cancer screening: a mixed-methods analysis. </w:t>
       </w:r>
       <w:r>
         <w:rPr>
           <w:i/>
         </w:rPr>
-        <w:t>et al.</w:t>
-      </w:r>
-      <w:r>
-        <w:t xml:space="preserve"> Decreased dietary fiber intake and structural alteration of gut microbiota in patients with advanced colorectal adenoma. </w:t>
-      </w:r>
-      <w:r>
-        <w:rPr>
-          <w:i/>
-        </w:rPr>
-        <w:t>The American Journal of Clinical Nutrition</w:t>
+        <w:t>American Journal of Preventive Medicine</w:t>
       </w:r>
       <w:r>
         <w:t xml:space="preserve"> </w:t>
@@ -1055,10 +929,10 @@
         <w:rPr>
           <w:b/>
         </w:rPr>
-        <w:t>97,</w:t>
-      </w:r>
-      <w:r>
-        <w:t xml:space="preserve"> 1044–1052 (2013).</w:t>
+        <w:t>38,</w:t>
+      </w:r>
+      <w:r>
+        <w:t xml:space="preserve"> 508–516 (2010).</w:t>
       </w:r>
     </w:p>
     <w:p>
@@ -1066,33 +940,44 @@
         <w:pStyle w:val="Bibliography"/>
       </w:pPr>
       <w:r>
-        <w:t xml:space="preserve">11. Chen, W., Liu, F., Ling, Z., Tong, X. &amp; Xiang, C. Human intestinal lumen and mucosa-associated microbiota in patients with colorectal cancer. </w:t>
+        <w:t xml:space="preserve">5. </w:t>
       </w:r>
       <w:proofErr w:type="spellStart"/>
       <w:r>
+        <w:t>Zackular</w:t>
+      </w:r>
+      <w:proofErr w:type="spellEnd"/>
+      <w:r>
+        <w:t xml:space="preserve">, J. P. </w:t>
+      </w:r>
+      <w:r>
         <w:rPr>
           <w:i/>
         </w:rPr>
-        <w:t>PloS</w:t>
+        <w:t>et al.</w:t>
+      </w:r>
+      <w:r>
+        <w:t xml:space="preserve"> The gut microbiome modulates colon tumorigenesis. </w:t>
+      </w:r>
+      <w:proofErr w:type="spellStart"/>
+      <w:r>
+        <w:rPr>
+          <w:i/>
+        </w:rPr>
+        <w:t>MBio</w:t>
       </w:r>
       <w:proofErr w:type="spellEnd"/>
       <w:r>
-        <w:rPr>
-          <w:i/>
-        </w:rPr>
-        <w:t xml:space="preserve"> One</w:t>
-      </w:r>
-      <w:r>
         <w:t xml:space="preserve"> </w:t>
       </w:r>
       <w:r>
         <w:rPr>
           <w:b/>
         </w:rPr>
-        <w:t>7,</w:t>
-      </w:r>
-      <w:r>
-        <w:t xml:space="preserve"> e39743 (2012).</w:t>
+        <w:t>4,</w:t>
+      </w:r>
+      <w:r>
+        <w:t xml:space="preserve"> e00692–13 (2013).</w:t>
       </w:r>
     </w:p>
     <w:p>
@@ -1100,15 +985,15 @@
         <w:pStyle w:val="Bibliography"/>
       </w:pPr>
       <w:r>
-        <w:t xml:space="preserve">12. </w:t>
+        <w:t xml:space="preserve">6. </w:t>
       </w:r>
       <w:proofErr w:type="spellStart"/>
       <w:r>
-        <w:t>Shen</w:t>
+        <w:t>Kostic</w:t>
       </w:r>
       <w:proofErr w:type="spellEnd"/>
       <w:r>
-        <w:t xml:space="preserve">, X. J. </w:t>
+        <w:t xml:space="preserve">, A. D. </w:t>
       </w:r>
       <w:r>
         <w:rPr>
@@ -1117,13 +1002,13 @@
         <w:t>et al.</w:t>
       </w:r>
       <w:r>
-        <w:t xml:space="preserve"> Molecular characterization of mucosal adherent bacteria and associations with colorectal adenomas. </w:t>
+        <w:t xml:space="preserve"> Fusobacterium nucleatum potentiates intestinal tumorigenesis and modulates the tumor-immune microenvironment. </w:t>
       </w:r>
       <w:r>
         <w:rPr>
           <w:i/>
         </w:rPr>
-        <w:t>Gut Microbes</w:t>
+        <w:t>Cell Host &amp; Microbe</w:t>
       </w:r>
       <w:r>
         <w:t xml:space="preserve"> </w:t>
@@ -1132,10 +1017,10 @@
         <w:rPr>
           <w:b/>
         </w:rPr>
-        <w:t>1,</w:t>
-      </w:r>
-      <w:r>
-        <w:t xml:space="preserve"> 138–147 (2010).</w:t>
+        <w:t>14,</w:t>
+      </w:r>
+      <w:r>
+        <w:t xml:space="preserve"> 207–215 (2013).</w:t>
       </w:r>
     </w:p>
     <w:p>
@@ -1143,15 +1028,7 @@
         <w:pStyle w:val="Bibliography"/>
       </w:pPr>
       <w:r>
-        <w:t xml:space="preserve">13. </w:t>
-      </w:r>
-      <w:proofErr w:type="spellStart"/>
-      <w:r>
-        <w:t>Kostic</w:t>
-      </w:r>
-      <w:proofErr w:type="spellEnd"/>
-      <w:r>
-        <w:t xml:space="preserve">, A. D. </w:t>
+        <w:t xml:space="preserve">7. Wu, S. </w:t>
       </w:r>
       <w:r>
         <w:rPr>
@@ -1160,13 +1037,13 @@
         <w:t>et al.</w:t>
       </w:r>
       <w:r>
-        <w:t xml:space="preserve"> Genomic analysis identifies association of Fusobacterium with colorectal carcinoma. </w:t>
+        <w:t xml:space="preserve"> A human colonic commensal promotes colon tumorigenesis via activation of T helper type 17 T cell responses. </w:t>
       </w:r>
       <w:r>
         <w:rPr>
           <w:i/>
         </w:rPr>
-        <w:t>Genome Research</w:t>
+        <w:t>Nature Medicine</w:t>
       </w:r>
       <w:r>
         <w:t xml:space="preserve"> </w:t>
@@ -1175,10 +1052,10 @@
         <w:rPr>
           <w:b/>
         </w:rPr>
-        <w:t>22,</w:t>
-      </w:r>
-      <w:r>
-        <w:t xml:space="preserve"> 292–298 (2012).</w:t>
+        <w:t>15,</w:t>
+      </w:r>
+      <w:r>
+        <w:t xml:space="preserve"> 1016–1022 (2009).</w:t>
       </w:r>
     </w:p>
     <w:p>
@@ -1186,29 +1063,22 @@
         <w:pStyle w:val="Bibliography"/>
       </w:pPr>
       <w:r>
-        <w:t xml:space="preserve">14. </w:t>
-      </w:r>
-      <w:proofErr w:type="spellStart"/>
-      <w:r>
-        <w:t>Hundt</w:t>
-      </w:r>
-      <w:proofErr w:type="spellEnd"/>
-      <w:r>
-        <w:t xml:space="preserve">, S., </w:t>
-      </w:r>
-      <w:proofErr w:type="spellStart"/>
-      <w:r>
-        <w:t>Haug</w:t>
-      </w:r>
-      <w:proofErr w:type="spellEnd"/>
-      <w:r>
-        <w:t xml:space="preserve">, U. &amp; Brenner, H. Comparative evaluation of immunochemical fecal occult blood tests for colorectal adenoma detection. </w:t>
+        <w:t xml:space="preserve">8. Arthur, J. C. </w:t>
       </w:r>
       <w:r>
         <w:rPr>
           <w:i/>
         </w:rPr>
-        <w:t>Annals of Internal Medicine</w:t>
+        <w:t>et al.</w:t>
+      </w:r>
+      <w:r>
+        <w:t xml:space="preserve"> Intestinal inflammation targets cancer-inducing activity of the microbiota. </w:t>
+      </w:r>
+      <w:r>
+        <w:rPr>
+          <w:i/>
+        </w:rPr>
+        <w:t>Science</w:t>
       </w:r>
       <w:r>
         <w:t xml:space="preserve"> </w:t>
@@ -1217,10 +1087,10 @@
         <w:rPr>
           <w:b/>
         </w:rPr>
-        <w:t>150,</w:t>
-      </w:r>
-      <w:r>
-        <w:t xml:space="preserve"> 162–169 (2009).</w:t>
+        <w:t>338,</w:t>
+      </w:r>
+      <w:r>
+        <w:t xml:space="preserve"> 120–123 (2012).</w:t>
       </w:r>
     </w:p>
     <w:p>
@@ -1228,29 +1098,22 @@
         <w:pStyle w:val="Bibliography"/>
       </w:pPr>
       <w:r>
-        <w:t xml:space="preserve">15. </w:t>
-      </w:r>
-      <w:proofErr w:type="spellStart"/>
-      <w:r>
-        <w:t>Zackular</w:t>
-      </w:r>
-      <w:proofErr w:type="spellEnd"/>
-      <w:r>
-        <w:t xml:space="preserve">, J. P., Rogers, M. A., Ruffin, M. T. &amp; </w:t>
-      </w:r>
-      <w:proofErr w:type="spellStart"/>
-      <w:r>
-        <w:t>Schloss</w:t>
-      </w:r>
-      <w:proofErr w:type="spellEnd"/>
-      <w:r>
-        <w:t xml:space="preserve">, P. D. The human gut microbiome as a screening tool for colorectal cancer. </w:t>
+        <w:t xml:space="preserve">9. Wang, T. </w:t>
       </w:r>
       <w:r>
         <w:rPr>
           <w:i/>
         </w:rPr>
-        <w:t>Cancer Prevention Research</w:t>
+        <w:t>et al.</w:t>
+      </w:r>
+      <w:r>
+        <w:t xml:space="preserve"> Structural segregation of gut microbiota between colorectal cancer patients and healthy volunteers. </w:t>
+      </w:r>
+      <w:r>
+        <w:rPr>
+          <w:i/>
+        </w:rPr>
+        <w:t>The ISME Journal</w:t>
       </w:r>
       <w:r>
         <w:t xml:space="preserve"> </w:t>
@@ -1259,10 +1122,10 @@
         <w:rPr>
           <w:b/>
         </w:rPr>
-        <w:t>7,</w:t>
-      </w:r>
-      <w:r>
-        <w:t xml:space="preserve"> 1112–1121 (2014).</w:t>
+        <w:t>6,</w:t>
+      </w:r>
+      <w:r>
+        <w:t xml:space="preserve"> 320–329 (2012).</w:t>
       </w:r>
     </w:p>
     <w:p>
@@ -1270,7 +1133,7 @@
         <w:pStyle w:val="Bibliography"/>
       </w:pPr>
       <w:r>
-        <w:t xml:space="preserve">16. Zeller, G. </w:t>
+        <w:t xml:space="preserve">10. Chen, H.-M. </w:t>
       </w:r>
       <w:r>
         <w:rPr>
@@ -1279,13 +1142,13 @@
         <w:t>et al.</w:t>
       </w:r>
       <w:r>
-        <w:t xml:space="preserve"> Potential of fecal microbiota for early-stage detection of colorectal cancer. </w:t>
+        <w:t xml:space="preserve"> Decreased dietary fiber intake and structural alteration of gut microbiota in patients with advanced colorectal adenoma. </w:t>
       </w:r>
       <w:r>
         <w:rPr>
           <w:i/>
         </w:rPr>
-        <w:t>Molecular Systems Biology</w:t>
+        <w:t>The American Journal of Clinical Nutrition</w:t>
       </w:r>
       <w:r>
         <w:t xml:space="preserve"> </w:t>
@@ -1294,10 +1157,10 @@
         <w:rPr>
           <w:b/>
         </w:rPr>
-        <w:t>10,</w:t>
-      </w:r>
-      <w:r>
-        <w:t xml:space="preserve"> 766 (2014).</w:t>
+        <w:t>97,</w:t>
+      </w:r>
+      <w:r>
+        <w:t xml:space="preserve"> 1044–1052 (2013).</w:t>
       </w:r>
     </w:p>
     <w:p>
@@ -1305,29 +1168,21 @@
         <w:pStyle w:val="Bibliography"/>
       </w:pPr>
       <w:r>
-        <w:t xml:space="preserve">17. </w:t>
+        <w:t xml:space="preserve">11. Chen, W., Liu, F., Ling, Z., Tong, X. &amp; Xiang, C. Human intestinal lumen and mucosa-associated microbiota in patients with colorectal cancer. </w:t>
       </w:r>
       <w:proofErr w:type="spellStart"/>
       <w:r>
-        <w:t>Liaw</w:t>
+        <w:rPr>
+          <w:i/>
+        </w:rPr>
+        <w:t>PloS</w:t>
       </w:r>
       <w:proofErr w:type="spellEnd"/>
       <w:r>
-        <w:t xml:space="preserve">, A. &amp; Wiener, M. Classification and regression by </w:t>
-      </w:r>
-      <w:proofErr w:type="spellStart"/>
-      <w:r>
-        <w:t>randomForest</w:t>
-      </w:r>
-      <w:proofErr w:type="spellEnd"/>
-      <w:r>
-        <w:t xml:space="preserve">. </w:t>
-      </w:r>
-      <w:r>
         <w:rPr>
           <w:i/>
         </w:rPr>
-        <w:t>R News</w:t>
+        <w:t xml:space="preserve"> One</w:t>
       </w:r>
       <w:r>
         <w:t xml:space="preserve"> </w:t>
@@ -1336,10 +1191,10 @@
         <w:rPr>
           <w:b/>
         </w:rPr>
-        <w:t>2,</w:t>
-      </w:r>
-      <w:r>
-        <w:t xml:space="preserve"> 18–22 (2002).</w:t>
+        <w:t>7,</w:t>
+      </w:r>
+      <w:r>
+        <w:t xml:space="preserve"> e39743 (2012).</w:t>
       </w:r>
     </w:p>
     <w:p>
@@ -1347,45 +1202,30 @@
         <w:pStyle w:val="Bibliography"/>
       </w:pPr>
       <w:r>
-        <w:t xml:space="preserve">18. </w:t>
+        <w:t xml:space="preserve">12. </w:t>
       </w:r>
       <w:proofErr w:type="spellStart"/>
       <w:r>
-        <w:t>Calle</w:t>
+        <w:t>Shen</w:t>
       </w:r>
       <w:proofErr w:type="spellEnd"/>
       <w:r>
-        <w:t xml:space="preserve">, M. L., </w:t>
-      </w:r>
-      <w:proofErr w:type="spellStart"/>
-      <w:r>
-        <w:t>Urrea</w:t>
-      </w:r>
-      <w:proofErr w:type="spellEnd"/>
-      <w:r>
-        <w:t xml:space="preserve">, V., </w:t>
-      </w:r>
-      <w:proofErr w:type="spellStart"/>
-      <w:r>
-        <w:t>Boulesteix</w:t>
-      </w:r>
-      <w:proofErr w:type="spellEnd"/>
-      <w:r>
-        <w:t xml:space="preserve">, A.-L. &amp; </w:t>
-      </w:r>
-      <w:proofErr w:type="spellStart"/>
-      <w:r>
-        <w:t>Malats</w:t>
-      </w:r>
-      <w:proofErr w:type="spellEnd"/>
-      <w:r>
-        <w:t xml:space="preserve">, N. AUC-RF: A new strategy for genomic profiling with random forest. </w:t>
+        <w:t xml:space="preserve">, X. J. </w:t>
       </w:r>
       <w:r>
         <w:rPr>
           <w:i/>
         </w:rPr>
-        <w:t>Human Heredity</w:t>
+        <w:t>et al.</w:t>
+      </w:r>
+      <w:r>
+        <w:t xml:space="preserve"> Molecular characterization of mucosal adherent bacteria and associations with colorectal adenomas. </w:t>
+      </w:r>
+      <w:r>
+        <w:rPr>
+          <w:i/>
+        </w:rPr>
+        <w:t>Gut Microbes</w:t>
       </w:r>
       <w:r>
         <w:t xml:space="preserve"> </w:t>
@@ -1394,10 +1234,10 @@
         <w:rPr>
           <w:b/>
         </w:rPr>
-        <w:t>72,</w:t>
-      </w:r>
-      <w:r>
-        <w:t xml:space="preserve"> 121–132 (2011).</w:t>
+        <w:t>1,</w:t>
+      </w:r>
+      <w:r>
+        <w:t xml:space="preserve"> 138–147 (2010).</w:t>
       </w:r>
     </w:p>
     <w:p>
@@ -1405,21 +1245,30 @@
         <w:pStyle w:val="Bibliography"/>
       </w:pPr>
       <w:r>
-        <w:t xml:space="preserve">19. </w:t>
+        <w:t xml:space="preserve">13. </w:t>
       </w:r>
       <w:proofErr w:type="spellStart"/>
       <w:r>
-        <w:t>Pryde</w:t>
+        <w:t>Kostic</w:t>
       </w:r>
       <w:proofErr w:type="spellEnd"/>
       <w:r>
-        <w:t xml:space="preserve">, S. E., Duncan, S. H., Hold, G. L., Stewart, C. S. &amp; Flint, H. J. The microbiology of butyrate formation in the human colon. </w:t>
+        <w:t xml:space="preserve">, A. D. </w:t>
       </w:r>
       <w:r>
         <w:rPr>
           <w:i/>
         </w:rPr>
-        <w:t>FEMS Microbiology Letters</w:t>
+        <w:t>et al.</w:t>
+      </w:r>
+      <w:r>
+        <w:t xml:space="preserve"> Genomic analysis identifies association of Fusobacterium with colorectal carcinoma. </w:t>
+      </w:r>
+      <w:r>
+        <w:rPr>
+          <w:i/>
+        </w:rPr>
+        <w:t>Genome Research</w:t>
       </w:r>
       <w:r>
         <w:t xml:space="preserve"> </w:t>
@@ -1428,10 +1277,10 @@
         <w:rPr>
           <w:b/>
         </w:rPr>
-        <w:t>217,</w:t>
-      </w:r>
-      <w:r>
-        <w:t xml:space="preserve"> 133–139 (2002).</w:t>
+        <w:t>22,</w:t>
+      </w:r>
+      <w:r>
+        <w:t xml:space="preserve"> 292–298 (2012).</w:t>
       </w:r>
     </w:p>
     <w:p>
@@ -1439,22 +1288,30 @@
         <w:pStyle w:val="Bibliography"/>
       </w:pPr>
       <w:r>
-        <w:t xml:space="preserve">20. Rex, D. K. </w:t>
+        <w:lastRenderedPageBreak/>
+        <w:t xml:space="preserve">14. </w:t>
+      </w:r>
+      <w:proofErr w:type="spellStart"/>
+      <w:r>
+        <w:t>Hundt</w:t>
+      </w:r>
+      <w:proofErr w:type="spellEnd"/>
+      <w:r>
+        <w:t xml:space="preserve">, S., </w:t>
+      </w:r>
+      <w:proofErr w:type="spellStart"/>
+      <w:r>
+        <w:t>Haug</w:t>
+      </w:r>
+      <w:proofErr w:type="spellEnd"/>
+      <w:r>
+        <w:t xml:space="preserve">, U. &amp; Brenner, H. Comparative evaluation of immunochemical fecal occult blood tests for colorectal adenoma detection. </w:t>
       </w:r>
       <w:r>
         <w:rPr>
           <w:i/>
         </w:rPr>
-        <w:t>et al.</w:t>
-      </w:r>
-      <w:r>
-        <w:t xml:space="preserve"> American College of Gastroenterology guidelines for colorectal cancer screening 2008. </w:t>
-      </w:r>
-      <w:r>
-        <w:rPr>
-          <w:i/>
-        </w:rPr>
-        <w:t>The American Journal of Gastroenterology</w:t>
+        <w:t>Annals of Internal Medicine</w:t>
       </w:r>
       <w:r>
         <w:t xml:space="preserve"> </w:t>
@@ -1463,10 +1320,10 @@
         <w:rPr>
           <w:b/>
         </w:rPr>
-        <w:t>104,</w:t>
-      </w:r>
-      <w:r>
-        <w:t xml:space="preserve"> 739–750 (2009).</w:t>
+        <w:t>150,</w:t>
+      </w:r>
+      <w:r>
+        <w:t xml:space="preserve"> 162–169 (2009).</w:t>
       </w:r>
     </w:p>
     <w:p>
@@ -1474,21 +1331,29 @@
         <w:pStyle w:val="Bibliography"/>
       </w:pPr>
       <w:r>
-        <w:t xml:space="preserve">21. </w:t>
+        <w:t xml:space="preserve">15. </w:t>
       </w:r>
       <w:proofErr w:type="spellStart"/>
       <w:r>
-        <w:t>Youden</w:t>
+        <w:t>Zackular</w:t>
       </w:r>
       <w:proofErr w:type="spellEnd"/>
       <w:r>
-        <w:t xml:space="preserve">, W. J. Index for rating diagnostic tests. </w:t>
+        <w:t xml:space="preserve">, J. P., Rogers, M. A., Ruffin, M. T. &amp; </w:t>
+      </w:r>
+      <w:proofErr w:type="spellStart"/>
+      <w:r>
+        <w:t>Schloss</w:t>
+      </w:r>
+      <w:proofErr w:type="spellEnd"/>
+      <w:r>
+        <w:t xml:space="preserve">, P. D. The human gut microbiome as a screening tool for colorectal cancer. </w:t>
       </w:r>
       <w:r>
         <w:rPr>
           <w:i/>
         </w:rPr>
-        <w:t>Cancer</w:t>
+        <w:t>Cancer Prevention Research</w:t>
       </w:r>
       <w:r>
         <w:t xml:space="preserve"> </w:t>
@@ -1497,10 +1362,10 @@
         <w:rPr>
           <w:b/>
         </w:rPr>
-        <w:t>3,</w:t>
-      </w:r>
-      <w:r>
-        <w:t xml:space="preserve"> 32–35 (1950).</w:t>
+        <w:t>7,</w:t>
+      </w:r>
+      <w:r>
+        <w:t xml:space="preserve"> 1112–1121 (2014).</w:t>
       </w:r>
     </w:p>
     <w:p>
@@ -1508,15 +1373,7 @@
         <w:pStyle w:val="Bibliography"/>
       </w:pPr>
       <w:r>
-        <w:t xml:space="preserve">22. </w:t>
-      </w:r>
-      <w:proofErr w:type="spellStart"/>
-      <w:r>
-        <w:t>Heitman</w:t>
-      </w:r>
-      <w:proofErr w:type="spellEnd"/>
-      <w:r>
-        <w:t xml:space="preserve">, S. J. </w:t>
+        <w:t xml:space="preserve">16. Zeller, G. </w:t>
       </w:r>
       <w:r>
         <w:rPr>
@@ -1525,22 +1382,14 @@
         <w:t>et al.</w:t>
       </w:r>
       <w:r>
-        <w:t xml:space="preserve"> Prevalence of adenomas and colorectal cancer in average risk individuals: a systematic review and meta-analysis. </w:t>
+        <w:t xml:space="preserve"> Potential of fecal microbiota for early-stage detection of colorectal cancer. </w:t>
       </w:r>
       <w:r>
         <w:rPr>
           <w:i/>
         </w:rPr>
-        <w:t xml:space="preserve">Clinical Gastroenterology and </w:t>
-      </w:r>
-      <w:proofErr w:type="spellStart"/>
-      <w:r>
-        <w:rPr>
-          <w:i/>
-        </w:rPr>
-        <w:t>Hepatology</w:t>
-      </w:r>
-      <w:proofErr w:type="spellEnd"/>
+        <w:t>Molecular Systems Biology</w:t>
+      </w:r>
       <w:r>
         <w:t xml:space="preserve"> </w:t>
       </w:r>
@@ -1548,10 +1397,10 @@
         <w:rPr>
           <w:b/>
         </w:rPr>
-        <w:t>7,</w:t>
-      </w:r>
-      <w:r>
-        <w:t xml:space="preserve"> 1272–1278 (2009).</w:t>
+        <w:t>10,</w:t>
+      </w:r>
+      <w:r>
+        <w:t xml:space="preserve"> 766 (2014).</w:t>
       </w:r>
     </w:p>
     <w:p>
@@ -1559,41 +1408,41 @@
         <w:pStyle w:val="Bibliography"/>
       </w:pPr>
       <w:r>
-        <w:t xml:space="preserve">23. Symonds, E. L. </w:t>
+        <w:t xml:space="preserve">17. </w:t>
+      </w:r>
+      <w:proofErr w:type="spellStart"/>
+      <w:r>
+        <w:t>Liaw</w:t>
+      </w:r>
+      <w:proofErr w:type="spellEnd"/>
+      <w:r>
+        <w:t xml:space="preserve">, A. &amp; Wiener, M. Classification and regression by </w:t>
+      </w:r>
+      <w:proofErr w:type="spellStart"/>
+      <w:r>
+        <w:t>randomForest</w:t>
+      </w:r>
+      <w:proofErr w:type="spellEnd"/>
+      <w:r>
+        <w:t xml:space="preserve">. </w:t>
       </w:r>
       <w:r>
         <w:rPr>
           <w:i/>
         </w:rPr>
-        <w:t>et al.</w:t>
-      </w:r>
-      <w:r>
-        <w:t xml:space="preserve"> Factors affecting </w:t>
-      </w:r>
-      <w:proofErr w:type="spellStart"/>
-      <w:r>
-        <w:t>faecal</w:t>
-      </w:r>
-      <w:proofErr w:type="spellEnd"/>
-      <w:r>
-        <w:t xml:space="preserve"> immunochemical test positive rates: demographic, pathological, </w:t>
-      </w:r>
-      <w:proofErr w:type="spellStart"/>
-      <w:r>
-        <w:t>behavioural</w:t>
-      </w:r>
-      <w:proofErr w:type="spellEnd"/>
-      <w:r>
-        <w:t xml:space="preserve"> and environmental variables. </w:t>
-      </w:r>
-      <w:r>
-        <w:rPr>
-          <w:i/>
-        </w:rPr>
-        <w:t>Journal of Medical Screening</w:t>
-      </w:r>
-      <w:r>
-        <w:t xml:space="preserve"> 0969141315584783 (2015).</w:t>
+        <w:t>R News</w:t>
+      </w:r>
+      <w:r>
+        <w:t xml:space="preserve"> </w:t>
+      </w:r>
+      <w:r>
+        <w:rPr>
+          <w:b/>
+        </w:rPr>
+        <w:t>2,</w:t>
+      </w:r>
+      <w:r>
+        <w:t xml:space="preserve"> 18–22 (2002).</w:t>
       </w:r>
     </w:p>
     <w:p>
@@ -1601,49 +1450,57 @@
         <w:pStyle w:val="Bibliography"/>
       </w:pPr>
       <w:r>
-        <w:t xml:space="preserve">24. </w:t>
+        <w:t xml:space="preserve">18. </w:t>
       </w:r>
       <w:proofErr w:type="spellStart"/>
       <w:r>
-        <w:t>Kapidzic</w:t>
+        <w:t>Calle</w:t>
       </w:r>
       <w:proofErr w:type="spellEnd"/>
       <w:r>
-        <w:t xml:space="preserve">, A. </w:t>
+        <w:t xml:space="preserve">, M. L., </w:t>
+      </w:r>
+      <w:proofErr w:type="spellStart"/>
+      <w:r>
+        <w:t>Urrea</w:t>
+      </w:r>
+      <w:proofErr w:type="spellEnd"/>
+      <w:r>
+        <w:t xml:space="preserve">, V., </w:t>
+      </w:r>
+      <w:proofErr w:type="spellStart"/>
+      <w:r>
+        <w:t>Boulesteix</w:t>
+      </w:r>
+      <w:proofErr w:type="spellEnd"/>
+      <w:r>
+        <w:t xml:space="preserve">, A.-L. &amp; </w:t>
+      </w:r>
+      <w:proofErr w:type="spellStart"/>
+      <w:r>
+        <w:t>Malats</w:t>
+      </w:r>
+      <w:proofErr w:type="spellEnd"/>
+      <w:r>
+        <w:t xml:space="preserve">, N. AUC-RF: A new strategy for genomic profiling with random forest. </w:t>
       </w:r>
       <w:r>
         <w:rPr>
           <w:i/>
         </w:rPr>
-        <w:t>et al.</w:t>
-      </w:r>
-      <w:r>
-        <w:t xml:space="preserve"> Gender differences in fecal immunochemical test performance for early detection of colorectal </w:t>
-      </w:r>
-      <w:proofErr w:type="spellStart"/>
-      <w:r>
-        <w:t>neoplasia</w:t>
-      </w:r>
-      <w:proofErr w:type="spellEnd"/>
-      <w:r>
-        <w:t xml:space="preserve">. </w:t>
-      </w:r>
-      <w:r>
-        <w:rPr>
-          <w:i/>
-        </w:rPr>
-        <w:t xml:space="preserve">Clinical Gastroenterology and </w:t>
-      </w:r>
-      <w:proofErr w:type="spellStart"/>
-      <w:r>
-        <w:rPr>
-          <w:i/>
-        </w:rPr>
-        <w:t>Hepatology</w:t>
-      </w:r>
-      <w:proofErr w:type="spellEnd"/>
-      <w:r>
-        <w:t xml:space="preserve"> (2015).</w:t>
+        <w:t>Human Heredity</w:t>
+      </w:r>
+      <w:r>
+        <w:t xml:space="preserve"> </w:t>
+      </w:r>
+      <w:r>
+        <w:rPr>
+          <w:b/>
+        </w:rPr>
+        <w:t>72,</w:t>
+      </w:r>
+      <w:r>
+        <w:t xml:space="preserve"> 121–132 (2011).</w:t>
       </w:r>
     </w:p>
     <w:p>
@@ -1651,30 +1508,21 @@
         <w:pStyle w:val="Bibliography"/>
       </w:pPr>
       <w:r>
-        <w:t xml:space="preserve">25. Levi, Z. </w:t>
+        <w:t xml:space="preserve">19. </w:t>
+      </w:r>
+      <w:proofErr w:type="spellStart"/>
+      <w:r>
+        <w:t>Pryde</w:t>
+      </w:r>
+      <w:proofErr w:type="spellEnd"/>
+      <w:r>
+        <w:t xml:space="preserve">, S. E., Duncan, S. H., Hold, G. L., Stewart, C. S. &amp; Flint, H. J. The microbiology of butyrate formation in the human colon. </w:t>
       </w:r>
       <w:r>
         <w:rPr>
           <w:i/>
         </w:rPr>
-        <w:t>et al.</w:t>
-      </w:r>
-      <w:r>
-        <w:t xml:space="preserve"> Sensitivity, but not specificity, of a quantitative immunochemical fecal occult blood test for </w:t>
-      </w:r>
-      <w:proofErr w:type="spellStart"/>
-      <w:r>
-        <w:t>neoplasia</w:t>
-      </w:r>
-      <w:proofErr w:type="spellEnd"/>
-      <w:r>
-        <w:t xml:space="preserve"> is slightly increased by the use of low-dose aspirin, NSAIDs, and anticoagulants. </w:t>
-      </w:r>
-      <w:r>
-        <w:rPr>
-          <w:i/>
-        </w:rPr>
-        <w:t>The American Journal of Gastroenterology</w:t>
+        <w:t>FEMS Microbiology Letters</w:t>
       </w:r>
       <w:r>
         <w:t xml:space="preserve"> </w:t>
@@ -1683,10 +1531,10 @@
         <w:rPr>
           <w:b/>
         </w:rPr>
-        <w:t>104,</w:t>
-      </w:r>
-      <w:r>
-        <w:t xml:space="preserve"> 933–938 (2009).</w:t>
+        <w:t>217,</w:t>
+      </w:r>
+      <w:r>
+        <w:t xml:space="preserve"> 133–139 (2002).</w:t>
       </w:r>
     </w:p>
     <w:p>
@@ -1694,15 +1542,7 @@
         <w:pStyle w:val="Bibliography"/>
       </w:pPr>
       <w:r>
-        <w:t xml:space="preserve">26. </w:t>
-      </w:r>
-      <w:proofErr w:type="spellStart"/>
-      <w:r>
-        <w:t>Imperiale</w:t>
-      </w:r>
-      <w:proofErr w:type="spellEnd"/>
-      <w:r>
-        <w:t xml:space="preserve">, T. F. </w:t>
+        <w:t xml:space="preserve">20. Rex, D. K. </w:t>
       </w:r>
       <w:r>
         <w:rPr>
@@ -1711,33 +1551,25 @@
         <w:t>et al.</w:t>
       </w:r>
       <w:r>
+        <w:t xml:space="preserve"> American College of Gastroenterology guidelines for colorectal cancer screening 2008. </w:t>
+      </w:r>
+      <w:r>
+        <w:rPr>
+          <w:i/>
+        </w:rPr>
+        <w:t>The American Journal of Gastroenterology</w:t>
+      </w:r>
+      <w:r>
         <w:t xml:space="preserve"> </w:t>
       </w:r>
-      <w:proofErr w:type="spellStart"/>
-      <w:r>
-        <w:t>Multitarget</w:t>
-      </w:r>
-      <w:proofErr w:type="spellEnd"/>
-      <w:r>
-        <w:t xml:space="preserve"> stool DNA testing for colorectal-cancer screening. </w:t>
-      </w:r>
-      <w:r>
-        <w:rPr>
-          <w:i/>
-        </w:rPr>
-        <w:t>New England Journal of Medicine</w:t>
-      </w:r>
-      <w:r>
-        <w:t xml:space="preserve"> </w:t>
-      </w:r>
       <w:r>
         <w:rPr>
           <w:b/>
         </w:rPr>
-        <w:t>370,</w:t>
-      </w:r>
-      <w:r>
-        <w:t xml:space="preserve"> 1287–1297 (2014).</w:t>
+        <w:t>104,</w:t>
+      </w:r>
+      <w:r>
+        <w:t xml:space="preserve"> 739–750 (2009).</w:t>
       </w:r>
     </w:p>
     <w:p>
@@ -1745,32 +1577,22 @@
         <w:pStyle w:val="Bibliography"/>
       </w:pPr>
       <w:r>
-        <w:t xml:space="preserve">27. Schubert, A. M., </w:t>
+        <w:t xml:space="preserve">21. </w:t>
       </w:r>
       <w:proofErr w:type="spellStart"/>
       <w:r>
-        <w:t>Sinani</w:t>
+        <w:t>Youden</w:t>
       </w:r>
       <w:proofErr w:type="spellEnd"/>
       <w:r>
-        <w:t xml:space="preserve">, H. &amp; </w:t>
-      </w:r>
-      <w:proofErr w:type="spellStart"/>
-      <w:r>
-        <w:t>Schloss</w:t>
-      </w:r>
-      <w:proofErr w:type="spellEnd"/>
-      <w:r>
-        <w:t xml:space="preserve">, P. D. Antibiotic-Induced Alterations of the Murine Gut Microbiota and Subsequent Effects on Colonization Resistance against Clostridium difficile. </w:t>
-      </w:r>
-      <w:proofErr w:type="spellStart"/>
+        <w:t xml:space="preserve">, W. J. Index for rating diagnostic tests. </w:t>
+      </w:r>
       <w:r>
         <w:rPr>
           <w:i/>
         </w:rPr>
-        <w:t>MBio</w:t>
-      </w:r>
-      <w:proofErr w:type="spellEnd"/>
+        <w:t>Cancer</w:t>
+      </w:r>
       <w:r>
         <w:t xml:space="preserve"> </w:t>
       </w:r>
@@ -1778,10 +1600,10 @@
         <w:rPr>
           <w:b/>
         </w:rPr>
-        <w:t>6,</w:t>
-      </w:r>
-      <w:r>
-        <w:t xml:space="preserve"> (2015).</w:t>
+        <w:t>3,</w:t>
+      </w:r>
+      <w:r>
+        <w:t xml:space="preserve"> 32–35 (1950).</w:t>
       </w:r>
     </w:p>
     <w:p>
@@ -1789,73 +1611,50 @@
         <w:pStyle w:val="Bibliography"/>
       </w:pPr>
       <w:r>
-        <w:t xml:space="preserve">28. </w:t>
+        <w:t xml:space="preserve">22. </w:t>
       </w:r>
       <w:proofErr w:type="spellStart"/>
       <w:r>
-        <w:t>Kozich</w:t>
+        <w:t>Heitman</w:t>
       </w:r>
       <w:proofErr w:type="spellEnd"/>
       <w:r>
-        <w:t xml:space="preserve">, J. J., Westcott, S. L., Baxter, N. T., Highlander, S. K. &amp; </w:t>
+        <w:t xml:space="preserve">, S. J. </w:t>
+      </w:r>
+      <w:r>
+        <w:rPr>
+          <w:i/>
+        </w:rPr>
+        <w:t>et al.</w:t>
+      </w:r>
+      <w:r>
+        <w:t xml:space="preserve"> Prevalence of adenomas and colorectal cancer in average risk individuals: a systematic review and meta-analysis. </w:t>
+      </w:r>
+      <w:r>
+        <w:rPr>
+          <w:i/>
+        </w:rPr>
+        <w:t xml:space="preserve">Clinical Gastroenterology and </w:t>
       </w:r>
       <w:proofErr w:type="spellStart"/>
       <w:r>
-        <w:t>Schloss</w:t>
+        <w:rPr>
+          <w:i/>
+        </w:rPr>
+        <w:t>Hepatology</w:t>
       </w:r>
       <w:proofErr w:type="spellEnd"/>
       <w:r>
-        <w:t xml:space="preserve">, P. D. Development of a dual-index sequencing strategy and </w:t>
-      </w:r>
-      <w:proofErr w:type="spellStart"/>
-      <w:r>
-        <w:t>curation</w:t>
-      </w:r>
-      <w:proofErr w:type="spellEnd"/>
-      <w:r>
-        <w:t xml:space="preserve"> pipeline for analyzing </w:t>
-      </w:r>
-      <w:proofErr w:type="spellStart"/>
-      <w:r>
-        <w:t>amplicon</w:t>
-      </w:r>
-      <w:proofErr w:type="spellEnd"/>
-      <w:r>
-        <w:t xml:space="preserve"> sequence data on the </w:t>
-      </w:r>
-      <w:proofErr w:type="spellStart"/>
-      <w:r>
-        <w:t>MiSeq</w:t>
-      </w:r>
-      <w:proofErr w:type="spellEnd"/>
-      <w:r>
         <w:t xml:space="preserve"> </w:t>
       </w:r>
-      <w:proofErr w:type="spellStart"/>
-      <w:r>
-        <w:t>Illumina</w:t>
-      </w:r>
-      <w:proofErr w:type="spellEnd"/>
-      <w:r>
-        <w:t xml:space="preserve"> sequencing platform. </w:t>
-      </w:r>
-      <w:r>
-        <w:rPr>
-          <w:i/>
-        </w:rPr>
-        <w:t>Applied and Environmental Microbiology</w:t>
-      </w:r>
-      <w:r>
-        <w:t xml:space="preserve"> </w:t>
-      </w:r>
       <w:r>
         <w:rPr>
           <w:b/>
         </w:rPr>
-        <w:t>79,</w:t>
-      </w:r>
-      <w:r>
-        <w:t xml:space="preserve"> 5112–5120 (2013).</w:t>
+        <w:t>7,</w:t>
+      </w:r>
+      <w:r>
+        <w:t xml:space="preserve"> 1272–1278 (2009).</w:t>
       </w:r>
     </w:p>
     <w:p>
@@ -1863,41 +1662,41 @@
         <w:pStyle w:val="Bibliography"/>
       </w:pPr>
       <w:r>
-        <w:t xml:space="preserve">29. O’Brien, C. L., Allison, G. E., </w:t>
+        <w:t xml:space="preserve">23. Symonds, E. L. </w:t>
+      </w:r>
+      <w:r>
+        <w:rPr>
+          <w:i/>
+        </w:rPr>
+        <w:t>et al.</w:t>
+      </w:r>
+      <w:r>
+        <w:t xml:space="preserve"> Factors affecting </w:t>
       </w:r>
       <w:proofErr w:type="spellStart"/>
       <w:r>
-        <w:t>Grimpen</w:t>
+        <w:t>faecal</w:t>
       </w:r>
       <w:proofErr w:type="spellEnd"/>
       <w:r>
-        <w:t xml:space="preserve">, F. &amp; Pavli, P. Impact of Colonoscopy Bowel Preparation on Intestinal Microbiota. </w:t>
+        <w:t xml:space="preserve"> immunochemical test positive rates: demographic, pathological, </w:t>
       </w:r>
       <w:proofErr w:type="spellStart"/>
       <w:r>
+        <w:t>behavioural</w:t>
+      </w:r>
+      <w:proofErr w:type="spellEnd"/>
+      <w:r>
+        <w:t xml:space="preserve"> and environmental variables. </w:t>
+      </w:r>
+      <w:r>
         <w:rPr>
           <w:i/>
         </w:rPr>
-        <w:t>PLoS</w:t>
-      </w:r>
-      <w:proofErr w:type="spellEnd"/>
-      <w:r>
-        <w:rPr>
-          <w:i/>
-        </w:rPr>
-        <w:t xml:space="preserve"> ONE</w:t>
-      </w:r>
-      <w:r>
-        <w:t xml:space="preserve"> </w:t>
-      </w:r>
-      <w:r>
-        <w:rPr>
-          <w:b/>
-        </w:rPr>
-        <w:t>8,</w:t>
-      </w:r>
-      <w:r>
-        <w:t xml:space="preserve"> e62815 (2013).</w:t>
+        <w:t>Journal of Medical Screening</w:t>
+      </w:r>
+      <w:r>
+        <w:t xml:space="preserve"> 0969141315584783 (2015).</w:t>
       </w:r>
     </w:p>
     <w:p>
@@ -1905,47 +1704,321 @@
         <w:pStyle w:val="Bibliography"/>
       </w:pPr>
       <w:r>
-        <w:t xml:space="preserve">30. DeLong, E. R., DeLong, D. M. &amp; Clarke-Pearson, D. L. Comparing the areas under two or more correlated receiver operating characteristic curves: a nonparametric approach. </w:t>
+        <w:t xml:space="preserve">24. </w:t>
+      </w:r>
+      <w:proofErr w:type="spellStart"/>
+      <w:r>
+        <w:t>Kapidzic</w:t>
+      </w:r>
+      <w:proofErr w:type="spellEnd"/>
+      <w:r>
+        <w:t xml:space="preserve">, A. </w:t>
       </w:r>
       <w:r>
         <w:rPr>
           <w:i/>
         </w:rPr>
-        <w:t>Biometrics</w:t>
-      </w:r>
-      <w:r>
-        <w:t xml:space="preserve"> 837–845 (1988).</w:t>
-      </w:r>
-    </w:p>
-    <w:p/>
-    <w:p>
-      <w:pPr>
-        <w:pStyle w:val="Heading3"/>
-      </w:pPr>
-      <w:bookmarkStart w:id="3" w:name="author-contributions"/>
-      <w:bookmarkEnd w:id="3"/>
-      <w:r>
-        <w:t>Author Contributions</w:t>
+        <w:t>et al.</w:t>
+      </w:r>
+      <w:r>
+        <w:t xml:space="preserve"> Gender differences in fecal immunochemical test performance for early detection of colorectal </w:t>
+      </w:r>
+      <w:proofErr w:type="spellStart"/>
+      <w:r>
+        <w:t>neoplasia</w:t>
+      </w:r>
+      <w:proofErr w:type="spellEnd"/>
+      <w:r>
+        <w:t xml:space="preserve">. </w:t>
+      </w:r>
+      <w:r>
+        <w:rPr>
+          <w:i/>
+        </w:rPr>
+        <w:t xml:space="preserve">Clinical Gastroenterology and </w:t>
+      </w:r>
+      <w:proofErr w:type="spellStart"/>
+      <w:r>
+        <w:rPr>
+          <w:i/>
+        </w:rPr>
+        <w:t>Hepatology</w:t>
+      </w:r>
+      <w:proofErr w:type="spellEnd"/>
+      <w:r>
+        <w:t xml:space="preserve"> (2015).</w:t>
       </w:r>
     </w:p>
     <w:p>
-      <w:r>
-        <w:t>All authors were involved in the conception and design of the study. NTB processed samples and analyzed the data. All authors interpreted the data. NTB and PDS wrote the manuscript. All authors reviewed and revised the manuscript.</w:t>
+      <w:pPr>
+        <w:pStyle w:val="Bibliography"/>
+      </w:pPr>
+      <w:r>
+        <w:lastRenderedPageBreak/>
+        <w:t xml:space="preserve">25. Levi, Z. </w:t>
+      </w:r>
+      <w:r>
+        <w:rPr>
+          <w:i/>
+        </w:rPr>
+        <w:t>et al.</w:t>
+      </w:r>
+      <w:r>
+        <w:t xml:space="preserve"> Sensitivity, but not specificity, of a quantitative immunochemical fecal occult blood test for </w:t>
+      </w:r>
+      <w:proofErr w:type="spellStart"/>
+      <w:r>
+        <w:t>neoplasia</w:t>
+      </w:r>
+      <w:proofErr w:type="spellEnd"/>
+      <w:r>
+        <w:t xml:space="preserve"> is slightly increased by the use of low-dose aspirin, NSAIDs, and anticoagulants. </w:t>
+      </w:r>
+      <w:r>
+        <w:rPr>
+          <w:i/>
+        </w:rPr>
+        <w:t>The American Journal of Gastroenterology</w:t>
+      </w:r>
+      <w:r>
+        <w:t xml:space="preserve"> </w:t>
+      </w:r>
+      <w:r>
+        <w:rPr>
+          <w:b/>
+        </w:rPr>
+        <w:t>104,</w:t>
+      </w:r>
+      <w:r>
+        <w:t xml:space="preserve"> 933–938 (2009).</w:t>
       </w:r>
     </w:p>
     <w:p>
       <w:pPr>
-        <w:pStyle w:val="Heading3"/>
-      </w:pPr>
-      <w:bookmarkStart w:id="4" w:name="author-information"/>
-      <w:bookmarkEnd w:id="4"/>
-      <w:r>
-        <w:t>Author Information</w:t>
+        <w:pStyle w:val="Bibliography"/>
+      </w:pPr>
+      <w:r>
+        <w:t xml:space="preserve">26. </w:t>
+      </w:r>
+      <w:proofErr w:type="spellStart"/>
+      <w:r>
+        <w:t>Imperiale</w:t>
+      </w:r>
+      <w:proofErr w:type="spellEnd"/>
+      <w:r>
+        <w:t xml:space="preserve">, T. F. </w:t>
+      </w:r>
+      <w:r>
+        <w:rPr>
+          <w:i/>
+        </w:rPr>
+        <w:t>et al.</w:t>
+      </w:r>
+      <w:r>
+        <w:t xml:space="preserve"> </w:t>
+      </w:r>
+      <w:proofErr w:type="spellStart"/>
+      <w:r>
+        <w:t>Multitarget</w:t>
+      </w:r>
+      <w:proofErr w:type="spellEnd"/>
+      <w:r>
+        <w:t xml:space="preserve"> stool DNA testing for colorectal-cancer screening. </w:t>
+      </w:r>
+      <w:r>
+        <w:rPr>
+          <w:i/>
+        </w:rPr>
+        <w:t>New England Journal of Medicine</w:t>
+      </w:r>
+      <w:r>
+        <w:t xml:space="preserve"> </w:t>
+      </w:r>
+      <w:r>
+        <w:rPr>
+          <w:b/>
+        </w:rPr>
+        <w:t>370,</w:t>
+      </w:r>
+      <w:r>
+        <w:t xml:space="preserve"> 1287–1297 (2014).</w:t>
       </w:r>
     </w:p>
     <w:p>
-      <w:r>
-        <w:t>The authors declare no competing financial interests.</w:t>
+      <w:pPr>
+        <w:pStyle w:val="Bibliography"/>
+      </w:pPr>
+      <w:r>
+        <w:t xml:space="preserve">27. Schubert, A. M., </w:t>
+      </w:r>
+      <w:proofErr w:type="spellStart"/>
+      <w:r>
+        <w:t>Sinani</w:t>
+      </w:r>
+      <w:proofErr w:type="spellEnd"/>
+      <w:r>
+        <w:t xml:space="preserve">, H. &amp; </w:t>
+      </w:r>
+      <w:proofErr w:type="spellStart"/>
+      <w:r>
+        <w:t>Schloss</w:t>
+      </w:r>
+      <w:proofErr w:type="spellEnd"/>
+      <w:r>
+        <w:t xml:space="preserve">, P. D. Antibiotic-Induced Alterations of the Murine Gut Microbiota and Subsequent Effects on Colonization Resistance against Clostridium difficile. </w:t>
+      </w:r>
+      <w:proofErr w:type="spellStart"/>
+      <w:r>
+        <w:rPr>
+          <w:i/>
+        </w:rPr>
+        <w:t>MBio</w:t>
+      </w:r>
+      <w:proofErr w:type="spellEnd"/>
+      <w:r>
+        <w:t xml:space="preserve"> </w:t>
+      </w:r>
+      <w:r>
+        <w:rPr>
+          <w:b/>
+        </w:rPr>
+        <w:t>6,</w:t>
+      </w:r>
+      <w:r>
+        <w:t xml:space="preserve"> (2015).</w:t>
+      </w:r>
+    </w:p>
+    <w:p>
+      <w:pPr>
+        <w:pStyle w:val="Bibliography"/>
+      </w:pPr>
+      <w:r>
+        <w:t xml:space="preserve">28. </w:t>
+      </w:r>
+      <w:proofErr w:type="spellStart"/>
+      <w:r>
+        <w:t>Kozich</w:t>
+      </w:r>
+      <w:proofErr w:type="spellEnd"/>
+      <w:r>
+        <w:t xml:space="preserve">, J. J., Westcott, S. L., Baxter, N. T., Highlander, S. K. &amp; </w:t>
+      </w:r>
+      <w:proofErr w:type="spellStart"/>
+      <w:r>
+        <w:t>Schloss</w:t>
+      </w:r>
+      <w:proofErr w:type="spellEnd"/>
+      <w:r>
+        <w:t xml:space="preserve">, P. D. Development of a dual-index sequencing strategy and </w:t>
+      </w:r>
+      <w:proofErr w:type="spellStart"/>
+      <w:r>
+        <w:t>curation</w:t>
+      </w:r>
+      <w:proofErr w:type="spellEnd"/>
+      <w:r>
+        <w:t xml:space="preserve"> pipeline for analyzing </w:t>
+      </w:r>
+      <w:proofErr w:type="spellStart"/>
+      <w:r>
+        <w:t>amplicon</w:t>
+      </w:r>
+      <w:proofErr w:type="spellEnd"/>
+      <w:r>
+        <w:t xml:space="preserve"> sequence data on the </w:t>
+      </w:r>
+      <w:proofErr w:type="spellStart"/>
+      <w:r>
+        <w:t>MiSeq</w:t>
+      </w:r>
+      <w:proofErr w:type="spellEnd"/>
+      <w:r>
+        <w:t xml:space="preserve"> </w:t>
+      </w:r>
+      <w:proofErr w:type="spellStart"/>
+      <w:r>
+        <w:t>Illumina</w:t>
+      </w:r>
+      <w:proofErr w:type="spellEnd"/>
+      <w:r>
+        <w:t xml:space="preserve"> sequencing platform. </w:t>
+      </w:r>
+      <w:r>
+        <w:rPr>
+          <w:i/>
+        </w:rPr>
+        <w:t>Applied and Environmental Microbiology</w:t>
+      </w:r>
+      <w:r>
+        <w:t xml:space="preserve"> </w:t>
+      </w:r>
+      <w:r>
+        <w:rPr>
+          <w:b/>
+        </w:rPr>
+        <w:t>79,</w:t>
+      </w:r>
+      <w:r>
+        <w:t xml:space="preserve"> 5112–5120 (2013).</w:t>
+      </w:r>
+    </w:p>
+    <w:p>
+      <w:pPr>
+        <w:pStyle w:val="Bibliography"/>
+      </w:pPr>
+      <w:r>
+        <w:t xml:space="preserve">29. O’Brien, C. L., Allison, G. E., </w:t>
+      </w:r>
+      <w:proofErr w:type="spellStart"/>
+      <w:r>
+        <w:t>Grimpen</w:t>
+      </w:r>
+      <w:proofErr w:type="spellEnd"/>
+      <w:r>
+        <w:t xml:space="preserve">, F. &amp; Pavli, P. Impact of Colonoscopy Bowel Preparation on Intestinal Microbiota. </w:t>
+      </w:r>
+      <w:proofErr w:type="spellStart"/>
+      <w:r>
+        <w:rPr>
+          <w:i/>
+        </w:rPr>
+        <w:t>PLoS</w:t>
+      </w:r>
+      <w:proofErr w:type="spellEnd"/>
+      <w:r>
+        <w:rPr>
+          <w:i/>
+        </w:rPr>
+        <w:t xml:space="preserve"> ONE</w:t>
+      </w:r>
+      <w:r>
+        <w:t xml:space="preserve"> </w:t>
+      </w:r>
+      <w:r>
+        <w:rPr>
+          <w:b/>
+        </w:rPr>
+        <w:t>8,</w:t>
+      </w:r>
+      <w:r>
+        <w:t xml:space="preserve"> e62815 (2013).</w:t>
+      </w:r>
+    </w:p>
+    <w:p>
+      <w:pPr>
+        <w:pStyle w:val="Bibliography"/>
+      </w:pPr>
+      <w:r>
+        <w:t xml:space="preserve">30. DeLong, E. R., DeLong, D. M. &amp; Clarke-Pearson, D. L. Comparing the areas under two or more correlated receiver operating characteristic curves: a nonparametric approach. </w:t>
+      </w:r>
+      <w:r>
+        <w:rPr>
+          <w:i/>
+        </w:rPr>
+        <w:t>Biometrics</w:t>
+      </w:r>
+      <w:r>
+        <w:t xml:space="preserve"> 837–845 (1988).</w:t>
       </w:r>
     </w:p>
     <w:p>
@@ -1960,8 +2033,6 @@
           <w:szCs w:val="28"/>
         </w:rPr>
       </w:pPr>
-      <w:bookmarkStart w:id="5" w:name="figures"/>
-      <w:bookmarkEnd w:id="5"/>
       <w:r>
         <w:br w:type="page"/>
       </w:r>
@@ -1971,19 +2042,1905 @@
         <w:pStyle w:val="Heading3"/>
       </w:pPr>
       <w:r>
+        <w:lastRenderedPageBreak/>
         <w:t>Figures</w:t>
+      </w:r>
+    </w:p>
+    <w:p/>
+    <w:tbl>
+      <w:tblPr>
+        <w:tblW w:w="10513" w:type="dxa"/>
+        <w:tblInd w:w="93" w:type="dxa"/>
+        <w:tblLook w:val="04A0" w:firstRow="1" w:lastRow="0" w:firstColumn="1" w:lastColumn="0" w:noHBand="0" w:noVBand="1"/>
+      </w:tblPr>
+      <w:tblGrid>
+        <w:gridCol w:w="2832"/>
+        <w:gridCol w:w="1040"/>
+        <w:gridCol w:w="1119"/>
+        <w:gridCol w:w="2160"/>
+        <w:gridCol w:w="1210"/>
+        <w:gridCol w:w="2160"/>
+      </w:tblGrid>
+      <w:tr>
+        <w:trPr>
+          <w:trHeight w:val="640"/>
+        </w:trPr>
+        <w:tc>
+          <w:tcPr>
+            <w:tcW w:w="3872" w:type="dxa"/>
+            <w:gridSpan w:val="2"/>
+            <w:tcBorders>
+              <w:top w:val="single" w:sz="8" w:space="0" w:color="auto"/>
+              <w:left w:val="single" w:sz="8" w:space="0" w:color="auto"/>
+              <w:bottom w:val="nil"/>
+              <w:right w:val="single" w:sz="4" w:space="0" w:color="000000"/>
+            </w:tcBorders>
+            <w:shd w:val="clear" w:color="auto" w:fill="auto"/>
+            <w:vAlign w:val="center"/>
+            <w:hideMark/>
+          </w:tcPr>
+          <w:p>
+            <w:pPr>
+              <w:spacing w:before="0" w:after="0" w:line="240" w:lineRule="auto"/>
+              <w:jc w:val="center"/>
+              <w:rPr>
+                <w:rFonts w:ascii="Cambria" w:eastAsia="Times New Roman" w:hAnsi="Cambria" w:cs="Times New Roman"/>
+                <w:b/>
+                <w:bCs/>
+                <w:color w:val="000000"/>
+                <w:sz w:val="28"/>
+                <w:szCs w:val="28"/>
+              </w:rPr>
+            </w:pPr>
+            <w:bookmarkStart w:id="4" w:name="RANGE!A1:F9"/>
+            <w:r>
+              <w:rPr>
+                <w:rFonts w:ascii="Cambria" w:eastAsia="Times New Roman" w:hAnsi="Cambria" w:cs="Times New Roman"/>
+                <w:b/>
+                <w:bCs/>
+                <w:color w:val="000000"/>
+                <w:sz w:val="28"/>
+                <w:szCs w:val="28"/>
+              </w:rPr>
+              <w:t>Most Advanced Finding</w:t>
+            </w:r>
+            <w:bookmarkEnd w:id="4"/>
+          </w:p>
+        </w:tc>
+        <w:tc>
+          <w:tcPr>
+            <w:tcW w:w="3271" w:type="dxa"/>
+            <w:gridSpan w:val="2"/>
+            <w:tcBorders>
+              <w:top w:val="single" w:sz="8" w:space="0" w:color="auto"/>
+              <w:left w:val="nil"/>
+              <w:bottom w:val="nil"/>
+              <w:right w:val="single" w:sz="4" w:space="0" w:color="000000"/>
+            </w:tcBorders>
+            <w:shd w:val="clear" w:color="auto" w:fill="auto"/>
+            <w:vAlign w:val="center"/>
+            <w:hideMark/>
+          </w:tcPr>
+          <w:p>
+            <w:pPr>
+              <w:spacing w:before="0" w:after="0" w:line="240" w:lineRule="auto"/>
+              <w:jc w:val="center"/>
+              <w:rPr>
+                <w:rFonts w:ascii="Cambria" w:eastAsia="Times New Roman" w:hAnsi="Cambria" w:cs="Times New Roman"/>
+                <w:b/>
+                <w:bCs/>
+                <w:color w:val="000000"/>
+                <w:sz w:val="28"/>
+                <w:szCs w:val="28"/>
+              </w:rPr>
+            </w:pPr>
+            <w:r>
+              <w:rPr>
+                <w:rFonts w:ascii="Cambria" w:eastAsia="Times New Roman" w:hAnsi="Cambria" w:cs="Times New Roman"/>
+                <w:b/>
+                <w:bCs/>
+                <w:color w:val="000000"/>
+                <w:sz w:val="28"/>
+                <w:szCs w:val="28"/>
+              </w:rPr>
+              <w:t>RF Model</w:t>
+            </w:r>
+          </w:p>
+        </w:tc>
+        <w:tc>
+          <w:tcPr>
+            <w:tcW w:w="3370" w:type="dxa"/>
+            <w:gridSpan w:val="2"/>
+            <w:tcBorders>
+              <w:top w:val="single" w:sz="8" w:space="0" w:color="auto"/>
+              <w:left w:val="nil"/>
+              <w:bottom w:val="nil"/>
+              <w:right w:val="single" w:sz="8" w:space="0" w:color="000000"/>
+            </w:tcBorders>
+            <w:shd w:val="clear" w:color="auto" w:fill="auto"/>
+            <w:vAlign w:val="center"/>
+            <w:hideMark/>
+          </w:tcPr>
+          <w:p>
+            <w:pPr>
+              <w:spacing w:before="0" w:after="0" w:line="240" w:lineRule="auto"/>
+              <w:jc w:val="center"/>
+              <w:rPr>
+                <w:rFonts w:ascii="Cambria" w:eastAsia="Times New Roman" w:hAnsi="Cambria" w:cs="Times New Roman"/>
+                <w:b/>
+                <w:bCs/>
+                <w:color w:val="000000"/>
+                <w:sz w:val="28"/>
+                <w:szCs w:val="28"/>
+              </w:rPr>
+            </w:pPr>
+            <w:r>
+              <w:rPr>
+                <w:rFonts w:ascii="Cambria" w:eastAsia="Times New Roman" w:hAnsi="Cambria" w:cs="Times New Roman"/>
+                <w:b/>
+                <w:bCs/>
+                <w:color w:val="000000"/>
+                <w:sz w:val="28"/>
+                <w:szCs w:val="28"/>
+              </w:rPr>
+              <w:t>FIT</w:t>
+            </w:r>
+          </w:p>
+        </w:tc>
+      </w:tr>
+      <w:tr>
+        <w:trPr>
+          <w:trHeight w:val="600"/>
+        </w:trPr>
+        <w:tc>
+          <w:tcPr>
+            <w:tcW w:w="2832" w:type="dxa"/>
+            <w:tcBorders>
+              <w:top w:val="nil"/>
+              <w:left w:val="single" w:sz="8" w:space="0" w:color="auto"/>
+              <w:bottom w:val="nil"/>
+              <w:right w:val="nil"/>
+            </w:tcBorders>
+            <w:shd w:val="clear" w:color="auto" w:fill="auto"/>
+            <w:noWrap/>
+            <w:vAlign w:val="center"/>
+            <w:hideMark/>
+          </w:tcPr>
+          <w:p>
+            <w:pPr>
+              <w:spacing w:before="0" w:after="0" w:line="240" w:lineRule="auto"/>
+              <w:jc w:val="center"/>
+              <w:rPr>
+                <w:rFonts w:ascii="Cambria" w:eastAsia="Times New Roman" w:hAnsi="Cambria" w:cs="Times New Roman"/>
+                <w:color w:val="000000"/>
+              </w:rPr>
+            </w:pPr>
+            <w:r>
+              <w:rPr>
+                <w:rFonts w:ascii="Cambria" w:eastAsia="Times New Roman" w:hAnsi="Cambria" w:cs="Times New Roman"/>
+                <w:color w:val="000000"/>
+              </w:rPr>
+              <w:t> </w:t>
+            </w:r>
+          </w:p>
+        </w:tc>
+        <w:tc>
+          <w:tcPr>
+            <w:tcW w:w="1040" w:type="dxa"/>
+            <w:tcBorders>
+              <w:top w:val="nil"/>
+              <w:left w:val="nil"/>
+              <w:bottom w:val="nil"/>
+              <w:right w:val="single" w:sz="4" w:space="0" w:color="auto"/>
+            </w:tcBorders>
+            <w:shd w:val="clear" w:color="auto" w:fill="auto"/>
+            <w:noWrap/>
+            <w:vAlign w:val="center"/>
+            <w:hideMark/>
+          </w:tcPr>
+          <w:p>
+            <w:pPr>
+              <w:spacing w:before="0" w:after="0" w:line="240" w:lineRule="auto"/>
+              <w:jc w:val="center"/>
+              <w:rPr>
+                <w:rFonts w:ascii="Cambria" w:eastAsia="Times New Roman" w:hAnsi="Cambria" w:cs="Times New Roman"/>
+                <w:color w:val="000000"/>
+              </w:rPr>
+            </w:pPr>
+            <w:r>
+              <w:rPr>
+                <w:rFonts w:ascii="Cambria" w:eastAsia="Times New Roman" w:hAnsi="Cambria" w:cs="Times New Roman"/>
+                <w:color w:val="000000"/>
+              </w:rPr>
+              <w:t> </w:t>
+            </w:r>
+          </w:p>
+        </w:tc>
+        <w:tc>
+          <w:tcPr>
+            <w:tcW w:w="1111" w:type="dxa"/>
+            <w:tcBorders>
+              <w:top w:val="nil"/>
+              <w:left w:val="nil"/>
+              <w:bottom w:val="nil"/>
+              <w:right w:val="nil"/>
+            </w:tcBorders>
+            <w:shd w:val="clear" w:color="auto" w:fill="auto"/>
+            <w:vAlign w:val="center"/>
+            <w:hideMark/>
+          </w:tcPr>
+          <w:p>
+            <w:pPr>
+              <w:spacing w:before="0" w:after="0" w:line="240" w:lineRule="auto"/>
+              <w:jc w:val="center"/>
+              <w:rPr>
+                <w:rFonts w:ascii="Cambria" w:eastAsia="Times New Roman" w:hAnsi="Cambria" w:cs="Times New Roman"/>
+                <w:color w:val="000000"/>
+              </w:rPr>
+            </w:pPr>
+            <w:r>
+              <w:rPr>
+                <w:rFonts w:ascii="Cambria" w:eastAsia="Times New Roman" w:hAnsi="Cambria" w:cs="Times New Roman"/>
+                <w:color w:val="000000"/>
+              </w:rPr>
+              <w:t>Positive</w:t>
+            </w:r>
+            <w:r>
+              <w:rPr>
+                <w:rFonts w:ascii="Cambria" w:eastAsia="Times New Roman" w:hAnsi="Cambria" w:cs="Times New Roman"/>
+                <w:color w:val="000000"/>
+              </w:rPr>
+              <w:br/>
+              <w:t>Results</w:t>
+            </w:r>
+          </w:p>
+        </w:tc>
+        <w:tc>
+          <w:tcPr>
+            <w:tcW w:w="2160" w:type="dxa"/>
+            <w:tcBorders>
+              <w:top w:val="nil"/>
+              <w:left w:val="nil"/>
+              <w:bottom w:val="nil"/>
+              <w:right w:val="single" w:sz="4" w:space="0" w:color="auto"/>
+            </w:tcBorders>
+            <w:shd w:val="clear" w:color="auto" w:fill="auto"/>
+            <w:vAlign w:val="center"/>
+            <w:hideMark/>
+          </w:tcPr>
+          <w:p>
+            <w:pPr>
+              <w:spacing w:before="0" w:after="0" w:line="240" w:lineRule="auto"/>
+              <w:jc w:val="center"/>
+              <w:rPr>
+                <w:rFonts w:ascii="Cambria" w:eastAsia="Times New Roman" w:hAnsi="Cambria" w:cs="Times New Roman"/>
+                <w:color w:val="000000"/>
+              </w:rPr>
+            </w:pPr>
+            <w:r>
+              <w:rPr>
+                <w:rFonts w:ascii="Cambria" w:eastAsia="Times New Roman" w:hAnsi="Cambria" w:cs="Times New Roman"/>
+                <w:color w:val="000000"/>
+              </w:rPr>
+              <w:t>Sensitivity</w:t>
+            </w:r>
+            <w:r>
+              <w:rPr>
+                <w:rFonts w:ascii="Cambria" w:eastAsia="Times New Roman" w:hAnsi="Cambria" w:cs="Times New Roman"/>
+                <w:color w:val="000000"/>
+              </w:rPr>
+              <w:br/>
+              <w:t>(95% CI)</w:t>
+            </w:r>
+          </w:p>
+        </w:tc>
+        <w:tc>
+          <w:tcPr>
+            <w:tcW w:w="1210" w:type="dxa"/>
+            <w:tcBorders>
+              <w:top w:val="nil"/>
+              <w:left w:val="nil"/>
+              <w:bottom w:val="nil"/>
+              <w:right w:val="nil"/>
+            </w:tcBorders>
+            <w:shd w:val="clear" w:color="auto" w:fill="auto"/>
+            <w:vAlign w:val="center"/>
+            <w:hideMark/>
+          </w:tcPr>
+          <w:p>
+            <w:pPr>
+              <w:spacing w:before="0" w:after="0" w:line="240" w:lineRule="auto"/>
+              <w:jc w:val="center"/>
+              <w:rPr>
+                <w:rFonts w:ascii="Cambria" w:eastAsia="Times New Roman" w:hAnsi="Cambria" w:cs="Times New Roman"/>
+                <w:color w:val="000000"/>
+              </w:rPr>
+            </w:pPr>
+            <w:r>
+              <w:rPr>
+                <w:rFonts w:ascii="Cambria" w:eastAsia="Times New Roman" w:hAnsi="Cambria" w:cs="Times New Roman"/>
+                <w:color w:val="000000"/>
+              </w:rPr>
+              <w:t>Positive</w:t>
+            </w:r>
+            <w:r>
+              <w:rPr>
+                <w:rFonts w:ascii="Cambria" w:eastAsia="Times New Roman" w:hAnsi="Cambria" w:cs="Times New Roman"/>
+                <w:color w:val="000000"/>
+              </w:rPr>
+              <w:br/>
+              <w:t>Results</w:t>
+            </w:r>
+          </w:p>
+        </w:tc>
+        <w:tc>
+          <w:tcPr>
+            <w:tcW w:w="2160" w:type="dxa"/>
+            <w:tcBorders>
+              <w:top w:val="nil"/>
+              <w:left w:val="nil"/>
+              <w:bottom w:val="nil"/>
+              <w:right w:val="single" w:sz="8" w:space="0" w:color="auto"/>
+            </w:tcBorders>
+            <w:shd w:val="clear" w:color="auto" w:fill="auto"/>
+            <w:vAlign w:val="center"/>
+            <w:hideMark/>
+          </w:tcPr>
+          <w:p>
+            <w:pPr>
+              <w:spacing w:before="0" w:after="0" w:line="240" w:lineRule="auto"/>
+              <w:jc w:val="center"/>
+              <w:rPr>
+                <w:rFonts w:ascii="Cambria" w:eastAsia="Times New Roman" w:hAnsi="Cambria" w:cs="Times New Roman"/>
+                <w:color w:val="000000"/>
+              </w:rPr>
+            </w:pPr>
+            <w:r>
+              <w:rPr>
+                <w:rFonts w:ascii="Cambria" w:eastAsia="Times New Roman" w:hAnsi="Cambria" w:cs="Times New Roman"/>
+                <w:color w:val="000000"/>
+              </w:rPr>
+              <w:t>Sensitivity</w:t>
+            </w:r>
+            <w:r>
+              <w:rPr>
+                <w:rFonts w:ascii="Cambria" w:eastAsia="Times New Roman" w:hAnsi="Cambria" w:cs="Times New Roman"/>
+                <w:color w:val="000000"/>
+              </w:rPr>
+              <w:br/>
+              <w:t>(95% CI)</w:t>
+            </w:r>
+          </w:p>
+        </w:tc>
+      </w:tr>
+      <w:tr>
+        <w:trPr>
+          <w:trHeight w:val="380"/>
+        </w:trPr>
+        <w:tc>
+          <w:tcPr>
+            <w:tcW w:w="2832" w:type="dxa"/>
+            <w:tcBorders>
+              <w:top w:val="nil"/>
+              <w:left w:val="single" w:sz="8" w:space="0" w:color="auto"/>
+              <w:bottom w:val="nil"/>
+              <w:right w:val="nil"/>
+            </w:tcBorders>
+            <w:shd w:val="clear" w:color="000000" w:fill="F2F2F2"/>
+            <w:noWrap/>
+            <w:vAlign w:val="center"/>
+            <w:hideMark/>
+          </w:tcPr>
+          <w:p>
+            <w:pPr>
+              <w:spacing w:before="0" w:after="0" w:line="240" w:lineRule="auto"/>
+              <w:jc w:val="center"/>
+              <w:rPr>
+                <w:rFonts w:ascii="Cambria" w:eastAsia="Times New Roman" w:hAnsi="Cambria" w:cs="Times New Roman"/>
+                <w:color w:val="000000"/>
+              </w:rPr>
+            </w:pPr>
+            <w:r>
+              <w:rPr>
+                <w:rFonts w:ascii="Cambria" w:eastAsia="Times New Roman" w:hAnsi="Cambria" w:cs="Times New Roman"/>
+                <w:color w:val="000000"/>
+              </w:rPr>
+              <w:t>Cancer</w:t>
+            </w:r>
+          </w:p>
+        </w:tc>
+        <w:tc>
+          <w:tcPr>
+            <w:tcW w:w="1040" w:type="dxa"/>
+            <w:tcBorders>
+              <w:top w:val="nil"/>
+              <w:left w:val="nil"/>
+              <w:bottom w:val="nil"/>
+              <w:right w:val="single" w:sz="4" w:space="0" w:color="auto"/>
+            </w:tcBorders>
+            <w:shd w:val="clear" w:color="000000" w:fill="F2F2F2"/>
+            <w:noWrap/>
+            <w:vAlign w:val="center"/>
+            <w:hideMark/>
+          </w:tcPr>
+          <w:p>
+            <w:pPr>
+              <w:spacing w:before="0" w:after="0" w:line="240" w:lineRule="auto"/>
+              <w:jc w:val="left"/>
+              <w:rPr>
+                <w:rFonts w:ascii="Cambria" w:eastAsia="Times New Roman" w:hAnsi="Cambria" w:cs="Times New Roman"/>
+                <w:color w:val="000000"/>
+              </w:rPr>
+            </w:pPr>
+            <w:r>
+              <w:rPr>
+                <w:rFonts w:ascii="Cambria" w:eastAsia="Times New Roman" w:hAnsi="Cambria" w:cs="Times New Roman"/>
+                <w:color w:val="000000"/>
+              </w:rPr>
+              <w:t>n=120</w:t>
+            </w:r>
+          </w:p>
+        </w:tc>
+        <w:tc>
+          <w:tcPr>
+            <w:tcW w:w="1111" w:type="dxa"/>
+            <w:tcBorders>
+              <w:top w:val="nil"/>
+              <w:left w:val="nil"/>
+              <w:bottom w:val="nil"/>
+              <w:right w:val="nil"/>
+            </w:tcBorders>
+            <w:shd w:val="clear" w:color="000000" w:fill="F2F2F2"/>
+            <w:noWrap/>
+            <w:vAlign w:val="center"/>
+            <w:hideMark/>
+          </w:tcPr>
+          <w:p>
+            <w:pPr>
+              <w:spacing w:before="0" w:after="0" w:line="240" w:lineRule="auto"/>
+              <w:jc w:val="center"/>
+              <w:rPr>
+                <w:rFonts w:ascii="Cambria" w:eastAsia="Times New Roman" w:hAnsi="Cambria" w:cs="Times New Roman"/>
+                <w:color w:val="000000"/>
+              </w:rPr>
+            </w:pPr>
+            <w:r>
+              <w:rPr>
+                <w:rFonts w:ascii="Cambria" w:eastAsia="Times New Roman" w:hAnsi="Cambria" w:cs="Times New Roman"/>
+                <w:color w:val="000000"/>
+              </w:rPr>
+              <w:t>114</w:t>
+            </w:r>
+          </w:p>
+        </w:tc>
+        <w:tc>
+          <w:tcPr>
+            <w:tcW w:w="2160" w:type="dxa"/>
+            <w:tcBorders>
+              <w:top w:val="nil"/>
+              <w:left w:val="nil"/>
+              <w:bottom w:val="nil"/>
+              <w:right w:val="single" w:sz="4" w:space="0" w:color="auto"/>
+            </w:tcBorders>
+            <w:shd w:val="clear" w:color="000000" w:fill="F2F2F2"/>
+            <w:noWrap/>
+            <w:vAlign w:val="center"/>
+            <w:hideMark/>
+          </w:tcPr>
+          <w:p>
+            <w:pPr>
+              <w:spacing w:before="0" w:after="0" w:line="240" w:lineRule="auto"/>
+              <w:jc w:val="center"/>
+              <w:rPr>
+                <w:rFonts w:ascii="Cambria" w:eastAsia="Times New Roman" w:hAnsi="Cambria" w:cs="Times New Roman"/>
+                <w:color w:val="000000"/>
+              </w:rPr>
+            </w:pPr>
+            <w:r>
+              <w:rPr>
+                <w:rFonts w:ascii="Cambria" w:eastAsia="Times New Roman" w:hAnsi="Cambria" w:cs="Times New Roman"/>
+                <w:b/>
+                <w:bCs/>
+                <w:color w:val="000000"/>
+              </w:rPr>
+              <w:t>95.0</w:t>
+            </w:r>
+            <w:r>
+              <w:rPr>
+                <w:rFonts w:ascii="Cambria" w:eastAsia="Times New Roman" w:hAnsi="Cambria" w:cs="Times New Roman"/>
+                <w:color w:val="000000"/>
+              </w:rPr>
+              <w:t xml:space="preserve"> (90.8-98.3)</w:t>
+            </w:r>
+          </w:p>
+        </w:tc>
+        <w:tc>
+          <w:tcPr>
+            <w:tcW w:w="1210" w:type="dxa"/>
+            <w:tcBorders>
+              <w:top w:val="nil"/>
+              <w:left w:val="nil"/>
+              <w:bottom w:val="nil"/>
+              <w:right w:val="nil"/>
+            </w:tcBorders>
+            <w:shd w:val="clear" w:color="000000" w:fill="F2F2F2"/>
+            <w:noWrap/>
+            <w:vAlign w:val="center"/>
+            <w:hideMark/>
+          </w:tcPr>
+          <w:p>
+            <w:pPr>
+              <w:spacing w:before="0" w:after="0" w:line="240" w:lineRule="auto"/>
+              <w:jc w:val="center"/>
+              <w:rPr>
+                <w:rFonts w:ascii="Cambria" w:eastAsia="Times New Roman" w:hAnsi="Cambria" w:cs="Times New Roman"/>
+                <w:color w:val="000000"/>
+              </w:rPr>
+            </w:pPr>
+            <w:r>
+              <w:rPr>
+                <w:rFonts w:ascii="Cambria" w:eastAsia="Times New Roman" w:hAnsi="Cambria" w:cs="Times New Roman"/>
+                <w:color w:val="000000"/>
+              </w:rPr>
+              <w:t>90</w:t>
+            </w:r>
+          </w:p>
+        </w:tc>
+        <w:tc>
+          <w:tcPr>
+            <w:tcW w:w="2160" w:type="dxa"/>
+            <w:tcBorders>
+              <w:top w:val="nil"/>
+              <w:left w:val="nil"/>
+              <w:bottom w:val="nil"/>
+              <w:right w:val="single" w:sz="8" w:space="0" w:color="auto"/>
+            </w:tcBorders>
+            <w:shd w:val="clear" w:color="000000" w:fill="F2F2F2"/>
+            <w:noWrap/>
+            <w:vAlign w:val="center"/>
+            <w:hideMark/>
+          </w:tcPr>
+          <w:p>
+            <w:pPr>
+              <w:spacing w:before="0" w:after="0" w:line="240" w:lineRule="auto"/>
+              <w:jc w:val="center"/>
+              <w:rPr>
+                <w:rFonts w:ascii="Cambria" w:eastAsia="Times New Roman" w:hAnsi="Cambria" w:cs="Times New Roman"/>
+                <w:color w:val="000000"/>
+              </w:rPr>
+            </w:pPr>
+            <w:r>
+              <w:rPr>
+                <w:rFonts w:ascii="Cambria" w:eastAsia="Times New Roman" w:hAnsi="Cambria" w:cs="Times New Roman"/>
+                <w:b/>
+                <w:bCs/>
+                <w:color w:val="000000"/>
+              </w:rPr>
+              <w:t>75.0</w:t>
+            </w:r>
+            <w:r>
+              <w:rPr>
+                <w:rFonts w:ascii="Cambria" w:eastAsia="Times New Roman" w:hAnsi="Cambria" w:cs="Times New Roman"/>
+                <w:color w:val="000000"/>
+              </w:rPr>
+              <w:t xml:space="preserve"> (67.5-82.5)</w:t>
+            </w:r>
+          </w:p>
+        </w:tc>
+      </w:tr>
+      <w:tr>
+        <w:trPr>
+          <w:trHeight w:val="380"/>
+        </w:trPr>
+        <w:tc>
+          <w:tcPr>
+            <w:tcW w:w="2832" w:type="dxa"/>
+            <w:tcBorders>
+              <w:top w:val="nil"/>
+              <w:left w:val="single" w:sz="8" w:space="0" w:color="auto"/>
+              <w:bottom w:val="nil"/>
+              <w:right w:val="nil"/>
+            </w:tcBorders>
+            <w:shd w:val="clear" w:color="auto" w:fill="auto"/>
+            <w:noWrap/>
+            <w:vAlign w:val="center"/>
+            <w:hideMark/>
+          </w:tcPr>
+          <w:p>
+            <w:pPr>
+              <w:spacing w:before="0" w:after="0" w:line="240" w:lineRule="auto"/>
+              <w:jc w:val="center"/>
+              <w:rPr>
+                <w:rFonts w:ascii="Cambria" w:eastAsia="Times New Roman" w:hAnsi="Cambria" w:cs="Times New Roman"/>
+                <w:color w:val="000000"/>
+              </w:rPr>
+            </w:pPr>
+            <w:r>
+              <w:rPr>
+                <w:rFonts w:ascii="Cambria" w:eastAsia="Times New Roman" w:hAnsi="Cambria" w:cs="Times New Roman"/>
+                <w:color w:val="000000"/>
+              </w:rPr>
+              <w:t>Advanced Adenoma</w:t>
+            </w:r>
+          </w:p>
+        </w:tc>
+        <w:tc>
+          <w:tcPr>
+            <w:tcW w:w="1040" w:type="dxa"/>
+            <w:tcBorders>
+              <w:top w:val="nil"/>
+              <w:left w:val="nil"/>
+              <w:bottom w:val="nil"/>
+              <w:right w:val="single" w:sz="4" w:space="0" w:color="auto"/>
+            </w:tcBorders>
+            <w:shd w:val="clear" w:color="auto" w:fill="auto"/>
+            <w:noWrap/>
+            <w:vAlign w:val="center"/>
+            <w:hideMark/>
+          </w:tcPr>
+          <w:p>
+            <w:pPr>
+              <w:spacing w:before="0" w:after="0" w:line="240" w:lineRule="auto"/>
+              <w:jc w:val="left"/>
+              <w:rPr>
+                <w:rFonts w:ascii="Cambria" w:eastAsia="Times New Roman" w:hAnsi="Cambria" w:cs="Times New Roman"/>
+                <w:color w:val="000000"/>
+              </w:rPr>
+            </w:pPr>
+            <w:r>
+              <w:rPr>
+                <w:rFonts w:ascii="Cambria" w:eastAsia="Times New Roman" w:hAnsi="Cambria" w:cs="Times New Roman"/>
+                <w:color w:val="000000"/>
+              </w:rPr>
+              <w:t>n=109</w:t>
+            </w:r>
+          </w:p>
+        </w:tc>
+        <w:tc>
+          <w:tcPr>
+            <w:tcW w:w="1111" w:type="dxa"/>
+            <w:tcBorders>
+              <w:top w:val="nil"/>
+              <w:left w:val="nil"/>
+              <w:bottom w:val="nil"/>
+              <w:right w:val="nil"/>
+            </w:tcBorders>
+            <w:shd w:val="clear" w:color="auto" w:fill="auto"/>
+            <w:noWrap/>
+            <w:vAlign w:val="center"/>
+            <w:hideMark/>
+          </w:tcPr>
+          <w:p>
+            <w:pPr>
+              <w:spacing w:before="0" w:after="0" w:line="240" w:lineRule="auto"/>
+              <w:jc w:val="center"/>
+              <w:rPr>
+                <w:rFonts w:ascii="Cambria" w:eastAsia="Times New Roman" w:hAnsi="Cambria" w:cs="Times New Roman"/>
+                <w:color w:val="000000"/>
+              </w:rPr>
+            </w:pPr>
+            <w:r>
+              <w:rPr>
+                <w:rFonts w:ascii="Cambria" w:eastAsia="Times New Roman" w:hAnsi="Cambria" w:cs="Times New Roman"/>
+                <w:color w:val="000000"/>
+              </w:rPr>
+              <w:t>64</w:t>
+            </w:r>
+          </w:p>
+        </w:tc>
+        <w:tc>
+          <w:tcPr>
+            <w:tcW w:w="2160" w:type="dxa"/>
+            <w:tcBorders>
+              <w:top w:val="nil"/>
+              <w:left w:val="nil"/>
+              <w:bottom w:val="nil"/>
+              <w:right w:val="single" w:sz="4" w:space="0" w:color="auto"/>
+            </w:tcBorders>
+            <w:shd w:val="clear" w:color="auto" w:fill="auto"/>
+            <w:noWrap/>
+            <w:vAlign w:val="center"/>
+            <w:hideMark/>
+          </w:tcPr>
+          <w:p>
+            <w:pPr>
+              <w:spacing w:before="0" w:after="0" w:line="240" w:lineRule="auto"/>
+              <w:jc w:val="center"/>
+              <w:rPr>
+                <w:rFonts w:ascii="Cambria" w:eastAsia="Times New Roman" w:hAnsi="Cambria" w:cs="Times New Roman"/>
+                <w:color w:val="000000"/>
+              </w:rPr>
+            </w:pPr>
+            <w:r>
+              <w:rPr>
+                <w:rFonts w:ascii="Cambria" w:eastAsia="Times New Roman" w:hAnsi="Cambria" w:cs="Times New Roman"/>
+                <w:b/>
+                <w:bCs/>
+                <w:color w:val="000000"/>
+              </w:rPr>
+              <w:t>58.7</w:t>
+            </w:r>
+            <w:r>
+              <w:rPr>
+                <w:rFonts w:ascii="Cambria" w:eastAsia="Times New Roman" w:hAnsi="Cambria" w:cs="Times New Roman"/>
+                <w:color w:val="000000"/>
+              </w:rPr>
+              <w:t xml:space="preserve"> (49.5-67.9)</w:t>
+            </w:r>
+          </w:p>
+        </w:tc>
+        <w:tc>
+          <w:tcPr>
+            <w:tcW w:w="1210" w:type="dxa"/>
+            <w:tcBorders>
+              <w:top w:val="nil"/>
+              <w:left w:val="nil"/>
+              <w:bottom w:val="nil"/>
+              <w:right w:val="nil"/>
+            </w:tcBorders>
+            <w:shd w:val="clear" w:color="auto" w:fill="auto"/>
+            <w:noWrap/>
+            <w:vAlign w:val="center"/>
+            <w:hideMark/>
+          </w:tcPr>
+          <w:p>
+            <w:pPr>
+              <w:spacing w:before="0" w:after="0" w:line="240" w:lineRule="auto"/>
+              <w:jc w:val="center"/>
+              <w:rPr>
+                <w:rFonts w:ascii="Cambria" w:eastAsia="Times New Roman" w:hAnsi="Cambria" w:cs="Times New Roman"/>
+                <w:color w:val="000000"/>
+              </w:rPr>
+            </w:pPr>
+            <w:r>
+              <w:rPr>
+                <w:rFonts w:ascii="Cambria" w:eastAsia="Times New Roman" w:hAnsi="Cambria" w:cs="Times New Roman"/>
+                <w:color w:val="000000"/>
+              </w:rPr>
+              <w:t>21</w:t>
+            </w:r>
+          </w:p>
+        </w:tc>
+        <w:tc>
+          <w:tcPr>
+            <w:tcW w:w="2160" w:type="dxa"/>
+            <w:tcBorders>
+              <w:top w:val="nil"/>
+              <w:left w:val="nil"/>
+              <w:bottom w:val="nil"/>
+              <w:right w:val="single" w:sz="8" w:space="0" w:color="auto"/>
+            </w:tcBorders>
+            <w:shd w:val="clear" w:color="auto" w:fill="auto"/>
+            <w:noWrap/>
+            <w:vAlign w:val="center"/>
+            <w:hideMark/>
+          </w:tcPr>
+          <w:p>
+            <w:pPr>
+              <w:spacing w:before="0" w:after="0" w:line="240" w:lineRule="auto"/>
+              <w:jc w:val="center"/>
+              <w:rPr>
+                <w:rFonts w:ascii="Cambria" w:eastAsia="Times New Roman" w:hAnsi="Cambria" w:cs="Times New Roman"/>
+                <w:color w:val="000000"/>
+              </w:rPr>
+            </w:pPr>
+            <w:r>
+              <w:rPr>
+                <w:rFonts w:ascii="Cambria" w:eastAsia="Times New Roman" w:hAnsi="Cambria" w:cs="Times New Roman"/>
+                <w:b/>
+                <w:bCs/>
+                <w:color w:val="000000"/>
+              </w:rPr>
+              <w:t>19.3</w:t>
+            </w:r>
+            <w:r>
+              <w:rPr>
+                <w:rFonts w:ascii="Cambria" w:eastAsia="Times New Roman" w:hAnsi="Cambria" w:cs="Times New Roman"/>
+                <w:color w:val="000000"/>
+              </w:rPr>
+              <w:t xml:space="preserve"> (11.9-27.5)</w:t>
+            </w:r>
+          </w:p>
+        </w:tc>
+      </w:tr>
+      <w:tr>
+        <w:trPr>
+          <w:trHeight w:val="380"/>
+        </w:trPr>
+        <w:tc>
+          <w:tcPr>
+            <w:tcW w:w="2832" w:type="dxa"/>
+            <w:tcBorders>
+              <w:top w:val="nil"/>
+              <w:left w:val="single" w:sz="8" w:space="0" w:color="auto"/>
+              <w:bottom w:val="nil"/>
+              <w:right w:val="nil"/>
+            </w:tcBorders>
+            <w:shd w:val="clear" w:color="000000" w:fill="F2F2F2"/>
+            <w:noWrap/>
+            <w:vAlign w:val="center"/>
+            <w:hideMark/>
+          </w:tcPr>
+          <w:p>
+            <w:pPr>
+              <w:spacing w:before="0" w:after="0" w:line="240" w:lineRule="auto"/>
+              <w:jc w:val="center"/>
+              <w:rPr>
+                <w:rFonts w:ascii="Cambria" w:eastAsia="Times New Roman" w:hAnsi="Cambria" w:cs="Times New Roman"/>
+                <w:color w:val="000000"/>
+              </w:rPr>
+            </w:pPr>
+            <w:r>
+              <w:rPr>
+                <w:rFonts w:ascii="Cambria" w:eastAsia="Times New Roman" w:hAnsi="Cambria" w:cs="Times New Roman"/>
+                <w:color w:val="000000"/>
+              </w:rPr>
+              <w:t>Non Advanced Adenoma</w:t>
+            </w:r>
+          </w:p>
+        </w:tc>
+        <w:tc>
+          <w:tcPr>
+            <w:tcW w:w="1040" w:type="dxa"/>
+            <w:tcBorders>
+              <w:top w:val="nil"/>
+              <w:left w:val="nil"/>
+              <w:bottom w:val="nil"/>
+              <w:right w:val="single" w:sz="4" w:space="0" w:color="auto"/>
+            </w:tcBorders>
+            <w:shd w:val="clear" w:color="000000" w:fill="F2F2F2"/>
+            <w:noWrap/>
+            <w:vAlign w:val="center"/>
+            <w:hideMark/>
+          </w:tcPr>
+          <w:p>
+            <w:pPr>
+              <w:spacing w:before="0" w:after="0" w:line="240" w:lineRule="auto"/>
+              <w:jc w:val="left"/>
+              <w:rPr>
+                <w:rFonts w:ascii="Cambria" w:eastAsia="Times New Roman" w:hAnsi="Cambria" w:cs="Times New Roman"/>
+                <w:color w:val="000000"/>
+              </w:rPr>
+            </w:pPr>
+            <w:r>
+              <w:rPr>
+                <w:rFonts w:ascii="Cambria" w:eastAsia="Times New Roman" w:hAnsi="Cambria" w:cs="Times New Roman"/>
+                <w:color w:val="000000"/>
+              </w:rPr>
+              <w:t>n=89</w:t>
+            </w:r>
+          </w:p>
+        </w:tc>
+        <w:tc>
+          <w:tcPr>
+            <w:tcW w:w="1111" w:type="dxa"/>
+            <w:tcBorders>
+              <w:top w:val="nil"/>
+              <w:left w:val="nil"/>
+              <w:bottom w:val="nil"/>
+              <w:right w:val="nil"/>
+            </w:tcBorders>
+            <w:shd w:val="clear" w:color="000000" w:fill="F2F2F2"/>
+            <w:noWrap/>
+            <w:vAlign w:val="center"/>
+            <w:hideMark/>
+          </w:tcPr>
+          <w:p>
+            <w:pPr>
+              <w:spacing w:before="0" w:after="0" w:line="240" w:lineRule="auto"/>
+              <w:jc w:val="center"/>
+              <w:rPr>
+                <w:rFonts w:ascii="Cambria" w:eastAsia="Times New Roman" w:hAnsi="Cambria" w:cs="Times New Roman"/>
+                <w:color w:val="000000"/>
+              </w:rPr>
+            </w:pPr>
+            <w:r>
+              <w:rPr>
+                <w:rFonts w:ascii="Cambria" w:eastAsia="Times New Roman" w:hAnsi="Cambria" w:cs="Times New Roman"/>
+                <w:color w:val="000000"/>
+              </w:rPr>
+              <w:t>49</w:t>
+            </w:r>
+          </w:p>
+        </w:tc>
+        <w:tc>
+          <w:tcPr>
+            <w:tcW w:w="2160" w:type="dxa"/>
+            <w:tcBorders>
+              <w:top w:val="nil"/>
+              <w:left w:val="nil"/>
+              <w:bottom w:val="nil"/>
+              <w:right w:val="single" w:sz="4" w:space="0" w:color="auto"/>
+            </w:tcBorders>
+            <w:shd w:val="clear" w:color="000000" w:fill="F2F2F2"/>
+            <w:noWrap/>
+            <w:vAlign w:val="center"/>
+            <w:hideMark/>
+          </w:tcPr>
+          <w:p>
+            <w:pPr>
+              <w:spacing w:before="0" w:after="0" w:line="240" w:lineRule="auto"/>
+              <w:jc w:val="center"/>
+              <w:rPr>
+                <w:rFonts w:ascii="Cambria" w:eastAsia="Times New Roman" w:hAnsi="Cambria" w:cs="Times New Roman"/>
+                <w:color w:val="000000"/>
+              </w:rPr>
+            </w:pPr>
+            <w:r>
+              <w:rPr>
+                <w:rFonts w:ascii="Cambria" w:eastAsia="Times New Roman" w:hAnsi="Cambria" w:cs="Times New Roman"/>
+                <w:b/>
+                <w:bCs/>
+                <w:color w:val="000000"/>
+              </w:rPr>
+              <w:t>55.1</w:t>
+            </w:r>
+            <w:r>
+              <w:rPr>
+                <w:rFonts w:ascii="Cambria" w:eastAsia="Times New Roman" w:hAnsi="Cambria" w:cs="Times New Roman"/>
+                <w:color w:val="000000"/>
+              </w:rPr>
+              <w:t xml:space="preserve"> (43.8-65.2)</w:t>
+            </w:r>
+          </w:p>
+        </w:tc>
+        <w:tc>
+          <w:tcPr>
+            <w:tcW w:w="1210" w:type="dxa"/>
+            <w:tcBorders>
+              <w:top w:val="nil"/>
+              <w:left w:val="nil"/>
+              <w:bottom w:val="nil"/>
+              <w:right w:val="nil"/>
+            </w:tcBorders>
+            <w:shd w:val="clear" w:color="000000" w:fill="F2F2F2"/>
+            <w:noWrap/>
+            <w:vAlign w:val="center"/>
+            <w:hideMark/>
+          </w:tcPr>
+          <w:p>
+            <w:pPr>
+              <w:spacing w:before="0" w:after="0" w:line="240" w:lineRule="auto"/>
+              <w:jc w:val="center"/>
+              <w:rPr>
+                <w:rFonts w:ascii="Cambria" w:eastAsia="Times New Roman" w:hAnsi="Cambria" w:cs="Times New Roman"/>
+                <w:color w:val="000000"/>
+              </w:rPr>
+            </w:pPr>
+            <w:r>
+              <w:rPr>
+                <w:rFonts w:ascii="Cambria" w:eastAsia="Times New Roman" w:hAnsi="Cambria" w:cs="Times New Roman"/>
+                <w:color w:val="000000"/>
+              </w:rPr>
+              <w:t>10</w:t>
+            </w:r>
+          </w:p>
+        </w:tc>
+        <w:tc>
+          <w:tcPr>
+            <w:tcW w:w="2160" w:type="dxa"/>
+            <w:tcBorders>
+              <w:top w:val="nil"/>
+              <w:left w:val="nil"/>
+              <w:bottom w:val="nil"/>
+              <w:right w:val="single" w:sz="8" w:space="0" w:color="auto"/>
+            </w:tcBorders>
+            <w:shd w:val="clear" w:color="000000" w:fill="F2F2F2"/>
+            <w:noWrap/>
+            <w:vAlign w:val="center"/>
+            <w:hideMark/>
+          </w:tcPr>
+          <w:p>
+            <w:pPr>
+              <w:spacing w:before="0" w:after="0" w:line="240" w:lineRule="auto"/>
+              <w:jc w:val="center"/>
+              <w:rPr>
+                <w:rFonts w:ascii="Cambria" w:eastAsia="Times New Roman" w:hAnsi="Cambria" w:cs="Times New Roman"/>
+                <w:color w:val="000000"/>
+              </w:rPr>
+            </w:pPr>
+            <w:r>
+              <w:rPr>
+                <w:rFonts w:ascii="Cambria" w:eastAsia="Times New Roman" w:hAnsi="Cambria" w:cs="Times New Roman"/>
+                <w:b/>
+                <w:bCs/>
+                <w:color w:val="000000"/>
+              </w:rPr>
+              <w:t>11.2</w:t>
+            </w:r>
+            <w:r>
+              <w:rPr>
+                <w:rFonts w:ascii="Cambria" w:eastAsia="Times New Roman" w:hAnsi="Cambria" w:cs="Times New Roman"/>
+                <w:color w:val="000000"/>
+              </w:rPr>
+              <w:t xml:space="preserve"> (5.62-18)</w:t>
+            </w:r>
+          </w:p>
+        </w:tc>
+      </w:tr>
+      <w:tr>
+        <w:trPr>
+          <w:trHeight w:val="380"/>
+        </w:trPr>
+        <w:tc>
+          <w:tcPr>
+            <w:tcW w:w="2832" w:type="dxa"/>
+            <w:tcBorders>
+              <w:top w:val="nil"/>
+              <w:left w:val="single" w:sz="8" w:space="0" w:color="auto"/>
+              <w:bottom w:val="nil"/>
+              <w:right w:val="nil"/>
+            </w:tcBorders>
+            <w:shd w:val="clear" w:color="auto" w:fill="auto"/>
+            <w:noWrap/>
+            <w:vAlign w:val="center"/>
+            <w:hideMark/>
+          </w:tcPr>
+          <w:p>
+            <w:pPr>
+              <w:spacing w:before="0" w:after="0" w:line="240" w:lineRule="auto"/>
+              <w:jc w:val="center"/>
+              <w:rPr>
+                <w:rFonts w:ascii="Cambria" w:eastAsia="Times New Roman" w:hAnsi="Cambria" w:cs="Times New Roman"/>
+                <w:color w:val="000000"/>
+              </w:rPr>
+            </w:pPr>
+            <w:r>
+              <w:rPr>
+                <w:rFonts w:ascii="Cambria" w:eastAsia="Times New Roman" w:hAnsi="Cambria" w:cs="Times New Roman"/>
+                <w:color w:val="000000"/>
+              </w:rPr>
+              <w:t>All Lesions</w:t>
+            </w:r>
+          </w:p>
+        </w:tc>
+        <w:tc>
+          <w:tcPr>
+            <w:tcW w:w="1040" w:type="dxa"/>
+            <w:tcBorders>
+              <w:top w:val="nil"/>
+              <w:left w:val="nil"/>
+              <w:bottom w:val="nil"/>
+              <w:right w:val="single" w:sz="4" w:space="0" w:color="auto"/>
+            </w:tcBorders>
+            <w:shd w:val="clear" w:color="auto" w:fill="auto"/>
+            <w:noWrap/>
+            <w:vAlign w:val="center"/>
+            <w:hideMark/>
+          </w:tcPr>
+          <w:p>
+            <w:pPr>
+              <w:spacing w:before="0" w:after="0" w:line="240" w:lineRule="auto"/>
+              <w:jc w:val="left"/>
+              <w:rPr>
+                <w:rFonts w:ascii="Cambria" w:eastAsia="Times New Roman" w:hAnsi="Cambria" w:cs="Times New Roman"/>
+                <w:color w:val="000000"/>
+              </w:rPr>
+            </w:pPr>
+            <w:r>
+              <w:rPr>
+                <w:rFonts w:ascii="Cambria" w:eastAsia="Times New Roman" w:hAnsi="Cambria" w:cs="Times New Roman"/>
+                <w:color w:val="000000"/>
+              </w:rPr>
+              <w:t>n=318</w:t>
+            </w:r>
+          </w:p>
+        </w:tc>
+        <w:tc>
+          <w:tcPr>
+            <w:tcW w:w="1111" w:type="dxa"/>
+            <w:tcBorders>
+              <w:top w:val="nil"/>
+              <w:left w:val="nil"/>
+              <w:bottom w:val="nil"/>
+              <w:right w:val="nil"/>
+            </w:tcBorders>
+            <w:shd w:val="clear" w:color="auto" w:fill="auto"/>
+            <w:noWrap/>
+            <w:vAlign w:val="center"/>
+            <w:hideMark/>
+          </w:tcPr>
+          <w:p>
+            <w:pPr>
+              <w:spacing w:before="0" w:after="0" w:line="240" w:lineRule="auto"/>
+              <w:jc w:val="center"/>
+              <w:rPr>
+                <w:rFonts w:ascii="Cambria" w:eastAsia="Times New Roman" w:hAnsi="Cambria" w:cs="Times New Roman"/>
+                <w:color w:val="000000"/>
+              </w:rPr>
+            </w:pPr>
+            <w:r>
+              <w:rPr>
+                <w:rFonts w:ascii="Cambria" w:eastAsia="Times New Roman" w:hAnsi="Cambria" w:cs="Times New Roman"/>
+                <w:color w:val="000000"/>
+              </w:rPr>
+              <w:t>227</w:t>
+            </w:r>
+          </w:p>
+        </w:tc>
+        <w:tc>
+          <w:tcPr>
+            <w:tcW w:w="2160" w:type="dxa"/>
+            <w:tcBorders>
+              <w:top w:val="nil"/>
+              <w:left w:val="nil"/>
+              <w:bottom w:val="nil"/>
+              <w:right w:val="single" w:sz="4" w:space="0" w:color="auto"/>
+            </w:tcBorders>
+            <w:shd w:val="clear" w:color="auto" w:fill="auto"/>
+            <w:noWrap/>
+            <w:vAlign w:val="center"/>
+            <w:hideMark/>
+          </w:tcPr>
+          <w:p>
+            <w:pPr>
+              <w:spacing w:before="0" w:after="0" w:line="240" w:lineRule="auto"/>
+              <w:jc w:val="center"/>
+              <w:rPr>
+                <w:rFonts w:ascii="Cambria" w:eastAsia="Times New Roman" w:hAnsi="Cambria" w:cs="Times New Roman"/>
+                <w:color w:val="000000"/>
+              </w:rPr>
+            </w:pPr>
+            <w:r>
+              <w:rPr>
+                <w:rFonts w:ascii="Cambria" w:eastAsia="Times New Roman" w:hAnsi="Cambria" w:cs="Times New Roman"/>
+                <w:b/>
+                <w:bCs/>
+                <w:color w:val="000000"/>
+              </w:rPr>
+              <w:t>71.4</w:t>
+            </w:r>
+            <w:r>
+              <w:rPr>
+                <w:rFonts w:ascii="Cambria" w:eastAsia="Times New Roman" w:hAnsi="Cambria" w:cs="Times New Roman"/>
+                <w:color w:val="000000"/>
+              </w:rPr>
+              <w:t xml:space="preserve"> (66.4-76.4)</w:t>
+            </w:r>
+          </w:p>
+        </w:tc>
+        <w:tc>
+          <w:tcPr>
+            <w:tcW w:w="1210" w:type="dxa"/>
+            <w:tcBorders>
+              <w:top w:val="nil"/>
+              <w:left w:val="nil"/>
+              <w:bottom w:val="nil"/>
+              <w:right w:val="nil"/>
+            </w:tcBorders>
+            <w:shd w:val="clear" w:color="auto" w:fill="auto"/>
+            <w:noWrap/>
+            <w:vAlign w:val="center"/>
+            <w:hideMark/>
+          </w:tcPr>
+          <w:p>
+            <w:pPr>
+              <w:spacing w:before="0" w:after="0" w:line="240" w:lineRule="auto"/>
+              <w:jc w:val="center"/>
+              <w:rPr>
+                <w:rFonts w:ascii="Cambria" w:eastAsia="Times New Roman" w:hAnsi="Cambria" w:cs="Times New Roman"/>
+                <w:color w:val="000000"/>
+              </w:rPr>
+            </w:pPr>
+            <w:r>
+              <w:rPr>
+                <w:rFonts w:ascii="Cambria" w:eastAsia="Times New Roman" w:hAnsi="Cambria" w:cs="Times New Roman"/>
+                <w:color w:val="000000"/>
+              </w:rPr>
+              <w:t>121</w:t>
+            </w:r>
+          </w:p>
+        </w:tc>
+        <w:tc>
+          <w:tcPr>
+            <w:tcW w:w="2160" w:type="dxa"/>
+            <w:tcBorders>
+              <w:top w:val="nil"/>
+              <w:left w:val="nil"/>
+              <w:bottom w:val="nil"/>
+              <w:right w:val="single" w:sz="8" w:space="0" w:color="auto"/>
+            </w:tcBorders>
+            <w:shd w:val="clear" w:color="auto" w:fill="auto"/>
+            <w:noWrap/>
+            <w:vAlign w:val="center"/>
+            <w:hideMark/>
+          </w:tcPr>
+          <w:p>
+            <w:pPr>
+              <w:spacing w:before="0" w:after="0" w:line="240" w:lineRule="auto"/>
+              <w:jc w:val="center"/>
+              <w:rPr>
+                <w:rFonts w:ascii="Cambria" w:eastAsia="Times New Roman" w:hAnsi="Cambria" w:cs="Times New Roman"/>
+                <w:color w:val="000000"/>
+              </w:rPr>
+            </w:pPr>
+            <w:r>
+              <w:rPr>
+                <w:rFonts w:ascii="Cambria" w:eastAsia="Times New Roman" w:hAnsi="Cambria" w:cs="Times New Roman"/>
+                <w:b/>
+                <w:bCs/>
+                <w:color w:val="000000"/>
+              </w:rPr>
+              <w:t>38.1</w:t>
+            </w:r>
+            <w:r>
+              <w:rPr>
+                <w:rFonts w:ascii="Cambria" w:eastAsia="Times New Roman" w:hAnsi="Cambria" w:cs="Times New Roman"/>
+                <w:color w:val="000000"/>
+              </w:rPr>
+              <w:t xml:space="preserve"> (33-43.4)</w:t>
+            </w:r>
+          </w:p>
+        </w:tc>
+      </w:tr>
+      <w:tr>
+        <w:trPr>
+          <w:trHeight w:val="280"/>
+        </w:trPr>
+        <w:tc>
+          <w:tcPr>
+            <w:tcW w:w="2832" w:type="dxa"/>
+            <w:tcBorders>
+              <w:top w:val="nil"/>
+              <w:left w:val="single" w:sz="8" w:space="0" w:color="auto"/>
+              <w:bottom w:val="nil"/>
+              <w:right w:val="nil"/>
+            </w:tcBorders>
+            <w:shd w:val="clear" w:color="auto" w:fill="auto"/>
+            <w:noWrap/>
+            <w:vAlign w:val="center"/>
+            <w:hideMark/>
+          </w:tcPr>
+          <w:p>
+            <w:pPr>
+              <w:spacing w:before="0" w:after="0" w:line="240" w:lineRule="auto"/>
+              <w:jc w:val="center"/>
+              <w:rPr>
+                <w:rFonts w:ascii="Cambria" w:eastAsia="Times New Roman" w:hAnsi="Cambria" w:cs="Times New Roman"/>
+                <w:color w:val="000000"/>
+              </w:rPr>
+            </w:pPr>
+            <w:r>
+              <w:rPr>
+                <w:rFonts w:ascii="Cambria" w:eastAsia="Times New Roman" w:hAnsi="Cambria" w:cs="Times New Roman"/>
+                <w:color w:val="000000"/>
+              </w:rPr>
+              <w:t> </w:t>
+            </w:r>
+          </w:p>
+        </w:tc>
+        <w:tc>
+          <w:tcPr>
+            <w:tcW w:w="1040" w:type="dxa"/>
+            <w:tcBorders>
+              <w:top w:val="nil"/>
+              <w:left w:val="nil"/>
+              <w:bottom w:val="nil"/>
+              <w:right w:val="single" w:sz="4" w:space="0" w:color="auto"/>
+            </w:tcBorders>
+            <w:shd w:val="clear" w:color="auto" w:fill="auto"/>
+            <w:noWrap/>
+            <w:vAlign w:val="center"/>
+            <w:hideMark/>
+          </w:tcPr>
+          <w:p>
+            <w:pPr>
+              <w:spacing w:before="0" w:after="0" w:line="240" w:lineRule="auto"/>
+              <w:jc w:val="left"/>
+              <w:rPr>
+                <w:rFonts w:ascii="Cambria" w:eastAsia="Times New Roman" w:hAnsi="Cambria" w:cs="Times New Roman"/>
+                <w:color w:val="000000"/>
+              </w:rPr>
+            </w:pPr>
+            <w:r>
+              <w:rPr>
+                <w:rFonts w:ascii="Cambria" w:eastAsia="Times New Roman" w:hAnsi="Cambria" w:cs="Times New Roman"/>
+                <w:color w:val="000000"/>
+              </w:rPr>
+              <w:t> </w:t>
+            </w:r>
+          </w:p>
+        </w:tc>
+        <w:tc>
+          <w:tcPr>
+            <w:tcW w:w="1111" w:type="dxa"/>
+            <w:tcBorders>
+              <w:top w:val="nil"/>
+              <w:left w:val="nil"/>
+              <w:bottom w:val="nil"/>
+              <w:right w:val="nil"/>
+            </w:tcBorders>
+            <w:shd w:val="clear" w:color="auto" w:fill="auto"/>
+            <w:noWrap/>
+            <w:vAlign w:val="center"/>
+            <w:hideMark/>
+          </w:tcPr>
+          <w:p>
+            <w:pPr>
+              <w:spacing w:before="0" w:after="0" w:line="240" w:lineRule="auto"/>
+              <w:jc w:val="center"/>
+              <w:rPr>
+                <w:rFonts w:ascii="Cambria" w:eastAsia="Times New Roman" w:hAnsi="Cambria" w:cs="Times New Roman"/>
+                <w:color w:val="000000"/>
+              </w:rPr>
+            </w:pPr>
+          </w:p>
+        </w:tc>
+        <w:tc>
+          <w:tcPr>
+            <w:tcW w:w="2160" w:type="dxa"/>
+            <w:tcBorders>
+              <w:top w:val="nil"/>
+              <w:left w:val="nil"/>
+              <w:bottom w:val="nil"/>
+              <w:right w:val="single" w:sz="4" w:space="0" w:color="auto"/>
+            </w:tcBorders>
+            <w:shd w:val="clear" w:color="auto" w:fill="auto"/>
+            <w:noWrap/>
+            <w:vAlign w:val="center"/>
+            <w:hideMark/>
+          </w:tcPr>
+          <w:p>
+            <w:pPr>
+              <w:spacing w:before="0" w:after="0" w:line="240" w:lineRule="auto"/>
+              <w:jc w:val="center"/>
+              <w:rPr>
+                <w:rFonts w:ascii="Cambria" w:eastAsia="Times New Roman" w:hAnsi="Cambria" w:cs="Times New Roman"/>
+                <w:color w:val="000000"/>
+              </w:rPr>
+            </w:pPr>
+            <w:r>
+              <w:rPr>
+                <w:rFonts w:ascii="Cambria" w:eastAsia="Times New Roman" w:hAnsi="Cambria" w:cs="Times New Roman"/>
+                <w:color w:val="000000"/>
+              </w:rPr>
+              <w:t> </w:t>
+            </w:r>
+          </w:p>
+        </w:tc>
+        <w:tc>
+          <w:tcPr>
+            <w:tcW w:w="1210" w:type="dxa"/>
+            <w:tcBorders>
+              <w:top w:val="nil"/>
+              <w:left w:val="nil"/>
+              <w:bottom w:val="nil"/>
+              <w:right w:val="nil"/>
+            </w:tcBorders>
+            <w:shd w:val="clear" w:color="auto" w:fill="auto"/>
+            <w:noWrap/>
+            <w:vAlign w:val="center"/>
+            <w:hideMark/>
+          </w:tcPr>
+          <w:p>
+            <w:pPr>
+              <w:spacing w:before="0" w:after="0" w:line="240" w:lineRule="auto"/>
+              <w:jc w:val="center"/>
+              <w:rPr>
+                <w:rFonts w:ascii="Cambria" w:eastAsia="Times New Roman" w:hAnsi="Cambria" w:cs="Times New Roman"/>
+                <w:color w:val="000000"/>
+              </w:rPr>
+            </w:pPr>
+            <w:r>
+              <w:rPr>
+                <w:rFonts w:ascii="Cambria" w:eastAsia="Times New Roman" w:hAnsi="Cambria" w:cs="Times New Roman"/>
+                <w:color w:val="000000"/>
+              </w:rPr>
+              <w:t> </w:t>
+            </w:r>
+          </w:p>
+        </w:tc>
+        <w:tc>
+          <w:tcPr>
+            <w:tcW w:w="2160" w:type="dxa"/>
+            <w:tcBorders>
+              <w:top w:val="nil"/>
+              <w:left w:val="nil"/>
+              <w:bottom w:val="nil"/>
+              <w:right w:val="single" w:sz="8" w:space="0" w:color="auto"/>
+            </w:tcBorders>
+            <w:shd w:val="clear" w:color="auto" w:fill="auto"/>
+            <w:noWrap/>
+            <w:vAlign w:val="center"/>
+            <w:hideMark/>
+          </w:tcPr>
+          <w:p>
+            <w:pPr>
+              <w:spacing w:before="0" w:after="0" w:line="240" w:lineRule="auto"/>
+              <w:jc w:val="center"/>
+              <w:rPr>
+                <w:rFonts w:ascii="Cambria" w:eastAsia="Times New Roman" w:hAnsi="Cambria" w:cs="Times New Roman"/>
+                <w:color w:val="000000"/>
+              </w:rPr>
+            </w:pPr>
+            <w:r>
+              <w:rPr>
+                <w:rFonts w:ascii="Cambria" w:eastAsia="Times New Roman" w:hAnsi="Cambria" w:cs="Times New Roman"/>
+                <w:color w:val="000000"/>
+              </w:rPr>
+              <w:t> </w:t>
+            </w:r>
+          </w:p>
+        </w:tc>
+      </w:tr>
+      <w:tr>
+        <w:trPr>
+          <w:trHeight w:val="600"/>
+        </w:trPr>
+        <w:tc>
+          <w:tcPr>
+            <w:tcW w:w="2832" w:type="dxa"/>
+            <w:tcBorders>
+              <w:top w:val="nil"/>
+              <w:left w:val="single" w:sz="8" w:space="0" w:color="auto"/>
+              <w:bottom w:val="nil"/>
+              <w:right w:val="nil"/>
+            </w:tcBorders>
+            <w:shd w:val="clear" w:color="auto" w:fill="auto"/>
+            <w:noWrap/>
+            <w:vAlign w:val="center"/>
+            <w:hideMark/>
+          </w:tcPr>
+          <w:p>
+            <w:pPr>
+              <w:spacing w:before="0" w:after="0" w:line="240" w:lineRule="auto"/>
+              <w:jc w:val="center"/>
+              <w:rPr>
+                <w:rFonts w:ascii="Cambria" w:eastAsia="Times New Roman" w:hAnsi="Cambria" w:cs="Times New Roman"/>
+                <w:color w:val="000000"/>
+              </w:rPr>
+            </w:pPr>
+            <w:r>
+              <w:rPr>
+                <w:rFonts w:ascii="Cambria" w:eastAsia="Times New Roman" w:hAnsi="Cambria" w:cs="Times New Roman"/>
+                <w:color w:val="000000"/>
+              </w:rPr>
+              <w:t> </w:t>
+            </w:r>
+          </w:p>
+        </w:tc>
+        <w:tc>
+          <w:tcPr>
+            <w:tcW w:w="1040" w:type="dxa"/>
+            <w:tcBorders>
+              <w:top w:val="nil"/>
+              <w:left w:val="nil"/>
+              <w:bottom w:val="nil"/>
+              <w:right w:val="single" w:sz="4" w:space="0" w:color="auto"/>
+            </w:tcBorders>
+            <w:shd w:val="clear" w:color="auto" w:fill="auto"/>
+            <w:noWrap/>
+            <w:vAlign w:val="center"/>
+            <w:hideMark/>
+          </w:tcPr>
+          <w:p>
+            <w:pPr>
+              <w:spacing w:before="0" w:after="0" w:line="240" w:lineRule="auto"/>
+              <w:jc w:val="left"/>
+              <w:rPr>
+                <w:rFonts w:ascii="Cambria" w:eastAsia="Times New Roman" w:hAnsi="Cambria" w:cs="Times New Roman"/>
+                <w:color w:val="000000"/>
+              </w:rPr>
+            </w:pPr>
+            <w:r>
+              <w:rPr>
+                <w:rFonts w:ascii="Cambria" w:eastAsia="Times New Roman" w:hAnsi="Cambria" w:cs="Times New Roman"/>
+                <w:color w:val="000000"/>
+              </w:rPr>
+              <w:t> </w:t>
+            </w:r>
+          </w:p>
+        </w:tc>
+        <w:tc>
+          <w:tcPr>
+            <w:tcW w:w="1111" w:type="dxa"/>
+            <w:tcBorders>
+              <w:top w:val="nil"/>
+              <w:left w:val="nil"/>
+              <w:bottom w:val="nil"/>
+              <w:right w:val="nil"/>
+            </w:tcBorders>
+            <w:shd w:val="clear" w:color="auto" w:fill="auto"/>
+            <w:vAlign w:val="center"/>
+            <w:hideMark/>
+          </w:tcPr>
+          <w:p>
+            <w:pPr>
+              <w:spacing w:before="0" w:after="0" w:line="240" w:lineRule="auto"/>
+              <w:jc w:val="center"/>
+              <w:rPr>
+                <w:rFonts w:ascii="Cambria" w:eastAsia="Times New Roman" w:hAnsi="Cambria" w:cs="Times New Roman"/>
+                <w:color w:val="000000"/>
+              </w:rPr>
+            </w:pPr>
+            <w:r>
+              <w:rPr>
+                <w:rFonts w:ascii="Cambria" w:eastAsia="Times New Roman" w:hAnsi="Cambria" w:cs="Times New Roman"/>
+                <w:color w:val="000000"/>
+              </w:rPr>
+              <w:t>Negative</w:t>
+            </w:r>
+            <w:r>
+              <w:rPr>
+                <w:rFonts w:ascii="Cambria" w:eastAsia="Times New Roman" w:hAnsi="Cambria" w:cs="Times New Roman"/>
+                <w:color w:val="000000"/>
+              </w:rPr>
+              <w:br/>
+              <w:t>Results</w:t>
+            </w:r>
+          </w:p>
+        </w:tc>
+        <w:tc>
+          <w:tcPr>
+            <w:tcW w:w="2160" w:type="dxa"/>
+            <w:tcBorders>
+              <w:top w:val="nil"/>
+              <w:left w:val="nil"/>
+              <w:bottom w:val="nil"/>
+              <w:right w:val="single" w:sz="4" w:space="0" w:color="auto"/>
+            </w:tcBorders>
+            <w:shd w:val="clear" w:color="auto" w:fill="auto"/>
+            <w:vAlign w:val="center"/>
+            <w:hideMark/>
+          </w:tcPr>
+          <w:p>
+            <w:pPr>
+              <w:spacing w:before="0" w:after="0" w:line="240" w:lineRule="auto"/>
+              <w:jc w:val="center"/>
+              <w:rPr>
+                <w:rFonts w:ascii="Cambria" w:eastAsia="Times New Roman" w:hAnsi="Cambria" w:cs="Times New Roman"/>
+                <w:color w:val="000000"/>
+              </w:rPr>
+            </w:pPr>
+            <w:r>
+              <w:rPr>
+                <w:rFonts w:ascii="Cambria" w:eastAsia="Times New Roman" w:hAnsi="Cambria" w:cs="Times New Roman"/>
+                <w:color w:val="000000"/>
+              </w:rPr>
+              <w:t>Specificity</w:t>
+            </w:r>
+            <w:r>
+              <w:rPr>
+                <w:rFonts w:ascii="Cambria" w:eastAsia="Times New Roman" w:hAnsi="Cambria" w:cs="Times New Roman"/>
+                <w:color w:val="000000"/>
+              </w:rPr>
+              <w:br/>
+              <w:t>(95% CI)</w:t>
+            </w:r>
+          </w:p>
+        </w:tc>
+        <w:tc>
+          <w:tcPr>
+            <w:tcW w:w="1210" w:type="dxa"/>
+            <w:tcBorders>
+              <w:top w:val="nil"/>
+              <w:left w:val="nil"/>
+              <w:bottom w:val="nil"/>
+              <w:right w:val="nil"/>
+            </w:tcBorders>
+            <w:shd w:val="clear" w:color="auto" w:fill="auto"/>
+            <w:vAlign w:val="center"/>
+            <w:hideMark/>
+          </w:tcPr>
+          <w:p>
+            <w:pPr>
+              <w:spacing w:before="0" w:after="0" w:line="240" w:lineRule="auto"/>
+              <w:jc w:val="center"/>
+              <w:rPr>
+                <w:rFonts w:ascii="Cambria" w:eastAsia="Times New Roman" w:hAnsi="Cambria" w:cs="Times New Roman"/>
+                <w:color w:val="000000"/>
+              </w:rPr>
+            </w:pPr>
+            <w:r>
+              <w:rPr>
+                <w:rFonts w:ascii="Cambria" w:eastAsia="Times New Roman" w:hAnsi="Cambria" w:cs="Times New Roman"/>
+                <w:color w:val="000000"/>
+              </w:rPr>
+              <w:t>Negative</w:t>
+            </w:r>
+            <w:r>
+              <w:rPr>
+                <w:rFonts w:ascii="Cambria" w:eastAsia="Times New Roman" w:hAnsi="Cambria" w:cs="Times New Roman"/>
+                <w:color w:val="000000"/>
+              </w:rPr>
+              <w:br/>
+              <w:t>Results</w:t>
+            </w:r>
+          </w:p>
+        </w:tc>
+        <w:tc>
+          <w:tcPr>
+            <w:tcW w:w="2160" w:type="dxa"/>
+            <w:tcBorders>
+              <w:top w:val="nil"/>
+              <w:left w:val="nil"/>
+              <w:bottom w:val="nil"/>
+              <w:right w:val="single" w:sz="8" w:space="0" w:color="auto"/>
+            </w:tcBorders>
+            <w:shd w:val="clear" w:color="auto" w:fill="auto"/>
+            <w:vAlign w:val="center"/>
+            <w:hideMark/>
+          </w:tcPr>
+          <w:p>
+            <w:pPr>
+              <w:spacing w:before="0" w:after="0" w:line="240" w:lineRule="auto"/>
+              <w:jc w:val="center"/>
+              <w:rPr>
+                <w:rFonts w:ascii="Cambria" w:eastAsia="Times New Roman" w:hAnsi="Cambria" w:cs="Times New Roman"/>
+                <w:color w:val="000000"/>
+              </w:rPr>
+            </w:pPr>
+            <w:r>
+              <w:rPr>
+                <w:rFonts w:ascii="Cambria" w:eastAsia="Times New Roman" w:hAnsi="Cambria" w:cs="Times New Roman"/>
+                <w:color w:val="000000"/>
+              </w:rPr>
+              <w:t>Specificity</w:t>
+            </w:r>
+            <w:r>
+              <w:rPr>
+                <w:rFonts w:ascii="Cambria" w:eastAsia="Times New Roman" w:hAnsi="Cambria" w:cs="Times New Roman"/>
+                <w:color w:val="000000"/>
+              </w:rPr>
+              <w:br/>
+              <w:t>(95% CI)</w:t>
+            </w:r>
+          </w:p>
+        </w:tc>
+      </w:tr>
+      <w:tr>
+        <w:trPr>
+          <w:trHeight w:val="440"/>
+        </w:trPr>
+        <w:tc>
+          <w:tcPr>
+            <w:tcW w:w="2832" w:type="dxa"/>
+            <w:tcBorders>
+              <w:top w:val="nil"/>
+              <w:left w:val="single" w:sz="8" w:space="0" w:color="auto"/>
+              <w:bottom w:val="single" w:sz="8" w:space="0" w:color="auto"/>
+              <w:right w:val="nil"/>
+            </w:tcBorders>
+            <w:shd w:val="clear" w:color="000000" w:fill="F2F2F2"/>
+            <w:noWrap/>
+            <w:vAlign w:val="center"/>
+            <w:hideMark/>
+          </w:tcPr>
+          <w:p>
+            <w:pPr>
+              <w:spacing w:before="0" w:after="0" w:line="240" w:lineRule="auto"/>
+              <w:jc w:val="center"/>
+              <w:rPr>
+                <w:rFonts w:ascii="Cambria" w:eastAsia="Times New Roman" w:hAnsi="Cambria" w:cs="Times New Roman"/>
+                <w:color w:val="000000"/>
+              </w:rPr>
+            </w:pPr>
+            <w:r>
+              <w:rPr>
+                <w:rFonts w:ascii="Cambria" w:eastAsia="Times New Roman" w:hAnsi="Cambria" w:cs="Times New Roman"/>
+                <w:color w:val="000000"/>
+              </w:rPr>
+              <w:t>Normal</w:t>
+            </w:r>
+          </w:p>
+        </w:tc>
+        <w:tc>
+          <w:tcPr>
+            <w:tcW w:w="1040" w:type="dxa"/>
+            <w:tcBorders>
+              <w:top w:val="nil"/>
+              <w:left w:val="nil"/>
+              <w:bottom w:val="single" w:sz="8" w:space="0" w:color="auto"/>
+              <w:right w:val="single" w:sz="4" w:space="0" w:color="auto"/>
+            </w:tcBorders>
+            <w:shd w:val="clear" w:color="000000" w:fill="F2F2F2"/>
+            <w:noWrap/>
+            <w:vAlign w:val="center"/>
+            <w:hideMark/>
+          </w:tcPr>
+          <w:p>
+            <w:pPr>
+              <w:spacing w:before="0" w:after="0" w:line="240" w:lineRule="auto"/>
+              <w:jc w:val="left"/>
+              <w:rPr>
+                <w:rFonts w:ascii="Cambria" w:eastAsia="Times New Roman" w:hAnsi="Cambria" w:cs="Times New Roman"/>
+                <w:color w:val="000000"/>
+              </w:rPr>
+            </w:pPr>
+            <w:r>
+              <w:rPr>
+                <w:rFonts w:ascii="Cambria" w:eastAsia="Times New Roman" w:hAnsi="Cambria" w:cs="Times New Roman"/>
+                <w:color w:val="000000"/>
+              </w:rPr>
+              <w:t>n=172</w:t>
+            </w:r>
+          </w:p>
+        </w:tc>
+        <w:tc>
+          <w:tcPr>
+            <w:tcW w:w="1111" w:type="dxa"/>
+            <w:tcBorders>
+              <w:top w:val="nil"/>
+              <w:left w:val="nil"/>
+              <w:bottom w:val="single" w:sz="8" w:space="0" w:color="auto"/>
+              <w:right w:val="nil"/>
+            </w:tcBorders>
+            <w:shd w:val="clear" w:color="000000" w:fill="F2F2F2"/>
+            <w:noWrap/>
+            <w:vAlign w:val="center"/>
+            <w:hideMark/>
+          </w:tcPr>
+          <w:p>
+            <w:pPr>
+              <w:spacing w:before="0" w:after="0" w:line="240" w:lineRule="auto"/>
+              <w:jc w:val="center"/>
+              <w:rPr>
+                <w:rFonts w:ascii="Cambria" w:eastAsia="Times New Roman" w:hAnsi="Cambria" w:cs="Times New Roman"/>
+                <w:color w:val="000000"/>
+              </w:rPr>
+            </w:pPr>
+            <w:r>
+              <w:rPr>
+                <w:rFonts w:ascii="Cambria" w:eastAsia="Times New Roman" w:hAnsi="Cambria" w:cs="Times New Roman"/>
+                <w:color w:val="000000"/>
+              </w:rPr>
+              <w:t>144</w:t>
+            </w:r>
+          </w:p>
+        </w:tc>
+        <w:tc>
+          <w:tcPr>
+            <w:tcW w:w="2160" w:type="dxa"/>
+            <w:tcBorders>
+              <w:top w:val="nil"/>
+              <w:left w:val="nil"/>
+              <w:bottom w:val="single" w:sz="8" w:space="0" w:color="auto"/>
+              <w:right w:val="single" w:sz="4" w:space="0" w:color="auto"/>
+            </w:tcBorders>
+            <w:shd w:val="clear" w:color="000000" w:fill="F2F2F2"/>
+            <w:noWrap/>
+            <w:vAlign w:val="center"/>
+            <w:hideMark/>
+          </w:tcPr>
+          <w:p>
+            <w:pPr>
+              <w:spacing w:before="0" w:after="0" w:line="240" w:lineRule="auto"/>
+              <w:jc w:val="center"/>
+              <w:rPr>
+                <w:rFonts w:ascii="Cambria" w:eastAsia="Times New Roman" w:hAnsi="Cambria" w:cs="Times New Roman"/>
+                <w:color w:val="000000"/>
+              </w:rPr>
+            </w:pPr>
+            <w:r>
+              <w:rPr>
+                <w:rFonts w:ascii="Cambria" w:eastAsia="Times New Roman" w:hAnsi="Cambria" w:cs="Times New Roman"/>
+                <w:b/>
+                <w:bCs/>
+                <w:color w:val="000000"/>
+              </w:rPr>
+              <w:t>83.7</w:t>
+            </w:r>
+            <w:r>
+              <w:rPr>
+                <w:rFonts w:ascii="Cambria" w:eastAsia="Times New Roman" w:hAnsi="Cambria" w:cs="Times New Roman"/>
+                <w:color w:val="000000"/>
+              </w:rPr>
+              <w:t xml:space="preserve"> (77.9-89)</w:t>
+            </w:r>
+          </w:p>
+        </w:tc>
+        <w:tc>
+          <w:tcPr>
+            <w:tcW w:w="1210" w:type="dxa"/>
+            <w:tcBorders>
+              <w:top w:val="nil"/>
+              <w:left w:val="nil"/>
+              <w:bottom w:val="single" w:sz="8" w:space="0" w:color="auto"/>
+              <w:right w:val="nil"/>
+            </w:tcBorders>
+            <w:shd w:val="clear" w:color="000000" w:fill="F2F2F2"/>
+            <w:noWrap/>
+            <w:vAlign w:val="center"/>
+            <w:hideMark/>
+          </w:tcPr>
+          <w:p>
+            <w:pPr>
+              <w:spacing w:before="0" w:after="0" w:line="240" w:lineRule="auto"/>
+              <w:jc w:val="center"/>
+              <w:rPr>
+                <w:rFonts w:ascii="Cambria" w:eastAsia="Times New Roman" w:hAnsi="Cambria" w:cs="Times New Roman"/>
+                <w:color w:val="000000"/>
+              </w:rPr>
+            </w:pPr>
+            <w:r>
+              <w:rPr>
+                <w:rFonts w:ascii="Cambria" w:eastAsia="Times New Roman" w:hAnsi="Cambria" w:cs="Times New Roman"/>
+                <w:color w:val="000000"/>
+              </w:rPr>
+              <w:t>167</w:t>
+            </w:r>
+          </w:p>
+        </w:tc>
+        <w:tc>
+          <w:tcPr>
+            <w:tcW w:w="2160" w:type="dxa"/>
+            <w:tcBorders>
+              <w:top w:val="nil"/>
+              <w:left w:val="nil"/>
+              <w:bottom w:val="single" w:sz="8" w:space="0" w:color="auto"/>
+              <w:right w:val="single" w:sz="8" w:space="0" w:color="auto"/>
+            </w:tcBorders>
+            <w:shd w:val="clear" w:color="000000" w:fill="F2F2F2"/>
+            <w:noWrap/>
+            <w:vAlign w:val="center"/>
+            <w:hideMark/>
+          </w:tcPr>
+          <w:p>
+            <w:pPr>
+              <w:spacing w:before="0" w:after="0" w:line="240" w:lineRule="auto"/>
+              <w:jc w:val="center"/>
+              <w:rPr>
+                <w:rFonts w:ascii="Cambria" w:eastAsia="Times New Roman" w:hAnsi="Cambria" w:cs="Times New Roman"/>
+                <w:color w:val="000000"/>
+              </w:rPr>
+            </w:pPr>
+            <w:r>
+              <w:rPr>
+                <w:rFonts w:ascii="Cambria" w:eastAsia="Times New Roman" w:hAnsi="Cambria" w:cs="Times New Roman"/>
+                <w:b/>
+                <w:bCs/>
+                <w:color w:val="000000"/>
+              </w:rPr>
+              <w:t>97.1</w:t>
+            </w:r>
+            <w:r>
+              <w:rPr>
+                <w:rFonts w:ascii="Cambria" w:eastAsia="Times New Roman" w:hAnsi="Cambria" w:cs="Times New Roman"/>
+                <w:color w:val="000000"/>
+              </w:rPr>
+              <w:t xml:space="preserve"> (94.2-99.4)</w:t>
+            </w:r>
+          </w:p>
+        </w:tc>
+      </w:tr>
+    </w:tbl>
+    <w:p>
+      <w:r>
+        <w:br/>
+      </w:r>
+      <w:r>
+        <w:rPr>
+          <w:b/>
+        </w:rPr>
+        <w:t>Table 1.</w:t>
+      </w:r>
+      <w:r>
+        <w:t xml:space="preserve"> Table of sensitivities and specificities for the combined model and FIT. The 95% confidence intervals were computed with 2000 stratified bootstrap replicates</w:t>
+      </w:r>
+      <w:r>
+        <w:t>.</w:t>
       </w:r>
     </w:p>
     <w:p>
+      <w:pPr>
+        <w:spacing w:before="0" w:after="200" w:line="240" w:lineRule="auto"/>
+        <w:jc w:val="left"/>
+      </w:pPr>
+      <w:r>
+        <w:br w:type="page"/>
+      </w:r>
+    </w:p>
+    <w:p/>
+    <w:p>
       <w:r>
         <w:rPr>
           <w:noProof/>
         </w:rPr>
         <w:drawing>
-          <wp:inline distT="0" distB="0" distL="0" distR="0" wp14:anchorId="62D45CE6" wp14:editId="07FCC7E3">
+          <wp:inline distT="0" distB="0" distL="0" distR="0" wp14:anchorId="43B0DF97" wp14:editId="737E6F61">
             <wp:extent cx="6489700" cy="2998059"/>
             <wp:effectExtent l="0" t="0" r="0" b="0"/>
-            <wp:docPr id="1" name="Picture"/>
+            <wp:docPr id="2" name="Picture"/>
             <wp:cNvGraphicFramePr/>
             <a:graphic xmlns:a="http://schemas.openxmlformats.org/drawingml/2006/main">
               <a:graphicData uri="http://schemas.openxmlformats.org/drawingml/2006/picture">
@@ -2031,77 +3988,21 @@
         <w:t>Figure 1.</w:t>
       </w:r>
       <w:r>
-        <w:t xml:space="preserve"> (A) ROC Curves for the RF model (solid lines) and FIT (dashed lines) for distinguishing normal from any lesion (purple), normal from cancer (red) and normal from adenoma (blue). Filled dots show the sensitivity and specificity of the RF model at the optimal cutoff (0.622). Open dots show the sensitivity and specificity of FIT at the 100ng/ml cutoff. (B) Strip charts showing the results for FIT and the RF model. Dashed lines show the cutoff for each test. Points with a FIT result of 0 are jittered to improve visibility.</w:t>
+        <w:t xml:space="preserve"> (A) ROC Curves for the combined model (solid lines) and FIT (dashed lines) for distinguishing normal from any lesion (purple), normal from cancer (red) and normal from adenoma (blue). Filled dots show the sensitivity and specificity of the combined model at the optimal cutoff (0.622). Open dots show the sensitivity and specificity of FIT at the 100ng/ml cutoff. (B) Strip charts showing the results for FIT and the combined model. Dashed lines show the cutoff for each test. Points with a FIT result of 0 are jittered to improve visibility.</w:t>
+      </w:r>
+      <w:r>
+        <w:br w:type="page"/>
       </w:r>
     </w:p>
+    <w:p/>
     <w:p>
       <w:r>
         <w:rPr>
           <w:noProof/>
         </w:rPr>
         <w:drawing>
-          <wp:inline distT="0" distB="0" distL="0" distR="0" wp14:anchorId="078D0B43" wp14:editId="48F5BADE">
-            <wp:extent cx="6489700" cy="2442117"/>
-            <wp:effectExtent l="0" t="0" r="0" b="0"/>
-            <wp:docPr id="2" name="Picture"/>
-            <wp:cNvGraphicFramePr/>
-            <a:graphic xmlns:a="http://schemas.openxmlformats.org/drawingml/2006/main">
-              <a:graphicData uri="http://schemas.openxmlformats.org/drawingml/2006/picture">
-                <pic:pic xmlns:pic="http://schemas.openxmlformats.org/drawingml/2006/picture">
-                  <pic:nvPicPr>
-                    <pic:cNvPr id="0" name="Picture" descr="results/tables/Schloss_table1.png"/>
-                    <pic:cNvPicPr>
-                      <a:picLocks noChangeAspect="1" noChangeArrowheads="1"/>
-                    </pic:cNvPicPr>
-                  </pic:nvPicPr>
-                  <pic:blipFill>
-                    <a:blip r:embed="rId10"/>
-                    <a:stretch>
-                      <a:fillRect/>
-                    </a:stretch>
-                  </pic:blipFill>
-                  <pic:spPr bwMode="auto">
-                    <a:xfrm>
-                      <a:off x="0" y="0"/>
-                      <a:ext cx="6489700" cy="2442117"/>
-                    </a:xfrm>
-                    <a:prstGeom prst="rect">
-                      <a:avLst/>
-                    </a:prstGeom>
-                    <a:noFill/>
-                    <a:ln w="9525">
-                      <a:noFill/>
-                      <a:headEnd/>
-                      <a:tailEnd/>
-                    </a:ln>
-                  </pic:spPr>
-                </pic:pic>
-              </a:graphicData>
-            </a:graphic>
-          </wp:inline>
-        </w:drawing>
-      </w:r>
-      <w:r>
-        <w:br/>
-      </w:r>
-      <w:r>
-        <w:rPr>
-          <w:b/>
-        </w:rPr>
-        <w:t>Table 1.</w:t>
-      </w:r>
-      <w:r>
-        <w:t xml:space="preserve"> Table of sensitivities and specificities for the RF model and FIT. The 95% confidence intervals were computed with 2000 stratified bootstrap replicates</w:t>
-      </w:r>
-    </w:p>
-    <w:p>
-      <w:r>
-        <w:rPr>
-          <w:noProof/>
-        </w:rPr>
-        <w:drawing>
-          <wp:inline distT="0" distB="0" distL="0" distR="0" wp14:anchorId="160EB2F7" wp14:editId="4CF458D0">
-            <wp:extent cx="6172200" cy="4114800"/>
+          <wp:inline distT="0" distB="0" distL="0" distR="0">
+            <wp:extent cx="6489700" cy="4326467"/>
             <wp:effectExtent l="0" t="0" r="0" b="0"/>
             <wp:docPr id="3" name="Picture"/>
             <wp:cNvGraphicFramePr/>
@@ -2115,393 +4016,7 @@
                     </pic:cNvPicPr>
                   </pic:nvPicPr>
                   <pic:blipFill>
-                    <a:blip r:embed="rId11"/>
-                    <a:stretch>
-                      <a:fillRect/>
-                    </a:stretch>
-                  </pic:blipFill>
-                  <pic:spPr bwMode="auto">
-                    <a:xfrm>
-                      <a:off x="0" y="0"/>
-                      <a:ext cx="6172502" cy="4115002"/>
-                    </a:xfrm>
-                    <a:prstGeom prst="rect">
-                      <a:avLst/>
-                    </a:prstGeom>
-                    <a:noFill/>
-                    <a:ln w="9525">
-                      <a:noFill/>
-                      <a:headEnd/>
-                      <a:tailEnd/>
-                    </a:ln>
-                  </pic:spPr>
-                </pic:pic>
-              </a:graphicData>
-            </a:graphic>
-          </wp:inline>
-        </w:drawing>
-      </w:r>
-      <w:r>
-        <w:br/>
-      </w:r>
-      <w:r>
-        <w:rPr>
-          <w:b/>
-        </w:rPr>
-        <w:t>Figure 2.</w:t>
-      </w:r>
-      <w:r>
-        <w:t xml:space="preserve"> Barplot of sensitivities for the RF model and FIT for each stage of tumor development. P-values based on McNemar's chi-squared test.</w:t>
-      </w:r>
-    </w:p>
-    <w:p>
-      <w:r>
-        <w:rPr>
-          <w:noProof/>
-        </w:rPr>
-        <w:drawing>
-          <wp:inline distT="0" distB="0" distL="0" distR="0" wp14:anchorId="55000E69" wp14:editId="7E35ACBB">
-            <wp:extent cx="5486400" cy="4702629"/>
-            <wp:effectExtent l="0" t="0" r="0" b="0"/>
-            <wp:docPr id="4" name="Picture"/>
-            <wp:cNvGraphicFramePr/>
-            <a:graphic xmlns:a="http://schemas.openxmlformats.org/drawingml/2006/main">
-              <a:graphicData uri="http://schemas.openxmlformats.org/drawingml/2006/picture">
-                <pic:pic xmlns:pic="http://schemas.openxmlformats.org/drawingml/2006/picture">
-                  <pic:nvPicPr>
-                    <pic:cNvPr id="0" name="Picture" descr="results/figures/Schloss_fig3.png"/>
-                    <pic:cNvPicPr>
-                      <a:picLocks noChangeAspect="1" noChangeArrowheads="1"/>
-                    </pic:cNvPicPr>
-                  </pic:nvPicPr>
-                  <pic:blipFill>
-                    <a:blip r:embed="rId12"/>
-                    <a:stretch>
-                      <a:fillRect/>
-                    </a:stretch>
-                  </pic:blipFill>
-                  <pic:spPr bwMode="auto">
-                    <a:xfrm>
-                      <a:off x="0" y="0"/>
-                      <a:ext cx="5486400" cy="4702629"/>
-                    </a:xfrm>
-                    <a:prstGeom prst="rect">
-                      <a:avLst/>
-                    </a:prstGeom>
-                    <a:noFill/>
-                    <a:ln w="9525">
-                      <a:noFill/>
-                      <a:headEnd/>
-                      <a:tailEnd/>
-                    </a:ln>
-                  </pic:spPr>
-                </pic:pic>
-              </a:graphicData>
-            </a:graphic>
-          </wp:inline>
-        </w:drawing>
-      </w:r>
-      <w:r>
-        <w:br/>
-      </w:r>
-      <w:r>
-        <w:rPr>
-          <w:b/>
-        </w:rPr>
-        <w:t>Figure 3.</w:t>
-      </w:r>
-      <w:r>
-        <w:t xml:space="preserve"> Scatter plot of the results of the RF model and FIT for each sample. Dashed lines show the cutoff for each test.</w:t>
-      </w:r>
-    </w:p>
-    <w:p>
-      <w:pPr>
-        <w:spacing w:before="0" w:after="200" w:line="240" w:lineRule="auto"/>
-        <w:jc w:val="left"/>
-        <w:rPr>
-          <w:rFonts w:eastAsiaTheme="majorEastAsia" w:cstheme="majorBidi"/>
-          <w:b/>
-          <w:bCs/>
-          <w:sz w:val="28"/>
-          <w:szCs w:val="28"/>
-        </w:rPr>
-      </w:pPr>
-      <w:bookmarkStart w:id="6" w:name="extended-data-figures"/>
-      <w:bookmarkEnd w:id="6"/>
-      <w:r>
-        <w:br w:type="page"/>
-      </w:r>
-    </w:p>
-    <w:p>
-      <w:pPr>
-        <w:pStyle w:val="Heading3"/>
-      </w:pPr>
-      <w:r>
-        <w:t>Extended Data Figures</w:t>
-      </w:r>
-    </w:p>
-    <w:p>
-      <w:r>
-        <w:rPr>
-          <w:noProof/>
-        </w:rPr>
-        <w:drawing>
-          <wp:inline distT="0" distB="0" distL="0" distR="0" wp14:anchorId="6C3072EC" wp14:editId="19B5C4A4">
-            <wp:extent cx="4984457" cy="4984457"/>
-            <wp:effectExtent l="0" t="0" r="0" b="0"/>
-            <wp:docPr id="5" name="Picture"/>
-            <wp:cNvGraphicFramePr/>
-            <a:graphic xmlns:a="http://schemas.openxmlformats.org/drawingml/2006/main">
-              <a:graphicData uri="http://schemas.openxmlformats.org/drawingml/2006/picture">
-                <pic:pic xmlns:pic="http://schemas.openxmlformats.org/drawingml/2006/picture">
-                  <pic:nvPicPr>
-                    <pic:cNvPr id="0" name="Picture" descr="results/figures/Schloss_EDfig1.png"/>
-                    <pic:cNvPicPr>
-                      <a:picLocks noChangeAspect="1" noChangeArrowheads="1"/>
-                    </pic:cNvPicPr>
-                  </pic:nvPicPr>
-                  <pic:blipFill>
-                    <a:blip r:embed="rId13"/>
-                    <a:stretch>
-                      <a:fillRect/>
-                    </a:stretch>
-                  </pic:blipFill>
-                  <pic:spPr bwMode="auto">
-                    <a:xfrm>
-                      <a:off x="0" y="0"/>
-                      <a:ext cx="4984457" cy="4984457"/>
-                    </a:xfrm>
-                    <a:prstGeom prst="rect">
-                      <a:avLst/>
-                    </a:prstGeom>
-                    <a:noFill/>
-                    <a:ln w="9525">
-                      <a:noFill/>
-                      <a:headEnd/>
-                      <a:tailEnd/>
-                    </a:ln>
-                  </pic:spPr>
-                </pic:pic>
-              </a:graphicData>
-            </a:graphic>
-          </wp:inline>
-        </w:drawing>
-      </w:r>
-      <w:r>
-        <w:br/>
-      </w:r>
-      <w:r>
-        <w:rPr>
-          <w:b/>
-        </w:rPr>
-        <w:t>Extended Data Figure 1.</w:t>
-      </w:r>
-      <w:r>
-        <w:t xml:space="preserve"> Change in out-of-bag AUC with number of features in the random forest model. The optimal model contains 24 features and has an AUC of 0.8292.</w:t>
-      </w:r>
-    </w:p>
-    <w:p>
-      <w:r>
-        <w:rPr>
-          <w:noProof/>
-        </w:rPr>
-        <w:drawing>
-          <wp:inline distT="0" distB="0" distL="0" distR="0" wp14:anchorId="6D45999F" wp14:editId="222364FF">
-            <wp:extent cx="4489450" cy="7696200"/>
-            <wp:effectExtent l="0" t="0" r="6350" b="0"/>
-            <wp:docPr id="6" name="Picture"/>
-            <wp:cNvGraphicFramePr/>
-            <a:graphic xmlns:a="http://schemas.openxmlformats.org/drawingml/2006/main">
-              <a:graphicData uri="http://schemas.openxmlformats.org/drawingml/2006/picture">
-                <pic:pic xmlns:pic="http://schemas.openxmlformats.org/drawingml/2006/picture">
-                  <pic:nvPicPr>
-                    <pic:cNvPr id="0" name="Picture" descr="results/figures/Schloss_EDfig2.png"/>
-                    <pic:cNvPicPr>
-                      <a:picLocks noChangeAspect="1" noChangeArrowheads="1"/>
-                    </pic:cNvPicPr>
-                  </pic:nvPicPr>
-                  <pic:blipFill>
-                    <a:blip r:embed="rId14"/>
-                    <a:stretch>
-                      <a:fillRect/>
-                    </a:stretch>
-                  </pic:blipFill>
-                  <pic:spPr bwMode="auto">
-                    <a:xfrm>
-                      <a:off x="0" y="0"/>
-                      <a:ext cx="4489450" cy="7696200"/>
-                    </a:xfrm>
-                    <a:prstGeom prst="rect">
-                      <a:avLst/>
-                    </a:prstGeom>
-                    <a:noFill/>
-                    <a:ln w="9525">
-                      <a:noFill/>
-                      <a:headEnd/>
-                      <a:tailEnd/>
-                    </a:ln>
-                  </pic:spPr>
-                </pic:pic>
-              </a:graphicData>
-            </a:graphic>
-          </wp:inline>
-        </w:drawing>
-      </w:r>
-      <w:r>
-        <w:br/>
-      </w:r>
-      <w:r>
-        <w:rPr>
-          <w:b/>
-        </w:rPr>
-        <w:t>Extended Data Figure 2.</w:t>
-      </w:r>
-      <w:r>
-        <w:t xml:space="preserve"> Stripchart of the relative abundances of each OTU in the RF model.</w:t>
-      </w:r>
-    </w:p>
-    <w:p>
-      <w:r>
-        <w:rPr>
-          <w:noProof/>
-        </w:rPr>
-        <w:drawing>
-          <wp:inline distT="0" distB="0" distL="0" distR="0" wp14:anchorId="42E64468" wp14:editId="16DB2559">
-            <wp:extent cx="5118100" cy="5118100"/>
-            <wp:effectExtent l="0" t="0" r="12700" b="12700"/>
-            <wp:docPr id="7" name="Picture"/>
-            <wp:cNvGraphicFramePr/>
-            <a:graphic xmlns:a="http://schemas.openxmlformats.org/drawingml/2006/main">
-              <a:graphicData uri="http://schemas.openxmlformats.org/drawingml/2006/picture">
-                <pic:pic xmlns:pic="http://schemas.openxmlformats.org/drawingml/2006/picture">
-                  <pic:nvPicPr>
-                    <pic:cNvPr id="0" name="Picture" descr="results/figures/Schloss_EDfig3.png"/>
-                    <pic:cNvPicPr>
-                      <a:picLocks noChangeAspect="1" noChangeArrowheads="1"/>
-                    </pic:cNvPicPr>
-                  </pic:nvPicPr>
-                  <pic:blipFill>
-                    <a:blip r:embed="rId15"/>
-                    <a:stretch>
-                      <a:fillRect/>
-                    </a:stretch>
-                  </pic:blipFill>
-                  <pic:spPr bwMode="auto">
-                    <a:xfrm>
-                      <a:off x="0" y="0"/>
-                      <a:ext cx="5118100" cy="5118100"/>
-                    </a:xfrm>
-                    <a:prstGeom prst="rect">
-                      <a:avLst/>
-                    </a:prstGeom>
-                    <a:noFill/>
-                    <a:ln w="9525">
-                      <a:noFill/>
-                      <a:headEnd/>
-                      <a:tailEnd/>
-                    </a:ln>
-                  </pic:spPr>
-                </pic:pic>
-              </a:graphicData>
-            </a:graphic>
-          </wp:inline>
-        </w:drawing>
-      </w:r>
-      <w:r>
-        <w:br/>
-      </w:r>
-      <w:r>
-        <w:rPr>
-          <w:b/>
-        </w:rPr>
-        <w:t>Extended Data Figure 3.</w:t>
-      </w:r>
-      <w:r>
-        <w:t xml:space="preserve"> Stripchart of RF model results for each sample based on FIT result.</w:t>
-      </w:r>
-    </w:p>
-    <w:p>
-      <w:r>
-        <w:rPr>
-          <w:noProof/>
-        </w:rPr>
-        <w:drawing>
-          <wp:inline distT="0" distB="0" distL="0" distR="0" wp14:anchorId="70347975" wp14:editId="78729ADF">
-            <wp:extent cx="4572000" cy="1533378"/>
-            <wp:effectExtent l="0" t="0" r="0" b="0"/>
-            <wp:docPr id="8" name="Picture"/>
-            <wp:cNvGraphicFramePr/>
-            <a:graphic xmlns:a="http://schemas.openxmlformats.org/drawingml/2006/main">
-              <a:graphicData uri="http://schemas.openxmlformats.org/drawingml/2006/picture">
-                <pic:pic xmlns:pic="http://schemas.openxmlformats.org/drawingml/2006/picture">
-                  <pic:nvPicPr>
-                    <pic:cNvPr id="0" name="Picture" descr="results/tables/Schloss_EDtable1.png"/>
-                    <pic:cNvPicPr>
-                      <a:picLocks noChangeAspect="1" noChangeArrowheads="1"/>
-                    </pic:cNvPicPr>
-                  </pic:nvPicPr>
-                  <pic:blipFill>
-                    <a:blip r:embed="rId16"/>
-                    <a:stretch>
-                      <a:fillRect/>
-                    </a:stretch>
-                  </pic:blipFill>
-                  <pic:spPr bwMode="auto">
-                    <a:xfrm>
-                      <a:off x="0" y="0"/>
-                      <a:ext cx="4572000" cy="1533378"/>
-                    </a:xfrm>
-                    <a:prstGeom prst="rect">
-                      <a:avLst/>
-                    </a:prstGeom>
-                    <a:noFill/>
-                    <a:ln w="9525">
-                      <a:noFill/>
-                      <a:headEnd/>
-                      <a:tailEnd/>
-                    </a:ln>
-                  </pic:spPr>
-                </pic:pic>
-              </a:graphicData>
-            </a:graphic>
-          </wp:inline>
-        </w:drawing>
-      </w:r>
-      <w:r>
-        <w:br/>
-      </w:r>
-      <w:r>
-        <w:rPr>
-          <w:b/>
-        </w:rPr>
-        <w:t>Extended Data Table 1.</w:t>
-      </w:r>
-      <w:r>
-        <w:t xml:space="preserve"> Positive and negative predictive values for the RF model and FIT based on published estimates of CRC prevalence.</w:t>
-      </w:r>
-    </w:p>
-    <w:p>
-      <w:r>
-        <w:rPr>
-          <w:noProof/>
-        </w:rPr>
-        <w:drawing>
-          <wp:inline distT="0" distB="0" distL="0" distR="0" wp14:anchorId="18315A5F" wp14:editId="3864B5FE">
-            <wp:extent cx="6489700" cy="4326467"/>
-            <wp:effectExtent l="0" t="0" r="0" b="0"/>
-            <wp:docPr id="9" name="Picture"/>
-            <wp:cNvGraphicFramePr/>
-            <a:graphic xmlns:a="http://schemas.openxmlformats.org/drawingml/2006/main">
-              <a:graphicData uri="http://schemas.openxmlformats.org/drawingml/2006/picture">
-                <pic:pic xmlns:pic="http://schemas.openxmlformats.org/drawingml/2006/picture">
-                  <pic:nvPicPr>
-                    <pic:cNvPr id="0" name="Picture" descr="results/figures/Schloss_EDfig4.png"/>
-                    <pic:cNvPicPr>
-                      <a:picLocks noChangeAspect="1" noChangeArrowheads="1"/>
-                    </pic:cNvPicPr>
-                  </pic:nvPicPr>
-                  <pic:blipFill>
-                    <a:blip r:embed="rId17"/>
+                    <a:blip r:embed="rId10"/>
                     <a:stretch>
                       <a:fillRect/>
                     </a:stretch>
@@ -2534,17 +4049,1543 @@
         <w:rPr>
           <w:b/>
         </w:rPr>
+        <w:t>Figure 2.</w:t>
+      </w:r>
+      <w:r>
+        <w:t xml:space="preserve"> Barplot of sensitivities for the combined model and FIT for each stage of tumor development. P-values based on McNemar's chi-squared test.</w:t>
+      </w:r>
+    </w:p>
+    <w:p>
+      <w:pPr>
+        <w:spacing w:before="0" w:after="200" w:line="240" w:lineRule="auto"/>
+        <w:jc w:val="left"/>
+      </w:pPr>
+      <w:r>
+        <w:br w:type="page"/>
+      </w:r>
+    </w:p>
+    <w:p/>
+    <w:p>
+      <w:r>
+        <w:rPr>
+          <w:noProof/>
+        </w:rPr>
+        <w:drawing>
+          <wp:inline distT="0" distB="0" distL="0" distR="0">
+            <wp:extent cx="6489700" cy="5562600"/>
+            <wp:effectExtent l="0" t="0" r="0" b="0"/>
+            <wp:docPr id="4" name="Picture"/>
+            <wp:cNvGraphicFramePr/>
+            <a:graphic xmlns:a="http://schemas.openxmlformats.org/drawingml/2006/main">
+              <a:graphicData uri="http://schemas.openxmlformats.org/drawingml/2006/picture">
+                <pic:pic xmlns:pic="http://schemas.openxmlformats.org/drawingml/2006/picture">
+                  <pic:nvPicPr>
+                    <pic:cNvPr id="0" name="Picture" descr="results/figures/Schloss_fig3.png"/>
+                    <pic:cNvPicPr>
+                      <a:picLocks noChangeAspect="1" noChangeArrowheads="1"/>
+                    </pic:cNvPicPr>
+                  </pic:nvPicPr>
+                  <pic:blipFill>
+                    <a:blip r:embed="rId11"/>
+                    <a:stretch>
+                      <a:fillRect/>
+                    </a:stretch>
+                  </pic:blipFill>
+                  <pic:spPr bwMode="auto">
+                    <a:xfrm>
+                      <a:off x="0" y="0"/>
+                      <a:ext cx="6489700" cy="5562600"/>
+                    </a:xfrm>
+                    <a:prstGeom prst="rect">
+                      <a:avLst/>
+                    </a:prstGeom>
+                    <a:noFill/>
+                    <a:ln w="9525">
+                      <a:noFill/>
+                      <a:headEnd/>
+                      <a:tailEnd/>
+                    </a:ln>
+                  </pic:spPr>
+                </pic:pic>
+              </a:graphicData>
+            </a:graphic>
+          </wp:inline>
+        </w:drawing>
+      </w:r>
+      <w:r>
+        <w:br/>
+      </w:r>
+      <w:r>
+        <w:rPr>
+          <w:b/>
+        </w:rPr>
+        <w:t>Figure 3.</w:t>
+      </w:r>
+      <w:r>
+        <w:t xml:space="preserve"> Scatter plot of the results of the combined model and FIT for each sample. Dashed lines show the cutoff for each test.</w:t>
+      </w:r>
+    </w:p>
+    <w:p>
+      <w:pPr>
+        <w:spacing w:before="0" w:after="200" w:line="240" w:lineRule="auto"/>
+        <w:jc w:val="left"/>
+      </w:pPr>
+      <w:r>
+        <w:br w:type="page"/>
+      </w:r>
+    </w:p>
+    <w:p/>
+    <w:p>
+      <w:pPr>
+        <w:pStyle w:val="Heading3"/>
+      </w:pPr>
+      <w:bookmarkStart w:id="5" w:name="extended-data-figures"/>
+      <w:bookmarkEnd w:id="5"/>
+      <w:r>
+        <w:t>Extended Data Figures</w:t>
+      </w:r>
+    </w:p>
+    <w:tbl>
+      <w:tblPr>
+        <w:tblW w:w="8200" w:type="dxa"/>
+        <w:tblInd w:w="93" w:type="dxa"/>
+        <w:tblLook w:val="04A0" w:firstRow="1" w:lastRow="0" w:firstColumn="1" w:lastColumn="0" w:noHBand="0" w:noVBand="1"/>
+      </w:tblPr>
+      <w:tblGrid>
+        <w:gridCol w:w="2040"/>
+        <w:gridCol w:w="1312"/>
+        <w:gridCol w:w="1189"/>
+        <w:gridCol w:w="1300"/>
+        <w:gridCol w:w="1189"/>
+        <w:gridCol w:w="1300"/>
+      </w:tblGrid>
+      <w:tr>
+        <w:trPr>
+          <w:trHeight w:val="300"/>
+        </w:trPr>
+        <w:tc>
+          <w:tcPr>
+            <w:tcW w:w="2040" w:type="dxa"/>
+            <w:vMerge w:val="restart"/>
+            <w:tcBorders>
+              <w:top w:val="single" w:sz="8" w:space="0" w:color="auto"/>
+              <w:left w:val="single" w:sz="8" w:space="0" w:color="auto"/>
+              <w:bottom w:val="nil"/>
+              <w:right w:val="nil"/>
+            </w:tcBorders>
+            <w:shd w:val="clear" w:color="auto" w:fill="auto"/>
+            <w:noWrap/>
+            <w:vAlign w:val="center"/>
+            <w:hideMark/>
+          </w:tcPr>
+          <w:p>
+            <w:pPr>
+              <w:spacing w:before="0" w:after="0" w:line="240" w:lineRule="auto"/>
+              <w:jc w:val="center"/>
+              <w:rPr>
+                <w:rFonts w:ascii="Calibri" w:eastAsia="Times New Roman" w:hAnsi="Calibri" w:cs="Times New Roman"/>
+                <w:b/>
+                <w:bCs/>
+                <w:color w:val="000000"/>
+              </w:rPr>
+            </w:pPr>
+            <w:r>
+              <w:rPr>
+                <w:rFonts w:ascii="Calibri" w:eastAsia="Times New Roman" w:hAnsi="Calibri" w:cs="Times New Roman"/>
+                <w:b/>
+                <w:bCs/>
+                <w:color w:val="000000"/>
+              </w:rPr>
+              <w:t>Diagnosis</w:t>
+            </w:r>
+          </w:p>
+        </w:tc>
+        <w:tc>
+          <w:tcPr>
+            <w:tcW w:w="1300" w:type="dxa"/>
+            <w:vMerge w:val="restart"/>
+            <w:tcBorders>
+              <w:top w:val="single" w:sz="8" w:space="0" w:color="auto"/>
+              <w:left w:val="nil"/>
+              <w:bottom w:val="nil"/>
+              <w:right w:val="single" w:sz="4" w:space="0" w:color="auto"/>
+            </w:tcBorders>
+            <w:shd w:val="clear" w:color="auto" w:fill="auto"/>
+            <w:noWrap/>
+            <w:vAlign w:val="center"/>
+            <w:hideMark/>
+          </w:tcPr>
+          <w:p>
+            <w:pPr>
+              <w:spacing w:before="0" w:after="0" w:line="240" w:lineRule="auto"/>
+              <w:jc w:val="center"/>
+              <w:rPr>
+                <w:rFonts w:ascii="Calibri" w:eastAsia="Times New Roman" w:hAnsi="Calibri" w:cs="Times New Roman"/>
+                <w:b/>
+                <w:bCs/>
+                <w:color w:val="000000"/>
+              </w:rPr>
+            </w:pPr>
+            <w:r>
+              <w:rPr>
+                <w:rFonts w:ascii="Calibri" w:eastAsia="Times New Roman" w:hAnsi="Calibri" w:cs="Times New Roman"/>
+                <w:b/>
+                <w:bCs/>
+                <w:color w:val="000000"/>
+              </w:rPr>
+              <w:t>Prevalence</w:t>
+            </w:r>
+          </w:p>
+        </w:tc>
+        <w:tc>
+          <w:tcPr>
+            <w:tcW w:w="2460" w:type="dxa"/>
+            <w:gridSpan w:val="2"/>
+            <w:tcBorders>
+              <w:top w:val="single" w:sz="4" w:space="0" w:color="auto"/>
+              <w:left w:val="nil"/>
+              <w:bottom w:val="nil"/>
+              <w:right w:val="single" w:sz="4" w:space="0" w:color="000000"/>
+            </w:tcBorders>
+            <w:shd w:val="clear" w:color="auto" w:fill="auto"/>
+            <w:noWrap/>
+            <w:vAlign w:val="bottom"/>
+            <w:hideMark/>
+          </w:tcPr>
+          <w:p>
+            <w:pPr>
+              <w:spacing w:before="0" w:after="0" w:line="240" w:lineRule="auto"/>
+              <w:jc w:val="center"/>
+              <w:rPr>
+                <w:rFonts w:ascii="Calibri" w:eastAsia="Times New Roman" w:hAnsi="Calibri" w:cs="Times New Roman"/>
+                <w:b/>
+                <w:bCs/>
+                <w:color w:val="000000"/>
+              </w:rPr>
+            </w:pPr>
+            <w:r>
+              <w:rPr>
+                <w:rFonts w:ascii="Calibri" w:eastAsia="Times New Roman" w:hAnsi="Calibri" w:cs="Times New Roman"/>
+                <w:b/>
+                <w:bCs/>
+                <w:color w:val="000000"/>
+              </w:rPr>
+              <w:t>PPV</w:t>
+            </w:r>
+          </w:p>
+        </w:tc>
+        <w:tc>
+          <w:tcPr>
+            <w:tcW w:w="2400" w:type="dxa"/>
+            <w:gridSpan w:val="2"/>
+            <w:tcBorders>
+              <w:top w:val="single" w:sz="8" w:space="0" w:color="auto"/>
+              <w:left w:val="nil"/>
+              <w:bottom w:val="nil"/>
+              <w:right w:val="single" w:sz="8" w:space="0" w:color="000000"/>
+            </w:tcBorders>
+            <w:shd w:val="clear" w:color="auto" w:fill="auto"/>
+            <w:noWrap/>
+            <w:vAlign w:val="bottom"/>
+            <w:hideMark/>
+          </w:tcPr>
+          <w:p>
+            <w:pPr>
+              <w:spacing w:before="0" w:after="0" w:line="240" w:lineRule="auto"/>
+              <w:jc w:val="center"/>
+              <w:rPr>
+                <w:rFonts w:ascii="Calibri" w:eastAsia="Times New Roman" w:hAnsi="Calibri" w:cs="Times New Roman"/>
+                <w:b/>
+                <w:bCs/>
+                <w:color w:val="000000"/>
+              </w:rPr>
+            </w:pPr>
+            <w:r>
+              <w:rPr>
+                <w:rFonts w:ascii="Calibri" w:eastAsia="Times New Roman" w:hAnsi="Calibri" w:cs="Times New Roman"/>
+                <w:b/>
+                <w:bCs/>
+                <w:color w:val="000000"/>
+              </w:rPr>
+              <w:t>NPV</w:t>
+            </w:r>
+          </w:p>
+        </w:tc>
+      </w:tr>
+      <w:tr>
+        <w:trPr>
+          <w:trHeight w:val="600"/>
+        </w:trPr>
+        <w:tc>
+          <w:tcPr>
+            <w:tcW w:w="2040" w:type="dxa"/>
+            <w:vMerge/>
+            <w:tcBorders>
+              <w:top w:val="single" w:sz="8" w:space="0" w:color="auto"/>
+              <w:left w:val="single" w:sz="8" w:space="0" w:color="auto"/>
+              <w:bottom w:val="nil"/>
+              <w:right w:val="nil"/>
+            </w:tcBorders>
+            <w:vAlign w:val="center"/>
+            <w:hideMark/>
+          </w:tcPr>
+          <w:p>
+            <w:pPr>
+              <w:spacing w:before="0" w:after="0" w:line="240" w:lineRule="auto"/>
+              <w:jc w:val="left"/>
+              <w:rPr>
+                <w:rFonts w:ascii="Calibri" w:eastAsia="Times New Roman" w:hAnsi="Calibri" w:cs="Times New Roman"/>
+                <w:b/>
+                <w:bCs/>
+                <w:color w:val="000000"/>
+              </w:rPr>
+            </w:pPr>
+          </w:p>
+        </w:tc>
+        <w:tc>
+          <w:tcPr>
+            <w:tcW w:w="1300" w:type="dxa"/>
+            <w:vMerge/>
+            <w:tcBorders>
+              <w:top w:val="single" w:sz="8" w:space="0" w:color="auto"/>
+              <w:left w:val="nil"/>
+              <w:bottom w:val="nil"/>
+              <w:right w:val="single" w:sz="4" w:space="0" w:color="auto"/>
+            </w:tcBorders>
+            <w:vAlign w:val="center"/>
+            <w:hideMark/>
+          </w:tcPr>
+          <w:p>
+            <w:pPr>
+              <w:spacing w:before="0" w:after="0" w:line="240" w:lineRule="auto"/>
+              <w:jc w:val="left"/>
+              <w:rPr>
+                <w:rFonts w:ascii="Calibri" w:eastAsia="Times New Roman" w:hAnsi="Calibri" w:cs="Times New Roman"/>
+                <w:b/>
+                <w:bCs/>
+                <w:color w:val="000000"/>
+              </w:rPr>
+            </w:pPr>
+          </w:p>
+        </w:tc>
+        <w:tc>
+          <w:tcPr>
+            <w:tcW w:w="1160" w:type="dxa"/>
+            <w:tcBorders>
+              <w:top w:val="nil"/>
+              <w:left w:val="nil"/>
+              <w:bottom w:val="nil"/>
+              <w:right w:val="nil"/>
+            </w:tcBorders>
+            <w:shd w:val="clear" w:color="auto" w:fill="auto"/>
+            <w:vAlign w:val="bottom"/>
+            <w:hideMark/>
+          </w:tcPr>
+          <w:p>
+            <w:pPr>
+              <w:spacing w:before="0" w:after="0" w:line="240" w:lineRule="auto"/>
+              <w:jc w:val="center"/>
+              <w:rPr>
+                <w:rFonts w:ascii="Calibri" w:eastAsia="Times New Roman" w:hAnsi="Calibri" w:cs="Times New Roman"/>
+                <w:color w:val="000000"/>
+              </w:rPr>
+            </w:pPr>
+            <w:r>
+              <w:rPr>
+                <w:rFonts w:ascii="Calibri" w:eastAsia="Times New Roman" w:hAnsi="Calibri" w:cs="Times New Roman"/>
+                <w:color w:val="000000"/>
+              </w:rPr>
+              <w:t>combined model</w:t>
+            </w:r>
+          </w:p>
+        </w:tc>
+        <w:tc>
+          <w:tcPr>
+            <w:tcW w:w="1300" w:type="dxa"/>
+            <w:tcBorders>
+              <w:top w:val="nil"/>
+              <w:left w:val="nil"/>
+              <w:bottom w:val="nil"/>
+              <w:right w:val="single" w:sz="4" w:space="0" w:color="auto"/>
+            </w:tcBorders>
+            <w:shd w:val="clear" w:color="auto" w:fill="auto"/>
+            <w:noWrap/>
+            <w:vAlign w:val="center"/>
+            <w:hideMark/>
+          </w:tcPr>
+          <w:p>
+            <w:pPr>
+              <w:spacing w:before="0" w:after="0" w:line="240" w:lineRule="auto"/>
+              <w:jc w:val="center"/>
+              <w:rPr>
+                <w:rFonts w:ascii="Calibri" w:eastAsia="Times New Roman" w:hAnsi="Calibri" w:cs="Times New Roman"/>
+                <w:color w:val="000000"/>
+              </w:rPr>
+            </w:pPr>
+            <w:r>
+              <w:rPr>
+                <w:rFonts w:ascii="Calibri" w:eastAsia="Times New Roman" w:hAnsi="Calibri" w:cs="Times New Roman"/>
+                <w:color w:val="000000"/>
+              </w:rPr>
+              <w:t>FIT</w:t>
+            </w:r>
+          </w:p>
+        </w:tc>
+        <w:tc>
+          <w:tcPr>
+            <w:tcW w:w="1100" w:type="dxa"/>
+            <w:tcBorders>
+              <w:top w:val="nil"/>
+              <w:left w:val="nil"/>
+              <w:bottom w:val="nil"/>
+              <w:right w:val="nil"/>
+            </w:tcBorders>
+            <w:shd w:val="clear" w:color="auto" w:fill="auto"/>
+            <w:vAlign w:val="bottom"/>
+            <w:hideMark/>
+          </w:tcPr>
+          <w:p>
+            <w:pPr>
+              <w:spacing w:before="0" w:after="0" w:line="240" w:lineRule="auto"/>
+              <w:jc w:val="center"/>
+              <w:rPr>
+                <w:rFonts w:ascii="Calibri" w:eastAsia="Times New Roman" w:hAnsi="Calibri" w:cs="Times New Roman"/>
+                <w:color w:val="000000"/>
+              </w:rPr>
+            </w:pPr>
+            <w:r>
+              <w:rPr>
+                <w:rFonts w:ascii="Calibri" w:eastAsia="Times New Roman" w:hAnsi="Calibri" w:cs="Times New Roman"/>
+                <w:color w:val="000000"/>
+              </w:rPr>
+              <w:t>combined model</w:t>
+            </w:r>
+          </w:p>
+        </w:tc>
+        <w:tc>
+          <w:tcPr>
+            <w:tcW w:w="1300" w:type="dxa"/>
+            <w:tcBorders>
+              <w:top w:val="nil"/>
+              <w:left w:val="nil"/>
+              <w:bottom w:val="nil"/>
+              <w:right w:val="single" w:sz="8" w:space="0" w:color="auto"/>
+            </w:tcBorders>
+            <w:shd w:val="clear" w:color="auto" w:fill="auto"/>
+            <w:noWrap/>
+            <w:vAlign w:val="center"/>
+            <w:hideMark/>
+          </w:tcPr>
+          <w:p>
+            <w:pPr>
+              <w:spacing w:before="0" w:after="0" w:line="240" w:lineRule="auto"/>
+              <w:jc w:val="center"/>
+              <w:rPr>
+                <w:rFonts w:ascii="Calibri" w:eastAsia="Times New Roman" w:hAnsi="Calibri" w:cs="Times New Roman"/>
+                <w:color w:val="000000"/>
+              </w:rPr>
+            </w:pPr>
+            <w:r>
+              <w:rPr>
+                <w:rFonts w:ascii="Calibri" w:eastAsia="Times New Roman" w:hAnsi="Calibri" w:cs="Times New Roman"/>
+                <w:color w:val="000000"/>
+              </w:rPr>
+              <w:t>FIT</w:t>
+            </w:r>
+          </w:p>
+        </w:tc>
+      </w:tr>
+      <w:tr>
+        <w:trPr>
+          <w:trHeight w:val="300"/>
+        </w:trPr>
+        <w:tc>
+          <w:tcPr>
+            <w:tcW w:w="2040" w:type="dxa"/>
+            <w:tcBorders>
+              <w:top w:val="nil"/>
+              <w:left w:val="single" w:sz="8" w:space="0" w:color="auto"/>
+              <w:bottom w:val="nil"/>
+              <w:right w:val="nil"/>
+            </w:tcBorders>
+            <w:shd w:val="clear" w:color="000000" w:fill="D9D9D9"/>
+            <w:noWrap/>
+            <w:vAlign w:val="bottom"/>
+            <w:hideMark/>
+          </w:tcPr>
+          <w:p>
+            <w:pPr>
+              <w:spacing w:before="0" w:after="0" w:line="240" w:lineRule="auto"/>
+              <w:jc w:val="center"/>
+              <w:rPr>
+                <w:rFonts w:ascii="Calibri" w:eastAsia="Times New Roman" w:hAnsi="Calibri" w:cs="Times New Roman"/>
+                <w:color w:val="000000"/>
+              </w:rPr>
+            </w:pPr>
+            <w:r>
+              <w:rPr>
+                <w:rFonts w:ascii="Calibri" w:eastAsia="Times New Roman" w:hAnsi="Calibri" w:cs="Times New Roman"/>
+                <w:color w:val="000000"/>
+              </w:rPr>
+              <w:t>Cancer</w:t>
+            </w:r>
+          </w:p>
+        </w:tc>
+        <w:tc>
+          <w:tcPr>
+            <w:tcW w:w="1300" w:type="dxa"/>
+            <w:tcBorders>
+              <w:top w:val="nil"/>
+              <w:left w:val="nil"/>
+              <w:bottom w:val="nil"/>
+              <w:right w:val="nil"/>
+            </w:tcBorders>
+            <w:shd w:val="clear" w:color="000000" w:fill="D9D9D9"/>
+            <w:noWrap/>
+            <w:vAlign w:val="bottom"/>
+            <w:hideMark/>
+          </w:tcPr>
+          <w:p>
+            <w:pPr>
+              <w:spacing w:before="0" w:after="0" w:line="240" w:lineRule="auto"/>
+              <w:jc w:val="center"/>
+              <w:rPr>
+                <w:rFonts w:ascii="Calibri" w:eastAsia="Times New Roman" w:hAnsi="Calibri" w:cs="Times New Roman"/>
+                <w:color w:val="000000"/>
+              </w:rPr>
+            </w:pPr>
+            <w:r>
+              <w:rPr>
+                <w:rFonts w:ascii="Calibri" w:eastAsia="Times New Roman" w:hAnsi="Calibri" w:cs="Times New Roman"/>
+                <w:color w:val="000000"/>
+              </w:rPr>
+              <w:t>0.30%</w:t>
+            </w:r>
+          </w:p>
+        </w:tc>
+        <w:tc>
+          <w:tcPr>
+            <w:tcW w:w="1160" w:type="dxa"/>
+            <w:tcBorders>
+              <w:top w:val="nil"/>
+              <w:left w:val="single" w:sz="4" w:space="0" w:color="auto"/>
+              <w:bottom w:val="nil"/>
+              <w:right w:val="nil"/>
+            </w:tcBorders>
+            <w:shd w:val="clear" w:color="000000" w:fill="D9D9D9"/>
+            <w:noWrap/>
+            <w:vAlign w:val="bottom"/>
+            <w:hideMark/>
+          </w:tcPr>
+          <w:p>
+            <w:pPr>
+              <w:spacing w:before="0" w:after="0" w:line="240" w:lineRule="auto"/>
+              <w:jc w:val="center"/>
+              <w:rPr>
+                <w:rFonts w:ascii="Calibri" w:eastAsia="Times New Roman" w:hAnsi="Calibri" w:cs="Times New Roman"/>
+                <w:color w:val="000000"/>
+              </w:rPr>
+            </w:pPr>
+            <w:r>
+              <w:rPr>
+                <w:rFonts w:ascii="Calibri" w:eastAsia="Times New Roman" w:hAnsi="Calibri" w:cs="Times New Roman"/>
+                <w:color w:val="000000"/>
+              </w:rPr>
+              <w:t>0.01726</w:t>
+            </w:r>
+          </w:p>
+        </w:tc>
+        <w:tc>
+          <w:tcPr>
+            <w:tcW w:w="1300" w:type="dxa"/>
+            <w:tcBorders>
+              <w:top w:val="nil"/>
+              <w:left w:val="nil"/>
+              <w:bottom w:val="nil"/>
+              <w:right w:val="single" w:sz="4" w:space="0" w:color="auto"/>
+            </w:tcBorders>
+            <w:shd w:val="clear" w:color="000000" w:fill="D9D9D9"/>
+            <w:noWrap/>
+            <w:vAlign w:val="bottom"/>
+            <w:hideMark/>
+          </w:tcPr>
+          <w:p>
+            <w:pPr>
+              <w:spacing w:before="0" w:after="0" w:line="240" w:lineRule="auto"/>
+              <w:jc w:val="center"/>
+              <w:rPr>
+                <w:rFonts w:ascii="Calibri" w:eastAsia="Times New Roman" w:hAnsi="Calibri" w:cs="Times New Roman"/>
+                <w:color w:val="000000"/>
+              </w:rPr>
+            </w:pPr>
+            <w:r>
+              <w:rPr>
+                <w:rFonts w:ascii="Calibri" w:eastAsia="Times New Roman" w:hAnsi="Calibri" w:cs="Times New Roman"/>
+                <w:color w:val="000000"/>
+              </w:rPr>
+              <w:t>0.07204</w:t>
+            </w:r>
+          </w:p>
+        </w:tc>
+        <w:tc>
+          <w:tcPr>
+            <w:tcW w:w="1100" w:type="dxa"/>
+            <w:tcBorders>
+              <w:top w:val="nil"/>
+              <w:left w:val="nil"/>
+              <w:bottom w:val="nil"/>
+              <w:right w:val="nil"/>
+            </w:tcBorders>
+            <w:shd w:val="clear" w:color="000000" w:fill="D9D9D9"/>
+            <w:noWrap/>
+            <w:vAlign w:val="bottom"/>
+            <w:hideMark/>
+          </w:tcPr>
+          <w:p>
+            <w:pPr>
+              <w:spacing w:before="0" w:after="0" w:line="240" w:lineRule="auto"/>
+              <w:jc w:val="center"/>
+              <w:rPr>
+                <w:rFonts w:ascii="Calibri" w:eastAsia="Times New Roman" w:hAnsi="Calibri" w:cs="Times New Roman"/>
+                <w:color w:val="000000"/>
+              </w:rPr>
+            </w:pPr>
+            <w:r>
+              <w:rPr>
+                <w:rFonts w:ascii="Calibri" w:eastAsia="Times New Roman" w:hAnsi="Calibri" w:cs="Times New Roman"/>
+                <w:color w:val="000000"/>
+              </w:rPr>
+              <w:t>0.9998</w:t>
+            </w:r>
+          </w:p>
+        </w:tc>
+        <w:tc>
+          <w:tcPr>
+            <w:tcW w:w="1300" w:type="dxa"/>
+            <w:tcBorders>
+              <w:top w:val="nil"/>
+              <w:left w:val="nil"/>
+              <w:bottom w:val="nil"/>
+              <w:right w:val="single" w:sz="8" w:space="0" w:color="auto"/>
+            </w:tcBorders>
+            <w:shd w:val="clear" w:color="000000" w:fill="D9D9D9"/>
+            <w:noWrap/>
+            <w:vAlign w:val="bottom"/>
+            <w:hideMark/>
+          </w:tcPr>
+          <w:p>
+            <w:pPr>
+              <w:spacing w:before="0" w:after="0" w:line="240" w:lineRule="auto"/>
+              <w:jc w:val="center"/>
+              <w:rPr>
+                <w:rFonts w:ascii="Calibri" w:eastAsia="Times New Roman" w:hAnsi="Calibri" w:cs="Times New Roman"/>
+                <w:color w:val="000000"/>
+              </w:rPr>
+            </w:pPr>
+            <w:r>
+              <w:rPr>
+                <w:rFonts w:ascii="Calibri" w:eastAsia="Times New Roman" w:hAnsi="Calibri" w:cs="Times New Roman"/>
+                <w:color w:val="000000"/>
+              </w:rPr>
+              <w:t>0.9992</w:t>
+            </w:r>
+          </w:p>
+        </w:tc>
+      </w:tr>
+      <w:tr>
+        <w:trPr>
+          <w:trHeight w:val="300"/>
+        </w:trPr>
+        <w:tc>
+          <w:tcPr>
+            <w:tcW w:w="2040" w:type="dxa"/>
+            <w:tcBorders>
+              <w:top w:val="nil"/>
+              <w:left w:val="single" w:sz="8" w:space="0" w:color="auto"/>
+              <w:bottom w:val="nil"/>
+              <w:right w:val="nil"/>
+            </w:tcBorders>
+            <w:shd w:val="clear" w:color="auto" w:fill="auto"/>
+            <w:noWrap/>
+            <w:vAlign w:val="bottom"/>
+            <w:hideMark/>
+          </w:tcPr>
+          <w:p>
+            <w:pPr>
+              <w:spacing w:before="0" w:after="0" w:line="240" w:lineRule="auto"/>
+              <w:jc w:val="center"/>
+              <w:rPr>
+                <w:rFonts w:ascii="Calibri" w:eastAsia="Times New Roman" w:hAnsi="Calibri" w:cs="Times New Roman"/>
+                <w:color w:val="000000"/>
+              </w:rPr>
+            </w:pPr>
+            <w:r>
+              <w:rPr>
+                <w:rFonts w:ascii="Calibri" w:eastAsia="Times New Roman" w:hAnsi="Calibri" w:cs="Times New Roman"/>
+                <w:color w:val="000000"/>
+              </w:rPr>
+              <w:t>Adv. Adenoma</w:t>
+            </w:r>
+          </w:p>
+        </w:tc>
+        <w:tc>
+          <w:tcPr>
+            <w:tcW w:w="1300" w:type="dxa"/>
+            <w:tcBorders>
+              <w:top w:val="nil"/>
+              <w:left w:val="nil"/>
+              <w:bottom w:val="nil"/>
+              <w:right w:val="nil"/>
+            </w:tcBorders>
+            <w:shd w:val="clear" w:color="auto" w:fill="auto"/>
+            <w:noWrap/>
+            <w:vAlign w:val="bottom"/>
+            <w:hideMark/>
+          </w:tcPr>
+          <w:p>
+            <w:pPr>
+              <w:spacing w:before="0" w:after="0" w:line="240" w:lineRule="auto"/>
+              <w:jc w:val="center"/>
+              <w:rPr>
+                <w:rFonts w:ascii="Calibri" w:eastAsia="Times New Roman" w:hAnsi="Calibri" w:cs="Times New Roman"/>
+                <w:color w:val="000000"/>
+              </w:rPr>
+            </w:pPr>
+            <w:r>
+              <w:rPr>
+                <w:rFonts w:ascii="Calibri" w:eastAsia="Times New Roman" w:hAnsi="Calibri" w:cs="Times New Roman"/>
+                <w:color w:val="000000"/>
+              </w:rPr>
+              <w:t>5.70%</w:t>
+            </w:r>
+          </w:p>
+        </w:tc>
+        <w:tc>
+          <w:tcPr>
+            <w:tcW w:w="1160" w:type="dxa"/>
+            <w:tcBorders>
+              <w:top w:val="nil"/>
+              <w:left w:val="single" w:sz="4" w:space="0" w:color="auto"/>
+              <w:bottom w:val="nil"/>
+              <w:right w:val="nil"/>
+            </w:tcBorders>
+            <w:shd w:val="clear" w:color="auto" w:fill="auto"/>
+            <w:noWrap/>
+            <w:vAlign w:val="bottom"/>
+            <w:hideMark/>
+          </w:tcPr>
+          <w:p>
+            <w:pPr>
+              <w:spacing w:before="0" w:after="0" w:line="240" w:lineRule="auto"/>
+              <w:jc w:val="center"/>
+              <w:rPr>
+                <w:rFonts w:ascii="Calibri" w:eastAsia="Times New Roman" w:hAnsi="Calibri" w:cs="Times New Roman"/>
+                <w:color w:val="000000"/>
+              </w:rPr>
+            </w:pPr>
+            <w:r>
+              <w:rPr>
+                <w:rFonts w:ascii="Calibri" w:eastAsia="Times New Roman" w:hAnsi="Calibri" w:cs="Times New Roman"/>
+                <w:color w:val="000000"/>
+              </w:rPr>
+              <w:t>0.179</w:t>
+            </w:r>
+          </w:p>
+        </w:tc>
+        <w:tc>
+          <w:tcPr>
+            <w:tcW w:w="1300" w:type="dxa"/>
+            <w:tcBorders>
+              <w:top w:val="nil"/>
+              <w:left w:val="nil"/>
+              <w:bottom w:val="nil"/>
+              <w:right w:val="single" w:sz="4" w:space="0" w:color="auto"/>
+            </w:tcBorders>
+            <w:shd w:val="clear" w:color="auto" w:fill="auto"/>
+            <w:noWrap/>
+            <w:vAlign w:val="bottom"/>
+            <w:hideMark/>
+          </w:tcPr>
+          <w:p>
+            <w:pPr>
+              <w:spacing w:before="0" w:after="0" w:line="240" w:lineRule="auto"/>
+              <w:jc w:val="center"/>
+              <w:rPr>
+                <w:rFonts w:ascii="Calibri" w:eastAsia="Times New Roman" w:hAnsi="Calibri" w:cs="Times New Roman"/>
+                <w:color w:val="000000"/>
+              </w:rPr>
+            </w:pPr>
+            <w:r>
+              <w:rPr>
+                <w:rFonts w:ascii="Calibri" w:eastAsia="Times New Roman" w:hAnsi="Calibri" w:cs="Times New Roman"/>
+                <w:color w:val="000000"/>
+              </w:rPr>
+              <w:t>0.286</w:t>
+            </w:r>
+          </w:p>
+        </w:tc>
+        <w:tc>
+          <w:tcPr>
+            <w:tcW w:w="1100" w:type="dxa"/>
+            <w:tcBorders>
+              <w:top w:val="nil"/>
+              <w:left w:val="nil"/>
+              <w:bottom w:val="nil"/>
+              <w:right w:val="nil"/>
+            </w:tcBorders>
+            <w:shd w:val="clear" w:color="auto" w:fill="auto"/>
+            <w:noWrap/>
+            <w:vAlign w:val="bottom"/>
+            <w:hideMark/>
+          </w:tcPr>
+          <w:p>
+            <w:pPr>
+              <w:spacing w:before="0" w:after="0" w:line="240" w:lineRule="auto"/>
+              <w:jc w:val="center"/>
+              <w:rPr>
+                <w:rFonts w:ascii="Calibri" w:eastAsia="Times New Roman" w:hAnsi="Calibri" w:cs="Times New Roman"/>
+                <w:color w:val="000000"/>
+              </w:rPr>
+            </w:pPr>
+            <w:r>
+              <w:rPr>
+                <w:rFonts w:ascii="Calibri" w:eastAsia="Times New Roman" w:hAnsi="Calibri" w:cs="Times New Roman"/>
+                <w:color w:val="000000"/>
+              </w:rPr>
+              <w:t>0.9711</w:t>
+            </w:r>
+          </w:p>
+        </w:tc>
+        <w:tc>
+          <w:tcPr>
+            <w:tcW w:w="1300" w:type="dxa"/>
+            <w:tcBorders>
+              <w:top w:val="nil"/>
+              <w:left w:val="nil"/>
+              <w:bottom w:val="nil"/>
+              <w:right w:val="single" w:sz="8" w:space="0" w:color="auto"/>
+            </w:tcBorders>
+            <w:shd w:val="clear" w:color="auto" w:fill="auto"/>
+            <w:noWrap/>
+            <w:vAlign w:val="bottom"/>
+            <w:hideMark/>
+          </w:tcPr>
+          <w:p>
+            <w:pPr>
+              <w:spacing w:before="0" w:after="0" w:line="240" w:lineRule="auto"/>
+              <w:jc w:val="center"/>
+              <w:rPr>
+                <w:rFonts w:ascii="Calibri" w:eastAsia="Times New Roman" w:hAnsi="Calibri" w:cs="Times New Roman"/>
+                <w:color w:val="000000"/>
+              </w:rPr>
+            </w:pPr>
+            <w:r>
+              <w:rPr>
+                <w:rFonts w:ascii="Calibri" w:eastAsia="Times New Roman" w:hAnsi="Calibri" w:cs="Times New Roman"/>
+                <w:color w:val="000000"/>
+              </w:rPr>
+              <w:t>0.9521</w:t>
+            </w:r>
+          </w:p>
+        </w:tc>
+      </w:tr>
+      <w:tr>
+        <w:trPr>
+          <w:trHeight w:val="300"/>
+        </w:trPr>
+        <w:tc>
+          <w:tcPr>
+            <w:tcW w:w="2040" w:type="dxa"/>
+            <w:tcBorders>
+              <w:top w:val="nil"/>
+              <w:left w:val="single" w:sz="8" w:space="0" w:color="auto"/>
+              <w:bottom w:val="nil"/>
+              <w:right w:val="nil"/>
+            </w:tcBorders>
+            <w:shd w:val="clear" w:color="000000" w:fill="D9D9D9"/>
+            <w:noWrap/>
+            <w:vAlign w:val="bottom"/>
+            <w:hideMark/>
+          </w:tcPr>
+          <w:p>
+            <w:pPr>
+              <w:spacing w:before="0" w:after="0" w:line="240" w:lineRule="auto"/>
+              <w:jc w:val="center"/>
+              <w:rPr>
+                <w:rFonts w:ascii="Calibri" w:eastAsia="Times New Roman" w:hAnsi="Calibri" w:cs="Times New Roman"/>
+                <w:color w:val="000000"/>
+              </w:rPr>
+            </w:pPr>
+            <w:proofErr w:type="spellStart"/>
+            <w:r>
+              <w:rPr>
+                <w:rFonts w:ascii="Calibri" w:eastAsia="Times New Roman" w:hAnsi="Calibri" w:cs="Times New Roman"/>
+                <w:color w:val="000000"/>
+              </w:rPr>
+              <w:t>Nonadv</w:t>
+            </w:r>
+            <w:proofErr w:type="spellEnd"/>
+            <w:r>
+              <w:rPr>
+                <w:rFonts w:ascii="Calibri" w:eastAsia="Times New Roman" w:hAnsi="Calibri" w:cs="Times New Roman"/>
+                <w:color w:val="000000"/>
+              </w:rPr>
+              <w:t>. Ade.</w:t>
+            </w:r>
+          </w:p>
+        </w:tc>
+        <w:tc>
+          <w:tcPr>
+            <w:tcW w:w="1300" w:type="dxa"/>
+            <w:tcBorders>
+              <w:top w:val="nil"/>
+              <w:left w:val="nil"/>
+              <w:bottom w:val="nil"/>
+              <w:right w:val="nil"/>
+            </w:tcBorders>
+            <w:shd w:val="clear" w:color="000000" w:fill="D9D9D9"/>
+            <w:noWrap/>
+            <w:vAlign w:val="bottom"/>
+            <w:hideMark/>
+          </w:tcPr>
+          <w:p>
+            <w:pPr>
+              <w:spacing w:before="0" w:after="0" w:line="240" w:lineRule="auto"/>
+              <w:jc w:val="center"/>
+              <w:rPr>
+                <w:rFonts w:ascii="Calibri" w:eastAsia="Times New Roman" w:hAnsi="Calibri" w:cs="Times New Roman"/>
+                <w:color w:val="000000"/>
+              </w:rPr>
+            </w:pPr>
+            <w:r>
+              <w:rPr>
+                <w:rFonts w:ascii="Calibri" w:eastAsia="Times New Roman" w:hAnsi="Calibri" w:cs="Times New Roman"/>
+                <w:color w:val="000000"/>
+              </w:rPr>
+              <w:t>17.70%</w:t>
+            </w:r>
+          </w:p>
+        </w:tc>
+        <w:tc>
+          <w:tcPr>
+            <w:tcW w:w="1160" w:type="dxa"/>
+            <w:tcBorders>
+              <w:top w:val="nil"/>
+              <w:left w:val="single" w:sz="4" w:space="0" w:color="auto"/>
+              <w:bottom w:val="nil"/>
+              <w:right w:val="nil"/>
+            </w:tcBorders>
+            <w:shd w:val="clear" w:color="000000" w:fill="D9D9D9"/>
+            <w:noWrap/>
+            <w:vAlign w:val="bottom"/>
+            <w:hideMark/>
+          </w:tcPr>
+          <w:p>
+            <w:pPr>
+              <w:spacing w:before="0" w:after="0" w:line="240" w:lineRule="auto"/>
+              <w:jc w:val="center"/>
+              <w:rPr>
+                <w:rFonts w:ascii="Calibri" w:eastAsia="Times New Roman" w:hAnsi="Calibri" w:cs="Times New Roman"/>
+                <w:color w:val="000000"/>
+              </w:rPr>
+            </w:pPr>
+            <w:r>
+              <w:rPr>
+                <w:rFonts w:ascii="Calibri" w:eastAsia="Times New Roman" w:hAnsi="Calibri" w:cs="Times New Roman"/>
+                <w:color w:val="000000"/>
+              </w:rPr>
+              <w:t>0.4211</w:t>
+            </w:r>
+          </w:p>
+        </w:tc>
+        <w:tc>
+          <w:tcPr>
+            <w:tcW w:w="1300" w:type="dxa"/>
+            <w:tcBorders>
+              <w:top w:val="nil"/>
+              <w:left w:val="nil"/>
+              <w:bottom w:val="nil"/>
+              <w:right w:val="single" w:sz="4" w:space="0" w:color="auto"/>
+            </w:tcBorders>
+            <w:shd w:val="clear" w:color="000000" w:fill="D9D9D9"/>
+            <w:noWrap/>
+            <w:vAlign w:val="bottom"/>
+            <w:hideMark/>
+          </w:tcPr>
+          <w:p>
+            <w:pPr>
+              <w:spacing w:before="0" w:after="0" w:line="240" w:lineRule="auto"/>
+              <w:jc w:val="center"/>
+              <w:rPr>
+                <w:rFonts w:ascii="Calibri" w:eastAsia="Times New Roman" w:hAnsi="Calibri" w:cs="Times New Roman"/>
+                <w:color w:val="000000"/>
+              </w:rPr>
+            </w:pPr>
+            <w:r>
+              <w:rPr>
+                <w:rFonts w:ascii="Calibri" w:eastAsia="Times New Roman" w:hAnsi="Calibri" w:cs="Times New Roman"/>
+                <w:color w:val="000000"/>
+              </w:rPr>
+              <w:t>0.4539</w:t>
+            </w:r>
+          </w:p>
+        </w:tc>
+        <w:tc>
+          <w:tcPr>
+            <w:tcW w:w="1100" w:type="dxa"/>
+            <w:tcBorders>
+              <w:top w:val="nil"/>
+              <w:left w:val="nil"/>
+              <w:bottom w:val="nil"/>
+              <w:right w:val="nil"/>
+            </w:tcBorders>
+            <w:shd w:val="clear" w:color="000000" w:fill="D9D9D9"/>
+            <w:noWrap/>
+            <w:vAlign w:val="bottom"/>
+            <w:hideMark/>
+          </w:tcPr>
+          <w:p>
+            <w:pPr>
+              <w:spacing w:before="0" w:after="0" w:line="240" w:lineRule="auto"/>
+              <w:jc w:val="center"/>
+              <w:rPr>
+                <w:rFonts w:ascii="Calibri" w:eastAsia="Times New Roman" w:hAnsi="Calibri" w:cs="Times New Roman"/>
+                <w:color w:val="000000"/>
+              </w:rPr>
+            </w:pPr>
+            <w:r>
+              <w:rPr>
+                <w:rFonts w:ascii="Calibri" w:eastAsia="Times New Roman" w:hAnsi="Calibri" w:cs="Times New Roman"/>
+                <w:color w:val="000000"/>
+              </w:rPr>
+              <w:t>0.8965</w:t>
+            </w:r>
+          </w:p>
+        </w:tc>
+        <w:tc>
+          <w:tcPr>
+            <w:tcW w:w="1300" w:type="dxa"/>
+            <w:tcBorders>
+              <w:top w:val="nil"/>
+              <w:left w:val="nil"/>
+              <w:bottom w:val="nil"/>
+              <w:right w:val="single" w:sz="8" w:space="0" w:color="auto"/>
+            </w:tcBorders>
+            <w:shd w:val="clear" w:color="000000" w:fill="D9D9D9"/>
+            <w:noWrap/>
+            <w:vAlign w:val="bottom"/>
+            <w:hideMark/>
+          </w:tcPr>
+          <w:p>
+            <w:pPr>
+              <w:spacing w:before="0" w:after="0" w:line="240" w:lineRule="auto"/>
+              <w:jc w:val="center"/>
+              <w:rPr>
+                <w:rFonts w:ascii="Calibri" w:eastAsia="Times New Roman" w:hAnsi="Calibri" w:cs="Times New Roman"/>
+                <w:color w:val="000000"/>
+              </w:rPr>
+            </w:pPr>
+            <w:r>
+              <w:rPr>
+                <w:rFonts w:ascii="Calibri" w:eastAsia="Times New Roman" w:hAnsi="Calibri" w:cs="Times New Roman"/>
+                <w:color w:val="000000"/>
+              </w:rPr>
+              <w:t>0.8357</w:t>
+            </w:r>
+          </w:p>
+        </w:tc>
+      </w:tr>
+      <w:tr>
+        <w:trPr>
+          <w:trHeight w:val="320"/>
+        </w:trPr>
+        <w:tc>
+          <w:tcPr>
+            <w:tcW w:w="2040" w:type="dxa"/>
+            <w:tcBorders>
+              <w:top w:val="nil"/>
+              <w:left w:val="single" w:sz="8" w:space="0" w:color="auto"/>
+              <w:bottom w:val="single" w:sz="8" w:space="0" w:color="auto"/>
+              <w:right w:val="nil"/>
+            </w:tcBorders>
+            <w:shd w:val="clear" w:color="auto" w:fill="auto"/>
+            <w:noWrap/>
+            <w:vAlign w:val="bottom"/>
+            <w:hideMark/>
+          </w:tcPr>
+          <w:p>
+            <w:pPr>
+              <w:spacing w:before="0" w:after="0" w:line="240" w:lineRule="auto"/>
+              <w:jc w:val="center"/>
+              <w:rPr>
+                <w:rFonts w:ascii="Calibri" w:eastAsia="Times New Roman" w:hAnsi="Calibri" w:cs="Times New Roman"/>
+                <w:color w:val="000000"/>
+              </w:rPr>
+            </w:pPr>
+            <w:r>
+              <w:rPr>
+                <w:rFonts w:ascii="Calibri" w:eastAsia="Times New Roman" w:hAnsi="Calibri" w:cs="Times New Roman"/>
+                <w:color w:val="000000"/>
+              </w:rPr>
+              <w:t>All Lesions</w:t>
+            </w:r>
+          </w:p>
+        </w:tc>
+        <w:tc>
+          <w:tcPr>
+            <w:tcW w:w="1300" w:type="dxa"/>
+            <w:tcBorders>
+              <w:top w:val="nil"/>
+              <w:left w:val="nil"/>
+              <w:bottom w:val="single" w:sz="8" w:space="0" w:color="auto"/>
+              <w:right w:val="nil"/>
+            </w:tcBorders>
+            <w:shd w:val="clear" w:color="auto" w:fill="auto"/>
+            <w:noWrap/>
+            <w:vAlign w:val="bottom"/>
+            <w:hideMark/>
+          </w:tcPr>
+          <w:p>
+            <w:pPr>
+              <w:spacing w:before="0" w:after="0" w:line="240" w:lineRule="auto"/>
+              <w:jc w:val="center"/>
+              <w:rPr>
+                <w:rFonts w:ascii="Calibri" w:eastAsia="Times New Roman" w:hAnsi="Calibri" w:cs="Times New Roman"/>
+                <w:color w:val="000000"/>
+              </w:rPr>
+            </w:pPr>
+            <w:r>
+              <w:rPr>
+                <w:rFonts w:ascii="Calibri" w:eastAsia="Times New Roman" w:hAnsi="Calibri" w:cs="Times New Roman"/>
+                <w:color w:val="000000"/>
+              </w:rPr>
+              <w:t>30.20%</w:t>
+            </w:r>
+          </w:p>
+        </w:tc>
+        <w:tc>
+          <w:tcPr>
+            <w:tcW w:w="1160" w:type="dxa"/>
+            <w:tcBorders>
+              <w:top w:val="nil"/>
+              <w:left w:val="single" w:sz="4" w:space="0" w:color="auto"/>
+              <w:bottom w:val="single" w:sz="8" w:space="0" w:color="auto"/>
+              <w:right w:val="nil"/>
+            </w:tcBorders>
+            <w:shd w:val="clear" w:color="auto" w:fill="auto"/>
+            <w:noWrap/>
+            <w:vAlign w:val="bottom"/>
+            <w:hideMark/>
+          </w:tcPr>
+          <w:p>
+            <w:pPr>
+              <w:spacing w:before="0" w:after="0" w:line="240" w:lineRule="auto"/>
+              <w:jc w:val="center"/>
+              <w:rPr>
+                <w:rFonts w:ascii="Calibri" w:eastAsia="Times New Roman" w:hAnsi="Calibri" w:cs="Times New Roman"/>
+                <w:color w:val="000000"/>
+              </w:rPr>
+            </w:pPr>
+            <w:r>
+              <w:rPr>
+                <w:rFonts w:ascii="Calibri" w:eastAsia="Times New Roman" w:hAnsi="Calibri" w:cs="Times New Roman"/>
+                <w:color w:val="000000"/>
+              </w:rPr>
+              <w:t>0.6548</w:t>
+            </w:r>
+          </w:p>
+        </w:tc>
+        <w:tc>
+          <w:tcPr>
+            <w:tcW w:w="1300" w:type="dxa"/>
+            <w:tcBorders>
+              <w:top w:val="nil"/>
+              <w:left w:val="nil"/>
+              <w:bottom w:val="single" w:sz="8" w:space="0" w:color="auto"/>
+              <w:right w:val="single" w:sz="4" w:space="0" w:color="auto"/>
+            </w:tcBorders>
+            <w:shd w:val="clear" w:color="auto" w:fill="auto"/>
+            <w:noWrap/>
+            <w:vAlign w:val="bottom"/>
+            <w:hideMark/>
+          </w:tcPr>
+          <w:p>
+            <w:pPr>
+              <w:spacing w:before="0" w:after="0" w:line="240" w:lineRule="auto"/>
+              <w:jc w:val="center"/>
+              <w:rPr>
+                <w:rFonts w:ascii="Calibri" w:eastAsia="Times New Roman" w:hAnsi="Calibri" w:cs="Times New Roman"/>
+                <w:color w:val="000000"/>
+              </w:rPr>
+            </w:pPr>
+            <w:r>
+              <w:rPr>
+                <w:rFonts w:ascii="Calibri" w:eastAsia="Times New Roman" w:hAnsi="Calibri" w:cs="Times New Roman"/>
+                <w:color w:val="000000"/>
+              </w:rPr>
+              <w:t>0.8499</w:t>
+            </w:r>
+          </w:p>
+        </w:tc>
+        <w:tc>
+          <w:tcPr>
+            <w:tcW w:w="1100" w:type="dxa"/>
+            <w:tcBorders>
+              <w:top w:val="nil"/>
+              <w:left w:val="nil"/>
+              <w:bottom w:val="single" w:sz="8" w:space="0" w:color="auto"/>
+              <w:right w:val="nil"/>
+            </w:tcBorders>
+            <w:shd w:val="clear" w:color="auto" w:fill="auto"/>
+            <w:noWrap/>
+            <w:vAlign w:val="bottom"/>
+            <w:hideMark/>
+          </w:tcPr>
+          <w:p>
+            <w:pPr>
+              <w:spacing w:before="0" w:after="0" w:line="240" w:lineRule="auto"/>
+              <w:jc w:val="center"/>
+              <w:rPr>
+                <w:rFonts w:ascii="Calibri" w:eastAsia="Times New Roman" w:hAnsi="Calibri" w:cs="Times New Roman"/>
+                <w:color w:val="000000"/>
+              </w:rPr>
+            </w:pPr>
+            <w:r>
+              <w:rPr>
+                <w:rFonts w:ascii="Calibri" w:eastAsia="Times New Roman" w:hAnsi="Calibri" w:cs="Times New Roman"/>
+                <w:color w:val="000000"/>
+              </w:rPr>
+              <w:t>0.8712</w:t>
+            </w:r>
+          </w:p>
+        </w:tc>
+        <w:tc>
+          <w:tcPr>
+            <w:tcW w:w="1300" w:type="dxa"/>
+            <w:tcBorders>
+              <w:top w:val="nil"/>
+              <w:left w:val="nil"/>
+              <w:bottom w:val="single" w:sz="8" w:space="0" w:color="auto"/>
+              <w:right w:val="single" w:sz="8" w:space="0" w:color="auto"/>
+            </w:tcBorders>
+            <w:shd w:val="clear" w:color="auto" w:fill="auto"/>
+            <w:noWrap/>
+            <w:vAlign w:val="bottom"/>
+            <w:hideMark/>
+          </w:tcPr>
+          <w:p>
+            <w:pPr>
+              <w:spacing w:before="0" w:after="0" w:line="240" w:lineRule="auto"/>
+              <w:jc w:val="center"/>
+              <w:rPr>
+                <w:rFonts w:ascii="Calibri" w:eastAsia="Times New Roman" w:hAnsi="Calibri" w:cs="Times New Roman"/>
+                <w:color w:val="000000"/>
+              </w:rPr>
+            </w:pPr>
+            <w:r>
+              <w:rPr>
+                <w:rFonts w:ascii="Calibri" w:eastAsia="Times New Roman" w:hAnsi="Calibri" w:cs="Times New Roman"/>
+                <w:color w:val="000000"/>
+              </w:rPr>
+              <w:t>0.7837</w:t>
+            </w:r>
+          </w:p>
+        </w:tc>
+      </w:tr>
+    </w:tbl>
+    <w:p>
+      <w:r>
+        <w:br/>
+      </w:r>
+      <w:r>
+        <w:rPr>
+          <w:b/>
+        </w:rPr>
+        <w:t>Extended Data Table 1.</w:t>
+      </w:r>
+      <w:r>
+        <w:t xml:space="preserve"> Positive and negative predictive values for the combined model and FIT based on published estimates of CRC prevalence.</w:t>
+      </w:r>
+    </w:p>
+    <w:p>
+      <w:pPr>
+        <w:spacing w:before="0" w:after="200" w:line="240" w:lineRule="auto"/>
+        <w:jc w:val="left"/>
+      </w:pPr>
+      <w:r>
+        <w:br w:type="page"/>
+      </w:r>
+    </w:p>
+    <w:p/>
+    <w:p>
+      <w:r>
+        <w:rPr>
+          <w:noProof/>
+        </w:rPr>
+        <w:drawing>
+          <wp:inline distT="0" distB="0" distL="0" distR="0">
+            <wp:extent cx="5367802" cy="5367802"/>
+            <wp:effectExtent l="0" t="0" r="0" b="0"/>
+            <wp:docPr id="6" name="Picture"/>
+            <wp:cNvGraphicFramePr/>
+            <a:graphic xmlns:a="http://schemas.openxmlformats.org/drawingml/2006/main">
+              <a:graphicData uri="http://schemas.openxmlformats.org/drawingml/2006/picture">
+                <pic:pic xmlns:pic="http://schemas.openxmlformats.org/drawingml/2006/picture">
+                  <pic:nvPicPr>
+                    <pic:cNvPr id="0" name="Picture" descr="results/figures/Schloss_EDfig1.png"/>
+                    <pic:cNvPicPr>
+                      <a:picLocks noChangeAspect="1" noChangeArrowheads="1"/>
+                    </pic:cNvPicPr>
+                  </pic:nvPicPr>
+                  <pic:blipFill>
+                    <a:blip r:embed="rId12"/>
+                    <a:stretch>
+                      <a:fillRect/>
+                    </a:stretch>
+                  </pic:blipFill>
+                  <pic:spPr bwMode="auto">
+                    <a:xfrm>
+                      <a:off x="0" y="0"/>
+                      <a:ext cx="5367802" cy="5367802"/>
+                    </a:xfrm>
+                    <a:prstGeom prst="rect">
+                      <a:avLst/>
+                    </a:prstGeom>
+                    <a:noFill/>
+                    <a:ln w="9525">
+                      <a:noFill/>
+                      <a:headEnd/>
+                      <a:tailEnd/>
+                    </a:ln>
+                  </pic:spPr>
+                </pic:pic>
+              </a:graphicData>
+            </a:graphic>
+          </wp:inline>
+        </w:drawing>
+      </w:r>
+      <w:r>
+        <w:br/>
+      </w:r>
+      <w:r>
+        <w:rPr>
+          <w:b/>
+        </w:rPr>
+        <w:t>Extended Data Figure 1.</w:t>
+      </w:r>
+      <w:r>
+        <w:t xml:space="preserve"> Change in out-of-bag AUC with number of features in the combined model. The optimal model contains 24 features and has an AUC of 0.829.</w:t>
+      </w:r>
+    </w:p>
+    <w:p>
+      <w:pPr>
+        <w:spacing w:before="0" w:after="200" w:line="240" w:lineRule="auto"/>
+        <w:jc w:val="left"/>
+      </w:pPr>
+      <w:r>
+        <w:br w:type="page"/>
+      </w:r>
+    </w:p>
+    <w:p/>
+    <w:p>
+      <w:r>
+        <w:rPr>
+          <w:noProof/>
+        </w:rPr>
+        <w:drawing>
+          <wp:inline distT="0" distB="0" distL="0" distR="0" wp14:anchorId="31ED10F8" wp14:editId="6EB0BCED">
+            <wp:extent cx="6223000" cy="8001000"/>
+            <wp:effectExtent l="0" t="0" r="0" b="0"/>
+            <wp:docPr id="7" name="Picture"/>
+            <wp:cNvGraphicFramePr/>
+            <a:graphic xmlns:a="http://schemas.openxmlformats.org/drawingml/2006/main">
+              <a:graphicData uri="http://schemas.openxmlformats.org/drawingml/2006/picture">
+                <pic:pic xmlns:pic="http://schemas.openxmlformats.org/drawingml/2006/picture">
+                  <pic:nvPicPr>
+                    <pic:cNvPr id="0" name="Picture" descr="results/figures/Schloss_EDfig2.png"/>
+                    <pic:cNvPicPr>
+                      <a:picLocks noChangeAspect="1" noChangeArrowheads="1"/>
+                    </pic:cNvPicPr>
+                  </pic:nvPicPr>
+                  <pic:blipFill>
+                    <a:blip r:embed="rId13"/>
+                    <a:stretch>
+                      <a:fillRect/>
+                    </a:stretch>
+                  </pic:blipFill>
+                  <pic:spPr bwMode="auto">
+                    <a:xfrm>
+                      <a:off x="0" y="0"/>
+                      <a:ext cx="6223000" cy="8001000"/>
+                    </a:xfrm>
+                    <a:prstGeom prst="rect">
+                      <a:avLst/>
+                    </a:prstGeom>
+                    <a:noFill/>
+                    <a:ln w="9525">
+                      <a:noFill/>
+                      <a:headEnd/>
+                      <a:tailEnd/>
+                    </a:ln>
+                  </pic:spPr>
+                </pic:pic>
+              </a:graphicData>
+            </a:graphic>
+          </wp:inline>
+        </w:drawing>
+      </w:r>
+      <w:r>
+        <w:br/>
+      </w:r>
+      <w:r>
+        <w:rPr>
+          <w:b/>
+        </w:rPr>
+        <w:t>Extended Data Figure 2.</w:t>
+      </w:r>
+      <w:r>
+        <w:t xml:space="preserve"> Stripchart of the relative abundances of each OTU in the combined model.</w:t>
+      </w:r>
+    </w:p>
+    <w:p>
+      <w:bookmarkStart w:id="6" w:name="_GoBack"/>
+      <w:bookmarkEnd w:id="6"/>
+    </w:p>
+    <w:p>
+      <w:r>
+        <w:rPr>
+          <w:noProof/>
+        </w:rPr>
+        <w:drawing>
+          <wp:inline distT="0" distB="0" distL="0" distR="0">
+            <wp:extent cx="5367802" cy="5367802"/>
+            <wp:effectExtent l="0" t="0" r="0" b="0"/>
+            <wp:docPr id="8" name="Picture"/>
+            <wp:cNvGraphicFramePr/>
+            <a:graphic xmlns:a="http://schemas.openxmlformats.org/drawingml/2006/main">
+              <a:graphicData uri="http://schemas.openxmlformats.org/drawingml/2006/picture">
+                <pic:pic xmlns:pic="http://schemas.openxmlformats.org/drawingml/2006/picture">
+                  <pic:nvPicPr>
+                    <pic:cNvPr id="0" name="Picture" descr="results/figures/Schloss_EDfig3.png"/>
+                    <pic:cNvPicPr>
+                      <a:picLocks noChangeAspect="1" noChangeArrowheads="1"/>
+                    </pic:cNvPicPr>
+                  </pic:nvPicPr>
+                  <pic:blipFill>
+                    <a:blip r:embed="rId14"/>
+                    <a:stretch>
+                      <a:fillRect/>
+                    </a:stretch>
+                  </pic:blipFill>
+                  <pic:spPr bwMode="auto">
+                    <a:xfrm>
+                      <a:off x="0" y="0"/>
+                      <a:ext cx="5367802" cy="5367802"/>
+                    </a:xfrm>
+                    <a:prstGeom prst="rect">
+                      <a:avLst/>
+                    </a:prstGeom>
+                    <a:noFill/>
+                    <a:ln w="9525">
+                      <a:noFill/>
+                      <a:headEnd/>
+                      <a:tailEnd/>
+                    </a:ln>
+                  </pic:spPr>
+                </pic:pic>
+              </a:graphicData>
+            </a:graphic>
+          </wp:inline>
+        </w:drawing>
+      </w:r>
+      <w:r>
+        <w:br/>
+      </w:r>
+      <w:r>
+        <w:rPr>
+          <w:b/>
+        </w:rPr>
+        <w:t>Extended Data Figure 3.</w:t>
+      </w:r>
+      <w:r>
+        <w:t xml:space="preserve"> Stripchart of combined model results for each sample based on FIT result.</w:t>
+      </w:r>
+    </w:p>
+    <w:p>
+      <w:pPr>
+        <w:spacing w:before="0" w:after="200" w:line="240" w:lineRule="auto"/>
+        <w:jc w:val="left"/>
+      </w:pPr>
+      <w:r>
+        <w:br w:type="page"/>
+      </w:r>
+    </w:p>
+    <w:p/>
+    <w:p>
+      <w:r>
+        <w:rPr>
+          <w:noProof/>
+        </w:rPr>
+        <w:drawing>
+          <wp:inline distT="0" distB="0" distL="0" distR="0">
+            <wp:extent cx="6489700" cy="4326467"/>
+            <wp:effectExtent l="0" t="0" r="0" b="0"/>
+            <wp:docPr id="9" name="Picture"/>
+            <wp:cNvGraphicFramePr/>
+            <a:graphic xmlns:a="http://schemas.openxmlformats.org/drawingml/2006/main">
+              <a:graphicData uri="http://schemas.openxmlformats.org/drawingml/2006/picture">
+                <pic:pic xmlns:pic="http://schemas.openxmlformats.org/drawingml/2006/picture">
+                  <pic:nvPicPr>
+                    <pic:cNvPr id="0" name="Picture" descr="results/figures/Schloss_EDfig4.png"/>
+                    <pic:cNvPicPr>
+                      <a:picLocks noChangeAspect="1" noChangeArrowheads="1"/>
+                    </pic:cNvPicPr>
+                  </pic:nvPicPr>
+                  <pic:blipFill>
+                    <a:blip r:embed="rId15"/>
+                    <a:stretch>
+                      <a:fillRect/>
+                    </a:stretch>
+                  </pic:blipFill>
+                  <pic:spPr bwMode="auto">
+                    <a:xfrm>
+                      <a:off x="0" y="0"/>
+                      <a:ext cx="6489700" cy="4326467"/>
+                    </a:xfrm>
+                    <a:prstGeom prst="rect">
+                      <a:avLst/>
+                    </a:prstGeom>
+                    <a:noFill/>
+                    <a:ln w="9525">
+                      <a:noFill/>
+                      <a:headEnd/>
+                      <a:tailEnd/>
+                    </a:ln>
+                  </pic:spPr>
+                </pic:pic>
+              </a:graphicData>
+            </a:graphic>
+          </wp:inline>
+        </w:drawing>
+      </w:r>
+      <w:r>
+        <w:br/>
+      </w:r>
+      <w:r>
+        <w:rPr>
+          <w:b/>
+        </w:rPr>
         <w:t>Extended Data Figure 4.</w:t>
       </w:r>
       <w:r>
-        <w:t xml:space="preserve"> ROC curves of RF model separated by gender (left). Stripchart of RF model results by gender (right).</w:t>
+        <w:t xml:space="preserve"> ROC curves (left) and stripchart (right) of combined model separated by sex.</w:t>
       </w:r>
     </w:p>
     <w:sectPr>
-      <w:footerReference w:type="even" r:id="rId18"/>
-      <w:footerReference w:type="default" r:id="rId19"/>
+      <w:footerReference w:type="even" r:id="rId16"/>
+      <w:footerReference w:type="default" r:id="rId17"/>
       <w:pgSz w:w="12240" w:h="15840"/>
-      <w:pgMar w:top="1152" w:right="864" w:bottom="864" w:left="1152" w:header="720" w:footer="720" w:gutter="0"/>
+      <w:pgMar w:top="864" w:right="864" w:bottom="864" w:left="1152" w:header="720" w:footer="720" w:gutter="0"/>
       <w:lnNumType w:countBy="1" w:restart="continuous"/>
       <w:cols w:space="720"/>
     </w:sectPr>
@@ -2647,7 +5688,7 @@
         <w:rStyle w:val="PageNumber"/>
         <w:noProof/>
       </w:rPr>
-      <w:t>2</w:t>
+      <w:t>22</w:t>
     </w:r>
     <w:r>
       <w:rPr>
@@ -2784,9 +5825,9 @@
     </w:lvl>
   </w:abstractNum>
   <w:abstractNum w:abstractNumId="1">
-    <w:nsid w:val="C6859728"/>
+    <w:nsid w:val="C59DEA89"/>
     <w:multiLevelType w:val="multilevel"/>
-    <w:tmpl w:val="13DEA5F6"/>
+    <w:tmpl w:val="60D2F710"/>
     <w:lvl w:ilvl="0">
       <w:numFmt w:val="bullet"/>
       <w:lvlText w:val=" "/>
@@ -4026,7 +7067,7 @@
     <w:name w:val="Balloon Text"/>
     <w:basedOn w:val="Normal"/>
     <w:link w:val="BalloonTextChar"/>
-    <w:rsid w:val="004D59DF"/>
+    <w:rsid w:val="000077E3"/>
     <w:pPr>
       <w:spacing w:before="0" w:after="0" w:line="240" w:lineRule="auto"/>
     </w:pPr>
@@ -4040,7 +7081,7 @@
     <w:name w:val="Balloon Text Char"/>
     <w:basedOn w:val="DefaultParagraphFont"/>
     <w:link w:val="BalloonText"/>
-    <w:rsid w:val="004D59DF"/>
+    <w:rsid w:val="000077E3"/>
     <w:rPr>
       <w:rFonts w:ascii="Lucida Grande" w:hAnsi="Lucida Grande" w:cs="Lucida Grande"/>
       <w:sz w:val="18"/>
@@ -5002,7 +8043,7 @@
     <w:name w:val="Balloon Text"/>
     <w:basedOn w:val="Normal"/>
     <w:link w:val="BalloonTextChar"/>
-    <w:rsid w:val="004D59DF"/>
+    <w:rsid w:val="000077E3"/>
     <w:pPr>
       <w:spacing w:before="0" w:after="0" w:line="240" w:lineRule="auto"/>
     </w:pPr>
@@ -5016,7 +8057,7 @@
     <w:name w:val="Balloon Text Char"/>
     <w:basedOn w:val="DefaultParagraphFont"/>
     <w:link w:val="BalloonText"/>
-    <w:rsid w:val="004D59DF"/>
+    <w:rsid w:val="000077E3"/>
     <w:rPr>
       <w:rFonts w:ascii="Lucida Grande" w:hAnsi="Lucida Grande" w:cs="Lucida Grande"/>
       <w:sz w:val="18"/>

--- a/Baxter_nature_2015_manuscript.docx
+++ b/Baxter_nature_2015_manuscript.docx
@@ -5,14 +5,22 @@
     <w:p>
       <w:pPr>
         <w:pStyle w:val="Title"/>
-      </w:pPr>
-      <w:r>
-        <w:t>Microbiota analysis complements fecal immunochemical test for detection of colonic lesions</w:t>
-      </w:r>
-    </w:p>
-    <w:p/>
-    <w:p>
-      <w:pPr>
+        <w:spacing w:before="180" w:after="360"/>
+      </w:pPr>
+      <w:r>
+        <w:t>Microbiota-based model improves the sensitivity of detecting colonic lesions</w:t>
+      </w:r>
+    </w:p>
+    <w:p>
+      <w:pPr>
+        <w:spacing w:after="360"/>
+        <w:jc w:val="left"/>
+      </w:pPr>
+    </w:p>
+    <w:p>
+      <w:pPr>
+        <w:spacing w:after="360"/>
+        <w:jc w:val="left"/>
         <w:rPr>
           <w:vertAlign w:val="superscript"/>
         </w:rPr>
@@ -54,8 +62,20 @@
         <w:t>1*</w:t>
       </w:r>
     </w:p>
-    <w:p/>
-    <w:p>
+    <w:p>
+      <w:pPr>
+        <w:spacing w:after="360"/>
+        <w:jc w:val="left"/>
+      </w:pPr>
+    </w:p>
+    <w:p>
+      <w:pPr>
+        <w:spacing w:after="360"/>
+        <w:jc w:val="left"/>
+        <w:rPr>
+          <w:rStyle w:val="Link"/>
+        </w:rPr>
+      </w:pPr>
       <w:r>
         <w:rPr>
           <w:vertAlign w:val="superscript"/>
@@ -112,29 +132,35 @@
     </w:p>
     <w:p>
       <w:pPr>
-        <w:spacing w:before="0" w:after="200" w:line="240" w:lineRule="auto"/>
+        <w:spacing w:after="360" w:line="240" w:lineRule="auto"/>
         <w:jc w:val="left"/>
         <w:rPr>
+          <w:color w:val="4F81BD" w:themeColor="accent1"/>
+        </w:rPr>
+      </w:pPr>
+      <w:r>
+        <w:rPr>
+          <w:rStyle w:val="Link"/>
+        </w:rPr>
+        <w:br w:type="page"/>
+      </w:r>
+    </w:p>
+    <w:p>
+      <w:pPr>
+        <w:spacing w:after="360"/>
+      </w:pPr>
+      <w:r>
+        <w:rPr>
           <w:b/>
         </w:rPr>
-      </w:pPr>
+        <w:lastRenderedPageBreak/>
+        <w:t>Colorectal cancer</w:t>
+      </w:r>
       <w:r>
         <w:rPr>
           <w:b/>
         </w:rPr>
-        <w:br w:type="page"/>
-      </w:r>
-    </w:p>
-    <w:p>
-      <w:pPr>
-        <w:spacing w:after="360"/>
-      </w:pPr>
-      <w:r>
-        <w:rPr>
-          <w:b/>
-        </w:rPr>
-        <w:lastRenderedPageBreak/>
-        <w:t>Colorectal cancer is the second leading cause of death among cancers in the United States</w:t>
+        <w:t xml:space="preserve"> is the second leading cause of death among cancers in the United States</w:t>
       </w:r>
       <w:r>
         <w:rPr>
@@ -147,7 +173,13 @@
         <w:rPr>
           <w:b/>
         </w:rPr>
-        <w:t>. Although individuals diagnosed early have a greater than 90% chance of survival, more than one-third of individuals do not adhere to screening recommendations partly because the standard diagnostics, colonoscopy and sigmoidocsopy, are expensive and invasive</w:t>
+        <w:t>. Although individuals diagnosed early have a greater than 90% chance of survival, more than one-third of individuals do not adhere to screening recommendations partly because the sta</w:t>
+      </w:r>
+      <w:r>
+        <w:rPr>
+          <w:b/>
+        </w:rPr>
+        <w:t>ndard diagnostics, colonoscopy and sigmoidocsopy, are expensive and invasive</w:t>
       </w:r>
       <w:r>
         <w:rPr>
@@ -160,7 +192,13 @@
         <w:rPr>
           <w:b/>
         </w:rPr>
-        <w:t>. Thus, there is a great need to improve the sensitivity of non-invasive tests to detect early stage cancers and adenomas. Numerous studies have demonstrated a causal link between the formation of colonic lesions and the activity of the gut microbiota in tissue culture and animal models</w:t>
+        <w:t>. Thus, there is a great need to improve the sensitivity of non-invasive tests to detect early stage cancers and adenomas. Numerous studies have demonstrated a causal link betwe</w:t>
+      </w:r>
+      <w:r>
+        <w:rPr>
+          <w:b/>
+        </w:rPr>
+        <w:t>en the formation of colonic lesions and the activity of the gut microbiota in tissue culture and animal models</w:t>
       </w:r>
       <w:r>
         <w:rPr>
@@ -173,7 +211,13 @@
         <w:rPr>
           <w:b/>
         </w:rPr>
-        <w:t>. These findings have been complemented by studies in human populations identifying shifts in the composition of the gut microbiota associated with the progression of colorectal cancer</w:t>
+        <w:t xml:space="preserve">. These findings have been complemented by studies in human populations identifying shifts in the composition of the gut microbiota associated </w:t>
+      </w:r>
+      <w:r>
+        <w:rPr>
+          <w:b/>
+        </w:rPr>
+        <w:t>with the progression of colorectal cancer</w:t>
       </w:r>
       <w:r>
         <w:rPr>
@@ -186,7 +230,31 @@
         <w:rPr>
           <w:b/>
         </w:rPr>
-        <w:t>. These results suggest that the gut microbiota may represent a reservoir of biomarkers that would complement existing non-invasive methods such as the widely used fecal immunochemical test (FIT). Using stool samples from 490 patients we developed a cross-validated random forest classification model that detects colonic lesions using the relative abundance of gut microbiota and the concentration of hemoglobin in stool. The microbiota-based random forest model detected 95.0% of cancers and 57.1% of adenomas while FIT alone only detected 75.0% and 15.7%, respectively. Of the colonic lesions missed by FIT, the model detected 80.0% of cancers and 49.1% of adenomas. These findings demonstrate the potential for microbiota analysis to complement existing screening methods to improve detection of colonic lesions. With a negative predictive value of 99.98%, our model could be used to accurately identify those patients for whom a colonoscopy is unnecessary, potentially reducing healthcare costs and complications due to invasive screening.</w:t>
+        <w:t>. These results suggest that the gut microbiota may represent a reservoir of biomarkers that would complement existing non-invasive methods such as the widely used fecal immunochemical test (FIT). Using stool sa</w:t>
+      </w:r>
+      <w:r>
+        <w:rPr>
+          <w:b/>
+        </w:rPr>
+        <w:t>mples from 490 patients we developed a cross-validated random forest classification model that detects colonic lesions using the relative abundance of gut microbiota and the concentration of hemoglobin in stool. The microbiota-based random forest model det</w:t>
+      </w:r>
+      <w:r>
+        <w:rPr>
+          <w:b/>
+        </w:rPr>
+        <w:t>ected 95.0% of cancers and 57.1% of adenomas while FIT alone only detected 75.0% and 15.7%, respectively. Of the colonic lesions missed by FIT, the model detected 80.0% of cancers and 49.1% of adenomas. These findings demonstrate the potential for microbio</w:t>
+      </w:r>
+      <w:r>
+        <w:rPr>
+          <w:b/>
+        </w:rPr>
+        <w:t>ta analysis to complement existing screening methods to improve detection of colonic lesions. With a negative predictive value of 99.98%, our model could be used to accurately identify those patients for whom a colonoscopy is unnecessary, potentially reduc</w:t>
+      </w:r>
+      <w:r>
+        <w:rPr>
+          <w:b/>
+        </w:rPr>
+        <w:t>ing healthcare costs and complications due to invasive screening.</w:t>
       </w:r>
     </w:p>
     <w:p>
@@ -203,11 +271,17 @@
         <w:t>1</w:t>
       </w:r>
       <w:r>
-        <w:t xml:space="preserve">. Further progress is possible by increasing access to and accuracy of diagnostic tests. </w:t>
+        <w:t xml:space="preserve">. Further progress is possible by increasing access to and accuracy of </w:t>
       </w:r>
       <w:r>
         <w:lastRenderedPageBreak/>
-        <w:t>Although structural exams including colonoscopy and sigmoidoscopy are able to detect both adenomas and carcinomas, the high cost and invasive nature are barriers for many people. For example, fear, discomfort, and embarrassment are among the most cited reasons patients choose to forego CRC screening</w:t>
+        <w:t>diagnost</w:t>
+      </w:r>
+      <w:r>
+        <w:t>ic tests. Although structural exams including colonoscopy and sigmoidoscopy are able to detect both adenomas and carcinomas, the high cost and invasive nature are barriers for many people. For example, fear, discomfort, and embarrassment are among the most</w:t>
+      </w:r>
+      <w:r>
+        <w:t xml:space="preserve"> cited reasons patients choose to forego CRC screening</w:t>
       </w:r>
       <w:r>
         <w:rPr>
@@ -225,7 +299,10 @@
         <w:t>1–3</w:t>
       </w:r>
       <w:r>
-        <w:t>. Unfortunately cheaper, less invasive stool-based tests like guaic fecal occult blood test and FIT are unable to reliably detect adenomas</w:t>
+        <w:t>. Unfortunately cheaper, less invasive stool-ba</w:t>
+      </w:r>
+      <w:r>
+        <w:t>sed tests like guaic fecal occult blood test and FIT are unable to reliably detect adenomas</w:t>
       </w:r>
       <w:r>
         <w:rPr>
@@ -242,7 +319,10 @@
         <w:spacing w:after="360"/>
       </w:pPr>
       <w:r>
-        <w:t>The gut microbiota, the collection of microorganisms that inhabit the gastrointestinal tract, are one potential source of biomarkers for detecting colonic lesions. Numerous studies have observed alterations in the gut bacterial communities of patients with CRC</w:t>
+        <w:t>The gut microbiota, the collection of micr</w:t>
+      </w:r>
+      <w:r>
+        <w:t>oorganisms that inhabit the gastrointestinal tract, are one potential source of biomarkers for detecting colonic lesions. Numerous studies have observed alterations in the gut bacterial communities of patients with CRC</w:t>
       </w:r>
       <w:r>
         <w:rPr>
@@ -251,7 +331,10 @@
         <w:t>9–13</w:t>
       </w:r>
       <w:r>
-        <w:t>. Experiments in animal models have demonstrated that such alterations have the potential to accelerate tumorigenesis</w:t>
+        <w:t>. Experiments in animal models hav</w:t>
+      </w:r>
+      <w:r>
+        <w:t>e demonstrated that such alterations have the potential to accelerate tumorigenesis</w:t>
       </w:r>
       <w:r>
         <w:rPr>
@@ -269,13 +352,295 @@
         <w:t>6–8</w:t>
       </w:r>
       <w:r>
-        <w:t xml:space="preserve">. Although each of these organisms may play a role in certain cases of CRC, none of them is present in every case. Therefore no one organism is an effective biomarker on its own, and focusing on a single bacterial population excludes the potential that the microbial etiology of the disease is actually </w:t>
-      </w:r>
-      <w:proofErr w:type="spellStart"/>
-      <w:r>
-        <w:t>polymicrobial</w:t>
-      </w:r>
-      <w:proofErr w:type="spellEnd"/>
+        <w:t>. Although each o</w:t>
+      </w:r>
+      <w:r>
+        <w:t>f these organisms may play a role in certain cases of CRC, none of them is present in every case. Therefore no one organism is an effective biomarker on its own, and focusing on a single bacterial population excludes the potential that the microbial etiolo</w:t>
+      </w:r>
+      <w:r>
+        <w:t>gy of the disease is actually polymicrobial.</w:t>
+      </w:r>
+    </w:p>
+    <w:p>
+      <w:pPr>
+        <w:spacing w:after="360"/>
+      </w:pPr>
+      <w:r>
+        <w:t>We and others have shown that statistical models that take into account the abundances of multiple bacteria species can be used to distinguish healthy individuals from those with CRC</w:t>
+      </w:r>
+      <w:r>
+        <w:rPr>
+          <w:vertAlign w:val="superscript"/>
+        </w:rPr>
+        <w:t>15,16</w:t>
+      </w:r>
+      <w:r>
+        <w:t>. In the present study w</w:t>
+      </w:r>
+      <w:r>
+        <w:t xml:space="preserve">e expanded upon those findings by demonstrating the potential for microbiota analysis to complement FIT for improved detection of colonic lesions, including adenomas. We also improved upon previous studies by utilizing random forest, a decision tree-based </w:t>
+      </w:r>
+      <w:r>
+        <w:t xml:space="preserve">machine algorithm for classification, which includes an internal cross-validation to prevent </w:t>
+      </w:r>
+      <w:r>
+        <w:lastRenderedPageBreak/>
+        <w:t>overfitting</w:t>
+      </w:r>
+      <w:r>
+        <w:rPr>
+          <w:vertAlign w:val="superscript"/>
+        </w:rPr>
+        <w:t>17</w:t>
+      </w:r>
+      <w:r>
+        <w:t xml:space="preserve">. By incorporating both FIT and bacterial abundances into a single model, we were able to improve the sensitivity for adenomas and cancer compared to </w:t>
+      </w:r>
+      <w:r>
+        <w:t>FIT alone.</w:t>
+      </w:r>
+    </w:p>
+    <w:p>
+      <w:pPr>
+        <w:spacing w:after="360"/>
+      </w:pPr>
+      <w:r>
+        <w:t>We characterized the bacterial communities of stool samples from 490 patients using 16S rRNA gene sequencing. Among these patients, 120 had CRC, 198 had colonic adenomas, and 172 had no colonic lesions. We also tested each sample for the concent</w:t>
+      </w:r>
+      <w:r>
+        <w:t>raion of occult blood using FIT. With these data we developed a random forest model that incorporated the microbiota and FIT data and would differentiate normal individuals from those with any type of colonic lesion (i.e. adenoma or carcinoma). We determin</w:t>
+      </w:r>
+      <w:r>
+        <w:t>ed the optimal model using the AUC-RF algorithm for maximizing the area under the curve (AUC) of the receiver operator characteristic (ROC) curve for the combined model</w:t>
+      </w:r>
+      <w:r>
+        <w:rPr>
+          <w:vertAlign w:val="superscript"/>
+        </w:rPr>
+        <w:t>18</w:t>
+      </w:r>
+      <w:r>
+        <w:t>. The optimal model combining FIT and the microbiota used 23 bacterial populations, or</w:t>
+      </w:r>
+      <w:r>
+        <w:t xml:space="preserve"> operational taxonomic units (OTUs) (Extended Data Fig. 1). Of those OTUs, 16 were members of the Firmicutes phylum, including 3 from the Ruminococcaceae family and 10 from the Lachnospiraceae family, the predominant producers of butyrate in the gut</w:t>
+      </w:r>
+      <w:r>
+        <w:rPr>
+          <w:vertAlign w:val="superscript"/>
+        </w:rPr>
+        <w:t>19</w:t>
+      </w:r>
+      <w:r>
+        <w:t>. Thr</w:t>
+      </w:r>
+      <w:r>
+        <w:t xml:space="preserve">ee OTUs were associated with the genus </w:t>
+      </w:r>
+      <w:r>
+        <w:rPr>
+          <w:i/>
+        </w:rPr>
+        <w:t>Bacteroides</w:t>
+      </w:r>
+      <w:r>
+        <w:t xml:space="preserve">. The remaining OTUs were associated with </w:t>
+      </w:r>
+      <w:r>
+        <w:rPr>
+          <w:i/>
+        </w:rPr>
+        <w:t>Porphyromonas</w:t>
+      </w:r>
+      <w:r>
+        <w:t xml:space="preserve">, </w:t>
+      </w:r>
+      <w:r>
+        <w:rPr>
+          <w:i/>
+        </w:rPr>
+        <w:t>Parabacteroides</w:t>
+      </w:r>
+      <w:r>
+        <w:t xml:space="preserve">, </w:t>
+      </w:r>
+      <w:r>
+        <w:rPr>
+          <w:i/>
+        </w:rPr>
+        <w:t>Collinsella</w:t>
+      </w:r>
+      <w:r>
+        <w:t xml:space="preserve">, and Enterobacteriaceae. The OTU associated with </w:t>
+      </w:r>
+      <w:r>
+        <w:rPr>
+          <w:i/>
+        </w:rPr>
+        <w:t>Porphyromonas</w:t>
+      </w:r>
+      <w:r>
+        <w:t xml:space="preserve"> was most closely related to </w:t>
+      </w:r>
+      <w:r>
+        <w:rPr>
+          <w:i/>
+        </w:rPr>
+        <w:t>Porphyromonas asaccharolytica</w:t>
+      </w:r>
+      <w:r>
+        <w:t>, which has been previously shown to be predictive of CRC</w:t>
+      </w:r>
+      <w:r>
+        <w:rPr>
+          <w:vertAlign w:val="superscript"/>
+        </w:rPr>
+        <w:t>15,20</w:t>
+      </w:r>
+      <w:r>
+        <w:t xml:space="preserve">. Like many other studies we observed an OTU associated </w:t>
+      </w:r>
+      <w:r>
+        <w:rPr>
+          <w:i/>
+        </w:rPr>
+        <w:t>Fusobacterium nucleatum</w:t>
+      </w:r>
+      <w:r>
+        <w:t xml:space="preserve"> that was enriched in cancer samples, however its relative abundance did not add sufficient information to be inclu</w:t>
+      </w:r>
+      <w:r>
+        <w:t>ed in the model. Interestingly the majority of OTUs used in the model, especially the Lachnospiraceae, were enriched in normal patients, suggesting that a loss of beneficial organisms in addition to the emergence of pathogens may be indicative of CRC devel</w:t>
+      </w:r>
+      <w:r>
+        <w:t>opment.</w:t>
+      </w:r>
+    </w:p>
+    <w:p>
+      <w:pPr>
+        <w:spacing w:after="360"/>
+      </w:pPr>
+      <w:r>
+        <w:t xml:space="preserve">To determine whether microbiota sequence data could be used to complement FIT, we compared the performance of the combined model to using FIT alone. The AUC for the combined model </w:t>
+      </w:r>
+      <w:r>
+        <w:lastRenderedPageBreak/>
+        <w:t xml:space="preserve">(AUC=0.755) was significantly higher than FIT alone (AUC=0.639) for </w:t>
+      </w:r>
+      <w:r>
+        <w:t>distinguishing adenoma from normal (p&lt;0.001) or all lesions from normal (FIT AUC=0.749, model AUC=0.829, p&lt;0.001), but not cancer from normal (FIT AUC=0.929, model AUC=0.952, p=0.091) (Fig. 1A). Comparison of the ROC curves for the combined model and FIT s</w:t>
+      </w:r>
+      <w:r>
+        <w:t>howed that the combined model did not outperform FIT for detecting lesions until the specificity dropped below approximately 93%, at which point the sensitivity of the combined model greatly exceeded that of FIT.</w:t>
+      </w:r>
+    </w:p>
+    <w:p>
+      <w:pPr>
+        <w:spacing w:after="360"/>
+      </w:pPr>
+      <w:r>
+        <w:t>To generate a categorical prediction from t</w:t>
+      </w:r>
+      <w:r>
+        <w:t>he combined model, we determined that the optimal threshold for the combined model's probability was 0.622 using Youden's J statisitc</w:t>
+      </w:r>
+      <w:r>
+        <w:rPr>
+          <w:vertAlign w:val="superscript"/>
+        </w:rPr>
+        <w:t>21</w:t>
+      </w:r>
+      <w:r>
+        <w:t xml:space="preserve">. Samples scoring above this cutoff were classified as lesions, and those below the cutoff were classified as normal. We </w:t>
+      </w:r>
+      <w:r>
+        <w:t>then compared the sensitivity and specificity of the combined model to those of FIT using the manufacturer recommended threshold of 100 ng/ml of hemoglobin. At these cutoffs the combined model detected 95.0% of cancers and 57.1% of adenomas compared to 75.</w:t>
+      </w:r>
+      <w:r>
+        <w:t>0% and 15.7% for FIT (Table 1, Fig. 1B). When adenomas and cancers were pooled together, the combined model detected 71.4% of lesions, while FIT only detected 38.1%. The combined model significantly improved sensitivity for both advanced and non-advanced a</w:t>
+      </w:r>
+      <w:r>
+        <w:t>denomas as well as multiple stages of cancer (Fig. 2). The increased sensitivity of the combined model was accompanied by a decrease in specificity (83.7%) compared to FIT (97.1%).</w:t>
+      </w:r>
+    </w:p>
+    <w:p>
+      <w:pPr>
+        <w:spacing w:after="360"/>
+      </w:pPr>
+      <w:r>
+        <w:t>To better understand the relationship between the combined model and FIT, w</w:t>
+      </w:r>
+      <w:r>
+        <w:t>e compared the results of the two tests for each sample (Fig. 3). All samples that tested positive by FIT also tested positive in the combined model, indicating that the combined model did not miss any of the lesions that FIT was able to detect. However th</w:t>
+      </w:r>
+      <w:r>
+        <w:t>e combined model was able to detect 80% of cancers and 49.1% of adenomas that FIT had failed to detect, while maintaining a specificity of 86.2% (Extended Data Fig. 3). This result demonstrated that incorporation of data from a subject's microbiota complem</w:t>
+      </w:r>
+      <w:r>
+        <w:t>ented FIT to improve its sensitivity.</w:t>
+      </w:r>
+    </w:p>
+    <w:p>
+      <w:pPr>
+        <w:spacing w:after="360"/>
+      </w:pPr>
+      <w:r>
+        <w:lastRenderedPageBreak/>
+        <w:t>As a final metric of our model's performance, we estimated the positive predictive value (PPV) and negative predictive value (NPV) by extrapolating its performance on an average-risk population using previously publish</w:t>
+      </w:r>
+      <w:r>
+        <w:t>ed values for CRC prevalence</w:t>
+      </w:r>
+      <w:r>
+        <w:rPr>
+          <w:vertAlign w:val="superscript"/>
+        </w:rPr>
+        <w:t>22</w:t>
+      </w:r>
+      <w:r>
+        <w:t xml:space="preserve"> (Extended Data Table 2). Based on a prevalence of 0.3% for CRC, the model would have a relatively low PPV of 1.73%, but a high NPV of 99.98%. Based on a prevalence of 5.7% for advanced adenomas the model would have a PPV of 1</w:t>
+      </w:r>
+      <w:r>
+        <w:t>7.9% and NPV of 97.1%. Based on a prevalence of 17.7% for nonadvanced adenomas, the PPV for the model would be 42.1% and the NPV would be 89.6%. Although the PPV is quite low relative to FIT, its NPV was higher than that of FIT (Extended Data Table 2). The</w:t>
+      </w:r>
+      <w:r>
+        <w:t>se results indicate that the combined model would be highly effective at identifying individuals that would not need a more invasive test.</w:t>
+      </w:r>
+    </w:p>
+    <w:p>
+      <w:pPr>
+        <w:spacing w:after="360"/>
+      </w:pPr>
+      <w:r>
+        <w:t>Previous studies have identified differences in diagnostic test performance for certain demographic groups or for people taking certain medications</w:t>
+      </w:r>
+      <w:r>
+        <w:rPr>
+          <w:vertAlign w:val="superscript"/>
+        </w:rPr>
+        <w:t>23–25</w:t>
+      </w:r>
+      <w:r>
+        <w:t>. Therefore we tested whether the combined model performance differed between patient populations. We fo</w:t>
+      </w:r>
+      <w:r>
+        <w:t xml:space="preserve">und no difference in model performance according to age, BMI, NSAID usage, diabetes, smoking, or previous history of polyps (all p&gt;0.05). However the model was significantly better at differentiating normal from lesion for females than for males (p=0.016; </w:t>
+      </w:r>
+      <w:r>
+        <w:t>Extended Data Fig. 4). For females the model detected 73.5% of lesions with a specificity of 89.2%. For males the model detected 69.9% of lesions with a specificity of 73.8%. The difference in performance between males and females seems to be due to differ</w:t>
+      </w:r>
+      <w:r>
+        <w:t>ences in FIT results rather than differences in the microbiome. After correcting for diagnosis, there was a significant effect of sex on FIT result (p=0.0057), but not on the overall structure of the microbiome(p=0.063). Despite performing more poorly over</w:t>
+      </w:r>
+      <w:r>
+        <w:t>all for males, the combined model did have a higher sensitivity for cancer among males (98.5%) than females (90.4%), consistent with the observations of previous studies</w:t>
+      </w:r>
+      <w:r>
+        <w:rPr>
+          <w:vertAlign w:val="superscript"/>
+        </w:rPr>
+        <w:t>23,24</w:t>
+      </w:r>
       <w:r>
         <w:t>.</w:t>
       </w:r>
@@ -285,29 +650,95 @@
         <w:spacing w:after="360"/>
       </w:pPr>
       <w:r>
-        <w:t>We and others have shown that statistical models that take into account the abundances of multiple bacteria species can be used to distinguish healthy individuals from those with CRC</w:t>
+        <w:lastRenderedPageBreak/>
+        <w:t>Similar to our results, it has recently been shown that when FIT was combined wi</w:t>
+      </w:r>
+      <w:r>
+        <w:t>th host-associated DNA biomarkers the ability to detect adenomas and carcinomas was significantly improved over FIT alone</w:t>
       </w:r>
       <w:r>
         <w:rPr>
           <w:vertAlign w:val="superscript"/>
         </w:rPr>
-        <w:t>15,16</w:t>
-      </w:r>
-      <w:r>
-        <w:t>. In the present study we expanded upon those findings by demonstrating the potential for microbiota analysis to complement FIT for improved detection of colonic lesions, including adenomas. We also improved upon previous studies by utilizing random forest, a decision tree-based machine algorithm for classification, which includes an internal cross-validation to prevent overfitting</w:t>
+        <w:t>26</w:t>
+      </w:r>
+      <w:r>
+        <w:t>. The sensitivity of the host-associated DNA screen was 92.3% for CRC and 42.4% for adenomas, which are both slightly lower than what</w:t>
+      </w:r>
+      <w:r>
+        <w:t xml:space="preserve"> we observed with our combined model. Regardless, such results support the assertion that because of the large interpersonal variation in markers for adenomas and carcinomas, it is necessary to employ a panel of biomarkers and to use a model that integrate</w:t>
+      </w:r>
+      <w:r>
+        <w:t>s across the biomarkers. The accuracy of our model may be further improved by incorporating additional biomarkers such as the host-associated biomarkers or those targeting specific genes involved in the underlying mechanism of tumorigenesis such as toxins</w:t>
       </w:r>
       <w:r>
         <w:rPr>
           <w:vertAlign w:val="superscript"/>
         </w:rPr>
-        <w:t>17</w:t>
-      </w:r>
-      <w:r>
-        <w:t xml:space="preserve">. By </w:t>
+        <w:t>7</w:t>
+      </w:r>
+      <w:r>
+        <w:rPr>
+          <w:vertAlign w:val="superscript"/>
+        </w:rPr>
+        <w:t>,8,16</w:t>
+      </w:r>
+      <w:r>
+        <w:t xml:space="preserve">. More generally, predictive and diagnostic models for other diseases with a microbial etiology may benefit from a similar approach. For example, we recently demonstrated the ability to detect </w:t>
+      </w:r>
+      <w:r>
+        <w:rPr>
+          <w:i/>
+        </w:rPr>
+        <w:t>Clostridium difficile</w:t>
+      </w:r>
+      <w:r>
+        <w:t xml:space="preserve"> infection based on the composition o</w:t>
+      </w:r>
+      <w:r>
+        <w:t>f the microbiota</w:t>
+      </w:r>
+      <w:r>
+        <w:rPr>
+          <w:vertAlign w:val="superscript"/>
+        </w:rPr>
+        <w:t>27</w:t>
+      </w:r>
+      <w:r>
+        <w:t>. Such models are likely to be useful as microbiota sequencing gains traction as a tool for characterizing health.</w:t>
+      </w:r>
+    </w:p>
+    <w:p>
+      <w:pPr>
+        <w:spacing w:after="360"/>
+      </w:pPr>
+      <w:r>
+        <w:t>Our findings demonstrate the potential for combining the analysis of a patient's microbiota with conventional stool-based t</w:t>
+      </w:r>
+      <w:r>
+        <w:t xml:space="preserve">ests to improve CRC detection. Using the random forest algorithm it was possible to interpret FIT results in the context of the microbiota. The combined model had significantly higher sensitivity for lesions at almost all stages of tumorigenesis. Moreover </w:t>
+      </w:r>
+      <w:r>
+        <w:t>the model detected the majority of lesions that FIT was unable to detect. The shortcomings of the combined model were its lack of specificity and low PPV. However in the case of CRC, all individuals at average risk in the United States are encouraged to re</w:t>
+      </w:r>
+      <w:r>
+        <w:t>ceive regular colonoscopies once they reach the age of 50</w:t>
+      </w:r>
+      <w:r>
+        <w:rPr>
+          <w:vertAlign w:val="superscript"/>
+        </w:rPr>
+        <w:t>20</w:t>
+      </w:r>
+      <w:r>
+        <w:t>. Therefore the potential value of the combined model is in its high sensitivity and NPV. With a NPV of 99.98%, the model could be used to identify people for whom a colonoscopy is unnecessary. Thi</w:t>
+      </w:r>
+      <w:r>
+        <w:t xml:space="preserve">s strategy could result in a decrease in the number of </w:t>
       </w:r>
       <w:r>
         <w:lastRenderedPageBreak/>
-        <w:t>incorporating both FIT and bacterial abundances into a single model, we were able to improve the sensitivity for adenomas and cancer compared to FIT alone.</w:t>
+        <w:t>colonoscopies, thereby reducing both the financial costs and potential health risks of more invasive screening methods.</w:t>
       </w:r>
     </w:p>
     <w:p>
@@ -315,264 +746,31 @@
         <w:spacing w:after="360"/>
       </w:pPr>
       <w:r>
-        <w:t>We characterized the bacterial communities of stool samples from 490 patients using 16S rRNA gene sequencing. Among these patients, 120 had CRC, 198 had colonic adenomas, and 172 had no colonic lesions. We also tested each sample for the concentraion of occult blood using FIT. With these data we developed a random forest model that incorporated the microbiota and FIT data and would differentiate normal individuals from those with any type of colonic lesion (i.e. adenoma or carcinoma). We determined the optimal model using the AUC-RF algorithm for maximizing the area under the curve (AUC) of the receiver operator characteristic (ROC) curve for the combined model</w:t>
+        <w:rPr>
+          <w:b/>
+        </w:rPr>
+        <w:t>Methods Summary.</w:t>
+      </w:r>
+      <w:r>
+        <w:t xml:space="preserve"> Fecal samples were collected from 490 subjects in 4 locations: T</w:t>
+      </w:r>
+      <w:r>
+        <w:t xml:space="preserve">oronto (Ontario, Canada), Boston (Massachusetts, USA), Houston (Texas, USA), and Ann Arbor (Michigan, USA). Patient diagnoses were determined by colonoscopy and subsequent histopathological examination. FIT was performed using OC FIT-CHEK sampling bottles </w:t>
+      </w:r>
+      <w:r>
+        <w:t>and processed using an OC-Auto Micro 80 automated system (Polymedco Inc.). The V4 region of the bacterial 16S rRNA gene was amplified using custom barcoded primers, sequenced using an Illumina MiSeq sequencer, and analyzed as described previously</w:t>
       </w:r>
       <w:r>
         <w:rPr>
           <w:vertAlign w:val="superscript"/>
         </w:rPr>
-        <w:t>18</w:t>
-      </w:r>
-      <w:r>
-        <w:t>. The optimal model combining FIT and the microbiota used 23 bacterial populations, or operational taxonomic units (OTUs) (Extended Data Fig. 1). Of those OTUs, 16 were members of the Firmicutes phylum, including 3 from the Ruminococcaceae family and 10 from the Lachnospiraceae family, the predominant producers of butyrate in the gut</w:t>
-      </w:r>
-      <w:r>
-        <w:rPr>
-          <w:vertAlign w:val="superscript"/>
-        </w:rPr>
-        <w:t>19</w:t>
-      </w:r>
-      <w:r>
-        <w:t xml:space="preserve">. Three OTUs were associated with the genus </w:t>
-      </w:r>
-      <w:r>
-        <w:rPr>
-          <w:i/>
-        </w:rPr>
-        <w:t>Bacteroides</w:t>
-      </w:r>
-      <w:r>
-        <w:t xml:space="preserve">. The remaining OTUs were associated with </w:t>
-      </w:r>
-      <w:r>
-        <w:rPr>
-          <w:i/>
-        </w:rPr>
-        <w:t>Porphyromonas</w:t>
-      </w:r>
-      <w:r>
-        <w:t xml:space="preserve">, </w:t>
-      </w:r>
-      <w:r>
-        <w:rPr>
-          <w:i/>
-        </w:rPr>
-        <w:t>Parabacteroides</w:t>
-      </w:r>
-      <w:r>
-        <w:t xml:space="preserve">, </w:t>
-      </w:r>
-      <w:r>
-        <w:rPr>
-          <w:i/>
-        </w:rPr>
-        <w:t>Collinsella</w:t>
-      </w:r>
-      <w:r>
-        <w:t xml:space="preserve">, and Enterobacteriaceae. The OTU associated with </w:t>
-      </w:r>
-      <w:r>
-        <w:rPr>
-          <w:i/>
-        </w:rPr>
-        <w:t>Porphyromonas</w:t>
-      </w:r>
-      <w:r>
-        <w:t xml:space="preserve"> was most closely related to </w:t>
-      </w:r>
-      <w:r>
-        <w:rPr>
-          <w:i/>
-        </w:rPr>
-        <w:t>Porphyromonas asaccharolytica</w:t>
-      </w:r>
-      <w:r>
-        <w:t>, which has been previously shown to be predictive of CRC</w:t>
-      </w:r>
-      <w:r>
-        <w:rPr>
-          <w:vertAlign w:val="superscript"/>
-        </w:rPr>
-        <w:t>15,20</w:t>
-      </w:r>
-      <w:r>
-        <w:t xml:space="preserve">. Like many other studies we observed an OTU associated </w:t>
-      </w:r>
-      <w:r>
-        <w:rPr>
-          <w:i/>
-        </w:rPr>
-        <w:t>Fusobacterium nucleatum</w:t>
-      </w:r>
-      <w:r>
-        <w:t xml:space="preserve"> that was enriched in cancer samples, however its relative abundance did not add sufficient information to be inclued in the model. Interestingly the majority of OTUs used in the model, especially the Lachnospiraceae, were enriched in normal patients, suggesting that a loss of beneficial organisms in addition to the emergence of pathogens may be indicative of CRC development.</w:t>
-      </w:r>
-    </w:p>
-    <w:p>
-      <w:pPr>
-        <w:spacing w:after="360"/>
-      </w:pPr>
-      <w:r>
-        <w:t xml:space="preserve">To determine whether microbiota sequence data could be used to complement FIT, we compared the performance of the combined model to using FIT alone. The AUC for the combined model (AUC=0.755) was significantly higher than FIT alone (AUC=0.639) for distinguishing adenoma from </w:t>
-      </w:r>
-      <w:r>
-        <w:lastRenderedPageBreak/>
-        <w:t>normal (p&lt;0.001) or all lesions from normal (FIT AUC=0.749, model AUC=0.829, p&lt;0.001), but not cancer from normal (FIT AUC=0.929, model AUC=0.952, p=0.091) (Fig. 1A). Comparison of the ROC curves for the combined model and FIT showed that the combined model did not outperform FIT for detecting lesions until the specificity dropped below approximately 93%, at which point the sensitivity of the combined model greatly exceeded that of FIT.</w:t>
-      </w:r>
-    </w:p>
-    <w:p>
-      <w:pPr>
-        <w:spacing w:after="360"/>
-      </w:pPr>
-      <w:r>
-        <w:t>To generate a categorical prediction from the combined model, we determined that the optimal threshold for the combined model's probability was 0.622 using Youden's J statisitc</w:t>
-      </w:r>
-      <w:r>
-        <w:rPr>
-          <w:vertAlign w:val="superscript"/>
-        </w:rPr>
-        <w:t>21</w:t>
-      </w:r>
-      <w:r>
-        <w:t>. Samples scoring above this cutoff were classified as lesions, and those below the cutoff were classified as normal. We then compared the sensitivity and specificity of the combined model to those of FIT using the manufacturer recommended threshold of 100 ng/ml of hemoglobin. At these cutoffs the combined model detected 95.0% of cancers and 57.1% of adenomas compared to 75.0% and 15.7% for FIT (Table 1, Fig. 1B). When adenomas and cancers were pooled together, the combined model detected 71.4% of lesions, while FIT only detected 38.1%. The combined model significantly improved sensitivity for both advanced and non-advanced adenomas as well as multiple stages of cancer (Fig. 2). The increased sensitivity of the combined model was accompanied by a decrease in specificity (83.7%) compared to FIT (97.1%).</w:t>
-      </w:r>
-    </w:p>
-    <w:p>
-      <w:pPr>
-        <w:spacing w:after="360"/>
-      </w:pPr>
-      <w:r>
-        <w:t>To better understand the relationship between the combined model and FIT, we compared the results of the two tests for each sample (Fig. 3). All samples that tested positive by FIT also tested positive in the combined model, indicating that the combined model did not miss any of the lesions that FIT was able to detect. However the combined model was able to detect 80% of cancers and 49.1% of adenomas that FIT had failed to detect, while maintaining a specificity of 86.2% (Extended Data Fig. 3). This result demonstrated that incorporation of data from a subject's microbiota complemented FIT to improve its sensitivity.</w:t>
-      </w:r>
-    </w:p>
-    <w:p>
-      <w:pPr>
-        <w:spacing w:after="360"/>
-      </w:pPr>
-      <w:r>
-        <w:lastRenderedPageBreak/>
-        <w:t>As a final metric of our model's performance, we estimated the positive predictive value (PPV) and negative predictive value (NPV) by extrapolating its performance on an average-risk population using previously published values for CRC prevalence</w:t>
-      </w:r>
-      <w:r>
-        <w:rPr>
-          <w:vertAlign w:val="superscript"/>
-        </w:rPr>
-        <w:t>22</w:t>
-      </w:r>
-      <w:r>
-        <w:t xml:space="preserve"> (Extended Data Table 2). Based on a prevalence of 0.3% for CRC, the model would have a relatively low PPV of 1.73%, but a high NPV of 99.98%. Based on a prevalence of 5.7% for advanced adenomas the model would have a PPV of 17.9% and NPV of 97.1%. Based on a prevalence of 17.7% for nonadvanced adenomas, the PPV for the model would be 42.1% and the NPV would be 89.6%. Although the PPV is quite low relative to FIT, its NPV was higher than that of FIT (Extended Data Table 2). These results indicate that the combined model would be highly effective at identifying individuals that would not need a more invasive test.</w:t>
-      </w:r>
-    </w:p>
-    <w:p>
-      <w:pPr>
-        <w:spacing w:after="360"/>
-      </w:pPr>
-      <w:r>
-        <w:t>Previous studies have identified differences in diagnostic test performance for certain demographic groups or for people taking certain medications</w:t>
-      </w:r>
-      <w:r>
-        <w:rPr>
-          <w:vertAlign w:val="superscript"/>
-        </w:rPr>
-        <w:t>23–25</w:t>
-      </w:r>
-      <w:r>
-        <w:t>. Therefore we tested whether the combined model performance differed between patient populations. We found no difference in model performance according to age, BMI, NSAID usage, diabetes, smoking, or previous history of polyps (all p&gt;0.05). However the model was significantly better at differentiating normal from lesion for females than for males (p=0.016; Extended Data Fig. 4). For females the model detected 73.5% of lesions with a specificity of 89.2%. For males the model detected 69.9% of lesions with a specificity of 73.8%. The difference in performance between males and females seems to be due to differences in FIT results rather than differences in the microbiome. After correcting for diagnosis, there was a significant effect of sex on FIT result (p=0.0057), but not on the overall structure of the microbiome(p=0.063). Despite performing more poorly overall for males, the combined model did have a higher sensitivity for cancer among males (98.5%) than females (90.4%), consistent with the observations of previous studies</w:t>
-      </w:r>
-      <w:r>
-        <w:rPr>
-          <w:vertAlign w:val="superscript"/>
-        </w:rPr>
-        <w:t>23,24</w:t>
-      </w:r>
-      <w:r>
-        <w:t>.</w:t>
-      </w:r>
-    </w:p>
-    <w:p>
-      <w:pPr>
-        <w:spacing w:after="360"/>
-      </w:pPr>
-      <w:r>
-        <w:lastRenderedPageBreak/>
-        <w:t>Similar to our results, it has recently been shown that when FIT was combined with host-associated DNA biomarkers the ability to detect adenomas and carcinomas was significantly improved over FIT alone</w:t>
-      </w:r>
-      <w:r>
-        <w:rPr>
-          <w:vertAlign w:val="superscript"/>
-        </w:rPr>
-        <w:t>26</w:t>
-      </w:r>
-      <w:r>
-        <w:t>. The sensitivity of the host-associated DNA screen was 92.3% for CRC and 42.4% for adenomas, which are both slightly lower than what we observed with our combined model. Regardless, such results support the assertion that because of the large interpersonal variation in markers for adenomas and carcinomas, it is necessary to employ a panel of biomarkers and to use a model that integrates across the biomarkers. The accuracy of our model may be further improved by incorporating additional biomarkers such as the host-associated biomarkers or those targeting specific genes involved in the underlying mechanism of tumorigenesis such as toxins</w:t>
-      </w:r>
-      <w:r>
-        <w:rPr>
-          <w:vertAlign w:val="superscript"/>
-        </w:rPr>
-        <w:t>7,8,16</w:t>
-      </w:r>
-      <w:r>
-        <w:t xml:space="preserve">. More generally, predictive and diagnostic models for other diseases with a microbial etiology may benefit from a similar approach. For example, we recently demonstrated the ability to detect </w:t>
-      </w:r>
-      <w:r>
-        <w:rPr>
-          <w:i/>
-        </w:rPr>
-        <w:t>Clostridium difficile</w:t>
-      </w:r>
-      <w:r>
-        <w:t xml:space="preserve"> infection based on the composition of the microbiota</w:t>
-      </w:r>
-      <w:r>
-        <w:rPr>
-          <w:vertAlign w:val="superscript"/>
-        </w:rPr>
-        <w:t>27</w:t>
-      </w:r>
-      <w:r>
-        <w:t>. Such models are likely to be useful as microbiota sequencing gains traction as a tool for characterizing health.</w:t>
-      </w:r>
-    </w:p>
-    <w:p>
-      <w:pPr>
-        <w:spacing w:after="360"/>
-      </w:pPr>
-      <w:r>
-        <w:t>Our findings demonstrate the potential for combining the analysis of a patient's microbiota with conventional stool-based tests to improve CRC detection. Using the random forest algorithm it was possible to interpret FIT results in the context of the microbiota. The combined model had significantly higher sensitivity for lesions at almost all stages of tumorigenesis. Moreover the model detected the majority of lesions that FIT was unable to detect. The shortcomings of the combined model were its lack of specificity and low PPV. However in the case of CRC, all individuals at average risk in the United States are encouraged to receive regular colonoscopies once they reach the age of 50</w:t>
-      </w:r>
-      <w:r>
-        <w:rPr>
-          <w:vertAlign w:val="superscript"/>
-        </w:rPr>
-        <w:t>20</w:t>
-      </w:r>
-      <w:r>
-        <w:t>. Therefore the potential value of the combined model is in its high sensitivity and NPV. With a NPV of 99.98%, the model could be used to identify people for whom a colonoscopy is unnecessary. This strategy could result in a decrease in the number of colonoscopies, thereby reducing both the financial costs and potential health risks of more invasive screening methods.</w:t>
-      </w:r>
-    </w:p>
-    <w:p>
-      <w:pPr>
-        <w:spacing w:after="360"/>
-      </w:pPr>
-      <w:r>
-        <w:rPr>
-          <w:b/>
-        </w:rPr>
-        <w:lastRenderedPageBreak/>
-        <w:t>Methods Summary.</w:t>
-      </w:r>
-      <w:r>
-        <w:t xml:space="preserve"> Fecal samples were collected from 490 subjects in 4 locations: Toronto (Ontario, Canada), Boston (Massachusetts, USA), Houston (Texas, USA), and Ann Arbor (Michigan, USA). Patient diagnoses were determined by colonoscopy and subsequent histopathological examination. FIT was performed using OC FIT-CHEK sampling bottles and processed using an OC-Auto Micro 80 automated system (Polymedco Inc.). The V4 region of the bacterial 16S rRNA gene was amplified using custom barcoded primers and sequenced as described previously using an Illumina MiSeq sequencer and analyzed as described previously</w:t>
-      </w:r>
-      <w:r>
-        <w:rPr>
-          <w:vertAlign w:val="superscript"/>
-        </w:rPr>
         <w:t>28</w:t>
       </w:r>
       <w:r>
-        <w:t>. A data analysis pipeline and all necessary scripts to generate this paper are available at github.com/SchlossLab/Baxter_glne007Modeling_2015. The sequence data are available in the Sequence Read Archive under Bioproject Accession XXXXXXXXXXXXX.</w:t>
+        <w:t>. A data</w:t>
+      </w:r>
+      <w:r>
+        <w:t xml:space="preserve"> analysis pipeline and all necessary scripts to generate this paper are available at github.com/SchlossLab/Baxter_glne007Modeling_2015. The sequence data are available in the Sequence Read Archive under Bioproject Accession XXXXXXXXXXXXX.</w:t>
       </w:r>
     </w:p>
     <w:p>
@@ -583,7 +781,10 @@
       <w:bookmarkStart w:id="0" w:name="methods-online-only"/>
       <w:bookmarkEnd w:id="0"/>
       <w:r>
-        <w:t>Methods (online only)</w:t>
+        <w:t>Methods (online o</w:t>
+      </w:r>
+      <w:r>
+        <w:t>nly)</w:t>
       </w:r>
     </w:p>
     <w:p>
@@ -598,7 +799,23 @@
         <w:t>Study Design/Patient sampling.</w:t>
       </w:r>
       <w:r>
-        <w:t xml:space="preserve"> Eligible patients for this study were at least 18 years old, willing to sign informed consent, able to tolerate removal of 58 ml of blood, and willing to collect a stool sample. Patients were excluded if they had undergone surgery, radiation, or chemotherapy for current CRC prior to baseline samples or had inflammatory bowel disease, known hereditary nonpolyposis CRC, or familial adenomatous polyposis. Colonoscopies were performed and fecal samples were collected from subjects in 4 locations: Toronto (Ontario, Canada), Boston (Massachusetts, USA), Houston (Texas, USA), and Ann Arbor (Michigan, USA). Patient diagnoses were determined by colonoscopic examination. Lesions were biopsied and diagnosed as adenoma or cancer based on subsequent histopathological examination. While colonic lesions were still intact, whole evacuated stool was collected from each patient 1 to 2 weeks after their colonoscopy. This has been shown to be sufficient time for the microbiota to recover from colnoscopy preparation</w:t>
+        <w:t xml:space="preserve"> Eligible patients for this study were at least 18 years old, willing to sign informed consent, able to tolerate removal of 58 ml of blood, and willing to collect a stool sample. Patients were excluded if they had undergo</w:t>
+      </w:r>
+      <w:r>
+        <w:t>ne surgery, radiation, or chemotherapy for current CRC prior to baseline samples or had inflammatory bowel disease, known hereditary nonpolyposis CRC, or familial adenomatous polyposis. Colonoscopies were performed and fecal samples were collected from sub</w:t>
+      </w:r>
+      <w:r>
+        <w:t>jects in 4 locations: Toronto (Ontario, Canada), Boston (Massachusetts, USA), Houston (Texas, USA), and Ann Arbor (Michigan, USA). Patient diagnoses were determined by colonoscopic examination. Lesions were biopsied and diagnosed as adenoma or cancer based</w:t>
+      </w:r>
+      <w:r>
+        <w:t xml:space="preserve"> on subsequent histopathological examination. While colonic lesions were still intact, whole evacuated stool was collected from each patient 1 to 2 weeks after their colonoscopy. This has been shown to be sufficient time for the microbiota to recover from </w:t>
+      </w:r>
+      <w:r>
+        <w:t xml:space="preserve">colnoscopy </w:t>
+      </w:r>
+      <w:r>
+        <w:lastRenderedPageBreak/>
+        <w:t>preparation</w:t>
       </w:r>
       <w:r>
         <w:rPr>
@@ -619,11 +836,16 @@
           <w:b/>
           <w:i/>
         </w:rPr>
-        <w:lastRenderedPageBreak/>
         <w:t>Fecal Immunochemical Tests.</w:t>
       </w:r>
       <w:r>
-        <w:t xml:space="preserve"> Fecal material for FIT was collected from frozen stool aliquots using OC FIT-CHEK sampling bottles (Polymedco Inc.) and processed using an OC-Auto Micro 80 automated system (Polymedco Inc.). Raw FIT results were used for generating ROC curves and for building the combined model. Sensitivities and specificities reported for FIT are based on a cutoff of 100 ng/ml.</w:t>
+        <w:t xml:space="preserve"> Fecal material for FIT was collected from frozen stool aliquots using OC FIT-CHEK sampling bot</w:t>
+      </w:r>
+      <w:r>
+        <w:t>tles (Polymedco Inc.) and processed using an OC-Auto Micro 80 automated system (Polymedco Inc.). Raw FIT results were used for generating ROC curves and for building the combined model. Sensitivities and specificities reported for FIT are based on a cutoff</w:t>
+      </w:r>
+      <w:r>
+        <w:t xml:space="preserve"> of 100 ng/ml.</w:t>
       </w:r>
     </w:p>
     <w:p>
@@ -638,7 +860,10 @@
         <w:t>16S rRNA Sequencing.</w:t>
       </w:r>
       <w:r>
-        <w:t xml:space="preserve"> DNA was extracted from roughly 50 mg of fecal material from each subject using the PowerSoil-htp 96 Well Soil DNA isolation kit (MO BIO Laboratories) and an epMotion 5075 automated pipetting system (Eppendorf). The V4 region of the bacterial 16S rRNA gene was amplified using custom barcoded primers and sequenced as described previously using an Illumina MiSeq sequencer</w:t>
+        <w:t xml:space="preserve"> DNA was extracted from roughly 50 mg of fecal material from each subject using the PowerSoil-htp 96 Well Soil DNA isolation kit (MO BIO Laboratories) and an epMotion 5075 automated pipetting system (Eppendorf). The V4 re</w:t>
+      </w:r>
+      <w:r>
+        <w:t>gion of the bacterial 16S rRNA gene was amplified using custom barcoded primers and sequenced as described previously using an Illumina MiSeq sequencer</w:t>
       </w:r>
       <w:r>
         <w:rPr>
@@ -647,7 +872,10 @@
         <w:t>28</w:t>
       </w:r>
       <w:r>
-        <w:t>. The 490 samples were divided into three sequencing runs to increase the per sample sequencing depth. Although the same percentage of samples from the three groups were represented on each sequencing run, samples were randomly assigned to the sequencing runs to avoid confounding our analysis based on diagnosis or demographics.</w:t>
+        <w:t xml:space="preserve">. The 490 samples were divided into three sequencing runs to increase the per sample sequencing depth. </w:t>
+      </w:r>
+      <w:r>
+        <w:t>Although the same percentage of samples from the three groups were represented on each sequencing run, samples were randomly assigned to the sequencing runs to avoid confounding our analysis based on diagnosis or demographics.</w:t>
       </w:r>
     </w:p>
     <w:p>
@@ -662,7 +890,10 @@
         <w:t>Sequence Curation.</w:t>
       </w:r>
       <w:r>
-        <w:t xml:space="preserve"> The 16S rRNA gene sequences were curated using the mothur software package, as described previously</w:t>
+        <w:t xml:space="preserve"> The 16S rR</w:t>
+      </w:r>
+      <w:r>
+        <w:t>NA gene sequences were curated using the mothur software package, as described previously</w:t>
       </w:r>
       <w:r>
         <w:rPr>
@@ -671,7 +902,10 @@
         <w:t>28</w:t>
       </w:r>
       <w:r>
-        <w:t>. Briefly, paired-end reads were merged into contigs, screened for quality, aligned to SILVA 16S rRNA sequence database, and screened for chimeras. Curated sequences were clustered in to operational taxonomic units (OTUs) using a 97% similarity cutoff with the average neighbor clustering algorithm. The number of sequences in each sample was rarefied to 10,000 per sample to minimize the effects of uneven sampling.</w:t>
+        <w:t>. Briefly, paired-end reads were merged into contigs, screened for quality, aligned to SILVA 16S rRNA sequence database, and screened for chimeras. Curated sequences</w:t>
+      </w:r>
+      <w:r>
+        <w:t xml:space="preserve"> were clustered in to operational taxonomic units (OTUs) using a 97% similarity cutoff with the average neighbor clustering algorithm. The number of sequences in each sample was rarefied to 10,000 per sample to minimize the effects of uneven sampling.</w:t>
       </w:r>
     </w:p>
     <w:p>
@@ -683,65 +917,75 @@
           <w:b/>
           <w:i/>
         </w:rPr>
-        <w:t>Statistical Methods.</w:t>
-      </w:r>
-      <w:r>
-        <w:t xml:space="preserve"> All statistical analyses were performed using R. Random Forest models were generated using the AUCRF package</w:t>
-      </w:r>
-      <w:r>
-        <w:rPr>
-          <w:vertAlign w:val="superscript"/>
-        </w:rPr>
-        <w:t>18</w:t>
-      </w:r>
-      <w:r>
-        <w:t>. The AUC of ROC curves was compared using the method described by DeLong et al.</w:t>
-      </w:r>
-      <w:r>
-        <w:rPr>
-          <w:vertAlign w:val="superscript"/>
-        </w:rPr>
-        <w:t>30</w:t>
-      </w:r>
-      <w:r>
-        <w:t xml:space="preserve">. The optimal cutoff for the combined model was determined using </w:t>
-      </w:r>
-      <w:r>
         <w:lastRenderedPageBreak/>
-        <w:t xml:space="preserve">Youden's </w:t>
-      </w:r>
-      <w:r>
-        <w:rPr>
-          <w:i/>
-        </w:rPr>
-        <w:t>J</w:t>
-      </w:r>
-      <w:r>
-        <w:t xml:space="preserve"> statistic as implemented in the pROC package in R</w:t>
-      </w:r>
-      <w:r>
-        <w:rPr>
-          <w:vertAlign w:val="superscript"/>
-        </w:rPr>
-        <w:t>21</w:t>
-      </w:r>
-      <w:r>
-        <w:t>. The sensitivities of FIT and the combined model were compared using McNemar's chi-squared test.</w:t>
-      </w:r>
-    </w:p>
-    <w:p>
-      <w:pPr>
-        <w:spacing w:after="360"/>
-      </w:pPr>
+        <w:t>Stat</w:t>
+      </w:r>
       <w:r>
         <w:rPr>
           <w:b/>
           <w:i/>
         </w:rPr>
+        <w:t>istical Methods.</w:t>
+      </w:r>
+      <w:r>
+        <w:t xml:space="preserve"> All statistical analyses were performed using R. Random Forest models were generated using the AUCRF package</w:t>
+      </w:r>
+      <w:r>
+        <w:rPr>
+          <w:vertAlign w:val="superscript"/>
+        </w:rPr>
+        <w:t>18</w:t>
+      </w:r>
+      <w:r>
+        <w:t>. The AUC of ROC curves was compared using the method described by DeLong et al.</w:t>
+      </w:r>
+      <w:r>
+        <w:rPr>
+          <w:vertAlign w:val="superscript"/>
+        </w:rPr>
+        <w:t>30</w:t>
+      </w:r>
+      <w:r>
+        <w:t>. The optimal cutoff for the combined model was</w:t>
+      </w:r>
+      <w:r>
+        <w:t xml:space="preserve"> determined using Youden's </w:t>
+      </w:r>
+      <w:r>
+        <w:rPr>
+          <w:i/>
+        </w:rPr>
+        <w:t>J</w:t>
+      </w:r>
+      <w:r>
+        <w:t xml:space="preserve"> statistic as implemented in the pROC package in R</w:t>
+      </w:r>
+      <w:r>
+        <w:rPr>
+          <w:vertAlign w:val="superscript"/>
+        </w:rPr>
+        <w:t>21</w:t>
+      </w:r>
+      <w:r>
+        <w:t>. The sensitivities of FIT and the combined model were compared using McNemar's chi-squared test.</w:t>
+      </w:r>
+    </w:p>
+    <w:p>
+      <w:pPr>
+        <w:spacing w:after="360"/>
+      </w:pPr>
+      <w:r>
+        <w:rPr>
+          <w:b/>
+          <w:i/>
+        </w:rPr>
         <w:t>Data Availability.</w:t>
       </w:r>
       <w:r>
-        <w:t xml:space="preserve"> Raw fastq files and MIMARKS file are available through the NCBI Sequence Read Archive [insert accession number]. A data analysis pipeline and all necessary scripts are available at github.com/SchlossLab/Baxter_glne007Modeling_2015.</w:t>
+        <w:t xml:space="preserve"> Raw fastq files and MIMARKS file are available through the </w:t>
+      </w:r>
+      <w:r>
+        <w:t>NCBI Sequence Read Archive [insert accession number]. A data analysis pipeline and all necessary scripts are available at github.com/SchlossLab/Baxter_glne007Modeling_2015.</w:t>
       </w:r>
     </w:p>
     <w:p>
@@ -752,24 +996,1293 @@
       <w:bookmarkStart w:id="1" w:name="author-contributions"/>
       <w:bookmarkEnd w:id="1"/>
       <w:r>
-        <w:t>Author Contributions</w:t>
-      </w:r>
-    </w:p>
-    <w:p>
-      <w:pPr>
+        <w:t>Literature cited</w:t>
+      </w:r>
+    </w:p>
+    <w:p>
+      <w:pPr>
+        <w:pStyle w:val="Bibliography"/>
         <w:spacing w:after="360"/>
       </w:pPr>
       <w:r>
-        <w:t>All authors were involved in the conception and design of the study. NTB processed samples and analyzed the data. All authors interpreted the data. NTB and PDS wrote the manuscript. All authors reviewed and revised the manuscript.</w:t>
-      </w:r>
+        <w:t xml:space="preserve">1. Siegel, R., </w:t>
+      </w:r>
+      <w:proofErr w:type="spellStart"/>
+      <w:r>
+        <w:t>DeSantis</w:t>
+      </w:r>
+      <w:proofErr w:type="spellEnd"/>
+      <w:r>
+        <w:t xml:space="preserve">, C. &amp; </w:t>
+      </w:r>
+      <w:proofErr w:type="spellStart"/>
+      <w:r>
+        <w:t>Jemal</w:t>
+      </w:r>
+      <w:proofErr w:type="spellEnd"/>
+      <w:r>
+        <w:t xml:space="preserve">, A. Colorectal cancer statistics, 2014. </w:t>
+      </w:r>
+      <w:r>
+        <w:rPr>
+          <w:i/>
+        </w:rPr>
+        <w:t>CA: A Cancer Journal for Clinicians</w:t>
+      </w:r>
+      <w:r>
+        <w:t xml:space="preserve"> </w:t>
+      </w:r>
+      <w:r>
+        <w:rPr>
+          <w:b/>
+        </w:rPr>
+        <w:t>64,</w:t>
+      </w:r>
+      <w:r>
+        <w:t xml:space="preserve"> 104–117 (2014).</w:t>
+      </w:r>
+    </w:p>
+    <w:p>
+      <w:pPr>
+        <w:pStyle w:val="Bibliography"/>
+        <w:spacing w:after="360"/>
+      </w:pPr>
+      <w:r>
+        <w:t xml:space="preserve">2. Centers for Disease Control and Prevention. Vital signs: colorectal cancer screening among adults aged 50-75 years-United States, 2008. </w:t>
+      </w:r>
+      <w:r>
+        <w:rPr>
+          <w:i/>
+        </w:rPr>
+        <w:t>MMWR. Morbidity and Mortality Weekly Report</w:t>
+      </w:r>
+      <w:r>
+        <w:t xml:space="preserve"> </w:t>
+      </w:r>
+      <w:r>
+        <w:rPr>
+          <w:b/>
+        </w:rPr>
+        <w:t>59,</w:t>
+      </w:r>
+      <w:r>
+        <w:t xml:space="preserve"> 808 (2010).</w:t>
+      </w:r>
+    </w:p>
+    <w:p>
+      <w:pPr>
+        <w:pStyle w:val="Bibliography"/>
+        <w:spacing w:after="360"/>
+      </w:pPr>
+      <w:r>
+        <w:t xml:space="preserve">3. Hsia, J. </w:t>
+      </w:r>
+      <w:r>
+        <w:rPr>
+          <w:i/>
+        </w:rPr>
+        <w:t>et al.</w:t>
+      </w:r>
+      <w:r>
+        <w:t xml:space="preserve"> The importance of health insurance as a determinant of cancer screening: evidence from the Women’s Health Initiative. </w:t>
+      </w:r>
+      <w:r>
+        <w:rPr>
+          <w:i/>
+        </w:rPr>
+        <w:t>Preventive Medicine</w:t>
+      </w:r>
+      <w:r>
+        <w:t xml:space="preserve"> </w:t>
+      </w:r>
+      <w:r>
+        <w:rPr>
+          <w:b/>
+        </w:rPr>
+        <w:t>31,</w:t>
+      </w:r>
+      <w:r>
+        <w:t xml:space="preserve"> 261–270 (2000).</w:t>
+      </w:r>
+    </w:p>
+    <w:p>
+      <w:pPr>
+        <w:pStyle w:val="Bibliography"/>
+        <w:spacing w:after="360"/>
+      </w:pPr>
+      <w:r>
+        <w:t xml:space="preserve">4. Jones, R. M., Devers, K. J., </w:t>
+      </w:r>
+      <w:proofErr w:type="spellStart"/>
+      <w:r>
+        <w:t>Kuzel</w:t>
+      </w:r>
+      <w:proofErr w:type="spellEnd"/>
+      <w:r>
+        <w:t xml:space="preserve">, A. J. &amp; Woolf, S. H. Patient-reported barriers to colorectal cancer screening: a mixed-methods analysis. </w:t>
+      </w:r>
+      <w:r>
+        <w:rPr>
+          <w:i/>
+        </w:rPr>
+        <w:t>American Journal of Preventive Medicine</w:t>
+      </w:r>
+      <w:r>
+        <w:t xml:space="preserve"> </w:t>
+      </w:r>
+      <w:r>
+        <w:rPr>
+          <w:b/>
+        </w:rPr>
+        <w:t>38,</w:t>
+      </w:r>
+      <w:r>
+        <w:t xml:space="preserve"> 508–516 (2010).</w:t>
+      </w:r>
+    </w:p>
+    <w:p>
+      <w:pPr>
+        <w:pStyle w:val="Bibliography"/>
+        <w:spacing w:after="360"/>
+      </w:pPr>
+      <w:r>
+        <w:t xml:space="preserve">5. </w:t>
+      </w:r>
+      <w:proofErr w:type="spellStart"/>
+      <w:r>
+        <w:t>Zackular</w:t>
+      </w:r>
+      <w:proofErr w:type="spellEnd"/>
+      <w:r>
+        <w:t xml:space="preserve">, J. P. </w:t>
+      </w:r>
+      <w:r>
+        <w:rPr>
+          <w:i/>
+        </w:rPr>
+        <w:t>et al.</w:t>
+      </w:r>
+      <w:r>
+        <w:t xml:space="preserve"> The gut microbiome modulates colon tumorigenesis. </w:t>
+      </w:r>
+      <w:proofErr w:type="spellStart"/>
+      <w:r>
+        <w:rPr>
+          <w:i/>
+        </w:rPr>
+        <w:t>MBio</w:t>
+      </w:r>
+      <w:proofErr w:type="spellEnd"/>
+      <w:r>
+        <w:t xml:space="preserve"> </w:t>
+      </w:r>
+      <w:r>
+        <w:rPr>
+          <w:b/>
+        </w:rPr>
+        <w:t>4,</w:t>
+      </w:r>
+      <w:r>
+        <w:t xml:space="preserve"> e00692–13 (2013).</w:t>
+      </w:r>
+    </w:p>
+    <w:p>
+      <w:pPr>
+        <w:pStyle w:val="Bibliography"/>
+        <w:spacing w:after="360"/>
+      </w:pPr>
+      <w:r>
+        <w:lastRenderedPageBreak/>
+        <w:t xml:space="preserve">6. </w:t>
+      </w:r>
+      <w:proofErr w:type="spellStart"/>
+      <w:r>
+        <w:t>Kostic</w:t>
+      </w:r>
+      <w:proofErr w:type="spellEnd"/>
+      <w:r>
+        <w:t xml:space="preserve">, A. D. </w:t>
+      </w:r>
+      <w:r>
+        <w:rPr>
+          <w:i/>
+        </w:rPr>
+        <w:t>et al.</w:t>
+      </w:r>
+      <w:r>
+        <w:t xml:space="preserve"> Fusobacterium nucleatum potentiates intestinal tumorigenesis and modulates the tumor-immune microenvironment. </w:t>
+      </w:r>
+      <w:r>
+        <w:rPr>
+          <w:i/>
+        </w:rPr>
+        <w:t>Cell Host &amp; Microbe</w:t>
+      </w:r>
+      <w:r>
+        <w:t xml:space="preserve"> </w:t>
+      </w:r>
+      <w:r>
+        <w:rPr>
+          <w:b/>
+        </w:rPr>
+        <w:t>14,</w:t>
+      </w:r>
+      <w:r>
+        <w:t xml:space="preserve"> 207–215 (2013).</w:t>
+      </w:r>
+    </w:p>
+    <w:p>
+      <w:pPr>
+        <w:pStyle w:val="Bibliography"/>
+        <w:spacing w:after="360"/>
+      </w:pPr>
+      <w:r>
+        <w:t xml:space="preserve">7. Wu, S. </w:t>
+      </w:r>
+      <w:r>
+        <w:rPr>
+          <w:i/>
+        </w:rPr>
+        <w:t>et al.</w:t>
+      </w:r>
+      <w:r>
+        <w:t xml:space="preserve"> A human colonic commensal promotes colon tumorigenesis via activation of T helper type 17 T cell responses. </w:t>
+      </w:r>
+      <w:r>
+        <w:rPr>
+          <w:i/>
+        </w:rPr>
+        <w:t>Nature Medicine</w:t>
+      </w:r>
+      <w:r>
+        <w:t xml:space="preserve"> </w:t>
+      </w:r>
+      <w:r>
+        <w:rPr>
+          <w:b/>
+        </w:rPr>
+        <w:t>15,</w:t>
+      </w:r>
+      <w:r>
+        <w:t xml:space="preserve"> 1016–1022 (2009).</w:t>
+      </w:r>
+    </w:p>
+    <w:p>
+      <w:pPr>
+        <w:pStyle w:val="Bibliography"/>
+        <w:spacing w:after="360"/>
+      </w:pPr>
+      <w:r>
+        <w:t xml:space="preserve">8. Arthur, J. C. </w:t>
+      </w:r>
+      <w:r>
+        <w:rPr>
+          <w:i/>
+        </w:rPr>
+        <w:t>et al.</w:t>
+      </w:r>
+      <w:r>
+        <w:t xml:space="preserve"> Intestinal inflammation targets cancer-inducing activity of the microbiota. </w:t>
+      </w:r>
+      <w:r>
+        <w:rPr>
+          <w:i/>
+        </w:rPr>
+        <w:t>Science</w:t>
+      </w:r>
+      <w:r>
+        <w:t xml:space="preserve"> </w:t>
+      </w:r>
+      <w:r>
+        <w:rPr>
+          <w:b/>
+        </w:rPr>
+        <w:t>338,</w:t>
+      </w:r>
+      <w:r>
+        <w:t xml:space="preserve"> 120–123 (2012).</w:t>
+      </w:r>
+    </w:p>
+    <w:p>
+      <w:pPr>
+        <w:pStyle w:val="Bibliography"/>
+        <w:spacing w:after="360"/>
+      </w:pPr>
+      <w:r>
+        <w:t xml:space="preserve">9. Wang, T. </w:t>
+      </w:r>
+      <w:r>
+        <w:rPr>
+          <w:i/>
+        </w:rPr>
+        <w:t>et al.</w:t>
+      </w:r>
+      <w:r>
+        <w:t xml:space="preserve"> Structural segregation of gut microbiota between colorectal cancer patients and healthy volunteers. </w:t>
+      </w:r>
+      <w:r>
+        <w:rPr>
+          <w:i/>
+        </w:rPr>
+        <w:t>The ISME Journal</w:t>
+      </w:r>
+      <w:r>
+        <w:t xml:space="preserve"> </w:t>
+      </w:r>
+      <w:r>
+        <w:rPr>
+          <w:b/>
+        </w:rPr>
+        <w:t>6,</w:t>
+      </w:r>
+      <w:r>
+        <w:t xml:space="preserve"> 320–329 (2012).</w:t>
+      </w:r>
+    </w:p>
+    <w:p>
+      <w:pPr>
+        <w:pStyle w:val="Bibliography"/>
+        <w:spacing w:after="360"/>
+      </w:pPr>
+      <w:r>
+        <w:t xml:space="preserve">10. Chen, H.-M. </w:t>
+      </w:r>
+      <w:r>
+        <w:rPr>
+          <w:i/>
+        </w:rPr>
+        <w:t>et al.</w:t>
+      </w:r>
+      <w:r>
+        <w:t xml:space="preserve"> Decreased dietary fiber intake and structural alteration of gut microbiota in patients with advanced colorectal adenoma. </w:t>
+      </w:r>
+      <w:r>
+        <w:rPr>
+          <w:i/>
+        </w:rPr>
+        <w:t>The American Journal of Clinical Nutrition</w:t>
+      </w:r>
+      <w:r>
+        <w:t xml:space="preserve"> </w:t>
+      </w:r>
+      <w:r>
+        <w:rPr>
+          <w:b/>
+        </w:rPr>
+        <w:t>97,</w:t>
+      </w:r>
+      <w:r>
+        <w:t xml:space="preserve"> 1044–1052 (2013).</w:t>
+      </w:r>
+    </w:p>
+    <w:p>
+      <w:pPr>
+        <w:pStyle w:val="Bibliography"/>
+        <w:spacing w:after="360"/>
+      </w:pPr>
+      <w:r>
+        <w:t xml:space="preserve">11. Chen, W., Liu, F., Ling, Z., Tong, X. &amp; Xiang, C. Human intestinal lumen and mucosa-associated microbiota in patients with colorectal cancer. </w:t>
+      </w:r>
+      <w:proofErr w:type="spellStart"/>
+      <w:r>
+        <w:rPr>
+          <w:i/>
+        </w:rPr>
+        <w:t>PloS</w:t>
+      </w:r>
+      <w:proofErr w:type="spellEnd"/>
+      <w:r>
+        <w:rPr>
+          <w:i/>
+        </w:rPr>
+        <w:t xml:space="preserve"> One</w:t>
+      </w:r>
+      <w:r>
+        <w:t xml:space="preserve"> </w:t>
+      </w:r>
+      <w:r>
+        <w:rPr>
+          <w:b/>
+        </w:rPr>
+        <w:t>7,</w:t>
+      </w:r>
+      <w:r>
+        <w:t xml:space="preserve"> e39743 (2012).</w:t>
+      </w:r>
+    </w:p>
+    <w:p>
+      <w:pPr>
+        <w:pStyle w:val="Bibliography"/>
+        <w:spacing w:after="360"/>
+      </w:pPr>
+      <w:r>
+        <w:t xml:space="preserve">12. </w:t>
+      </w:r>
+      <w:proofErr w:type="spellStart"/>
+      <w:r>
+        <w:t>Shen</w:t>
+      </w:r>
+      <w:proofErr w:type="spellEnd"/>
+      <w:r>
+        <w:t xml:space="preserve">, X. J. </w:t>
+      </w:r>
+      <w:r>
+        <w:rPr>
+          <w:i/>
+        </w:rPr>
+        <w:t>et al.</w:t>
+      </w:r>
+      <w:r>
+        <w:t xml:space="preserve"> Molecular characterization of mucosal adherent bacteria and associations with colorectal adenomas. </w:t>
+      </w:r>
+      <w:r>
+        <w:rPr>
+          <w:i/>
+        </w:rPr>
+        <w:t>Gut Microbes</w:t>
+      </w:r>
+      <w:r>
+        <w:t xml:space="preserve"> </w:t>
+      </w:r>
+      <w:r>
+        <w:rPr>
+          <w:b/>
+        </w:rPr>
+        <w:t>1,</w:t>
+      </w:r>
+      <w:r>
+        <w:t xml:space="preserve"> 138–147 (2010).</w:t>
+      </w:r>
+    </w:p>
+    <w:p>
+      <w:pPr>
+        <w:pStyle w:val="Bibliography"/>
+        <w:spacing w:after="360"/>
+      </w:pPr>
+      <w:r>
+        <w:t xml:space="preserve">13. </w:t>
+      </w:r>
+      <w:proofErr w:type="spellStart"/>
+      <w:r>
+        <w:t>Kostic</w:t>
+      </w:r>
+      <w:proofErr w:type="spellEnd"/>
+      <w:r>
+        <w:t xml:space="preserve">, A. D. </w:t>
+      </w:r>
+      <w:r>
+        <w:rPr>
+          <w:i/>
+        </w:rPr>
+        <w:t>et al.</w:t>
+      </w:r>
+      <w:r>
+        <w:t xml:space="preserve"> Genomic analysis identifies association of Fusobacterium with colorectal carcinoma. </w:t>
+      </w:r>
+      <w:r>
+        <w:rPr>
+          <w:i/>
+        </w:rPr>
+        <w:t>Genome Research</w:t>
+      </w:r>
+      <w:r>
+        <w:t xml:space="preserve"> </w:t>
+      </w:r>
+      <w:r>
+        <w:rPr>
+          <w:b/>
+        </w:rPr>
+        <w:t>22,</w:t>
+      </w:r>
+      <w:r>
+        <w:t xml:space="preserve"> 292–298 (2012).</w:t>
+      </w:r>
+    </w:p>
+    <w:p>
+      <w:pPr>
+        <w:pStyle w:val="Bibliography"/>
+        <w:spacing w:after="360"/>
+      </w:pPr>
+      <w:r>
+        <w:t xml:space="preserve">14. </w:t>
+      </w:r>
+      <w:proofErr w:type="spellStart"/>
+      <w:r>
+        <w:t>Hundt</w:t>
+      </w:r>
+      <w:proofErr w:type="spellEnd"/>
+      <w:r>
+        <w:t xml:space="preserve">, S., </w:t>
+      </w:r>
+      <w:proofErr w:type="spellStart"/>
+      <w:r>
+        <w:t>Haug</w:t>
+      </w:r>
+      <w:proofErr w:type="spellEnd"/>
+      <w:r>
+        <w:t xml:space="preserve">, U. &amp; Brenner, H. Comparative evaluation of immunochemical fecal occult blood tests for colorectal adenoma detection. </w:t>
+      </w:r>
+      <w:r>
+        <w:rPr>
+          <w:i/>
+        </w:rPr>
+        <w:t>Annals of Internal Medicine</w:t>
+      </w:r>
+      <w:r>
+        <w:t xml:space="preserve"> </w:t>
+      </w:r>
+      <w:r>
+        <w:rPr>
+          <w:b/>
+        </w:rPr>
+        <w:t>150,</w:t>
+      </w:r>
+      <w:r>
+        <w:t xml:space="preserve"> 162–169 (2009).</w:t>
+      </w:r>
+    </w:p>
+    <w:p>
+      <w:pPr>
+        <w:pStyle w:val="Bibliography"/>
+        <w:spacing w:after="360"/>
+      </w:pPr>
+      <w:r>
+        <w:lastRenderedPageBreak/>
+        <w:t xml:space="preserve">15. </w:t>
+      </w:r>
+      <w:proofErr w:type="spellStart"/>
+      <w:r>
+        <w:t>Zackular</w:t>
+      </w:r>
+      <w:proofErr w:type="spellEnd"/>
+      <w:r>
+        <w:t xml:space="preserve">, J. P., Rogers, M. A., Ruffin, M. T. &amp; </w:t>
+      </w:r>
+      <w:proofErr w:type="spellStart"/>
+      <w:r>
+        <w:t>Schloss</w:t>
+      </w:r>
+      <w:proofErr w:type="spellEnd"/>
+      <w:r>
+        <w:t xml:space="preserve">, P. D. The human gut microbiome as a screening tool for colorectal cancer. </w:t>
+      </w:r>
+      <w:r>
+        <w:rPr>
+          <w:i/>
+        </w:rPr>
+        <w:t>Cancer Prevention Research</w:t>
+      </w:r>
+      <w:r>
+        <w:t xml:space="preserve"> </w:t>
+      </w:r>
+      <w:r>
+        <w:rPr>
+          <w:b/>
+        </w:rPr>
+        <w:t>7,</w:t>
+      </w:r>
+      <w:r>
+        <w:t xml:space="preserve"> 1112–1121 (2014).</w:t>
+      </w:r>
+    </w:p>
+    <w:p>
+      <w:pPr>
+        <w:pStyle w:val="Bibliography"/>
+        <w:spacing w:after="360"/>
+      </w:pPr>
+      <w:r>
+        <w:t xml:space="preserve">16. Zeller, G. </w:t>
+      </w:r>
+      <w:r>
+        <w:rPr>
+          <w:i/>
+        </w:rPr>
+        <w:t>et al.</w:t>
+      </w:r>
+      <w:r>
+        <w:t xml:space="preserve"> Potential of fecal microbiota for early-stage detection of colorectal cancer. </w:t>
+      </w:r>
+      <w:r>
+        <w:rPr>
+          <w:i/>
+        </w:rPr>
+        <w:t>Molecular Systems Biology</w:t>
+      </w:r>
+      <w:r>
+        <w:t xml:space="preserve"> </w:t>
+      </w:r>
+      <w:r>
+        <w:rPr>
+          <w:b/>
+        </w:rPr>
+        <w:t>10,</w:t>
+      </w:r>
+      <w:r>
+        <w:t xml:space="preserve"> 766 (2014).</w:t>
+      </w:r>
+    </w:p>
+    <w:p>
+      <w:pPr>
+        <w:pStyle w:val="Bibliography"/>
+        <w:spacing w:after="360"/>
+      </w:pPr>
+      <w:r>
+        <w:t xml:space="preserve">17. </w:t>
+      </w:r>
+      <w:proofErr w:type="spellStart"/>
+      <w:r>
+        <w:t>Liaw</w:t>
+      </w:r>
+      <w:proofErr w:type="spellEnd"/>
+      <w:r>
+        <w:t xml:space="preserve">, A. &amp; Wiener, M. Classification and regression by </w:t>
+      </w:r>
+      <w:proofErr w:type="spellStart"/>
+      <w:r>
+        <w:t>randomForest</w:t>
+      </w:r>
+      <w:proofErr w:type="spellEnd"/>
+      <w:r>
+        <w:t xml:space="preserve">. </w:t>
+      </w:r>
+      <w:r>
+        <w:rPr>
+          <w:i/>
+        </w:rPr>
+        <w:t>R News</w:t>
+      </w:r>
+      <w:r>
+        <w:t xml:space="preserve"> </w:t>
+      </w:r>
+      <w:r>
+        <w:rPr>
+          <w:b/>
+        </w:rPr>
+        <w:t>2,</w:t>
+      </w:r>
+      <w:r>
+        <w:t xml:space="preserve"> 18–22 (2002).</w:t>
+      </w:r>
+    </w:p>
+    <w:p>
+      <w:pPr>
+        <w:pStyle w:val="Bibliography"/>
+        <w:spacing w:after="360"/>
+      </w:pPr>
+      <w:r>
+        <w:t xml:space="preserve">18. </w:t>
+      </w:r>
+      <w:proofErr w:type="spellStart"/>
+      <w:r>
+        <w:t>Calle</w:t>
+      </w:r>
+      <w:proofErr w:type="spellEnd"/>
+      <w:r>
+        <w:t xml:space="preserve">, M. L., </w:t>
+      </w:r>
+      <w:proofErr w:type="spellStart"/>
+      <w:r>
+        <w:t>Urrea</w:t>
+      </w:r>
+      <w:proofErr w:type="spellEnd"/>
+      <w:r>
+        <w:t xml:space="preserve">, V., </w:t>
+      </w:r>
+      <w:proofErr w:type="spellStart"/>
+      <w:r>
+        <w:t>Boulesteix</w:t>
+      </w:r>
+      <w:proofErr w:type="spellEnd"/>
+      <w:r>
+        <w:t xml:space="preserve">, A.-L. &amp; </w:t>
+      </w:r>
+      <w:proofErr w:type="spellStart"/>
+      <w:r>
+        <w:t>Malats</w:t>
+      </w:r>
+      <w:proofErr w:type="spellEnd"/>
+      <w:r>
+        <w:t xml:space="preserve">, N. AUC-RF: A new strategy for genomic profiling with random forest. </w:t>
+      </w:r>
+      <w:r>
+        <w:rPr>
+          <w:i/>
+        </w:rPr>
+        <w:t>Human Heredity</w:t>
+      </w:r>
+      <w:r>
+        <w:t xml:space="preserve"> </w:t>
+      </w:r>
+      <w:r>
+        <w:rPr>
+          <w:b/>
+        </w:rPr>
+        <w:t>72,</w:t>
+      </w:r>
+      <w:r>
+        <w:t xml:space="preserve"> 121–132 (2011).</w:t>
+      </w:r>
+    </w:p>
+    <w:p>
+      <w:pPr>
+        <w:pStyle w:val="Bibliography"/>
+        <w:spacing w:after="360"/>
+      </w:pPr>
+      <w:r>
+        <w:t xml:space="preserve">19. </w:t>
+      </w:r>
+      <w:proofErr w:type="spellStart"/>
+      <w:r>
+        <w:t>Pryde</w:t>
+      </w:r>
+      <w:proofErr w:type="spellEnd"/>
+      <w:r>
+        <w:t xml:space="preserve">, S. E., Duncan, S. H., Hold, G. L., Stewart, C. S. &amp; Flint, H. J. The microbiology of butyrate formation in the human colon. </w:t>
+      </w:r>
+      <w:r>
+        <w:rPr>
+          <w:i/>
+        </w:rPr>
+        <w:t>FEMS Microbiology Letters</w:t>
+      </w:r>
+      <w:r>
+        <w:t xml:space="preserve"> </w:t>
+      </w:r>
+      <w:r>
+        <w:rPr>
+          <w:b/>
+        </w:rPr>
+        <w:t>217,</w:t>
+      </w:r>
+      <w:r>
+        <w:t xml:space="preserve"> 133–139 (2002).</w:t>
+      </w:r>
+    </w:p>
+    <w:p>
+      <w:pPr>
+        <w:pStyle w:val="Bibliography"/>
+        <w:spacing w:after="360"/>
+      </w:pPr>
+      <w:r>
+        <w:t xml:space="preserve">20. Rex, D. K. </w:t>
+      </w:r>
+      <w:r>
+        <w:rPr>
+          <w:i/>
+        </w:rPr>
+        <w:t>et al.</w:t>
+      </w:r>
+      <w:r>
+        <w:t xml:space="preserve"> American College of Gastroenterology guidelines for colorectal cancer screening 2008. </w:t>
+      </w:r>
+      <w:r>
+        <w:rPr>
+          <w:i/>
+        </w:rPr>
+        <w:t>The American Journal of Gastroenterology</w:t>
+      </w:r>
+      <w:r>
+        <w:t xml:space="preserve"> </w:t>
+      </w:r>
+      <w:r>
+        <w:rPr>
+          <w:b/>
+        </w:rPr>
+        <w:t>104,</w:t>
+      </w:r>
+      <w:r>
+        <w:t xml:space="preserve"> 739–750 (2009).</w:t>
+      </w:r>
+    </w:p>
+    <w:p>
+      <w:pPr>
+        <w:pStyle w:val="Bibliography"/>
+        <w:spacing w:after="360"/>
+      </w:pPr>
+      <w:r>
+        <w:t xml:space="preserve">21. </w:t>
+      </w:r>
+      <w:proofErr w:type="spellStart"/>
+      <w:r>
+        <w:t>Youden</w:t>
+      </w:r>
+      <w:proofErr w:type="spellEnd"/>
+      <w:r>
+        <w:t xml:space="preserve">, W. J. Index for rating diagnostic tests. </w:t>
+      </w:r>
+      <w:r>
+        <w:rPr>
+          <w:i/>
+        </w:rPr>
+        <w:t>Cancer</w:t>
+      </w:r>
+      <w:r>
+        <w:t xml:space="preserve"> </w:t>
+      </w:r>
+      <w:r>
+        <w:rPr>
+          <w:b/>
+        </w:rPr>
+        <w:t>3,</w:t>
+      </w:r>
+      <w:r>
+        <w:t xml:space="preserve"> 32–35 (1950).</w:t>
+      </w:r>
+    </w:p>
+    <w:p>
+      <w:pPr>
+        <w:pStyle w:val="Bibliography"/>
+        <w:spacing w:after="360"/>
+      </w:pPr>
+      <w:r>
+        <w:t xml:space="preserve">22. </w:t>
+      </w:r>
+      <w:proofErr w:type="spellStart"/>
+      <w:r>
+        <w:t>Heitman</w:t>
+      </w:r>
+      <w:proofErr w:type="spellEnd"/>
+      <w:r>
+        <w:t xml:space="preserve">, S. J. </w:t>
+      </w:r>
+      <w:r>
+        <w:rPr>
+          <w:i/>
+        </w:rPr>
+        <w:t>et al.</w:t>
+      </w:r>
+      <w:r>
+        <w:t xml:space="preserve"> Prevalence of adenomas and colorectal cancer in average risk individuals: a systematic review and meta-analysis. </w:t>
+      </w:r>
+      <w:r>
+        <w:rPr>
+          <w:i/>
+        </w:rPr>
+        <w:t xml:space="preserve">Clinical Gastroenterology and </w:t>
+      </w:r>
+      <w:proofErr w:type="spellStart"/>
+      <w:r>
+        <w:rPr>
+          <w:i/>
+        </w:rPr>
+        <w:t>Hepatology</w:t>
+      </w:r>
+      <w:proofErr w:type="spellEnd"/>
+      <w:r>
+        <w:t xml:space="preserve"> </w:t>
+      </w:r>
+      <w:r>
+        <w:rPr>
+          <w:b/>
+        </w:rPr>
+        <w:t>7,</w:t>
+      </w:r>
+      <w:r>
+        <w:t xml:space="preserve"> 1272–1278 (2009).</w:t>
+      </w:r>
+    </w:p>
+    <w:p>
+      <w:pPr>
+        <w:pStyle w:val="Bibliography"/>
+        <w:spacing w:after="360"/>
+      </w:pPr>
+      <w:r>
+        <w:t xml:space="preserve">23. Symonds, E. L. </w:t>
+      </w:r>
+      <w:r>
+        <w:rPr>
+          <w:i/>
+        </w:rPr>
+        <w:t>et al.</w:t>
+      </w:r>
+      <w:r>
+        <w:t xml:space="preserve"> Factors affecting </w:t>
+      </w:r>
+      <w:proofErr w:type="spellStart"/>
+      <w:r>
+        <w:t>faecal</w:t>
+      </w:r>
+      <w:proofErr w:type="spellEnd"/>
+      <w:r>
+        <w:t xml:space="preserve"> immunochemical test positive rates: demographic, pathological, </w:t>
+      </w:r>
+      <w:proofErr w:type="spellStart"/>
+      <w:r>
+        <w:t>behavioural</w:t>
+      </w:r>
+      <w:proofErr w:type="spellEnd"/>
+      <w:r>
+        <w:t xml:space="preserve"> and environmental variables. </w:t>
+      </w:r>
+      <w:r>
+        <w:rPr>
+          <w:i/>
+        </w:rPr>
+        <w:t>Journal of Medical Screening</w:t>
+      </w:r>
+      <w:r>
+        <w:t xml:space="preserve"> 0969141315584783 (2015).</w:t>
+      </w:r>
+    </w:p>
+    <w:p>
+      <w:pPr>
+        <w:pStyle w:val="Bibliography"/>
+        <w:spacing w:after="360"/>
+      </w:pPr>
+      <w:r>
+        <w:lastRenderedPageBreak/>
+        <w:t xml:space="preserve">24. </w:t>
+      </w:r>
+      <w:proofErr w:type="spellStart"/>
+      <w:r>
+        <w:t>Kapidzic</w:t>
+      </w:r>
+      <w:proofErr w:type="spellEnd"/>
+      <w:r>
+        <w:t xml:space="preserve">, A. </w:t>
+      </w:r>
+      <w:r>
+        <w:rPr>
+          <w:i/>
+        </w:rPr>
+        <w:t>et al.</w:t>
+      </w:r>
+      <w:r>
+        <w:t xml:space="preserve"> Gender differences in fecal immunochemical test performance for early detection of colorectal </w:t>
+      </w:r>
+      <w:proofErr w:type="spellStart"/>
+      <w:r>
+        <w:t>neoplasia</w:t>
+      </w:r>
+      <w:proofErr w:type="spellEnd"/>
+      <w:r>
+        <w:t xml:space="preserve">. </w:t>
+      </w:r>
+      <w:r>
+        <w:rPr>
+          <w:i/>
+        </w:rPr>
+        <w:t xml:space="preserve">Clinical Gastroenterology and </w:t>
+      </w:r>
+      <w:proofErr w:type="spellStart"/>
+      <w:r>
+        <w:rPr>
+          <w:i/>
+        </w:rPr>
+        <w:t>Hepatology</w:t>
+      </w:r>
+      <w:proofErr w:type="spellEnd"/>
+      <w:r>
+        <w:t xml:space="preserve"> (2015).</w:t>
+      </w:r>
+    </w:p>
+    <w:p>
+      <w:pPr>
+        <w:pStyle w:val="Bibliography"/>
+        <w:spacing w:after="360"/>
+      </w:pPr>
+      <w:r>
+        <w:t xml:space="preserve">25. Levi, Z. </w:t>
+      </w:r>
+      <w:r>
+        <w:rPr>
+          <w:i/>
+        </w:rPr>
+        <w:t>et al.</w:t>
+      </w:r>
+      <w:r>
+        <w:t xml:space="preserve"> Sensitivity, but not specificity, of a quantitative immunochemical fecal occult blood test for </w:t>
+      </w:r>
+      <w:proofErr w:type="spellStart"/>
+      <w:r>
+        <w:t>neoplasia</w:t>
+      </w:r>
+      <w:proofErr w:type="spellEnd"/>
+      <w:r>
+        <w:t xml:space="preserve"> is slightly increased by the use of low-dose aspirin, NSAIDs, and anticoagulants. </w:t>
+      </w:r>
+      <w:r>
+        <w:rPr>
+          <w:i/>
+        </w:rPr>
+        <w:t>The American Journal of Gastroenterology</w:t>
+      </w:r>
+      <w:r>
+        <w:t xml:space="preserve"> </w:t>
+      </w:r>
+      <w:r>
+        <w:rPr>
+          <w:b/>
+        </w:rPr>
+        <w:t>104,</w:t>
+      </w:r>
+      <w:r>
+        <w:t xml:space="preserve"> 933–938 (2009).</w:t>
+      </w:r>
+    </w:p>
+    <w:p>
+      <w:pPr>
+        <w:pStyle w:val="Bibliography"/>
+        <w:spacing w:after="360"/>
+      </w:pPr>
+      <w:r>
+        <w:t xml:space="preserve">26. </w:t>
+      </w:r>
+      <w:proofErr w:type="spellStart"/>
+      <w:r>
+        <w:t>Imperiale</w:t>
+      </w:r>
+      <w:proofErr w:type="spellEnd"/>
+      <w:r>
+        <w:t xml:space="preserve">, T. F. </w:t>
+      </w:r>
+      <w:r>
+        <w:rPr>
+          <w:i/>
+        </w:rPr>
+        <w:t>et al.</w:t>
+      </w:r>
+      <w:r>
+        <w:t xml:space="preserve"> </w:t>
+      </w:r>
+      <w:proofErr w:type="spellStart"/>
+      <w:r>
+        <w:t>Multitarget</w:t>
+      </w:r>
+      <w:proofErr w:type="spellEnd"/>
+      <w:r>
+        <w:t xml:space="preserve"> stool DNA testing for colorectal-cancer screening. </w:t>
+      </w:r>
+      <w:r>
+        <w:rPr>
+          <w:i/>
+        </w:rPr>
+        <w:t>New England Journal of Medicine</w:t>
+      </w:r>
+      <w:r>
+        <w:t xml:space="preserve"> </w:t>
+      </w:r>
+      <w:r>
+        <w:rPr>
+          <w:b/>
+        </w:rPr>
+        <w:t>370,</w:t>
+      </w:r>
+      <w:r>
+        <w:t xml:space="preserve"> 1287–1297 (2014).</w:t>
+      </w:r>
+    </w:p>
+    <w:p>
+      <w:pPr>
+        <w:pStyle w:val="Bibliography"/>
+        <w:spacing w:after="360"/>
+      </w:pPr>
+      <w:r>
+        <w:t xml:space="preserve">27. Schubert, A. M., </w:t>
+      </w:r>
+      <w:proofErr w:type="spellStart"/>
+      <w:r>
+        <w:t>Sinani</w:t>
+      </w:r>
+      <w:proofErr w:type="spellEnd"/>
+      <w:r>
+        <w:t xml:space="preserve">, H. &amp; </w:t>
+      </w:r>
+      <w:proofErr w:type="spellStart"/>
+      <w:r>
+        <w:t>Schloss</w:t>
+      </w:r>
+      <w:proofErr w:type="spellEnd"/>
+      <w:r>
+        <w:t xml:space="preserve">, P. D. Antibiotic-Induced Alterations of the Murine Gut Microbiota and Subsequent Effects on Colonization Resistance against Clostridium difficile. </w:t>
+      </w:r>
+      <w:proofErr w:type="spellStart"/>
+      <w:r>
+        <w:rPr>
+          <w:i/>
+        </w:rPr>
+        <w:t>MBio</w:t>
+      </w:r>
+      <w:proofErr w:type="spellEnd"/>
+      <w:r>
+        <w:t xml:space="preserve"> </w:t>
+      </w:r>
+      <w:r>
+        <w:rPr>
+          <w:b/>
+        </w:rPr>
+        <w:t>6,</w:t>
+      </w:r>
+      <w:r>
+        <w:t xml:space="preserve"> (2015).</w:t>
+      </w:r>
+    </w:p>
+    <w:p>
+      <w:pPr>
+        <w:pStyle w:val="Bibliography"/>
+        <w:spacing w:after="360"/>
+      </w:pPr>
+      <w:r>
+        <w:t xml:space="preserve">28. </w:t>
+      </w:r>
+      <w:proofErr w:type="spellStart"/>
+      <w:r>
+        <w:t>Kozich</w:t>
+      </w:r>
+      <w:proofErr w:type="spellEnd"/>
+      <w:r>
+        <w:t xml:space="preserve">, J. J., Westcott, S. L., Baxter, N. T., Highlander, S. K. &amp; </w:t>
+      </w:r>
+      <w:proofErr w:type="spellStart"/>
+      <w:r>
+        <w:t>Schloss</w:t>
+      </w:r>
+      <w:proofErr w:type="spellEnd"/>
+      <w:r>
+        <w:t xml:space="preserve">, P. D. Development of a dual-index sequencing strategy and </w:t>
+      </w:r>
+      <w:proofErr w:type="spellStart"/>
+      <w:r>
+        <w:t>curation</w:t>
+      </w:r>
+      <w:proofErr w:type="spellEnd"/>
+      <w:r>
+        <w:t xml:space="preserve"> pipeline for analyzing </w:t>
+      </w:r>
+      <w:proofErr w:type="spellStart"/>
+      <w:r>
+        <w:t>amplicon</w:t>
+      </w:r>
+      <w:proofErr w:type="spellEnd"/>
+      <w:r>
+        <w:t xml:space="preserve"> sequence data on the </w:t>
+      </w:r>
+      <w:proofErr w:type="spellStart"/>
+      <w:r>
+        <w:t>MiSeq</w:t>
+      </w:r>
+      <w:proofErr w:type="spellEnd"/>
+      <w:r>
+        <w:t xml:space="preserve"> </w:t>
+      </w:r>
+      <w:proofErr w:type="spellStart"/>
+      <w:r>
+        <w:t>Illumina</w:t>
+      </w:r>
+      <w:proofErr w:type="spellEnd"/>
+      <w:r>
+        <w:t xml:space="preserve"> sequencing platform. </w:t>
+      </w:r>
+      <w:r>
+        <w:rPr>
+          <w:i/>
+        </w:rPr>
+        <w:t>Applied and Environmental Microbiology</w:t>
+      </w:r>
+      <w:r>
+        <w:t xml:space="preserve"> </w:t>
+      </w:r>
+      <w:r>
+        <w:rPr>
+          <w:b/>
+        </w:rPr>
+        <w:t>79,</w:t>
+      </w:r>
+      <w:r>
+        <w:t xml:space="preserve"> 5112–5120 (2013).</w:t>
+      </w:r>
+    </w:p>
+    <w:p>
+      <w:pPr>
+        <w:pStyle w:val="Bibliography"/>
+        <w:spacing w:after="360"/>
+      </w:pPr>
+      <w:r>
+        <w:t xml:space="preserve">29. O’Brien, C. L., Allison, G. E., </w:t>
+      </w:r>
+      <w:proofErr w:type="spellStart"/>
+      <w:r>
+        <w:t>Grimpen</w:t>
+      </w:r>
+      <w:proofErr w:type="spellEnd"/>
+      <w:r>
+        <w:t xml:space="preserve">, F. &amp; Pavli, P. Impact of Colonoscopy Bowel Preparation on Intestinal Microbiota. </w:t>
+      </w:r>
+      <w:proofErr w:type="spellStart"/>
+      <w:r>
+        <w:rPr>
+          <w:i/>
+        </w:rPr>
+        <w:t>PLoS</w:t>
+      </w:r>
+      <w:proofErr w:type="spellEnd"/>
+      <w:r>
+        <w:rPr>
+          <w:i/>
+        </w:rPr>
+        <w:t xml:space="preserve"> ONE</w:t>
+      </w:r>
+      <w:r>
+        <w:t xml:space="preserve"> </w:t>
+      </w:r>
+      <w:r>
+        <w:rPr>
+          <w:b/>
+        </w:rPr>
+        <w:t>8,</w:t>
+      </w:r>
+      <w:r>
+        <w:t xml:space="preserve"> e62815 (2013).</w:t>
+      </w:r>
+    </w:p>
+    <w:p>
+      <w:pPr>
+        <w:pStyle w:val="Bibliography"/>
+        <w:spacing w:after="360"/>
+      </w:pPr>
+      <w:r>
+        <w:t xml:space="preserve">30. DeLong, E. R., DeLong, D. M. &amp; Clarke-Pearson, D. L. Comparing the areas under two or more correlated receiver operating characteristic curves: a nonparametric approach. </w:t>
+      </w:r>
+      <w:r>
+        <w:rPr>
+          <w:i/>
+        </w:rPr>
+        <w:t>Biometrics</w:t>
+      </w:r>
+      <w:r>
+        <w:t xml:space="preserve"> 837–845 (1988).</w:t>
+      </w:r>
+      <w:bookmarkStart w:id="2" w:name="_GoBack"/>
+      <w:bookmarkEnd w:id="2"/>
     </w:p>
     <w:p>
       <w:pPr>
         <w:pStyle w:val="Heading3"/>
         <w:spacing w:before="180" w:after="360"/>
       </w:pPr>
-      <w:bookmarkStart w:id="2" w:name="author-information"/>
-      <w:bookmarkEnd w:id="2"/>
+      <w:r>
+        <w:lastRenderedPageBreak/>
+        <w:t>Author Contributions</w:t>
+      </w:r>
+    </w:p>
+    <w:p>
+      <w:pPr>
+        <w:spacing w:after="360"/>
+      </w:pPr>
+      <w:r>
+        <w:t xml:space="preserve">All authors were involved in the conception and design of the </w:t>
+      </w:r>
+      <w:r>
+        <w:t>study. NTB processed samples and analyzed the data. All authors interpreted the data. NTB and PDS wrote the manuscript. All authors reviewed and revised the manuscript.</w:t>
+      </w:r>
+    </w:p>
+    <w:p>
+      <w:pPr>
+        <w:pStyle w:val="Heading3"/>
+        <w:spacing w:before="180" w:after="360"/>
+      </w:pPr>
+      <w:bookmarkStart w:id="3" w:name="author-information"/>
+      <w:bookmarkEnd w:id="3"/>
       <w:r>
         <w:t>Author Information</w:t>
       </w:r>
@@ -784,1246 +2297,7 @@
     </w:p>
     <w:p>
       <w:pPr>
-        <w:spacing w:after="360"/>
-      </w:pPr>
-    </w:p>
-    <w:p>
-      <w:pPr>
-        <w:pStyle w:val="Heading3"/>
-      </w:pPr>
-      <w:bookmarkStart w:id="3" w:name="figures"/>
-      <w:bookmarkEnd w:id="3"/>
-      <w:r>
-        <w:t>Literature cited</w:t>
-      </w:r>
-    </w:p>
-    <w:p>
-      <w:pPr>
-        <w:pStyle w:val="Bibliography"/>
-      </w:pPr>
-      <w:r>
-        <w:t xml:space="preserve">1. Siegel, R., </w:t>
-      </w:r>
-      <w:proofErr w:type="spellStart"/>
-      <w:r>
-        <w:t>DeSantis</w:t>
-      </w:r>
-      <w:proofErr w:type="spellEnd"/>
-      <w:r>
-        <w:t xml:space="preserve">, C. &amp; </w:t>
-      </w:r>
-      <w:proofErr w:type="spellStart"/>
-      <w:r>
-        <w:t>Jemal</w:t>
-      </w:r>
-      <w:proofErr w:type="spellEnd"/>
-      <w:r>
-        <w:t xml:space="preserve">, A. Colorectal cancer statistics, 2014. </w:t>
-      </w:r>
-      <w:r>
-        <w:rPr>
-          <w:i/>
-        </w:rPr>
-        <w:t>CA: A Cancer Journal for Clinicians</w:t>
-      </w:r>
-      <w:r>
-        <w:t xml:space="preserve"> </w:t>
-      </w:r>
-      <w:r>
-        <w:rPr>
-          <w:b/>
-        </w:rPr>
-        <w:t>64,</w:t>
-      </w:r>
-      <w:r>
-        <w:t xml:space="preserve"> 104–117 (2014).</w:t>
-      </w:r>
-    </w:p>
-    <w:p>
-      <w:pPr>
-        <w:pStyle w:val="Bibliography"/>
-      </w:pPr>
-      <w:r>
-        <w:t xml:space="preserve">2. Centers for Disease Control and Prevention. Vital signs: colorectal cancer screening among adults aged 50-75 years-United States, 2008. </w:t>
-      </w:r>
-      <w:r>
-        <w:rPr>
-          <w:i/>
-        </w:rPr>
-        <w:t>MMWR. Morbidity and Mortality Weekly Report</w:t>
-      </w:r>
-      <w:r>
-        <w:t xml:space="preserve"> </w:t>
-      </w:r>
-      <w:r>
-        <w:rPr>
-          <w:b/>
-        </w:rPr>
-        <w:t>59,</w:t>
-      </w:r>
-      <w:r>
-        <w:t xml:space="preserve"> 808 (2010).</w:t>
-      </w:r>
-    </w:p>
-    <w:p>
-      <w:pPr>
-        <w:pStyle w:val="Bibliography"/>
-      </w:pPr>
-      <w:r>
-        <w:t xml:space="preserve">3. Hsia, J. </w:t>
-      </w:r>
-      <w:r>
-        <w:rPr>
-          <w:i/>
-        </w:rPr>
-        <w:t>et al.</w:t>
-      </w:r>
-      <w:r>
-        <w:t xml:space="preserve"> The importance of health insurance as a determinant of cancer screening: evidence from the Women’s Health Initiative. </w:t>
-      </w:r>
-      <w:r>
-        <w:rPr>
-          <w:i/>
-        </w:rPr>
-        <w:t>Preventive Medicine</w:t>
-      </w:r>
-      <w:r>
-        <w:t xml:space="preserve"> </w:t>
-      </w:r>
-      <w:r>
-        <w:rPr>
-          <w:b/>
-        </w:rPr>
-        <w:t>31,</w:t>
-      </w:r>
-      <w:r>
-        <w:t xml:space="preserve"> 261–270 (2000).</w:t>
-      </w:r>
-    </w:p>
-    <w:p>
-      <w:pPr>
-        <w:pStyle w:val="Bibliography"/>
-      </w:pPr>
-      <w:r>
-        <w:lastRenderedPageBreak/>
-        <w:t xml:space="preserve">4. Jones, R. M., Devers, K. J., </w:t>
-      </w:r>
-      <w:proofErr w:type="spellStart"/>
-      <w:r>
-        <w:t>Kuzel</w:t>
-      </w:r>
-      <w:proofErr w:type="spellEnd"/>
-      <w:r>
-        <w:t xml:space="preserve">, A. J. &amp; Woolf, S. H. Patient-reported barriers to colorectal cancer screening: a mixed-methods analysis. </w:t>
-      </w:r>
-      <w:r>
-        <w:rPr>
-          <w:i/>
-        </w:rPr>
-        <w:t>American Journal of Preventive Medicine</w:t>
-      </w:r>
-      <w:r>
-        <w:t xml:space="preserve"> </w:t>
-      </w:r>
-      <w:r>
-        <w:rPr>
-          <w:b/>
-        </w:rPr>
-        <w:t>38,</w:t>
-      </w:r>
-      <w:r>
-        <w:t xml:space="preserve"> 508–516 (2010).</w:t>
-      </w:r>
-    </w:p>
-    <w:p>
-      <w:pPr>
-        <w:pStyle w:val="Bibliography"/>
-      </w:pPr>
-      <w:r>
-        <w:t xml:space="preserve">5. </w:t>
-      </w:r>
-      <w:proofErr w:type="spellStart"/>
-      <w:r>
-        <w:t>Zackular</w:t>
-      </w:r>
-      <w:proofErr w:type="spellEnd"/>
-      <w:r>
-        <w:t xml:space="preserve">, J. P. </w:t>
-      </w:r>
-      <w:r>
-        <w:rPr>
-          <w:i/>
-        </w:rPr>
-        <w:t>et al.</w:t>
-      </w:r>
-      <w:r>
-        <w:t xml:space="preserve"> The gut microbiome modulates colon tumorigenesis. </w:t>
-      </w:r>
-      <w:proofErr w:type="spellStart"/>
-      <w:r>
-        <w:rPr>
-          <w:i/>
-        </w:rPr>
-        <w:t>MBio</w:t>
-      </w:r>
-      <w:proofErr w:type="spellEnd"/>
-      <w:r>
-        <w:t xml:space="preserve"> </w:t>
-      </w:r>
-      <w:r>
-        <w:rPr>
-          <w:b/>
-        </w:rPr>
-        <w:t>4,</w:t>
-      </w:r>
-      <w:r>
-        <w:t xml:space="preserve"> e00692–13 (2013).</w:t>
-      </w:r>
-    </w:p>
-    <w:p>
-      <w:pPr>
-        <w:pStyle w:val="Bibliography"/>
-      </w:pPr>
-      <w:r>
-        <w:t xml:space="preserve">6. </w:t>
-      </w:r>
-      <w:proofErr w:type="spellStart"/>
-      <w:r>
-        <w:t>Kostic</w:t>
-      </w:r>
-      <w:proofErr w:type="spellEnd"/>
-      <w:r>
-        <w:t xml:space="preserve">, A. D. </w:t>
-      </w:r>
-      <w:r>
-        <w:rPr>
-          <w:i/>
-        </w:rPr>
-        <w:t>et al.</w:t>
-      </w:r>
-      <w:r>
-        <w:t xml:space="preserve"> Fusobacterium nucleatum potentiates intestinal tumorigenesis and modulates the tumor-immune microenvironment. </w:t>
-      </w:r>
-      <w:r>
-        <w:rPr>
-          <w:i/>
-        </w:rPr>
-        <w:t>Cell Host &amp; Microbe</w:t>
-      </w:r>
-      <w:r>
-        <w:t xml:space="preserve"> </w:t>
-      </w:r>
-      <w:r>
-        <w:rPr>
-          <w:b/>
-        </w:rPr>
-        <w:t>14,</w:t>
-      </w:r>
-      <w:r>
-        <w:t xml:space="preserve"> 207–215 (2013).</w:t>
-      </w:r>
-    </w:p>
-    <w:p>
-      <w:pPr>
-        <w:pStyle w:val="Bibliography"/>
-      </w:pPr>
-      <w:r>
-        <w:t xml:space="preserve">7. Wu, S. </w:t>
-      </w:r>
-      <w:r>
-        <w:rPr>
-          <w:i/>
-        </w:rPr>
-        <w:t>et al.</w:t>
-      </w:r>
-      <w:r>
-        <w:t xml:space="preserve"> A human colonic commensal promotes colon tumorigenesis via activation of T helper type 17 T cell responses. </w:t>
-      </w:r>
-      <w:r>
-        <w:rPr>
-          <w:i/>
-        </w:rPr>
-        <w:t>Nature Medicine</w:t>
-      </w:r>
-      <w:r>
-        <w:t xml:space="preserve"> </w:t>
-      </w:r>
-      <w:r>
-        <w:rPr>
-          <w:b/>
-        </w:rPr>
-        <w:t>15,</w:t>
-      </w:r>
-      <w:r>
-        <w:t xml:space="preserve"> 1016–1022 (2009).</w:t>
-      </w:r>
-    </w:p>
-    <w:p>
-      <w:pPr>
-        <w:pStyle w:val="Bibliography"/>
-      </w:pPr>
-      <w:r>
-        <w:t xml:space="preserve">8. Arthur, J. C. </w:t>
-      </w:r>
-      <w:r>
-        <w:rPr>
-          <w:i/>
-        </w:rPr>
-        <w:t>et al.</w:t>
-      </w:r>
-      <w:r>
-        <w:t xml:space="preserve"> Intestinal inflammation targets cancer-inducing activity of the microbiota. </w:t>
-      </w:r>
-      <w:r>
-        <w:rPr>
-          <w:i/>
-        </w:rPr>
-        <w:t>Science</w:t>
-      </w:r>
-      <w:r>
-        <w:t xml:space="preserve"> </w:t>
-      </w:r>
-      <w:r>
-        <w:rPr>
-          <w:b/>
-        </w:rPr>
-        <w:t>338,</w:t>
-      </w:r>
-      <w:r>
-        <w:t xml:space="preserve"> 120–123 (2012).</w:t>
-      </w:r>
-    </w:p>
-    <w:p>
-      <w:pPr>
-        <w:pStyle w:val="Bibliography"/>
-      </w:pPr>
-      <w:r>
-        <w:t xml:space="preserve">9. Wang, T. </w:t>
-      </w:r>
-      <w:r>
-        <w:rPr>
-          <w:i/>
-        </w:rPr>
-        <w:t>et al.</w:t>
-      </w:r>
-      <w:r>
-        <w:t xml:space="preserve"> Structural segregation of gut microbiota between colorectal cancer patients and healthy volunteers. </w:t>
-      </w:r>
-      <w:r>
-        <w:rPr>
-          <w:i/>
-        </w:rPr>
-        <w:t>The ISME Journal</w:t>
-      </w:r>
-      <w:r>
-        <w:t xml:space="preserve"> </w:t>
-      </w:r>
-      <w:r>
-        <w:rPr>
-          <w:b/>
-        </w:rPr>
-        <w:t>6,</w:t>
-      </w:r>
-      <w:r>
-        <w:t xml:space="preserve"> 320–329 (2012).</w:t>
-      </w:r>
-    </w:p>
-    <w:p>
-      <w:pPr>
-        <w:pStyle w:val="Bibliography"/>
-      </w:pPr>
-      <w:r>
-        <w:t xml:space="preserve">10. Chen, H.-M. </w:t>
-      </w:r>
-      <w:r>
-        <w:rPr>
-          <w:i/>
-        </w:rPr>
-        <w:t>et al.</w:t>
-      </w:r>
-      <w:r>
-        <w:t xml:space="preserve"> Decreased dietary fiber intake and structural alteration of gut microbiota in patients with advanced colorectal adenoma. </w:t>
-      </w:r>
-      <w:r>
-        <w:rPr>
-          <w:i/>
-        </w:rPr>
-        <w:t>The American Journal of Clinical Nutrition</w:t>
-      </w:r>
-      <w:r>
-        <w:t xml:space="preserve"> </w:t>
-      </w:r>
-      <w:r>
-        <w:rPr>
-          <w:b/>
-        </w:rPr>
-        <w:t>97,</w:t>
-      </w:r>
-      <w:r>
-        <w:t xml:space="preserve"> 1044–1052 (2013).</w:t>
-      </w:r>
-    </w:p>
-    <w:p>
-      <w:pPr>
-        <w:pStyle w:val="Bibliography"/>
-      </w:pPr>
-      <w:r>
-        <w:t xml:space="preserve">11. Chen, W., Liu, F., Ling, Z., Tong, X. &amp; Xiang, C. Human intestinal lumen and mucosa-associated microbiota in patients with colorectal cancer. </w:t>
-      </w:r>
-      <w:proofErr w:type="spellStart"/>
-      <w:r>
-        <w:rPr>
-          <w:i/>
-        </w:rPr>
-        <w:t>PloS</w:t>
-      </w:r>
-      <w:proofErr w:type="spellEnd"/>
-      <w:r>
-        <w:rPr>
-          <w:i/>
-        </w:rPr>
-        <w:t xml:space="preserve"> One</w:t>
-      </w:r>
-      <w:r>
-        <w:t xml:space="preserve"> </w:t>
-      </w:r>
-      <w:r>
-        <w:rPr>
-          <w:b/>
-        </w:rPr>
-        <w:t>7,</w:t>
-      </w:r>
-      <w:r>
-        <w:t xml:space="preserve"> e39743 (2012).</w:t>
-      </w:r>
-    </w:p>
-    <w:p>
-      <w:pPr>
-        <w:pStyle w:val="Bibliography"/>
-      </w:pPr>
-      <w:r>
-        <w:t xml:space="preserve">12. </w:t>
-      </w:r>
-      <w:proofErr w:type="spellStart"/>
-      <w:r>
-        <w:t>Shen</w:t>
-      </w:r>
-      <w:proofErr w:type="spellEnd"/>
-      <w:r>
-        <w:t xml:space="preserve">, X. J. </w:t>
-      </w:r>
-      <w:r>
-        <w:rPr>
-          <w:i/>
-        </w:rPr>
-        <w:t>et al.</w:t>
-      </w:r>
-      <w:r>
-        <w:t xml:space="preserve"> Molecular characterization of mucosal adherent bacteria and associations with colorectal adenomas. </w:t>
-      </w:r>
-      <w:r>
-        <w:rPr>
-          <w:i/>
-        </w:rPr>
-        <w:t>Gut Microbes</w:t>
-      </w:r>
-      <w:r>
-        <w:t xml:space="preserve"> </w:t>
-      </w:r>
-      <w:r>
-        <w:rPr>
-          <w:b/>
-        </w:rPr>
-        <w:t>1,</w:t>
-      </w:r>
-      <w:r>
-        <w:t xml:space="preserve"> 138–147 (2010).</w:t>
-      </w:r>
-    </w:p>
-    <w:p>
-      <w:pPr>
-        <w:pStyle w:val="Bibliography"/>
-      </w:pPr>
-      <w:r>
-        <w:t xml:space="preserve">13. </w:t>
-      </w:r>
-      <w:proofErr w:type="spellStart"/>
-      <w:r>
-        <w:t>Kostic</w:t>
-      </w:r>
-      <w:proofErr w:type="spellEnd"/>
-      <w:r>
-        <w:t xml:space="preserve">, A. D. </w:t>
-      </w:r>
-      <w:r>
-        <w:rPr>
-          <w:i/>
-        </w:rPr>
-        <w:t>et al.</w:t>
-      </w:r>
-      <w:r>
-        <w:t xml:space="preserve"> Genomic analysis identifies association of Fusobacterium with colorectal carcinoma. </w:t>
-      </w:r>
-      <w:r>
-        <w:rPr>
-          <w:i/>
-        </w:rPr>
-        <w:t>Genome Research</w:t>
-      </w:r>
-      <w:r>
-        <w:t xml:space="preserve"> </w:t>
-      </w:r>
-      <w:r>
-        <w:rPr>
-          <w:b/>
-        </w:rPr>
-        <w:t>22,</w:t>
-      </w:r>
-      <w:r>
-        <w:t xml:space="preserve"> 292–298 (2012).</w:t>
-      </w:r>
-    </w:p>
-    <w:p>
-      <w:pPr>
-        <w:pStyle w:val="Bibliography"/>
-      </w:pPr>
-      <w:r>
-        <w:lastRenderedPageBreak/>
-        <w:t xml:space="preserve">14. </w:t>
-      </w:r>
-      <w:proofErr w:type="spellStart"/>
-      <w:r>
-        <w:t>Hundt</w:t>
-      </w:r>
-      <w:proofErr w:type="spellEnd"/>
-      <w:r>
-        <w:t xml:space="preserve">, S., </w:t>
-      </w:r>
-      <w:proofErr w:type="spellStart"/>
-      <w:r>
-        <w:t>Haug</w:t>
-      </w:r>
-      <w:proofErr w:type="spellEnd"/>
-      <w:r>
-        <w:t xml:space="preserve">, U. &amp; Brenner, H. Comparative evaluation of immunochemical fecal occult blood tests for colorectal adenoma detection. </w:t>
-      </w:r>
-      <w:r>
-        <w:rPr>
-          <w:i/>
-        </w:rPr>
-        <w:t>Annals of Internal Medicine</w:t>
-      </w:r>
-      <w:r>
-        <w:t xml:space="preserve"> </w:t>
-      </w:r>
-      <w:r>
-        <w:rPr>
-          <w:b/>
-        </w:rPr>
-        <w:t>150,</w:t>
-      </w:r>
-      <w:r>
-        <w:t xml:space="preserve"> 162–169 (2009).</w:t>
-      </w:r>
-    </w:p>
-    <w:p>
-      <w:pPr>
-        <w:pStyle w:val="Bibliography"/>
-      </w:pPr>
-      <w:r>
-        <w:t xml:space="preserve">15. </w:t>
-      </w:r>
-      <w:proofErr w:type="spellStart"/>
-      <w:r>
-        <w:t>Zackular</w:t>
-      </w:r>
-      <w:proofErr w:type="spellEnd"/>
-      <w:r>
-        <w:t xml:space="preserve">, J. P., Rogers, M. A., Ruffin, M. T. &amp; </w:t>
-      </w:r>
-      <w:proofErr w:type="spellStart"/>
-      <w:r>
-        <w:t>Schloss</w:t>
-      </w:r>
-      <w:proofErr w:type="spellEnd"/>
-      <w:r>
-        <w:t xml:space="preserve">, P. D. The human gut microbiome as a screening tool for colorectal cancer. </w:t>
-      </w:r>
-      <w:r>
-        <w:rPr>
-          <w:i/>
-        </w:rPr>
-        <w:t>Cancer Prevention Research</w:t>
-      </w:r>
-      <w:r>
-        <w:t xml:space="preserve"> </w:t>
-      </w:r>
-      <w:r>
-        <w:rPr>
-          <w:b/>
-        </w:rPr>
-        <w:t>7,</w:t>
-      </w:r>
-      <w:r>
-        <w:t xml:space="preserve"> 1112–1121 (2014).</w:t>
-      </w:r>
-    </w:p>
-    <w:p>
-      <w:pPr>
-        <w:pStyle w:val="Bibliography"/>
-      </w:pPr>
-      <w:r>
-        <w:t xml:space="preserve">16. Zeller, G. </w:t>
-      </w:r>
-      <w:r>
-        <w:rPr>
-          <w:i/>
-        </w:rPr>
-        <w:t>et al.</w:t>
-      </w:r>
-      <w:r>
-        <w:t xml:space="preserve"> Potential of fecal microbiota for early-stage detection of colorectal cancer. </w:t>
-      </w:r>
-      <w:r>
-        <w:rPr>
-          <w:i/>
-        </w:rPr>
-        <w:t>Molecular Systems Biology</w:t>
-      </w:r>
-      <w:r>
-        <w:t xml:space="preserve"> </w:t>
-      </w:r>
-      <w:r>
-        <w:rPr>
-          <w:b/>
-        </w:rPr>
-        <w:t>10,</w:t>
-      </w:r>
-      <w:r>
-        <w:t xml:space="preserve"> 766 (2014).</w:t>
-      </w:r>
-    </w:p>
-    <w:p>
-      <w:pPr>
-        <w:pStyle w:val="Bibliography"/>
-      </w:pPr>
-      <w:r>
-        <w:t xml:space="preserve">17. </w:t>
-      </w:r>
-      <w:proofErr w:type="spellStart"/>
-      <w:r>
-        <w:t>Liaw</w:t>
-      </w:r>
-      <w:proofErr w:type="spellEnd"/>
-      <w:r>
-        <w:t xml:space="preserve">, A. &amp; Wiener, M. Classification and regression by </w:t>
-      </w:r>
-      <w:proofErr w:type="spellStart"/>
-      <w:r>
-        <w:t>randomForest</w:t>
-      </w:r>
-      <w:proofErr w:type="spellEnd"/>
-      <w:r>
-        <w:t xml:space="preserve">. </w:t>
-      </w:r>
-      <w:r>
-        <w:rPr>
-          <w:i/>
-        </w:rPr>
-        <w:t>R News</w:t>
-      </w:r>
-      <w:r>
-        <w:t xml:space="preserve"> </w:t>
-      </w:r>
-      <w:r>
-        <w:rPr>
-          <w:b/>
-        </w:rPr>
-        <w:t>2,</w:t>
-      </w:r>
-      <w:r>
-        <w:t xml:space="preserve"> 18–22 (2002).</w:t>
-      </w:r>
-    </w:p>
-    <w:p>
-      <w:pPr>
-        <w:pStyle w:val="Bibliography"/>
-      </w:pPr>
-      <w:r>
-        <w:t xml:space="preserve">18. </w:t>
-      </w:r>
-      <w:proofErr w:type="spellStart"/>
-      <w:r>
-        <w:t>Calle</w:t>
-      </w:r>
-      <w:proofErr w:type="spellEnd"/>
-      <w:r>
-        <w:t xml:space="preserve">, M. L., </w:t>
-      </w:r>
-      <w:proofErr w:type="spellStart"/>
-      <w:r>
-        <w:t>Urrea</w:t>
-      </w:r>
-      <w:proofErr w:type="spellEnd"/>
-      <w:r>
-        <w:t xml:space="preserve">, V., </w:t>
-      </w:r>
-      <w:proofErr w:type="spellStart"/>
-      <w:r>
-        <w:t>Boulesteix</w:t>
-      </w:r>
-      <w:proofErr w:type="spellEnd"/>
-      <w:r>
-        <w:t xml:space="preserve">, A.-L. &amp; </w:t>
-      </w:r>
-      <w:proofErr w:type="spellStart"/>
-      <w:r>
-        <w:t>Malats</w:t>
-      </w:r>
-      <w:proofErr w:type="spellEnd"/>
-      <w:r>
-        <w:t xml:space="preserve">, N. AUC-RF: A new strategy for genomic profiling with random forest. </w:t>
-      </w:r>
-      <w:r>
-        <w:rPr>
-          <w:i/>
-        </w:rPr>
-        <w:t>Human Heredity</w:t>
-      </w:r>
-      <w:r>
-        <w:t xml:space="preserve"> </w:t>
-      </w:r>
-      <w:r>
-        <w:rPr>
-          <w:b/>
-        </w:rPr>
-        <w:t>72,</w:t>
-      </w:r>
-      <w:r>
-        <w:t xml:space="preserve"> 121–132 (2011).</w:t>
-      </w:r>
-    </w:p>
-    <w:p>
-      <w:pPr>
-        <w:pStyle w:val="Bibliography"/>
-      </w:pPr>
-      <w:r>
-        <w:t xml:space="preserve">19. </w:t>
-      </w:r>
-      <w:proofErr w:type="spellStart"/>
-      <w:r>
-        <w:t>Pryde</w:t>
-      </w:r>
-      <w:proofErr w:type="spellEnd"/>
-      <w:r>
-        <w:t xml:space="preserve">, S. E., Duncan, S. H., Hold, G. L., Stewart, C. S. &amp; Flint, H. J. The microbiology of butyrate formation in the human colon. </w:t>
-      </w:r>
-      <w:r>
-        <w:rPr>
-          <w:i/>
-        </w:rPr>
-        <w:t>FEMS Microbiology Letters</w:t>
-      </w:r>
-      <w:r>
-        <w:t xml:space="preserve"> </w:t>
-      </w:r>
-      <w:r>
-        <w:rPr>
-          <w:b/>
-        </w:rPr>
-        <w:t>217,</w:t>
-      </w:r>
-      <w:r>
-        <w:t xml:space="preserve"> 133–139 (2002).</w:t>
-      </w:r>
-    </w:p>
-    <w:p>
-      <w:pPr>
-        <w:pStyle w:val="Bibliography"/>
-      </w:pPr>
-      <w:r>
-        <w:t xml:space="preserve">20. Rex, D. K. </w:t>
-      </w:r>
-      <w:r>
-        <w:rPr>
-          <w:i/>
-        </w:rPr>
-        <w:t>et al.</w:t>
-      </w:r>
-      <w:r>
-        <w:t xml:space="preserve"> American College of Gastroenterology guidelines for colorectal cancer screening 2008. </w:t>
-      </w:r>
-      <w:r>
-        <w:rPr>
-          <w:i/>
-        </w:rPr>
-        <w:t>The American Journal of Gastroenterology</w:t>
-      </w:r>
-      <w:r>
-        <w:t xml:space="preserve"> </w:t>
-      </w:r>
-      <w:r>
-        <w:rPr>
-          <w:b/>
-        </w:rPr>
-        <w:t>104,</w:t>
-      </w:r>
-      <w:r>
-        <w:t xml:space="preserve"> 739–750 (2009).</w:t>
-      </w:r>
-    </w:p>
-    <w:p>
-      <w:pPr>
-        <w:pStyle w:val="Bibliography"/>
-      </w:pPr>
-      <w:r>
-        <w:t xml:space="preserve">21. </w:t>
-      </w:r>
-      <w:proofErr w:type="spellStart"/>
-      <w:r>
-        <w:t>Youden</w:t>
-      </w:r>
-      <w:proofErr w:type="spellEnd"/>
-      <w:r>
-        <w:t xml:space="preserve">, W. J. Index for rating diagnostic tests. </w:t>
-      </w:r>
-      <w:r>
-        <w:rPr>
-          <w:i/>
-        </w:rPr>
-        <w:t>Cancer</w:t>
-      </w:r>
-      <w:r>
-        <w:t xml:space="preserve"> </w:t>
-      </w:r>
-      <w:r>
-        <w:rPr>
-          <w:b/>
-        </w:rPr>
-        <w:t>3,</w:t>
-      </w:r>
-      <w:r>
-        <w:t xml:space="preserve"> 32–35 (1950).</w:t>
-      </w:r>
-    </w:p>
-    <w:p>
-      <w:pPr>
-        <w:pStyle w:val="Bibliography"/>
-      </w:pPr>
-      <w:r>
-        <w:t xml:space="preserve">22. </w:t>
-      </w:r>
-      <w:proofErr w:type="spellStart"/>
-      <w:r>
-        <w:t>Heitman</w:t>
-      </w:r>
-      <w:proofErr w:type="spellEnd"/>
-      <w:r>
-        <w:t xml:space="preserve">, S. J. </w:t>
-      </w:r>
-      <w:r>
-        <w:rPr>
-          <w:i/>
-        </w:rPr>
-        <w:t>et al.</w:t>
-      </w:r>
-      <w:r>
-        <w:t xml:space="preserve"> Prevalence of adenomas and colorectal cancer in average risk individuals: a systematic review and meta-analysis. </w:t>
-      </w:r>
-      <w:r>
-        <w:rPr>
-          <w:i/>
-        </w:rPr>
-        <w:t xml:space="preserve">Clinical Gastroenterology and </w:t>
-      </w:r>
-      <w:proofErr w:type="spellStart"/>
-      <w:r>
-        <w:rPr>
-          <w:i/>
-        </w:rPr>
-        <w:t>Hepatology</w:t>
-      </w:r>
-      <w:proofErr w:type="spellEnd"/>
-      <w:r>
-        <w:t xml:space="preserve"> </w:t>
-      </w:r>
-      <w:r>
-        <w:rPr>
-          <w:b/>
-        </w:rPr>
-        <w:t>7,</w:t>
-      </w:r>
-      <w:r>
-        <w:t xml:space="preserve"> 1272–1278 (2009).</w:t>
-      </w:r>
-    </w:p>
-    <w:p>
-      <w:pPr>
-        <w:pStyle w:val="Bibliography"/>
-      </w:pPr>
-      <w:r>
-        <w:t xml:space="preserve">23. Symonds, E. L. </w:t>
-      </w:r>
-      <w:r>
-        <w:rPr>
-          <w:i/>
-        </w:rPr>
-        <w:t>et al.</w:t>
-      </w:r>
-      <w:r>
-        <w:t xml:space="preserve"> Factors affecting </w:t>
-      </w:r>
-      <w:proofErr w:type="spellStart"/>
-      <w:r>
-        <w:t>faecal</w:t>
-      </w:r>
-      <w:proofErr w:type="spellEnd"/>
-      <w:r>
-        <w:t xml:space="preserve"> immunochemical test positive rates: demographic, pathological, </w:t>
-      </w:r>
-      <w:proofErr w:type="spellStart"/>
-      <w:r>
-        <w:t>behavioural</w:t>
-      </w:r>
-      <w:proofErr w:type="spellEnd"/>
-      <w:r>
-        <w:t xml:space="preserve"> and environmental variables. </w:t>
-      </w:r>
-      <w:r>
-        <w:rPr>
-          <w:i/>
-        </w:rPr>
-        <w:t>Journal of Medical Screening</w:t>
-      </w:r>
-      <w:r>
-        <w:t xml:space="preserve"> 0969141315584783 (2015).</w:t>
-      </w:r>
-    </w:p>
-    <w:p>
-      <w:pPr>
-        <w:pStyle w:val="Bibliography"/>
-      </w:pPr>
-      <w:r>
-        <w:t xml:space="preserve">24. </w:t>
-      </w:r>
-      <w:proofErr w:type="spellStart"/>
-      <w:r>
-        <w:t>Kapidzic</w:t>
-      </w:r>
-      <w:proofErr w:type="spellEnd"/>
-      <w:r>
-        <w:t xml:space="preserve">, A. </w:t>
-      </w:r>
-      <w:r>
-        <w:rPr>
-          <w:i/>
-        </w:rPr>
-        <w:t>et al.</w:t>
-      </w:r>
-      <w:r>
-        <w:t xml:space="preserve"> Gender differences in fecal immunochemical test performance for early detection of colorectal </w:t>
-      </w:r>
-      <w:proofErr w:type="spellStart"/>
-      <w:r>
-        <w:t>neoplasia</w:t>
-      </w:r>
-      <w:proofErr w:type="spellEnd"/>
-      <w:r>
-        <w:t xml:space="preserve">. </w:t>
-      </w:r>
-      <w:r>
-        <w:rPr>
-          <w:i/>
-        </w:rPr>
-        <w:t xml:space="preserve">Clinical Gastroenterology and </w:t>
-      </w:r>
-      <w:proofErr w:type="spellStart"/>
-      <w:r>
-        <w:rPr>
-          <w:i/>
-        </w:rPr>
-        <w:t>Hepatology</w:t>
-      </w:r>
-      <w:proofErr w:type="spellEnd"/>
-      <w:r>
-        <w:t xml:space="preserve"> (2015).</w:t>
-      </w:r>
-    </w:p>
-    <w:p>
-      <w:pPr>
-        <w:pStyle w:val="Bibliography"/>
-      </w:pPr>
-      <w:r>
-        <w:lastRenderedPageBreak/>
-        <w:t xml:space="preserve">25. Levi, Z. </w:t>
-      </w:r>
-      <w:r>
-        <w:rPr>
-          <w:i/>
-        </w:rPr>
-        <w:t>et al.</w:t>
-      </w:r>
-      <w:r>
-        <w:t xml:space="preserve"> Sensitivity, but not specificity, of a quantitative immunochemical fecal occult blood test for </w:t>
-      </w:r>
-      <w:proofErr w:type="spellStart"/>
-      <w:r>
-        <w:t>neoplasia</w:t>
-      </w:r>
-      <w:proofErr w:type="spellEnd"/>
-      <w:r>
-        <w:t xml:space="preserve"> is slightly increased by the use of low-dose aspirin, NSAIDs, and anticoagulants. </w:t>
-      </w:r>
-      <w:r>
-        <w:rPr>
-          <w:i/>
-        </w:rPr>
-        <w:t>The American Journal of Gastroenterology</w:t>
-      </w:r>
-      <w:r>
-        <w:t xml:space="preserve"> </w:t>
-      </w:r>
-      <w:r>
-        <w:rPr>
-          <w:b/>
-        </w:rPr>
-        <w:t>104,</w:t>
-      </w:r>
-      <w:r>
-        <w:t xml:space="preserve"> 933–938 (2009).</w:t>
-      </w:r>
-    </w:p>
-    <w:p>
-      <w:pPr>
-        <w:pStyle w:val="Bibliography"/>
-      </w:pPr>
-      <w:r>
-        <w:t xml:space="preserve">26. </w:t>
-      </w:r>
-      <w:proofErr w:type="spellStart"/>
-      <w:r>
-        <w:t>Imperiale</w:t>
-      </w:r>
-      <w:proofErr w:type="spellEnd"/>
-      <w:r>
-        <w:t xml:space="preserve">, T. F. </w:t>
-      </w:r>
-      <w:r>
-        <w:rPr>
-          <w:i/>
-        </w:rPr>
-        <w:t>et al.</w:t>
-      </w:r>
-      <w:r>
-        <w:t xml:space="preserve"> </w:t>
-      </w:r>
-      <w:proofErr w:type="spellStart"/>
-      <w:r>
-        <w:t>Multitarget</w:t>
-      </w:r>
-      <w:proofErr w:type="spellEnd"/>
-      <w:r>
-        <w:t xml:space="preserve"> stool DNA testing for colorectal-cancer screening. </w:t>
-      </w:r>
-      <w:r>
-        <w:rPr>
-          <w:i/>
-        </w:rPr>
-        <w:t>New England Journal of Medicine</w:t>
-      </w:r>
-      <w:r>
-        <w:t xml:space="preserve"> </w:t>
-      </w:r>
-      <w:r>
-        <w:rPr>
-          <w:b/>
-        </w:rPr>
-        <w:t>370,</w:t>
-      </w:r>
-      <w:r>
-        <w:t xml:space="preserve"> 1287–1297 (2014).</w:t>
-      </w:r>
-    </w:p>
-    <w:p>
-      <w:pPr>
-        <w:pStyle w:val="Bibliography"/>
-      </w:pPr>
-      <w:r>
-        <w:t xml:space="preserve">27. Schubert, A. M., </w:t>
-      </w:r>
-      <w:proofErr w:type="spellStart"/>
-      <w:r>
-        <w:t>Sinani</w:t>
-      </w:r>
-      <w:proofErr w:type="spellEnd"/>
-      <w:r>
-        <w:t xml:space="preserve">, H. &amp; </w:t>
-      </w:r>
-      <w:proofErr w:type="spellStart"/>
-      <w:r>
-        <w:t>Schloss</w:t>
-      </w:r>
-      <w:proofErr w:type="spellEnd"/>
-      <w:r>
-        <w:t xml:space="preserve">, P. D. Antibiotic-Induced Alterations of the Murine Gut Microbiota and Subsequent Effects on Colonization Resistance against Clostridium difficile. </w:t>
-      </w:r>
-      <w:proofErr w:type="spellStart"/>
-      <w:r>
-        <w:rPr>
-          <w:i/>
-        </w:rPr>
-        <w:t>MBio</w:t>
-      </w:r>
-      <w:proofErr w:type="spellEnd"/>
-      <w:r>
-        <w:t xml:space="preserve"> </w:t>
-      </w:r>
-      <w:r>
-        <w:rPr>
-          <w:b/>
-        </w:rPr>
-        <w:t>6,</w:t>
-      </w:r>
-      <w:r>
-        <w:t xml:space="preserve"> (2015).</w:t>
-      </w:r>
-    </w:p>
-    <w:p>
-      <w:pPr>
-        <w:pStyle w:val="Bibliography"/>
-      </w:pPr>
-      <w:r>
-        <w:t xml:space="preserve">28. </w:t>
-      </w:r>
-      <w:proofErr w:type="spellStart"/>
-      <w:r>
-        <w:t>Kozich</w:t>
-      </w:r>
-      <w:proofErr w:type="spellEnd"/>
-      <w:r>
-        <w:t xml:space="preserve">, J. J., Westcott, S. L., Baxter, N. T., Highlander, S. K. &amp; </w:t>
-      </w:r>
-      <w:proofErr w:type="spellStart"/>
-      <w:r>
-        <w:t>Schloss</w:t>
-      </w:r>
-      <w:proofErr w:type="spellEnd"/>
-      <w:r>
-        <w:t xml:space="preserve">, P. D. Development of a dual-index sequencing strategy and </w:t>
-      </w:r>
-      <w:proofErr w:type="spellStart"/>
-      <w:r>
-        <w:t>curation</w:t>
-      </w:r>
-      <w:proofErr w:type="spellEnd"/>
-      <w:r>
-        <w:t xml:space="preserve"> pipeline for analyzing </w:t>
-      </w:r>
-      <w:proofErr w:type="spellStart"/>
-      <w:r>
-        <w:t>amplicon</w:t>
-      </w:r>
-      <w:proofErr w:type="spellEnd"/>
-      <w:r>
-        <w:t xml:space="preserve"> sequence data on the </w:t>
-      </w:r>
-      <w:proofErr w:type="spellStart"/>
-      <w:r>
-        <w:t>MiSeq</w:t>
-      </w:r>
-      <w:proofErr w:type="spellEnd"/>
-      <w:r>
-        <w:t xml:space="preserve"> </w:t>
-      </w:r>
-      <w:proofErr w:type="spellStart"/>
-      <w:r>
-        <w:t>Illumina</w:t>
-      </w:r>
-      <w:proofErr w:type="spellEnd"/>
-      <w:r>
-        <w:t xml:space="preserve"> sequencing platform. </w:t>
-      </w:r>
-      <w:r>
-        <w:rPr>
-          <w:i/>
-        </w:rPr>
-        <w:t>Applied and Environmental Microbiology</w:t>
-      </w:r>
-      <w:r>
-        <w:t xml:space="preserve"> </w:t>
-      </w:r>
-      <w:r>
-        <w:rPr>
-          <w:b/>
-        </w:rPr>
-        <w:t>79,</w:t>
-      </w:r>
-      <w:r>
-        <w:t xml:space="preserve"> 5112–5120 (2013).</w:t>
-      </w:r>
-    </w:p>
-    <w:p>
-      <w:pPr>
-        <w:pStyle w:val="Bibliography"/>
-      </w:pPr>
-      <w:r>
-        <w:t xml:space="preserve">29. O’Brien, C. L., Allison, G. E., </w:t>
-      </w:r>
-      <w:proofErr w:type="spellStart"/>
-      <w:r>
-        <w:t>Grimpen</w:t>
-      </w:r>
-      <w:proofErr w:type="spellEnd"/>
-      <w:r>
-        <w:t xml:space="preserve">, F. &amp; Pavli, P. Impact of Colonoscopy Bowel Preparation on Intestinal Microbiota. </w:t>
-      </w:r>
-      <w:proofErr w:type="spellStart"/>
-      <w:r>
-        <w:rPr>
-          <w:i/>
-        </w:rPr>
-        <w:t>PLoS</w:t>
-      </w:r>
-      <w:proofErr w:type="spellEnd"/>
-      <w:r>
-        <w:rPr>
-          <w:i/>
-        </w:rPr>
-        <w:t xml:space="preserve"> ONE</w:t>
-      </w:r>
-      <w:r>
-        <w:t xml:space="preserve"> </w:t>
-      </w:r>
-      <w:r>
-        <w:rPr>
-          <w:b/>
-        </w:rPr>
-        <w:t>8,</w:t>
-      </w:r>
-      <w:r>
-        <w:t xml:space="preserve"> e62815 (2013).</w:t>
-      </w:r>
-    </w:p>
-    <w:p>
-      <w:pPr>
-        <w:pStyle w:val="Bibliography"/>
-      </w:pPr>
-      <w:r>
-        <w:t xml:space="preserve">30. DeLong, E. R., DeLong, D. M. &amp; Clarke-Pearson, D. L. Comparing the areas under two or more correlated receiver operating characteristic curves: a nonparametric approach. </w:t>
-      </w:r>
-      <w:r>
-        <w:rPr>
-          <w:i/>
-        </w:rPr>
-        <w:t>Biometrics</w:t>
-      </w:r>
-      <w:r>
-        <w:t xml:space="preserve"> 837–845 (1988).</w:t>
-      </w:r>
-    </w:p>
-    <w:p>
-      <w:pPr>
-        <w:spacing w:before="0" w:after="200" w:line="240" w:lineRule="auto"/>
+        <w:spacing w:after="360" w:line="240" w:lineRule="auto"/>
         <w:jc w:val="left"/>
         <w:rPr>
           <w:rFonts w:eastAsiaTheme="majorEastAsia" w:cstheme="majorBidi"/>
@@ -2033,6 +2307,8 @@
           <w:szCs w:val="28"/>
         </w:rPr>
       </w:pPr>
+      <w:bookmarkStart w:id="4" w:name="figures"/>
+      <w:bookmarkEnd w:id="4"/>
       <w:r>
         <w:br w:type="page"/>
       </w:r>
@@ -2040,13 +2316,13 @@
     <w:p>
       <w:pPr>
         <w:pStyle w:val="Heading3"/>
+        <w:spacing w:before="180" w:after="360"/>
       </w:pPr>
       <w:r>
         <w:lastRenderedPageBreak/>
         <w:t>Figures</w:t>
       </w:r>
     </w:p>
-    <w:p/>
     <w:tbl>
       <w:tblPr>
         <w:tblW w:w="10513" w:type="dxa"/>
@@ -2081,7 +2357,7 @@
           </w:tcPr>
           <w:p>
             <w:pPr>
-              <w:spacing w:before="0" w:after="0" w:line="240" w:lineRule="auto"/>
+              <w:spacing w:after="360" w:line="240" w:lineRule="auto"/>
               <w:jc w:val="center"/>
               <w:rPr>
                 <w:rFonts w:ascii="Cambria" w:eastAsia="Times New Roman" w:hAnsi="Cambria" w:cs="Times New Roman"/>
@@ -2092,7 +2368,7 @@
                 <w:szCs w:val="28"/>
               </w:rPr>
             </w:pPr>
-            <w:bookmarkStart w:id="4" w:name="RANGE!A1:F9"/>
+            <w:bookmarkStart w:id="5" w:name="RANGE!A1:F9"/>
             <w:r>
               <w:rPr>
                 <w:rFonts w:ascii="Cambria" w:eastAsia="Times New Roman" w:hAnsi="Cambria" w:cs="Times New Roman"/>
@@ -2104,7 +2380,7 @@
               </w:rPr>
               <w:t>Most Advanced Finding</w:t>
             </w:r>
-            <w:bookmarkEnd w:id="4"/>
+            <w:bookmarkEnd w:id="5"/>
           </w:p>
         </w:tc>
         <w:tc>
@@ -2123,7 +2399,7 @@
           </w:tcPr>
           <w:p>
             <w:pPr>
-              <w:spacing w:before="0" w:after="0" w:line="240" w:lineRule="auto"/>
+              <w:spacing w:after="360" w:line="240" w:lineRule="auto"/>
               <w:jc w:val="center"/>
               <w:rPr>
                 <w:rFonts w:ascii="Cambria" w:eastAsia="Times New Roman" w:hAnsi="Cambria" w:cs="Times New Roman"/>
@@ -2143,7 +2419,7 @@
                 <w:sz w:val="28"/>
                 <w:szCs w:val="28"/>
               </w:rPr>
-              <w:t>RF Model</w:t>
+              <w:t>Combined Model</w:t>
             </w:r>
           </w:p>
         </w:tc>
@@ -2163,7 +2439,7 @@
           </w:tcPr>
           <w:p>
             <w:pPr>
-              <w:spacing w:before="0" w:after="0" w:line="240" w:lineRule="auto"/>
+              <w:spacing w:after="360" w:line="240" w:lineRule="auto"/>
               <w:jc w:val="center"/>
               <w:rPr>
                 <w:rFonts w:ascii="Cambria" w:eastAsia="Times New Roman" w:hAnsi="Cambria" w:cs="Times New Roman"/>
@@ -2208,7 +2484,7 @@
           </w:tcPr>
           <w:p>
             <w:pPr>
-              <w:spacing w:before="0" w:after="0" w:line="240" w:lineRule="auto"/>
+              <w:spacing w:after="360" w:line="240" w:lineRule="auto"/>
               <w:jc w:val="center"/>
               <w:rPr>
                 <w:rFonts w:ascii="Cambria" w:eastAsia="Times New Roman" w:hAnsi="Cambria" w:cs="Times New Roman"/>
@@ -2240,7 +2516,7 @@
           </w:tcPr>
           <w:p>
             <w:pPr>
-              <w:spacing w:before="0" w:after="0" w:line="240" w:lineRule="auto"/>
+              <w:spacing w:after="360" w:line="240" w:lineRule="auto"/>
               <w:jc w:val="center"/>
               <w:rPr>
                 <w:rFonts w:ascii="Cambria" w:eastAsia="Times New Roman" w:hAnsi="Cambria" w:cs="Times New Roman"/>
@@ -2271,7 +2547,7 @@
           </w:tcPr>
           <w:p>
             <w:pPr>
-              <w:spacing w:before="0" w:after="0" w:line="240" w:lineRule="auto"/>
+              <w:spacing w:after="360" w:line="240" w:lineRule="auto"/>
               <w:jc w:val="center"/>
               <w:rPr>
                 <w:rFonts w:ascii="Cambria" w:eastAsia="Times New Roman" w:hAnsi="Cambria" w:cs="Times New Roman"/>
@@ -2310,7 +2586,7 @@
           </w:tcPr>
           <w:p>
             <w:pPr>
-              <w:spacing w:before="0" w:after="0" w:line="240" w:lineRule="auto"/>
+              <w:spacing w:after="360" w:line="240" w:lineRule="auto"/>
               <w:jc w:val="center"/>
               <w:rPr>
                 <w:rFonts w:ascii="Cambria" w:eastAsia="Times New Roman" w:hAnsi="Cambria" w:cs="Times New Roman"/>
@@ -2349,7 +2625,7 @@
           </w:tcPr>
           <w:p>
             <w:pPr>
-              <w:spacing w:before="0" w:after="0" w:line="240" w:lineRule="auto"/>
+              <w:spacing w:after="360" w:line="240" w:lineRule="auto"/>
               <w:jc w:val="center"/>
               <w:rPr>
                 <w:rFonts w:ascii="Cambria" w:eastAsia="Times New Roman" w:hAnsi="Cambria" w:cs="Times New Roman"/>
@@ -2388,7 +2664,7 @@
           </w:tcPr>
           <w:p>
             <w:pPr>
-              <w:spacing w:before="0" w:after="0" w:line="240" w:lineRule="auto"/>
+              <w:spacing w:after="360" w:line="240" w:lineRule="auto"/>
               <w:jc w:val="center"/>
               <w:rPr>
                 <w:rFonts w:ascii="Cambria" w:eastAsia="Times New Roman" w:hAnsi="Cambria" w:cs="Times New Roman"/>
@@ -2433,7 +2709,7 @@
           </w:tcPr>
           <w:p>
             <w:pPr>
-              <w:spacing w:before="0" w:after="0" w:line="240" w:lineRule="auto"/>
+              <w:spacing w:after="360" w:line="240" w:lineRule="auto"/>
               <w:jc w:val="center"/>
               <w:rPr>
                 <w:rFonts w:ascii="Cambria" w:eastAsia="Times New Roman" w:hAnsi="Cambria" w:cs="Times New Roman"/>
@@ -2465,8 +2741,8 @@
           </w:tcPr>
           <w:p>
             <w:pPr>
-              <w:spacing w:before="0" w:after="0" w:line="240" w:lineRule="auto"/>
-              <w:jc w:val="left"/>
+              <w:spacing w:after="360" w:line="240" w:lineRule="auto"/>
+              <w:jc w:val="center"/>
               <w:rPr>
                 <w:rFonts w:ascii="Cambria" w:eastAsia="Times New Roman" w:hAnsi="Cambria" w:cs="Times New Roman"/>
                 <w:color w:val="000000"/>
@@ -2497,7 +2773,7 @@
           </w:tcPr>
           <w:p>
             <w:pPr>
-              <w:spacing w:before="0" w:after="0" w:line="240" w:lineRule="auto"/>
+              <w:spacing w:after="360" w:line="240" w:lineRule="auto"/>
               <w:jc w:val="center"/>
               <w:rPr>
                 <w:rFonts w:ascii="Cambria" w:eastAsia="Times New Roman" w:hAnsi="Cambria" w:cs="Times New Roman"/>
@@ -2529,7 +2805,7 @@
           </w:tcPr>
           <w:p>
             <w:pPr>
-              <w:spacing w:before="0" w:after="0" w:line="240" w:lineRule="auto"/>
+              <w:spacing w:after="360" w:line="240" w:lineRule="auto"/>
               <w:jc w:val="center"/>
               <w:rPr>
                 <w:rFonts w:ascii="Cambria" w:eastAsia="Times New Roman" w:hAnsi="Cambria" w:cs="Times New Roman"/>
@@ -2570,7 +2846,7 @@
           </w:tcPr>
           <w:p>
             <w:pPr>
-              <w:spacing w:before="0" w:after="0" w:line="240" w:lineRule="auto"/>
+              <w:spacing w:after="360" w:line="240" w:lineRule="auto"/>
               <w:jc w:val="center"/>
               <w:rPr>
                 <w:rFonts w:ascii="Cambria" w:eastAsia="Times New Roman" w:hAnsi="Cambria" w:cs="Times New Roman"/>
@@ -2602,7 +2878,7 @@
           </w:tcPr>
           <w:p>
             <w:pPr>
-              <w:spacing w:before="0" w:after="0" w:line="240" w:lineRule="auto"/>
+              <w:spacing w:after="360" w:line="240" w:lineRule="auto"/>
               <w:jc w:val="center"/>
               <w:rPr>
                 <w:rFonts w:ascii="Cambria" w:eastAsia="Times New Roman" w:hAnsi="Cambria" w:cs="Times New Roman"/>
@@ -2648,7 +2924,7 @@
           </w:tcPr>
           <w:p>
             <w:pPr>
-              <w:spacing w:before="0" w:after="0" w:line="240" w:lineRule="auto"/>
+              <w:spacing w:after="360" w:line="240" w:lineRule="auto"/>
               <w:jc w:val="center"/>
               <w:rPr>
                 <w:rFonts w:ascii="Cambria" w:eastAsia="Times New Roman" w:hAnsi="Cambria" w:cs="Times New Roman"/>
@@ -2680,8 +2956,8 @@
           </w:tcPr>
           <w:p>
             <w:pPr>
-              <w:spacing w:before="0" w:after="0" w:line="240" w:lineRule="auto"/>
-              <w:jc w:val="left"/>
+              <w:spacing w:after="360" w:line="240" w:lineRule="auto"/>
+              <w:jc w:val="center"/>
               <w:rPr>
                 <w:rFonts w:ascii="Cambria" w:eastAsia="Times New Roman" w:hAnsi="Cambria" w:cs="Times New Roman"/>
                 <w:color w:val="000000"/>
@@ -2712,7 +2988,7 @@
           </w:tcPr>
           <w:p>
             <w:pPr>
-              <w:spacing w:before="0" w:after="0" w:line="240" w:lineRule="auto"/>
+              <w:spacing w:after="360" w:line="240" w:lineRule="auto"/>
               <w:jc w:val="center"/>
               <w:rPr>
                 <w:rFonts w:ascii="Cambria" w:eastAsia="Times New Roman" w:hAnsi="Cambria" w:cs="Times New Roman"/>
@@ -2744,7 +3020,7 @@
           </w:tcPr>
           <w:p>
             <w:pPr>
-              <w:spacing w:before="0" w:after="0" w:line="240" w:lineRule="auto"/>
+              <w:spacing w:after="360" w:line="240" w:lineRule="auto"/>
               <w:jc w:val="center"/>
               <w:rPr>
                 <w:rFonts w:ascii="Cambria" w:eastAsia="Times New Roman" w:hAnsi="Cambria" w:cs="Times New Roman"/>
@@ -2785,7 +3061,7 @@
           </w:tcPr>
           <w:p>
             <w:pPr>
-              <w:spacing w:before="0" w:after="0" w:line="240" w:lineRule="auto"/>
+              <w:spacing w:after="360" w:line="240" w:lineRule="auto"/>
               <w:jc w:val="center"/>
               <w:rPr>
                 <w:rFonts w:ascii="Cambria" w:eastAsia="Times New Roman" w:hAnsi="Cambria" w:cs="Times New Roman"/>
@@ -2817,7 +3093,7 @@
           </w:tcPr>
           <w:p>
             <w:pPr>
-              <w:spacing w:before="0" w:after="0" w:line="240" w:lineRule="auto"/>
+              <w:spacing w:after="360" w:line="240" w:lineRule="auto"/>
               <w:jc w:val="center"/>
               <w:rPr>
                 <w:rFonts w:ascii="Cambria" w:eastAsia="Times New Roman" w:hAnsi="Cambria" w:cs="Times New Roman"/>
@@ -2863,7 +3139,7 @@
           </w:tcPr>
           <w:p>
             <w:pPr>
-              <w:spacing w:before="0" w:after="0" w:line="240" w:lineRule="auto"/>
+              <w:spacing w:after="360" w:line="240" w:lineRule="auto"/>
               <w:jc w:val="center"/>
               <w:rPr>
                 <w:rFonts w:ascii="Cambria" w:eastAsia="Times New Roman" w:hAnsi="Cambria" w:cs="Times New Roman"/>
@@ -2895,8 +3171,8 @@
           </w:tcPr>
           <w:p>
             <w:pPr>
-              <w:spacing w:before="0" w:after="0" w:line="240" w:lineRule="auto"/>
-              <w:jc w:val="left"/>
+              <w:spacing w:after="360" w:line="240" w:lineRule="auto"/>
+              <w:jc w:val="center"/>
               <w:rPr>
                 <w:rFonts w:ascii="Cambria" w:eastAsia="Times New Roman" w:hAnsi="Cambria" w:cs="Times New Roman"/>
                 <w:color w:val="000000"/>
@@ -2927,7 +3203,7 @@
           </w:tcPr>
           <w:p>
             <w:pPr>
-              <w:spacing w:before="0" w:after="0" w:line="240" w:lineRule="auto"/>
+              <w:spacing w:after="360" w:line="240" w:lineRule="auto"/>
               <w:jc w:val="center"/>
               <w:rPr>
                 <w:rFonts w:ascii="Cambria" w:eastAsia="Times New Roman" w:hAnsi="Cambria" w:cs="Times New Roman"/>
@@ -2959,7 +3235,7 @@
           </w:tcPr>
           <w:p>
             <w:pPr>
-              <w:spacing w:before="0" w:after="0" w:line="240" w:lineRule="auto"/>
+              <w:spacing w:after="360" w:line="240" w:lineRule="auto"/>
               <w:jc w:val="center"/>
               <w:rPr>
                 <w:rFonts w:ascii="Cambria" w:eastAsia="Times New Roman" w:hAnsi="Cambria" w:cs="Times New Roman"/>
@@ -3000,7 +3276,7 @@
           </w:tcPr>
           <w:p>
             <w:pPr>
-              <w:spacing w:before="0" w:after="0" w:line="240" w:lineRule="auto"/>
+              <w:spacing w:after="360" w:line="240" w:lineRule="auto"/>
               <w:jc w:val="center"/>
               <w:rPr>
                 <w:rFonts w:ascii="Cambria" w:eastAsia="Times New Roman" w:hAnsi="Cambria" w:cs="Times New Roman"/>
@@ -3032,7 +3308,7 @@
           </w:tcPr>
           <w:p>
             <w:pPr>
-              <w:spacing w:before="0" w:after="0" w:line="240" w:lineRule="auto"/>
+              <w:spacing w:after="360" w:line="240" w:lineRule="auto"/>
               <w:jc w:val="center"/>
               <w:rPr>
                 <w:rFonts w:ascii="Cambria" w:eastAsia="Times New Roman" w:hAnsi="Cambria" w:cs="Times New Roman"/>
@@ -3078,7 +3354,7 @@
           </w:tcPr>
           <w:p>
             <w:pPr>
-              <w:spacing w:before="0" w:after="0" w:line="240" w:lineRule="auto"/>
+              <w:spacing w:after="360" w:line="240" w:lineRule="auto"/>
               <w:jc w:val="center"/>
               <w:rPr>
                 <w:rFonts w:ascii="Cambria" w:eastAsia="Times New Roman" w:hAnsi="Cambria" w:cs="Times New Roman"/>
@@ -3110,8 +3386,8 @@
           </w:tcPr>
           <w:p>
             <w:pPr>
-              <w:spacing w:before="0" w:after="0" w:line="240" w:lineRule="auto"/>
-              <w:jc w:val="left"/>
+              <w:spacing w:after="360" w:line="240" w:lineRule="auto"/>
+              <w:jc w:val="center"/>
               <w:rPr>
                 <w:rFonts w:ascii="Cambria" w:eastAsia="Times New Roman" w:hAnsi="Cambria" w:cs="Times New Roman"/>
                 <w:color w:val="000000"/>
@@ -3142,7 +3418,7 @@
           </w:tcPr>
           <w:p>
             <w:pPr>
-              <w:spacing w:before="0" w:after="0" w:line="240" w:lineRule="auto"/>
+              <w:spacing w:after="360" w:line="240" w:lineRule="auto"/>
               <w:jc w:val="center"/>
               <w:rPr>
                 <w:rFonts w:ascii="Cambria" w:eastAsia="Times New Roman" w:hAnsi="Cambria" w:cs="Times New Roman"/>
@@ -3174,7 +3450,7 @@
           </w:tcPr>
           <w:p>
             <w:pPr>
-              <w:spacing w:before="0" w:after="0" w:line="240" w:lineRule="auto"/>
+              <w:spacing w:after="360" w:line="240" w:lineRule="auto"/>
               <w:jc w:val="center"/>
               <w:rPr>
                 <w:rFonts w:ascii="Cambria" w:eastAsia="Times New Roman" w:hAnsi="Cambria" w:cs="Times New Roman"/>
@@ -3215,7 +3491,7 @@
           </w:tcPr>
           <w:p>
             <w:pPr>
-              <w:spacing w:before="0" w:after="0" w:line="240" w:lineRule="auto"/>
+              <w:spacing w:after="360" w:line="240" w:lineRule="auto"/>
               <w:jc w:val="center"/>
               <w:rPr>
                 <w:rFonts w:ascii="Cambria" w:eastAsia="Times New Roman" w:hAnsi="Cambria" w:cs="Times New Roman"/>
@@ -3247,7 +3523,7 @@
           </w:tcPr>
           <w:p>
             <w:pPr>
-              <w:spacing w:before="0" w:after="0" w:line="240" w:lineRule="auto"/>
+              <w:spacing w:after="360" w:line="240" w:lineRule="auto"/>
               <w:jc w:val="center"/>
               <w:rPr>
                 <w:rFonts w:ascii="Cambria" w:eastAsia="Times New Roman" w:hAnsi="Cambria" w:cs="Times New Roman"/>
@@ -3293,7 +3569,7 @@
           </w:tcPr>
           <w:p>
             <w:pPr>
-              <w:spacing w:before="0" w:after="0" w:line="240" w:lineRule="auto"/>
+              <w:spacing w:after="360" w:line="240" w:lineRule="auto"/>
               <w:jc w:val="center"/>
               <w:rPr>
                 <w:rFonts w:ascii="Cambria" w:eastAsia="Times New Roman" w:hAnsi="Cambria" w:cs="Times New Roman"/>
@@ -3325,8 +3601,8 @@
           </w:tcPr>
           <w:p>
             <w:pPr>
-              <w:spacing w:before="0" w:after="0" w:line="240" w:lineRule="auto"/>
-              <w:jc w:val="left"/>
+              <w:spacing w:after="360" w:line="240" w:lineRule="auto"/>
+              <w:jc w:val="center"/>
               <w:rPr>
                 <w:rFonts w:ascii="Cambria" w:eastAsia="Times New Roman" w:hAnsi="Cambria" w:cs="Times New Roman"/>
                 <w:color w:val="000000"/>
@@ -3357,7 +3633,7 @@
           </w:tcPr>
           <w:p>
             <w:pPr>
-              <w:spacing w:before="0" w:after="0" w:line="240" w:lineRule="auto"/>
+              <w:spacing w:after="360" w:line="240" w:lineRule="auto"/>
               <w:jc w:val="center"/>
               <w:rPr>
                 <w:rFonts w:ascii="Cambria" w:eastAsia="Times New Roman" w:hAnsi="Cambria" w:cs="Times New Roman"/>
@@ -3382,7 +3658,7 @@
           </w:tcPr>
           <w:p>
             <w:pPr>
-              <w:spacing w:before="0" w:after="0" w:line="240" w:lineRule="auto"/>
+              <w:spacing w:after="360" w:line="240" w:lineRule="auto"/>
               <w:jc w:val="center"/>
               <w:rPr>
                 <w:rFonts w:ascii="Cambria" w:eastAsia="Times New Roman" w:hAnsi="Cambria" w:cs="Times New Roman"/>
@@ -3414,7 +3690,7 @@
           </w:tcPr>
           <w:p>
             <w:pPr>
-              <w:spacing w:before="0" w:after="0" w:line="240" w:lineRule="auto"/>
+              <w:spacing w:after="360" w:line="240" w:lineRule="auto"/>
               <w:jc w:val="center"/>
               <w:rPr>
                 <w:rFonts w:ascii="Cambria" w:eastAsia="Times New Roman" w:hAnsi="Cambria" w:cs="Times New Roman"/>
@@ -3446,7 +3722,7 @@
           </w:tcPr>
           <w:p>
             <w:pPr>
-              <w:spacing w:before="0" w:after="0" w:line="240" w:lineRule="auto"/>
+              <w:spacing w:after="360" w:line="240" w:lineRule="auto"/>
               <w:jc w:val="center"/>
               <w:rPr>
                 <w:rFonts w:ascii="Cambria" w:eastAsia="Times New Roman" w:hAnsi="Cambria" w:cs="Times New Roman"/>
@@ -3483,7 +3759,7 @@
           </w:tcPr>
           <w:p>
             <w:pPr>
-              <w:spacing w:before="0" w:after="0" w:line="240" w:lineRule="auto"/>
+              <w:spacing w:after="360" w:line="240" w:lineRule="auto"/>
               <w:jc w:val="center"/>
               <w:rPr>
                 <w:rFonts w:ascii="Cambria" w:eastAsia="Times New Roman" w:hAnsi="Cambria" w:cs="Times New Roman"/>
@@ -3515,8 +3791,8 @@
           </w:tcPr>
           <w:p>
             <w:pPr>
-              <w:spacing w:before="0" w:after="0" w:line="240" w:lineRule="auto"/>
-              <w:jc w:val="left"/>
+              <w:spacing w:after="360" w:line="240" w:lineRule="auto"/>
+              <w:jc w:val="center"/>
               <w:rPr>
                 <w:rFonts w:ascii="Cambria" w:eastAsia="Times New Roman" w:hAnsi="Cambria" w:cs="Times New Roman"/>
                 <w:color w:val="000000"/>
@@ -3546,7 +3822,7 @@
           </w:tcPr>
           <w:p>
             <w:pPr>
-              <w:spacing w:before="0" w:after="0" w:line="240" w:lineRule="auto"/>
+              <w:spacing w:after="360" w:line="240" w:lineRule="auto"/>
               <w:jc w:val="center"/>
               <w:rPr>
                 <w:rFonts w:ascii="Cambria" w:eastAsia="Times New Roman" w:hAnsi="Cambria" w:cs="Times New Roman"/>
@@ -3585,7 +3861,7 @@
           </w:tcPr>
           <w:p>
             <w:pPr>
-              <w:spacing w:before="0" w:after="0" w:line="240" w:lineRule="auto"/>
+              <w:spacing w:after="360" w:line="240" w:lineRule="auto"/>
               <w:jc w:val="center"/>
               <w:rPr>
                 <w:rFonts w:ascii="Cambria" w:eastAsia="Times New Roman" w:hAnsi="Cambria" w:cs="Times New Roman"/>
@@ -3624,7 +3900,7 @@
           </w:tcPr>
           <w:p>
             <w:pPr>
-              <w:spacing w:before="0" w:after="0" w:line="240" w:lineRule="auto"/>
+              <w:spacing w:after="360" w:line="240" w:lineRule="auto"/>
               <w:jc w:val="center"/>
               <w:rPr>
                 <w:rFonts w:ascii="Cambria" w:eastAsia="Times New Roman" w:hAnsi="Cambria" w:cs="Times New Roman"/>
@@ -3663,7 +3939,7 @@
           </w:tcPr>
           <w:p>
             <w:pPr>
-              <w:spacing w:before="0" w:after="0" w:line="240" w:lineRule="auto"/>
+              <w:spacing w:after="360" w:line="240" w:lineRule="auto"/>
               <w:jc w:val="center"/>
               <w:rPr>
                 <w:rFonts w:ascii="Cambria" w:eastAsia="Times New Roman" w:hAnsi="Cambria" w:cs="Times New Roman"/>
@@ -3708,7 +3984,7 @@
           </w:tcPr>
           <w:p>
             <w:pPr>
-              <w:spacing w:before="0" w:after="0" w:line="240" w:lineRule="auto"/>
+              <w:spacing w:after="360" w:line="240" w:lineRule="auto"/>
               <w:jc w:val="center"/>
               <w:rPr>
                 <w:rFonts w:ascii="Cambria" w:eastAsia="Times New Roman" w:hAnsi="Cambria" w:cs="Times New Roman"/>
@@ -3740,8 +4016,8 @@
           </w:tcPr>
           <w:p>
             <w:pPr>
-              <w:spacing w:before="0" w:after="0" w:line="240" w:lineRule="auto"/>
-              <w:jc w:val="left"/>
+              <w:spacing w:after="360" w:line="240" w:lineRule="auto"/>
+              <w:jc w:val="center"/>
               <w:rPr>
                 <w:rFonts w:ascii="Cambria" w:eastAsia="Times New Roman" w:hAnsi="Cambria" w:cs="Times New Roman"/>
                 <w:color w:val="000000"/>
@@ -3772,7 +4048,7 @@
           </w:tcPr>
           <w:p>
             <w:pPr>
-              <w:spacing w:before="0" w:after="0" w:line="240" w:lineRule="auto"/>
+              <w:spacing w:after="360" w:line="240" w:lineRule="auto"/>
               <w:jc w:val="center"/>
               <w:rPr>
                 <w:rFonts w:ascii="Cambria" w:eastAsia="Times New Roman" w:hAnsi="Cambria" w:cs="Times New Roman"/>
@@ -3804,7 +4080,7 @@
           </w:tcPr>
           <w:p>
             <w:pPr>
-              <w:spacing w:before="0" w:after="0" w:line="240" w:lineRule="auto"/>
+              <w:spacing w:after="360" w:line="240" w:lineRule="auto"/>
               <w:jc w:val="center"/>
               <w:rPr>
                 <w:rFonts w:ascii="Cambria" w:eastAsia="Times New Roman" w:hAnsi="Cambria" w:cs="Times New Roman"/>
@@ -3845,7 +4121,7 @@
           </w:tcPr>
           <w:p>
             <w:pPr>
-              <w:spacing w:before="0" w:after="0" w:line="240" w:lineRule="auto"/>
+              <w:spacing w:after="360" w:line="240" w:lineRule="auto"/>
               <w:jc w:val="center"/>
               <w:rPr>
                 <w:rFonts w:ascii="Cambria" w:eastAsia="Times New Roman" w:hAnsi="Cambria" w:cs="Times New Roman"/>
@@ -3877,7 +4153,7 @@
           </w:tcPr>
           <w:p>
             <w:pPr>
-              <w:spacing w:before="0" w:after="0" w:line="240" w:lineRule="auto"/>
+              <w:spacing w:after="360" w:line="240" w:lineRule="auto"/>
               <w:jc w:val="center"/>
               <w:rPr>
                 <w:rFonts w:ascii="Cambria" w:eastAsia="Times New Roman" w:hAnsi="Cambria" w:cs="Times New Roman"/>
@@ -3905,6 +4181,9 @@
       </w:tr>
     </w:tbl>
     <w:p>
+      <w:pPr>
+        <w:spacing w:after="360"/>
+      </w:pPr>
       <w:r>
         <w:br/>
       </w:r>
@@ -3912,32 +4191,42 @@
         <w:rPr>
           <w:b/>
         </w:rPr>
-        <w:t>Table 1.</w:t>
-      </w:r>
-      <w:r>
-        <w:t xml:space="preserve"> Table of sensitivities and specificities for the combined model and FIT. The 95% confidence intervals were computed with 2000 stratified bootstrap replicates</w:t>
-      </w:r>
-      <w:r>
-        <w:t>.</w:t>
-      </w:r>
-    </w:p>
-    <w:p>
-      <w:pPr>
-        <w:spacing w:before="0" w:after="200" w:line="240" w:lineRule="auto"/>
+        <w:t>Tabl</w:t>
+      </w:r>
+      <w:r>
+        <w:rPr>
+          <w:b/>
+        </w:rPr>
+        <w:t>e 1.</w:t>
+      </w:r>
+      <w:r>
+        <w:t xml:space="preserve"> Table of sensitivities and specificities for the combined model and FIT. The 95% confidence intervals were computed with 2000 stratified bootstrap replicates.</w:t>
+      </w:r>
+    </w:p>
+    <w:p>
+      <w:pPr>
+        <w:spacing w:after="360" w:line="240" w:lineRule="auto"/>
         <w:jc w:val="left"/>
       </w:pPr>
       <w:r>
         <w:br w:type="page"/>
       </w:r>
     </w:p>
-    <w:p/>
-    <w:p>
+    <w:p>
+      <w:pPr>
+        <w:spacing w:after="360"/>
+      </w:pPr>
+    </w:p>
+    <w:p>
+      <w:pPr>
+        <w:spacing w:after="360"/>
+      </w:pPr>
       <w:r>
         <w:rPr>
           <w:noProof/>
         </w:rPr>
         <w:drawing>
-          <wp:inline distT="0" distB="0" distL="0" distR="0" wp14:anchorId="43B0DF97" wp14:editId="737E6F61">
+          <wp:inline distT="0" distB="0" distL="0" distR="0" wp14:anchorId="34FAC91A" wp14:editId="1401A87D">
             <wp:extent cx="6489700" cy="2998059"/>
             <wp:effectExtent l="0" t="0" r="0" b="0"/>
             <wp:docPr id="2" name="Picture"/>
@@ -3988,21 +4277,43 @@
         <w:t>Figure 1.</w:t>
       </w:r>
       <w:r>
-        <w:t xml:space="preserve"> (A) ROC Curves for the combined model (solid lines) and FIT (dashed lines) for distinguishing normal from any lesion (purple), normal from cancer (red) and normal from adenoma (blue). Filled dots show the sensitivity and specificity of the combined model at the optimal cutoff (0.622). Open dots show the sensitivity and specificity of FIT at the 100ng/ml cutoff. (B) Strip charts showing the results for FIT and the combined model. Dashed lines show the cutoff for each test. Points with a FIT result of 0 are jittered to improve visibility.</w:t>
-      </w:r>
+        <w:t xml:space="preserve"> </w:t>
+      </w:r>
+      <w:r>
+        <w:t>(A) ROC Curves for the combined model (solid lines) and FIT (dashed lines) for distinguishing normal from any lesion (purple), normal from cancer (red) and normal from adenoma (blue). Filled dots show the sensitivity and specificity of the combined model a</w:t>
+      </w:r>
+      <w:r>
+        <w:t>t the optimal cutoff (0.622). Open dots show the sensitivity and specificity of FIT at the 100ng/ml cutoff. (B) Strip charts showing the results for FIT and the combined model. Dashed lines show the cutoff for each test. Points with a FIT result of 0 are j</w:t>
+      </w:r>
+      <w:r>
+        <w:t>ittered to improve visibility.</w:t>
+      </w:r>
+    </w:p>
+    <w:p>
+      <w:pPr>
+        <w:spacing w:after="360" w:line="240" w:lineRule="auto"/>
+        <w:jc w:val="left"/>
+      </w:pPr>
       <w:r>
         <w:br w:type="page"/>
       </w:r>
     </w:p>
-    <w:p/>
-    <w:p>
+    <w:p>
+      <w:pPr>
+        <w:spacing w:after="360"/>
+      </w:pPr>
+    </w:p>
+    <w:p>
+      <w:pPr>
+        <w:spacing w:after="360"/>
+      </w:pPr>
       <w:r>
         <w:rPr>
           <w:noProof/>
         </w:rPr>
         <w:drawing>
-          <wp:inline distT="0" distB="0" distL="0" distR="0">
-            <wp:extent cx="6489700" cy="4326467"/>
+          <wp:inline distT="0" distB="0" distL="0" distR="0" wp14:anchorId="1EA9862C" wp14:editId="688D19C1">
+            <wp:extent cx="5943600" cy="3962400"/>
             <wp:effectExtent l="0" t="0" r="0" b="0"/>
             <wp:docPr id="3" name="Picture"/>
             <wp:cNvGraphicFramePr/>
@@ -4024,7 +4335,7 @@
                   <pic:spPr bwMode="auto">
                     <a:xfrm>
                       <a:off x="0" y="0"/>
-                      <a:ext cx="6489700" cy="4326467"/>
+                      <a:ext cx="5943891" cy="3962594"/>
                     </a:xfrm>
                     <a:prstGeom prst="rect">
                       <a:avLst/>
@@ -4057,21 +4368,28 @@
     </w:p>
     <w:p>
       <w:pPr>
-        <w:spacing w:before="0" w:after="200" w:line="240" w:lineRule="auto"/>
+        <w:spacing w:after="360" w:line="240" w:lineRule="auto"/>
         <w:jc w:val="left"/>
       </w:pPr>
       <w:r>
         <w:br w:type="page"/>
       </w:r>
     </w:p>
-    <w:p/>
-    <w:p>
+    <w:p>
+      <w:pPr>
+        <w:spacing w:after="360"/>
+      </w:pPr>
+    </w:p>
+    <w:p>
+      <w:pPr>
+        <w:spacing w:after="360"/>
+      </w:pPr>
       <w:r>
         <w:rPr>
           <w:noProof/>
         </w:rPr>
         <w:drawing>
-          <wp:inline distT="0" distB="0" distL="0" distR="0">
+          <wp:inline distT="0" distB="0" distL="0" distR="0" wp14:anchorId="0821DDCE" wp14:editId="1646CF67">
             <wp:extent cx="6489700" cy="5562600"/>
             <wp:effectExtent l="0" t="0" r="0" b="0"/>
             <wp:docPr id="4" name="Picture"/>
@@ -4122,28 +4440,41 @@
         <w:t>Figure 3.</w:t>
       </w:r>
       <w:r>
-        <w:t xml:space="preserve"> Scatter plot of the results of the combined model and FIT for each sample. Dashed lines show the cutoff for each test.</w:t>
-      </w:r>
-    </w:p>
-    <w:p>
-      <w:pPr>
-        <w:spacing w:before="0" w:after="200" w:line="240" w:lineRule="auto"/>
+        <w:t xml:space="preserve"> Scatter plot of the results of the combined model and FIT for </w:t>
+      </w:r>
+      <w:r>
+        <w:t>each sample. Dashed lines show the cutoff for each test.</w:t>
+      </w:r>
+    </w:p>
+    <w:p>
+      <w:pPr>
+        <w:spacing w:after="360" w:line="240" w:lineRule="auto"/>
         <w:jc w:val="left"/>
       </w:pPr>
       <w:r>
         <w:br w:type="page"/>
       </w:r>
     </w:p>
-    <w:p/>
+    <w:p>
+      <w:pPr>
+        <w:spacing w:after="360"/>
+      </w:pPr>
+    </w:p>
     <w:p>
       <w:pPr>
         <w:pStyle w:val="Heading3"/>
-      </w:pPr>
-      <w:bookmarkStart w:id="5" w:name="extended-data-figures"/>
-      <w:bookmarkEnd w:id="5"/>
+        <w:spacing w:before="180" w:after="360"/>
+      </w:pPr>
+      <w:bookmarkStart w:id="6" w:name="extended-data-figures"/>
+      <w:bookmarkEnd w:id="6"/>
       <w:r>
         <w:t>Extended Data Figures</w:t>
       </w:r>
+    </w:p>
+    <w:p>
+      <w:pPr>
+        <w:spacing w:after="360"/>
+      </w:pPr>
     </w:p>
     <w:tbl>
       <w:tblPr>
@@ -4154,9 +4485,9 @@
       <w:tblGrid>
         <w:gridCol w:w="2040"/>
         <w:gridCol w:w="1312"/>
-        <w:gridCol w:w="1189"/>
+        <w:gridCol w:w="1216"/>
         <w:gridCol w:w="1300"/>
-        <w:gridCol w:w="1189"/>
+        <w:gridCol w:w="1216"/>
         <w:gridCol w:w="1300"/>
       </w:tblGrid>
       <w:tr>
@@ -4180,7 +4511,7 @@
           </w:tcPr>
           <w:p>
             <w:pPr>
-              <w:spacing w:before="0" w:after="0" w:line="240" w:lineRule="auto"/>
+              <w:spacing w:after="360" w:line="240" w:lineRule="auto"/>
               <w:jc w:val="center"/>
               <w:rPr>
                 <w:rFonts w:ascii="Calibri" w:eastAsia="Times New Roman" w:hAnsi="Calibri" w:cs="Times New Roman"/>
@@ -4217,7 +4548,7 @@
           </w:tcPr>
           <w:p>
             <w:pPr>
-              <w:spacing w:before="0" w:after="0" w:line="240" w:lineRule="auto"/>
+              <w:spacing w:after="360" w:line="240" w:lineRule="auto"/>
               <w:jc w:val="center"/>
               <w:rPr>
                 <w:rFonts w:ascii="Calibri" w:eastAsia="Times New Roman" w:hAnsi="Calibri" w:cs="Times New Roman"/>
@@ -4254,7 +4585,7 @@
           </w:tcPr>
           <w:p>
             <w:pPr>
-              <w:spacing w:before="0" w:after="0" w:line="240" w:lineRule="auto"/>
+              <w:spacing w:after="360" w:line="240" w:lineRule="auto"/>
               <w:jc w:val="center"/>
               <w:rPr>
                 <w:rFonts w:ascii="Calibri" w:eastAsia="Times New Roman" w:hAnsi="Calibri" w:cs="Times New Roman"/>
@@ -4291,7 +4622,7 @@
           </w:tcPr>
           <w:p>
             <w:pPr>
-              <w:spacing w:before="0" w:after="0" w:line="240" w:lineRule="auto"/>
+              <w:spacing w:after="360" w:line="240" w:lineRule="auto"/>
               <w:jc w:val="center"/>
               <w:rPr>
                 <w:rFonts w:ascii="Calibri" w:eastAsia="Times New Roman" w:hAnsi="Calibri" w:cs="Times New Roman"/>
@@ -4331,7 +4662,7 @@
           </w:tcPr>
           <w:p>
             <w:pPr>
-              <w:spacing w:before="0" w:after="0" w:line="240" w:lineRule="auto"/>
+              <w:spacing w:after="360" w:line="240" w:lineRule="auto"/>
               <w:jc w:val="left"/>
               <w:rPr>
                 <w:rFonts w:ascii="Calibri" w:eastAsia="Times New Roman" w:hAnsi="Calibri" w:cs="Times New Roman"/>
@@ -4357,7 +4688,7 @@
           </w:tcPr>
           <w:p>
             <w:pPr>
-              <w:spacing w:before="0" w:after="0" w:line="240" w:lineRule="auto"/>
+              <w:spacing w:after="360" w:line="240" w:lineRule="auto"/>
               <w:jc w:val="left"/>
               <w:rPr>
                 <w:rFonts w:ascii="Calibri" w:eastAsia="Times New Roman" w:hAnsi="Calibri" w:cs="Times New Roman"/>
@@ -4383,7 +4714,7 @@
           </w:tcPr>
           <w:p>
             <w:pPr>
-              <w:spacing w:before="0" w:after="0" w:line="240" w:lineRule="auto"/>
+              <w:spacing w:after="360" w:line="240" w:lineRule="auto"/>
               <w:jc w:val="center"/>
               <w:rPr>
                 <w:rFonts w:ascii="Calibri" w:eastAsia="Times New Roman" w:hAnsi="Calibri" w:cs="Times New Roman"/>
@@ -4395,7 +4726,7 @@
                 <w:rFonts w:ascii="Calibri" w:eastAsia="Times New Roman" w:hAnsi="Calibri" w:cs="Times New Roman"/>
                 <w:color w:val="000000"/>
               </w:rPr>
-              <w:t>combined model</w:t>
+              <w:t>Combined Model</w:t>
             </w:r>
           </w:p>
         </w:tc>
@@ -4415,7 +4746,7 @@
           </w:tcPr>
           <w:p>
             <w:pPr>
-              <w:spacing w:before="0" w:after="0" w:line="240" w:lineRule="auto"/>
+              <w:spacing w:after="360" w:line="240" w:lineRule="auto"/>
               <w:jc w:val="center"/>
               <w:rPr>
                 <w:rFonts w:ascii="Calibri" w:eastAsia="Times New Roman" w:hAnsi="Calibri" w:cs="Times New Roman"/>
@@ -4446,7 +4777,7 @@
           </w:tcPr>
           <w:p>
             <w:pPr>
-              <w:spacing w:before="0" w:after="0" w:line="240" w:lineRule="auto"/>
+              <w:spacing w:after="360" w:line="240" w:lineRule="auto"/>
               <w:jc w:val="center"/>
               <w:rPr>
                 <w:rFonts w:ascii="Calibri" w:eastAsia="Times New Roman" w:hAnsi="Calibri" w:cs="Times New Roman"/>
@@ -4458,7 +4789,7 @@
                 <w:rFonts w:ascii="Calibri" w:eastAsia="Times New Roman" w:hAnsi="Calibri" w:cs="Times New Roman"/>
                 <w:color w:val="000000"/>
               </w:rPr>
-              <w:t>combined model</w:t>
+              <w:t>Combined Model</w:t>
             </w:r>
           </w:p>
         </w:tc>
@@ -4478,7 +4809,7 @@
           </w:tcPr>
           <w:p>
             <w:pPr>
-              <w:spacing w:before="0" w:after="0" w:line="240" w:lineRule="auto"/>
+              <w:spacing w:after="360" w:line="240" w:lineRule="auto"/>
               <w:jc w:val="center"/>
               <w:rPr>
                 <w:rFonts w:ascii="Calibri" w:eastAsia="Times New Roman" w:hAnsi="Calibri" w:cs="Times New Roman"/>
@@ -4515,7 +4846,7 @@
           </w:tcPr>
           <w:p>
             <w:pPr>
-              <w:spacing w:before="0" w:after="0" w:line="240" w:lineRule="auto"/>
+              <w:spacing w:after="360" w:line="240" w:lineRule="auto"/>
               <w:jc w:val="center"/>
               <w:rPr>
                 <w:rFonts w:ascii="Calibri" w:eastAsia="Times New Roman" w:hAnsi="Calibri" w:cs="Times New Roman"/>
@@ -4547,7 +4878,7 @@
           </w:tcPr>
           <w:p>
             <w:pPr>
-              <w:spacing w:before="0" w:after="0" w:line="240" w:lineRule="auto"/>
+              <w:spacing w:after="360" w:line="240" w:lineRule="auto"/>
               <w:jc w:val="center"/>
               <w:rPr>
                 <w:rFonts w:ascii="Calibri" w:eastAsia="Times New Roman" w:hAnsi="Calibri" w:cs="Times New Roman"/>
@@ -4579,7 +4910,7 @@
           </w:tcPr>
           <w:p>
             <w:pPr>
-              <w:spacing w:before="0" w:after="0" w:line="240" w:lineRule="auto"/>
+              <w:spacing w:after="360" w:line="240" w:lineRule="auto"/>
               <w:jc w:val="center"/>
               <w:rPr>
                 <w:rFonts w:ascii="Calibri" w:eastAsia="Times New Roman" w:hAnsi="Calibri" w:cs="Times New Roman"/>
@@ -4611,7 +4942,7 @@
           </w:tcPr>
           <w:p>
             <w:pPr>
-              <w:spacing w:before="0" w:after="0" w:line="240" w:lineRule="auto"/>
+              <w:spacing w:after="360" w:line="240" w:lineRule="auto"/>
               <w:jc w:val="center"/>
               <w:rPr>
                 <w:rFonts w:ascii="Calibri" w:eastAsia="Times New Roman" w:hAnsi="Calibri" w:cs="Times New Roman"/>
@@ -4643,7 +4974,7 @@
           </w:tcPr>
           <w:p>
             <w:pPr>
-              <w:spacing w:before="0" w:after="0" w:line="240" w:lineRule="auto"/>
+              <w:spacing w:after="360" w:line="240" w:lineRule="auto"/>
               <w:jc w:val="center"/>
               <w:rPr>
                 <w:rFonts w:ascii="Calibri" w:eastAsia="Times New Roman" w:hAnsi="Calibri" w:cs="Times New Roman"/>
@@ -4675,7 +5006,7 @@
           </w:tcPr>
           <w:p>
             <w:pPr>
-              <w:spacing w:before="0" w:after="0" w:line="240" w:lineRule="auto"/>
+              <w:spacing w:after="360" w:line="240" w:lineRule="auto"/>
               <w:jc w:val="center"/>
               <w:rPr>
                 <w:rFonts w:ascii="Calibri" w:eastAsia="Times New Roman" w:hAnsi="Calibri" w:cs="Times New Roman"/>
@@ -4712,7 +5043,7 @@
           </w:tcPr>
           <w:p>
             <w:pPr>
-              <w:spacing w:before="0" w:after="0" w:line="240" w:lineRule="auto"/>
+              <w:spacing w:after="360" w:line="240" w:lineRule="auto"/>
               <w:jc w:val="center"/>
               <w:rPr>
                 <w:rFonts w:ascii="Calibri" w:eastAsia="Times New Roman" w:hAnsi="Calibri" w:cs="Times New Roman"/>
@@ -4744,7 +5075,7 @@
           </w:tcPr>
           <w:p>
             <w:pPr>
-              <w:spacing w:before="0" w:after="0" w:line="240" w:lineRule="auto"/>
+              <w:spacing w:after="360" w:line="240" w:lineRule="auto"/>
               <w:jc w:val="center"/>
               <w:rPr>
                 <w:rFonts w:ascii="Calibri" w:eastAsia="Times New Roman" w:hAnsi="Calibri" w:cs="Times New Roman"/>
@@ -4776,7 +5107,7 @@
           </w:tcPr>
           <w:p>
             <w:pPr>
-              <w:spacing w:before="0" w:after="0" w:line="240" w:lineRule="auto"/>
+              <w:spacing w:after="360" w:line="240" w:lineRule="auto"/>
               <w:jc w:val="center"/>
               <w:rPr>
                 <w:rFonts w:ascii="Calibri" w:eastAsia="Times New Roman" w:hAnsi="Calibri" w:cs="Times New Roman"/>
@@ -4808,7 +5139,7 @@
           </w:tcPr>
           <w:p>
             <w:pPr>
-              <w:spacing w:before="0" w:after="0" w:line="240" w:lineRule="auto"/>
+              <w:spacing w:after="360" w:line="240" w:lineRule="auto"/>
               <w:jc w:val="center"/>
               <w:rPr>
                 <w:rFonts w:ascii="Calibri" w:eastAsia="Times New Roman" w:hAnsi="Calibri" w:cs="Times New Roman"/>
@@ -4840,7 +5171,7 @@
           </w:tcPr>
           <w:p>
             <w:pPr>
-              <w:spacing w:before="0" w:after="0" w:line="240" w:lineRule="auto"/>
+              <w:spacing w:after="360" w:line="240" w:lineRule="auto"/>
               <w:jc w:val="center"/>
               <w:rPr>
                 <w:rFonts w:ascii="Calibri" w:eastAsia="Times New Roman" w:hAnsi="Calibri" w:cs="Times New Roman"/>
@@ -4872,7 +5203,7 @@
           </w:tcPr>
           <w:p>
             <w:pPr>
-              <w:spacing w:before="0" w:after="0" w:line="240" w:lineRule="auto"/>
+              <w:spacing w:after="360" w:line="240" w:lineRule="auto"/>
               <w:jc w:val="center"/>
               <w:rPr>
                 <w:rFonts w:ascii="Calibri" w:eastAsia="Times New Roman" w:hAnsi="Calibri" w:cs="Times New Roman"/>
@@ -4909,7 +5240,7 @@
           </w:tcPr>
           <w:p>
             <w:pPr>
-              <w:spacing w:before="0" w:after="0" w:line="240" w:lineRule="auto"/>
+              <w:spacing w:after="360" w:line="240" w:lineRule="auto"/>
               <w:jc w:val="center"/>
               <w:rPr>
                 <w:rFonts w:ascii="Calibri" w:eastAsia="Times New Roman" w:hAnsi="Calibri" w:cs="Times New Roman"/>
@@ -4950,7 +5281,7 @@
           </w:tcPr>
           <w:p>
             <w:pPr>
-              <w:spacing w:before="0" w:after="0" w:line="240" w:lineRule="auto"/>
+              <w:spacing w:after="360" w:line="240" w:lineRule="auto"/>
               <w:jc w:val="center"/>
               <w:rPr>
                 <w:rFonts w:ascii="Calibri" w:eastAsia="Times New Roman" w:hAnsi="Calibri" w:cs="Times New Roman"/>
@@ -4982,7 +5313,7 @@
           </w:tcPr>
           <w:p>
             <w:pPr>
-              <w:spacing w:before="0" w:after="0" w:line="240" w:lineRule="auto"/>
+              <w:spacing w:after="360" w:line="240" w:lineRule="auto"/>
               <w:jc w:val="center"/>
               <w:rPr>
                 <w:rFonts w:ascii="Calibri" w:eastAsia="Times New Roman" w:hAnsi="Calibri" w:cs="Times New Roman"/>
@@ -5014,7 +5345,7 @@
           </w:tcPr>
           <w:p>
             <w:pPr>
-              <w:spacing w:before="0" w:after="0" w:line="240" w:lineRule="auto"/>
+              <w:spacing w:after="360" w:line="240" w:lineRule="auto"/>
               <w:jc w:val="center"/>
               <w:rPr>
                 <w:rFonts w:ascii="Calibri" w:eastAsia="Times New Roman" w:hAnsi="Calibri" w:cs="Times New Roman"/>
@@ -5046,7 +5377,7 @@
           </w:tcPr>
           <w:p>
             <w:pPr>
-              <w:spacing w:before="0" w:after="0" w:line="240" w:lineRule="auto"/>
+              <w:spacing w:after="360" w:line="240" w:lineRule="auto"/>
               <w:jc w:val="center"/>
               <w:rPr>
                 <w:rFonts w:ascii="Calibri" w:eastAsia="Times New Roman" w:hAnsi="Calibri" w:cs="Times New Roman"/>
@@ -5078,7 +5409,7 @@
           </w:tcPr>
           <w:p>
             <w:pPr>
-              <w:spacing w:before="0" w:after="0" w:line="240" w:lineRule="auto"/>
+              <w:spacing w:after="360" w:line="240" w:lineRule="auto"/>
               <w:jc w:val="center"/>
               <w:rPr>
                 <w:rFonts w:ascii="Calibri" w:eastAsia="Times New Roman" w:hAnsi="Calibri" w:cs="Times New Roman"/>
@@ -5115,7 +5446,7 @@
           </w:tcPr>
           <w:p>
             <w:pPr>
-              <w:spacing w:before="0" w:after="0" w:line="240" w:lineRule="auto"/>
+              <w:spacing w:after="360" w:line="240" w:lineRule="auto"/>
               <w:jc w:val="center"/>
               <w:rPr>
                 <w:rFonts w:ascii="Calibri" w:eastAsia="Times New Roman" w:hAnsi="Calibri" w:cs="Times New Roman"/>
@@ -5147,7 +5478,7 @@
           </w:tcPr>
           <w:p>
             <w:pPr>
-              <w:spacing w:before="0" w:after="0" w:line="240" w:lineRule="auto"/>
+              <w:spacing w:after="360" w:line="240" w:lineRule="auto"/>
               <w:jc w:val="center"/>
               <w:rPr>
                 <w:rFonts w:ascii="Calibri" w:eastAsia="Times New Roman" w:hAnsi="Calibri" w:cs="Times New Roman"/>
@@ -5179,7 +5510,7 @@
           </w:tcPr>
           <w:p>
             <w:pPr>
-              <w:spacing w:before="0" w:after="0" w:line="240" w:lineRule="auto"/>
+              <w:spacing w:after="360" w:line="240" w:lineRule="auto"/>
               <w:jc w:val="center"/>
               <w:rPr>
                 <w:rFonts w:ascii="Calibri" w:eastAsia="Times New Roman" w:hAnsi="Calibri" w:cs="Times New Roman"/>
@@ -5211,7 +5542,7 @@
           </w:tcPr>
           <w:p>
             <w:pPr>
-              <w:spacing w:before="0" w:after="0" w:line="240" w:lineRule="auto"/>
+              <w:spacing w:after="360" w:line="240" w:lineRule="auto"/>
               <w:jc w:val="center"/>
               <w:rPr>
                 <w:rFonts w:ascii="Calibri" w:eastAsia="Times New Roman" w:hAnsi="Calibri" w:cs="Times New Roman"/>
@@ -5243,7 +5574,7 @@
           </w:tcPr>
           <w:p>
             <w:pPr>
-              <w:spacing w:before="0" w:after="0" w:line="240" w:lineRule="auto"/>
+              <w:spacing w:after="360" w:line="240" w:lineRule="auto"/>
               <w:jc w:val="center"/>
               <w:rPr>
                 <w:rFonts w:ascii="Calibri" w:eastAsia="Times New Roman" w:hAnsi="Calibri" w:cs="Times New Roman"/>
@@ -5275,7 +5606,7 @@
           </w:tcPr>
           <w:p>
             <w:pPr>
-              <w:spacing w:before="0" w:after="0" w:line="240" w:lineRule="auto"/>
+              <w:spacing w:after="360" w:line="240" w:lineRule="auto"/>
               <w:jc w:val="center"/>
               <w:rPr>
                 <w:rFonts w:ascii="Calibri" w:eastAsia="Times New Roman" w:hAnsi="Calibri" w:cs="Times New Roman"/>
@@ -5294,9 +5625,9 @@
       </w:tr>
     </w:tbl>
     <w:p>
-      <w:r>
-        <w:br/>
-      </w:r>
+      <w:pPr>
+        <w:spacing w:after="360"/>
+      </w:pPr>
       <w:r>
         <w:rPr>
           <w:b/>
@@ -5309,22 +5640,29 @@
     </w:p>
     <w:p>
       <w:pPr>
-        <w:spacing w:before="0" w:after="200" w:line="240" w:lineRule="auto"/>
+        <w:spacing w:after="360" w:line="240" w:lineRule="auto"/>
         <w:jc w:val="left"/>
       </w:pPr>
       <w:r>
         <w:br w:type="page"/>
       </w:r>
     </w:p>
-    <w:p/>
-    <w:p>
+    <w:p>
+      <w:pPr>
+        <w:spacing w:after="360"/>
+      </w:pPr>
+    </w:p>
+    <w:p>
+      <w:pPr>
+        <w:spacing w:after="360"/>
+      </w:pPr>
       <w:r>
         <w:rPr>
           <w:noProof/>
         </w:rPr>
         <w:drawing>
-          <wp:inline distT="0" distB="0" distL="0" distR="0">
-            <wp:extent cx="5367802" cy="5367802"/>
+          <wp:inline distT="0" distB="0" distL="0" distR="0" wp14:anchorId="358F524C" wp14:editId="56550A12">
+            <wp:extent cx="5715000" cy="5715000"/>
             <wp:effectExtent l="0" t="0" r="0" b="0"/>
             <wp:docPr id="6" name="Picture"/>
             <wp:cNvGraphicFramePr/>
@@ -5346,7 +5684,7 @@
                   <pic:spPr bwMode="auto">
                     <a:xfrm>
                       <a:off x="0" y="0"/>
-                      <a:ext cx="5367802" cy="5367802"/>
+                      <a:ext cx="5715000" cy="5715000"/>
                     </a:xfrm>
                     <a:prstGeom prst="rect">
                       <a:avLst/>
@@ -5374,27 +5712,24 @@
         <w:t>Extended Data Figure 1.</w:t>
       </w:r>
       <w:r>
-        <w:t xml:space="preserve"> Change in out-of-bag AUC with number of features in the combined model. The optimal model contains 24 features and has an AUC of 0.829.</w:t>
-      </w:r>
-    </w:p>
-    <w:p>
-      <w:pPr>
-        <w:spacing w:before="0" w:after="200" w:line="240" w:lineRule="auto"/>
-        <w:jc w:val="left"/>
-      </w:pPr>
-      <w:r>
-        <w:br w:type="page"/>
-      </w:r>
-    </w:p>
-    <w:p/>
-    <w:p>
+        <w:t xml:space="preserve"> </w:t>
+      </w:r>
+      <w:r>
+        <w:t>Change in out-of-bag AUC with number of features in the combined model. The optimal model contains 24 features and has an AUC of 0.829.</w:t>
+      </w:r>
+    </w:p>
+    <w:p>
+      <w:pPr>
+        <w:spacing w:after="360"/>
+      </w:pPr>
       <w:r>
         <w:rPr>
           <w:noProof/>
         </w:rPr>
+        <w:lastRenderedPageBreak/>
         <w:drawing>
-          <wp:inline distT="0" distB="0" distL="0" distR="0" wp14:anchorId="31ED10F8" wp14:editId="6EB0BCED">
-            <wp:extent cx="6223000" cy="8001000"/>
+          <wp:inline distT="0" distB="0" distL="0" distR="0" wp14:anchorId="177033ED" wp14:editId="4684C757">
+            <wp:extent cx="6489700" cy="8343900"/>
             <wp:effectExtent l="0" t="0" r="0" b="0"/>
             <wp:docPr id="7" name="Picture"/>
             <wp:cNvGraphicFramePr/>
@@ -5416,7 +5751,7 @@
                   <pic:spPr bwMode="auto">
                     <a:xfrm>
                       <a:off x="0" y="0"/>
-                      <a:ext cx="6223000" cy="8001000"/>
+                      <a:ext cx="6489700" cy="8343900"/>
                     </a:xfrm>
                     <a:prstGeom prst="rect">
                       <a:avLst/>
@@ -5441,6 +5776,7 @@
         <w:rPr>
           <w:b/>
         </w:rPr>
+        <w:lastRenderedPageBreak/>
         <w:t>Extended Data Figure 2.</w:t>
       </w:r>
       <w:r>
@@ -5448,17 +5784,16 @@
       </w:r>
     </w:p>
     <w:p>
-      <w:bookmarkStart w:id="6" w:name="_GoBack"/>
-      <w:bookmarkEnd w:id="6"/>
-    </w:p>
-    <w:p>
+      <w:pPr>
+        <w:spacing w:after="360"/>
+      </w:pPr>
       <w:r>
         <w:rPr>
           <w:noProof/>
         </w:rPr>
         <w:drawing>
-          <wp:inline distT="0" distB="0" distL="0" distR="0">
-            <wp:extent cx="5367802" cy="5367802"/>
+          <wp:inline distT="0" distB="0" distL="0" distR="0" wp14:anchorId="6EE02FF1" wp14:editId="299C1A80">
+            <wp:extent cx="5715000" cy="5715000"/>
             <wp:effectExtent l="0" t="0" r="0" b="0"/>
             <wp:docPr id="8" name="Picture"/>
             <wp:cNvGraphicFramePr/>
@@ -5480,7 +5815,7 @@
                   <pic:spPr bwMode="auto">
                     <a:xfrm>
                       <a:off x="0" y="0"/>
-                      <a:ext cx="5367802" cy="5367802"/>
+                      <a:ext cx="5715000" cy="5715000"/>
                     </a:xfrm>
                     <a:prstGeom prst="rect">
                       <a:avLst/>
@@ -5505,7 +5840,13 @@
         <w:rPr>
           <w:b/>
         </w:rPr>
-        <w:t>Extended Data Figure 3.</w:t>
+        <w:t>Extended Data Figur</w:t>
+      </w:r>
+      <w:r>
+        <w:rPr>
+          <w:b/>
+        </w:rPr>
+        <w:t>e 3.</w:t>
       </w:r>
       <w:r>
         <w:t xml:space="preserve"> Stripchart of combined model results for each sample based on FIT result.</w:t>
@@ -5513,21 +5854,28 @@
     </w:p>
     <w:p>
       <w:pPr>
-        <w:spacing w:before="0" w:after="200" w:line="240" w:lineRule="auto"/>
+        <w:spacing w:after="360" w:line="240" w:lineRule="auto"/>
         <w:jc w:val="left"/>
       </w:pPr>
       <w:r>
         <w:br w:type="page"/>
       </w:r>
     </w:p>
-    <w:p/>
-    <w:p>
+    <w:p>
+      <w:pPr>
+        <w:spacing w:after="360"/>
+      </w:pPr>
+    </w:p>
+    <w:p>
+      <w:pPr>
+        <w:spacing w:after="360"/>
+      </w:pPr>
       <w:r>
         <w:rPr>
           <w:noProof/>
         </w:rPr>
         <w:drawing>
-          <wp:inline distT="0" distB="0" distL="0" distR="0">
+          <wp:inline distT="0" distB="0" distL="0" distR="0" wp14:anchorId="64B17458" wp14:editId="06C937A1">
             <wp:extent cx="6489700" cy="4326467"/>
             <wp:effectExtent l="0" t="0" r="0" b="0"/>
             <wp:docPr id="9" name="Picture"/>
@@ -5585,7 +5933,7 @@
       <w:footerReference w:type="even" r:id="rId16"/>
       <w:footerReference w:type="default" r:id="rId17"/>
       <w:pgSz w:w="12240" w:h="15840"/>
-      <w:pgMar w:top="864" w:right="864" w:bottom="864" w:left="1152" w:header="720" w:footer="720" w:gutter="0"/>
+      <w:pgMar w:top="864" w:right="936" w:bottom="864" w:left="1224" w:header="720" w:footer="720" w:gutter="0"/>
       <w:lnNumType w:countBy="1" w:restart="continuous"/>
       <w:cols w:space="720"/>
     </w:sectPr>
@@ -5688,7 +6036,7 @@
         <w:rStyle w:val="PageNumber"/>
         <w:noProof/>
       </w:rPr>
-      <w:t>22</w:t>
+      <w:t>23</w:t>
     </w:r>
     <w:r>
       <w:rPr>
@@ -5825,9 +6173,9 @@
     </w:lvl>
   </w:abstractNum>
   <w:abstractNum w:abstractNumId="1">
-    <w:nsid w:val="C59DEA89"/>
+    <w:nsid w:val="BD567839"/>
     <w:multiLevelType w:val="multilevel"/>
-    <w:tmpl w:val="60D2F710"/>
+    <w:tmpl w:val="668CA644"/>
     <w:lvl w:ilvl="0">
       <w:numFmt w:val="bullet"/>
       <w:lvlText w:val=" "/>
@@ -7067,7 +7415,7 @@
     <w:name w:val="Balloon Text"/>
     <w:basedOn w:val="Normal"/>
     <w:link w:val="BalloonTextChar"/>
-    <w:rsid w:val="000077E3"/>
+    <w:rsid w:val="002E0362"/>
     <w:pPr>
       <w:spacing w:before="0" w:after="0" w:line="240" w:lineRule="auto"/>
     </w:pPr>
@@ -7081,7 +7429,7 @@
     <w:name w:val="Balloon Text Char"/>
     <w:basedOn w:val="DefaultParagraphFont"/>
     <w:link w:val="BalloonText"/>
-    <w:rsid w:val="000077E3"/>
+    <w:rsid w:val="002E0362"/>
     <w:rPr>
       <w:rFonts w:ascii="Lucida Grande" w:hAnsi="Lucida Grande" w:cs="Lucida Grande"/>
       <w:sz w:val="18"/>
@@ -8043,7 +8391,7 @@
     <w:name w:val="Balloon Text"/>
     <w:basedOn w:val="Normal"/>
     <w:link w:val="BalloonTextChar"/>
-    <w:rsid w:val="000077E3"/>
+    <w:rsid w:val="002E0362"/>
     <w:pPr>
       <w:spacing w:before="0" w:after="0" w:line="240" w:lineRule="auto"/>
     </w:pPr>
@@ -8057,7 +8405,7 @@
     <w:name w:val="Balloon Text Char"/>
     <w:basedOn w:val="DefaultParagraphFont"/>
     <w:link w:val="BalloonText"/>
-    <w:rsid w:val="000077E3"/>
+    <w:rsid w:val="002E0362"/>
     <w:rPr>
       <w:rFonts w:ascii="Lucida Grande" w:hAnsi="Lucida Grande" w:cs="Lucida Grande"/>
       <w:sz w:val="18"/>

--- a/Baxter_nature_2015_manuscript.docx
+++ b/Baxter_nature_2015_manuscript.docx
@@ -5,25 +5,19 @@
     <w:p>
       <w:pPr>
         <w:pStyle w:val="Title"/>
-        <w:spacing w:before="180" w:after="360"/>
-      </w:pPr>
-      <w:r>
-        <w:t>Microbiota-based model improves the sensitivity of detecting colonic lesions</w:t>
+      </w:pPr>
+      <w:r>
+        <w:t>Microbiota-based model improves the sensitivity for detecting colonic lesions</w:t>
       </w:r>
     </w:p>
     <w:p>
       <w:pPr>
-        <w:spacing w:after="360"/>
         <w:jc w:val="left"/>
       </w:pPr>
     </w:p>
     <w:p>
       <w:pPr>
-        <w:spacing w:after="360"/>
         <w:jc w:val="left"/>
-        <w:rPr>
-          <w:vertAlign w:val="superscript"/>
-        </w:rPr>
       </w:pPr>
       <w:r>
         <w:t>Nielson T. Baxter</w:t>
@@ -64,13 +58,14 @@
     </w:p>
     <w:p>
       <w:pPr>
-        <w:spacing w:after="360"/>
         <w:jc w:val="left"/>
+        <w:rPr>
+          <w:vertAlign w:val="superscript"/>
+        </w:rPr>
       </w:pPr>
     </w:p>
     <w:p>
       <w:pPr>
-        <w:spacing w:after="360"/>
         <w:jc w:val="left"/>
         <w:rPr>
           <w:rStyle w:val="Link"/>
@@ -132,7 +127,7 @@
     </w:p>
     <w:p>
       <w:pPr>
-        <w:spacing w:after="360" w:line="240" w:lineRule="auto"/>
+        <w:spacing w:before="0" w:after="200" w:line="240" w:lineRule="auto"/>
         <w:jc w:val="left"/>
         <w:rPr>
           <w:color w:val="4F81BD" w:themeColor="accent1"/>
@@ -154,13 +149,7 @@
           <w:b/>
         </w:rPr>
         <w:lastRenderedPageBreak/>
-        <w:t>Colorectal cancer</w:t>
-      </w:r>
-      <w:r>
-        <w:rPr>
-          <w:b/>
-        </w:rPr>
-        <w:t xml:space="preserve"> is the second leading cause of death among cancers in the United States</w:t>
+        <w:t>Colorectal cancer is the second leading cause of death among cancers in the United States</w:t>
       </w:r>
       <w:r>
         <w:rPr>
@@ -173,13 +162,7 @@
         <w:rPr>
           <w:b/>
         </w:rPr>
-        <w:t>. Although individuals diagnosed early have a greater than 90% chance of survival, more than one-third of individuals do not adhere to screening recommendations partly because the sta</w:t>
-      </w:r>
-      <w:r>
-        <w:rPr>
-          <w:b/>
-        </w:rPr>
-        <w:t>ndard diagnostics, colonoscopy and sigmoidocsopy, are expensive and invasive</w:t>
+        <w:t>. Although individuals diagnosed early have a greater than 90% chance of survival, more than one-third of individuals do not adhere to screening recommendations partly because the standard diagnostics, colonoscopy and sigmoidocsopy, are expensive and invasive</w:t>
       </w:r>
       <w:r>
         <w:rPr>
@@ -192,13 +175,7 @@
         <w:rPr>
           <w:b/>
         </w:rPr>
-        <w:t>. Thus, there is a great need to improve the sensitivity of non-invasive tests to detect early stage cancers and adenomas. Numerous studies have demonstrated a causal link betwe</w:t>
-      </w:r>
-      <w:r>
-        <w:rPr>
-          <w:b/>
-        </w:rPr>
-        <w:t>en the formation of colonic lesions and the activity of the gut microbiota in tissue culture and animal models</w:t>
+        <w:t>. Thus, there is a great need to improve the sensitivity of non-invasive tests to detect early stage cancers and adenomas. Numerous studies have demonstrated a causal link between the formation of colonic lesions and the activity of the gut microbiota in tissue culture and animal models</w:t>
       </w:r>
       <w:r>
         <w:rPr>
@@ -211,13 +188,7 @@
         <w:rPr>
           <w:b/>
         </w:rPr>
-        <w:t xml:space="preserve">. These findings have been complemented by studies in human populations identifying shifts in the composition of the gut microbiota associated </w:t>
-      </w:r>
-      <w:r>
-        <w:rPr>
-          <w:b/>
-        </w:rPr>
-        <w:t>with the progression of colorectal cancer</w:t>
+        <w:t>. These findings have been complemented by studies in human populations identifying shifts in the composition of the gut microbiota associated with the progression of colorectal cancer</w:t>
       </w:r>
       <w:r>
         <w:rPr>
@@ -230,31 +201,19 @@
         <w:rPr>
           <w:b/>
         </w:rPr>
-        <w:t>. These results suggest that the gut microbiota may represent a reservoir of biomarkers that would complement existing non-invasive methods such as the widely used fecal immunochemical test (FIT). Using stool sa</w:t>
+        <w:t xml:space="preserve">. These results suggest that the gut microbiota may represent a reservoir of biomarkers that would complement existing non-invasive methods such as the widely used fecal immunochemical test (FIT). Using stool samples from 490 patients we developed a cross-validated random forest classification model that detects colonic lesions using the relative abundance of gut microbiota and the concentration of hemoglobin in stool. The microbiota-based random forest model detected 95.0% of cancers and 57.1% of adenomas while FIT alone only detected 75.0% and 15.7%, respectively. Of the colonic lesions missed by FIT, the model detected 80.0% of cancers and 49.1% of adenomas. These findings demonstrate the potential for microbiota analysis to complement existing screening methods to improve detection of colonic lesions. </w:t>
       </w:r>
       <w:r>
         <w:rPr>
           <w:b/>
         </w:rPr>
-        <w:t>mples from 490 patients we developed a cross-validated random forest classification model that detects colonic lesions using the relative abundance of gut microbiota and the concentration of hemoglobin in stool. The microbiota-based random forest model det</w:t>
+        <w:t>With a high sensitivity and</w:t>
       </w:r>
       <w:r>
         <w:rPr>
           <w:b/>
         </w:rPr>
-        <w:t>ected 95.0% of cancers and 57.1% of adenomas while FIT alone only detected 75.0% and 15.7%, respectively. Of the colonic lesions missed by FIT, the model detected 80.0% of cancers and 49.1% of adenomas. These findings demonstrate the potential for microbio</w:t>
-      </w:r>
-      <w:r>
-        <w:rPr>
-          <w:b/>
-        </w:rPr>
-        <w:t>ta analysis to complement existing screening methods to improve detection of colonic lesions. With a negative predictive value of 99.98%, our model could be used to accurately identify those patients for whom a colonoscopy is unnecessary, potentially reduc</w:t>
-      </w:r>
-      <w:r>
-        <w:rPr>
-          <w:b/>
-        </w:rPr>
-        <w:t>ing healthcare costs and complications due to invasive screening.</w:t>
+        <w:t xml:space="preserve"> low rate of false negatives, our model could be used to accurately identify those patients for whom a colonoscopy is unnecessary, potentially reducing healthcare costs and complications due to invasive screening.</w:t>
       </w:r>
     </w:p>
     <w:p>
@@ -271,17 +230,11 @@
         <w:t>1</w:t>
       </w:r>
       <w:r>
-        <w:t xml:space="preserve">. Further progress is possible by increasing access to and accuracy of </w:t>
+        <w:t xml:space="preserve">. Further progress is possible by increasing access to and accuracy of diagnostic tests. </w:t>
       </w:r>
       <w:r>
         <w:lastRenderedPageBreak/>
-        <w:t>diagnost</w:t>
-      </w:r>
-      <w:r>
-        <w:t>ic tests. Although structural exams including colonoscopy and sigmoidoscopy are able to detect both adenomas and carcinomas, the high cost and invasive nature are barriers for many people. For example, fear, discomfort, and embarrassment are among the most</w:t>
-      </w:r>
-      <w:r>
-        <w:t xml:space="preserve"> cited reasons patients choose to forego CRC screening</w:t>
+        <w:t>Although structural exams including colonoscopy and sigmoidoscopy are able to detect both adenomas and carcinomas, the high cost and invasive nature are barriers for many people. For example, fear, discomfort, and embarrassment are among the most cited reasons patients choose to forego CRC screening</w:t>
       </w:r>
       <w:r>
         <w:rPr>
@@ -299,16 +252,22 @@
         <w:t>1–3</w:t>
       </w:r>
       <w:r>
-        <w:t>. Unfortunately cheaper, less invasive stool-ba</w:t>
-      </w:r>
-      <w:r>
-        <w:t>sed tests like guaic fecal occult blood test and FIT are unable to reliably detect adenomas</w:t>
+        <w:t>. Unfortunately cheaper, less invasive stool-based tests like guaic fecal occult blood test and fecal immunochemical test (FIT) are unable to reliably detect adenomas</w:t>
       </w:r>
       <w:r>
         <w:rPr>
           <w:vertAlign w:val="superscript"/>
         </w:rPr>
         <w:t>14</w:t>
+      </w:r>
+      <w:r>
+        <w:t>. The newly introduced stool DNA panel has improved accuracy compared to FIT, but is still limited in its ability to accurately detect adenomas</w:t>
+      </w:r>
+      <w:r>
+        <w:rPr>
+          <w:vertAlign w:val="superscript"/>
+        </w:rPr>
+        <w:t>15</w:t>
       </w:r>
       <w:r>
         <w:t>. Thus there is need for novel screening methods that are inexpensive and capable of detecting both cancer and adenomas.</w:t>
@@ -319,10 +278,7 @@
         <w:spacing w:after="360"/>
       </w:pPr>
       <w:r>
-        <w:t>The gut microbiota, the collection of micr</w:t>
-      </w:r>
-      <w:r>
-        <w:t>oorganisms that inhabit the gastrointestinal tract, are one potential source of biomarkers for detecting colonic lesions. Numerous studies have observed alterations in the gut bacterial communities of patients with CRC</w:t>
+        <w:t>The gut microbiota, the collection of microorganisms that inhabit the gastrointestinal tract, are one potential source of biomarkers for detecting colonic lesions. Numerous studies have observed alterations in the gut bacterial communities of patients with CRC</w:t>
       </w:r>
       <w:r>
         <w:rPr>
@@ -331,10 +287,7 @@
         <w:t>9–13</w:t>
       </w:r>
       <w:r>
-        <w:t>. Experiments in animal models hav</w:t>
-      </w:r>
-      <w:r>
-        <w:t>e demonstrated that such alterations have the potential to accelerate tumorigenesis</w:t>
+        <w:t>. Experiments in animal models have demonstrated that such alterations have the potential to accelerate tumorigenesis</w:t>
       </w:r>
       <w:r>
         <w:rPr>
@@ -343,7 +296,7 @@
         <w:t>5</w:t>
       </w:r>
       <w:r>
-        <w:t>. Furthermore several members of the gut microbiota have been shown to potentiate both the development and progression of CRC by a variety of mechanisms</w:t>
+        <w:t>. Furthermore, several members of the gut microbiota have been shown to potentiate both the development and progression of CRC by a variety of mechanisms</w:t>
       </w:r>
       <w:r>
         <w:rPr>
@@ -352,13 +305,7 @@
         <w:t>6–8</w:t>
       </w:r>
       <w:r>
-        <w:t>. Although each o</w:t>
-      </w:r>
-      <w:r>
-        <w:t>f these organisms may play a role in certain cases of CRC, none of them is present in every case. Therefore no one organism is an effective biomarker on its own, and focusing on a single bacterial population excludes the potential that the microbial etiolo</w:t>
-      </w:r>
-      <w:r>
-        <w:t>gy of the disease is actually polymicrobial.</w:t>
+        <w:t>. Although each of these organisms may play a role in certain cases of CRC, none of them is present in every case. Therefore no one organism is an effective biomarker on its own, and focusing on a single bacterial population excludes the potential that the microbial etiology of the disease is actually polymicrobial.</w:t>
       </w:r>
     </w:p>
     <w:p>
@@ -366,38 +313,29 @@
         <w:spacing w:after="360"/>
       </w:pPr>
       <w:r>
-        <w:t>We and others have shown that statistical models that take into account the abundances of multiple bacteria species can be used to distinguish healthy individuals from those with CRC</w:t>
+        <w:t>We and others have shown that statistical models that take into account the abundances of multiple bacterial species can be used to distinguish healthy individuals from those with CRC</w:t>
       </w:r>
       <w:r>
         <w:rPr>
           <w:vertAlign w:val="superscript"/>
         </w:rPr>
-        <w:t>15,16</w:t>
-      </w:r>
-      <w:r>
-        <w:t>. In the present study w</w:t>
-      </w:r>
-      <w:r>
-        <w:t xml:space="preserve">e expanded upon those findings by demonstrating the potential for microbiota analysis to complement FIT for improved detection of colonic lesions, including adenomas. We also improved upon previous studies by utilizing random forest, a decision tree-based </w:t>
-      </w:r>
-      <w:r>
-        <w:t xml:space="preserve">machine algorithm for classification, which includes an internal cross-validation to prevent </w:t>
+        <w:t>16,17</w:t>
+      </w:r>
+      <w:r>
+        <w:t xml:space="preserve">. In the present study we expanded upon those findings by demonstrating the potential for microbiota analysis to complement FIT for improved detection of colonic lesions, including adenomas. We utilized the random forest algorithm, which is a decision tree-based machine learning algorithm for </w:t>
       </w:r>
       <w:r>
         <w:lastRenderedPageBreak/>
-        <w:t>overfitting</w:t>
+        <w:t>classification that accounts for non-linear data and interactions among features and includes an internal cross-validation to prevent overfitting</w:t>
       </w:r>
       <w:r>
         <w:rPr>
           <w:vertAlign w:val="superscript"/>
         </w:rPr>
-        <w:t>17</w:t>
-      </w:r>
-      <w:r>
-        <w:t xml:space="preserve">. By incorporating both FIT and bacterial abundances into a single model, we were able to improve the sensitivity for adenomas and cancer compared to </w:t>
-      </w:r>
-      <w:r>
-        <w:t>FIT alone.</w:t>
+        <w:t>18</w:t>
+      </w:r>
+      <w:r>
+        <w:t>. By incorporating both FIT and bacterial abundances into a single model, we were able to improve the sensitivity for adenomas and cancer compared to FIT alone.</w:t>
       </w:r>
     </w:p>
     <w:p>
@@ -405,37 +343,31 @@
         <w:spacing w:after="360"/>
       </w:pPr>
       <w:r>
-        <w:t>We characterized the bacterial communities of stool samples from 490 patients using 16S rRNA gene sequencing. Among these patients, 120 had CRC, 198 had colonic adenomas, and 172 had no colonic lesions. We also tested each sample for the concent</w:t>
-      </w:r>
-      <w:r>
-        <w:t>raion of occult blood using FIT. With these data we developed a random forest model that incorporated the microbiota and FIT data and would differentiate normal individuals from those with any type of colonic lesion (i.e. adenoma or carcinoma). We determin</w:t>
-      </w:r>
-      <w:r>
-        <w:t>ed the optimal model using the AUC-RF algorithm for maximizing the area under the curve (AUC) of the receiver operator characteristic (ROC) curve for the combined model</w:t>
+        <w:t>We characterized the bacterial communities of stool samples from 490 patients using 16S rRNA gene sequencing. Among these patients, 120 had CRC, 109 had advanced adenomas, 89 had non-advanced adenomas, and 172 had no colonic lesions. We also tested each sample for the concentration of occult blood using FIT. With these data we developed a random forest model that incorporated the microbiota and FIT data and would differentiate normal individuals from those with any type of colonic lesion (i.e. adenoma or carcinoma). We determined the optimal model using the AUC-RF algorithm for maximizing the area under the curv</w:t>
+      </w:r>
+      <w:r>
+        <w:t xml:space="preserve">e (AUC) of the receiver operating </w:t>
+      </w:r>
+      <w:r>
+        <w:t>characteristic (ROC) curve for the combined model</w:t>
       </w:r>
       <w:r>
         <w:rPr>
           <w:vertAlign w:val="superscript"/>
         </w:rPr>
-        <w:t>18</w:t>
-      </w:r>
-      <w:r>
-        <w:t>. The optimal model combining FIT and the microbiota used 23 bacterial populations, or</w:t>
-      </w:r>
-      <w:r>
-        <w:t xml:space="preserve"> operational taxonomic units (OTUs) (Extended Data Fig. 1). Of those OTUs, 16 were members of the Firmicutes phylum, including 3 from the Ruminococcaceae family and 10 from the Lachnospiraceae family, the predominant producers of butyrate in the gut</w:t>
+        <w:t>19</w:t>
+      </w:r>
+      <w:r>
+        <w:t>. The optimal model combining FIT and the microbiota used 23 bacterial populations, or operational taxonomic units (OTUs) (Extended Data Fig. 1). Of those OTUs, 16 were members of the Firmicutes phylum, including 3 from the Ruminococcaceae family and 10 from the Lachnospiraceae family, the predominant producers of butyrate in the gut</w:t>
       </w:r>
       <w:r>
         <w:rPr>
           <w:vertAlign w:val="superscript"/>
         </w:rPr>
-        <w:t>19</w:t>
-      </w:r>
-      <w:r>
-        <w:t>. Thr</w:t>
-      </w:r>
-      <w:r>
-        <w:t xml:space="preserve">ee OTUs were associated with the genus </w:t>
+        <w:t>20</w:t>
+      </w:r>
+      <w:r>
+        <w:t xml:space="preserve">. Three OTUs were associated with the genus </w:t>
       </w:r>
       <w:r>
         <w:rPr>
@@ -495,10 +427,19 @@
         <w:rPr>
           <w:vertAlign w:val="superscript"/>
         </w:rPr>
-        <w:t>15,20</w:t>
-      </w:r>
-      <w:r>
-        <w:t xml:space="preserve">. Like many other studies we observed an OTU associated </w:t>
+        <w:t>16,21</w:t>
+      </w:r>
+      <w:r>
+        <w:t>. Like other studies</w:t>
+      </w:r>
+      <w:r>
+        <w:rPr>
+          <w:vertAlign w:val="superscript"/>
+        </w:rPr>
+        <w:t>13,16</w:t>
+      </w:r>
+      <w:r>
+        <w:t xml:space="preserve"> we also observed an OTU associated with </w:t>
       </w:r>
       <w:r>
         <w:rPr>
@@ -507,13 +448,7 @@
         <w:t>Fusobacterium nucleatum</w:t>
       </w:r>
       <w:r>
-        <w:t xml:space="preserve"> that was enriched in cancer samples, however its relative abundance did not add sufficient information to be inclu</w:t>
-      </w:r>
-      <w:r>
-        <w:t>ed in the model. Interestingly the majority of OTUs used in the model, especially the Lachnospiraceae, were enriched in normal patients, suggesting that a loss of beneficial organisms in addition to the emergence of pathogens may be indicative of CRC devel</w:t>
-      </w:r>
-      <w:r>
-        <w:t>opment.</w:t>
+        <w:t xml:space="preserve"> that was enriched in cancer samples, however its relative abundance did not add sufficient information to be included in the model. Interestingly the majority of OTUs used in the model, especially the Lachnospiraceae, were enriched in normal patients, suggesting that a loss of beneficial organisms in addition to the emergence of pathogens may be indicative of CRC development.</w:t>
       </w:r>
     </w:p>
     <w:p>
@@ -521,17 +456,8 @@
         <w:spacing w:after="360"/>
       </w:pPr>
       <w:r>
-        <w:t xml:space="preserve">To determine whether microbiota sequence data could be used to complement FIT, we compared the performance of the combined model to using FIT alone. The AUC for the combined model </w:t>
-      </w:r>
-      <w:r>
         <w:lastRenderedPageBreak/>
-        <w:t xml:space="preserve">(AUC=0.755) was significantly higher than FIT alone (AUC=0.639) for </w:t>
-      </w:r>
-      <w:r>
-        <w:t>distinguishing adenoma from normal (p&lt;0.001) or all lesions from normal (FIT AUC=0.749, model AUC=0.829, p&lt;0.001), but not cancer from normal (FIT AUC=0.929, model AUC=0.952, p=0.091) (Fig. 1A). Comparison of the ROC curves for the combined model and FIT s</w:t>
-      </w:r>
-      <w:r>
-        <w:t>howed that the combined model did not outperform FIT for detecting lesions until the specificity dropped below approximately 93%, at which point the sensitivity of the combined model greatly exceeded that of FIT.</w:t>
+        <w:t>To determine whether microbiota sequence data could be used to complement FIT, we compared the performance of the combined model to using FIT alone. The AUC for the combined model (AUC=0.755) was significantly higher than FIT alone (AUC=0.639) for distinguishing adenoma from normal (p&lt;0.001) or all lesions from normal (FIT AUC=0.749, combined model AUC=0.829, p&lt;0.001), but not cancer from normal (FIT AUC=0.929, combined model AUC=0.952, p=0.091) (Fig. 1A).</w:t>
       </w:r>
     </w:p>
     <w:p>
@@ -539,28 +465,16 @@
         <w:spacing w:after="360"/>
       </w:pPr>
       <w:r>
-        <w:t>To generate a categorical prediction from t</w:t>
-      </w:r>
-      <w:r>
-        <w:t>he combined model, we determined that the optimal threshold for the combined model's probability was 0.622 using Youden's J statisitc</w:t>
+        <w:t>To generate a categorical prediction from the combined model, we determined that the optimal threshold for the combined model's probability was 0.622 using Youden's J statisitc</w:t>
       </w:r>
       <w:r>
         <w:rPr>
           <w:vertAlign w:val="superscript"/>
         </w:rPr>
-        <w:t>21</w:t>
-      </w:r>
-      <w:r>
-        <w:t xml:space="preserve">. Samples scoring above this cutoff were classified as lesions, and those below the cutoff were classified as normal. We </w:t>
-      </w:r>
-      <w:r>
-        <w:t>then compared the sensitivity and specificity of the combined model to those of FIT using the manufacturer recommended threshold of 100 ng/ml of hemoglobin. At these cutoffs the combined model detected 95.0% of cancers and 57.1% of adenomas compared to 75.</w:t>
-      </w:r>
-      <w:r>
-        <w:t>0% and 15.7% for FIT (Table 1, Fig. 1B). When adenomas and cancers were pooled together, the combined model detected 71.4% of lesions, while FIT only detected 38.1%. The combined model significantly improved sensitivity for both advanced and non-advanced a</w:t>
-      </w:r>
-      <w:r>
-        <w:t>denomas as well as multiple stages of cancer (Fig. 2). The increased sensitivity of the combined model was accompanied by a decrease in specificity (83.7%) compared to FIT (97.1%).</w:t>
+        <w:t>22</w:t>
+      </w:r>
+      <w:r>
+        <w:t>. Samples scoring above this cutoff were classified as lesions, and those below the cutoff were classified as normal. We then compared the sensitivity and specificity of the combined model to those of FIT using the manufacturer recommended threshold of 100 ng/ml of hemoglobin. At these cutoffs the combined model detected 95.0% of cancers and 57.1% of adenomas compared to 75.0% and 15.7% for FIT (Table 1, Fig. 1B). When adenomas and cancers were pooled together, the combined model detected 71.4% of lesions, while FIT only detected 38.1%. The combined model significantly improved sensitivity for both advanced and non-advanced adenomas as well as multiple stages of cancer (Fig. 2). The increased sensitivity of the combined model was accompanied by a decrease in specificity (83.7%) compared to FIT (97.1%).</w:t>
       </w:r>
     </w:p>
     <w:p>
@@ -568,16 +482,7 @@
         <w:spacing w:after="360"/>
       </w:pPr>
       <w:r>
-        <w:t>To better understand the relationship between the combined model and FIT, w</w:t>
-      </w:r>
-      <w:r>
-        <w:t>e compared the results of the two tests for each sample (Fig. 3). All samples that tested positive by FIT also tested positive in the combined model, indicating that the combined model did not miss any of the lesions that FIT was able to detect. However th</w:t>
-      </w:r>
-      <w:r>
-        <w:t>e combined model was able to detect 80% of cancers and 49.1% of adenomas that FIT had failed to detect, while maintaining a specificity of 86.2% (Extended Data Fig. 3). This result demonstrated that incorporation of data from a subject's microbiota complem</w:t>
-      </w:r>
-      <w:r>
-        <w:t>ented FIT to improve its sensitivity.</w:t>
+        <w:t>To better understand the relationship between the combined model and FIT, we compared the results of the two tests for each sample (Fig. 3). All samples that tested positive by FIT also tested positive in the combined model, indicating that the combined model did not miss any of the lesions that FIT was able to detect. However the combined model was able to detect 80% of cancers and 49.1% of adenomas that FIT had failed to detect, while maintaining a specificity of 86.2% (Extended Data Fig. 3). This result demonstrated that incorporation of data from a subject's microbiota complemented FIT to improve its sensitivity.</w:t>
       </w:r>
     </w:p>
     <w:p>
@@ -586,25 +491,7 @@
       </w:pPr>
       <w:r>
         <w:lastRenderedPageBreak/>
-        <w:t>As a final metric of our model's performance, we estimated the positive predictive value (PPV) and negative predictive value (NPV) by extrapolating its performance on an average-risk population using previously publish</w:t>
-      </w:r>
-      <w:r>
-        <w:t>ed values for CRC prevalence</w:t>
-      </w:r>
-      <w:r>
-        <w:rPr>
-          <w:vertAlign w:val="superscript"/>
-        </w:rPr>
-        <w:t>22</w:t>
-      </w:r>
-      <w:r>
-        <w:t xml:space="preserve"> (Extended Data Table 2). Based on a prevalence of 0.3% for CRC, the model would have a relatively low PPV of 1.73%, but a high NPV of 99.98%. Based on a prevalence of 5.7% for advanced adenomas the model would have a PPV of 1</w:t>
-      </w:r>
-      <w:r>
-        <w:t>7.9% and NPV of 97.1%. Based on a prevalence of 17.7% for nonadvanced adenomas, the PPV for the model would be 42.1% and the NPV would be 89.6%. Although the PPV is quite low relative to FIT, its NPV was higher than that of FIT (Extended Data Table 2). The</w:t>
-      </w:r>
-      <w:r>
-        <w:t>se results indicate that the combined model would be highly effective at identifying individuals that would not need a more invasive test.</w:t>
+        <w:t>As a final comparison of our model's performance, we estimated the posttest probabilities for each test by extrapolating their performance on an average-risk population using previously published values for CRC prevalence. Based on a prevalence of 0.3% for cancer, the model would have a negative posttest probability (NPP) of 0.02%, compared to 0.08% for FIT. In other words, a negative result with the combined model would be one-fourth as likely to be a false negative than would a negative result from FIT. Likewise assuming a prevalence of 5.7% for advanced adenomas, the NPP for the combined model (2.89%) would be approximately half that of FIT (4.79%), meaning FIT would be nearly twice as likely to result in a false negative for advanced adenomas. Assuming a prevalence of 17.7% for non-advanced adenomas, the NPP would be 16.43% for FIT and 10.35% for the combined model. In costrast to the NPP, the positive posttest probability (PPP) of the combined model would be worse than that of FIT for cancer and advanced adenomas and similar for non-advanced adenomas (Extended Data Table 1). Therefore the combined model is more likely than FIT to result in false positives. However the posttest probabilities for all types of lesions could be improved by using the two tests in series. For example, the NPP for detecting Non-advanced adenoma when performing FIT and the combined model in series was 9.55% and the PPP was 73.76%. By combining the binary FIT screen and the microbiome-based model, it was possible to enhance the ability to detect tumors early with a high degree of specificity.</w:t>
       </w:r>
     </w:p>
     <w:p>
@@ -621,28 +508,11 @@
         <w:t>23–25</w:t>
       </w:r>
       <w:r>
-        <w:t>. Therefore we tested whether the combined model performance differed between patient populations. We fo</w:t>
-      </w:r>
-      <w:r>
-        <w:t xml:space="preserve">und no difference in model performance according to age, BMI, NSAID usage, diabetes, smoking, or previous history of polyps (all p&gt;0.05). However the model was significantly better at differentiating normal from lesion for females than for males (p=0.016; </w:t>
-      </w:r>
-      <w:r>
-        <w:t>Extended Data Fig. 4). For females the model detected 73.5% of lesions with a specificity of 89.2%. For males the model detected 69.9% of lesions with a specificity of 73.8%. The difference in performance between males and females seems to be due to differ</w:t>
-      </w:r>
-      <w:r>
-        <w:t>ences in FIT results rather than differences in the microbiome. After correcting for diagnosis, there was a significant effect of sex on FIT result (p=0.0057), but not on the overall structure of the microbiome(p=0.063). Despite performing more poorly over</w:t>
-      </w:r>
-      <w:r>
-        <w:t>all for males, the combined model did have a higher sensitivity for cancer among males (98.5%) than females (90.4%), consistent with the observations of previous studies</w:t>
-      </w:r>
-      <w:r>
-        <w:rPr>
-          <w:vertAlign w:val="superscript"/>
-        </w:rPr>
-        <w:t>23,24</w:t>
-      </w:r>
-      <w:r>
-        <w:t>.</w:t>
+        <w:t xml:space="preserve">. Therefore we tested whether the combined model performance differed between patient populations. We found no difference in model performance according to age, BMI, NSAID usage, diabetes, smoking, or previous history of polyps (all p&gt;0.05). However the model was significantly better at differentiating normal from lesion for females than for males (p=0.016; Extended Data Fig. 4). For females the model detected 73.5% of lesions with a specificity of 89.2%. For males the model detected 69.9% of lesions with a specificity </w:t>
+      </w:r>
+      <w:r>
+        <w:lastRenderedPageBreak/>
+        <w:t>of 73.8%. This difference was more pronounced for adenomas. The combined model detected 62.5% of adenomas in females and 53.4% in males. Despite performing more poorly overall for males, the combined model did have a higher sensitivity for cancer among males (98.5%) than females (90.4%). The difference in performance between males and females seems to be due to differences in FIT results rather than differences in the microbiome. After correcting for diagnosis, there was a significant effect of sex on FIT result (p=0.0057, two-way ANOVA), but not on the overall structure of the microbiome(p=0.063, PERMANOVA).</w:t>
       </w:r>
     </w:p>
     <w:p>
@@ -650,59 +520,40 @@
         <w:spacing w:after="360"/>
       </w:pPr>
       <w:r>
-        <w:lastRenderedPageBreak/>
-        <w:t>Similar to our results, it has recently been shown that when FIT was combined wi</w:t>
-      </w:r>
-      <w:r>
-        <w:t>th host-associated DNA biomarkers the ability to detect adenomas and carcinomas was significantly improved over FIT alone</w:t>
+        <w:t>It was recently shown that when FIT was combined with host-associated DNA biomarkers the ability to detect adenomas and carcinomas was significantly improved over FIT alone</w:t>
       </w:r>
       <w:r>
         <w:rPr>
           <w:vertAlign w:val="superscript"/>
         </w:rPr>
+        <w:t>15</w:t>
+      </w:r>
+      <w:r>
+        <w:t>. The sensitivity of the host-associated DNA screen was 92.3% for CRC and 42.4% for adenomas, which are both slightly lower than what we observed with our combined model. Regardless of the relative performance, such results support the assertion that because of the large interpersonal variation in markers for adenomas and carcinomas, it is necessary to employ a panel of biomarkers and to use a model that integrates the biomarkers. The accuracy of our model may be further improved by incorporating additional biomarkers such as the host-associated biomarkers or those targeting specific genes involved in the underlying mechanism of tumorigenesis such as toxins</w:t>
+      </w:r>
+      <w:r>
+        <w:rPr>
+          <w:vertAlign w:val="superscript"/>
+        </w:rPr>
+        <w:t>7,8,17</w:t>
+      </w:r>
+      <w:r>
+        <w:t xml:space="preserve">. More generally, predictive and diagnostic models for other diseases with a microbial etiology may benefit from a similar approach. For example, we recently demonstrated the ability to detect </w:t>
+      </w:r>
+      <w:r>
+        <w:rPr>
+          <w:i/>
+        </w:rPr>
+        <w:t>Clostridium difficile</w:t>
+      </w:r>
+      <w:r>
+        <w:t xml:space="preserve"> infection based on the composition of the microbiota</w:t>
+      </w:r>
+      <w:r>
+        <w:rPr>
+          <w:vertAlign w:val="superscript"/>
+        </w:rPr>
         <w:t>26</w:t>
-      </w:r>
-      <w:r>
-        <w:t>. The sensitivity of the host-associated DNA screen was 92.3% for CRC and 42.4% for adenomas, which are both slightly lower than what</w:t>
-      </w:r>
-      <w:r>
-        <w:t xml:space="preserve"> we observed with our combined model. Regardless, such results support the assertion that because of the large interpersonal variation in markers for adenomas and carcinomas, it is necessary to employ a panel of biomarkers and to use a model that integrate</w:t>
-      </w:r>
-      <w:r>
-        <w:t>s across the biomarkers. The accuracy of our model may be further improved by incorporating additional biomarkers such as the host-associated biomarkers or those targeting specific genes involved in the underlying mechanism of tumorigenesis such as toxins</w:t>
-      </w:r>
-      <w:r>
-        <w:rPr>
-          <w:vertAlign w:val="superscript"/>
-        </w:rPr>
-        <w:t>7</w:t>
-      </w:r>
-      <w:r>
-        <w:rPr>
-          <w:vertAlign w:val="superscript"/>
-        </w:rPr>
-        <w:t>,8,16</w:t>
-      </w:r>
-      <w:r>
-        <w:t xml:space="preserve">. More generally, predictive and diagnostic models for other diseases with a microbial etiology may benefit from a similar approach. For example, we recently demonstrated the ability to detect </w:t>
-      </w:r>
-      <w:r>
-        <w:rPr>
-          <w:i/>
-        </w:rPr>
-        <w:t>Clostridium difficile</w:t>
-      </w:r>
-      <w:r>
-        <w:t xml:space="preserve"> infection based on the composition o</w:t>
-      </w:r>
-      <w:r>
-        <w:t>f the microbiota</w:t>
-      </w:r>
-      <w:r>
-        <w:rPr>
-          <w:vertAlign w:val="superscript"/>
-        </w:rPr>
-        <w:t>27</w:t>
       </w:r>
       <w:r>
         <w:t>. Such models are likely to be useful as microbiota sequencing gains traction as a tool for characterizing health.</w:t>
@@ -713,32 +564,20 @@
         <w:spacing w:after="360"/>
       </w:pPr>
       <w:r>
-        <w:t>Our findings demonstrate the potential for combining the analysis of a patient's microbiota with conventional stool-based t</w:t>
-      </w:r>
-      <w:r>
-        <w:t xml:space="preserve">ests to improve CRC detection. Using the random forest algorithm it was possible to interpret FIT results in the context of the microbiota. The combined model had significantly higher sensitivity for lesions at almost all stages of tumorigenesis. Moreover </w:t>
-      </w:r>
-      <w:r>
-        <w:t>the model detected the majority of lesions that FIT was unable to detect. The shortcomings of the combined model were its lack of specificity and low PPV. However in the case of CRC, all individuals at average risk in the United States are encouraged to re</w:t>
-      </w:r>
-      <w:r>
-        <w:t>ceive regular colonoscopies once they reach the age of 50</w:t>
+        <w:t xml:space="preserve">Our findings demonstrate the potential for combining the analysis of a patient's microbiota with conventional stool-based tests to improve CRC detection. Using the random forest algorithm it was possible to interpret FIT results in the context of the microbiota. The combined model had significantly higher sensitivity for lesions at almost all stages of tumorigenesis. Moreover the model </w:t>
+      </w:r>
+      <w:r>
+        <w:lastRenderedPageBreak/>
+        <w:t>detected the majority of lesions that FIT was unable to detect. The shortcomings of the combined model were its lack of specificity and low positive predictive value. However, individuals at average risk in the United States are already encouraged to receive regular colonoscopies once they reach the age of 50</w:t>
       </w:r>
       <w:r>
         <w:rPr>
           <w:vertAlign w:val="superscript"/>
         </w:rPr>
-        <w:t>20</w:t>
-      </w:r>
-      <w:r>
-        <w:t>. Therefore the potential value of the combined model is in its high sensitivity and NPV. With a NPV of 99.98%, the model could be used to identify people for whom a colonoscopy is unnecessary. Thi</w:t>
-      </w:r>
-      <w:r>
-        <w:t xml:space="preserve">s strategy could result in a decrease in the number of </w:t>
-      </w:r>
-      <w:r>
-        <w:lastRenderedPageBreak/>
-        <w:t>colonoscopies, thereby reducing both the financial costs and potential health risks of more invasive screening methods.</w:t>
+        <w:t>21</w:t>
+      </w:r>
+      <w:r>
+        <w:t>. Therefore the potential value of the combined model is in its high sensitivity and negative posttest probability. With a lower risk of false negatives compared to FIT, the model could be used to accurately identify people for whom a colonoscopy is unnecessary. This strategy could result in a decrease in the number of colonoscopies, thereby reducing both the financial costs and potential health risks of more invasive screening methods.</w:t>
       </w:r>
     </w:p>
     <w:p>
@@ -752,39 +591,33 @@
         <w:t>Methods Summary.</w:t>
       </w:r>
       <w:r>
-        <w:t xml:space="preserve"> Fecal samples were collected from 490 subjects in 4 locations: T</w:t>
-      </w:r>
-      <w:r>
-        <w:t xml:space="preserve">oronto (Ontario, Canada), Boston (Massachusetts, USA), Houston (Texas, USA), and Ann Arbor (Michigan, USA). Patient diagnoses were determined by colonoscopy and subsequent histopathological examination. FIT was performed using OC FIT-CHEK sampling bottles </w:t>
-      </w:r>
-      <w:r>
-        <w:t>and processed using an OC-Auto Micro 80 automated system (Polymedco Inc.). The V4 region of the bacterial 16S rRNA gene was amplified using custom barcoded primers, sequenced using an Illumina MiSeq sequencer, and analyzed as described previously</w:t>
+        <w:t xml:space="preserve"> Fecal samples were collected from 490 subjects in 4 locations: Toronto (Ontario, Canada), Boston (Massachusetts, USA), Houston (Texas, USA), and Ann Arbor (Michigan, USA). Patient diagnoses were determined by colonoscopy and subsequent histopathological examination</w:t>
+      </w:r>
+      <w:r>
+        <w:t xml:space="preserve"> of any biopsies taken</w:t>
+      </w:r>
+      <w:r>
+        <w:t>. FIT was performed using OC FIT-CHEK sampling bottles and processed using an OC-Auto Micro 80 automated system (Polymedco Inc.). The V4 region of the bacterial 16S rRNA gene was amplified using custom barcoded primers, sequenced using an Illumina MiSeq sequencer, and analyzed as described previously</w:t>
       </w:r>
       <w:r>
         <w:rPr>
           <w:vertAlign w:val="superscript"/>
         </w:rPr>
-        <w:t>28</w:t>
-      </w:r>
-      <w:r>
-        <w:t>. A data</w:t>
-      </w:r>
-      <w:r>
-        <w:t xml:space="preserve"> analysis pipeline and all necessary scripts to generate this paper are available at github.com/SchlossLab/Baxter_glne007Modeling_2015. The sequence data are available in the Sequence Read Archive under Bioproject Accession XXXXXXXXXXXXX.</w:t>
+        <w:t>27</w:t>
+      </w:r>
+      <w:r>
+        <w:t>. A data analysis pipeline and all necessary scripts to generate this paper are available at github.com/SchlossLab/Baxter_glne007Modeling_2015. The sequence data are available in the Sequence Read Archive under accession number SRP062005.</w:t>
       </w:r>
     </w:p>
     <w:p>
       <w:pPr>
         <w:pStyle w:val="Heading3"/>
-        <w:spacing w:before="180" w:after="360"/>
+        <w:spacing w:after="360"/>
       </w:pPr>
       <w:bookmarkStart w:id="0" w:name="methods-online-only"/>
       <w:bookmarkEnd w:id="0"/>
       <w:r>
-        <w:t>Methods (online o</w:t>
-      </w:r>
-      <w:r>
-        <w:t>nly)</w:t>
+        <w:t>Methods (online only)</w:t>
       </w:r>
     </w:p>
     <w:p>
@@ -799,29 +632,17 @@
         <w:t>Study Design/Patient sampling.</w:t>
       </w:r>
       <w:r>
-        <w:t xml:space="preserve"> Eligible patients for this study were at least 18 years old, willing to sign informed consent, able to tolerate removal of 58 ml of blood, and willing to collect a stool sample. Patients were excluded if they had undergo</w:t>
-      </w:r>
-      <w:r>
-        <w:t>ne surgery, radiation, or chemotherapy for current CRC prior to baseline samples or had inflammatory bowel disease, known hereditary nonpolyposis CRC, or familial adenomatous polyposis. Colonoscopies were performed and fecal samples were collected from sub</w:t>
-      </w:r>
-      <w:r>
-        <w:t>jects in 4 locations: Toronto (Ontario, Canada), Boston (Massachusetts, USA), Houston (Texas, USA), and Ann Arbor (Michigan, USA). Patient diagnoses were determined by colonoscopic examination. Lesions were biopsied and diagnosed as adenoma or cancer based</w:t>
-      </w:r>
-      <w:r>
-        <w:t xml:space="preserve"> on subsequent histopathological examination. While colonic lesions were still intact, whole evacuated stool was collected from each patient 1 to 2 weeks after their colonoscopy. This has been shown to be sufficient time for the microbiota to recover from </w:t>
-      </w:r>
-      <w:r>
-        <w:t xml:space="preserve">colnoscopy </w:t>
+        <w:t xml:space="preserve"> Eligible patients for this study were at least 18 years old, willing to sign informed consent, able to tolerate removal of 58 ml of blood, and willing to collect a stool sample. Patient age at the time of enrollment ranged from 29 to 89 with a median of 60. All patients were asymptomatic and were excluded if they had undergone surgery, radiation, or chemotherapy </w:t>
       </w:r>
       <w:r>
         <w:lastRenderedPageBreak/>
-        <w:t>preparation</w:t>
+        <w:t>for current CRC prior to baseline samples or had inflammatory bowel disease, known hereditary non-polyposis CRC, or familial adenomatous polyposis. Colonoscopies were performed and fecal samples were collected from subjects in 4 locations: Toronto (Ontario, Canada), Boston (Massachusetts, USA), Houston (Texas, USA), and Ann Arbor (Michigan, USA). Patient diagnoses were determined by colonoscopic examination and histopathological review of any biopsies taken. Patients with an adenoma greater than 1cm, more than three adenomas of any size, or an adenoma with villous histology were classified as advanced adenoma. Whole evacuated stool was collected from each patient either prior to colonoscopy preparation or 1-2 weeks after colonoscopy. This has been shown to be sufficient time for the microbiota to recover from colonoscopy preparation</w:t>
       </w:r>
       <w:r>
         <w:rPr>
           <w:vertAlign w:val="superscript"/>
         </w:rPr>
-        <w:t>29</w:t>
+        <w:t>28</w:t>
       </w:r>
       <w:r>
         <w:t>. Stool samples were packed in ice, shipped to a processing center via next day delivery and stored at -80˚C.</w:t>
@@ -839,13 +660,7 @@
         <w:t>Fecal Immunochemical Tests.</w:t>
       </w:r>
       <w:r>
-        <w:t xml:space="preserve"> Fecal material for FIT was collected from frozen stool aliquots using OC FIT-CHEK sampling bot</w:t>
-      </w:r>
-      <w:r>
-        <w:t>tles (Polymedco Inc.) and processed using an OC-Auto Micro 80 automated system (Polymedco Inc.). Raw FIT results were used for generating ROC curves and for building the combined model. Sensitivities and specificities reported for FIT are based on a cutoff</w:t>
-      </w:r>
-      <w:r>
-        <w:t xml:space="preserve"> of 100 ng/ml.</w:t>
+        <w:t xml:space="preserve"> Fecal material for FIT was collected from frozen stool aliquots using OC FIT-CHEK sampling bottles (Polymedco Inc.) and processed using an OC-Auto Micro 80 automated system (Polymedco Inc.). Raw FIT results were used for generating ROC curves and for building the combined model.</w:t>
       </w:r>
     </w:p>
     <w:p>
@@ -860,22 +675,16 @@
         <w:t>16S rRNA Sequencing.</w:t>
       </w:r>
       <w:r>
-        <w:t xml:space="preserve"> DNA was extracted from roughly 50 mg of fecal material from each subject using the PowerSoil-htp 96 Well Soil DNA isolation kit (MO BIO Laboratories) and an epMotion 5075 automated pipetting system (Eppendorf). The V4 re</w:t>
-      </w:r>
-      <w:r>
-        <w:t>gion of the bacterial 16S rRNA gene was amplified using custom barcoded primers and sequenced as described previously using an Illumina MiSeq sequencer</w:t>
+        <w:t xml:space="preserve"> DNA was extracted from roughly 50 mg of fecal material from each subject using the PowerSoil-htp 96 Well Soil DNA isolation kit (MO BIO Laboratories) and an epMotion 5075 automated pipetting system (Eppendorf). The V4 region of the bacterial 16S rRNA gene was amplified using custom barcoded primers and sequenced as described previously using an Illumina MiSeq sequencer</w:t>
       </w:r>
       <w:r>
         <w:rPr>
           <w:vertAlign w:val="superscript"/>
         </w:rPr>
-        <w:t>28</w:t>
-      </w:r>
-      <w:r>
-        <w:t xml:space="preserve">. The 490 samples were divided into three sequencing runs to increase the per sample sequencing depth. </w:t>
-      </w:r>
-      <w:r>
-        <w:t>Although the same percentage of samples from the three groups were represented on each sequencing run, samples were randomly assigned to the sequencing runs to avoid confounding our analysis based on diagnosis or demographics.</w:t>
+        <w:t>27</w:t>
+      </w:r>
+      <w:r>
+        <w:t>. The 490 samples were divided into three sequencing runs to increase the per sample sequencing depth. Although the same percentage of samples from the three groups were represented on each sequencing run, samples were randomly assigned to the sequencing runs to avoid confounding our analysis based on diagnosis or demographics.</w:t>
       </w:r>
     </w:p>
     <w:p>
@@ -887,25 +696,20 @@
           <w:b/>
           <w:i/>
         </w:rPr>
+        <w:lastRenderedPageBreak/>
         <w:t>Sequence Curation.</w:t>
       </w:r>
       <w:r>
-        <w:t xml:space="preserve"> The 16S rR</w:t>
-      </w:r>
-      <w:r>
-        <w:t>NA gene sequences were curated using the mothur software package, as described previously</w:t>
+        <w:t xml:space="preserve"> The 16S rRNA gene sequences were curated using the mothur software package, as described previously</w:t>
       </w:r>
       <w:r>
         <w:rPr>
           <w:vertAlign w:val="superscript"/>
         </w:rPr>
-        <w:t>28</w:t>
-      </w:r>
-      <w:r>
-        <w:t>. Briefly, paired-end reads were merged into contigs, screened for quality, aligned to SILVA 16S rRNA sequence database, and screened for chimeras. Curated sequences</w:t>
-      </w:r>
-      <w:r>
-        <w:t xml:space="preserve"> were clustered in to operational taxonomic units (OTUs) using a 97% similarity cutoff with the average neighbor clustering algorithm. The number of sequences in each sample was rarefied to 10,000 per sample to minimize the effects of uneven sampling.</w:t>
+        <w:t>27</w:t>
+      </w:r>
+      <w:r>
+        <w:t>. Briefly, paired-end reads were merged into contigs, screened for quality, aligned to SILVA 16S rRNA sequence database, and screened for chimeras. Curated sequences were clustered in to operational taxonomic units (OTUs) using a 97% similarity cutoff with the average neighbor clustering algorithm. The number of sequences in each sample was rarefied to 10,000 per sample to minimize the effects of uneven sampling.</w:t>
       </w:r>
     </w:p>
     <w:p>
@@ -917,1425 +721,1343 @@
           <w:b/>
           <w:i/>
         </w:rPr>
-        <w:lastRenderedPageBreak/>
-        <w:t>Stat</w:t>
-      </w:r>
+        <w:t>Statistical Methods.</w:t>
+      </w:r>
+      <w:r>
+        <w:t xml:space="preserve"> All statistical analyses were performed using R. Random Forest models were generated using the AUCRF package</w:t>
+      </w:r>
+      <w:r>
+        <w:rPr>
+          <w:vertAlign w:val="superscript"/>
+        </w:rPr>
+        <w:t>19</w:t>
+      </w:r>
+      <w:r>
+        <w:t>. The AUC of ROC curves was compared using the method described by DeLong et al.</w:t>
+      </w:r>
+      <w:r>
+        <w:rPr>
+          <w:vertAlign w:val="superscript"/>
+        </w:rPr>
+        <w:t>29</w:t>
+      </w:r>
+      <w:r>
+        <w:t xml:space="preserve">. The optimal cutoff for the combined model was determined using Youden's </w:t>
+      </w:r>
+      <w:r>
+        <w:rPr>
+          <w:i/>
+        </w:rPr>
+        <w:t>J</w:t>
+      </w:r>
+      <w:r>
+        <w:t xml:space="preserve"> statistic as implemented in the pROC package in R</w:t>
+      </w:r>
+      <w:r>
+        <w:rPr>
+          <w:vertAlign w:val="superscript"/>
+        </w:rPr>
+        <w:t>22</w:t>
+      </w:r>
+      <w:r>
+        <w:t>. The sensitivities of FIT and the combined model were compared using McNemar's chi-squared test. To control for diagnosis while testing the effects of sex on the microbiome we used PERMANOVA as implemented in the adonis funciton in the vegan package.</w:t>
+      </w:r>
+      <w:r>
+        <w:t xml:space="preserve"> </w:t>
+      </w:r>
+      <w:r>
+        <w:t>Posttest probabilities were calculated by multiplying pretest odds (prevalence) by the likelihood ratio of each test and converting the posttest odds to probabilities.</w:t>
+      </w:r>
+    </w:p>
+    <w:p>
+      <w:pPr>
+        <w:spacing w:after="360"/>
+      </w:pPr>
       <w:r>
         <w:rPr>
           <w:b/>
           <w:i/>
         </w:rPr>
-        <w:t>istical Methods.</w:t>
-      </w:r>
-      <w:r>
-        <w:t xml:space="preserve"> All statistical analyses were performed using R. Random Forest models were generated using the AUCRF package</w:t>
-      </w:r>
-      <w:r>
-        <w:rPr>
-          <w:vertAlign w:val="superscript"/>
-        </w:rPr>
-        <w:t>18</w:t>
-      </w:r>
-      <w:r>
-        <w:t>. The AUC of ROC curves was compared using the method described by DeLong et al.</w:t>
-      </w:r>
-      <w:r>
-        <w:rPr>
-          <w:vertAlign w:val="superscript"/>
-        </w:rPr>
-        <w:t>30</w:t>
-      </w:r>
-      <w:r>
-        <w:t>. The optimal cutoff for the combined model was</w:t>
-      </w:r>
-      <w:r>
-        <w:t xml:space="preserve"> determined using Youden's </w:t>
-      </w:r>
-      <w:r>
-        <w:rPr>
-          <w:i/>
-        </w:rPr>
-        <w:t>J</w:t>
-      </w:r>
-      <w:r>
-        <w:t xml:space="preserve"> statistic as implemented in the pROC package in R</w:t>
-      </w:r>
-      <w:r>
-        <w:rPr>
-          <w:vertAlign w:val="superscript"/>
-        </w:rPr>
-        <w:t>21</w:t>
-      </w:r>
-      <w:r>
-        <w:t>. The sensitivities of FIT and the combined model were compared using McNemar's chi-squared test.</w:t>
+        <w:t>Data Availability.</w:t>
+      </w:r>
+      <w:r>
+        <w:t xml:space="preserve"> Raw fastq files and MIMARKS file are available through the NCBI Sequence Read Archive [SRP062005]. A data analysis pipeline and all necessary scripts are available at github.com/</w:t>
+      </w:r>
+      <w:proofErr w:type="spellStart"/>
+      <w:r>
+        <w:t>SchlossLab</w:t>
+      </w:r>
+      <w:proofErr w:type="spellEnd"/>
+      <w:r>
+        <w:t>/Baxter_glne007Modeling_2015.</w:t>
       </w:r>
     </w:p>
     <w:p>
       <w:pPr>
-        <w:spacing w:after="360"/>
-      </w:pPr>
-      <w:r>
-        <w:rPr>
-          <w:b/>
-          <w:i/>
-        </w:rPr>
-        <w:t>Data Availability.</w:t>
-      </w:r>
-      <w:r>
-        <w:t xml:space="preserve"> Raw fastq files and MIMARKS file are available through the </w:t>
-      </w:r>
-      <w:r>
-        <w:t>NCBI Sequence Read Archive [insert accession number]. A data analysis pipeline and all necessary scripts are available at github.com/SchlossLab/Baxter_glne007Modeling_2015.</w:t>
+        <w:spacing w:before="0" w:after="200" w:line="240" w:lineRule="auto"/>
+        <w:jc w:val="left"/>
+      </w:pPr>
+      <w:r>
+        <w:br w:type="page"/>
       </w:r>
     </w:p>
     <w:p>
       <w:pPr>
+        <w:spacing w:after="360"/>
+      </w:pPr>
+    </w:p>
+    <w:p>
+      <w:pPr>
         <w:pStyle w:val="Heading3"/>
-        <w:spacing w:before="180" w:after="360"/>
+      </w:pPr>
+      <w:r>
+        <w:t>Literature cited</w:t>
+      </w:r>
+    </w:p>
+    <w:p>
+      <w:pPr>
+        <w:pStyle w:val="Bibliography"/>
+      </w:pPr>
+      <w:r>
+        <w:t xml:space="preserve">1. Siegel, R., </w:t>
+      </w:r>
+      <w:proofErr w:type="spellStart"/>
+      <w:r>
+        <w:t>DeSantis</w:t>
+      </w:r>
+      <w:proofErr w:type="spellEnd"/>
+      <w:r>
+        <w:t xml:space="preserve">, C. &amp; </w:t>
+      </w:r>
+      <w:proofErr w:type="spellStart"/>
+      <w:r>
+        <w:t>Jemal</w:t>
+      </w:r>
+      <w:proofErr w:type="spellEnd"/>
+      <w:r>
+        <w:t xml:space="preserve">, A. Colorectal cancer statistics, 2014. </w:t>
+      </w:r>
+      <w:r>
+        <w:rPr>
+          <w:i/>
+        </w:rPr>
+        <w:t>CA: A Cancer Journal for Clinicians</w:t>
+      </w:r>
+      <w:r>
+        <w:t xml:space="preserve"> </w:t>
+      </w:r>
+      <w:r>
+        <w:rPr>
+          <w:b/>
+        </w:rPr>
+        <w:t>64,</w:t>
+      </w:r>
+      <w:r>
+        <w:t xml:space="preserve"> 104–117 (2014).</w:t>
+      </w:r>
+    </w:p>
+    <w:p>
+      <w:pPr>
+        <w:pStyle w:val="Bibliography"/>
+      </w:pPr>
+      <w:r>
+        <w:t xml:space="preserve">2. Disease Control, C. for, (CDC, P. &amp; others. Vital signs: Colorectal cancer screening test use–United states, 2012. </w:t>
+      </w:r>
+      <w:r>
+        <w:rPr>
+          <w:i/>
+        </w:rPr>
+        <w:t>MMWR. Morbidity and Mortality Weekly Report</w:t>
+      </w:r>
+      <w:r>
+        <w:t xml:space="preserve"> </w:t>
+      </w:r>
+      <w:r>
+        <w:rPr>
+          <w:b/>
+        </w:rPr>
+        <w:t>62,</w:t>
+      </w:r>
+      <w:r>
+        <w:t xml:space="preserve"> 881 (2013).</w:t>
+      </w:r>
+    </w:p>
+    <w:p>
+      <w:pPr>
+        <w:pStyle w:val="Bibliography"/>
+      </w:pPr>
+      <w:r>
+        <w:t xml:space="preserve">3. Hsia, J. </w:t>
+      </w:r>
+      <w:r>
+        <w:rPr>
+          <w:i/>
+        </w:rPr>
+        <w:t>et al.</w:t>
+      </w:r>
+      <w:r>
+        <w:t xml:space="preserve"> The importance of health insurance as a determinant of cancer screening: evidence from the Women’s Health Initiative. </w:t>
+      </w:r>
+      <w:r>
+        <w:rPr>
+          <w:i/>
+        </w:rPr>
+        <w:t>Preventive Medicine</w:t>
+      </w:r>
+      <w:r>
+        <w:t xml:space="preserve"> </w:t>
+      </w:r>
+      <w:r>
+        <w:rPr>
+          <w:b/>
+        </w:rPr>
+        <w:t>31,</w:t>
+      </w:r>
+      <w:r>
+        <w:t xml:space="preserve"> 261–270 (2000).</w:t>
+      </w:r>
+    </w:p>
+    <w:p>
+      <w:pPr>
+        <w:pStyle w:val="Bibliography"/>
+      </w:pPr>
+      <w:r>
+        <w:t xml:space="preserve">4. Jones, R. M., Devers, K. J., </w:t>
+      </w:r>
+      <w:proofErr w:type="spellStart"/>
+      <w:r>
+        <w:t>Kuzel</w:t>
+      </w:r>
+      <w:proofErr w:type="spellEnd"/>
+      <w:r>
+        <w:t xml:space="preserve">, A. J. &amp; Woolf, S. H. Patient-reported barriers to colorectal cancer screening: a mixed-methods analysis. </w:t>
+      </w:r>
+      <w:r>
+        <w:rPr>
+          <w:i/>
+        </w:rPr>
+        <w:t>American Journal of Preventive Medicine</w:t>
+      </w:r>
+      <w:r>
+        <w:t xml:space="preserve"> </w:t>
+      </w:r>
+      <w:r>
+        <w:rPr>
+          <w:b/>
+        </w:rPr>
+        <w:t>38,</w:t>
+      </w:r>
+      <w:r>
+        <w:t xml:space="preserve"> 508–516 (2010).</w:t>
+      </w:r>
+    </w:p>
+    <w:p>
+      <w:pPr>
+        <w:pStyle w:val="Bibliography"/>
+      </w:pPr>
+      <w:r>
+        <w:t xml:space="preserve">5. </w:t>
+      </w:r>
+      <w:proofErr w:type="spellStart"/>
+      <w:r>
+        <w:t>Zackular</w:t>
+      </w:r>
+      <w:proofErr w:type="spellEnd"/>
+      <w:r>
+        <w:t xml:space="preserve">, J. P. </w:t>
+      </w:r>
+      <w:r>
+        <w:rPr>
+          <w:i/>
+        </w:rPr>
+        <w:t>et al.</w:t>
+      </w:r>
+      <w:r>
+        <w:t xml:space="preserve"> The gut microbiome modulates colon tumorigenesis. </w:t>
+      </w:r>
+      <w:proofErr w:type="spellStart"/>
+      <w:r>
+        <w:rPr>
+          <w:i/>
+        </w:rPr>
+        <w:t>MBio</w:t>
+      </w:r>
+      <w:proofErr w:type="spellEnd"/>
+      <w:r>
+        <w:t xml:space="preserve"> </w:t>
+      </w:r>
+      <w:r>
+        <w:rPr>
+          <w:b/>
+        </w:rPr>
+        <w:t>4,</w:t>
+      </w:r>
+      <w:r>
+        <w:t xml:space="preserve"> e00692–13 (2013).</w:t>
+      </w:r>
+    </w:p>
+    <w:p>
+      <w:pPr>
+        <w:pStyle w:val="Bibliography"/>
+      </w:pPr>
+      <w:r>
+        <w:t xml:space="preserve">6. </w:t>
+      </w:r>
+      <w:proofErr w:type="spellStart"/>
+      <w:r>
+        <w:t>Kostic</w:t>
+      </w:r>
+      <w:proofErr w:type="spellEnd"/>
+      <w:r>
+        <w:t xml:space="preserve">, A. D. </w:t>
+      </w:r>
+      <w:r>
+        <w:rPr>
+          <w:i/>
+        </w:rPr>
+        <w:t>et al.</w:t>
+      </w:r>
+      <w:r>
+        <w:t xml:space="preserve"> Fusobacterium nucleatum potentiates intestinal tumorigenesis and modulates the tumor-immune microenvironment. </w:t>
+      </w:r>
+      <w:r>
+        <w:rPr>
+          <w:i/>
+        </w:rPr>
+        <w:t>Cell Host &amp; Microbe</w:t>
+      </w:r>
+      <w:r>
+        <w:t xml:space="preserve"> </w:t>
+      </w:r>
+      <w:r>
+        <w:rPr>
+          <w:b/>
+        </w:rPr>
+        <w:t>14,</w:t>
+      </w:r>
+      <w:r>
+        <w:t xml:space="preserve"> 207–215 (2013).</w:t>
+      </w:r>
+    </w:p>
+    <w:p>
+      <w:pPr>
+        <w:pStyle w:val="Bibliography"/>
+      </w:pPr>
+      <w:r>
+        <w:t xml:space="preserve">7. Wu, S. </w:t>
+      </w:r>
+      <w:r>
+        <w:rPr>
+          <w:i/>
+        </w:rPr>
+        <w:t>et al.</w:t>
+      </w:r>
+      <w:r>
+        <w:t xml:space="preserve"> A human colonic commensal promotes colon tumorigenesis via activation of T helper type 17 T cell responses. </w:t>
+      </w:r>
+      <w:r>
+        <w:rPr>
+          <w:i/>
+        </w:rPr>
+        <w:t>Nature Medicine</w:t>
+      </w:r>
+      <w:r>
+        <w:t xml:space="preserve"> </w:t>
+      </w:r>
+      <w:r>
+        <w:rPr>
+          <w:b/>
+        </w:rPr>
+        <w:t>15,</w:t>
+      </w:r>
+      <w:r>
+        <w:t xml:space="preserve"> 1016–1022 (2009).</w:t>
+      </w:r>
+    </w:p>
+    <w:p>
+      <w:pPr>
+        <w:pStyle w:val="Bibliography"/>
+      </w:pPr>
+      <w:r>
+        <w:t xml:space="preserve">8. Arthur, J. C. </w:t>
+      </w:r>
+      <w:r>
+        <w:rPr>
+          <w:i/>
+        </w:rPr>
+        <w:t>et al.</w:t>
+      </w:r>
+      <w:r>
+        <w:t xml:space="preserve"> Intestinal inflammation targets cancer-inducing activity of the microbiota. </w:t>
+      </w:r>
+      <w:r>
+        <w:rPr>
+          <w:i/>
+        </w:rPr>
+        <w:t>Science</w:t>
+      </w:r>
+      <w:r>
+        <w:t xml:space="preserve"> </w:t>
+      </w:r>
+      <w:r>
+        <w:rPr>
+          <w:b/>
+        </w:rPr>
+        <w:t>338,</w:t>
+      </w:r>
+      <w:r>
+        <w:t xml:space="preserve"> 120–123 (2012).</w:t>
+      </w:r>
+    </w:p>
+    <w:p>
+      <w:pPr>
+        <w:pStyle w:val="Bibliography"/>
+      </w:pPr>
+      <w:r>
+        <w:t xml:space="preserve">9. Wang, T. </w:t>
+      </w:r>
+      <w:r>
+        <w:rPr>
+          <w:i/>
+        </w:rPr>
+        <w:t>et al.</w:t>
+      </w:r>
+      <w:r>
+        <w:t xml:space="preserve"> Structural segregation of gut microbiota between colorectal cancer patients and healthy volunteers. </w:t>
+      </w:r>
+      <w:r>
+        <w:rPr>
+          <w:i/>
+        </w:rPr>
+        <w:t>The ISME Journal</w:t>
+      </w:r>
+      <w:r>
+        <w:t xml:space="preserve"> </w:t>
+      </w:r>
+      <w:r>
+        <w:rPr>
+          <w:b/>
+        </w:rPr>
+        <w:t>6,</w:t>
+      </w:r>
+      <w:r>
+        <w:t xml:space="preserve"> 320–329 (2012).</w:t>
+      </w:r>
+    </w:p>
+    <w:p>
+      <w:pPr>
+        <w:pStyle w:val="Bibliography"/>
+      </w:pPr>
+      <w:r>
+        <w:lastRenderedPageBreak/>
+        <w:t xml:space="preserve">10. Chen, H.-M. </w:t>
+      </w:r>
+      <w:r>
+        <w:rPr>
+          <w:i/>
+        </w:rPr>
+        <w:t>et al.</w:t>
+      </w:r>
+      <w:r>
+        <w:t xml:space="preserve"> Decreased dietary fiber intake and structural alteration of gut microbiota in patients with advanced colorectal adenoma. </w:t>
+      </w:r>
+      <w:r>
+        <w:rPr>
+          <w:i/>
+        </w:rPr>
+        <w:t>The American Journal of Clinical Nutrition</w:t>
+      </w:r>
+      <w:r>
+        <w:t xml:space="preserve"> </w:t>
+      </w:r>
+      <w:r>
+        <w:rPr>
+          <w:b/>
+        </w:rPr>
+        <w:t>97,</w:t>
+      </w:r>
+      <w:r>
+        <w:t xml:space="preserve"> 1044–1052 (2013).</w:t>
+      </w:r>
+    </w:p>
+    <w:p>
+      <w:pPr>
+        <w:pStyle w:val="Bibliography"/>
+      </w:pPr>
+      <w:r>
+        <w:t xml:space="preserve">11. Chen, W., Liu, F., Ling, Z., Tong, X. &amp; Xiang, C. Human intestinal lumen and mucosa-associated microbiota in patients with colorectal cancer. </w:t>
+      </w:r>
+      <w:proofErr w:type="spellStart"/>
+      <w:r>
+        <w:rPr>
+          <w:i/>
+        </w:rPr>
+        <w:t>PloS</w:t>
+      </w:r>
+      <w:proofErr w:type="spellEnd"/>
+      <w:r>
+        <w:rPr>
+          <w:i/>
+        </w:rPr>
+        <w:t xml:space="preserve"> One</w:t>
+      </w:r>
+      <w:r>
+        <w:t xml:space="preserve"> </w:t>
+      </w:r>
+      <w:r>
+        <w:rPr>
+          <w:b/>
+        </w:rPr>
+        <w:t>7,</w:t>
+      </w:r>
+      <w:r>
+        <w:t xml:space="preserve"> e39743 (2012).</w:t>
+      </w:r>
+    </w:p>
+    <w:p>
+      <w:pPr>
+        <w:pStyle w:val="Bibliography"/>
+      </w:pPr>
+      <w:r>
+        <w:t xml:space="preserve">12. </w:t>
+      </w:r>
+      <w:proofErr w:type="spellStart"/>
+      <w:r>
+        <w:t>Shen</w:t>
+      </w:r>
+      <w:proofErr w:type="spellEnd"/>
+      <w:r>
+        <w:t xml:space="preserve">, X. J. </w:t>
+      </w:r>
+      <w:r>
+        <w:rPr>
+          <w:i/>
+        </w:rPr>
+        <w:t>et al.</w:t>
+      </w:r>
+      <w:r>
+        <w:t xml:space="preserve"> Molecular characterization of mucosal adherent bacteria and associations with colorectal adenomas. </w:t>
+      </w:r>
+      <w:r>
+        <w:rPr>
+          <w:i/>
+        </w:rPr>
+        <w:t>Gut Microbes</w:t>
+      </w:r>
+      <w:r>
+        <w:t xml:space="preserve"> </w:t>
+      </w:r>
+      <w:r>
+        <w:rPr>
+          <w:b/>
+        </w:rPr>
+        <w:t>1,</w:t>
+      </w:r>
+      <w:r>
+        <w:t xml:space="preserve"> 138–147 (2010).</w:t>
+      </w:r>
+    </w:p>
+    <w:p>
+      <w:pPr>
+        <w:pStyle w:val="Bibliography"/>
+      </w:pPr>
+      <w:r>
+        <w:t xml:space="preserve">13. </w:t>
+      </w:r>
+      <w:proofErr w:type="spellStart"/>
+      <w:r>
+        <w:t>Kostic</w:t>
+      </w:r>
+      <w:proofErr w:type="spellEnd"/>
+      <w:r>
+        <w:t xml:space="preserve">, A. D. </w:t>
+      </w:r>
+      <w:r>
+        <w:rPr>
+          <w:i/>
+        </w:rPr>
+        <w:t>et al.</w:t>
+      </w:r>
+      <w:r>
+        <w:t xml:space="preserve"> Genomic analysis identifies association of Fusobacterium with colorectal carcinoma. </w:t>
+      </w:r>
+      <w:r>
+        <w:rPr>
+          <w:i/>
+        </w:rPr>
+        <w:t>Genome Research</w:t>
+      </w:r>
+      <w:r>
+        <w:t xml:space="preserve"> </w:t>
+      </w:r>
+      <w:r>
+        <w:rPr>
+          <w:b/>
+        </w:rPr>
+        <w:t>22,</w:t>
+      </w:r>
+      <w:r>
+        <w:t xml:space="preserve"> 292–298 (2012).</w:t>
+      </w:r>
+    </w:p>
+    <w:p>
+      <w:pPr>
+        <w:pStyle w:val="Bibliography"/>
+      </w:pPr>
+      <w:r>
+        <w:t xml:space="preserve">14. </w:t>
+      </w:r>
+      <w:proofErr w:type="spellStart"/>
+      <w:r>
+        <w:t>Hundt</w:t>
+      </w:r>
+      <w:proofErr w:type="spellEnd"/>
+      <w:r>
+        <w:t xml:space="preserve">, S., </w:t>
+      </w:r>
+      <w:proofErr w:type="spellStart"/>
+      <w:r>
+        <w:t>Haug</w:t>
+      </w:r>
+      <w:proofErr w:type="spellEnd"/>
+      <w:r>
+        <w:t xml:space="preserve">, U. &amp; Brenner, H. Comparative evaluation of immunochemical fecal occult blood tests for colorectal adenoma detection. </w:t>
+      </w:r>
+      <w:r>
+        <w:rPr>
+          <w:i/>
+        </w:rPr>
+        <w:t>Annals of Internal Medicine</w:t>
+      </w:r>
+      <w:r>
+        <w:t xml:space="preserve"> </w:t>
+      </w:r>
+      <w:r>
+        <w:rPr>
+          <w:b/>
+        </w:rPr>
+        <w:t>150,</w:t>
+      </w:r>
+      <w:r>
+        <w:t xml:space="preserve"> 162–169 (2009).</w:t>
+      </w:r>
+    </w:p>
+    <w:p>
+      <w:pPr>
+        <w:pStyle w:val="Bibliography"/>
+      </w:pPr>
+      <w:r>
+        <w:t xml:space="preserve">15. </w:t>
+      </w:r>
+      <w:proofErr w:type="spellStart"/>
+      <w:r>
+        <w:t>Imperiale</w:t>
+      </w:r>
+      <w:proofErr w:type="spellEnd"/>
+      <w:r>
+        <w:t xml:space="preserve">, T. F. </w:t>
+      </w:r>
+      <w:r>
+        <w:rPr>
+          <w:i/>
+        </w:rPr>
+        <w:t>et al.</w:t>
+      </w:r>
+      <w:r>
+        <w:t xml:space="preserve"> </w:t>
+      </w:r>
+      <w:proofErr w:type="spellStart"/>
+      <w:r>
+        <w:t>Multitarget</w:t>
+      </w:r>
+      <w:proofErr w:type="spellEnd"/>
+      <w:r>
+        <w:t xml:space="preserve"> stool DNA testing for colorectal-cancer screening. </w:t>
+      </w:r>
+      <w:r>
+        <w:rPr>
+          <w:i/>
+        </w:rPr>
+        <w:t>New England Journal of Medicine</w:t>
+      </w:r>
+      <w:r>
+        <w:t xml:space="preserve"> </w:t>
+      </w:r>
+      <w:r>
+        <w:rPr>
+          <w:b/>
+        </w:rPr>
+        <w:t>370,</w:t>
+      </w:r>
+      <w:r>
+        <w:t xml:space="preserve"> 1287–1297 (2014).</w:t>
+      </w:r>
+    </w:p>
+    <w:p>
+      <w:pPr>
+        <w:pStyle w:val="Bibliography"/>
+      </w:pPr>
+      <w:r>
+        <w:t xml:space="preserve">16. </w:t>
+      </w:r>
+      <w:proofErr w:type="spellStart"/>
+      <w:r>
+        <w:t>Zackular</w:t>
+      </w:r>
+      <w:proofErr w:type="spellEnd"/>
+      <w:r>
+        <w:t xml:space="preserve">, J. P., Rogers, M. A., Ruffin, M. T. &amp; </w:t>
+      </w:r>
+      <w:proofErr w:type="spellStart"/>
+      <w:r>
+        <w:t>Schloss</w:t>
+      </w:r>
+      <w:proofErr w:type="spellEnd"/>
+      <w:r>
+        <w:t xml:space="preserve">, P. D. The human gut microbiome as a screening tool for colorectal cancer. </w:t>
+      </w:r>
+      <w:r>
+        <w:rPr>
+          <w:i/>
+        </w:rPr>
+        <w:t>Cancer Prevention Research</w:t>
+      </w:r>
+      <w:r>
+        <w:t xml:space="preserve"> </w:t>
+      </w:r>
+      <w:r>
+        <w:rPr>
+          <w:b/>
+        </w:rPr>
+        <w:t>7,</w:t>
+      </w:r>
+      <w:r>
+        <w:t xml:space="preserve"> 1112–1121 (2014).</w:t>
+      </w:r>
+    </w:p>
+    <w:p>
+      <w:pPr>
+        <w:pStyle w:val="Bibliography"/>
+      </w:pPr>
+      <w:r>
+        <w:t xml:space="preserve">17. Zeller, G. </w:t>
+      </w:r>
+      <w:r>
+        <w:rPr>
+          <w:i/>
+        </w:rPr>
+        <w:t>et al.</w:t>
+      </w:r>
+      <w:r>
+        <w:t xml:space="preserve"> Potential of fecal microbiota for early-stage detection of colorectal cancer. </w:t>
+      </w:r>
+      <w:r>
+        <w:rPr>
+          <w:i/>
+        </w:rPr>
+        <w:t>Molecular Systems Biology</w:t>
+      </w:r>
+      <w:r>
+        <w:t xml:space="preserve"> </w:t>
+      </w:r>
+      <w:r>
+        <w:rPr>
+          <w:b/>
+        </w:rPr>
+        <w:t>10,</w:t>
+      </w:r>
+      <w:r>
+        <w:t xml:space="preserve"> 766 (2014).</w:t>
+      </w:r>
+    </w:p>
+    <w:p>
+      <w:pPr>
+        <w:pStyle w:val="Bibliography"/>
+      </w:pPr>
+      <w:r>
+        <w:t xml:space="preserve">18. </w:t>
+      </w:r>
+      <w:proofErr w:type="spellStart"/>
+      <w:r>
+        <w:t>Liaw</w:t>
+      </w:r>
+      <w:proofErr w:type="spellEnd"/>
+      <w:r>
+        <w:t xml:space="preserve">, A. &amp; Wiener, M. Classification and regression by </w:t>
+      </w:r>
+      <w:proofErr w:type="spellStart"/>
+      <w:r>
+        <w:t>randomForest</w:t>
+      </w:r>
+      <w:proofErr w:type="spellEnd"/>
+      <w:r>
+        <w:t xml:space="preserve">. </w:t>
+      </w:r>
+      <w:r>
+        <w:rPr>
+          <w:i/>
+        </w:rPr>
+        <w:t>R News</w:t>
+      </w:r>
+      <w:r>
+        <w:t xml:space="preserve"> </w:t>
+      </w:r>
+      <w:r>
+        <w:rPr>
+          <w:b/>
+        </w:rPr>
+        <w:t>2,</w:t>
+      </w:r>
+      <w:r>
+        <w:t xml:space="preserve"> 18–22 (2002).</w:t>
+      </w:r>
+    </w:p>
+    <w:p>
+      <w:pPr>
+        <w:pStyle w:val="Bibliography"/>
+      </w:pPr>
+      <w:r>
+        <w:t xml:space="preserve">19. </w:t>
+      </w:r>
+      <w:proofErr w:type="spellStart"/>
+      <w:r>
+        <w:t>Calle</w:t>
+      </w:r>
+      <w:proofErr w:type="spellEnd"/>
+      <w:r>
+        <w:t xml:space="preserve">, M. L., </w:t>
+      </w:r>
+      <w:proofErr w:type="spellStart"/>
+      <w:r>
+        <w:t>Urrea</w:t>
+      </w:r>
+      <w:proofErr w:type="spellEnd"/>
+      <w:r>
+        <w:t xml:space="preserve">, V., </w:t>
+      </w:r>
+      <w:proofErr w:type="spellStart"/>
+      <w:r>
+        <w:t>Boulesteix</w:t>
+      </w:r>
+      <w:proofErr w:type="spellEnd"/>
+      <w:r>
+        <w:t xml:space="preserve">, A.-L. &amp; </w:t>
+      </w:r>
+      <w:proofErr w:type="spellStart"/>
+      <w:r>
+        <w:t>Malats</w:t>
+      </w:r>
+      <w:proofErr w:type="spellEnd"/>
+      <w:r>
+        <w:t xml:space="preserve">, N. AUC-RF: A new strategy for genomic profiling with random forest. </w:t>
+      </w:r>
+      <w:r>
+        <w:rPr>
+          <w:i/>
+        </w:rPr>
+        <w:t>Human Heredity</w:t>
+      </w:r>
+      <w:r>
+        <w:t xml:space="preserve"> </w:t>
+      </w:r>
+      <w:r>
+        <w:rPr>
+          <w:b/>
+        </w:rPr>
+        <w:t>72,</w:t>
+      </w:r>
+      <w:r>
+        <w:t xml:space="preserve"> 121–132 (2011).</w:t>
+      </w:r>
+    </w:p>
+    <w:p>
+      <w:pPr>
+        <w:pStyle w:val="Bibliography"/>
+      </w:pPr>
+      <w:r>
+        <w:t xml:space="preserve">20. </w:t>
+      </w:r>
+      <w:proofErr w:type="spellStart"/>
+      <w:r>
+        <w:t>Pryde</w:t>
+      </w:r>
+      <w:proofErr w:type="spellEnd"/>
+      <w:r>
+        <w:t xml:space="preserve">, S. E., Duncan, S. H., Hold, G. L., Stewart, C. S. &amp; Flint, H. J. The microbiology of butyrate formation in the human colon. </w:t>
+      </w:r>
+      <w:r>
+        <w:rPr>
+          <w:i/>
+        </w:rPr>
+        <w:t>FEMS Microbiology Letters</w:t>
+      </w:r>
+      <w:r>
+        <w:t xml:space="preserve"> </w:t>
+      </w:r>
+      <w:r>
+        <w:rPr>
+          <w:b/>
+        </w:rPr>
+        <w:t>217,</w:t>
+      </w:r>
+      <w:r>
+        <w:t xml:space="preserve"> 133–139 (2002).</w:t>
+      </w:r>
+    </w:p>
+    <w:p>
+      <w:pPr>
+        <w:pStyle w:val="Bibliography"/>
+      </w:pPr>
+      <w:r>
+        <w:lastRenderedPageBreak/>
+        <w:t xml:space="preserve">21. Rex, D. K. </w:t>
+      </w:r>
+      <w:r>
+        <w:rPr>
+          <w:i/>
+        </w:rPr>
+        <w:t>et al.</w:t>
+      </w:r>
+      <w:r>
+        <w:t xml:space="preserve"> American College of Gastroenterology guidelines for colorectal cancer screening 2008. </w:t>
+      </w:r>
+      <w:r>
+        <w:rPr>
+          <w:i/>
+        </w:rPr>
+        <w:t>The American Journal of Gastroenterology</w:t>
+      </w:r>
+      <w:r>
+        <w:t xml:space="preserve"> </w:t>
+      </w:r>
+      <w:r>
+        <w:rPr>
+          <w:b/>
+        </w:rPr>
+        <w:t>104,</w:t>
+      </w:r>
+      <w:r>
+        <w:t xml:space="preserve"> 739–750 (2009).</w:t>
+      </w:r>
+    </w:p>
+    <w:p>
+      <w:pPr>
+        <w:pStyle w:val="Bibliography"/>
+      </w:pPr>
+      <w:r>
+        <w:t xml:space="preserve">22. </w:t>
+      </w:r>
+      <w:proofErr w:type="spellStart"/>
+      <w:r>
+        <w:t>Youden</w:t>
+      </w:r>
+      <w:proofErr w:type="spellEnd"/>
+      <w:r>
+        <w:t xml:space="preserve">, W. J. Index for rating diagnostic tests. </w:t>
+      </w:r>
+      <w:r>
+        <w:rPr>
+          <w:i/>
+        </w:rPr>
+        <w:t>Cancer</w:t>
+      </w:r>
+      <w:r>
+        <w:t xml:space="preserve"> </w:t>
+      </w:r>
+      <w:r>
+        <w:rPr>
+          <w:b/>
+        </w:rPr>
+        <w:t>3,</w:t>
+      </w:r>
+      <w:r>
+        <w:t xml:space="preserve"> 32–35 (1950).</w:t>
+      </w:r>
+    </w:p>
+    <w:p>
+      <w:pPr>
+        <w:pStyle w:val="Bibliography"/>
+      </w:pPr>
+      <w:r>
+        <w:t xml:space="preserve">23. Symonds, E. L. </w:t>
+      </w:r>
+      <w:r>
+        <w:rPr>
+          <w:i/>
+        </w:rPr>
+        <w:t>et al.</w:t>
+      </w:r>
+      <w:r>
+        <w:t xml:space="preserve"> Factors affecting </w:t>
+      </w:r>
+      <w:proofErr w:type="spellStart"/>
+      <w:r>
+        <w:t>faecal</w:t>
+      </w:r>
+      <w:proofErr w:type="spellEnd"/>
+      <w:r>
+        <w:t xml:space="preserve"> immunochemical test positive rates: demographic, pathological, </w:t>
+      </w:r>
+      <w:proofErr w:type="spellStart"/>
+      <w:r>
+        <w:t>behavioural</w:t>
+      </w:r>
+      <w:proofErr w:type="spellEnd"/>
+      <w:r>
+        <w:t xml:space="preserve"> and environmental variables. </w:t>
+      </w:r>
+      <w:r>
+        <w:rPr>
+          <w:i/>
+        </w:rPr>
+        <w:t>Journal of Medical Screening</w:t>
+      </w:r>
+      <w:r>
+        <w:t xml:space="preserve"> 0969141315584783 (2015).</w:t>
+      </w:r>
+    </w:p>
+    <w:p>
+      <w:pPr>
+        <w:pStyle w:val="Bibliography"/>
+      </w:pPr>
+      <w:r>
+        <w:t xml:space="preserve">24. </w:t>
+      </w:r>
+      <w:proofErr w:type="spellStart"/>
+      <w:r>
+        <w:t>Kapidzic</w:t>
+      </w:r>
+      <w:proofErr w:type="spellEnd"/>
+      <w:r>
+        <w:t xml:space="preserve">, A. </w:t>
+      </w:r>
+      <w:r>
+        <w:rPr>
+          <w:i/>
+        </w:rPr>
+        <w:t>et al.</w:t>
+      </w:r>
+      <w:r>
+        <w:t xml:space="preserve"> Gender differences in fecal immunochemical test performance for early detection of colorectal </w:t>
+      </w:r>
+      <w:proofErr w:type="spellStart"/>
+      <w:r>
+        <w:t>neoplasia</w:t>
+      </w:r>
+      <w:proofErr w:type="spellEnd"/>
+      <w:r>
+        <w:t xml:space="preserve">. </w:t>
+      </w:r>
+      <w:r>
+        <w:rPr>
+          <w:i/>
+        </w:rPr>
+        <w:t xml:space="preserve">Clinical Gastroenterology and </w:t>
+      </w:r>
+      <w:proofErr w:type="spellStart"/>
+      <w:r>
+        <w:rPr>
+          <w:i/>
+        </w:rPr>
+        <w:t>Hepatology</w:t>
+      </w:r>
+      <w:proofErr w:type="spellEnd"/>
+      <w:r>
+        <w:t xml:space="preserve"> (2015).</w:t>
+      </w:r>
+    </w:p>
+    <w:p>
+      <w:pPr>
+        <w:pStyle w:val="Bibliography"/>
+      </w:pPr>
+      <w:r>
+        <w:t xml:space="preserve">25. Levi, Z. </w:t>
+      </w:r>
+      <w:r>
+        <w:rPr>
+          <w:i/>
+        </w:rPr>
+        <w:t>et al.</w:t>
+      </w:r>
+      <w:r>
+        <w:t xml:space="preserve"> Sensitivity, but not specificity, of a quantitative immunochemical fecal occult blood test for </w:t>
+      </w:r>
+      <w:proofErr w:type="spellStart"/>
+      <w:r>
+        <w:t>neoplasia</w:t>
+      </w:r>
+      <w:proofErr w:type="spellEnd"/>
+      <w:r>
+        <w:t xml:space="preserve"> is slightly increased by the use of low-dose aspirin, NSAIDs, and anticoagulants. </w:t>
+      </w:r>
+      <w:r>
+        <w:rPr>
+          <w:i/>
+        </w:rPr>
+        <w:t>The American Journal of Gastroenterology</w:t>
+      </w:r>
+      <w:r>
+        <w:t xml:space="preserve"> </w:t>
+      </w:r>
+      <w:r>
+        <w:rPr>
+          <w:b/>
+        </w:rPr>
+        <w:t>104,</w:t>
+      </w:r>
+      <w:r>
+        <w:t xml:space="preserve"> 933–938 (2009).</w:t>
+      </w:r>
+    </w:p>
+    <w:p>
+      <w:pPr>
+        <w:pStyle w:val="Bibliography"/>
+      </w:pPr>
+      <w:r>
+        <w:t xml:space="preserve">26. Schubert, A. M., </w:t>
+      </w:r>
+      <w:proofErr w:type="spellStart"/>
+      <w:r>
+        <w:t>Sinani</w:t>
+      </w:r>
+      <w:proofErr w:type="spellEnd"/>
+      <w:r>
+        <w:t xml:space="preserve">, H. &amp; </w:t>
+      </w:r>
+      <w:proofErr w:type="spellStart"/>
+      <w:r>
+        <w:t>Schloss</w:t>
+      </w:r>
+      <w:proofErr w:type="spellEnd"/>
+      <w:r>
+        <w:t xml:space="preserve">, P. D. Antibiotic-Induced Alterations of the Murine Gut Microbiota and Subsequent Effects on Colonization Resistance against Clostridium difficile. </w:t>
+      </w:r>
+      <w:proofErr w:type="spellStart"/>
+      <w:r>
+        <w:rPr>
+          <w:i/>
+        </w:rPr>
+        <w:t>MBio</w:t>
+      </w:r>
+      <w:proofErr w:type="spellEnd"/>
+      <w:r>
+        <w:t xml:space="preserve"> </w:t>
+      </w:r>
+      <w:r>
+        <w:rPr>
+          <w:b/>
+        </w:rPr>
+        <w:t>6,</w:t>
+      </w:r>
+      <w:r>
+        <w:t xml:space="preserve"> (2015).</w:t>
+      </w:r>
+    </w:p>
+    <w:p>
+      <w:pPr>
+        <w:pStyle w:val="Bibliography"/>
+      </w:pPr>
+      <w:r>
+        <w:t xml:space="preserve">27. </w:t>
+      </w:r>
+      <w:proofErr w:type="spellStart"/>
+      <w:r>
+        <w:t>Kozich</w:t>
+      </w:r>
+      <w:proofErr w:type="spellEnd"/>
+      <w:r>
+        <w:t xml:space="preserve">, J. J., Westcott, S. L., Baxter, N. T., Highlander, S. K. &amp; </w:t>
+      </w:r>
+      <w:proofErr w:type="spellStart"/>
+      <w:r>
+        <w:t>Schloss</w:t>
+      </w:r>
+      <w:proofErr w:type="spellEnd"/>
+      <w:r>
+        <w:t xml:space="preserve">, P. D. Development of a dual-index sequencing strategy and </w:t>
+      </w:r>
+      <w:proofErr w:type="spellStart"/>
+      <w:r>
+        <w:t>curation</w:t>
+      </w:r>
+      <w:proofErr w:type="spellEnd"/>
+      <w:r>
+        <w:t xml:space="preserve"> pipeline for analyzing </w:t>
+      </w:r>
+      <w:proofErr w:type="spellStart"/>
+      <w:r>
+        <w:t>amplicon</w:t>
+      </w:r>
+      <w:proofErr w:type="spellEnd"/>
+      <w:r>
+        <w:t xml:space="preserve"> sequence data on the </w:t>
+      </w:r>
+      <w:proofErr w:type="spellStart"/>
+      <w:r>
+        <w:t>MiSeq</w:t>
+      </w:r>
+      <w:proofErr w:type="spellEnd"/>
+      <w:r>
+        <w:t xml:space="preserve"> </w:t>
+      </w:r>
+      <w:proofErr w:type="spellStart"/>
+      <w:r>
+        <w:t>Illumina</w:t>
+      </w:r>
+      <w:proofErr w:type="spellEnd"/>
+      <w:r>
+        <w:t xml:space="preserve"> sequencing platform. </w:t>
+      </w:r>
+      <w:r>
+        <w:rPr>
+          <w:i/>
+        </w:rPr>
+        <w:t>Applied and Environmental Microbiology</w:t>
+      </w:r>
+      <w:r>
+        <w:t xml:space="preserve"> </w:t>
+      </w:r>
+      <w:r>
+        <w:rPr>
+          <w:b/>
+        </w:rPr>
+        <w:t>79,</w:t>
+      </w:r>
+      <w:r>
+        <w:t xml:space="preserve"> 5112–5120 (2013).</w:t>
+      </w:r>
+    </w:p>
+    <w:p>
+      <w:pPr>
+        <w:pStyle w:val="Bibliography"/>
+      </w:pPr>
+      <w:r>
+        <w:t xml:space="preserve">28. O’Brien, C. L., Allison, G. E., </w:t>
+      </w:r>
+      <w:proofErr w:type="spellStart"/>
+      <w:r>
+        <w:t>Grimpen</w:t>
+      </w:r>
+      <w:proofErr w:type="spellEnd"/>
+      <w:r>
+        <w:t xml:space="preserve">, F. &amp; Pavli, P. Impact of Colonoscopy Bowel Preparation on Intestinal Microbiota. </w:t>
+      </w:r>
+      <w:proofErr w:type="spellStart"/>
+      <w:r>
+        <w:rPr>
+          <w:i/>
+        </w:rPr>
+        <w:t>PLoS</w:t>
+      </w:r>
+      <w:proofErr w:type="spellEnd"/>
+      <w:r>
+        <w:rPr>
+          <w:i/>
+        </w:rPr>
+        <w:t xml:space="preserve"> ONE</w:t>
+      </w:r>
+      <w:r>
+        <w:t xml:space="preserve"> </w:t>
+      </w:r>
+      <w:r>
+        <w:rPr>
+          <w:b/>
+        </w:rPr>
+        <w:t>8,</w:t>
+      </w:r>
+      <w:r>
+        <w:t xml:space="preserve"> e62815 (2013).</w:t>
+      </w:r>
+    </w:p>
+    <w:p>
+      <w:pPr>
+        <w:pStyle w:val="Bibliography"/>
+      </w:pPr>
+      <w:r>
+        <w:t xml:space="preserve">29. DeLong, E. R., DeLong, D. M. &amp; Clarke-Pearson, D. L. Comparing the areas under two or more correlated receiver operating characteristic curves: a nonparametric approach. </w:t>
+      </w:r>
+      <w:r>
+        <w:rPr>
+          <w:i/>
+        </w:rPr>
+        <w:t>Biometrics</w:t>
+      </w:r>
+      <w:r>
+        <w:t xml:space="preserve"> 837–845 (1988).</w:t>
+      </w:r>
+    </w:p>
+    <w:p>
+      <w:pPr>
+        <w:spacing w:after="360"/>
+      </w:pPr>
+    </w:p>
+    <w:p>
+      <w:pPr>
+        <w:pStyle w:val="Heading3"/>
+        <w:spacing w:after="360"/>
       </w:pPr>
       <w:bookmarkStart w:id="1" w:name="author-contributions"/>
       <w:bookmarkEnd w:id="1"/>
       <w:r>
-        <w:t>Literature cited</w:t>
+        <w:t>Author Contributions</w:t>
       </w:r>
     </w:p>
     <w:p>
       <w:pPr>
-        <w:pStyle w:val="Bibliography"/>
         <w:spacing w:after="360"/>
       </w:pPr>
       <w:r>
-        <w:t xml:space="preserve">1. Siegel, R., </w:t>
-      </w:r>
-      <w:proofErr w:type="spellStart"/>
-      <w:r>
-        <w:t>DeSantis</w:t>
-      </w:r>
-      <w:proofErr w:type="spellEnd"/>
-      <w:r>
-        <w:t xml:space="preserve">, C. &amp; </w:t>
-      </w:r>
-      <w:proofErr w:type="spellStart"/>
-      <w:r>
-        <w:t>Jemal</w:t>
-      </w:r>
-      <w:proofErr w:type="spellEnd"/>
-      <w:r>
-        <w:t xml:space="preserve">, A. Colorectal cancer statistics, 2014. </w:t>
-      </w:r>
-      <w:r>
-        <w:rPr>
-          <w:i/>
-        </w:rPr>
-        <w:t>CA: A Cancer Journal for Clinicians</w:t>
-      </w:r>
-      <w:r>
-        <w:t xml:space="preserve"> </w:t>
-      </w:r>
-      <w:r>
-        <w:rPr>
-          <w:b/>
-        </w:rPr>
-        <w:t>64,</w:t>
-      </w:r>
-      <w:r>
-        <w:t xml:space="preserve"> 104–117 (2014).</w:t>
+        <w:t>All authors were involved in the conception and design of the study. NTB processed samples and analyzed the data. All authors interpreted the data. NTB and PDS wrote the manuscript. All authors reviewed and revised the manuscript.</w:t>
       </w:r>
     </w:p>
     <w:p>
       <w:pPr>
-        <w:pStyle w:val="Bibliography"/>
+        <w:pStyle w:val="Heading3"/>
         <w:spacing w:after="360"/>
       </w:pPr>
-      <w:r>
-        <w:t xml:space="preserve">2. Centers for Disease Control and Prevention. Vital signs: colorectal cancer screening among adults aged 50-75 years-United States, 2008. </w:t>
-      </w:r>
-      <w:r>
-        <w:rPr>
-          <w:i/>
-        </w:rPr>
-        <w:t>MMWR. Morbidity and Mortality Weekly Report</w:t>
-      </w:r>
-      <w:r>
-        <w:t xml:space="preserve"> </w:t>
-      </w:r>
-      <w:r>
-        <w:rPr>
-          <w:b/>
-        </w:rPr>
-        <w:t>59,</w:t>
-      </w:r>
-      <w:r>
-        <w:t xml:space="preserve"> 808 (2010).</w:t>
+      <w:bookmarkStart w:id="2" w:name="author-information"/>
+      <w:bookmarkEnd w:id="2"/>
+      <w:r>
+        <w:t>Author Information</w:t>
       </w:r>
     </w:p>
     <w:p>
       <w:pPr>
-        <w:pStyle w:val="Bibliography"/>
         <w:spacing w:after="360"/>
       </w:pPr>
       <w:r>
-        <w:t xml:space="preserve">3. Hsia, J. </w:t>
-      </w:r>
-      <w:r>
-        <w:rPr>
-          <w:i/>
-        </w:rPr>
-        <w:t>et al.</w:t>
-      </w:r>
-      <w:r>
-        <w:t xml:space="preserve"> The importance of health insurance as a determinant of cancer screening: evidence from the Women’s Health Initiative. </w:t>
-      </w:r>
-      <w:r>
-        <w:rPr>
-          <w:i/>
-        </w:rPr>
-        <w:t>Preventive Medicine</w:t>
-      </w:r>
-      <w:r>
-        <w:t xml:space="preserve"> </w:t>
-      </w:r>
-      <w:r>
-        <w:rPr>
-          <w:b/>
-        </w:rPr>
-        <w:t>31,</w:t>
-      </w:r>
-      <w:r>
-        <w:t xml:space="preserve"> 261–270 (2000).</w:t>
+        <w:t>The authors declare no competing financial interests.</w:t>
       </w:r>
     </w:p>
     <w:p>
       <w:pPr>
-        <w:pStyle w:val="Bibliography"/>
         <w:spacing w:after="360"/>
       </w:pPr>
-      <w:r>
-        <w:t xml:space="preserve">4. Jones, R. M., Devers, K. J., </w:t>
-      </w:r>
-      <w:proofErr w:type="spellStart"/>
-      <w:r>
-        <w:t>Kuzel</w:t>
-      </w:r>
-      <w:proofErr w:type="spellEnd"/>
-      <w:r>
-        <w:t xml:space="preserve">, A. J. &amp; Woolf, S. H. Patient-reported barriers to colorectal cancer screening: a mixed-methods analysis. </w:t>
-      </w:r>
-      <w:r>
-        <w:rPr>
-          <w:i/>
-        </w:rPr>
-        <w:t>American Journal of Preventive Medicine</w:t>
-      </w:r>
-      <w:r>
-        <w:t xml:space="preserve"> </w:t>
-      </w:r>
-      <w:r>
-        <w:rPr>
-          <w:b/>
-        </w:rPr>
-        <w:t>38,</w:t>
-      </w:r>
-      <w:r>
-        <w:t xml:space="preserve"> 508–516 (2010).</w:t>
-      </w:r>
     </w:p>
     <w:p>
       <w:pPr>
-        <w:pStyle w:val="Bibliography"/>
-        <w:spacing w:after="360"/>
-      </w:pPr>
-      <w:r>
-        <w:t xml:space="preserve">5. </w:t>
-      </w:r>
-      <w:proofErr w:type="spellStart"/>
-      <w:r>
-        <w:t>Zackular</w:t>
-      </w:r>
-      <w:proofErr w:type="spellEnd"/>
-      <w:r>
-        <w:t xml:space="preserve">, J. P. </w:t>
-      </w:r>
-      <w:r>
-        <w:rPr>
-          <w:i/>
-        </w:rPr>
-        <w:t>et al.</w:t>
-      </w:r>
-      <w:r>
-        <w:t xml:space="preserve"> The gut microbiome modulates colon tumorigenesis. </w:t>
-      </w:r>
-      <w:proofErr w:type="spellStart"/>
-      <w:r>
-        <w:rPr>
-          <w:i/>
-        </w:rPr>
-        <w:t>MBio</w:t>
-      </w:r>
-      <w:proofErr w:type="spellEnd"/>
-      <w:r>
-        <w:t xml:space="preserve"> </w:t>
-      </w:r>
-      <w:r>
-        <w:rPr>
-          <w:b/>
-        </w:rPr>
-        <w:t>4,</w:t>
-      </w:r>
-      <w:r>
-        <w:t xml:space="preserve"> e00692–13 (2013).</w:t>
-      </w:r>
-    </w:p>
-    <w:p>
-      <w:pPr>
-        <w:pStyle w:val="Bibliography"/>
-        <w:spacing w:after="360"/>
-      </w:pPr>
-      <w:r>
-        <w:lastRenderedPageBreak/>
-        <w:t xml:space="preserve">6. </w:t>
-      </w:r>
-      <w:proofErr w:type="spellStart"/>
-      <w:r>
-        <w:t>Kostic</w:t>
-      </w:r>
-      <w:proofErr w:type="spellEnd"/>
-      <w:r>
-        <w:t xml:space="preserve">, A. D. </w:t>
-      </w:r>
-      <w:r>
-        <w:rPr>
-          <w:i/>
-        </w:rPr>
-        <w:t>et al.</w:t>
-      </w:r>
-      <w:r>
-        <w:t xml:space="preserve"> Fusobacterium nucleatum potentiates intestinal tumorigenesis and modulates the tumor-immune microenvironment. </w:t>
-      </w:r>
-      <w:r>
-        <w:rPr>
-          <w:i/>
-        </w:rPr>
-        <w:t>Cell Host &amp; Microbe</w:t>
-      </w:r>
-      <w:r>
-        <w:t xml:space="preserve"> </w:t>
-      </w:r>
-      <w:r>
-        <w:rPr>
-          <w:b/>
-        </w:rPr>
-        <w:t>14,</w:t>
-      </w:r>
-      <w:r>
-        <w:t xml:space="preserve"> 207–215 (2013).</w:t>
-      </w:r>
-    </w:p>
-    <w:p>
-      <w:pPr>
-        <w:pStyle w:val="Bibliography"/>
-        <w:spacing w:after="360"/>
-      </w:pPr>
-      <w:r>
-        <w:t xml:space="preserve">7. Wu, S. </w:t>
-      </w:r>
-      <w:r>
-        <w:rPr>
-          <w:i/>
-        </w:rPr>
-        <w:t>et al.</w:t>
-      </w:r>
-      <w:r>
-        <w:t xml:space="preserve"> A human colonic commensal promotes colon tumorigenesis via activation of T helper type 17 T cell responses. </w:t>
-      </w:r>
-      <w:r>
-        <w:rPr>
-          <w:i/>
-        </w:rPr>
-        <w:t>Nature Medicine</w:t>
-      </w:r>
-      <w:r>
-        <w:t xml:space="preserve"> </w:t>
-      </w:r>
-      <w:r>
-        <w:rPr>
-          <w:b/>
-        </w:rPr>
-        <w:t>15,</w:t>
-      </w:r>
-      <w:r>
-        <w:t xml:space="preserve"> 1016–1022 (2009).</w:t>
-      </w:r>
-    </w:p>
-    <w:p>
-      <w:pPr>
-        <w:pStyle w:val="Bibliography"/>
-        <w:spacing w:after="360"/>
-      </w:pPr>
-      <w:r>
-        <w:t xml:space="preserve">8. Arthur, J. C. </w:t>
-      </w:r>
-      <w:r>
-        <w:rPr>
-          <w:i/>
-        </w:rPr>
-        <w:t>et al.</w:t>
-      </w:r>
-      <w:r>
-        <w:t xml:space="preserve"> Intestinal inflammation targets cancer-inducing activity of the microbiota. </w:t>
-      </w:r>
-      <w:r>
-        <w:rPr>
-          <w:i/>
-        </w:rPr>
-        <w:t>Science</w:t>
-      </w:r>
-      <w:r>
-        <w:t xml:space="preserve"> </w:t>
-      </w:r>
-      <w:r>
-        <w:rPr>
-          <w:b/>
-        </w:rPr>
-        <w:t>338,</w:t>
-      </w:r>
-      <w:r>
-        <w:t xml:space="preserve"> 120–123 (2012).</w:t>
-      </w:r>
-    </w:p>
-    <w:p>
-      <w:pPr>
-        <w:pStyle w:val="Bibliography"/>
-        <w:spacing w:after="360"/>
-      </w:pPr>
-      <w:r>
-        <w:t xml:space="preserve">9. Wang, T. </w:t>
-      </w:r>
-      <w:r>
-        <w:rPr>
-          <w:i/>
-        </w:rPr>
-        <w:t>et al.</w:t>
-      </w:r>
-      <w:r>
-        <w:t xml:space="preserve"> Structural segregation of gut microbiota between colorectal cancer patients and healthy volunteers. </w:t>
-      </w:r>
-      <w:r>
-        <w:rPr>
-          <w:i/>
-        </w:rPr>
-        <w:t>The ISME Journal</w:t>
-      </w:r>
-      <w:r>
-        <w:t xml:space="preserve"> </w:t>
-      </w:r>
-      <w:r>
-        <w:rPr>
-          <w:b/>
-        </w:rPr>
-        <w:t>6,</w:t>
-      </w:r>
-      <w:r>
-        <w:t xml:space="preserve"> 320–329 (2012).</w:t>
-      </w:r>
-    </w:p>
-    <w:p>
-      <w:pPr>
-        <w:pStyle w:val="Bibliography"/>
-        <w:spacing w:after="360"/>
-      </w:pPr>
-      <w:r>
-        <w:t xml:space="preserve">10. Chen, H.-M. </w:t>
-      </w:r>
-      <w:r>
-        <w:rPr>
-          <w:i/>
-        </w:rPr>
-        <w:t>et al.</w:t>
-      </w:r>
-      <w:r>
-        <w:t xml:space="preserve"> Decreased dietary fiber intake and structural alteration of gut microbiota in patients with advanced colorectal adenoma. </w:t>
-      </w:r>
-      <w:r>
-        <w:rPr>
-          <w:i/>
-        </w:rPr>
-        <w:t>The American Journal of Clinical Nutrition</w:t>
-      </w:r>
-      <w:r>
-        <w:t xml:space="preserve"> </w:t>
-      </w:r>
-      <w:r>
-        <w:rPr>
-          <w:b/>
-        </w:rPr>
-        <w:t>97,</w:t>
-      </w:r>
-      <w:r>
-        <w:t xml:space="preserve"> 1044–1052 (2013).</w:t>
-      </w:r>
-    </w:p>
-    <w:p>
-      <w:pPr>
-        <w:pStyle w:val="Bibliography"/>
-        <w:spacing w:after="360"/>
-      </w:pPr>
-      <w:r>
-        <w:t xml:space="preserve">11. Chen, W., Liu, F., Ling, Z., Tong, X. &amp; Xiang, C. Human intestinal lumen and mucosa-associated microbiota in patients with colorectal cancer. </w:t>
-      </w:r>
-      <w:proofErr w:type="spellStart"/>
-      <w:r>
-        <w:rPr>
-          <w:i/>
-        </w:rPr>
-        <w:t>PloS</w:t>
-      </w:r>
-      <w:proofErr w:type="spellEnd"/>
-      <w:r>
-        <w:rPr>
-          <w:i/>
-        </w:rPr>
-        <w:t xml:space="preserve"> One</w:t>
-      </w:r>
-      <w:r>
-        <w:t xml:space="preserve"> </w:t>
-      </w:r>
-      <w:r>
-        <w:rPr>
-          <w:b/>
-        </w:rPr>
-        <w:t>7,</w:t>
-      </w:r>
-      <w:r>
-        <w:t xml:space="preserve"> e39743 (2012).</w:t>
-      </w:r>
-    </w:p>
-    <w:p>
-      <w:pPr>
-        <w:pStyle w:val="Bibliography"/>
-        <w:spacing w:after="360"/>
-      </w:pPr>
-      <w:r>
-        <w:t xml:space="preserve">12. </w:t>
-      </w:r>
-      <w:proofErr w:type="spellStart"/>
-      <w:r>
-        <w:t>Shen</w:t>
-      </w:r>
-      <w:proofErr w:type="spellEnd"/>
-      <w:r>
-        <w:t xml:space="preserve">, X. J. </w:t>
-      </w:r>
-      <w:r>
-        <w:rPr>
-          <w:i/>
-        </w:rPr>
-        <w:t>et al.</w:t>
-      </w:r>
-      <w:r>
-        <w:t xml:space="preserve"> Molecular characterization of mucosal adherent bacteria and associations with colorectal adenomas. </w:t>
-      </w:r>
-      <w:r>
-        <w:rPr>
-          <w:i/>
-        </w:rPr>
-        <w:t>Gut Microbes</w:t>
-      </w:r>
-      <w:r>
-        <w:t xml:space="preserve"> </w:t>
-      </w:r>
-      <w:r>
-        <w:rPr>
-          <w:b/>
-        </w:rPr>
-        <w:t>1,</w:t>
-      </w:r>
-      <w:r>
-        <w:t xml:space="preserve"> 138–147 (2010).</w:t>
-      </w:r>
-    </w:p>
-    <w:p>
-      <w:pPr>
-        <w:pStyle w:val="Bibliography"/>
-        <w:spacing w:after="360"/>
-      </w:pPr>
-      <w:r>
-        <w:t xml:space="preserve">13. </w:t>
-      </w:r>
-      <w:proofErr w:type="spellStart"/>
-      <w:r>
-        <w:t>Kostic</w:t>
-      </w:r>
-      <w:proofErr w:type="spellEnd"/>
-      <w:r>
-        <w:t xml:space="preserve">, A. D. </w:t>
-      </w:r>
-      <w:r>
-        <w:rPr>
-          <w:i/>
-        </w:rPr>
-        <w:t>et al.</w:t>
-      </w:r>
-      <w:r>
-        <w:t xml:space="preserve"> Genomic analysis identifies association of Fusobacterium with colorectal carcinoma. </w:t>
-      </w:r>
-      <w:r>
-        <w:rPr>
-          <w:i/>
-        </w:rPr>
-        <w:t>Genome Research</w:t>
-      </w:r>
-      <w:r>
-        <w:t xml:space="preserve"> </w:t>
-      </w:r>
-      <w:r>
-        <w:rPr>
-          <w:b/>
-        </w:rPr>
-        <w:t>22,</w:t>
-      </w:r>
-      <w:r>
-        <w:t xml:space="preserve"> 292–298 (2012).</w:t>
-      </w:r>
-    </w:p>
-    <w:p>
-      <w:pPr>
-        <w:pStyle w:val="Bibliography"/>
-        <w:spacing w:after="360"/>
-      </w:pPr>
-      <w:r>
-        <w:t xml:space="preserve">14. </w:t>
-      </w:r>
-      <w:proofErr w:type="spellStart"/>
-      <w:r>
-        <w:t>Hundt</w:t>
-      </w:r>
-      <w:proofErr w:type="spellEnd"/>
-      <w:r>
-        <w:t xml:space="preserve">, S., </w:t>
-      </w:r>
-      <w:proofErr w:type="spellStart"/>
-      <w:r>
-        <w:t>Haug</w:t>
-      </w:r>
-      <w:proofErr w:type="spellEnd"/>
-      <w:r>
-        <w:t xml:space="preserve">, U. &amp; Brenner, H. Comparative evaluation of immunochemical fecal occult blood tests for colorectal adenoma detection. </w:t>
-      </w:r>
-      <w:r>
-        <w:rPr>
-          <w:i/>
-        </w:rPr>
-        <w:t>Annals of Internal Medicine</w:t>
-      </w:r>
-      <w:r>
-        <w:t xml:space="preserve"> </w:t>
-      </w:r>
-      <w:r>
-        <w:rPr>
-          <w:b/>
-        </w:rPr>
-        <w:t>150,</w:t>
-      </w:r>
-      <w:r>
-        <w:t xml:space="preserve"> 162–169 (2009).</w:t>
-      </w:r>
-    </w:p>
-    <w:p>
-      <w:pPr>
-        <w:pStyle w:val="Bibliography"/>
-        <w:spacing w:after="360"/>
-      </w:pPr>
-      <w:r>
-        <w:lastRenderedPageBreak/>
-        <w:t xml:space="preserve">15. </w:t>
-      </w:r>
-      <w:proofErr w:type="spellStart"/>
-      <w:r>
-        <w:t>Zackular</w:t>
-      </w:r>
-      <w:proofErr w:type="spellEnd"/>
-      <w:r>
-        <w:t xml:space="preserve">, J. P., Rogers, M. A., Ruffin, M. T. &amp; </w:t>
-      </w:r>
-      <w:proofErr w:type="spellStart"/>
-      <w:r>
-        <w:t>Schloss</w:t>
-      </w:r>
-      <w:proofErr w:type="spellEnd"/>
-      <w:r>
-        <w:t xml:space="preserve">, P. D. The human gut microbiome as a screening tool for colorectal cancer. </w:t>
-      </w:r>
-      <w:r>
-        <w:rPr>
-          <w:i/>
-        </w:rPr>
-        <w:t>Cancer Prevention Research</w:t>
-      </w:r>
-      <w:r>
-        <w:t xml:space="preserve"> </w:t>
-      </w:r>
-      <w:r>
-        <w:rPr>
-          <w:b/>
-        </w:rPr>
-        <w:t>7,</w:t>
-      </w:r>
-      <w:r>
-        <w:t xml:space="preserve"> 1112–1121 (2014).</w:t>
-      </w:r>
-    </w:p>
-    <w:p>
-      <w:pPr>
-        <w:pStyle w:val="Bibliography"/>
-        <w:spacing w:after="360"/>
-      </w:pPr>
-      <w:r>
-        <w:t xml:space="preserve">16. Zeller, G. </w:t>
-      </w:r>
-      <w:r>
-        <w:rPr>
-          <w:i/>
-        </w:rPr>
-        <w:t>et al.</w:t>
-      </w:r>
-      <w:r>
-        <w:t xml:space="preserve"> Potential of fecal microbiota for early-stage detection of colorectal cancer. </w:t>
-      </w:r>
-      <w:r>
-        <w:rPr>
-          <w:i/>
-        </w:rPr>
-        <w:t>Molecular Systems Biology</w:t>
-      </w:r>
-      <w:r>
-        <w:t xml:space="preserve"> </w:t>
-      </w:r>
-      <w:r>
-        <w:rPr>
-          <w:b/>
-        </w:rPr>
-        <w:t>10,</w:t>
-      </w:r>
-      <w:r>
-        <w:t xml:space="preserve"> 766 (2014).</w:t>
-      </w:r>
-    </w:p>
-    <w:p>
-      <w:pPr>
-        <w:pStyle w:val="Bibliography"/>
-        <w:spacing w:after="360"/>
-      </w:pPr>
-      <w:r>
-        <w:t xml:space="preserve">17. </w:t>
-      </w:r>
-      <w:proofErr w:type="spellStart"/>
-      <w:r>
-        <w:t>Liaw</w:t>
-      </w:r>
-      <w:proofErr w:type="spellEnd"/>
-      <w:r>
-        <w:t xml:space="preserve">, A. &amp; Wiener, M. Classification and regression by </w:t>
-      </w:r>
-      <w:proofErr w:type="spellStart"/>
-      <w:r>
-        <w:t>randomForest</w:t>
-      </w:r>
-      <w:proofErr w:type="spellEnd"/>
-      <w:r>
-        <w:t xml:space="preserve">. </w:t>
-      </w:r>
-      <w:r>
-        <w:rPr>
-          <w:i/>
-        </w:rPr>
-        <w:t>R News</w:t>
-      </w:r>
-      <w:r>
-        <w:t xml:space="preserve"> </w:t>
-      </w:r>
-      <w:r>
-        <w:rPr>
-          <w:b/>
-        </w:rPr>
-        <w:t>2,</w:t>
-      </w:r>
-      <w:r>
-        <w:t xml:space="preserve"> 18–22 (2002).</w:t>
-      </w:r>
-    </w:p>
-    <w:p>
-      <w:pPr>
-        <w:pStyle w:val="Bibliography"/>
-        <w:spacing w:after="360"/>
-      </w:pPr>
-      <w:r>
-        <w:t xml:space="preserve">18. </w:t>
-      </w:r>
-      <w:proofErr w:type="spellStart"/>
-      <w:r>
-        <w:t>Calle</w:t>
-      </w:r>
-      <w:proofErr w:type="spellEnd"/>
-      <w:r>
-        <w:t xml:space="preserve">, M. L., </w:t>
-      </w:r>
-      <w:proofErr w:type="spellStart"/>
-      <w:r>
-        <w:t>Urrea</w:t>
-      </w:r>
-      <w:proofErr w:type="spellEnd"/>
-      <w:r>
-        <w:t xml:space="preserve">, V., </w:t>
-      </w:r>
-      <w:proofErr w:type="spellStart"/>
-      <w:r>
-        <w:t>Boulesteix</w:t>
-      </w:r>
-      <w:proofErr w:type="spellEnd"/>
-      <w:r>
-        <w:t xml:space="preserve">, A.-L. &amp; </w:t>
-      </w:r>
-      <w:proofErr w:type="spellStart"/>
-      <w:r>
-        <w:t>Malats</w:t>
-      </w:r>
-      <w:proofErr w:type="spellEnd"/>
-      <w:r>
-        <w:t xml:space="preserve">, N. AUC-RF: A new strategy for genomic profiling with random forest. </w:t>
-      </w:r>
-      <w:r>
-        <w:rPr>
-          <w:i/>
-        </w:rPr>
-        <w:t>Human Heredity</w:t>
-      </w:r>
-      <w:r>
-        <w:t xml:space="preserve"> </w:t>
-      </w:r>
-      <w:r>
-        <w:rPr>
-          <w:b/>
-        </w:rPr>
-        <w:t>72,</w:t>
-      </w:r>
-      <w:r>
-        <w:t xml:space="preserve"> 121–132 (2011).</w:t>
-      </w:r>
-    </w:p>
-    <w:p>
-      <w:pPr>
-        <w:pStyle w:val="Bibliography"/>
-        <w:spacing w:after="360"/>
-      </w:pPr>
-      <w:r>
-        <w:t xml:space="preserve">19. </w:t>
-      </w:r>
-      <w:proofErr w:type="spellStart"/>
-      <w:r>
-        <w:t>Pryde</w:t>
-      </w:r>
-      <w:proofErr w:type="spellEnd"/>
-      <w:r>
-        <w:t xml:space="preserve">, S. E., Duncan, S. H., Hold, G. L., Stewart, C. S. &amp; Flint, H. J. The microbiology of butyrate formation in the human colon. </w:t>
-      </w:r>
-      <w:r>
-        <w:rPr>
-          <w:i/>
-        </w:rPr>
-        <w:t>FEMS Microbiology Letters</w:t>
-      </w:r>
-      <w:r>
-        <w:t xml:space="preserve"> </w:t>
-      </w:r>
-      <w:r>
-        <w:rPr>
-          <w:b/>
-        </w:rPr>
-        <w:t>217,</w:t>
-      </w:r>
-      <w:r>
-        <w:t xml:space="preserve"> 133–139 (2002).</w:t>
-      </w:r>
-    </w:p>
-    <w:p>
-      <w:pPr>
-        <w:pStyle w:val="Bibliography"/>
-        <w:spacing w:after="360"/>
-      </w:pPr>
-      <w:r>
-        <w:t xml:space="preserve">20. Rex, D. K. </w:t>
-      </w:r>
-      <w:r>
-        <w:rPr>
-          <w:i/>
-        </w:rPr>
-        <w:t>et al.</w:t>
-      </w:r>
-      <w:r>
-        <w:t xml:space="preserve"> American College of Gastroenterology guidelines for colorectal cancer screening 2008. </w:t>
-      </w:r>
-      <w:r>
-        <w:rPr>
-          <w:i/>
-        </w:rPr>
-        <w:t>The American Journal of Gastroenterology</w:t>
-      </w:r>
-      <w:r>
-        <w:t xml:space="preserve"> </w:t>
-      </w:r>
-      <w:r>
-        <w:rPr>
-          <w:b/>
-        </w:rPr>
-        <w:t>104,</w:t>
-      </w:r>
-      <w:r>
-        <w:t xml:space="preserve"> 739–750 (2009).</w:t>
-      </w:r>
-    </w:p>
-    <w:p>
-      <w:pPr>
-        <w:pStyle w:val="Bibliography"/>
-        <w:spacing w:after="360"/>
-      </w:pPr>
-      <w:r>
-        <w:t xml:space="preserve">21. </w:t>
-      </w:r>
-      <w:proofErr w:type="spellStart"/>
-      <w:r>
-        <w:t>Youden</w:t>
-      </w:r>
-      <w:proofErr w:type="spellEnd"/>
-      <w:r>
-        <w:t xml:space="preserve">, W. J. Index for rating diagnostic tests. </w:t>
-      </w:r>
-      <w:r>
-        <w:rPr>
-          <w:i/>
-        </w:rPr>
-        <w:t>Cancer</w:t>
-      </w:r>
-      <w:r>
-        <w:t xml:space="preserve"> </w:t>
-      </w:r>
-      <w:r>
-        <w:rPr>
-          <w:b/>
-        </w:rPr>
-        <w:t>3,</w:t>
-      </w:r>
-      <w:r>
-        <w:t xml:space="preserve"> 32–35 (1950).</w:t>
-      </w:r>
-    </w:p>
-    <w:p>
-      <w:pPr>
-        <w:pStyle w:val="Bibliography"/>
-        <w:spacing w:after="360"/>
-      </w:pPr>
-      <w:r>
-        <w:t xml:space="preserve">22. </w:t>
-      </w:r>
-      <w:proofErr w:type="spellStart"/>
-      <w:r>
-        <w:t>Heitman</w:t>
-      </w:r>
-      <w:proofErr w:type="spellEnd"/>
-      <w:r>
-        <w:t xml:space="preserve">, S. J. </w:t>
-      </w:r>
-      <w:r>
-        <w:rPr>
-          <w:i/>
-        </w:rPr>
-        <w:t>et al.</w:t>
-      </w:r>
-      <w:r>
-        <w:t xml:space="preserve"> Prevalence of adenomas and colorectal cancer in average risk individuals: a systematic review and meta-analysis. </w:t>
-      </w:r>
-      <w:r>
-        <w:rPr>
-          <w:i/>
-        </w:rPr>
-        <w:t xml:space="preserve">Clinical Gastroenterology and </w:t>
-      </w:r>
-      <w:proofErr w:type="spellStart"/>
-      <w:r>
-        <w:rPr>
-          <w:i/>
-        </w:rPr>
-        <w:t>Hepatology</w:t>
-      </w:r>
-      <w:proofErr w:type="spellEnd"/>
-      <w:r>
-        <w:t xml:space="preserve"> </w:t>
-      </w:r>
-      <w:r>
-        <w:rPr>
-          <w:b/>
-        </w:rPr>
-        <w:t>7,</w:t>
-      </w:r>
-      <w:r>
-        <w:t xml:space="preserve"> 1272–1278 (2009).</w:t>
-      </w:r>
-    </w:p>
-    <w:p>
-      <w:pPr>
-        <w:pStyle w:val="Bibliography"/>
-        <w:spacing w:after="360"/>
-      </w:pPr>
-      <w:r>
-        <w:t xml:space="preserve">23. Symonds, E. L. </w:t>
-      </w:r>
-      <w:r>
-        <w:rPr>
-          <w:i/>
-        </w:rPr>
-        <w:t>et al.</w:t>
-      </w:r>
-      <w:r>
-        <w:t xml:space="preserve"> Factors affecting </w:t>
-      </w:r>
-      <w:proofErr w:type="spellStart"/>
-      <w:r>
-        <w:t>faecal</w:t>
-      </w:r>
-      <w:proofErr w:type="spellEnd"/>
-      <w:r>
-        <w:t xml:space="preserve"> immunochemical test positive rates: demographic, pathological, </w:t>
-      </w:r>
-      <w:proofErr w:type="spellStart"/>
-      <w:r>
-        <w:t>behavioural</w:t>
-      </w:r>
-      <w:proofErr w:type="spellEnd"/>
-      <w:r>
-        <w:t xml:space="preserve"> and environmental variables. </w:t>
-      </w:r>
-      <w:r>
-        <w:rPr>
-          <w:i/>
-        </w:rPr>
-        <w:t>Journal of Medical Screening</w:t>
-      </w:r>
-      <w:r>
-        <w:t xml:space="preserve"> 0969141315584783 (2015).</w:t>
-      </w:r>
-    </w:p>
-    <w:p>
-      <w:pPr>
-        <w:pStyle w:val="Bibliography"/>
-        <w:spacing w:after="360"/>
-      </w:pPr>
-      <w:r>
-        <w:lastRenderedPageBreak/>
-        <w:t xml:space="preserve">24. </w:t>
-      </w:r>
-      <w:proofErr w:type="spellStart"/>
-      <w:r>
-        <w:t>Kapidzic</w:t>
-      </w:r>
-      <w:proofErr w:type="spellEnd"/>
-      <w:r>
-        <w:t xml:space="preserve">, A. </w:t>
-      </w:r>
-      <w:r>
-        <w:rPr>
-          <w:i/>
-        </w:rPr>
-        <w:t>et al.</w:t>
-      </w:r>
-      <w:r>
-        <w:t xml:space="preserve"> Gender differences in fecal immunochemical test performance for early detection of colorectal </w:t>
-      </w:r>
-      <w:proofErr w:type="spellStart"/>
-      <w:r>
-        <w:t>neoplasia</w:t>
-      </w:r>
-      <w:proofErr w:type="spellEnd"/>
-      <w:r>
-        <w:t xml:space="preserve">. </w:t>
-      </w:r>
-      <w:r>
-        <w:rPr>
-          <w:i/>
-        </w:rPr>
-        <w:t xml:space="preserve">Clinical Gastroenterology and </w:t>
-      </w:r>
-      <w:proofErr w:type="spellStart"/>
-      <w:r>
-        <w:rPr>
-          <w:i/>
-        </w:rPr>
-        <w:t>Hepatology</w:t>
-      </w:r>
-      <w:proofErr w:type="spellEnd"/>
-      <w:r>
-        <w:t xml:space="preserve"> (2015).</w:t>
-      </w:r>
-    </w:p>
-    <w:p>
-      <w:pPr>
-        <w:pStyle w:val="Bibliography"/>
-        <w:spacing w:after="360"/>
-      </w:pPr>
-      <w:r>
-        <w:t xml:space="preserve">25. Levi, Z. </w:t>
-      </w:r>
-      <w:r>
-        <w:rPr>
-          <w:i/>
-        </w:rPr>
-        <w:t>et al.</w:t>
-      </w:r>
-      <w:r>
-        <w:t xml:space="preserve"> Sensitivity, but not specificity, of a quantitative immunochemical fecal occult blood test for </w:t>
-      </w:r>
-      <w:proofErr w:type="spellStart"/>
-      <w:r>
-        <w:t>neoplasia</w:t>
-      </w:r>
-      <w:proofErr w:type="spellEnd"/>
-      <w:r>
-        <w:t xml:space="preserve"> is slightly increased by the use of low-dose aspirin, NSAIDs, and anticoagulants. </w:t>
-      </w:r>
-      <w:r>
-        <w:rPr>
-          <w:i/>
-        </w:rPr>
-        <w:t>The American Journal of Gastroenterology</w:t>
-      </w:r>
-      <w:r>
-        <w:t xml:space="preserve"> </w:t>
-      </w:r>
-      <w:r>
-        <w:rPr>
-          <w:b/>
-        </w:rPr>
-        <w:t>104,</w:t>
-      </w:r>
-      <w:r>
-        <w:t xml:space="preserve"> 933–938 (2009).</w:t>
-      </w:r>
-    </w:p>
-    <w:p>
-      <w:pPr>
-        <w:pStyle w:val="Bibliography"/>
-        <w:spacing w:after="360"/>
-      </w:pPr>
-      <w:r>
-        <w:t xml:space="preserve">26. </w:t>
-      </w:r>
-      <w:proofErr w:type="spellStart"/>
-      <w:r>
-        <w:t>Imperiale</w:t>
-      </w:r>
-      <w:proofErr w:type="spellEnd"/>
-      <w:r>
-        <w:t xml:space="preserve">, T. F. </w:t>
-      </w:r>
-      <w:r>
-        <w:rPr>
-          <w:i/>
-        </w:rPr>
-        <w:t>et al.</w:t>
-      </w:r>
-      <w:r>
-        <w:t xml:space="preserve"> </w:t>
-      </w:r>
-      <w:proofErr w:type="spellStart"/>
-      <w:r>
-        <w:t>Multitarget</w:t>
-      </w:r>
-      <w:proofErr w:type="spellEnd"/>
-      <w:r>
-        <w:t xml:space="preserve"> stool DNA testing for colorectal-cancer screening. </w:t>
-      </w:r>
-      <w:r>
-        <w:rPr>
-          <w:i/>
-        </w:rPr>
-        <w:t>New England Journal of Medicine</w:t>
-      </w:r>
-      <w:r>
-        <w:t xml:space="preserve"> </w:t>
-      </w:r>
-      <w:r>
-        <w:rPr>
-          <w:b/>
-        </w:rPr>
-        <w:t>370,</w:t>
-      </w:r>
-      <w:r>
-        <w:t xml:space="preserve"> 1287–1297 (2014).</w:t>
-      </w:r>
-    </w:p>
-    <w:p>
-      <w:pPr>
-        <w:pStyle w:val="Bibliography"/>
-        <w:spacing w:after="360"/>
-      </w:pPr>
-      <w:r>
-        <w:t xml:space="preserve">27. Schubert, A. M., </w:t>
-      </w:r>
-      <w:proofErr w:type="spellStart"/>
-      <w:r>
-        <w:t>Sinani</w:t>
-      </w:r>
-      <w:proofErr w:type="spellEnd"/>
-      <w:r>
-        <w:t xml:space="preserve">, H. &amp; </w:t>
-      </w:r>
-      <w:proofErr w:type="spellStart"/>
-      <w:r>
-        <w:t>Schloss</w:t>
-      </w:r>
-      <w:proofErr w:type="spellEnd"/>
-      <w:r>
-        <w:t xml:space="preserve">, P. D. Antibiotic-Induced Alterations of the Murine Gut Microbiota and Subsequent Effects on Colonization Resistance against Clostridium difficile. </w:t>
-      </w:r>
-      <w:proofErr w:type="spellStart"/>
-      <w:r>
-        <w:rPr>
-          <w:i/>
-        </w:rPr>
-        <w:t>MBio</w:t>
-      </w:r>
-      <w:proofErr w:type="spellEnd"/>
-      <w:r>
-        <w:t xml:space="preserve"> </w:t>
-      </w:r>
-      <w:r>
-        <w:rPr>
-          <w:b/>
-        </w:rPr>
-        <w:t>6,</w:t>
-      </w:r>
-      <w:r>
-        <w:t xml:space="preserve"> (2015).</w:t>
-      </w:r>
-    </w:p>
-    <w:p>
-      <w:pPr>
-        <w:pStyle w:val="Bibliography"/>
-        <w:spacing w:after="360"/>
-      </w:pPr>
-      <w:r>
-        <w:t xml:space="preserve">28. </w:t>
-      </w:r>
-      <w:proofErr w:type="spellStart"/>
-      <w:r>
-        <w:t>Kozich</w:t>
-      </w:r>
-      <w:proofErr w:type="spellEnd"/>
-      <w:r>
-        <w:t xml:space="preserve">, J. J., Westcott, S. L., Baxter, N. T., Highlander, S. K. &amp; </w:t>
-      </w:r>
-      <w:proofErr w:type="spellStart"/>
-      <w:r>
-        <w:t>Schloss</w:t>
-      </w:r>
-      <w:proofErr w:type="spellEnd"/>
-      <w:r>
-        <w:t xml:space="preserve">, P. D. Development of a dual-index sequencing strategy and </w:t>
-      </w:r>
-      <w:proofErr w:type="spellStart"/>
-      <w:r>
-        <w:t>curation</w:t>
-      </w:r>
-      <w:proofErr w:type="spellEnd"/>
-      <w:r>
-        <w:t xml:space="preserve"> pipeline for analyzing </w:t>
-      </w:r>
-      <w:proofErr w:type="spellStart"/>
-      <w:r>
-        <w:t>amplicon</w:t>
-      </w:r>
-      <w:proofErr w:type="spellEnd"/>
-      <w:r>
-        <w:t xml:space="preserve"> sequence data on the </w:t>
-      </w:r>
-      <w:proofErr w:type="spellStart"/>
-      <w:r>
-        <w:t>MiSeq</w:t>
-      </w:r>
-      <w:proofErr w:type="spellEnd"/>
-      <w:r>
-        <w:t xml:space="preserve"> </w:t>
-      </w:r>
-      <w:proofErr w:type="spellStart"/>
-      <w:r>
-        <w:t>Illumina</w:t>
-      </w:r>
-      <w:proofErr w:type="spellEnd"/>
-      <w:r>
-        <w:t xml:space="preserve"> sequencing platform. </w:t>
-      </w:r>
-      <w:r>
-        <w:rPr>
-          <w:i/>
-        </w:rPr>
-        <w:t>Applied and Environmental Microbiology</w:t>
-      </w:r>
-      <w:r>
-        <w:t xml:space="preserve"> </w:t>
-      </w:r>
-      <w:r>
-        <w:rPr>
-          <w:b/>
-        </w:rPr>
-        <w:t>79,</w:t>
-      </w:r>
-      <w:r>
-        <w:t xml:space="preserve"> 5112–5120 (2013).</w:t>
-      </w:r>
-    </w:p>
-    <w:p>
-      <w:pPr>
-        <w:pStyle w:val="Bibliography"/>
-        <w:spacing w:after="360"/>
-      </w:pPr>
-      <w:r>
-        <w:t xml:space="preserve">29. O’Brien, C. L., Allison, G. E., </w:t>
-      </w:r>
-      <w:proofErr w:type="spellStart"/>
-      <w:r>
-        <w:t>Grimpen</w:t>
-      </w:r>
-      <w:proofErr w:type="spellEnd"/>
-      <w:r>
-        <w:t xml:space="preserve">, F. &amp; Pavli, P. Impact of Colonoscopy Bowel Preparation on Intestinal Microbiota. </w:t>
-      </w:r>
-      <w:proofErr w:type="spellStart"/>
-      <w:r>
-        <w:rPr>
-          <w:i/>
-        </w:rPr>
-        <w:t>PLoS</w:t>
-      </w:r>
-      <w:proofErr w:type="spellEnd"/>
-      <w:r>
-        <w:rPr>
-          <w:i/>
-        </w:rPr>
-        <w:t xml:space="preserve"> ONE</w:t>
-      </w:r>
-      <w:r>
-        <w:t xml:space="preserve"> </w:t>
-      </w:r>
-      <w:r>
-        <w:rPr>
-          <w:b/>
-        </w:rPr>
-        <w:t>8,</w:t>
-      </w:r>
-      <w:r>
-        <w:t xml:space="preserve"> e62815 (2013).</w:t>
-      </w:r>
-    </w:p>
-    <w:p>
-      <w:pPr>
-        <w:pStyle w:val="Bibliography"/>
-        <w:spacing w:after="360"/>
-      </w:pPr>
-      <w:r>
-        <w:t xml:space="preserve">30. DeLong, E. R., DeLong, D. M. &amp; Clarke-Pearson, D. L. Comparing the areas under two or more correlated receiver operating characteristic curves: a nonparametric approach. </w:t>
-      </w:r>
-      <w:r>
-        <w:rPr>
-          <w:i/>
-        </w:rPr>
-        <w:t>Biometrics</w:t>
-      </w:r>
-      <w:r>
-        <w:t xml:space="preserve"> 837–845 (1988).</w:t>
-      </w:r>
-      <w:bookmarkStart w:id="2" w:name="_GoBack"/>
-      <w:bookmarkEnd w:id="2"/>
-    </w:p>
-    <w:p>
-      <w:pPr>
         <w:pStyle w:val="Heading3"/>
-        <w:spacing w:before="180" w:after="360"/>
-      </w:pPr>
-      <w:r>
-        <w:lastRenderedPageBreak/>
-        <w:t>Author Contributions</w:t>
-      </w:r>
-    </w:p>
-    <w:p>
-      <w:pPr>
-        <w:spacing w:after="360"/>
-      </w:pPr>
-      <w:r>
-        <w:t xml:space="preserve">All authors were involved in the conception and design of the </w:t>
-      </w:r>
-      <w:r>
-        <w:t>study. NTB processed samples and analyzed the data. All authors interpreted the data. NTB and PDS wrote the manuscript. All authors reviewed and revised the manuscript.</w:t>
-      </w:r>
-    </w:p>
-    <w:p>
-      <w:pPr>
-        <w:pStyle w:val="Heading3"/>
-        <w:spacing w:before="180" w:after="360"/>
-      </w:pPr>
-      <w:bookmarkStart w:id="3" w:name="author-information"/>
+      </w:pPr>
+      <w:bookmarkStart w:id="3" w:name="figures"/>
       <w:bookmarkEnd w:id="3"/>
       <w:r>
-        <w:t>Author Information</w:t>
-      </w:r>
-    </w:p>
-    <w:p>
-      <w:pPr>
-        <w:spacing w:after="360"/>
-      </w:pPr>
-      <w:r>
-        <w:t>The authors declare no competing financial interests.</w:t>
-      </w:r>
-    </w:p>
-    <w:p>
-      <w:pPr>
-        <w:spacing w:after="360" w:line="240" w:lineRule="auto"/>
-        <w:jc w:val="left"/>
-        <w:rPr>
-          <w:rFonts w:eastAsiaTheme="majorEastAsia" w:cstheme="majorBidi"/>
-          <w:b/>
-          <w:bCs/>
-          <w:sz w:val="28"/>
-          <w:szCs w:val="28"/>
-        </w:rPr>
-      </w:pPr>
-      <w:bookmarkStart w:id="4" w:name="figures"/>
-      <w:bookmarkEnd w:id="4"/>
-      <w:r>
-        <w:br w:type="page"/>
-      </w:r>
-    </w:p>
-    <w:p>
-      <w:pPr>
-        <w:pStyle w:val="Heading3"/>
-        <w:spacing w:before="180" w:after="360"/>
-      </w:pPr>
-      <w:r>
-        <w:lastRenderedPageBreak/>
         <w:t>Figures</w:t>
       </w:r>
     </w:p>
     <w:tbl>
       <w:tblPr>
-        <w:tblW w:w="10513" w:type="dxa"/>
+        <w:tblW w:w="10347" w:type="dxa"/>
         <w:tblInd w:w="93" w:type="dxa"/>
+        <w:tblLayout w:type="fixed"/>
         <w:tblLook w:val="04A0" w:firstRow="1" w:lastRow="0" w:firstColumn="1" w:lastColumn="0" w:noHBand="0" w:noVBand="1"/>
       </w:tblPr>
       <w:tblGrid>
-        <w:gridCol w:w="2832"/>
-        <w:gridCol w:w="1040"/>
-        <w:gridCol w:w="1119"/>
-        <w:gridCol w:w="2160"/>
-        <w:gridCol w:w="1210"/>
-        <w:gridCol w:w="2160"/>
+        <w:gridCol w:w="2715"/>
+        <w:gridCol w:w="950"/>
+        <w:gridCol w:w="1300"/>
+        <w:gridCol w:w="2003"/>
+        <w:gridCol w:w="1213"/>
+        <w:gridCol w:w="2166"/>
       </w:tblGrid>
       <w:tr>
         <w:trPr>
@@ -2343,7 +2065,7 @@
         </w:trPr>
         <w:tc>
           <w:tcPr>
-            <w:tcW w:w="3872" w:type="dxa"/>
+            <w:tcW w:w="3665" w:type="dxa"/>
             <w:gridSpan w:val="2"/>
             <w:tcBorders>
               <w:top w:val="single" w:sz="8" w:space="0" w:color="auto"/>
@@ -2357,35 +2079,31 @@
           </w:tcPr>
           <w:p>
             <w:pPr>
-              <w:spacing w:after="360" w:line="240" w:lineRule="auto"/>
+              <w:spacing w:before="0" w:after="0" w:line="240" w:lineRule="auto"/>
               <w:jc w:val="center"/>
               <w:rPr>
                 <w:rFonts w:ascii="Cambria" w:eastAsia="Times New Roman" w:hAnsi="Cambria" w:cs="Times New Roman"/>
                 <w:b/>
                 <w:bCs/>
                 <w:color w:val="000000"/>
-                <w:sz w:val="28"/>
-                <w:szCs w:val="28"/>
-              </w:rPr>
-            </w:pPr>
-            <w:bookmarkStart w:id="5" w:name="RANGE!A1:F9"/>
+              </w:rPr>
+            </w:pPr>
+            <w:bookmarkStart w:id="4" w:name="RANGE!A1:F9"/>
             <w:r>
               <w:rPr>
                 <w:rFonts w:ascii="Cambria" w:eastAsia="Times New Roman" w:hAnsi="Cambria" w:cs="Times New Roman"/>
                 <w:b/>
                 <w:bCs/>
                 <w:color w:val="000000"/>
-                <w:sz w:val="28"/>
-                <w:szCs w:val="28"/>
-              </w:rPr>
-              <w:t>Most Advanced Finding</w:t>
-            </w:r>
-            <w:bookmarkEnd w:id="5"/>
+              </w:rPr>
+              <w:t>Diagnosis</w:t>
+            </w:r>
+            <w:bookmarkEnd w:id="4"/>
           </w:p>
         </w:tc>
         <w:tc>
           <w:tcPr>
-            <w:tcW w:w="3271" w:type="dxa"/>
+            <w:tcW w:w="3303" w:type="dxa"/>
             <w:gridSpan w:val="2"/>
             <w:tcBorders>
               <w:top w:val="single" w:sz="8" w:space="0" w:color="auto"/>
@@ -2399,15 +2117,13 @@
           </w:tcPr>
           <w:p>
             <w:pPr>
-              <w:spacing w:after="360" w:line="240" w:lineRule="auto"/>
+              <w:spacing w:before="0" w:after="0" w:line="240" w:lineRule="auto"/>
               <w:jc w:val="center"/>
               <w:rPr>
                 <w:rFonts w:ascii="Cambria" w:eastAsia="Times New Roman" w:hAnsi="Cambria" w:cs="Times New Roman"/>
                 <w:b/>
                 <w:bCs/>
                 <w:color w:val="000000"/>
-                <w:sz w:val="28"/>
-                <w:szCs w:val="28"/>
               </w:rPr>
             </w:pPr>
             <w:r>
@@ -2416,8 +2132,6 @@
                 <w:b/>
                 <w:bCs/>
                 <w:color w:val="000000"/>
-                <w:sz w:val="28"/>
-                <w:szCs w:val="28"/>
               </w:rPr>
               <w:t>Combined Model</w:t>
             </w:r>
@@ -2425,7 +2139,7 @@
         </w:tc>
         <w:tc>
           <w:tcPr>
-            <w:tcW w:w="3370" w:type="dxa"/>
+            <w:tcW w:w="3379" w:type="dxa"/>
             <w:gridSpan w:val="2"/>
             <w:tcBorders>
               <w:top w:val="single" w:sz="8" w:space="0" w:color="auto"/>
@@ -2439,15 +2153,13 @@
           </w:tcPr>
           <w:p>
             <w:pPr>
-              <w:spacing w:after="360" w:line="240" w:lineRule="auto"/>
+              <w:spacing w:before="0" w:after="0" w:line="240" w:lineRule="auto"/>
               <w:jc w:val="center"/>
               <w:rPr>
                 <w:rFonts w:ascii="Cambria" w:eastAsia="Times New Roman" w:hAnsi="Cambria" w:cs="Times New Roman"/>
                 <w:b/>
                 <w:bCs/>
                 <w:color w:val="000000"/>
-                <w:sz w:val="28"/>
-                <w:szCs w:val="28"/>
               </w:rPr>
             </w:pPr>
             <w:r>
@@ -2456,8 +2168,6 @@
                 <w:b/>
                 <w:bCs/>
                 <w:color w:val="000000"/>
-                <w:sz w:val="28"/>
-                <w:szCs w:val="28"/>
               </w:rPr>
               <w:t>FIT</w:t>
             </w:r>
@@ -2466,11 +2176,11 @@
       </w:tr>
       <w:tr>
         <w:trPr>
-          <w:trHeight w:val="600"/>
+          <w:trHeight w:val="520"/>
         </w:trPr>
         <w:tc>
           <w:tcPr>
-            <w:tcW w:w="2832" w:type="dxa"/>
+            <w:tcW w:w="2715" w:type="dxa"/>
             <w:tcBorders>
               <w:top w:val="nil"/>
               <w:left w:val="single" w:sz="8" w:space="0" w:color="auto"/>
@@ -2484,17 +2194,21 @@
           </w:tcPr>
           <w:p>
             <w:pPr>
-              <w:spacing w:after="360" w:line="240" w:lineRule="auto"/>
+              <w:spacing w:before="0" w:after="0" w:line="240" w:lineRule="auto"/>
               <w:jc w:val="center"/>
               <w:rPr>
                 <w:rFonts w:ascii="Cambria" w:eastAsia="Times New Roman" w:hAnsi="Cambria" w:cs="Times New Roman"/>
                 <w:color w:val="000000"/>
-              </w:rPr>
-            </w:pPr>
-            <w:r>
-              <w:rPr>
-                <w:rFonts w:ascii="Cambria" w:eastAsia="Times New Roman" w:hAnsi="Cambria" w:cs="Times New Roman"/>
-                <w:color w:val="000000"/>
+                <w:sz w:val="22"/>
+                <w:szCs w:val="22"/>
+              </w:rPr>
+            </w:pPr>
+            <w:r>
+              <w:rPr>
+                <w:rFonts w:ascii="Cambria" w:eastAsia="Times New Roman" w:hAnsi="Cambria" w:cs="Times New Roman"/>
+                <w:color w:val="000000"/>
+                <w:sz w:val="22"/>
+                <w:szCs w:val="22"/>
               </w:rPr>
               <w:t> </w:t>
             </w:r>
@@ -2502,7 +2216,7 @@
         </w:tc>
         <w:tc>
           <w:tcPr>
-            <w:tcW w:w="1040" w:type="dxa"/>
+            <w:tcW w:w="950" w:type="dxa"/>
             <w:tcBorders>
               <w:top w:val="nil"/>
               <w:left w:val="nil"/>
@@ -2516,17 +2230,21 @@
           </w:tcPr>
           <w:p>
             <w:pPr>
-              <w:spacing w:after="360" w:line="240" w:lineRule="auto"/>
+              <w:spacing w:before="0" w:after="0" w:line="240" w:lineRule="auto"/>
               <w:jc w:val="center"/>
               <w:rPr>
                 <w:rFonts w:ascii="Cambria" w:eastAsia="Times New Roman" w:hAnsi="Cambria" w:cs="Times New Roman"/>
                 <w:color w:val="000000"/>
-              </w:rPr>
-            </w:pPr>
-            <w:r>
-              <w:rPr>
-                <w:rFonts w:ascii="Cambria" w:eastAsia="Times New Roman" w:hAnsi="Cambria" w:cs="Times New Roman"/>
-                <w:color w:val="000000"/>
+                <w:sz w:val="22"/>
+                <w:szCs w:val="22"/>
+              </w:rPr>
+            </w:pPr>
+            <w:r>
+              <w:rPr>
+                <w:rFonts w:ascii="Cambria" w:eastAsia="Times New Roman" w:hAnsi="Cambria" w:cs="Times New Roman"/>
+                <w:color w:val="000000"/>
+                <w:sz w:val="22"/>
+                <w:szCs w:val="22"/>
               </w:rPr>
               <w:t> </w:t>
             </w:r>
@@ -2534,7 +2252,7 @@
         </w:tc>
         <w:tc>
           <w:tcPr>
-            <w:tcW w:w="1111" w:type="dxa"/>
+            <w:tcW w:w="1300" w:type="dxa"/>
             <w:tcBorders>
               <w:top w:val="nil"/>
               <w:left w:val="nil"/>
@@ -2547,33 +2265,29 @@
           </w:tcPr>
           <w:p>
             <w:pPr>
-              <w:spacing w:after="360" w:line="240" w:lineRule="auto"/>
+              <w:spacing w:before="0" w:after="0" w:line="240" w:lineRule="auto"/>
               <w:jc w:val="center"/>
               <w:rPr>
                 <w:rFonts w:ascii="Cambria" w:eastAsia="Times New Roman" w:hAnsi="Cambria" w:cs="Times New Roman"/>
                 <w:color w:val="000000"/>
-              </w:rPr>
-            </w:pPr>
-            <w:r>
-              <w:rPr>
-                <w:rFonts w:ascii="Cambria" w:eastAsia="Times New Roman" w:hAnsi="Cambria" w:cs="Times New Roman"/>
-                <w:color w:val="000000"/>
-              </w:rPr>
-              <w:t>Positive</w:t>
-            </w:r>
-            <w:r>
-              <w:rPr>
-                <w:rFonts w:ascii="Cambria" w:eastAsia="Times New Roman" w:hAnsi="Cambria" w:cs="Times New Roman"/>
-                <w:color w:val="000000"/>
-              </w:rPr>
-              <w:br/>
-              <w:t>Results</w:t>
+                <w:sz w:val="22"/>
+                <w:szCs w:val="22"/>
+              </w:rPr>
+            </w:pPr>
+            <w:r>
+              <w:rPr>
+                <w:rFonts w:ascii="Cambria" w:eastAsia="Times New Roman" w:hAnsi="Cambria" w:cs="Times New Roman"/>
+                <w:color w:val="000000"/>
+                <w:sz w:val="22"/>
+                <w:szCs w:val="22"/>
+              </w:rPr>
+              <w:t>True Positives</w:t>
             </w:r>
           </w:p>
         </w:tc>
         <w:tc>
           <w:tcPr>
-            <w:tcW w:w="2160" w:type="dxa"/>
+            <w:tcW w:w="2003" w:type="dxa"/>
             <w:tcBorders>
               <w:top w:val="nil"/>
               <w:left w:val="nil"/>
@@ -2586,17 +2300,21 @@
           </w:tcPr>
           <w:p>
             <w:pPr>
-              <w:spacing w:after="360" w:line="240" w:lineRule="auto"/>
+              <w:spacing w:before="0" w:after="0" w:line="240" w:lineRule="auto"/>
               <w:jc w:val="center"/>
               <w:rPr>
                 <w:rFonts w:ascii="Cambria" w:eastAsia="Times New Roman" w:hAnsi="Cambria" w:cs="Times New Roman"/>
                 <w:color w:val="000000"/>
-              </w:rPr>
-            </w:pPr>
-            <w:r>
-              <w:rPr>
-                <w:rFonts w:ascii="Cambria" w:eastAsia="Times New Roman" w:hAnsi="Cambria" w:cs="Times New Roman"/>
-                <w:color w:val="000000"/>
+                <w:sz w:val="22"/>
+                <w:szCs w:val="22"/>
+              </w:rPr>
+            </w:pPr>
+            <w:r>
+              <w:rPr>
+                <w:rFonts w:ascii="Cambria" w:eastAsia="Times New Roman" w:hAnsi="Cambria" w:cs="Times New Roman"/>
+                <w:color w:val="000000"/>
+                <w:sz w:val="22"/>
+                <w:szCs w:val="22"/>
               </w:rPr>
               <w:t>Sensitivity</w:t>
             </w:r>
@@ -2604,6 +2322,8 @@
               <w:rPr>
                 <w:rFonts w:ascii="Cambria" w:eastAsia="Times New Roman" w:hAnsi="Cambria" w:cs="Times New Roman"/>
                 <w:color w:val="000000"/>
+                <w:sz w:val="22"/>
+                <w:szCs w:val="22"/>
               </w:rPr>
               <w:br/>
               <w:t>(95% CI)</w:t>
@@ -2612,7 +2332,7 @@
         </w:tc>
         <w:tc>
           <w:tcPr>
-            <w:tcW w:w="1210" w:type="dxa"/>
+            <w:tcW w:w="1213" w:type="dxa"/>
             <w:tcBorders>
               <w:top w:val="nil"/>
               <w:left w:val="nil"/>
@@ -2625,33 +2345,29 @@
           </w:tcPr>
           <w:p>
             <w:pPr>
-              <w:spacing w:after="360" w:line="240" w:lineRule="auto"/>
+              <w:spacing w:before="0" w:after="0" w:line="240" w:lineRule="auto"/>
               <w:jc w:val="center"/>
               <w:rPr>
                 <w:rFonts w:ascii="Cambria" w:eastAsia="Times New Roman" w:hAnsi="Cambria" w:cs="Times New Roman"/>
                 <w:color w:val="000000"/>
-              </w:rPr>
-            </w:pPr>
-            <w:r>
-              <w:rPr>
-                <w:rFonts w:ascii="Cambria" w:eastAsia="Times New Roman" w:hAnsi="Cambria" w:cs="Times New Roman"/>
-                <w:color w:val="000000"/>
-              </w:rPr>
-              <w:t>Positive</w:t>
-            </w:r>
-            <w:r>
-              <w:rPr>
-                <w:rFonts w:ascii="Cambria" w:eastAsia="Times New Roman" w:hAnsi="Cambria" w:cs="Times New Roman"/>
-                <w:color w:val="000000"/>
-              </w:rPr>
-              <w:br/>
-              <w:t>Results</w:t>
+                <w:sz w:val="22"/>
+                <w:szCs w:val="22"/>
+              </w:rPr>
+            </w:pPr>
+            <w:r>
+              <w:rPr>
+                <w:rFonts w:ascii="Cambria" w:eastAsia="Times New Roman" w:hAnsi="Cambria" w:cs="Times New Roman"/>
+                <w:color w:val="000000"/>
+                <w:sz w:val="22"/>
+                <w:szCs w:val="22"/>
+              </w:rPr>
+              <w:t>True Positives</w:t>
             </w:r>
           </w:p>
         </w:tc>
         <w:tc>
           <w:tcPr>
-            <w:tcW w:w="2160" w:type="dxa"/>
+            <w:tcW w:w="2166" w:type="dxa"/>
             <w:tcBorders>
               <w:top w:val="nil"/>
               <w:left w:val="nil"/>
@@ -2664,17 +2380,21 @@
           </w:tcPr>
           <w:p>
             <w:pPr>
-              <w:spacing w:after="360" w:line="240" w:lineRule="auto"/>
+              <w:spacing w:before="0" w:after="0" w:line="240" w:lineRule="auto"/>
               <w:jc w:val="center"/>
               <w:rPr>
                 <w:rFonts w:ascii="Cambria" w:eastAsia="Times New Roman" w:hAnsi="Cambria" w:cs="Times New Roman"/>
                 <w:color w:val="000000"/>
-              </w:rPr>
-            </w:pPr>
-            <w:r>
-              <w:rPr>
-                <w:rFonts w:ascii="Cambria" w:eastAsia="Times New Roman" w:hAnsi="Cambria" w:cs="Times New Roman"/>
-                <w:color w:val="000000"/>
+                <w:sz w:val="22"/>
+                <w:szCs w:val="22"/>
+              </w:rPr>
+            </w:pPr>
+            <w:r>
+              <w:rPr>
+                <w:rFonts w:ascii="Cambria" w:eastAsia="Times New Roman" w:hAnsi="Cambria" w:cs="Times New Roman"/>
+                <w:color w:val="000000"/>
+                <w:sz w:val="22"/>
+                <w:szCs w:val="22"/>
               </w:rPr>
               <w:t>Sensitivity</w:t>
             </w:r>
@@ -2682,6 +2402,8 @@
               <w:rPr>
                 <w:rFonts w:ascii="Cambria" w:eastAsia="Times New Roman" w:hAnsi="Cambria" w:cs="Times New Roman"/>
                 <w:color w:val="000000"/>
+                <w:sz w:val="22"/>
+                <w:szCs w:val="22"/>
               </w:rPr>
               <w:br/>
               <w:t>(95% CI)</w:t>
@@ -2695,7 +2417,7 @@
         </w:trPr>
         <w:tc>
           <w:tcPr>
-            <w:tcW w:w="2832" w:type="dxa"/>
+            <w:tcW w:w="2715" w:type="dxa"/>
             <w:tcBorders>
               <w:top w:val="nil"/>
               <w:left w:val="single" w:sz="8" w:space="0" w:color="auto"/>
@@ -2709,17 +2431,21 @@
           </w:tcPr>
           <w:p>
             <w:pPr>
-              <w:spacing w:after="360" w:line="240" w:lineRule="auto"/>
+              <w:spacing w:before="0" w:after="0" w:line="240" w:lineRule="auto"/>
               <w:jc w:val="center"/>
               <w:rPr>
                 <w:rFonts w:ascii="Cambria" w:eastAsia="Times New Roman" w:hAnsi="Cambria" w:cs="Times New Roman"/>
                 <w:color w:val="000000"/>
-              </w:rPr>
-            </w:pPr>
-            <w:r>
-              <w:rPr>
-                <w:rFonts w:ascii="Cambria" w:eastAsia="Times New Roman" w:hAnsi="Cambria" w:cs="Times New Roman"/>
-                <w:color w:val="000000"/>
+                <w:sz w:val="22"/>
+                <w:szCs w:val="22"/>
+              </w:rPr>
+            </w:pPr>
+            <w:r>
+              <w:rPr>
+                <w:rFonts w:ascii="Cambria" w:eastAsia="Times New Roman" w:hAnsi="Cambria" w:cs="Times New Roman"/>
+                <w:color w:val="000000"/>
+                <w:sz w:val="22"/>
+                <w:szCs w:val="22"/>
               </w:rPr>
               <w:t>Cancer</w:t>
             </w:r>
@@ -2727,7 +2453,7 @@
         </w:tc>
         <w:tc>
           <w:tcPr>
-            <w:tcW w:w="1040" w:type="dxa"/>
+            <w:tcW w:w="950" w:type="dxa"/>
             <w:tcBorders>
               <w:top w:val="nil"/>
               <w:left w:val="nil"/>
@@ -2741,17 +2467,21 @@
           </w:tcPr>
           <w:p>
             <w:pPr>
-              <w:spacing w:after="360" w:line="240" w:lineRule="auto"/>
+              <w:spacing w:before="0" w:after="0" w:line="240" w:lineRule="auto"/>
               <w:jc w:val="center"/>
               <w:rPr>
                 <w:rFonts w:ascii="Cambria" w:eastAsia="Times New Roman" w:hAnsi="Cambria" w:cs="Times New Roman"/>
                 <w:color w:val="000000"/>
-              </w:rPr>
-            </w:pPr>
-            <w:r>
-              <w:rPr>
-                <w:rFonts w:ascii="Cambria" w:eastAsia="Times New Roman" w:hAnsi="Cambria" w:cs="Times New Roman"/>
-                <w:color w:val="000000"/>
+                <w:sz w:val="22"/>
+                <w:szCs w:val="22"/>
+              </w:rPr>
+            </w:pPr>
+            <w:r>
+              <w:rPr>
+                <w:rFonts w:ascii="Cambria" w:eastAsia="Times New Roman" w:hAnsi="Cambria" w:cs="Times New Roman"/>
+                <w:color w:val="000000"/>
+                <w:sz w:val="22"/>
+                <w:szCs w:val="22"/>
               </w:rPr>
               <w:t>n=120</w:t>
             </w:r>
@@ -2759,7 +2489,7 @@
         </w:tc>
         <w:tc>
           <w:tcPr>
-            <w:tcW w:w="1111" w:type="dxa"/>
+            <w:tcW w:w="1300" w:type="dxa"/>
             <w:tcBorders>
               <w:top w:val="nil"/>
               <w:left w:val="nil"/>
@@ -2773,17 +2503,21 @@
           </w:tcPr>
           <w:p>
             <w:pPr>
-              <w:spacing w:after="360" w:line="240" w:lineRule="auto"/>
+              <w:spacing w:before="0" w:after="0" w:line="240" w:lineRule="auto"/>
               <w:jc w:val="center"/>
               <w:rPr>
                 <w:rFonts w:ascii="Cambria" w:eastAsia="Times New Roman" w:hAnsi="Cambria" w:cs="Times New Roman"/>
                 <w:color w:val="000000"/>
-              </w:rPr>
-            </w:pPr>
-            <w:r>
-              <w:rPr>
-                <w:rFonts w:ascii="Cambria" w:eastAsia="Times New Roman" w:hAnsi="Cambria" w:cs="Times New Roman"/>
-                <w:color w:val="000000"/>
+                <w:sz w:val="22"/>
+                <w:szCs w:val="22"/>
+              </w:rPr>
+            </w:pPr>
+            <w:r>
+              <w:rPr>
+                <w:rFonts w:ascii="Cambria" w:eastAsia="Times New Roman" w:hAnsi="Cambria" w:cs="Times New Roman"/>
+                <w:color w:val="000000"/>
+                <w:sz w:val="22"/>
+                <w:szCs w:val="22"/>
               </w:rPr>
               <w:t>114</w:t>
             </w:r>
@@ -2791,7 +2525,7 @@
         </w:tc>
         <w:tc>
           <w:tcPr>
-            <w:tcW w:w="2160" w:type="dxa"/>
+            <w:tcW w:w="2003" w:type="dxa"/>
             <w:tcBorders>
               <w:top w:val="nil"/>
               <w:left w:val="nil"/>
@@ -2805,11 +2539,13 @@
           </w:tcPr>
           <w:p>
             <w:pPr>
-              <w:spacing w:after="360" w:line="240" w:lineRule="auto"/>
+              <w:spacing w:before="0" w:after="0" w:line="240" w:lineRule="auto"/>
               <w:jc w:val="center"/>
               <w:rPr>
                 <w:rFonts w:ascii="Cambria" w:eastAsia="Times New Roman" w:hAnsi="Cambria" w:cs="Times New Roman"/>
                 <w:color w:val="000000"/>
+                <w:sz w:val="22"/>
+                <w:szCs w:val="22"/>
               </w:rPr>
             </w:pPr>
             <w:r>
@@ -2818,6 +2554,8 @@
                 <w:b/>
                 <w:bCs/>
                 <w:color w:val="000000"/>
+                <w:sz w:val="22"/>
+                <w:szCs w:val="22"/>
               </w:rPr>
               <w:t>95.0</w:t>
             </w:r>
@@ -2825,6 +2563,8 @@
               <w:rPr>
                 <w:rFonts w:ascii="Cambria" w:eastAsia="Times New Roman" w:hAnsi="Cambria" w:cs="Times New Roman"/>
                 <w:color w:val="000000"/>
+                <w:sz w:val="22"/>
+                <w:szCs w:val="22"/>
               </w:rPr>
               <w:t xml:space="preserve"> (90.8-98.3)</w:t>
             </w:r>
@@ -2832,7 +2572,7 @@
         </w:tc>
         <w:tc>
           <w:tcPr>
-            <w:tcW w:w="1210" w:type="dxa"/>
+            <w:tcW w:w="1213" w:type="dxa"/>
             <w:tcBorders>
               <w:top w:val="nil"/>
               <w:left w:val="nil"/>
@@ -2846,17 +2586,21 @@
           </w:tcPr>
           <w:p>
             <w:pPr>
-              <w:spacing w:after="360" w:line="240" w:lineRule="auto"/>
+              <w:spacing w:before="0" w:after="0" w:line="240" w:lineRule="auto"/>
               <w:jc w:val="center"/>
               <w:rPr>
                 <w:rFonts w:ascii="Cambria" w:eastAsia="Times New Roman" w:hAnsi="Cambria" w:cs="Times New Roman"/>
                 <w:color w:val="000000"/>
-              </w:rPr>
-            </w:pPr>
-            <w:r>
-              <w:rPr>
-                <w:rFonts w:ascii="Cambria" w:eastAsia="Times New Roman" w:hAnsi="Cambria" w:cs="Times New Roman"/>
-                <w:color w:val="000000"/>
+                <w:sz w:val="22"/>
+                <w:szCs w:val="22"/>
+              </w:rPr>
+            </w:pPr>
+            <w:r>
+              <w:rPr>
+                <w:rFonts w:ascii="Cambria" w:eastAsia="Times New Roman" w:hAnsi="Cambria" w:cs="Times New Roman"/>
+                <w:color w:val="000000"/>
+                <w:sz w:val="22"/>
+                <w:szCs w:val="22"/>
               </w:rPr>
               <w:t>90</w:t>
             </w:r>
@@ -2864,7 +2608,7 @@
         </w:tc>
         <w:tc>
           <w:tcPr>
-            <w:tcW w:w="2160" w:type="dxa"/>
+            <w:tcW w:w="2166" w:type="dxa"/>
             <w:tcBorders>
               <w:top w:val="nil"/>
               <w:left w:val="nil"/>
@@ -2878,11 +2622,13 @@
           </w:tcPr>
           <w:p>
             <w:pPr>
-              <w:spacing w:after="360" w:line="240" w:lineRule="auto"/>
+              <w:spacing w:before="0" w:after="0" w:line="240" w:lineRule="auto"/>
               <w:jc w:val="center"/>
               <w:rPr>
                 <w:rFonts w:ascii="Cambria" w:eastAsia="Times New Roman" w:hAnsi="Cambria" w:cs="Times New Roman"/>
                 <w:color w:val="000000"/>
+                <w:sz w:val="22"/>
+                <w:szCs w:val="22"/>
               </w:rPr>
             </w:pPr>
             <w:r>
@@ -2891,6 +2637,8 @@
                 <w:b/>
                 <w:bCs/>
                 <w:color w:val="000000"/>
+                <w:sz w:val="22"/>
+                <w:szCs w:val="22"/>
               </w:rPr>
               <w:t>75.0</w:t>
             </w:r>
@@ -2898,6 +2646,8 @@
               <w:rPr>
                 <w:rFonts w:ascii="Cambria" w:eastAsia="Times New Roman" w:hAnsi="Cambria" w:cs="Times New Roman"/>
                 <w:color w:val="000000"/>
+                <w:sz w:val="22"/>
+                <w:szCs w:val="22"/>
               </w:rPr>
               <w:t xml:space="preserve"> (67.5-82.5)</w:t>
             </w:r>
@@ -2910,7 +2660,7 @@
         </w:trPr>
         <w:tc>
           <w:tcPr>
-            <w:tcW w:w="2832" w:type="dxa"/>
+            <w:tcW w:w="2715" w:type="dxa"/>
             <w:tcBorders>
               <w:top w:val="nil"/>
               <w:left w:val="single" w:sz="8" w:space="0" w:color="auto"/>
@@ -2924,17 +2674,21 @@
           </w:tcPr>
           <w:p>
             <w:pPr>
-              <w:spacing w:after="360" w:line="240" w:lineRule="auto"/>
+              <w:spacing w:before="0" w:after="0" w:line="240" w:lineRule="auto"/>
               <w:jc w:val="center"/>
               <w:rPr>
                 <w:rFonts w:ascii="Cambria" w:eastAsia="Times New Roman" w:hAnsi="Cambria" w:cs="Times New Roman"/>
                 <w:color w:val="000000"/>
-              </w:rPr>
-            </w:pPr>
-            <w:r>
-              <w:rPr>
-                <w:rFonts w:ascii="Cambria" w:eastAsia="Times New Roman" w:hAnsi="Cambria" w:cs="Times New Roman"/>
-                <w:color w:val="000000"/>
+                <w:sz w:val="22"/>
+                <w:szCs w:val="22"/>
+              </w:rPr>
+            </w:pPr>
+            <w:r>
+              <w:rPr>
+                <w:rFonts w:ascii="Cambria" w:eastAsia="Times New Roman" w:hAnsi="Cambria" w:cs="Times New Roman"/>
+                <w:color w:val="000000"/>
+                <w:sz w:val="22"/>
+                <w:szCs w:val="22"/>
               </w:rPr>
               <w:t>Advanced Adenoma</w:t>
             </w:r>
@@ -2942,7 +2696,7 @@
         </w:tc>
         <w:tc>
           <w:tcPr>
-            <w:tcW w:w="1040" w:type="dxa"/>
+            <w:tcW w:w="950" w:type="dxa"/>
             <w:tcBorders>
               <w:top w:val="nil"/>
               <w:left w:val="nil"/>
@@ -2956,17 +2710,21 @@
           </w:tcPr>
           <w:p>
             <w:pPr>
-              <w:spacing w:after="360" w:line="240" w:lineRule="auto"/>
+              <w:spacing w:before="0" w:after="0" w:line="240" w:lineRule="auto"/>
               <w:jc w:val="center"/>
               <w:rPr>
                 <w:rFonts w:ascii="Cambria" w:eastAsia="Times New Roman" w:hAnsi="Cambria" w:cs="Times New Roman"/>
                 <w:color w:val="000000"/>
-              </w:rPr>
-            </w:pPr>
-            <w:r>
-              <w:rPr>
-                <w:rFonts w:ascii="Cambria" w:eastAsia="Times New Roman" w:hAnsi="Cambria" w:cs="Times New Roman"/>
-                <w:color w:val="000000"/>
+                <w:sz w:val="22"/>
+                <w:szCs w:val="22"/>
+              </w:rPr>
+            </w:pPr>
+            <w:r>
+              <w:rPr>
+                <w:rFonts w:ascii="Cambria" w:eastAsia="Times New Roman" w:hAnsi="Cambria" w:cs="Times New Roman"/>
+                <w:color w:val="000000"/>
+                <w:sz w:val="22"/>
+                <w:szCs w:val="22"/>
               </w:rPr>
               <w:t>n=109</w:t>
             </w:r>
@@ -2974,7 +2732,7 @@
         </w:tc>
         <w:tc>
           <w:tcPr>
-            <w:tcW w:w="1111" w:type="dxa"/>
+            <w:tcW w:w="1300" w:type="dxa"/>
             <w:tcBorders>
               <w:top w:val="nil"/>
               <w:left w:val="nil"/>
@@ -2988,17 +2746,21 @@
           </w:tcPr>
           <w:p>
             <w:pPr>
-              <w:spacing w:after="360" w:line="240" w:lineRule="auto"/>
+              <w:spacing w:before="0" w:after="0" w:line="240" w:lineRule="auto"/>
               <w:jc w:val="center"/>
               <w:rPr>
                 <w:rFonts w:ascii="Cambria" w:eastAsia="Times New Roman" w:hAnsi="Cambria" w:cs="Times New Roman"/>
                 <w:color w:val="000000"/>
-              </w:rPr>
-            </w:pPr>
-            <w:r>
-              <w:rPr>
-                <w:rFonts w:ascii="Cambria" w:eastAsia="Times New Roman" w:hAnsi="Cambria" w:cs="Times New Roman"/>
-                <w:color w:val="000000"/>
+                <w:sz w:val="22"/>
+                <w:szCs w:val="22"/>
+              </w:rPr>
+            </w:pPr>
+            <w:r>
+              <w:rPr>
+                <w:rFonts w:ascii="Cambria" w:eastAsia="Times New Roman" w:hAnsi="Cambria" w:cs="Times New Roman"/>
+                <w:color w:val="000000"/>
+                <w:sz w:val="22"/>
+                <w:szCs w:val="22"/>
               </w:rPr>
               <w:t>64</w:t>
             </w:r>
@@ -3006,7 +2768,7 @@
         </w:tc>
         <w:tc>
           <w:tcPr>
-            <w:tcW w:w="2160" w:type="dxa"/>
+            <w:tcW w:w="2003" w:type="dxa"/>
             <w:tcBorders>
               <w:top w:val="nil"/>
               <w:left w:val="nil"/>
@@ -3020,11 +2782,13 @@
           </w:tcPr>
           <w:p>
             <w:pPr>
-              <w:spacing w:after="360" w:line="240" w:lineRule="auto"/>
+              <w:spacing w:before="0" w:after="0" w:line="240" w:lineRule="auto"/>
               <w:jc w:val="center"/>
               <w:rPr>
                 <w:rFonts w:ascii="Cambria" w:eastAsia="Times New Roman" w:hAnsi="Cambria" w:cs="Times New Roman"/>
                 <w:color w:val="000000"/>
+                <w:sz w:val="22"/>
+                <w:szCs w:val="22"/>
               </w:rPr>
             </w:pPr>
             <w:r>
@@ -3033,6 +2797,8 @@
                 <w:b/>
                 <w:bCs/>
                 <w:color w:val="000000"/>
+                <w:sz w:val="22"/>
+                <w:szCs w:val="22"/>
               </w:rPr>
               <w:t>58.7</w:t>
             </w:r>
@@ -3040,6 +2806,8 @@
               <w:rPr>
                 <w:rFonts w:ascii="Cambria" w:eastAsia="Times New Roman" w:hAnsi="Cambria" w:cs="Times New Roman"/>
                 <w:color w:val="000000"/>
+                <w:sz w:val="22"/>
+                <w:szCs w:val="22"/>
               </w:rPr>
               <w:t xml:space="preserve"> (49.5-67.9)</w:t>
             </w:r>
@@ -3047,7 +2815,7 @@
         </w:tc>
         <w:tc>
           <w:tcPr>
-            <w:tcW w:w="1210" w:type="dxa"/>
+            <w:tcW w:w="1213" w:type="dxa"/>
             <w:tcBorders>
               <w:top w:val="nil"/>
               <w:left w:val="nil"/>
@@ -3061,17 +2829,21 @@
           </w:tcPr>
           <w:p>
             <w:pPr>
-              <w:spacing w:after="360" w:line="240" w:lineRule="auto"/>
+              <w:spacing w:before="0" w:after="0" w:line="240" w:lineRule="auto"/>
               <w:jc w:val="center"/>
               <w:rPr>
                 <w:rFonts w:ascii="Cambria" w:eastAsia="Times New Roman" w:hAnsi="Cambria" w:cs="Times New Roman"/>
                 <w:color w:val="000000"/>
-              </w:rPr>
-            </w:pPr>
-            <w:r>
-              <w:rPr>
-                <w:rFonts w:ascii="Cambria" w:eastAsia="Times New Roman" w:hAnsi="Cambria" w:cs="Times New Roman"/>
-                <w:color w:val="000000"/>
+                <w:sz w:val="22"/>
+                <w:szCs w:val="22"/>
+              </w:rPr>
+            </w:pPr>
+            <w:r>
+              <w:rPr>
+                <w:rFonts w:ascii="Cambria" w:eastAsia="Times New Roman" w:hAnsi="Cambria" w:cs="Times New Roman"/>
+                <w:color w:val="000000"/>
+                <w:sz w:val="22"/>
+                <w:szCs w:val="22"/>
               </w:rPr>
               <w:t>21</w:t>
             </w:r>
@@ -3079,7 +2851,7 @@
         </w:tc>
         <w:tc>
           <w:tcPr>
-            <w:tcW w:w="2160" w:type="dxa"/>
+            <w:tcW w:w="2166" w:type="dxa"/>
             <w:tcBorders>
               <w:top w:val="nil"/>
               <w:left w:val="nil"/>
@@ -3093,11 +2865,13 @@
           </w:tcPr>
           <w:p>
             <w:pPr>
-              <w:spacing w:after="360" w:line="240" w:lineRule="auto"/>
+              <w:spacing w:before="0" w:after="0" w:line="240" w:lineRule="auto"/>
               <w:jc w:val="center"/>
               <w:rPr>
                 <w:rFonts w:ascii="Cambria" w:eastAsia="Times New Roman" w:hAnsi="Cambria" w:cs="Times New Roman"/>
                 <w:color w:val="000000"/>
+                <w:sz w:val="22"/>
+                <w:szCs w:val="22"/>
               </w:rPr>
             </w:pPr>
             <w:r>
@@ -3106,6 +2880,8 @@
                 <w:b/>
                 <w:bCs/>
                 <w:color w:val="000000"/>
+                <w:sz w:val="22"/>
+                <w:szCs w:val="22"/>
               </w:rPr>
               <w:t>19.3</w:t>
             </w:r>
@@ -3113,6 +2889,8 @@
               <w:rPr>
                 <w:rFonts w:ascii="Cambria" w:eastAsia="Times New Roman" w:hAnsi="Cambria" w:cs="Times New Roman"/>
                 <w:color w:val="000000"/>
+                <w:sz w:val="22"/>
+                <w:szCs w:val="22"/>
               </w:rPr>
               <w:t xml:space="preserve"> (11.9-27.5)</w:t>
             </w:r>
@@ -3125,7 +2903,7 @@
         </w:trPr>
         <w:tc>
           <w:tcPr>
-            <w:tcW w:w="2832" w:type="dxa"/>
+            <w:tcW w:w="2715" w:type="dxa"/>
             <w:tcBorders>
               <w:top w:val="nil"/>
               <w:left w:val="single" w:sz="8" w:space="0" w:color="auto"/>
@@ -3139,17 +2917,21 @@
           </w:tcPr>
           <w:p>
             <w:pPr>
-              <w:spacing w:after="360" w:line="240" w:lineRule="auto"/>
+              <w:spacing w:before="0" w:after="0" w:line="240" w:lineRule="auto"/>
               <w:jc w:val="center"/>
               <w:rPr>
                 <w:rFonts w:ascii="Cambria" w:eastAsia="Times New Roman" w:hAnsi="Cambria" w:cs="Times New Roman"/>
                 <w:color w:val="000000"/>
-              </w:rPr>
-            </w:pPr>
-            <w:r>
-              <w:rPr>
-                <w:rFonts w:ascii="Cambria" w:eastAsia="Times New Roman" w:hAnsi="Cambria" w:cs="Times New Roman"/>
-                <w:color w:val="000000"/>
+                <w:sz w:val="22"/>
+                <w:szCs w:val="22"/>
+              </w:rPr>
+            </w:pPr>
+            <w:r>
+              <w:rPr>
+                <w:rFonts w:ascii="Cambria" w:eastAsia="Times New Roman" w:hAnsi="Cambria" w:cs="Times New Roman"/>
+                <w:color w:val="000000"/>
+                <w:sz w:val="22"/>
+                <w:szCs w:val="22"/>
               </w:rPr>
               <w:t>Non Advanced Adenoma</w:t>
             </w:r>
@@ -3157,7 +2939,7 @@
         </w:tc>
         <w:tc>
           <w:tcPr>
-            <w:tcW w:w="1040" w:type="dxa"/>
+            <w:tcW w:w="950" w:type="dxa"/>
             <w:tcBorders>
               <w:top w:val="nil"/>
               <w:left w:val="nil"/>
@@ -3171,17 +2953,21 @@
           </w:tcPr>
           <w:p>
             <w:pPr>
-              <w:spacing w:after="360" w:line="240" w:lineRule="auto"/>
+              <w:spacing w:before="0" w:after="0" w:line="240" w:lineRule="auto"/>
               <w:jc w:val="center"/>
               <w:rPr>
                 <w:rFonts w:ascii="Cambria" w:eastAsia="Times New Roman" w:hAnsi="Cambria" w:cs="Times New Roman"/>
                 <w:color w:val="000000"/>
-              </w:rPr>
-            </w:pPr>
-            <w:r>
-              <w:rPr>
-                <w:rFonts w:ascii="Cambria" w:eastAsia="Times New Roman" w:hAnsi="Cambria" w:cs="Times New Roman"/>
-                <w:color w:val="000000"/>
+                <w:sz w:val="22"/>
+                <w:szCs w:val="22"/>
+              </w:rPr>
+            </w:pPr>
+            <w:r>
+              <w:rPr>
+                <w:rFonts w:ascii="Cambria" w:eastAsia="Times New Roman" w:hAnsi="Cambria" w:cs="Times New Roman"/>
+                <w:color w:val="000000"/>
+                <w:sz w:val="22"/>
+                <w:szCs w:val="22"/>
               </w:rPr>
               <w:t>n=89</w:t>
             </w:r>
@@ -3189,7 +2975,7 @@
         </w:tc>
         <w:tc>
           <w:tcPr>
-            <w:tcW w:w="1111" w:type="dxa"/>
+            <w:tcW w:w="1300" w:type="dxa"/>
             <w:tcBorders>
               <w:top w:val="nil"/>
               <w:left w:val="nil"/>
@@ -3203,17 +2989,21 @@
           </w:tcPr>
           <w:p>
             <w:pPr>
-              <w:spacing w:after="360" w:line="240" w:lineRule="auto"/>
+              <w:spacing w:before="0" w:after="0" w:line="240" w:lineRule="auto"/>
               <w:jc w:val="center"/>
               <w:rPr>
                 <w:rFonts w:ascii="Cambria" w:eastAsia="Times New Roman" w:hAnsi="Cambria" w:cs="Times New Roman"/>
                 <w:color w:val="000000"/>
-              </w:rPr>
-            </w:pPr>
-            <w:r>
-              <w:rPr>
-                <w:rFonts w:ascii="Cambria" w:eastAsia="Times New Roman" w:hAnsi="Cambria" w:cs="Times New Roman"/>
-                <w:color w:val="000000"/>
+                <w:sz w:val="22"/>
+                <w:szCs w:val="22"/>
+              </w:rPr>
+            </w:pPr>
+            <w:r>
+              <w:rPr>
+                <w:rFonts w:ascii="Cambria" w:eastAsia="Times New Roman" w:hAnsi="Cambria" w:cs="Times New Roman"/>
+                <w:color w:val="000000"/>
+                <w:sz w:val="22"/>
+                <w:szCs w:val="22"/>
               </w:rPr>
               <w:t>49</w:t>
             </w:r>
@@ -3221,7 +3011,7 @@
         </w:tc>
         <w:tc>
           <w:tcPr>
-            <w:tcW w:w="2160" w:type="dxa"/>
+            <w:tcW w:w="2003" w:type="dxa"/>
             <w:tcBorders>
               <w:top w:val="nil"/>
               <w:left w:val="nil"/>
@@ -3235,11 +3025,13 @@
           </w:tcPr>
           <w:p>
             <w:pPr>
-              <w:spacing w:after="360" w:line="240" w:lineRule="auto"/>
+              <w:spacing w:before="0" w:after="0" w:line="240" w:lineRule="auto"/>
               <w:jc w:val="center"/>
               <w:rPr>
                 <w:rFonts w:ascii="Cambria" w:eastAsia="Times New Roman" w:hAnsi="Cambria" w:cs="Times New Roman"/>
                 <w:color w:val="000000"/>
+                <w:sz w:val="22"/>
+                <w:szCs w:val="22"/>
               </w:rPr>
             </w:pPr>
             <w:r>
@@ -3248,6 +3040,8 @@
                 <w:b/>
                 <w:bCs/>
                 <w:color w:val="000000"/>
+                <w:sz w:val="22"/>
+                <w:szCs w:val="22"/>
               </w:rPr>
               <w:t>55.1</w:t>
             </w:r>
@@ -3255,6 +3049,8 @@
               <w:rPr>
                 <w:rFonts w:ascii="Cambria" w:eastAsia="Times New Roman" w:hAnsi="Cambria" w:cs="Times New Roman"/>
                 <w:color w:val="000000"/>
+                <w:sz w:val="22"/>
+                <w:szCs w:val="22"/>
               </w:rPr>
               <w:t xml:space="preserve"> (43.8-65.2)</w:t>
             </w:r>
@@ -3262,7 +3058,7 @@
         </w:tc>
         <w:tc>
           <w:tcPr>
-            <w:tcW w:w="1210" w:type="dxa"/>
+            <w:tcW w:w="1213" w:type="dxa"/>
             <w:tcBorders>
               <w:top w:val="nil"/>
               <w:left w:val="nil"/>
@@ -3276,17 +3072,21 @@
           </w:tcPr>
           <w:p>
             <w:pPr>
-              <w:spacing w:after="360" w:line="240" w:lineRule="auto"/>
+              <w:spacing w:before="0" w:after="0" w:line="240" w:lineRule="auto"/>
               <w:jc w:val="center"/>
               <w:rPr>
                 <w:rFonts w:ascii="Cambria" w:eastAsia="Times New Roman" w:hAnsi="Cambria" w:cs="Times New Roman"/>
                 <w:color w:val="000000"/>
-              </w:rPr>
-            </w:pPr>
-            <w:r>
-              <w:rPr>
-                <w:rFonts w:ascii="Cambria" w:eastAsia="Times New Roman" w:hAnsi="Cambria" w:cs="Times New Roman"/>
-                <w:color w:val="000000"/>
+                <w:sz w:val="22"/>
+                <w:szCs w:val="22"/>
+              </w:rPr>
+            </w:pPr>
+            <w:r>
+              <w:rPr>
+                <w:rFonts w:ascii="Cambria" w:eastAsia="Times New Roman" w:hAnsi="Cambria" w:cs="Times New Roman"/>
+                <w:color w:val="000000"/>
+                <w:sz w:val="22"/>
+                <w:szCs w:val="22"/>
               </w:rPr>
               <w:t>10</w:t>
             </w:r>
@@ -3294,7 +3094,7 @@
         </w:tc>
         <w:tc>
           <w:tcPr>
-            <w:tcW w:w="2160" w:type="dxa"/>
+            <w:tcW w:w="2166" w:type="dxa"/>
             <w:tcBorders>
               <w:top w:val="nil"/>
               <w:left w:val="nil"/>
@@ -3308,11 +3108,13 @@
           </w:tcPr>
           <w:p>
             <w:pPr>
-              <w:spacing w:after="360" w:line="240" w:lineRule="auto"/>
+              <w:spacing w:before="0" w:after="0" w:line="240" w:lineRule="auto"/>
               <w:jc w:val="center"/>
               <w:rPr>
                 <w:rFonts w:ascii="Cambria" w:eastAsia="Times New Roman" w:hAnsi="Cambria" w:cs="Times New Roman"/>
                 <w:color w:val="000000"/>
+                <w:sz w:val="22"/>
+                <w:szCs w:val="22"/>
               </w:rPr>
             </w:pPr>
             <w:r>
@@ -3321,6 +3123,8 @@
                 <w:b/>
                 <w:bCs/>
                 <w:color w:val="000000"/>
+                <w:sz w:val="22"/>
+                <w:szCs w:val="22"/>
               </w:rPr>
               <w:t>11.2</w:t>
             </w:r>
@@ -3328,6 +3132,8 @@
               <w:rPr>
                 <w:rFonts w:ascii="Cambria" w:eastAsia="Times New Roman" w:hAnsi="Cambria" w:cs="Times New Roman"/>
                 <w:color w:val="000000"/>
+                <w:sz w:val="22"/>
+                <w:szCs w:val="22"/>
               </w:rPr>
               <w:t xml:space="preserve"> (5.62-18)</w:t>
             </w:r>
@@ -3340,7 +3146,7 @@
         </w:trPr>
         <w:tc>
           <w:tcPr>
-            <w:tcW w:w="2832" w:type="dxa"/>
+            <w:tcW w:w="2715" w:type="dxa"/>
             <w:tcBorders>
               <w:top w:val="nil"/>
               <w:left w:val="single" w:sz="8" w:space="0" w:color="auto"/>
@@ -3354,25 +3160,29 @@
           </w:tcPr>
           <w:p>
             <w:pPr>
-              <w:spacing w:after="360" w:line="240" w:lineRule="auto"/>
+              <w:spacing w:before="0" w:after="0" w:line="240" w:lineRule="auto"/>
               <w:jc w:val="center"/>
               <w:rPr>
                 <w:rFonts w:ascii="Cambria" w:eastAsia="Times New Roman" w:hAnsi="Cambria" w:cs="Times New Roman"/>
                 <w:color w:val="000000"/>
-              </w:rPr>
-            </w:pPr>
-            <w:r>
-              <w:rPr>
-                <w:rFonts w:ascii="Cambria" w:eastAsia="Times New Roman" w:hAnsi="Cambria" w:cs="Times New Roman"/>
-                <w:color w:val="000000"/>
-              </w:rPr>
-              <w:t>All Lesions</w:t>
+                <w:sz w:val="22"/>
+                <w:szCs w:val="22"/>
+              </w:rPr>
+            </w:pPr>
+            <w:r>
+              <w:rPr>
+                <w:rFonts w:ascii="Cambria" w:eastAsia="Times New Roman" w:hAnsi="Cambria" w:cs="Times New Roman"/>
+                <w:color w:val="000000"/>
+                <w:sz w:val="22"/>
+                <w:szCs w:val="22"/>
+              </w:rPr>
+              <w:t>Any Lesions</w:t>
             </w:r>
           </w:p>
         </w:tc>
         <w:tc>
           <w:tcPr>
-            <w:tcW w:w="1040" w:type="dxa"/>
+            <w:tcW w:w="950" w:type="dxa"/>
             <w:tcBorders>
               <w:top w:val="nil"/>
               <w:left w:val="nil"/>
@@ -3386,17 +3196,21 @@
           </w:tcPr>
           <w:p>
             <w:pPr>
-              <w:spacing w:after="360" w:line="240" w:lineRule="auto"/>
+              <w:spacing w:before="0" w:after="0" w:line="240" w:lineRule="auto"/>
               <w:jc w:val="center"/>
               <w:rPr>
                 <w:rFonts w:ascii="Cambria" w:eastAsia="Times New Roman" w:hAnsi="Cambria" w:cs="Times New Roman"/>
                 <w:color w:val="000000"/>
-              </w:rPr>
-            </w:pPr>
-            <w:r>
-              <w:rPr>
-                <w:rFonts w:ascii="Cambria" w:eastAsia="Times New Roman" w:hAnsi="Cambria" w:cs="Times New Roman"/>
-                <w:color w:val="000000"/>
+                <w:sz w:val="22"/>
+                <w:szCs w:val="22"/>
+              </w:rPr>
+            </w:pPr>
+            <w:r>
+              <w:rPr>
+                <w:rFonts w:ascii="Cambria" w:eastAsia="Times New Roman" w:hAnsi="Cambria" w:cs="Times New Roman"/>
+                <w:color w:val="000000"/>
+                <w:sz w:val="22"/>
+                <w:szCs w:val="22"/>
               </w:rPr>
               <w:t>n=318</w:t>
             </w:r>
@@ -3404,7 +3218,7 @@
         </w:tc>
         <w:tc>
           <w:tcPr>
-            <w:tcW w:w="1111" w:type="dxa"/>
+            <w:tcW w:w="1300" w:type="dxa"/>
             <w:tcBorders>
               <w:top w:val="nil"/>
               <w:left w:val="nil"/>
@@ -3418,17 +3232,21 @@
           </w:tcPr>
           <w:p>
             <w:pPr>
-              <w:spacing w:after="360" w:line="240" w:lineRule="auto"/>
+              <w:spacing w:before="0" w:after="0" w:line="240" w:lineRule="auto"/>
               <w:jc w:val="center"/>
               <w:rPr>
                 <w:rFonts w:ascii="Cambria" w:eastAsia="Times New Roman" w:hAnsi="Cambria" w:cs="Times New Roman"/>
                 <w:color w:val="000000"/>
-              </w:rPr>
-            </w:pPr>
-            <w:r>
-              <w:rPr>
-                <w:rFonts w:ascii="Cambria" w:eastAsia="Times New Roman" w:hAnsi="Cambria" w:cs="Times New Roman"/>
-                <w:color w:val="000000"/>
+                <w:sz w:val="22"/>
+                <w:szCs w:val="22"/>
+              </w:rPr>
+            </w:pPr>
+            <w:r>
+              <w:rPr>
+                <w:rFonts w:ascii="Cambria" w:eastAsia="Times New Roman" w:hAnsi="Cambria" w:cs="Times New Roman"/>
+                <w:color w:val="000000"/>
+                <w:sz w:val="22"/>
+                <w:szCs w:val="22"/>
               </w:rPr>
               <w:t>227</w:t>
             </w:r>
@@ -3436,7 +3254,7 @@
         </w:tc>
         <w:tc>
           <w:tcPr>
-            <w:tcW w:w="2160" w:type="dxa"/>
+            <w:tcW w:w="2003" w:type="dxa"/>
             <w:tcBorders>
               <w:top w:val="nil"/>
               <w:left w:val="nil"/>
@@ -3450,11 +3268,13 @@
           </w:tcPr>
           <w:p>
             <w:pPr>
-              <w:spacing w:after="360" w:line="240" w:lineRule="auto"/>
+              <w:spacing w:before="0" w:after="0" w:line="240" w:lineRule="auto"/>
               <w:jc w:val="center"/>
               <w:rPr>
                 <w:rFonts w:ascii="Cambria" w:eastAsia="Times New Roman" w:hAnsi="Cambria" w:cs="Times New Roman"/>
                 <w:color w:val="000000"/>
+                <w:sz w:val="22"/>
+                <w:szCs w:val="22"/>
               </w:rPr>
             </w:pPr>
             <w:r>
@@ -3463,6 +3283,8 @@
                 <w:b/>
                 <w:bCs/>
                 <w:color w:val="000000"/>
+                <w:sz w:val="22"/>
+                <w:szCs w:val="22"/>
               </w:rPr>
               <w:t>71.4</w:t>
             </w:r>
@@ -3470,6 +3292,8 @@
               <w:rPr>
                 <w:rFonts w:ascii="Cambria" w:eastAsia="Times New Roman" w:hAnsi="Cambria" w:cs="Times New Roman"/>
                 <w:color w:val="000000"/>
+                <w:sz w:val="22"/>
+                <w:szCs w:val="22"/>
               </w:rPr>
               <w:t xml:space="preserve"> (66.4-76.4)</w:t>
             </w:r>
@@ -3477,7 +3301,7 @@
         </w:tc>
         <w:tc>
           <w:tcPr>
-            <w:tcW w:w="1210" w:type="dxa"/>
+            <w:tcW w:w="1213" w:type="dxa"/>
             <w:tcBorders>
               <w:top w:val="nil"/>
               <w:left w:val="nil"/>
@@ -3491,17 +3315,21 @@
           </w:tcPr>
           <w:p>
             <w:pPr>
-              <w:spacing w:after="360" w:line="240" w:lineRule="auto"/>
+              <w:spacing w:before="0" w:after="0" w:line="240" w:lineRule="auto"/>
               <w:jc w:val="center"/>
               <w:rPr>
                 <w:rFonts w:ascii="Cambria" w:eastAsia="Times New Roman" w:hAnsi="Cambria" w:cs="Times New Roman"/>
                 <w:color w:val="000000"/>
-              </w:rPr>
-            </w:pPr>
-            <w:r>
-              <w:rPr>
-                <w:rFonts w:ascii="Cambria" w:eastAsia="Times New Roman" w:hAnsi="Cambria" w:cs="Times New Roman"/>
-                <w:color w:val="000000"/>
+                <w:sz w:val="22"/>
+                <w:szCs w:val="22"/>
+              </w:rPr>
+            </w:pPr>
+            <w:r>
+              <w:rPr>
+                <w:rFonts w:ascii="Cambria" w:eastAsia="Times New Roman" w:hAnsi="Cambria" w:cs="Times New Roman"/>
+                <w:color w:val="000000"/>
+                <w:sz w:val="22"/>
+                <w:szCs w:val="22"/>
               </w:rPr>
               <w:t>121</w:t>
             </w:r>
@@ -3509,7 +3337,7 @@
         </w:tc>
         <w:tc>
           <w:tcPr>
-            <w:tcW w:w="2160" w:type="dxa"/>
+            <w:tcW w:w="2166" w:type="dxa"/>
             <w:tcBorders>
               <w:top w:val="nil"/>
               <w:left w:val="nil"/>
@@ -3523,11 +3351,13 @@
           </w:tcPr>
           <w:p>
             <w:pPr>
-              <w:spacing w:after="360" w:line="240" w:lineRule="auto"/>
+              <w:spacing w:before="0" w:after="0" w:line="240" w:lineRule="auto"/>
               <w:jc w:val="center"/>
               <w:rPr>
                 <w:rFonts w:ascii="Cambria" w:eastAsia="Times New Roman" w:hAnsi="Cambria" w:cs="Times New Roman"/>
                 <w:color w:val="000000"/>
+                <w:sz w:val="22"/>
+                <w:szCs w:val="22"/>
               </w:rPr>
             </w:pPr>
             <w:r>
@@ -3536,6 +3366,8 @@
                 <w:b/>
                 <w:bCs/>
                 <w:color w:val="000000"/>
+                <w:sz w:val="22"/>
+                <w:szCs w:val="22"/>
               </w:rPr>
               <w:t>38.1</w:t>
             </w:r>
@@ -3543,6 +3375,8 @@
               <w:rPr>
                 <w:rFonts w:ascii="Cambria" w:eastAsia="Times New Roman" w:hAnsi="Cambria" w:cs="Times New Roman"/>
                 <w:color w:val="000000"/>
+                <w:sz w:val="22"/>
+                <w:szCs w:val="22"/>
               </w:rPr>
               <w:t xml:space="preserve"> (33-43.4)</w:t>
             </w:r>
@@ -3555,7 +3389,7 @@
         </w:trPr>
         <w:tc>
           <w:tcPr>
-            <w:tcW w:w="2832" w:type="dxa"/>
+            <w:tcW w:w="2715" w:type="dxa"/>
             <w:tcBorders>
               <w:top w:val="nil"/>
               <w:left w:val="single" w:sz="8" w:space="0" w:color="auto"/>
@@ -3569,17 +3403,21 @@
           </w:tcPr>
           <w:p>
             <w:pPr>
-              <w:spacing w:after="360" w:line="240" w:lineRule="auto"/>
+              <w:spacing w:before="0" w:after="0" w:line="240" w:lineRule="auto"/>
               <w:jc w:val="center"/>
               <w:rPr>
                 <w:rFonts w:ascii="Cambria" w:eastAsia="Times New Roman" w:hAnsi="Cambria" w:cs="Times New Roman"/>
                 <w:color w:val="000000"/>
-              </w:rPr>
-            </w:pPr>
-            <w:r>
-              <w:rPr>
-                <w:rFonts w:ascii="Cambria" w:eastAsia="Times New Roman" w:hAnsi="Cambria" w:cs="Times New Roman"/>
-                <w:color w:val="000000"/>
+                <w:sz w:val="22"/>
+                <w:szCs w:val="22"/>
+              </w:rPr>
+            </w:pPr>
+            <w:r>
+              <w:rPr>
+                <w:rFonts w:ascii="Cambria" w:eastAsia="Times New Roman" w:hAnsi="Cambria" w:cs="Times New Roman"/>
+                <w:color w:val="000000"/>
+                <w:sz w:val="22"/>
+                <w:szCs w:val="22"/>
               </w:rPr>
               <w:t> </w:t>
             </w:r>
@@ -3587,7 +3425,7 @@
         </w:tc>
         <w:tc>
           <w:tcPr>
-            <w:tcW w:w="1040" w:type="dxa"/>
+            <w:tcW w:w="950" w:type="dxa"/>
             <w:tcBorders>
               <w:top w:val="nil"/>
               <w:left w:val="nil"/>
@@ -3601,17 +3439,21 @@
           </w:tcPr>
           <w:p>
             <w:pPr>
-              <w:spacing w:after="360" w:line="240" w:lineRule="auto"/>
+              <w:spacing w:before="0" w:after="0" w:line="240" w:lineRule="auto"/>
               <w:jc w:val="center"/>
               <w:rPr>
                 <w:rFonts w:ascii="Cambria" w:eastAsia="Times New Roman" w:hAnsi="Cambria" w:cs="Times New Roman"/>
                 <w:color w:val="000000"/>
-              </w:rPr>
-            </w:pPr>
-            <w:r>
-              <w:rPr>
-                <w:rFonts w:ascii="Cambria" w:eastAsia="Times New Roman" w:hAnsi="Cambria" w:cs="Times New Roman"/>
-                <w:color w:val="000000"/>
+                <w:sz w:val="22"/>
+                <w:szCs w:val="22"/>
+              </w:rPr>
+            </w:pPr>
+            <w:r>
+              <w:rPr>
+                <w:rFonts w:ascii="Cambria" w:eastAsia="Times New Roman" w:hAnsi="Cambria" w:cs="Times New Roman"/>
+                <w:color w:val="000000"/>
+                <w:sz w:val="22"/>
+                <w:szCs w:val="22"/>
               </w:rPr>
               <w:t> </w:t>
             </w:r>
@@ -3619,7 +3461,7 @@
         </w:tc>
         <w:tc>
           <w:tcPr>
-            <w:tcW w:w="1111" w:type="dxa"/>
+            <w:tcW w:w="1300" w:type="dxa"/>
             <w:tcBorders>
               <w:top w:val="nil"/>
               <w:left w:val="nil"/>
@@ -3633,18 +3475,20 @@
           </w:tcPr>
           <w:p>
             <w:pPr>
-              <w:spacing w:after="360" w:line="240" w:lineRule="auto"/>
+              <w:spacing w:before="0" w:after="0" w:line="240" w:lineRule="auto"/>
               <w:jc w:val="center"/>
               <w:rPr>
                 <w:rFonts w:ascii="Cambria" w:eastAsia="Times New Roman" w:hAnsi="Cambria" w:cs="Times New Roman"/>
                 <w:color w:val="000000"/>
+                <w:sz w:val="22"/>
+                <w:szCs w:val="22"/>
               </w:rPr>
             </w:pPr>
           </w:p>
         </w:tc>
         <w:tc>
           <w:tcPr>
-            <w:tcW w:w="2160" w:type="dxa"/>
+            <w:tcW w:w="2003" w:type="dxa"/>
             <w:tcBorders>
               <w:top w:val="nil"/>
               <w:left w:val="nil"/>
@@ -3658,17 +3502,21 @@
           </w:tcPr>
           <w:p>
             <w:pPr>
-              <w:spacing w:after="360" w:line="240" w:lineRule="auto"/>
+              <w:spacing w:before="0" w:after="0" w:line="240" w:lineRule="auto"/>
               <w:jc w:val="center"/>
               <w:rPr>
                 <w:rFonts w:ascii="Cambria" w:eastAsia="Times New Roman" w:hAnsi="Cambria" w:cs="Times New Roman"/>
                 <w:color w:val="000000"/>
-              </w:rPr>
-            </w:pPr>
-            <w:r>
-              <w:rPr>
-                <w:rFonts w:ascii="Cambria" w:eastAsia="Times New Roman" w:hAnsi="Cambria" w:cs="Times New Roman"/>
-                <w:color w:val="000000"/>
+                <w:sz w:val="22"/>
+                <w:szCs w:val="22"/>
+              </w:rPr>
+            </w:pPr>
+            <w:r>
+              <w:rPr>
+                <w:rFonts w:ascii="Cambria" w:eastAsia="Times New Roman" w:hAnsi="Cambria" w:cs="Times New Roman"/>
+                <w:color w:val="000000"/>
+                <w:sz w:val="22"/>
+                <w:szCs w:val="22"/>
               </w:rPr>
               <w:t> </w:t>
             </w:r>
@@ -3676,7 +3524,7 @@
         </w:tc>
         <w:tc>
           <w:tcPr>
-            <w:tcW w:w="1210" w:type="dxa"/>
+            <w:tcW w:w="1213" w:type="dxa"/>
             <w:tcBorders>
               <w:top w:val="nil"/>
               <w:left w:val="nil"/>
@@ -3690,17 +3538,21 @@
           </w:tcPr>
           <w:p>
             <w:pPr>
-              <w:spacing w:after="360" w:line="240" w:lineRule="auto"/>
+              <w:spacing w:before="0" w:after="0" w:line="240" w:lineRule="auto"/>
               <w:jc w:val="center"/>
               <w:rPr>
                 <w:rFonts w:ascii="Cambria" w:eastAsia="Times New Roman" w:hAnsi="Cambria" w:cs="Times New Roman"/>
                 <w:color w:val="000000"/>
-              </w:rPr>
-            </w:pPr>
-            <w:r>
-              <w:rPr>
-                <w:rFonts w:ascii="Cambria" w:eastAsia="Times New Roman" w:hAnsi="Cambria" w:cs="Times New Roman"/>
-                <w:color w:val="000000"/>
+                <w:sz w:val="22"/>
+                <w:szCs w:val="22"/>
+              </w:rPr>
+            </w:pPr>
+            <w:r>
+              <w:rPr>
+                <w:rFonts w:ascii="Cambria" w:eastAsia="Times New Roman" w:hAnsi="Cambria" w:cs="Times New Roman"/>
+                <w:color w:val="000000"/>
+                <w:sz w:val="22"/>
+                <w:szCs w:val="22"/>
               </w:rPr>
               <w:t> </w:t>
             </w:r>
@@ -3708,7 +3560,7 @@
         </w:tc>
         <w:tc>
           <w:tcPr>
-            <w:tcW w:w="2160" w:type="dxa"/>
+            <w:tcW w:w="2166" w:type="dxa"/>
             <w:tcBorders>
               <w:top w:val="nil"/>
               <w:left w:val="nil"/>
@@ -3722,17 +3574,21 @@
           </w:tcPr>
           <w:p>
             <w:pPr>
-              <w:spacing w:after="360" w:line="240" w:lineRule="auto"/>
+              <w:spacing w:before="0" w:after="0" w:line="240" w:lineRule="auto"/>
               <w:jc w:val="center"/>
               <w:rPr>
                 <w:rFonts w:ascii="Cambria" w:eastAsia="Times New Roman" w:hAnsi="Cambria" w:cs="Times New Roman"/>
                 <w:color w:val="000000"/>
-              </w:rPr>
-            </w:pPr>
-            <w:r>
-              <w:rPr>
-                <w:rFonts w:ascii="Cambria" w:eastAsia="Times New Roman" w:hAnsi="Cambria" w:cs="Times New Roman"/>
-                <w:color w:val="000000"/>
+                <w:sz w:val="22"/>
+                <w:szCs w:val="22"/>
+              </w:rPr>
+            </w:pPr>
+            <w:r>
+              <w:rPr>
+                <w:rFonts w:ascii="Cambria" w:eastAsia="Times New Roman" w:hAnsi="Cambria" w:cs="Times New Roman"/>
+                <w:color w:val="000000"/>
+                <w:sz w:val="22"/>
+                <w:szCs w:val="22"/>
               </w:rPr>
               <w:t> </w:t>
             </w:r>
@@ -3741,11 +3597,11 @@
       </w:tr>
       <w:tr>
         <w:trPr>
-          <w:trHeight w:val="600"/>
+          <w:trHeight w:val="520"/>
         </w:trPr>
         <w:tc>
           <w:tcPr>
-            <w:tcW w:w="2832" w:type="dxa"/>
+            <w:tcW w:w="2715" w:type="dxa"/>
             <w:tcBorders>
               <w:top w:val="nil"/>
               <w:left w:val="single" w:sz="8" w:space="0" w:color="auto"/>
@@ -3759,17 +3615,21 @@
           </w:tcPr>
           <w:p>
             <w:pPr>
-              <w:spacing w:after="360" w:line="240" w:lineRule="auto"/>
+              <w:spacing w:before="0" w:after="0" w:line="240" w:lineRule="auto"/>
               <w:jc w:val="center"/>
               <w:rPr>
                 <w:rFonts w:ascii="Cambria" w:eastAsia="Times New Roman" w:hAnsi="Cambria" w:cs="Times New Roman"/>
                 <w:color w:val="000000"/>
-              </w:rPr>
-            </w:pPr>
-            <w:r>
-              <w:rPr>
-                <w:rFonts w:ascii="Cambria" w:eastAsia="Times New Roman" w:hAnsi="Cambria" w:cs="Times New Roman"/>
-                <w:color w:val="000000"/>
+                <w:sz w:val="22"/>
+                <w:szCs w:val="22"/>
+              </w:rPr>
+            </w:pPr>
+            <w:r>
+              <w:rPr>
+                <w:rFonts w:ascii="Cambria" w:eastAsia="Times New Roman" w:hAnsi="Cambria" w:cs="Times New Roman"/>
+                <w:color w:val="000000"/>
+                <w:sz w:val="22"/>
+                <w:szCs w:val="22"/>
               </w:rPr>
               <w:t> </w:t>
             </w:r>
@@ -3777,7 +3637,7 @@
         </w:tc>
         <w:tc>
           <w:tcPr>
-            <w:tcW w:w="1040" w:type="dxa"/>
+            <w:tcW w:w="950" w:type="dxa"/>
             <w:tcBorders>
               <w:top w:val="nil"/>
               <w:left w:val="nil"/>
@@ -3791,17 +3651,21 @@
           </w:tcPr>
           <w:p>
             <w:pPr>
-              <w:spacing w:after="360" w:line="240" w:lineRule="auto"/>
+              <w:spacing w:before="0" w:after="0" w:line="240" w:lineRule="auto"/>
               <w:jc w:val="center"/>
               <w:rPr>
                 <w:rFonts w:ascii="Cambria" w:eastAsia="Times New Roman" w:hAnsi="Cambria" w:cs="Times New Roman"/>
                 <w:color w:val="000000"/>
-              </w:rPr>
-            </w:pPr>
-            <w:r>
-              <w:rPr>
-                <w:rFonts w:ascii="Cambria" w:eastAsia="Times New Roman" w:hAnsi="Cambria" w:cs="Times New Roman"/>
-                <w:color w:val="000000"/>
+                <w:sz w:val="22"/>
+                <w:szCs w:val="22"/>
+              </w:rPr>
+            </w:pPr>
+            <w:r>
+              <w:rPr>
+                <w:rFonts w:ascii="Cambria" w:eastAsia="Times New Roman" w:hAnsi="Cambria" w:cs="Times New Roman"/>
+                <w:color w:val="000000"/>
+                <w:sz w:val="22"/>
+                <w:szCs w:val="22"/>
               </w:rPr>
               <w:t> </w:t>
             </w:r>
@@ -3809,7 +3673,7 @@
         </w:tc>
         <w:tc>
           <w:tcPr>
-            <w:tcW w:w="1111" w:type="dxa"/>
+            <w:tcW w:w="1300" w:type="dxa"/>
             <w:tcBorders>
               <w:top w:val="nil"/>
               <w:left w:val="nil"/>
@@ -3822,33 +3686,29 @@
           </w:tcPr>
           <w:p>
             <w:pPr>
-              <w:spacing w:after="360" w:line="240" w:lineRule="auto"/>
+              <w:spacing w:before="0" w:after="0" w:line="240" w:lineRule="auto"/>
               <w:jc w:val="center"/>
               <w:rPr>
                 <w:rFonts w:ascii="Cambria" w:eastAsia="Times New Roman" w:hAnsi="Cambria" w:cs="Times New Roman"/>
                 <w:color w:val="000000"/>
-              </w:rPr>
-            </w:pPr>
-            <w:r>
-              <w:rPr>
-                <w:rFonts w:ascii="Cambria" w:eastAsia="Times New Roman" w:hAnsi="Cambria" w:cs="Times New Roman"/>
-                <w:color w:val="000000"/>
-              </w:rPr>
-              <w:t>Negative</w:t>
-            </w:r>
-            <w:r>
-              <w:rPr>
-                <w:rFonts w:ascii="Cambria" w:eastAsia="Times New Roman" w:hAnsi="Cambria" w:cs="Times New Roman"/>
-                <w:color w:val="000000"/>
-              </w:rPr>
-              <w:br/>
-              <w:t>Results</w:t>
+                <w:sz w:val="22"/>
+                <w:szCs w:val="22"/>
+              </w:rPr>
+            </w:pPr>
+            <w:r>
+              <w:rPr>
+                <w:rFonts w:ascii="Cambria" w:eastAsia="Times New Roman" w:hAnsi="Cambria" w:cs="Times New Roman"/>
+                <w:color w:val="000000"/>
+                <w:sz w:val="22"/>
+                <w:szCs w:val="22"/>
+              </w:rPr>
+              <w:t>True Negatives</w:t>
             </w:r>
           </w:p>
         </w:tc>
         <w:tc>
           <w:tcPr>
-            <w:tcW w:w="2160" w:type="dxa"/>
+            <w:tcW w:w="2003" w:type="dxa"/>
             <w:tcBorders>
               <w:top w:val="nil"/>
               <w:left w:val="nil"/>
@@ -3861,17 +3721,21 @@
           </w:tcPr>
           <w:p>
             <w:pPr>
-              <w:spacing w:after="360" w:line="240" w:lineRule="auto"/>
+              <w:spacing w:before="0" w:after="0" w:line="240" w:lineRule="auto"/>
               <w:jc w:val="center"/>
               <w:rPr>
                 <w:rFonts w:ascii="Cambria" w:eastAsia="Times New Roman" w:hAnsi="Cambria" w:cs="Times New Roman"/>
                 <w:color w:val="000000"/>
-              </w:rPr>
-            </w:pPr>
-            <w:r>
-              <w:rPr>
-                <w:rFonts w:ascii="Cambria" w:eastAsia="Times New Roman" w:hAnsi="Cambria" w:cs="Times New Roman"/>
-                <w:color w:val="000000"/>
+                <w:sz w:val="22"/>
+                <w:szCs w:val="22"/>
+              </w:rPr>
+            </w:pPr>
+            <w:r>
+              <w:rPr>
+                <w:rFonts w:ascii="Cambria" w:eastAsia="Times New Roman" w:hAnsi="Cambria" w:cs="Times New Roman"/>
+                <w:color w:val="000000"/>
+                <w:sz w:val="22"/>
+                <w:szCs w:val="22"/>
               </w:rPr>
               <w:t>Specificity</w:t>
             </w:r>
@@ -3879,6 +3743,8 @@
               <w:rPr>
                 <w:rFonts w:ascii="Cambria" w:eastAsia="Times New Roman" w:hAnsi="Cambria" w:cs="Times New Roman"/>
                 <w:color w:val="000000"/>
+                <w:sz w:val="22"/>
+                <w:szCs w:val="22"/>
               </w:rPr>
               <w:br/>
               <w:t>(95% CI)</w:t>
@@ -3887,7 +3753,7 @@
         </w:tc>
         <w:tc>
           <w:tcPr>
-            <w:tcW w:w="1210" w:type="dxa"/>
+            <w:tcW w:w="1213" w:type="dxa"/>
             <w:tcBorders>
               <w:top w:val="nil"/>
               <w:left w:val="nil"/>
@@ -3900,33 +3766,29 @@
           </w:tcPr>
           <w:p>
             <w:pPr>
-              <w:spacing w:after="360" w:line="240" w:lineRule="auto"/>
+              <w:spacing w:before="0" w:after="0" w:line="240" w:lineRule="auto"/>
               <w:jc w:val="center"/>
               <w:rPr>
                 <w:rFonts w:ascii="Cambria" w:eastAsia="Times New Roman" w:hAnsi="Cambria" w:cs="Times New Roman"/>
                 <w:color w:val="000000"/>
-              </w:rPr>
-            </w:pPr>
-            <w:r>
-              <w:rPr>
-                <w:rFonts w:ascii="Cambria" w:eastAsia="Times New Roman" w:hAnsi="Cambria" w:cs="Times New Roman"/>
-                <w:color w:val="000000"/>
-              </w:rPr>
-              <w:t>Negative</w:t>
-            </w:r>
-            <w:r>
-              <w:rPr>
-                <w:rFonts w:ascii="Cambria" w:eastAsia="Times New Roman" w:hAnsi="Cambria" w:cs="Times New Roman"/>
-                <w:color w:val="000000"/>
-              </w:rPr>
-              <w:br/>
-              <w:t>Results</w:t>
+                <w:sz w:val="22"/>
+                <w:szCs w:val="22"/>
+              </w:rPr>
+            </w:pPr>
+            <w:r>
+              <w:rPr>
+                <w:rFonts w:ascii="Cambria" w:eastAsia="Times New Roman" w:hAnsi="Cambria" w:cs="Times New Roman"/>
+                <w:color w:val="000000"/>
+                <w:sz w:val="22"/>
+                <w:szCs w:val="22"/>
+              </w:rPr>
+              <w:t>True Negatives</w:t>
             </w:r>
           </w:p>
         </w:tc>
         <w:tc>
           <w:tcPr>
-            <w:tcW w:w="2160" w:type="dxa"/>
+            <w:tcW w:w="2166" w:type="dxa"/>
             <w:tcBorders>
               <w:top w:val="nil"/>
               <w:left w:val="nil"/>
@@ -3939,17 +3801,21 @@
           </w:tcPr>
           <w:p>
             <w:pPr>
-              <w:spacing w:after="360" w:line="240" w:lineRule="auto"/>
+              <w:spacing w:before="0" w:after="0" w:line="240" w:lineRule="auto"/>
               <w:jc w:val="center"/>
               <w:rPr>
                 <w:rFonts w:ascii="Cambria" w:eastAsia="Times New Roman" w:hAnsi="Cambria" w:cs="Times New Roman"/>
                 <w:color w:val="000000"/>
-              </w:rPr>
-            </w:pPr>
-            <w:r>
-              <w:rPr>
-                <w:rFonts w:ascii="Cambria" w:eastAsia="Times New Roman" w:hAnsi="Cambria" w:cs="Times New Roman"/>
-                <w:color w:val="000000"/>
+                <w:sz w:val="22"/>
+                <w:szCs w:val="22"/>
+              </w:rPr>
+            </w:pPr>
+            <w:r>
+              <w:rPr>
+                <w:rFonts w:ascii="Cambria" w:eastAsia="Times New Roman" w:hAnsi="Cambria" w:cs="Times New Roman"/>
+                <w:color w:val="000000"/>
+                <w:sz w:val="22"/>
+                <w:szCs w:val="22"/>
               </w:rPr>
               <w:t>Specificity</w:t>
             </w:r>
@@ -3957,6 +3823,8 @@
               <w:rPr>
                 <w:rFonts w:ascii="Cambria" w:eastAsia="Times New Roman" w:hAnsi="Cambria" w:cs="Times New Roman"/>
                 <w:color w:val="000000"/>
+                <w:sz w:val="22"/>
+                <w:szCs w:val="22"/>
               </w:rPr>
               <w:br/>
               <w:t>(95% CI)</w:t>
@@ -3970,7 +3838,7 @@
         </w:trPr>
         <w:tc>
           <w:tcPr>
-            <w:tcW w:w="2832" w:type="dxa"/>
+            <w:tcW w:w="2715" w:type="dxa"/>
             <w:tcBorders>
               <w:top w:val="nil"/>
               <w:left w:val="single" w:sz="8" w:space="0" w:color="auto"/>
@@ -3984,17 +3852,21 @@
           </w:tcPr>
           <w:p>
             <w:pPr>
-              <w:spacing w:after="360" w:line="240" w:lineRule="auto"/>
+              <w:spacing w:before="0" w:after="0" w:line="240" w:lineRule="auto"/>
               <w:jc w:val="center"/>
               <w:rPr>
                 <w:rFonts w:ascii="Cambria" w:eastAsia="Times New Roman" w:hAnsi="Cambria" w:cs="Times New Roman"/>
                 <w:color w:val="000000"/>
-              </w:rPr>
-            </w:pPr>
-            <w:r>
-              <w:rPr>
-                <w:rFonts w:ascii="Cambria" w:eastAsia="Times New Roman" w:hAnsi="Cambria" w:cs="Times New Roman"/>
-                <w:color w:val="000000"/>
+                <w:sz w:val="22"/>
+                <w:szCs w:val="22"/>
+              </w:rPr>
+            </w:pPr>
+            <w:r>
+              <w:rPr>
+                <w:rFonts w:ascii="Cambria" w:eastAsia="Times New Roman" w:hAnsi="Cambria" w:cs="Times New Roman"/>
+                <w:color w:val="000000"/>
+                <w:sz w:val="22"/>
+                <w:szCs w:val="22"/>
               </w:rPr>
               <w:t>Normal</w:t>
             </w:r>
@@ -4002,7 +3874,7 @@
         </w:tc>
         <w:tc>
           <w:tcPr>
-            <w:tcW w:w="1040" w:type="dxa"/>
+            <w:tcW w:w="950" w:type="dxa"/>
             <w:tcBorders>
               <w:top w:val="nil"/>
               <w:left w:val="nil"/>
@@ -4016,17 +3888,21 @@
           </w:tcPr>
           <w:p>
             <w:pPr>
-              <w:spacing w:after="360" w:line="240" w:lineRule="auto"/>
+              <w:spacing w:before="0" w:after="0" w:line="240" w:lineRule="auto"/>
               <w:jc w:val="center"/>
               <w:rPr>
                 <w:rFonts w:ascii="Cambria" w:eastAsia="Times New Roman" w:hAnsi="Cambria" w:cs="Times New Roman"/>
                 <w:color w:val="000000"/>
-              </w:rPr>
-            </w:pPr>
-            <w:r>
-              <w:rPr>
-                <w:rFonts w:ascii="Cambria" w:eastAsia="Times New Roman" w:hAnsi="Cambria" w:cs="Times New Roman"/>
-                <w:color w:val="000000"/>
+                <w:sz w:val="22"/>
+                <w:szCs w:val="22"/>
+              </w:rPr>
+            </w:pPr>
+            <w:r>
+              <w:rPr>
+                <w:rFonts w:ascii="Cambria" w:eastAsia="Times New Roman" w:hAnsi="Cambria" w:cs="Times New Roman"/>
+                <w:color w:val="000000"/>
+                <w:sz w:val="22"/>
+                <w:szCs w:val="22"/>
               </w:rPr>
               <w:t>n=172</w:t>
             </w:r>
@@ -4034,7 +3910,7 @@
         </w:tc>
         <w:tc>
           <w:tcPr>
-            <w:tcW w:w="1111" w:type="dxa"/>
+            <w:tcW w:w="1300" w:type="dxa"/>
             <w:tcBorders>
               <w:top w:val="nil"/>
               <w:left w:val="nil"/>
@@ -4048,17 +3924,21 @@
           </w:tcPr>
           <w:p>
             <w:pPr>
-              <w:spacing w:after="360" w:line="240" w:lineRule="auto"/>
+              <w:spacing w:before="0" w:after="0" w:line="240" w:lineRule="auto"/>
               <w:jc w:val="center"/>
               <w:rPr>
                 <w:rFonts w:ascii="Cambria" w:eastAsia="Times New Roman" w:hAnsi="Cambria" w:cs="Times New Roman"/>
                 <w:color w:val="000000"/>
-              </w:rPr>
-            </w:pPr>
-            <w:r>
-              <w:rPr>
-                <w:rFonts w:ascii="Cambria" w:eastAsia="Times New Roman" w:hAnsi="Cambria" w:cs="Times New Roman"/>
-                <w:color w:val="000000"/>
+                <w:sz w:val="22"/>
+                <w:szCs w:val="22"/>
+              </w:rPr>
+            </w:pPr>
+            <w:r>
+              <w:rPr>
+                <w:rFonts w:ascii="Cambria" w:eastAsia="Times New Roman" w:hAnsi="Cambria" w:cs="Times New Roman"/>
+                <w:color w:val="000000"/>
+                <w:sz w:val="22"/>
+                <w:szCs w:val="22"/>
               </w:rPr>
               <w:t>144</w:t>
             </w:r>
@@ -4066,7 +3946,7 @@
         </w:tc>
         <w:tc>
           <w:tcPr>
-            <w:tcW w:w="2160" w:type="dxa"/>
+            <w:tcW w:w="2003" w:type="dxa"/>
             <w:tcBorders>
               <w:top w:val="nil"/>
               <w:left w:val="nil"/>
@@ -4080,11 +3960,13 @@
           </w:tcPr>
           <w:p>
             <w:pPr>
-              <w:spacing w:after="360" w:line="240" w:lineRule="auto"/>
+              <w:spacing w:before="0" w:after="0" w:line="240" w:lineRule="auto"/>
               <w:jc w:val="center"/>
               <w:rPr>
                 <w:rFonts w:ascii="Cambria" w:eastAsia="Times New Roman" w:hAnsi="Cambria" w:cs="Times New Roman"/>
                 <w:color w:val="000000"/>
+                <w:sz w:val="22"/>
+                <w:szCs w:val="22"/>
               </w:rPr>
             </w:pPr>
             <w:r>
@@ -4093,6 +3975,8 @@
                 <w:b/>
                 <w:bCs/>
                 <w:color w:val="000000"/>
+                <w:sz w:val="22"/>
+                <w:szCs w:val="22"/>
               </w:rPr>
               <w:t>83.7</w:t>
             </w:r>
@@ -4100,6 +3984,8 @@
               <w:rPr>
                 <w:rFonts w:ascii="Cambria" w:eastAsia="Times New Roman" w:hAnsi="Cambria" w:cs="Times New Roman"/>
                 <w:color w:val="000000"/>
+                <w:sz w:val="22"/>
+                <w:szCs w:val="22"/>
               </w:rPr>
               <w:t xml:space="preserve"> (77.9-89)</w:t>
             </w:r>
@@ -4107,7 +3993,7 @@
         </w:tc>
         <w:tc>
           <w:tcPr>
-            <w:tcW w:w="1210" w:type="dxa"/>
+            <w:tcW w:w="1213" w:type="dxa"/>
             <w:tcBorders>
               <w:top w:val="nil"/>
               <w:left w:val="nil"/>
@@ -4121,17 +4007,21 @@
           </w:tcPr>
           <w:p>
             <w:pPr>
-              <w:spacing w:after="360" w:line="240" w:lineRule="auto"/>
+              <w:spacing w:before="0" w:after="0" w:line="240" w:lineRule="auto"/>
               <w:jc w:val="center"/>
               <w:rPr>
                 <w:rFonts w:ascii="Cambria" w:eastAsia="Times New Roman" w:hAnsi="Cambria" w:cs="Times New Roman"/>
                 <w:color w:val="000000"/>
-              </w:rPr>
-            </w:pPr>
-            <w:r>
-              <w:rPr>
-                <w:rFonts w:ascii="Cambria" w:eastAsia="Times New Roman" w:hAnsi="Cambria" w:cs="Times New Roman"/>
-                <w:color w:val="000000"/>
+                <w:sz w:val="22"/>
+                <w:szCs w:val="22"/>
+              </w:rPr>
+            </w:pPr>
+            <w:r>
+              <w:rPr>
+                <w:rFonts w:ascii="Cambria" w:eastAsia="Times New Roman" w:hAnsi="Cambria" w:cs="Times New Roman"/>
+                <w:color w:val="000000"/>
+                <w:sz w:val="22"/>
+                <w:szCs w:val="22"/>
               </w:rPr>
               <w:t>167</w:t>
             </w:r>
@@ -4139,7 +4029,7 @@
         </w:tc>
         <w:tc>
           <w:tcPr>
-            <w:tcW w:w="2160" w:type="dxa"/>
+            <w:tcW w:w="2166" w:type="dxa"/>
             <w:tcBorders>
               <w:top w:val="nil"/>
               <w:left w:val="nil"/>
@@ -4153,11 +4043,13 @@
           </w:tcPr>
           <w:p>
             <w:pPr>
-              <w:spacing w:after="360" w:line="240" w:lineRule="auto"/>
+              <w:spacing w:before="0" w:after="0" w:line="240" w:lineRule="auto"/>
               <w:jc w:val="center"/>
               <w:rPr>
                 <w:rFonts w:ascii="Cambria" w:eastAsia="Times New Roman" w:hAnsi="Cambria" w:cs="Times New Roman"/>
                 <w:color w:val="000000"/>
+                <w:sz w:val="22"/>
+                <w:szCs w:val="22"/>
               </w:rPr>
             </w:pPr>
             <w:r>
@@ -4166,6 +4058,8 @@
                 <w:b/>
                 <w:bCs/>
                 <w:color w:val="000000"/>
+                <w:sz w:val="22"/>
+                <w:szCs w:val="22"/>
               </w:rPr>
               <w:t>97.1</w:t>
             </w:r>
@@ -4173,6 +4067,8 @@
               <w:rPr>
                 <w:rFonts w:ascii="Cambria" w:eastAsia="Times New Roman" w:hAnsi="Cambria" w:cs="Times New Roman"/>
                 <w:color w:val="000000"/>
+                <w:sz w:val="22"/>
+                <w:szCs w:val="22"/>
               </w:rPr>
               <w:t xml:space="preserve"> (94.2-99.4)</w:t>
             </w:r>
@@ -4181,9 +4077,6 @@
       </w:tr>
     </w:tbl>
     <w:p>
-      <w:pPr>
-        <w:spacing w:after="360"/>
-      </w:pPr>
       <w:r>
         <w:br/>
       </w:r>
@@ -4191,13 +4084,7 @@
         <w:rPr>
           <w:b/>
         </w:rPr>
-        <w:t>Tabl</w:t>
-      </w:r>
-      <w:r>
-        <w:rPr>
-          <w:b/>
-        </w:rPr>
-        <w:t>e 1.</w:t>
+        <w:t>Table 1.</w:t>
       </w:r>
       <w:r>
         <w:t xml:space="preserve"> Table of sensitivities and specificities for the combined model and FIT. The 95% confidence intervals were computed with 2000 stratified bootstrap replicates.</w:t>
@@ -4205,43 +4092,46 @@
     </w:p>
     <w:p>
       <w:pPr>
-        <w:spacing w:after="360" w:line="240" w:lineRule="auto"/>
+        <w:spacing w:before="0" w:after="200" w:line="240" w:lineRule="auto"/>
         <w:jc w:val="left"/>
       </w:pPr>
       <w:r>
         <w:br w:type="page"/>
       </w:r>
     </w:p>
+    <w:p/>
     <w:p>
-      <w:pPr>
-        <w:spacing w:after="360"/>
-      </w:pPr>
-    </w:p>
-    <w:p>
-      <w:pPr>
-        <w:spacing w:after="360"/>
-      </w:pPr>
-      <w:r>
-        <w:rPr>
+      <w:r>
+        <w:rPr>
+          <w:b/>
           <w:noProof/>
         </w:rPr>
         <w:drawing>
-          <wp:inline distT="0" distB="0" distL="0" distR="0" wp14:anchorId="34FAC91A" wp14:editId="1401A87D">
-            <wp:extent cx="6489700" cy="2998059"/>
-            <wp:effectExtent l="0" t="0" r="0" b="0"/>
-            <wp:docPr id="2" name="Picture"/>
-            <wp:cNvGraphicFramePr/>
+          <wp:inline distT="0" distB="0" distL="0" distR="0" wp14:anchorId="63F40A50" wp14:editId="0A7D6959">
+            <wp:extent cx="6485255" cy="3065145"/>
+            <wp:effectExtent l="0" t="0" r="0" b="8255"/>
+            <wp:docPr id="9" name="Picture 9" descr="Macintosh HD:Users:niel:Desktop:github:Baxter_glne007Modeling_2015:results:figures:Schloss_fig1.png"/>
+            <wp:cNvGraphicFramePr>
+              <a:graphicFrameLocks xmlns:a="http://schemas.openxmlformats.org/drawingml/2006/main" noChangeAspect="1"/>
+            </wp:cNvGraphicFramePr>
             <a:graphic xmlns:a="http://schemas.openxmlformats.org/drawingml/2006/main">
               <a:graphicData uri="http://schemas.openxmlformats.org/drawingml/2006/picture">
                 <pic:pic xmlns:pic="http://schemas.openxmlformats.org/drawingml/2006/picture">
                   <pic:nvPicPr>
-                    <pic:cNvPr id="0" name="Picture" descr="results/figures/Schloss_fig1.png"/>
+                    <pic:cNvPr id="0" name="Picture 1" descr="Macintosh HD:Users:niel:Desktop:github:Baxter_glne007Modeling_2015:results:figures:Schloss_fig1.png"/>
                     <pic:cNvPicPr>
                       <a:picLocks noChangeAspect="1" noChangeArrowheads="1"/>
                     </pic:cNvPicPr>
                   </pic:nvPicPr>
                   <pic:blipFill>
-                    <a:blip r:embed="rId9"/>
+                    <a:blip r:embed="rId9">
+                      <a:extLst>
+                        <a:ext uri="{28A0092B-C50C-407E-A947-70E740481C1C}">
+                          <a14:useLocalDpi xmlns:a14="http://schemas.microsoft.com/office/drawing/2010/main" val="0"/>
+                        </a:ext>
+                      </a:extLst>
+                    </a:blip>
+                    <a:srcRect/>
                     <a:stretch>
                       <a:fillRect/>
                     </a:stretch>
@@ -4249,16 +4139,14 @@
                   <pic:spPr bwMode="auto">
                     <a:xfrm>
                       <a:off x="0" y="0"/>
-                      <a:ext cx="6489700" cy="2998059"/>
+                      <a:ext cx="6485255" cy="3065145"/>
                     </a:xfrm>
                     <a:prstGeom prst="rect">
                       <a:avLst/>
                     </a:prstGeom>
                     <a:noFill/>
-                    <a:ln w="9525">
+                    <a:ln>
                       <a:noFill/>
-                      <a:headEnd/>
-                      <a:tailEnd/>
                     </a:ln>
                   </pic:spPr>
                 </pic:pic>
@@ -4277,43 +4165,27 @@
         <w:t>Figure 1.</w:t>
       </w:r>
       <w:r>
-        <w:t xml:space="preserve"> </w:t>
-      </w:r>
-      <w:r>
-        <w:t>(A) ROC Curves for the combined model (solid lines) and FIT (dashed lines) for distinguishing normal from any lesion (purple), normal from cancer (red) and normal from adenoma (blue). Filled dots show the sensitivity and specificity of the combined model a</w:t>
-      </w:r>
-      <w:r>
-        <w:t>t the optimal cutoff (0.622). Open dots show the sensitivity and specificity of FIT at the 100ng/ml cutoff. (B) Strip charts showing the results for FIT and the combined model. Dashed lines show the cutoff for each test. Points with a FIT result of 0 are j</w:t>
-      </w:r>
-      <w:r>
-        <w:t>ittered to improve visibility.</w:t>
+        <w:t xml:space="preserve"> (a) ROC Curves for the combined model (solid lines) and FIT (dashed lines) for distinguishing normal from any lesion (purple), normal from cancer (red) and normal from adenoma (blue). Filled dots show the sensitivity and specificity of the combined model at the optimal cutoff (0.622). Open dots show the sensitivity and specificity of FIT at the 100ng/ml cutoff. (b) Strip charts showing the results for FIT and the combined model. Dashed lines show the cutoff for each test. Points with a FIT result of 0 are jittered to improve visibility.</w:t>
       </w:r>
     </w:p>
     <w:p>
       <w:pPr>
-        <w:spacing w:after="360" w:line="240" w:lineRule="auto"/>
+        <w:spacing w:before="0" w:after="200" w:line="240" w:lineRule="auto"/>
         <w:jc w:val="left"/>
       </w:pPr>
       <w:r>
         <w:br w:type="page"/>
       </w:r>
     </w:p>
+    <w:p/>
     <w:p>
-      <w:pPr>
-        <w:spacing w:after="360"/>
-      </w:pPr>
-    </w:p>
-    <w:p>
-      <w:pPr>
-        <w:spacing w:after="360"/>
-      </w:pPr>
       <w:r>
         <w:rPr>
           <w:noProof/>
         </w:rPr>
         <w:drawing>
-          <wp:inline distT="0" distB="0" distL="0" distR="0" wp14:anchorId="1EA9862C" wp14:editId="688D19C1">
-            <wp:extent cx="5943600" cy="3962400"/>
+          <wp:inline distT="0" distB="0" distL="0" distR="0" wp14:anchorId="3D15A651" wp14:editId="029A4AE5">
+            <wp:extent cx="6489700" cy="4326467"/>
             <wp:effectExtent l="0" t="0" r="0" b="0"/>
             <wp:docPr id="3" name="Picture"/>
             <wp:cNvGraphicFramePr/>
@@ -4335,7 +4207,7 @@
                   <pic:spPr bwMode="auto">
                     <a:xfrm>
                       <a:off x="0" y="0"/>
-                      <a:ext cx="5943891" cy="3962594"/>
+                      <a:ext cx="6489700" cy="4326467"/>
                     </a:xfrm>
                     <a:prstGeom prst="rect">
                       <a:avLst/>
@@ -4367,29 +4239,13 @@
       </w:r>
     </w:p>
     <w:p>
-      <w:pPr>
-        <w:spacing w:after="360" w:line="240" w:lineRule="auto"/>
-        <w:jc w:val="left"/>
-      </w:pPr>
-      <w:r>
-        <w:br w:type="page"/>
-      </w:r>
-    </w:p>
-    <w:p>
-      <w:pPr>
-        <w:spacing w:after="360"/>
-      </w:pPr>
-    </w:p>
-    <w:p>
-      <w:pPr>
-        <w:spacing w:after="360"/>
-      </w:pPr>
       <w:r>
         <w:rPr>
           <w:noProof/>
         </w:rPr>
+        <w:lastRenderedPageBreak/>
         <w:drawing>
-          <wp:inline distT="0" distB="0" distL="0" distR="0" wp14:anchorId="0821DDCE" wp14:editId="1646CF67">
+          <wp:inline distT="0" distB="0" distL="0" distR="0" wp14:anchorId="654E813D" wp14:editId="0FC0E139">
             <wp:extent cx="6489700" cy="5562600"/>
             <wp:effectExtent l="0" t="0" r="0" b="0"/>
             <wp:docPr id="4" name="Picture"/>
@@ -4440,63 +4296,58 @@
         <w:t>Figure 3.</w:t>
       </w:r>
       <w:r>
-        <w:t xml:space="preserve"> Scatter plot of the results of the combined model and FIT for </w:t>
-      </w:r>
-      <w:r>
-        <w:t>each sample. Dashed lines show the cutoff for each test.</w:t>
+        <w:t xml:space="preserve"> Scatter plot of the results of the combined model and FIT for each sample. Dashed lines show the cutoff for each test.</w:t>
+      </w:r>
+      <w:r>
+        <w:t xml:space="preserve"> </w:t>
+      </w:r>
+      <w:r>
+        <w:t>Points with a FIT result of 0 are jittered to improve visibility.</w:t>
       </w:r>
     </w:p>
     <w:p>
       <w:pPr>
-        <w:spacing w:after="360" w:line="240" w:lineRule="auto"/>
+        <w:spacing w:before="0" w:after="200" w:line="240" w:lineRule="auto"/>
         <w:jc w:val="left"/>
       </w:pPr>
       <w:r>
         <w:br w:type="page"/>
       </w:r>
     </w:p>
+    <w:p/>
     <w:p>
       <w:pPr>
-        <w:spacing w:after="360"/>
-      </w:pPr>
-    </w:p>
-    <w:p>
-      <w:pPr>
         <w:pStyle w:val="Heading3"/>
-        <w:spacing w:before="180" w:after="360"/>
-      </w:pPr>
-      <w:bookmarkStart w:id="6" w:name="extended-data-figures"/>
-      <w:bookmarkEnd w:id="6"/>
+      </w:pPr>
+      <w:bookmarkStart w:id="5" w:name="extended-data-figures"/>
+      <w:bookmarkEnd w:id="5"/>
       <w:r>
         <w:t>Extended Data Figures</w:t>
       </w:r>
-    </w:p>
-    <w:p>
-      <w:pPr>
-        <w:spacing w:after="360"/>
-      </w:pPr>
     </w:p>
     <w:tbl>
       <w:tblPr>
-        <w:tblW w:w="8200" w:type="dxa"/>
+        <w:tblW w:w="10183" w:type="dxa"/>
         <w:tblInd w:w="93" w:type="dxa"/>
         <w:tblLook w:val="04A0" w:firstRow="1" w:lastRow="0" w:firstColumn="1" w:lastColumn="0" w:noHBand="0" w:noVBand="1"/>
       </w:tblPr>
       <w:tblGrid>
-        <w:gridCol w:w="2040"/>
-        <w:gridCol w:w="1312"/>
-        <w:gridCol w:w="1216"/>
-        <w:gridCol w:w="1300"/>
-        <w:gridCol w:w="1216"/>
-        <w:gridCol w:w="1300"/>
+        <w:gridCol w:w="1695"/>
+        <w:gridCol w:w="1308"/>
+        <w:gridCol w:w="935"/>
+        <w:gridCol w:w="1416"/>
+        <w:gridCol w:w="1279"/>
+        <w:gridCol w:w="935"/>
+        <w:gridCol w:w="1333"/>
+        <w:gridCol w:w="1282"/>
       </w:tblGrid>
       <w:tr>
         <w:trPr>
-          <w:trHeight w:val="300"/>
+          <w:trHeight w:val="314"/>
         </w:trPr>
         <w:tc>
           <w:tcPr>
-            <w:tcW w:w="2040" w:type="dxa"/>
+            <w:tcW w:w="1695" w:type="dxa"/>
             <w:vMerge w:val="restart"/>
             <w:tcBorders>
               <w:top w:val="single" w:sz="8" w:space="0" w:color="auto"/>
@@ -4511,7 +4362,7 @@
           </w:tcPr>
           <w:p>
             <w:pPr>
-              <w:spacing w:after="360" w:line="240" w:lineRule="auto"/>
+              <w:spacing w:before="0" w:after="0" w:line="240" w:lineRule="auto"/>
               <w:jc w:val="center"/>
               <w:rPr>
                 <w:rFonts w:ascii="Calibri" w:eastAsia="Times New Roman" w:hAnsi="Calibri" w:cs="Times New Roman"/>
@@ -4533,22 +4384,21 @@
         </w:tc>
         <w:tc>
           <w:tcPr>
-            <w:tcW w:w="1300" w:type="dxa"/>
+            <w:tcW w:w="1308" w:type="dxa"/>
             <w:vMerge w:val="restart"/>
             <w:tcBorders>
               <w:top w:val="single" w:sz="8" w:space="0" w:color="auto"/>
-              <w:left w:val="nil"/>
+              <w:left w:val="single" w:sz="4" w:space="0" w:color="auto"/>
               <w:bottom w:val="nil"/>
-              <w:right w:val="single" w:sz="4" w:space="0" w:color="auto"/>
+              <w:right w:val="nil"/>
             </w:tcBorders>
             <w:shd w:val="clear" w:color="auto" w:fill="auto"/>
-            <w:noWrap/>
             <w:vAlign w:val="center"/>
             <w:hideMark/>
           </w:tcPr>
           <w:p>
             <w:pPr>
-              <w:spacing w:after="360" w:line="240" w:lineRule="auto"/>
+              <w:spacing w:before="0" w:after="0" w:line="240" w:lineRule="auto"/>
               <w:jc w:val="center"/>
               <w:rPr>
                 <w:rFonts w:ascii="Calibri" w:eastAsia="Times New Roman" w:hAnsi="Calibri" w:cs="Times New Roman"/>
@@ -4564,19 +4414,28 @@
                 <w:bCs/>
                 <w:color w:val="000000"/>
               </w:rPr>
-              <w:t>Prevalence</w:t>
+              <w:t>Pre</w:t>
+            </w:r>
+            <w:r>
+              <w:rPr>
+                <w:rFonts w:ascii="Calibri" w:eastAsia="Times New Roman" w:hAnsi="Calibri" w:cs="Times New Roman"/>
+                <w:b/>
+                <w:bCs/>
+                <w:color w:val="000000"/>
+              </w:rPr>
+              <w:t>test Probability</w:t>
             </w:r>
           </w:p>
         </w:tc>
         <w:tc>
           <w:tcPr>
-            <w:tcW w:w="2460" w:type="dxa"/>
-            <w:gridSpan w:val="2"/>
+            <w:tcW w:w="3630" w:type="dxa"/>
+            <w:gridSpan w:val="3"/>
             <w:tcBorders>
-              <w:top w:val="single" w:sz="4" w:space="0" w:color="auto"/>
-              <w:left w:val="nil"/>
+              <w:top w:val="single" w:sz="8" w:space="0" w:color="auto"/>
+              <w:left w:val="single" w:sz="4" w:space="0" w:color="auto"/>
               <w:bottom w:val="nil"/>
-              <w:right w:val="single" w:sz="4" w:space="0" w:color="000000"/>
+              <w:right w:val="nil"/>
             </w:tcBorders>
             <w:shd w:val="clear" w:color="auto" w:fill="auto"/>
             <w:noWrap/>
@@ -4585,7 +4444,7 @@
           </w:tcPr>
           <w:p>
             <w:pPr>
-              <w:spacing w:after="360" w:line="240" w:lineRule="auto"/>
+              <w:spacing w:before="0" w:after="0" w:line="240" w:lineRule="auto"/>
               <w:jc w:val="center"/>
               <w:rPr>
                 <w:rFonts w:ascii="Calibri" w:eastAsia="Times New Roman" w:hAnsi="Calibri" w:cs="Times New Roman"/>
@@ -4601,17 +4460,26 @@
                 <w:bCs/>
                 <w:color w:val="000000"/>
               </w:rPr>
-              <w:t>PPV</w:t>
+              <w:t>Negative Post</w:t>
+            </w:r>
+            <w:r>
+              <w:rPr>
+                <w:rFonts w:ascii="Calibri" w:eastAsia="Times New Roman" w:hAnsi="Calibri" w:cs="Times New Roman"/>
+                <w:b/>
+                <w:bCs/>
+                <w:color w:val="000000"/>
+              </w:rPr>
+              <w:t>test Probability</w:t>
             </w:r>
           </w:p>
         </w:tc>
         <w:tc>
           <w:tcPr>
-            <w:tcW w:w="2400" w:type="dxa"/>
-            <w:gridSpan w:val="2"/>
+            <w:tcW w:w="3550" w:type="dxa"/>
+            <w:gridSpan w:val="3"/>
             <w:tcBorders>
               <w:top w:val="single" w:sz="8" w:space="0" w:color="auto"/>
-              <w:left w:val="nil"/>
+              <w:left w:val="single" w:sz="4" w:space="0" w:color="auto"/>
               <w:bottom w:val="nil"/>
               <w:right w:val="single" w:sz="8" w:space="0" w:color="000000"/>
             </w:tcBorders>
@@ -4622,7 +4490,7 @@
           </w:tcPr>
           <w:p>
             <w:pPr>
-              <w:spacing w:after="360" w:line="240" w:lineRule="auto"/>
+              <w:spacing w:before="0" w:after="0" w:line="240" w:lineRule="auto"/>
               <w:jc w:val="center"/>
               <w:rPr>
                 <w:rFonts w:ascii="Calibri" w:eastAsia="Times New Roman" w:hAnsi="Calibri" w:cs="Times New Roman"/>
@@ -4638,18 +4506,45 @@
                 <w:bCs/>
                 <w:color w:val="000000"/>
               </w:rPr>
-              <w:t>NPV</w:t>
+              <w:t>Positive Post</w:t>
+            </w:r>
+            <w:r>
+              <w:rPr>
+                <w:rFonts w:ascii="Calibri" w:eastAsia="Times New Roman" w:hAnsi="Calibri" w:cs="Times New Roman"/>
+                <w:b/>
+                <w:bCs/>
+                <w:color w:val="000000"/>
+              </w:rPr>
+              <w:t>test Pro</w:t>
+            </w:r>
+            <w:r>
+              <w:rPr>
+                <w:rFonts w:ascii="Calibri" w:eastAsia="Times New Roman" w:hAnsi="Calibri" w:cs="Times New Roman"/>
+                <w:b/>
+                <w:bCs/>
+                <w:color w:val="000000"/>
+              </w:rPr>
+              <w:t>ba</w:t>
+            </w:r>
+            <w:r>
+              <w:rPr>
+                <w:rFonts w:ascii="Calibri" w:eastAsia="Times New Roman" w:hAnsi="Calibri" w:cs="Times New Roman"/>
+                <w:b/>
+                <w:bCs/>
+                <w:color w:val="000000"/>
+              </w:rPr>
+              <w:t>bility</w:t>
             </w:r>
           </w:p>
         </w:tc>
       </w:tr>
       <w:tr>
         <w:trPr>
-          <w:trHeight w:val="600"/>
+          <w:trHeight w:val="628"/>
         </w:trPr>
         <w:tc>
           <w:tcPr>
-            <w:tcW w:w="2040" w:type="dxa"/>
+            <w:tcW w:w="1695" w:type="dxa"/>
             <w:vMerge/>
             <w:tcBorders>
               <w:top w:val="single" w:sz="8" w:space="0" w:color="auto"/>
@@ -4662,7 +4557,7 @@
           </w:tcPr>
           <w:p>
             <w:pPr>
-              <w:spacing w:after="360" w:line="240" w:lineRule="auto"/>
+              <w:spacing w:before="0" w:after="0" w:line="240" w:lineRule="auto"/>
               <w:jc w:val="left"/>
               <w:rPr>
                 <w:rFonts w:ascii="Calibri" w:eastAsia="Times New Roman" w:hAnsi="Calibri" w:cs="Times New Roman"/>
@@ -4675,20 +4570,20 @@
         </w:tc>
         <w:tc>
           <w:tcPr>
-            <w:tcW w:w="1300" w:type="dxa"/>
+            <w:tcW w:w="1308" w:type="dxa"/>
             <w:vMerge/>
             <w:tcBorders>
               <w:top w:val="single" w:sz="8" w:space="0" w:color="auto"/>
-              <w:left w:val="nil"/>
+              <w:left w:val="single" w:sz="4" w:space="0" w:color="auto"/>
               <w:bottom w:val="nil"/>
-              <w:right w:val="single" w:sz="4" w:space="0" w:color="auto"/>
+              <w:right w:val="nil"/>
             </w:tcBorders>
             <w:vAlign w:val="center"/>
             <w:hideMark/>
           </w:tcPr>
           <w:p>
             <w:pPr>
-              <w:spacing w:after="360" w:line="240" w:lineRule="auto"/>
+              <w:spacing w:before="0" w:after="0" w:line="240" w:lineRule="auto"/>
               <w:jc w:val="left"/>
               <w:rPr>
                 <w:rFonts w:ascii="Calibri" w:eastAsia="Times New Roman" w:hAnsi="Calibri" w:cs="Times New Roman"/>
@@ -4701,7 +4596,158 @@
         </w:tc>
         <w:tc>
           <w:tcPr>
-            <w:tcW w:w="1160" w:type="dxa"/>
+            <w:tcW w:w="935" w:type="dxa"/>
+            <w:tcBorders>
+              <w:top w:val="nil"/>
+              <w:left w:val="single" w:sz="4" w:space="0" w:color="auto"/>
+              <w:bottom w:val="nil"/>
+              <w:right w:val="nil"/>
+            </w:tcBorders>
+            <w:shd w:val="clear" w:color="auto" w:fill="auto"/>
+            <w:noWrap/>
+            <w:vAlign w:val="center"/>
+            <w:hideMark/>
+          </w:tcPr>
+          <w:p>
+            <w:pPr>
+              <w:spacing w:before="0" w:after="0" w:line="240" w:lineRule="auto"/>
+              <w:jc w:val="center"/>
+              <w:rPr>
+                <w:rFonts w:ascii="Calibri" w:eastAsia="Times New Roman" w:hAnsi="Calibri" w:cs="Times New Roman"/>
+                <w:color w:val="000000"/>
+              </w:rPr>
+            </w:pPr>
+            <w:r>
+              <w:rPr>
+                <w:rFonts w:ascii="Calibri" w:eastAsia="Times New Roman" w:hAnsi="Calibri" w:cs="Times New Roman"/>
+                <w:color w:val="000000"/>
+              </w:rPr>
+              <w:t>FIT</w:t>
+            </w:r>
+          </w:p>
+        </w:tc>
+        <w:tc>
+          <w:tcPr>
+            <w:tcW w:w="1416" w:type="dxa"/>
+            <w:tcBorders>
+              <w:top w:val="nil"/>
+              <w:left w:val="nil"/>
+              <w:bottom w:val="nil"/>
+              <w:right w:val="nil"/>
+            </w:tcBorders>
+            <w:shd w:val="clear" w:color="auto" w:fill="auto"/>
+            <w:vAlign w:val="center"/>
+            <w:hideMark/>
+          </w:tcPr>
+          <w:p>
+            <w:pPr>
+              <w:spacing w:before="0" w:after="0" w:line="240" w:lineRule="auto"/>
+              <w:jc w:val="center"/>
+              <w:rPr>
+                <w:rFonts w:ascii="Calibri" w:eastAsia="Times New Roman" w:hAnsi="Calibri" w:cs="Times New Roman"/>
+                <w:color w:val="000000"/>
+              </w:rPr>
+            </w:pPr>
+            <w:r>
+              <w:rPr>
+                <w:rFonts w:ascii="Calibri" w:eastAsia="Times New Roman" w:hAnsi="Calibri" w:cs="Times New Roman"/>
+                <w:color w:val="000000"/>
+              </w:rPr>
+              <w:t>Combined Model</w:t>
+            </w:r>
+          </w:p>
+        </w:tc>
+        <w:tc>
+          <w:tcPr>
+            <w:tcW w:w="1279" w:type="dxa"/>
+            <w:tcBorders>
+              <w:top w:val="nil"/>
+              <w:left w:val="nil"/>
+              <w:bottom w:val="nil"/>
+              <w:right w:val="nil"/>
+            </w:tcBorders>
+            <w:shd w:val="clear" w:color="auto" w:fill="auto"/>
+            <w:noWrap/>
+            <w:vAlign w:val="center"/>
+            <w:hideMark/>
+          </w:tcPr>
+          <w:p>
+            <w:pPr>
+              <w:spacing w:before="0" w:after="0" w:line="240" w:lineRule="auto"/>
+              <w:jc w:val="center"/>
+              <w:rPr>
+                <w:rFonts w:ascii="Calibri" w:eastAsia="Times New Roman" w:hAnsi="Calibri" w:cs="Times New Roman"/>
+                <w:color w:val="000000"/>
+              </w:rPr>
+            </w:pPr>
+            <w:r>
+              <w:rPr>
+                <w:rFonts w:ascii="Calibri" w:eastAsia="Times New Roman" w:hAnsi="Calibri" w:cs="Times New Roman"/>
+                <w:color w:val="000000"/>
+              </w:rPr>
+              <w:t>Both t</w:t>
+            </w:r>
+            <w:r>
+              <w:rPr>
+                <w:rFonts w:ascii="Calibri" w:eastAsia="Times New Roman" w:hAnsi="Calibri" w:cs="Times New Roman"/>
+                <w:color w:val="000000"/>
+              </w:rPr>
+              <w:t>ests</w:t>
+            </w:r>
+          </w:p>
+          <w:p>
+            <w:pPr>
+              <w:spacing w:before="0" w:after="0" w:line="240" w:lineRule="auto"/>
+              <w:jc w:val="center"/>
+              <w:rPr>
+                <w:rFonts w:ascii="Calibri" w:eastAsia="Times New Roman" w:hAnsi="Calibri" w:cs="Times New Roman"/>
+                <w:color w:val="000000"/>
+              </w:rPr>
+            </w:pPr>
+            <w:r>
+              <w:rPr>
+                <w:rFonts w:ascii="Calibri" w:eastAsia="Times New Roman" w:hAnsi="Calibri" w:cs="Times New Roman"/>
+                <w:color w:val="000000"/>
+              </w:rPr>
+              <w:t>in series</w:t>
+            </w:r>
+          </w:p>
+        </w:tc>
+        <w:tc>
+          <w:tcPr>
+            <w:tcW w:w="935" w:type="dxa"/>
+            <w:tcBorders>
+              <w:top w:val="nil"/>
+              <w:left w:val="single" w:sz="4" w:space="0" w:color="auto"/>
+              <w:bottom w:val="nil"/>
+              <w:right w:val="nil"/>
+            </w:tcBorders>
+            <w:shd w:val="clear" w:color="auto" w:fill="auto"/>
+            <w:noWrap/>
+            <w:vAlign w:val="center"/>
+            <w:hideMark/>
+          </w:tcPr>
+          <w:p>
+            <w:pPr>
+              <w:spacing w:before="0" w:after="0" w:line="240" w:lineRule="auto"/>
+              <w:jc w:val="center"/>
+              <w:rPr>
+                <w:rFonts w:ascii="Calibri" w:eastAsia="Times New Roman" w:hAnsi="Calibri" w:cs="Times New Roman"/>
+                <w:color w:val="000000"/>
+              </w:rPr>
+            </w:pPr>
+            <w:r>
+              <w:rPr>
+                <w:rFonts w:ascii="Calibri" w:eastAsia="Times New Roman" w:hAnsi="Calibri" w:cs="Times New Roman"/>
+                <w:color w:val="000000"/>
+              </w:rPr>
+              <w:t>FIT</w:t>
+            </w:r>
+          </w:p>
+        </w:tc>
+        <w:tc>
+          <w:tcPr>
+            <w:tcW w:w="1333" w:type="dxa"/>
             <w:tcBorders>
               <w:top w:val="nil"/>
               <w:left w:val="nil"/>
@@ -4714,7 +4760,7 @@
           </w:tcPr>
           <w:p>
             <w:pPr>
-              <w:spacing w:after="360" w:line="240" w:lineRule="auto"/>
+              <w:spacing w:before="0" w:after="0" w:line="240" w:lineRule="auto"/>
               <w:jc w:val="center"/>
               <w:rPr>
                 <w:rFonts w:ascii="Calibri" w:eastAsia="Times New Roman" w:hAnsi="Calibri" w:cs="Times New Roman"/>
@@ -4732,70 +4778,7 @@
         </w:tc>
         <w:tc>
           <w:tcPr>
-            <w:tcW w:w="1300" w:type="dxa"/>
-            <w:tcBorders>
-              <w:top w:val="nil"/>
-              <w:left w:val="nil"/>
-              <w:bottom w:val="nil"/>
-              <w:right w:val="single" w:sz="4" w:space="0" w:color="auto"/>
-            </w:tcBorders>
-            <w:shd w:val="clear" w:color="auto" w:fill="auto"/>
-            <w:noWrap/>
-            <w:vAlign w:val="center"/>
-            <w:hideMark/>
-          </w:tcPr>
-          <w:p>
-            <w:pPr>
-              <w:spacing w:after="360" w:line="240" w:lineRule="auto"/>
-              <w:jc w:val="center"/>
-              <w:rPr>
-                <w:rFonts w:ascii="Calibri" w:eastAsia="Times New Roman" w:hAnsi="Calibri" w:cs="Times New Roman"/>
-                <w:color w:val="000000"/>
-              </w:rPr>
-            </w:pPr>
-            <w:r>
-              <w:rPr>
-                <w:rFonts w:ascii="Calibri" w:eastAsia="Times New Roman" w:hAnsi="Calibri" w:cs="Times New Roman"/>
-                <w:color w:val="000000"/>
-              </w:rPr>
-              <w:t>FIT</w:t>
-            </w:r>
-          </w:p>
-        </w:tc>
-        <w:tc>
-          <w:tcPr>
-            <w:tcW w:w="1100" w:type="dxa"/>
-            <w:tcBorders>
-              <w:top w:val="nil"/>
-              <w:left w:val="nil"/>
-              <w:bottom w:val="nil"/>
-              <w:right w:val="nil"/>
-            </w:tcBorders>
-            <w:shd w:val="clear" w:color="auto" w:fill="auto"/>
-            <w:vAlign w:val="bottom"/>
-            <w:hideMark/>
-          </w:tcPr>
-          <w:p>
-            <w:pPr>
-              <w:spacing w:after="360" w:line="240" w:lineRule="auto"/>
-              <w:jc w:val="center"/>
-              <w:rPr>
-                <w:rFonts w:ascii="Calibri" w:eastAsia="Times New Roman" w:hAnsi="Calibri" w:cs="Times New Roman"/>
-                <w:color w:val="000000"/>
-              </w:rPr>
-            </w:pPr>
-            <w:r>
-              <w:rPr>
-                <w:rFonts w:ascii="Calibri" w:eastAsia="Times New Roman" w:hAnsi="Calibri" w:cs="Times New Roman"/>
-                <w:color w:val="000000"/>
-              </w:rPr>
-              <w:t>Combined Model</w:t>
-            </w:r>
-          </w:p>
-        </w:tc>
-        <w:tc>
-          <w:tcPr>
-            <w:tcW w:w="1300" w:type="dxa"/>
+            <w:tcW w:w="1282" w:type="dxa"/>
             <w:tcBorders>
               <w:top w:val="nil"/>
               <w:left w:val="nil"/>
@@ -4809,7 +4792,7 @@
           </w:tcPr>
           <w:p>
             <w:pPr>
-              <w:spacing w:after="360" w:line="240" w:lineRule="auto"/>
+              <w:spacing w:before="0" w:after="0" w:line="240" w:lineRule="auto"/>
               <w:jc w:val="center"/>
               <w:rPr>
                 <w:rFonts w:ascii="Calibri" w:eastAsia="Times New Roman" w:hAnsi="Calibri" w:cs="Times New Roman"/>
@@ -4821,32 +4804,55 @@
                 <w:rFonts w:ascii="Calibri" w:eastAsia="Times New Roman" w:hAnsi="Calibri" w:cs="Times New Roman"/>
                 <w:color w:val="000000"/>
               </w:rPr>
-              <w:t>FIT</w:t>
+              <w:t>Both t</w:t>
+            </w:r>
+            <w:r>
+              <w:rPr>
+                <w:rFonts w:ascii="Calibri" w:eastAsia="Times New Roman" w:hAnsi="Calibri" w:cs="Times New Roman"/>
+                <w:color w:val="000000"/>
+              </w:rPr>
+              <w:t>ests</w:t>
+            </w:r>
+          </w:p>
+          <w:p>
+            <w:pPr>
+              <w:spacing w:before="0" w:after="0" w:line="240" w:lineRule="auto"/>
+              <w:jc w:val="center"/>
+              <w:rPr>
+                <w:rFonts w:ascii="Calibri" w:eastAsia="Times New Roman" w:hAnsi="Calibri" w:cs="Times New Roman"/>
+                <w:color w:val="000000"/>
+              </w:rPr>
+            </w:pPr>
+            <w:r>
+              <w:rPr>
+                <w:rFonts w:ascii="Calibri" w:eastAsia="Times New Roman" w:hAnsi="Calibri" w:cs="Times New Roman"/>
+                <w:color w:val="000000"/>
+              </w:rPr>
+              <w:t>in series</w:t>
             </w:r>
           </w:p>
         </w:tc>
       </w:tr>
       <w:tr>
         <w:trPr>
-          <w:trHeight w:val="300"/>
+          <w:trHeight w:val="607"/>
         </w:trPr>
         <w:tc>
           <w:tcPr>
-            <w:tcW w:w="2040" w:type="dxa"/>
+            <w:tcW w:w="1695" w:type="dxa"/>
             <w:tcBorders>
               <w:top w:val="nil"/>
               <w:left w:val="single" w:sz="8" w:space="0" w:color="auto"/>
               <w:bottom w:val="nil"/>
               <w:right w:val="nil"/>
             </w:tcBorders>
-            <w:shd w:val="clear" w:color="000000" w:fill="D9D9D9"/>
-            <w:noWrap/>
-            <w:vAlign w:val="bottom"/>
+            <w:shd w:val="clear" w:color="000000" w:fill="F2F2F2"/>
+            <w:vAlign w:val="center"/>
             <w:hideMark/>
           </w:tcPr>
           <w:p>
             <w:pPr>
-              <w:spacing w:after="360" w:line="240" w:lineRule="auto"/>
+              <w:spacing w:before="0" w:after="0" w:line="240" w:lineRule="auto"/>
               <w:jc w:val="center"/>
               <w:rPr>
                 <w:rFonts w:ascii="Calibri" w:eastAsia="Times New Roman" w:hAnsi="Calibri" w:cs="Times New Roman"/>
@@ -4864,21 +4870,85 @@
         </w:tc>
         <w:tc>
           <w:tcPr>
-            <w:tcW w:w="1300" w:type="dxa"/>
+            <w:tcW w:w="1308" w:type="dxa"/>
+            <w:tcBorders>
+              <w:top w:val="nil"/>
+              <w:left w:val="single" w:sz="4" w:space="0" w:color="auto"/>
+              <w:bottom w:val="nil"/>
+              <w:right w:val="nil"/>
+            </w:tcBorders>
+            <w:shd w:val="clear" w:color="000000" w:fill="F2F2F2"/>
+            <w:noWrap/>
+            <w:vAlign w:val="center"/>
+            <w:hideMark/>
+          </w:tcPr>
+          <w:p>
+            <w:pPr>
+              <w:spacing w:before="0" w:after="0" w:line="240" w:lineRule="auto"/>
+              <w:jc w:val="center"/>
+              <w:rPr>
+                <w:rFonts w:ascii="Calibri" w:eastAsia="Times New Roman" w:hAnsi="Calibri" w:cs="Times New Roman"/>
+                <w:color w:val="000000"/>
+              </w:rPr>
+            </w:pPr>
+            <w:r>
+              <w:rPr>
+                <w:rFonts w:ascii="Calibri" w:eastAsia="Times New Roman" w:hAnsi="Calibri" w:cs="Times New Roman"/>
+                <w:color w:val="000000"/>
+              </w:rPr>
+              <w:t>0.3%</w:t>
+            </w:r>
+          </w:p>
+        </w:tc>
+        <w:tc>
+          <w:tcPr>
+            <w:tcW w:w="935" w:type="dxa"/>
+            <w:tcBorders>
+              <w:top w:val="nil"/>
+              <w:left w:val="single" w:sz="4" w:space="0" w:color="auto"/>
+              <w:bottom w:val="nil"/>
+              <w:right w:val="nil"/>
+            </w:tcBorders>
+            <w:shd w:val="clear" w:color="000000" w:fill="F2F2F2"/>
+            <w:noWrap/>
+            <w:vAlign w:val="center"/>
+            <w:hideMark/>
+          </w:tcPr>
+          <w:p>
+            <w:pPr>
+              <w:spacing w:before="0" w:after="0" w:line="240" w:lineRule="auto"/>
+              <w:jc w:val="center"/>
+              <w:rPr>
+                <w:rFonts w:ascii="Calibri" w:eastAsia="Times New Roman" w:hAnsi="Calibri" w:cs="Times New Roman"/>
+                <w:color w:val="000000"/>
+              </w:rPr>
+            </w:pPr>
+            <w:r>
+              <w:rPr>
+                <w:rFonts w:ascii="Calibri" w:eastAsia="Times New Roman" w:hAnsi="Calibri" w:cs="Times New Roman"/>
+                <w:color w:val="000000"/>
+              </w:rPr>
+              <w:t>0.08%</w:t>
+            </w:r>
+          </w:p>
+        </w:tc>
+        <w:tc>
+          <w:tcPr>
+            <w:tcW w:w="1416" w:type="dxa"/>
             <w:tcBorders>
               <w:top w:val="nil"/>
               <w:left w:val="nil"/>
               <w:bottom w:val="nil"/>
               <w:right w:val="nil"/>
             </w:tcBorders>
-            <w:shd w:val="clear" w:color="000000" w:fill="D9D9D9"/>
+            <w:shd w:val="clear" w:color="000000" w:fill="F2F2F2"/>
             <w:noWrap/>
-            <w:vAlign w:val="bottom"/>
+            <w:vAlign w:val="center"/>
             <w:hideMark/>
           </w:tcPr>
           <w:p>
             <w:pPr>
-              <w:spacing w:after="360" w:line="240" w:lineRule="auto"/>
+              <w:spacing w:before="0" w:after="0" w:line="240" w:lineRule="auto"/>
               <w:jc w:val="center"/>
               <w:rPr>
                 <w:rFonts w:ascii="Calibri" w:eastAsia="Times New Roman" w:hAnsi="Calibri" w:cs="Times New Roman"/>
@@ -4890,27 +4960,59 @@
                 <w:rFonts w:ascii="Calibri" w:eastAsia="Times New Roman" w:hAnsi="Calibri" w:cs="Times New Roman"/>
                 <w:color w:val="000000"/>
               </w:rPr>
-              <w:t>0.30%</w:t>
+              <w:t>0.02%</w:t>
             </w:r>
           </w:p>
         </w:tc>
         <w:tc>
           <w:tcPr>
-            <w:tcW w:w="1160" w:type="dxa"/>
+            <w:tcW w:w="1279" w:type="dxa"/>
+            <w:tcBorders>
+              <w:top w:val="nil"/>
+              <w:left w:val="nil"/>
+              <w:bottom w:val="nil"/>
+              <w:right w:val="nil"/>
+            </w:tcBorders>
+            <w:shd w:val="clear" w:color="000000" w:fill="F2F2F2"/>
+            <w:noWrap/>
+            <w:vAlign w:val="center"/>
+            <w:hideMark/>
+          </w:tcPr>
+          <w:p>
+            <w:pPr>
+              <w:spacing w:before="0" w:after="0" w:line="240" w:lineRule="auto"/>
+              <w:jc w:val="center"/>
+              <w:rPr>
+                <w:rFonts w:ascii="Calibri" w:eastAsia="Times New Roman" w:hAnsi="Calibri" w:cs="Times New Roman"/>
+                <w:color w:val="000000"/>
+              </w:rPr>
+            </w:pPr>
+            <w:r>
+              <w:rPr>
+                <w:rFonts w:ascii="Calibri" w:eastAsia="Times New Roman" w:hAnsi="Calibri" w:cs="Times New Roman"/>
+                <w:color w:val="000000"/>
+              </w:rPr>
+              <w:t>0.005%</w:t>
+            </w:r>
+          </w:p>
+        </w:tc>
+        <w:tc>
+          <w:tcPr>
+            <w:tcW w:w="935" w:type="dxa"/>
             <w:tcBorders>
               <w:top w:val="nil"/>
               <w:left w:val="single" w:sz="4" w:space="0" w:color="auto"/>
               <w:bottom w:val="nil"/>
               <w:right w:val="nil"/>
             </w:tcBorders>
-            <w:shd w:val="clear" w:color="000000" w:fill="D9D9D9"/>
+            <w:shd w:val="clear" w:color="000000" w:fill="F2F2F2"/>
             <w:noWrap/>
-            <w:vAlign w:val="bottom"/>
+            <w:vAlign w:val="center"/>
             <w:hideMark/>
           </w:tcPr>
           <w:p>
             <w:pPr>
-              <w:spacing w:after="360" w:line="240" w:lineRule="auto"/>
+              <w:spacing w:before="0" w:after="0" w:line="240" w:lineRule="auto"/>
               <w:jc w:val="center"/>
               <w:rPr>
                 <w:rFonts w:ascii="Calibri" w:eastAsia="Times New Roman" w:hAnsi="Calibri" w:cs="Times New Roman"/>
@@ -4922,59 +5024,27 @@
                 <w:rFonts w:ascii="Calibri" w:eastAsia="Times New Roman" w:hAnsi="Calibri" w:cs="Times New Roman"/>
                 <w:color w:val="000000"/>
               </w:rPr>
-              <w:t>0.01726</w:t>
+              <w:t>7.20%</w:t>
             </w:r>
           </w:p>
         </w:tc>
         <w:tc>
           <w:tcPr>
-            <w:tcW w:w="1300" w:type="dxa"/>
-            <w:tcBorders>
-              <w:top w:val="nil"/>
-              <w:left w:val="nil"/>
-              <w:bottom w:val="nil"/>
-              <w:right w:val="single" w:sz="4" w:space="0" w:color="auto"/>
-            </w:tcBorders>
-            <w:shd w:val="clear" w:color="000000" w:fill="D9D9D9"/>
-            <w:noWrap/>
-            <w:vAlign w:val="bottom"/>
-            <w:hideMark/>
-          </w:tcPr>
-          <w:p>
-            <w:pPr>
-              <w:spacing w:after="360" w:line="240" w:lineRule="auto"/>
-              <w:jc w:val="center"/>
-              <w:rPr>
-                <w:rFonts w:ascii="Calibri" w:eastAsia="Times New Roman" w:hAnsi="Calibri" w:cs="Times New Roman"/>
-                <w:color w:val="000000"/>
-              </w:rPr>
-            </w:pPr>
-            <w:r>
-              <w:rPr>
-                <w:rFonts w:ascii="Calibri" w:eastAsia="Times New Roman" w:hAnsi="Calibri" w:cs="Times New Roman"/>
-                <w:color w:val="000000"/>
-              </w:rPr>
-              <w:t>0.07204</w:t>
-            </w:r>
-          </w:p>
-        </w:tc>
-        <w:tc>
-          <w:tcPr>
-            <w:tcW w:w="1100" w:type="dxa"/>
+            <w:tcW w:w="1333" w:type="dxa"/>
             <w:tcBorders>
               <w:top w:val="nil"/>
               <w:left w:val="nil"/>
               <w:bottom w:val="nil"/>
               <w:right w:val="nil"/>
             </w:tcBorders>
-            <w:shd w:val="clear" w:color="000000" w:fill="D9D9D9"/>
+            <w:shd w:val="clear" w:color="000000" w:fill="F2F2F2"/>
             <w:noWrap/>
-            <w:vAlign w:val="bottom"/>
+            <w:vAlign w:val="center"/>
             <w:hideMark/>
           </w:tcPr>
           <w:p>
             <w:pPr>
-              <w:spacing w:after="360" w:line="240" w:lineRule="auto"/>
+              <w:spacing w:before="0" w:after="0" w:line="240" w:lineRule="auto"/>
               <w:jc w:val="center"/>
               <w:rPr>
                 <w:rFonts w:ascii="Calibri" w:eastAsia="Times New Roman" w:hAnsi="Calibri" w:cs="Times New Roman"/>
@@ -4986,27 +5056,27 @@
                 <w:rFonts w:ascii="Calibri" w:eastAsia="Times New Roman" w:hAnsi="Calibri" w:cs="Times New Roman"/>
                 <w:color w:val="000000"/>
               </w:rPr>
-              <w:t>0.9998</w:t>
+              <w:t>1.73%</w:t>
             </w:r>
           </w:p>
         </w:tc>
         <w:tc>
           <w:tcPr>
-            <w:tcW w:w="1300" w:type="dxa"/>
+            <w:tcW w:w="1282" w:type="dxa"/>
             <w:tcBorders>
               <w:top w:val="nil"/>
               <w:left w:val="nil"/>
               <w:bottom w:val="nil"/>
               <w:right w:val="single" w:sz="8" w:space="0" w:color="auto"/>
             </w:tcBorders>
-            <w:shd w:val="clear" w:color="000000" w:fill="D9D9D9"/>
+            <w:shd w:val="clear" w:color="000000" w:fill="F2F2F2"/>
             <w:noWrap/>
-            <w:vAlign w:val="bottom"/>
+            <w:vAlign w:val="center"/>
             <w:hideMark/>
           </w:tcPr>
           <w:p>
             <w:pPr>
-              <w:spacing w:after="360" w:line="240" w:lineRule="auto"/>
+              <w:spacing w:before="0" w:after="0" w:line="240" w:lineRule="auto"/>
               <w:jc w:val="center"/>
               <w:rPr>
                 <w:rFonts w:ascii="Calibri" w:eastAsia="Times New Roman" w:hAnsi="Calibri" w:cs="Times New Roman"/>
@@ -5018,18 +5088,18 @@
                 <w:rFonts w:ascii="Calibri" w:eastAsia="Times New Roman" w:hAnsi="Calibri" w:cs="Times New Roman"/>
                 <w:color w:val="000000"/>
               </w:rPr>
-              <w:t>0.9992</w:t>
+              <w:t>31.18%</w:t>
             </w:r>
           </w:p>
         </w:tc>
       </w:tr>
       <w:tr>
         <w:trPr>
-          <w:trHeight w:val="300"/>
+          <w:trHeight w:val="628"/>
         </w:trPr>
         <w:tc>
           <w:tcPr>
-            <w:tcW w:w="2040" w:type="dxa"/>
+            <w:tcW w:w="1695" w:type="dxa"/>
             <w:tcBorders>
               <w:top w:val="nil"/>
               <w:left w:val="single" w:sz="8" w:space="0" w:color="auto"/>
@@ -5037,13 +5107,12 @@
               <w:right w:val="nil"/>
             </w:tcBorders>
             <w:shd w:val="clear" w:color="auto" w:fill="auto"/>
-            <w:noWrap/>
             <w:vAlign w:val="bottom"/>
             <w:hideMark/>
           </w:tcPr>
           <w:p>
             <w:pPr>
-              <w:spacing w:after="360" w:line="240" w:lineRule="auto"/>
+              <w:spacing w:before="0" w:after="0" w:line="240" w:lineRule="auto"/>
               <w:jc w:val="center"/>
               <w:rPr>
                 <w:rFonts w:ascii="Calibri" w:eastAsia="Times New Roman" w:hAnsi="Calibri" w:cs="Times New Roman"/>
@@ -5055,13 +5124,77 @@
                 <w:rFonts w:ascii="Calibri" w:eastAsia="Times New Roman" w:hAnsi="Calibri" w:cs="Times New Roman"/>
                 <w:color w:val="000000"/>
               </w:rPr>
-              <w:t>Adv. Adenoma</w:t>
+              <w:t>Advanced Adenoma</w:t>
             </w:r>
           </w:p>
         </w:tc>
         <w:tc>
           <w:tcPr>
-            <w:tcW w:w="1300" w:type="dxa"/>
+            <w:tcW w:w="1308" w:type="dxa"/>
+            <w:tcBorders>
+              <w:top w:val="nil"/>
+              <w:left w:val="single" w:sz="4" w:space="0" w:color="auto"/>
+              <w:bottom w:val="nil"/>
+              <w:right w:val="nil"/>
+            </w:tcBorders>
+            <w:shd w:val="clear" w:color="auto" w:fill="auto"/>
+            <w:noWrap/>
+            <w:vAlign w:val="center"/>
+            <w:hideMark/>
+          </w:tcPr>
+          <w:p>
+            <w:pPr>
+              <w:spacing w:before="0" w:after="0" w:line="240" w:lineRule="auto"/>
+              <w:jc w:val="center"/>
+              <w:rPr>
+                <w:rFonts w:ascii="Calibri" w:eastAsia="Times New Roman" w:hAnsi="Calibri" w:cs="Times New Roman"/>
+                <w:color w:val="000000"/>
+              </w:rPr>
+            </w:pPr>
+            <w:r>
+              <w:rPr>
+                <w:rFonts w:ascii="Calibri" w:eastAsia="Times New Roman" w:hAnsi="Calibri" w:cs="Times New Roman"/>
+                <w:color w:val="000000"/>
+              </w:rPr>
+              <w:t>5.7%</w:t>
+            </w:r>
+          </w:p>
+        </w:tc>
+        <w:tc>
+          <w:tcPr>
+            <w:tcW w:w="935" w:type="dxa"/>
+            <w:tcBorders>
+              <w:top w:val="nil"/>
+              <w:left w:val="single" w:sz="4" w:space="0" w:color="auto"/>
+              <w:bottom w:val="nil"/>
+              <w:right w:val="nil"/>
+            </w:tcBorders>
+            <w:shd w:val="clear" w:color="auto" w:fill="auto"/>
+            <w:noWrap/>
+            <w:vAlign w:val="center"/>
+            <w:hideMark/>
+          </w:tcPr>
+          <w:p>
+            <w:pPr>
+              <w:spacing w:before="0" w:after="0" w:line="240" w:lineRule="auto"/>
+              <w:jc w:val="center"/>
+              <w:rPr>
+                <w:rFonts w:ascii="Calibri" w:eastAsia="Times New Roman" w:hAnsi="Calibri" w:cs="Times New Roman"/>
+                <w:color w:val="000000"/>
+              </w:rPr>
+            </w:pPr>
+            <w:r>
+              <w:rPr>
+                <w:rFonts w:ascii="Calibri" w:eastAsia="Times New Roman" w:hAnsi="Calibri" w:cs="Times New Roman"/>
+                <w:color w:val="000000"/>
+              </w:rPr>
+              <w:t>4.79%</w:t>
+            </w:r>
+          </w:p>
+        </w:tc>
+        <w:tc>
+          <w:tcPr>
+            <w:tcW w:w="1416" w:type="dxa"/>
             <w:tcBorders>
               <w:top w:val="nil"/>
               <w:left w:val="nil"/>
@@ -5070,12 +5203,12 @@
             </w:tcBorders>
             <w:shd w:val="clear" w:color="auto" w:fill="auto"/>
             <w:noWrap/>
-            <w:vAlign w:val="bottom"/>
+            <w:vAlign w:val="center"/>
             <w:hideMark/>
           </w:tcPr>
           <w:p>
             <w:pPr>
-              <w:spacing w:after="360" w:line="240" w:lineRule="auto"/>
+              <w:spacing w:before="0" w:after="0" w:line="240" w:lineRule="auto"/>
               <w:jc w:val="center"/>
               <w:rPr>
                 <w:rFonts w:ascii="Calibri" w:eastAsia="Times New Roman" w:hAnsi="Calibri" w:cs="Times New Roman"/>
@@ -5087,13 +5220,45 @@
                 <w:rFonts w:ascii="Calibri" w:eastAsia="Times New Roman" w:hAnsi="Calibri" w:cs="Times New Roman"/>
                 <w:color w:val="000000"/>
               </w:rPr>
-              <w:t>5.70%</w:t>
+              <w:t>2.89%</w:t>
             </w:r>
           </w:p>
         </w:tc>
         <w:tc>
           <w:tcPr>
-            <w:tcW w:w="1160" w:type="dxa"/>
+            <w:tcW w:w="1279" w:type="dxa"/>
+            <w:tcBorders>
+              <w:top w:val="nil"/>
+              <w:left w:val="nil"/>
+              <w:bottom w:val="nil"/>
+              <w:right w:val="nil"/>
+            </w:tcBorders>
+            <w:shd w:val="clear" w:color="auto" w:fill="auto"/>
+            <w:noWrap/>
+            <w:vAlign w:val="center"/>
+            <w:hideMark/>
+          </w:tcPr>
+          <w:p>
+            <w:pPr>
+              <w:spacing w:before="0" w:after="0" w:line="240" w:lineRule="auto"/>
+              <w:jc w:val="center"/>
+              <w:rPr>
+                <w:rFonts w:ascii="Calibri" w:eastAsia="Times New Roman" w:hAnsi="Calibri" w:cs="Times New Roman"/>
+                <w:color w:val="000000"/>
+              </w:rPr>
+            </w:pPr>
+            <w:r>
+              <w:rPr>
+                <w:rFonts w:ascii="Calibri" w:eastAsia="Times New Roman" w:hAnsi="Calibri" w:cs="Times New Roman"/>
+                <w:color w:val="000000"/>
+              </w:rPr>
+              <w:t>2.42%</w:t>
+            </w:r>
+          </w:p>
+        </w:tc>
+        <w:tc>
+          <w:tcPr>
+            <w:tcW w:w="935" w:type="dxa"/>
             <w:tcBorders>
               <w:top w:val="nil"/>
               <w:left w:val="single" w:sz="4" w:space="0" w:color="auto"/>
@@ -5102,12 +5267,12 @@
             </w:tcBorders>
             <w:shd w:val="clear" w:color="auto" w:fill="auto"/>
             <w:noWrap/>
-            <w:vAlign w:val="bottom"/>
+            <w:vAlign w:val="center"/>
             <w:hideMark/>
           </w:tcPr>
           <w:p>
             <w:pPr>
-              <w:spacing w:after="360" w:line="240" w:lineRule="auto"/>
+              <w:spacing w:before="0" w:after="0" w:line="240" w:lineRule="auto"/>
               <w:jc w:val="center"/>
               <w:rPr>
                 <w:rFonts w:ascii="Calibri" w:eastAsia="Times New Roman" w:hAnsi="Calibri" w:cs="Times New Roman"/>
@@ -5119,45 +5284,13 @@
                 <w:rFonts w:ascii="Calibri" w:eastAsia="Times New Roman" w:hAnsi="Calibri" w:cs="Times New Roman"/>
                 <w:color w:val="000000"/>
               </w:rPr>
-              <w:t>0.179</w:t>
+              <w:t>28.60%</w:t>
             </w:r>
           </w:p>
         </w:tc>
         <w:tc>
           <w:tcPr>
-            <w:tcW w:w="1300" w:type="dxa"/>
-            <w:tcBorders>
-              <w:top w:val="nil"/>
-              <w:left w:val="nil"/>
-              <w:bottom w:val="nil"/>
-              <w:right w:val="single" w:sz="4" w:space="0" w:color="auto"/>
-            </w:tcBorders>
-            <w:shd w:val="clear" w:color="auto" w:fill="auto"/>
-            <w:noWrap/>
-            <w:vAlign w:val="bottom"/>
-            <w:hideMark/>
-          </w:tcPr>
-          <w:p>
-            <w:pPr>
-              <w:spacing w:after="360" w:line="240" w:lineRule="auto"/>
-              <w:jc w:val="center"/>
-              <w:rPr>
-                <w:rFonts w:ascii="Calibri" w:eastAsia="Times New Roman" w:hAnsi="Calibri" w:cs="Times New Roman"/>
-                <w:color w:val="000000"/>
-              </w:rPr>
-            </w:pPr>
-            <w:r>
-              <w:rPr>
-                <w:rFonts w:ascii="Calibri" w:eastAsia="Times New Roman" w:hAnsi="Calibri" w:cs="Times New Roman"/>
-                <w:color w:val="000000"/>
-              </w:rPr>
-              <w:t>0.286</w:t>
-            </w:r>
-          </w:p>
-        </w:tc>
-        <w:tc>
-          <w:tcPr>
-            <w:tcW w:w="1100" w:type="dxa"/>
+            <w:tcW w:w="1333" w:type="dxa"/>
             <w:tcBorders>
               <w:top w:val="nil"/>
               <w:left w:val="nil"/>
@@ -5166,12 +5299,12 @@
             </w:tcBorders>
             <w:shd w:val="clear" w:color="auto" w:fill="auto"/>
             <w:noWrap/>
-            <w:vAlign w:val="bottom"/>
+            <w:vAlign w:val="center"/>
             <w:hideMark/>
           </w:tcPr>
           <w:p>
             <w:pPr>
-              <w:spacing w:after="360" w:line="240" w:lineRule="auto"/>
+              <w:spacing w:before="0" w:after="0" w:line="240" w:lineRule="auto"/>
               <w:jc w:val="center"/>
               <w:rPr>
                 <w:rFonts w:ascii="Calibri" w:eastAsia="Times New Roman" w:hAnsi="Calibri" w:cs="Times New Roman"/>
@@ -5183,13 +5316,13 @@
                 <w:rFonts w:ascii="Calibri" w:eastAsia="Times New Roman" w:hAnsi="Calibri" w:cs="Times New Roman"/>
                 <w:color w:val="000000"/>
               </w:rPr>
-              <w:t>0.9711</w:t>
+              <w:t>17.90%</w:t>
             </w:r>
           </w:p>
         </w:tc>
         <w:tc>
           <w:tcPr>
-            <w:tcW w:w="1300" w:type="dxa"/>
+            <w:tcW w:w="1282" w:type="dxa"/>
             <w:tcBorders>
               <w:top w:val="nil"/>
               <w:left w:val="nil"/>
@@ -5198,12 +5331,12 @@
             </w:tcBorders>
             <w:shd w:val="clear" w:color="auto" w:fill="auto"/>
             <w:noWrap/>
-            <w:vAlign w:val="bottom"/>
+            <w:vAlign w:val="center"/>
             <w:hideMark/>
           </w:tcPr>
           <w:p>
             <w:pPr>
-              <w:spacing w:after="360" w:line="240" w:lineRule="auto"/>
+              <w:spacing w:before="0" w:after="0" w:line="240" w:lineRule="auto"/>
               <w:jc w:val="center"/>
               <w:rPr>
                 <w:rFonts w:ascii="Calibri" w:eastAsia="Times New Roman" w:hAnsi="Calibri" w:cs="Times New Roman"/>
@@ -5215,238 +5348,31 @@
                 <w:rFonts w:ascii="Calibri" w:eastAsia="Times New Roman" w:hAnsi="Calibri" w:cs="Times New Roman"/>
                 <w:color w:val="000000"/>
               </w:rPr>
-              <w:t>0.9521</w:t>
+              <w:t>59.10%</w:t>
             </w:r>
           </w:p>
         </w:tc>
       </w:tr>
       <w:tr>
         <w:trPr>
-          <w:trHeight w:val="300"/>
+          <w:trHeight w:val="649"/>
         </w:trPr>
         <w:tc>
           <w:tcPr>
-            <w:tcW w:w="2040" w:type="dxa"/>
-            <w:tcBorders>
-              <w:top w:val="nil"/>
-              <w:left w:val="single" w:sz="8" w:space="0" w:color="auto"/>
-              <w:bottom w:val="nil"/>
-              <w:right w:val="nil"/>
-            </w:tcBorders>
-            <w:shd w:val="clear" w:color="000000" w:fill="D9D9D9"/>
-            <w:noWrap/>
-            <w:vAlign w:val="bottom"/>
-            <w:hideMark/>
-          </w:tcPr>
-          <w:p>
-            <w:pPr>
-              <w:spacing w:after="360" w:line="240" w:lineRule="auto"/>
-              <w:jc w:val="center"/>
-              <w:rPr>
-                <w:rFonts w:ascii="Calibri" w:eastAsia="Times New Roman" w:hAnsi="Calibri" w:cs="Times New Roman"/>
-                <w:color w:val="000000"/>
-              </w:rPr>
-            </w:pPr>
-            <w:proofErr w:type="spellStart"/>
-            <w:r>
-              <w:rPr>
-                <w:rFonts w:ascii="Calibri" w:eastAsia="Times New Roman" w:hAnsi="Calibri" w:cs="Times New Roman"/>
-                <w:color w:val="000000"/>
-              </w:rPr>
-              <w:t>Nonadv</w:t>
-            </w:r>
-            <w:proofErr w:type="spellEnd"/>
-            <w:r>
-              <w:rPr>
-                <w:rFonts w:ascii="Calibri" w:eastAsia="Times New Roman" w:hAnsi="Calibri" w:cs="Times New Roman"/>
-                <w:color w:val="000000"/>
-              </w:rPr>
-              <w:t>. Ade.</w:t>
-            </w:r>
-          </w:p>
-        </w:tc>
-        <w:tc>
-          <w:tcPr>
-            <w:tcW w:w="1300" w:type="dxa"/>
-            <w:tcBorders>
-              <w:top w:val="nil"/>
-              <w:left w:val="nil"/>
-              <w:bottom w:val="nil"/>
-              <w:right w:val="nil"/>
-            </w:tcBorders>
-            <w:shd w:val="clear" w:color="000000" w:fill="D9D9D9"/>
-            <w:noWrap/>
-            <w:vAlign w:val="bottom"/>
-            <w:hideMark/>
-          </w:tcPr>
-          <w:p>
-            <w:pPr>
-              <w:spacing w:after="360" w:line="240" w:lineRule="auto"/>
-              <w:jc w:val="center"/>
-              <w:rPr>
-                <w:rFonts w:ascii="Calibri" w:eastAsia="Times New Roman" w:hAnsi="Calibri" w:cs="Times New Roman"/>
-                <w:color w:val="000000"/>
-              </w:rPr>
-            </w:pPr>
-            <w:r>
-              <w:rPr>
-                <w:rFonts w:ascii="Calibri" w:eastAsia="Times New Roman" w:hAnsi="Calibri" w:cs="Times New Roman"/>
-                <w:color w:val="000000"/>
-              </w:rPr>
-              <w:t>17.70%</w:t>
-            </w:r>
-          </w:p>
-        </w:tc>
-        <w:tc>
-          <w:tcPr>
-            <w:tcW w:w="1160" w:type="dxa"/>
-            <w:tcBorders>
-              <w:top w:val="nil"/>
-              <w:left w:val="single" w:sz="4" w:space="0" w:color="auto"/>
-              <w:bottom w:val="nil"/>
-              <w:right w:val="nil"/>
-            </w:tcBorders>
-            <w:shd w:val="clear" w:color="000000" w:fill="D9D9D9"/>
-            <w:noWrap/>
-            <w:vAlign w:val="bottom"/>
-            <w:hideMark/>
-          </w:tcPr>
-          <w:p>
-            <w:pPr>
-              <w:spacing w:after="360" w:line="240" w:lineRule="auto"/>
-              <w:jc w:val="center"/>
-              <w:rPr>
-                <w:rFonts w:ascii="Calibri" w:eastAsia="Times New Roman" w:hAnsi="Calibri" w:cs="Times New Roman"/>
-                <w:color w:val="000000"/>
-              </w:rPr>
-            </w:pPr>
-            <w:r>
-              <w:rPr>
-                <w:rFonts w:ascii="Calibri" w:eastAsia="Times New Roman" w:hAnsi="Calibri" w:cs="Times New Roman"/>
-                <w:color w:val="000000"/>
-              </w:rPr>
-              <w:t>0.4211</w:t>
-            </w:r>
-          </w:p>
-        </w:tc>
-        <w:tc>
-          <w:tcPr>
-            <w:tcW w:w="1300" w:type="dxa"/>
-            <w:tcBorders>
-              <w:top w:val="nil"/>
-              <w:left w:val="nil"/>
-              <w:bottom w:val="nil"/>
-              <w:right w:val="single" w:sz="4" w:space="0" w:color="auto"/>
-            </w:tcBorders>
-            <w:shd w:val="clear" w:color="000000" w:fill="D9D9D9"/>
-            <w:noWrap/>
-            <w:vAlign w:val="bottom"/>
-            <w:hideMark/>
-          </w:tcPr>
-          <w:p>
-            <w:pPr>
-              <w:spacing w:after="360" w:line="240" w:lineRule="auto"/>
-              <w:jc w:val="center"/>
-              <w:rPr>
-                <w:rFonts w:ascii="Calibri" w:eastAsia="Times New Roman" w:hAnsi="Calibri" w:cs="Times New Roman"/>
-                <w:color w:val="000000"/>
-              </w:rPr>
-            </w:pPr>
-            <w:r>
-              <w:rPr>
-                <w:rFonts w:ascii="Calibri" w:eastAsia="Times New Roman" w:hAnsi="Calibri" w:cs="Times New Roman"/>
-                <w:color w:val="000000"/>
-              </w:rPr>
-              <w:t>0.4539</w:t>
-            </w:r>
-          </w:p>
-        </w:tc>
-        <w:tc>
-          <w:tcPr>
-            <w:tcW w:w="1100" w:type="dxa"/>
-            <w:tcBorders>
-              <w:top w:val="nil"/>
-              <w:left w:val="nil"/>
-              <w:bottom w:val="nil"/>
-              <w:right w:val="nil"/>
-            </w:tcBorders>
-            <w:shd w:val="clear" w:color="000000" w:fill="D9D9D9"/>
-            <w:noWrap/>
-            <w:vAlign w:val="bottom"/>
-            <w:hideMark/>
-          </w:tcPr>
-          <w:p>
-            <w:pPr>
-              <w:spacing w:after="360" w:line="240" w:lineRule="auto"/>
-              <w:jc w:val="center"/>
-              <w:rPr>
-                <w:rFonts w:ascii="Calibri" w:eastAsia="Times New Roman" w:hAnsi="Calibri" w:cs="Times New Roman"/>
-                <w:color w:val="000000"/>
-              </w:rPr>
-            </w:pPr>
-            <w:r>
-              <w:rPr>
-                <w:rFonts w:ascii="Calibri" w:eastAsia="Times New Roman" w:hAnsi="Calibri" w:cs="Times New Roman"/>
-                <w:color w:val="000000"/>
-              </w:rPr>
-              <w:t>0.8965</w:t>
-            </w:r>
-          </w:p>
-        </w:tc>
-        <w:tc>
-          <w:tcPr>
-            <w:tcW w:w="1300" w:type="dxa"/>
-            <w:tcBorders>
-              <w:top w:val="nil"/>
-              <w:left w:val="nil"/>
-              <w:bottom w:val="nil"/>
-              <w:right w:val="single" w:sz="8" w:space="0" w:color="auto"/>
-            </w:tcBorders>
-            <w:shd w:val="clear" w:color="000000" w:fill="D9D9D9"/>
-            <w:noWrap/>
-            <w:vAlign w:val="bottom"/>
-            <w:hideMark/>
-          </w:tcPr>
-          <w:p>
-            <w:pPr>
-              <w:spacing w:after="360" w:line="240" w:lineRule="auto"/>
-              <w:jc w:val="center"/>
-              <w:rPr>
-                <w:rFonts w:ascii="Calibri" w:eastAsia="Times New Roman" w:hAnsi="Calibri" w:cs="Times New Roman"/>
-                <w:color w:val="000000"/>
-              </w:rPr>
-            </w:pPr>
-            <w:r>
-              <w:rPr>
-                <w:rFonts w:ascii="Calibri" w:eastAsia="Times New Roman" w:hAnsi="Calibri" w:cs="Times New Roman"/>
-                <w:color w:val="000000"/>
-              </w:rPr>
-              <w:t>0.8357</w:t>
-            </w:r>
-          </w:p>
-        </w:tc>
-      </w:tr>
-      <w:tr>
-        <w:trPr>
-          <w:trHeight w:val="320"/>
-        </w:trPr>
-        <w:tc>
-          <w:tcPr>
-            <w:tcW w:w="2040" w:type="dxa"/>
+            <w:tcW w:w="1695" w:type="dxa"/>
             <w:tcBorders>
               <w:top w:val="nil"/>
               <w:left w:val="single" w:sz="8" w:space="0" w:color="auto"/>
               <w:bottom w:val="single" w:sz="8" w:space="0" w:color="auto"/>
               <w:right w:val="nil"/>
             </w:tcBorders>
-            <w:shd w:val="clear" w:color="auto" w:fill="auto"/>
-            <w:noWrap/>
+            <w:shd w:val="clear" w:color="000000" w:fill="F2F2F2"/>
             <w:vAlign w:val="bottom"/>
             <w:hideMark/>
           </w:tcPr>
           <w:p>
             <w:pPr>
-              <w:spacing w:after="360" w:line="240" w:lineRule="auto"/>
+              <w:spacing w:before="0" w:after="0" w:line="240" w:lineRule="auto"/>
               <w:jc w:val="center"/>
               <w:rPr>
                 <w:rFonts w:ascii="Calibri" w:eastAsia="Times New Roman" w:hAnsi="Calibri" w:cs="Times New Roman"/>
@@ -5458,27 +5384,91 @@
                 <w:rFonts w:ascii="Calibri" w:eastAsia="Times New Roman" w:hAnsi="Calibri" w:cs="Times New Roman"/>
                 <w:color w:val="000000"/>
               </w:rPr>
-              <w:t>All Lesions</w:t>
+              <w:t>Non-adv. Adenoma</w:t>
             </w:r>
           </w:p>
         </w:tc>
         <w:tc>
           <w:tcPr>
-            <w:tcW w:w="1300" w:type="dxa"/>
+            <w:tcW w:w="1308" w:type="dxa"/>
+            <w:tcBorders>
+              <w:top w:val="nil"/>
+              <w:left w:val="single" w:sz="4" w:space="0" w:color="auto"/>
+              <w:bottom w:val="single" w:sz="8" w:space="0" w:color="auto"/>
+              <w:right w:val="nil"/>
+            </w:tcBorders>
+            <w:shd w:val="clear" w:color="000000" w:fill="F2F2F2"/>
+            <w:noWrap/>
+            <w:vAlign w:val="center"/>
+            <w:hideMark/>
+          </w:tcPr>
+          <w:p>
+            <w:pPr>
+              <w:spacing w:before="0" w:after="0" w:line="240" w:lineRule="auto"/>
+              <w:jc w:val="center"/>
+              <w:rPr>
+                <w:rFonts w:ascii="Calibri" w:eastAsia="Times New Roman" w:hAnsi="Calibri" w:cs="Times New Roman"/>
+                <w:color w:val="000000"/>
+              </w:rPr>
+            </w:pPr>
+            <w:r>
+              <w:rPr>
+                <w:rFonts w:ascii="Calibri" w:eastAsia="Times New Roman" w:hAnsi="Calibri" w:cs="Times New Roman"/>
+                <w:color w:val="000000"/>
+              </w:rPr>
+              <w:t>17.7%</w:t>
+            </w:r>
+          </w:p>
+        </w:tc>
+        <w:tc>
+          <w:tcPr>
+            <w:tcW w:w="935" w:type="dxa"/>
+            <w:tcBorders>
+              <w:top w:val="nil"/>
+              <w:left w:val="single" w:sz="4" w:space="0" w:color="auto"/>
+              <w:bottom w:val="single" w:sz="8" w:space="0" w:color="auto"/>
+              <w:right w:val="nil"/>
+            </w:tcBorders>
+            <w:shd w:val="clear" w:color="000000" w:fill="F2F2F2"/>
+            <w:noWrap/>
+            <w:vAlign w:val="center"/>
+            <w:hideMark/>
+          </w:tcPr>
+          <w:p>
+            <w:pPr>
+              <w:spacing w:before="0" w:after="0" w:line="240" w:lineRule="auto"/>
+              <w:jc w:val="center"/>
+              <w:rPr>
+                <w:rFonts w:ascii="Calibri" w:eastAsia="Times New Roman" w:hAnsi="Calibri" w:cs="Times New Roman"/>
+                <w:color w:val="000000"/>
+              </w:rPr>
+            </w:pPr>
+            <w:r>
+              <w:rPr>
+                <w:rFonts w:ascii="Calibri" w:eastAsia="Times New Roman" w:hAnsi="Calibri" w:cs="Times New Roman"/>
+                <w:color w:val="000000"/>
+              </w:rPr>
+              <w:t>16.43%</w:t>
+            </w:r>
+          </w:p>
+        </w:tc>
+        <w:tc>
+          <w:tcPr>
+            <w:tcW w:w="1416" w:type="dxa"/>
             <w:tcBorders>
               <w:top w:val="nil"/>
               <w:left w:val="nil"/>
               <w:bottom w:val="single" w:sz="8" w:space="0" w:color="auto"/>
               <w:right w:val="nil"/>
             </w:tcBorders>
-            <w:shd w:val="clear" w:color="auto" w:fill="auto"/>
+            <w:shd w:val="clear" w:color="000000" w:fill="F2F2F2"/>
             <w:noWrap/>
-            <w:vAlign w:val="bottom"/>
+            <w:vAlign w:val="center"/>
             <w:hideMark/>
           </w:tcPr>
           <w:p>
             <w:pPr>
-              <w:spacing w:after="360" w:line="240" w:lineRule="auto"/>
+              <w:spacing w:before="0" w:after="0" w:line="240" w:lineRule="auto"/>
               <w:jc w:val="center"/>
               <w:rPr>
                 <w:rFonts w:ascii="Calibri" w:eastAsia="Times New Roman" w:hAnsi="Calibri" w:cs="Times New Roman"/>
@@ -5490,27 +5480,59 @@
                 <w:rFonts w:ascii="Calibri" w:eastAsia="Times New Roman" w:hAnsi="Calibri" w:cs="Times New Roman"/>
                 <w:color w:val="000000"/>
               </w:rPr>
-              <w:t>30.20%</w:t>
+              <w:t>10.35%</w:t>
             </w:r>
           </w:p>
         </w:tc>
         <w:tc>
           <w:tcPr>
-            <w:tcW w:w="1160" w:type="dxa"/>
+            <w:tcW w:w="1279" w:type="dxa"/>
+            <w:tcBorders>
+              <w:top w:val="nil"/>
+              <w:left w:val="nil"/>
+              <w:bottom w:val="single" w:sz="8" w:space="0" w:color="auto"/>
+              <w:right w:val="nil"/>
+            </w:tcBorders>
+            <w:shd w:val="clear" w:color="000000" w:fill="F2F2F2"/>
+            <w:noWrap/>
+            <w:vAlign w:val="center"/>
+            <w:hideMark/>
+          </w:tcPr>
+          <w:p>
+            <w:pPr>
+              <w:spacing w:before="0" w:after="0" w:line="240" w:lineRule="auto"/>
+              <w:jc w:val="center"/>
+              <w:rPr>
+                <w:rFonts w:ascii="Calibri" w:eastAsia="Times New Roman" w:hAnsi="Calibri" w:cs="Times New Roman"/>
+                <w:color w:val="000000"/>
+              </w:rPr>
+            </w:pPr>
+            <w:r>
+              <w:rPr>
+                <w:rFonts w:ascii="Calibri" w:eastAsia="Times New Roman" w:hAnsi="Calibri" w:cs="Times New Roman"/>
+                <w:color w:val="000000"/>
+              </w:rPr>
+              <w:t>9.55%</w:t>
+            </w:r>
+          </w:p>
+        </w:tc>
+        <w:tc>
+          <w:tcPr>
+            <w:tcW w:w="935" w:type="dxa"/>
             <w:tcBorders>
               <w:top w:val="nil"/>
               <w:left w:val="single" w:sz="4" w:space="0" w:color="auto"/>
               <w:bottom w:val="single" w:sz="8" w:space="0" w:color="auto"/>
               <w:right w:val="nil"/>
             </w:tcBorders>
-            <w:shd w:val="clear" w:color="auto" w:fill="auto"/>
+            <w:shd w:val="clear" w:color="000000" w:fill="F2F2F2"/>
             <w:noWrap/>
-            <w:vAlign w:val="bottom"/>
+            <w:vAlign w:val="center"/>
             <w:hideMark/>
           </w:tcPr>
           <w:p>
             <w:pPr>
-              <w:spacing w:after="360" w:line="240" w:lineRule="auto"/>
+              <w:spacing w:before="0" w:after="0" w:line="240" w:lineRule="auto"/>
               <w:jc w:val="center"/>
               <w:rPr>
                 <w:rFonts w:ascii="Calibri" w:eastAsia="Times New Roman" w:hAnsi="Calibri" w:cs="Times New Roman"/>
@@ -5522,59 +5544,27 @@
                 <w:rFonts w:ascii="Calibri" w:eastAsia="Times New Roman" w:hAnsi="Calibri" w:cs="Times New Roman"/>
                 <w:color w:val="000000"/>
               </w:rPr>
-              <w:t>0.6548</w:t>
+              <w:t>45.39%</w:t>
             </w:r>
           </w:p>
         </w:tc>
         <w:tc>
           <w:tcPr>
-            <w:tcW w:w="1300" w:type="dxa"/>
-            <w:tcBorders>
-              <w:top w:val="nil"/>
-              <w:left w:val="nil"/>
-              <w:bottom w:val="single" w:sz="8" w:space="0" w:color="auto"/>
-              <w:right w:val="single" w:sz="4" w:space="0" w:color="auto"/>
-            </w:tcBorders>
-            <w:shd w:val="clear" w:color="auto" w:fill="auto"/>
-            <w:noWrap/>
-            <w:vAlign w:val="bottom"/>
-            <w:hideMark/>
-          </w:tcPr>
-          <w:p>
-            <w:pPr>
-              <w:spacing w:after="360" w:line="240" w:lineRule="auto"/>
-              <w:jc w:val="center"/>
-              <w:rPr>
-                <w:rFonts w:ascii="Calibri" w:eastAsia="Times New Roman" w:hAnsi="Calibri" w:cs="Times New Roman"/>
-                <w:color w:val="000000"/>
-              </w:rPr>
-            </w:pPr>
-            <w:r>
-              <w:rPr>
-                <w:rFonts w:ascii="Calibri" w:eastAsia="Times New Roman" w:hAnsi="Calibri" w:cs="Times New Roman"/>
-                <w:color w:val="000000"/>
-              </w:rPr>
-              <w:t>0.8499</w:t>
-            </w:r>
-          </w:p>
-        </w:tc>
-        <w:tc>
-          <w:tcPr>
-            <w:tcW w:w="1100" w:type="dxa"/>
+            <w:tcW w:w="1333" w:type="dxa"/>
             <w:tcBorders>
               <w:top w:val="nil"/>
               <w:left w:val="nil"/>
               <w:bottom w:val="single" w:sz="8" w:space="0" w:color="auto"/>
               <w:right w:val="nil"/>
             </w:tcBorders>
-            <w:shd w:val="clear" w:color="auto" w:fill="auto"/>
+            <w:shd w:val="clear" w:color="000000" w:fill="F2F2F2"/>
             <w:noWrap/>
-            <w:vAlign w:val="bottom"/>
+            <w:vAlign w:val="center"/>
             <w:hideMark/>
           </w:tcPr>
           <w:p>
             <w:pPr>
-              <w:spacing w:after="360" w:line="240" w:lineRule="auto"/>
+              <w:spacing w:before="0" w:after="0" w:line="240" w:lineRule="auto"/>
               <w:jc w:val="center"/>
               <w:rPr>
                 <w:rFonts w:ascii="Calibri" w:eastAsia="Times New Roman" w:hAnsi="Calibri" w:cs="Times New Roman"/>
@@ -5586,27 +5576,27 @@
                 <w:rFonts w:ascii="Calibri" w:eastAsia="Times New Roman" w:hAnsi="Calibri" w:cs="Times New Roman"/>
                 <w:color w:val="000000"/>
               </w:rPr>
-              <w:t>0.8712</w:t>
+              <w:t>42.11%</w:t>
             </w:r>
           </w:p>
         </w:tc>
         <w:tc>
           <w:tcPr>
-            <w:tcW w:w="1300" w:type="dxa"/>
+            <w:tcW w:w="1282" w:type="dxa"/>
             <w:tcBorders>
               <w:top w:val="nil"/>
               <w:left w:val="nil"/>
               <w:bottom w:val="single" w:sz="8" w:space="0" w:color="auto"/>
               <w:right w:val="single" w:sz="8" w:space="0" w:color="auto"/>
             </w:tcBorders>
-            <w:shd w:val="clear" w:color="auto" w:fill="auto"/>
+            <w:shd w:val="clear" w:color="000000" w:fill="F2F2F2"/>
             <w:noWrap/>
-            <w:vAlign w:val="bottom"/>
+            <w:vAlign w:val="center"/>
             <w:hideMark/>
           </w:tcPr>
           <w:p>
             <w:pPr>
-              <w:spacing w:after="360" w:line="240" w:lineRule="auto"/>
+              <w:spacing w:before="0" w:after="0" w:line="240" w:lineRule="auto"/>
               <w:jc w:val="center"/>
               <w:rPr>
                 <w:rFonts w:ascii="Calibri" w:eastAsia="Times New Roman" w:hAnsi="Calibri" w:cs="Times New Roman"/>
@@ -5618,16 +5608,16 @@
                 <w:rFonts w:ascii="Calibri" w:eastAsia="Times New Roman" w:hAnsi="Calibri" w:cs="Times New Roman"/>
                 <w:color w:val="000000"/>
               </w:rPr>
-              <w:t>0.7837</w:t>
+              <w:t>73.76%</w:t>
             </w:r>
           </w:p>
         </w:tc>
       </w:tr>
     </w:tbl>
     <w:p>
-      <w:pPr>
-        <w:spacing w:after="360"/>
-      </w:pPr>
+      <w:r>
+        <w:br/>
+      </w:r>
       <w:r>
         <w:rPr>
           <w:b/>
@@ -5635,36 +5625,26 @@
         <w:t>Extended Data Table 1.</w:t>
       </w:r>
       <w:r>
-        <w:t xml:space="preserve"> Positive and negative predictive values for the combined model and FIT based on published estimates of CRC prevalence.</w:t>
+        <w:t xml:space="preserve"> Positive and negative </w:t>
+      </w:r>
+      <w:r>
+        <w:t>posttest probabilities</w:t>
+      </w:r>
+      <w:r>
+        <w:t xml:space="preserve"> for the combined model and FIT based on published estimates of CRC prevalence.</w:t>
       </w:r>
     </w:p>
     <w:p>
-      <w:pPr>
-        <w:spacing w:after="360" w:line="240" w:lineRule="auto"/>
-        <w:jc w:val="left"/>
-      </w:pPr>
-      <w:r>
-        <w:br w:type="page"/>
-      </w:r>
-    </w:p>
-    <w:p>
-      <w:pPr>
-        <w:spacing w:after="360"/>
-      </w:pPr>
-    </w:p>
-    <w:p>
-      <w:pPr>
-        <w:spacing w:after="360"/>
-      </w:pPr>
       <w:r>
         <w:rPr>
           <w:noProof/>
         </w:rPr>
+        <w:lastRenderedPageBreak/>
         <w:drawing>
-          <wp:inline distT="0" distB="0" distL="0" distR="0" wp14:anchorId="358F524C" wp14:editId="56550A12">
-            <wp:extent cx="5715000" cy="5715000"/>
+          <wp:inline distT="0" distB="0" distL="0" distR="0" wp14:anchorId="758CF5EF" wp14:editId="3BC3D4CD">
+            <wp:extent cx="6032500" cy="6032500"/>
             <wp:effectExtent l="0" t="0" r="0" b="0"/>
-            <wp:docPr id="6" name="Picture"/>
+            <wp:docPr id="5" name="Picture"/>
             <wp:cNvGraphicFramePr/>
             <a:graphic xmlns:a="http://schemas.openxmlformats.org/drawingml/2006/main">
               <a:graphicData uri="http://schemas.openxmlformats.org/drawingml/2006/picture">
@@ -5684,7 +5664,7 @@
                   <pic:spPr bwMode="auto">
                     <a:xfrm>
                       <a:off x="0" y="0"/>
-                      <a:ext cx="5715000" cy="5715000"/>
+                      <a:ext cx="6032500" cy="6032500"/>
                     </a:xfrm>
                     <a:prstGeom prst="rect">
                       <a:avLst/>
@@ -5712,26 +5692,20 @@
         <w:t>Extended Data Figure 1.</w:t>
       </w:r>
       <w:r>
-        <w:t xml:space="preserve"> </w:t>
-      </w:r>
-      <w:r>
-        <w:t>Change in out-of-bag AUC with number of features in the combined model. The optimal model contains 24 features and has an AUC of 0.829.</w:t>
+        <w:t xml:space="preserve"> Change in out-of-bag AUC with number of features in the combined model. The optimal model contains 24 features and has an AUC of 0.829.</w:t>
       </w:r>
     </w:p>
     <w:p>
-      <w:pPr>
-        <w:spacing w:after="360"/>
-      </w:pPr>
       <w:r>
         <w:rPr>
           <w:noProof/>
         </w:rPr>
         <w:lastRenderedPageBreak/>
         <w:drawing>
-          <wp:inline distT="0" distB="0" distL="0" distR="0" wp14:anchorId="177033ED" wp14:editId="4684C757">
-            <wp:extent cx="6489700" cy="8343900"/>
+          <wp:inline distT="0" distB="0" distL="0" distR="0" wp14:anchorId="62C7836E" wp14:editId="1B09ED54">
+            <wp:extent cx="5956300" cy="7658100"/>
             <wp:effectExtent l="0" t="0" r="0" b="0"/>
-            <wp:docPr id="7" name="Picture"/>
+            <wp:docPr id="6" name="Picture"/>
             <wp:cNvGraphicFramePr/>
             <a:graphic xmlns:a="http://schemas.openxmlformats.org/drawingml/2006/main">
               <a:graphicData uri="http://schemas.openxmlformats.org/drawingml/2006/picture">
@@ -5751,7 +5725,7 @@
                   <pic:spPr bwMode="auto">
                     <a:xfrm>
                       <a:off x="0" y="0"/>
-                      <a:ext cx="6489700" cy="8343900"/>
+                      <a:ext cx="5956300" cy="7658100"/>
                     </a:xfrm>
                     <a:prstGeom prst="rect">
                       <a:avLst/>
@@ -5776,38 +5750,45 @@
         <w:rPr>
           <w:b/>
         </w:rPr>
-        <w:lastRenderedPageBreak/>
         <w:t>Extended Data Figure 2.</w:t>
       </w:r>
       <w:r>
-        <w:t xml:space="preserve"> Stripchart of the relative abundances of each OTU in the combined model.</w:t>
+        <w:t xml:space="preserve"> Stripchart of the relative abundances of each OTU in the combined model with black lines at the means.</w:t>
       </w:r>
     </w:p>
     <w:p>
-      <w:pPr>
-        <w:spacing w:after="360"/>
-      </w:pPr>
-      <w:r>
-        <w:rPr>
+      <w:r>
+        <w:rPr>
+          <w:b/>
           <w:noProof/>
         </w:rPr>
+        <w:lastRenderedPageBreak/>
         <w:drawing>
-          <wp:inline distT="0" distB="0" distL="0" distR="0" wp14:anchorId="6EE02FF1" wp14:editId="299C1A80">
-            <wp:extent cx="5715000" cy="5715000"/>
+          <wp:inline distT="0" distB="0" distL="0" distR="0" wp14:anchorId="4AB237BD" wp14:editId="50F4FE4F">
+            <wp:extent cx="6477000" cy="6477000"/>
             <wp:effectExtent l="0" t="0" r="0" b="0"/>
-            <wp:docPr id="8" name="Picture"/>
-            <wp:cNvGraphicFramePr/>
+            <wp:docPr id="1" name="Picture 1" descr="Macintosh HD:Users:niel:Desktop:github:Baxter_glne007Modeling_2015:results:figures:Schloss_EDfig3.png"/>
+            <wp:cNvGraphicFramePr>
+              <a:graphicFrameLocks xmlns:a="http://schemas.openxmlformats.org/drawingml/2006/main" noChangeAspect="1"/>
+            </wp:cNvGraphicFramePr>
             <a:graphic xmlns:a="http://schemas.openxmlformats.org/drawingml/2006/main">
               <a:graphicData uri="http://schemas.openxmlformats.org/drawingml/2006/picture">
                 <pic:pic xmlns:pic="http://schemas.openxmlformats.org/drawingml/2006/picture">
                   <pic:nvPicPr>
-                    <pic:cNvPr id="0" name="Picture" descr="results/figures/Schloss_EDfig3.png"/>
+                    <pic:cNvPr id="0" name="Picture 1" descr="Macintosh HD:Users:niel:Desktop:github:Baxter_glne007Modeling_2015:results:figures:Schloss_EDfig3.png"/>
                     <pic:cNvPicPr>
                       <a:picLocks noChangeAspect="1" noChangeArrowheads="1"/>
                     </pic:cNvPicPr>
                   </pic:nvPicPr>
                   <pic:blipFill>
-                    <a:blip r:embed="rId14"/>
+                    <a:blip r:embed="rId14">
+                      <a:extLst>
+                        <a:ext uri="{28A0092B-C50C-407E-A947-70E740481C1C}">
+                          <a14:useLocalDpi xmlns:a14="http://schemas.microsoft.com/office/drawing/2010/main" val="0"/>
+                        </a:ext>
+                      </a:extLst>
+                    </a:blip>
+                    <a:srcRect/>
                     <a:stretch>
                       <a:fillRect/>
                     </a:stretch>
@@ -5815,16 +5796,14 @@
                   <pic:spPr bwMode="auto">
                     <a:xfrm>
                       <a:off x="0" y="0"/>
-                      <a:ext cx="5715000" cy="5715000"/>
+                      <a:ext cx="6477000" cy="6477000"/>
                     </a:xfrm>
                     <a:prstGeom prst="rect">
                       <a:avLst/>
                     </a:prstGeom>
                     <a:noFill/>
-                    <a:ln w="9525">
+                    <a:ln>
                       <a:noFill/>
-                      <a:headEnd/>
-                      <a:tailEnd/>
                     </a:ln>
                   </pic:spPr>
                 </pic:pic>
@@ -5833,6 +5812,8 @@
           </wp:inline>
         </w:drawing>
       </w:r>
+      <w:bookmarkStart w:id="6" w:name="_GoBack"/>
+      <w:bookmarkEnd w:id="6"/>
       <w:r>
         <w:br/>
       </w:r>
@@ -5840,45 +5821,23 @@
         <w:rPr>
           <w:b/>
         </w:rPr>
-        <w:t>Extended Data Figur</w:t>
-      </w:r>
-      <w:r>
-        <w:rPr>
-          <w:b/>
-        </w:rPr>
-        <w:t>e 3.</w:t>
+        <w:t>Extended Data Figure 3.</w:t>
       </w:r>
       <w:r>
         <w:t xml:space="preserve"> Stripchart of combined model results for each sample based on FIT result.</w:t>
       </w:r>
     </w:p>
     <w:p>
-      <w:pPr>
-        <w:spacing w:after="360" w:line="240" w:lineRule="auto"/>
-        <w:jc w:val="left"/>
-      </w:pPr>
-      <w:r>
-        <w:br w:type="page"/>
-      </w:r>
-    </w:p>
-    <w:p>
-      <w:pPr>
-        <w:spacing w:after="360"/>
-      </w:pPr>
-    </w:p>
-    <w:p>
-      <w:pPr>
-        <w:spacing w:after="360"/>
-      </w:pPr>
       <w:r>
         <w:rPr>
           <w:noProof/>
         </w:rPr>
+        <w:lastRenderedPageBreak/>
         <w:drawing>
-          <wp:inline distT="0" distB="0" distL="0" distR="0" wp14:anchorId="64B17458" wp14:editId="06C937A1">
+          <wp:inline distT="0" distB="0" distL="0" distR="0" wp14:anchorId="7E6C3505" wp14:editId="183B00A6">
             <wp:extent cx="6489700" cy="4326467"/>
             <wp:effectExtent l="0" t="0" r="0" b="0"/>
-            <wp:docPr id="9" name="Picture"/>
+            <wp:docPr id="8" name="Picture"/>
             <wp:cNvGraphicFramePr/>
             <a:graphic xmlns:a="http://schemas.openxmlformats.org/drawingml/2006/main">
               <a:graphicData uri="http://schemas.openxmlformats.org/drawingml/2006/picture">
@@ -5933,7 +5892,7 @@
       <w:footerReference w:type="even" r:id="rId16"/>
       <w:footerReference w:type="default" r:id="rId17"/>
       <w:pgSz w:w="12240" w:h="15840"/>
-      <w:pgMar w:top="864" w:right="936" w:bottom="864" w:left="1224" w:header="720" w:footer="720" w:gutter="0"/>
+      <w:pgMar w:top="864" w:right="864" w:bottom="864" w:left="1152" w:header="720" w:footer="720" w:gutter="0"/>
       <w:lnNumType w:countBy="1" w:restart="continuous"/>
       <w:cols w:space="720"/>
     </w:sectPr>
@@ -6036,7 +5995,7 @@
         <w:rStyle w:val="PageNumber"/>
         <w:noProof/>
       </w:rPr>
-      <w:t>23</w:t>
+      <w:t>22</w:t>
     </w:r>
     <w:r>
       <w:rPr>
@@ -6173,9 +6132,9 @@
     </w:lvl>
   </w:abstractNum>
   <w:abstractNum w:abstractNumId="1">
-    <w:nsid w:val="BD567839"/>
+    <w:nsid w:val="DF8EDD94"/>
     <w:multiLevelType w:val="multilevel"/>
-    <w:tmpl w:val="668CA644"/>
+    <w:tmpl w:val="16A281C6"/>
     <w:lvl w:ilvl="0">
       <w:numFmt w:val="bullet"/>
       <w:lvlText w:val=" "/>
@@ -6265,9 +6224,9 @@
     </w:lvl>
   </w:abstractNum>
   <w:abstractNum w:abstractNumId="2">
-    <w:nsid w:val="DF8EDD94"/>
+    <w:nsid w:val="E17F69BA"/>
     <w:multiLevelType w:val="multilevel"/>
-    <w:tmpl w:val="16A281C6"/>
+    <w:tmpl w:val="E812A0B6"/>
     <w:lvl w:ilvl="0">
       <w:numFmt w:val="bullet"/>
       <w:lvlText w:val=" "/>
@@ -6357,9 +6316,9 @@
     </w:lvl>
   </w:abstractNum>
   <w:abstractNum w:abstractNumId="3">
-    <w:nsid w:val="E17F69BA"/>
+    <w:nsid w:val="362F08DF"/>
     <w:multiLevelType w:val="multilevel"/>
-    <w:tmpl w:val="E812A0B6"/>
+    <w:tmpl w:val="00203856"/>
     <w:lvl w:ilvl="0">
       <w:numFmt w:val="bullet"/>
       <w:lvlText w:val=" "/>
@@ -6449,16 +6408,16 @@
     </w:lvl>
   </w:abstractNum>
   <w:num w:numId="1">
-    <w:abstractNumId w:val="3"/>
+    <w:abstractNumId w:val="2"/>
   </w:num>
   <w:num w:numId="2">
     <w:abstractNumId w:val="0"/>
   </w:num>
   <w:num w:numId="3">
-    <w:abstractNumId w:val="2"/>
+    <w:abstractNumId w:val="1"/>
   </w:num>
   <w:num w:numId="4">
-    <w:abstractNumId w:val="1"/>
+    <w:abstractNumId w:val="3"/>
   </w:num>
 </w:numbering>
 </file>
@@ -7415,7 +7374,7 @@
     <w:name w:val="Balloon Text"/>
     <w:basedOn w:val="Normal"/>
     <w:link w:val="BalloonTextChar"/>
-    <w:rsid w:val="002E0362"/>
+    <w:rsid w:val="00DA70A7"/>
     <w:pPr>
       <w:spacing w:before="0" w:after="0" w:line="240" w:lineRule="auto"/>
     </w:pPr>
@@ -7429,7 +7388,7 @@
     <w:name w:val="Balloon Text Char"/>
     <w:basedOn w:val="DefaultParagraphFont"/>
     <w:link w:val="BalloonText"/>
-    <w:rsid w:val="002E0362"/>
+    <w:rsid w:val="00DA70A7"/>
     <w:rPr>
       <w:rFonts w:ascii="Lucida Grande" w:hAnsi="Lucida Grande" w:cs="Lucida Grande"/>
       <w:sz w:val="18"/>
@@ -8391,7 +8350,7 @@
     <w:name w:val="Balloon Text"/>
     <w:basedOn w:val="Normal"/>
     <w:link w:val="BalloonTextChar"/>
-    <w:rsid w:val="002E0362"/>
+    <w:rsid w:val="00DA70A7"/>
     <w:pPr>
       <w:spacing w:before="0" w:after="0" w:line="240" w:lineRule="auto"/>
     </w:pPr>
@@ -8405,7 +8364,7 @@
     <w:name w:val="Balloon Text Char"/>
     <w:basedOn w:val="DefaultParagraphFont"/>
     <w:link w:val="BalloonText"/>
-    <w:rsid w:val="002E0362"/>
+    <w:rsid w:val="00DA70A7"/>
     <w:rPr>
       <w:rFonts w:ascii="Lucida Grande" w:hAnsi="Lucida Grande" w:cs="Lucida Grande"/>
       <w:sz w:val="18"/>

--- a/Baxter_nature_2015_manuscript.docx
+++ b/Baxter_nature_2015_manuscript.docx
@@ -18,6 +18,9 @@
     <w:p>
       <w:pPr>
         <w:jc w:val="left"/>
+        <w:rPr>
+          <w:vertAlign w:val="superscript"/>
+        </w:rPr>
       </w:pPr>
       <w:r>
         <w:t>Nielson T. Baxter</w:t>
@@ -59,9 +62,6 @@
     <w:p>
       <w:pPr>
         <w:jc w:val="left"/>
-        <w:rPr>
-          <w:vertAlign w:val="superscript"/>
-        </w:rPr>
       </w:pPr>
     </w:p>
     <w:p>
@@ -130,7 +130,7 @@
         <w:spacing w:before="0" w:after="200" w:line="240" w:lineRule="auto"/>
         <w:jc w:val="left"/>
         <w:rPr>
-          <w:color w:val="4F81BD" w:themeColor="accent1"/>
+          <w:rStyle w:val="Link"/>
         </w:rPr>
       </w:pPr>
       <w:r>
@@ -142,14 +142,20 @@
     </w:p>
     <w:p>
       <w:pPr>
-        <w:spacing w:after="360"/>
+        <w:spacing w:after="400"/>
       </w:pPr>
       <w:r>
         <w:rPr>
           <w:b/>
         </w:rPr>
         <w:lastRenderedPageBreak/>
-        <w:t>Colorectal cancer is the second leading cause of death among cancers in the United States</w:t>
+        <w:t>Colorectal cancer</w:t>
+      </w:r>
+      <w:r>
+        <w:rPr>
+          <w:b/>
+        </w:rPr>
+        <w:t xml:space="preserve"> is the second leading cause of death among cancers in the United States</w:t>
       </w:r>
       <w:r>
         <w:rPr>
@@ -162,7 +168,13 @@
         <w:rPr>
           <w:b/>
         </w:rPr>
-        <w:t>. Although individuals diagnosed early have a greater than 90% chance of survival, more than one-third of individuals do not adhere to screening recommendations partly because the standard diagnostics, colonoscopy and sigmoidocsopy, are expensive and invasive</w:t>
+        <w:t>. Although individuals diagnosed early have a greater than 90% chance of survival, more than one-third of individuals do not adhere to screening recommendations partly because the sta</w:t>
+      </w:r>
+      <w:r>
+        <w:rPr>
+          <w:b/>
+        </w:rPr>
+        <w:t>ndard diagnostics, colonoscopy and sigmoidoscopy, are expensive and invasive</w:t>
       </w:r>
       <w:r>
         <w:rPr>
@@ -175,7 +187,13 @@
         <w:rPr>
           <w:b/>
         </w:rPr>
-        <w:t>. Thus, there is a great need to improve the sensitivity of non-invasive tests to detect early stage cancers and adenomas. Numerous studies have demonstrated a causal link between the formation of colonic lesions and the activity of the gut microbiota in tissue culture and animal models</w:t>
+        <w:t>. Thus, there is a great need to improve the sensitivity of non-invasive tests to detect early stage cancers and adenomas. Numerous studies have demonstrated a causal link betwe</w:t>
+      </w:r>
+      <w:r>
+        <w:rPr>
+          <w:b/>
+        </w:rPr>
+        <w:t>en the formation of colonic lesions and the activity of the gut microbiota in tissue culture and animal models</w:t>
       </w:r>
       <w:r>
         <w:rPr>
@@ -188,7 +206,13 @@
         <w:rPr>
           <w:b/>
         </w:rPr>
-        <w:t>. These findings have been complemented by studies in human populations identifying shifts in the composition of the gut microbiota associated with the progression of colorectal cancer</w:t>
+        <w:t xml:space="preserve">. These findings have been complemented by studies in human populations identifying shifts in the composition of the gut microbiota associated </w:t>
+      </w:r>
+      <w:r>
+        <w:rPr>
+          <w:b/>
+        </w:rPr>
+        <w:t>with the progression of colorectal cancer</w:t>
       </w:r>
       <w:r>
         <w:rPr>
@@ -201,27 +225,39 @@
         <w:rPr>
           <w:b/>
         </w:rPr>
-        <w:t xml:space="preserve">. These results suggest that the gut microbiota may represent a reservoir of biomarkers that would complement existing non-invasive methods such as the widely used fecal immunochemical test (FIT). Using stool samples from 490 patients we developed a cross-validated random forest classification model that detects colonic lesions using the relative abundance of gut microbiota and the concentration of hemoglobin in stool. The microbiota-based random forest model detected 95.0% of cancers and 57.1% of adenomas while FIT alone only detected 75.0% and 15.7%, respectively. Of the colonic lesions missed by FIT, the model detected 80.0% of cancers and 49.1% of adenomas. These findings demonstrate the potential for microbiota analysis to complement existing screening methods to improve detection of colonic lesions. </w:t>
+        <w:t>. These results suggest that the gut microbiota may represent a reservoir of biomarkers that would complement existing non-invasive methods such as the widely used fecal immunochemical test (FIT). Using stool sa</w:t>
       </w:r>
       <w:r>
         <w:rPr>
           <w:b/>
         </w:rPr>
-        <w:t>With a high sensitivity and</w:t>
+        <w:t>mples from 490 patients we developed a cross-validated random forest classification model that detects colonic lesions using the relative abundance of gut microbiota and the concentration of hemoglobin in stool. The microbiota-based random forest model det</w:t>
       </w:r>
       <w:r>
         <w:rPr>
           <w:b/>
         </w:rPr>
-        <w:t xml:space="preserve"> low rate of false negatives, our model could be used to accurately identify those patients for whom a colonoscopy is unnecessary, potentially reducing healthcare costs and complications due to invasive screening.</w:t>
+        <w:t>ected 95.0% of cancers and 57.1% of adenomas while FIT alone detected 75.0% and 15.7%, respectively. Of the colonic lesions missed by FIT, the model detected 80.0% of cancers and 49.1% of adenomas. These findings demonstrate the potential for microbiota an</w:t>
+      </w:r>
+      <w:r>
+        <w:rPr>
+          <w:b/>
+        </w:rPr>
+        <w:t>alysis to complement existing screening methods to improve detection of colonic lesions. With a high sensitivity and low rate of false negatives, our model could be used to accurately identify asymptomatic individuals with preclinical disease and, thus, sa</w:t>
+      </w:r>
+      <w:r>
+        <w:rPr>
+          <w:b/>
+        </w:rPr>
+        <w:t>ve lives.</w:t>
       </w:r>
     </w:p>
     <w:p>
       <w:pPr>
-        <w:spacing w:after="360"/>
-      </w:pPr>
-      <w:r>
-        <w:t>CRC incidence and mortality have steadily declined in recent decades, due in large part to increased screening</w:t>
+        <w:spacing w:after="400"/>
+      </w:pPr>
+      <w:r>
+        <w:t>Colorectal cancer mortality has steadily declined in recent decades, due in large part to increased screening</w:t>
       </w:r>
       <w:r>
         <w:rPr>
@@ -230,20 +266,38 @@
         <w:t>1</w:t>
       </w:r>
       <w:r>
-        <w:t xml:space="preserve">. Further progress is possible by increasing access to and accuracy of diagnostic tests. </w:t>
+        <w:t>. Yet current screening tests, the fecal immunochemical test (FIT) and the multitarget DNA test, have a sensitivity of 7.6% and 17.2%, r</w:t>
+      </w:r>
+      <w:r>
+        <w:t xml:space="preserve">espectively, for detecting non-advanced adenoma – </w:t>
       </w:r>
       <w:r>
         <w:lastRenderedPageBreak/>
-        <w:t>Although structural exams including colonoscopy and sigmoidoscopy are able to detect both adenomas and carcinomas, the high cost and invasive nature are barriers for many people. For example, fear, discomfort, and embarrassment are among the most cited reasons patients choose to forego CRC screening</w:t>
+        <w:t>just the type of early lesion that screening is meant to identify</w:t>
       </w:r>
       <w:r>
         <w:rPr>
           <w:vertAlign w:val="superscript"/>
         </w:rPr>
+        <w:t>14</w:t>
+      </w:r>
+      <w:r>
+        <w:t>. Although structural exams including colonoscopy and sigmoidoscopy are able to detect both adenomas and carcinomas, the high cost and inva</w:t>
+      </w:r>
+      <w:r>
+        <w:t>sive nature are barriers for many people. Fear, discomfort, and embarrassment are among the most cited reasons patients choose to forego CRC screening</w:t>
+      </w:r>
+      <w:r>
+        <w:rPr>
+          <w:vertAlign w:val="superscript"/>
+        </w:rPr>
         <w:t>4</w:t>
       </w:r>
       <w:r>
-        <w:t>. Likewise the large disparity in screening rates between those with and without health insurance highlights the need for inexpensive screening methods</w:t>
+        <w:t>. Likewise the large disparity in screening rates between those with and without health insurance highlig</w:t>
+      </w:r>
+      <w:r>
+        <w:t>hts the need for inexpensive screening methods</w:t>
       </w:r>
       <w:r>
         <w:rPr>
@@ -252,22 +306,25 @@
         <w:t>1–3</w:t>
       </w:r>
       <w:r>
-        <w:t>. Unfortunately cheaper, less invasive stool-based tests like guaic fecal occult blood test and fecal immunochemical test (FIT) are unable to reliably detect adenomas</w:t>
+        <w:t>. Unfortunately cheaper, less invasive stool-based tests like guaic fecal occult blood test and FIT are unable to reliably detect adenomas</w:t>
       </w:r>
       <w:r>
         <w:rPr>
           <w:vertAlign w:val="superscript"/>
         </w:rPr>
+        <w:t>15</w:t>
+      </w:r>
+      <w:r>
+        <w:t>. The newly introduced stool DNA panel has improved accuracy compar</w:t>
+      </w:r>
+      <w:r>
+        <w:t>ed to FIT, but is still limited in its ability to accurately detect adenomas</w:t>
+      </w:r>
+      <w:r>
+        <w:rPr>
+          <w:vertAlign w:val="superscript"/>
+        </w:rPr>
         <w:t>14</w:t>
-      </w:r>
-      <w:r>
-        <w:t>. The newly introduced stool DNA panel has improved accuracy compared to FIT, but is still limited in its ability to accurately detect adenomas</w:t>
-      </w:r>
-      <w:r>
-        <w:rPr>
-          <w:vertAlign w:val="superscript"/>
-        </w:rPr>
-        <w:t>15</w:t>
       </w:r>
       <w:r>
         <w:t>. Thus there is need for novel screening methods that are inexpensive and capable of detecting both cancer and adenomas.</w:t>
@@ -275,10 +332,13 @@
     </w:p>
     <w:p>
       <w:pPr>
-        <w:spacing w:after="360"/>
-      </w:pPr>
-      <w:r>
-        <w:t>The gut microbiota, the collection of microorganisms that inhabit the gastrointestinal tract, are one potential source of biomarkers for detecting colonic lesions. Numerous studies have observed alterations in the gut bacterial communities of patients with CRC</w:t>
+        <w:spacing w:after="400"/>
+      </w:pPr>
+      <w:r>
+        <w:t>The gut microbiota, the collection of microorganisms that</w:t>
+      </w:r>
+      <w:r>
+        <w:t xml:space="preserve"> inhabit the gastrointestinal tract, are one potential source of biomarkers for detecting colonic lesions. Numerous studies have observed alterations in the gut bacterial communities of patients with CRC</w:t>
       </w:r>
       <w:r>
         <w:rPr>
@@ -287,7 +347,10 @@
         <w:t>9–13</w:t>
       </w:r>
       <w:r>
-        <w:t>. Experiments in animal models have demonstrated that such alterations have the potential to accelerate tumorigenesis</w:t>
+        <w:t xml:space="preserve">. Experiments in animal models have demonstrated </w:t>
+      </w:r>
+      <w:r>
+        <w:t>that such alterations have the potential to accelerate tumorigenesis</w:t>
       </w:r>
       <w:r>
         <w:rPr>
@@ -305,12 +368,18 @@
         <w:t>6–8</w:t>
       </w:r>
       <w:r>
-        <w:t>. Although each of these organisms may play a role in certain cases of CRC, none of them is present in every case. Therefore no one organism is an effective biomarker on its own, and focusing on a single bacterial population excludes the potential that the microbial etiology of the disease is actually polymicrobial.</w:t>
+        <w:t>. Although each of these organi</w:t>
+      </w:r>
+      <w:r>
+        <w:t>sms may play a role in certain cases of CRC, none of them is present in every case. Therefore we postulate that no one organism is an effective biomarker on its own and that focusing on a single bacterial population excludes the potential that the microbia</w:t>
+      </w:r>
+      <w:r>
+        <w:t>l etiology of the disease is actually polymicrobial.</w:t>
       </w:r>
     </w:p>
     <w:p>
       <w:pPr>
-        <w:spacing w:after="360"/>
+        <w:spacing w:after="400"/>
       </w:pPr>
       <w:r>
         <w:t>We and others have shown that statistical models that take into account the abundances of multiple bacterial species can be used to distinguish healthy individuals from those with CRC</w:t>
@@ -322,11 +391,17 @@
         <w:t>16,17</w:t>
       </w:r>
       <w:r>
-        <w:t xml:space="preserve">. In the present study we expanded upon those findings by demonstrating the potential for microbiota analysis to complement FIT for improved detection of colonic lesions, including adenomas. We utilized the random forest algorithm, which is a decision tree-based machine learning algorithm for </w:t>
+        <w:t>. In the presen</w:t>
+      </w:r>
+      <w:r>
+        <w:t xml:space="preserve">t study we expanded upon those findings by demonstrating the potential for microbiota </w:t>
       </w:r>
       <w:r>
         <w:lastRenderedPageBreak/>
-        <w:t>classification that accounts for non-linear data and interactions among features and includes an internal cross-validation to prevent overfitting</w:t>
+        <w:t xml:space="preserve">analysis to complement FIT for improved detection of colonic lesions, including adenomas. We utilized the random forest algorithm, which is a decision tree-based machine </w:t>
+      </w:r>
+      <w:r>
+        <w:t>learning algorithm for classification that accounts for non-linear data and interactions among features and includes an internal cross-validation to prevent overfitting</w:t>
       </w:r>
       <w:r>
         <w:rPr>
@@ -335,21 +410,27 @@
         <w:t>18</w:t>
       </w:r>
       <w:r>
-        <w:t>. By incorporating both FIT and bacterial abundances into a single model, we were able to improve the sensitivity for adenomas and cancer compared to FIT alone.</w:t>
+        <w:t>. By incorporating data on hemoglobin and bacterial abundances into a single model (la</w:t>
+      </w:r>
+      <w:r>
+        <w:t>beled the Multitarget Microbiota Test or MMT), we were able to improve the sensitivity for adenomas and cancer compared to FIT alone.</w:t>
       </w:r>
     </w:p>
     <w:p>
       <w:pPr>
-        <w:spacing w:after="360"/>
-      </w:pPr>
-      <w:r>
-        <w:t>We characterized the bacterial communities of stool samples from 490 patients using 16S rRNA gene sequencing. Among these patients, 120 had CRC, 109 had advanced adenomas, 89 had non-advanced adenomas, and 172 had no colonic lesions. We also tested each sample for the concentration of occult blood using FIT. With these data we developed a random forest model that incorporated the microbiota and FIT data and would differentiate normal individuals from those with any type of colonic lesion (i.e. adenoma or carcinoma). We determined the optimal model using the AUC-RF algorithm for maximizing the area under the curv</w:t>
-      </w:r>
-      <w:r>
-        <w:t xml:space="preserve">e (AUC) of the receiver operating </w:t>
-      </w:r>
-      <w:r>
-        <w:t>characteristic (ROC) curve for the combined model</w:t>
+        <w:spacing w:after="400"/>
+      </w:pPr>
+      <w:r>
+        <w:t xml:space="preserve">We characterized the bacterial communities of stool samples from 490 patients using 16S rRNA gene sequencing. Among these </w:t>
+      </w:r>
+      <w:r>
+        <w:t>patients, 120 had CRC, 109 had advanced adenomas, 89 had non-advanced adenomas, and 172 had no colonic lesions. We also tested each sample for the concentration of hemoglobin using FIT. With these data we developed a random forest model that incorporated t</w:t>
+      </w:r>
+      <w:r>
+        <w:t>he microbiota and FIT data and would differentiate normal individuals from those with any type of colonic lesion (i.e. adenoma or carcinoma). We determined the optimal model using the AUC-RF algorithm for maximizing the area under the curve (AUC) of the re</w:t>
+      </w:r>
+      <w:r>
+        <w:t>ceiver operating characteristic (ROC) curve for the MMT</w:t>
       </w:r>
       <w:r>
         <w:rPr>
@@ -358,7 +439,10 @@
         <w:t>19</w:t>
       </w:r>
       <w:r>
-        <w:t>. The optimal model combining FIT and the microbiota used 23 bacterial populations, or operational taxonomic units (OTUs) (Extended Data Fig. 1). Of those OTUs, 16 were members of the Firmicutes phylum, including 3 from the Ruminococcaceae family and 10 from the Lachnospiraceae family, the predominant producers of butyrate in the gut</w:t>
+        <w:t xml:space="preserve">. The optimal model combining hemoglobin results and the microbiota used 23 bacterial populations, or operational taxonomic units (OTUs) (Extended Data Fig. 1). Of those OTUs, 16 were members of the </w:t>
+      </w:r>
+      <w:r>
+        <w:t>Firmicutes phylum, including 3 from the Ruminococcaceae family and 10 from the Lachnospiraceae family, the predominant producers of butyrate in the gut</w:t>
       </w:r>
       <w:r>
         <w:rPr>
@@ -367,7 +451,7 @@
         <w:t>20</w:t>
       </w:r>
       <w:r>
-        <w:t xml:space="preserve">. Three OTUs were associated with the genus </w:t>
+        <w:t xml:space="preserve"> (Extended Data Fig. 2). Three OTUs were associated with the genus </w:t>
       </w:r>
       <w:r>
         <w:rPr>
@@ -376,7 +460,10 @@
         <w:t>Bacteroides</w:t>
       </w:r>
       <w:r>
-        <w:t xml:space="preserve">. The remaining OTUs were associated with </w:t>
+        <w:t>. The remaining OTUs were</w:t>
+      </w:r>
+      <w:r>
+        <w:t xml:space="preserve"> associated with </w:t>
       </w:r>
       <w:r>
         <w:rPr>
@@ -430,7 +517,10 @@
         <w:t>16,21</w:t>
       </w:r>
       <w:r>
-        <w:t>. Like other studies</w:t>
+        <w:t xml:space="preserve">. Like other </w:t>
+      </w:r>
+      <w:r>
+        <w:t>studies</w:t>
       </w:r>
       <w:r>
         <w:rPr>
@@ -448,248 +538,383 @@
         <w:t>Fusobacterium nucleatum</w:t>
       </w:r>
       <w:r>
-        <w:t xml:space="preserve"> that was enriched in cancer samples, however its relative abundance did not add sufficient information to be included in the model. Interestingly the majority of OTUs used in the model, especially the Lachnospiraceae, were enriched in normal patients, suggesting that a loss of beneficial organisms in addition to the emergence of pathogens may be indicative of CRC development.</w:t>
+        <w:t xml:space="preserve"> that was enriched in cancer samples, however its relative abundance did not add sufficient information to be included in the model. Interestingly the majority of OTUs used in the </w:t>
+      </w:r>
+      <w:r>
+        <w:t xml:space="preserve">model, especially the </w:t>
+      </w:r>
+      <w:r>
+        <w:lastRenderedPageBreak/>
+        <w:t>Lachnospiraceae, were enriched in normal patients, suggesting that a loss of beneficial organisms in addition to the emergence of pathogens may be indicative of CRC development.</w:t>
       </w:r>
     </w:p>
     <w:p>
       <w:pPr>
-        <w:spacing w:after="360"/>
-      </w:pPr>
-      <w:r>
-        <w:lastRenderedPageBreak/>
-        <w:t>To determine whether microbiota sequence data could be used to complement FIT, we compared the performance of the combined model to using FIT alone. The AUC for the combined model (AUC=0.755) was significantly higher than FIT alone (AUC=0.639) for distinguishing adenoma from normal (p&lt;0.001) or all lesions from normal (FIT AUC=0.749, combined model AUC=0.829, p&lt;0.001), but not cancer from normal (FIT AUC=0.929, combined model AUC=0.952, p=0.091) (Fig. 1A).</w:t>
+        <w:spacing w:after="400"/>
+      </w:pPr>
+      <w:r>
+        <w:t>To determine whether microbiota sequence data could be u</w:t>
+      </w:r>
+      <w:r>
+        <w:t>sed to complement FIT, we compared the performance of the MMT to FIT. The AUC for the MMT (AUC=0.755) was significantly higher than FIT (AUC=0.639) for distinguishing adenoma from normal (p&lt;0.001) or all lesions from normal (FIT AUC=0.749, MMT AUC=0.829, p</w:t>
+      </w:r>
+      <w:r>
+        <w:t>&lt;0.001), but not cancer from normal (FIT AUC=0.929, MMT AUC=0.952, p=0.091) (Fig. 1A). To generate a categorical prediction from the MMT, we determined that the optimal threshold for the models's probability was 0.622 using Youden's J statisitc</w:t>
+      </w:r>
+      <w:r>
+        <w:rPr>
+          <w:vertAlign w:val="superscript"/>
+        </w:rPr>
+        <w:t>22</w:t>
+      </w:r>
+      <w:r>
+        <w:t xml:space="preserve">. Samples </w:t>
+      </w:r>
+      <w:r>
+        <w:t>scoring above this cutoff were classified as lesions, and those below the cutoff were classified as normal. We then compared the sensitivity and specificity of the MMT to those of FIT using the manufacturer recommended threshold of 100 ng/ml of hemoglobin.</w:t>
+      </w:r>
+      <w:r>
+        <w:t xml:space="preserve"> At these cutoffs the MMT detected 95.0% of cancers and 57.1% of adenomas compared to 75.0% and 15.7% for FIT (Table 1, Fig. 1B). When adenomas and cancers were pooled together, the MMT detected 71.4% of lesions, while FIT only detected 38.1%. The MMT sign</w:t>
+      </w:r>
+      <w:r>
+        <w:t>ificantly improved sensitivity for both advanced and non-advanced adenomas as well as multiple stages of cancer (Fig. 2). The increased sensitivity of the MMT was accompanied by a decrease in specificity (83.7%) compared to FIT (97.1%).</w:t>
       </w:r>
     </w:p>
     <w:p>
       <w:pPr>
-        <w:spacing w:after="360"/>
-      </w:pPr>
-      <w:r>
-        <w:t>To generate a categorical prediction from the combined model, we determined that the optimal threshold for the combined model's probability was 0.622 using Youden's J statisitc</w:t>
-      </w:r>
-      <w:r>
-        <w:rPr>
-          <w:vertAlign w:val="superscript"/>
-        </w:rPr>
-        <w:t>22</w:t>
-      </w:r>
-      <w:r>
-        <w:t>. Samples scoring above this cutoff were classified as lesions, and those below the cutoff were classified as normal. We then compared the sensitivity and specificity of the combined model to those of FIT using the manufacturer recommended threshold of 100 ng/ml of hemoglobin. At these cutoffs the combined model detected 95.0% of cancers and 57.1% of adenomas compared to 75.0% and 15.7% for FIT (Table 1, Fig. 1B). When adenomas and cancers were pooled together, the combined model detected 71.4% of lesions, while FIT only detected 38.1%. The combined model significantly improved sensitivity for both advanced and non-advanced adenomas as well as multiple stages of cancer (Fig. 2). The increased sensitivity of the combined model was accompanied by a decrease in specificity (83.7%) compared to FIT (97.1%).</w:t>
+        <w:spacing w:after="400"/>
+      </w:pPr>
+      <w:r>
+        <w:t>To better understan</w:t>
+      </w:r>
+      <w:r>
+        <w:t>d the relationship between the MMT and FIT, we compared the results of the two tests for each sample (Fig. 3). All samples that tested positive by FIT also tested positive by the MMT, indicating that the MMT did not miss any of the lesions that FIT was abl</w:t>
+      </w:r>
+      <w:r>
+        <w:t>e to detect. However the MMT was able to detect 80% of cancers and 49.1% of adenomas that FIT had failed to detect, while maintaining a specificity of 86.2% (Extended Data Fig. 3). This result demonstrated that incorporation of data from a subject's microb</w:t>
+      </w:r>
+      <w:r>
+        <w:t>iota complemented FIT to improve its sensitivity.</w:t>
       </w:r>
     </w:p>
     <w:p>
       <w:pPr>
-        <w:spacing w:after="360"/>
-      </w:pPr>
-      <w:r>
-        <w:t>To better understand the relationship between the combined model and FIT, we compared the results of the two tests for each sample (Fig. 3). All samples that tested positive by FIT also tested positive in the combined model, indicating that the combined model did not miss any of the lesions that FIT was able to detect. However the combined model was able to detect 80% of cancers and 49.1% of adenomas that FIT had failed to detect, while maintaining a specificity of 86.2% (Extended Data Fig. 3). This result demonstrated that incorporation of data from a subject's microbiota complemented FIT to improve its sensitivity.</w:t>
+        <w:spacing w:after="400"/>
+      </w:pPr>
+      <w:r>
+        <w:lastRenderedPageBreak/>
+        <w:t>The purpose of screening is to identify asymptomatic individuals with early stage disease (i.e., true positives). Therefore, we estimated the number of true positives captured through FIT and MMT in the recommended screening population in the United States</w:t>
+      </w:r>
+      <w:r>
+        <w:t xml:space="preserve"> (adults ages 50-74 years). The prevalence of lesions in an average-risk population was obtained through a previously published meta-analysis</w:t>
+      </w:r>
+      <w:r>
+        <w:rPr>
+          <w:vertAlign w:val="superscript"/>
+        </w:rPr>
+        <w:t>23</w:t>
+      </w:r>
+      <w:r>
+        <w:t>. Tests were utilized in series so that FIT, with a higher specificity (fewer false positives), was applied first</w:t>
+      </w:r>
+      <w:r>
+        <w:t xml:space="preserve"> to minimize unnecessary diagnostic testing. MMT, with a higher sensitivity (fewer false negatives), was then used to capture additional true positives in those with negative FIT results (Extended Data Table 1). MMT was able to identify a large proportion </w:t>
+      </w:r>
+      <w:r>
+        <w:t>of true positives among individuals with a negative FIT result (55.1% for cancer, 72.0% for advanced adenoma, 82.5% for non-advanced adenoma).</w:t>
       </w:r>
     </w:p>
     <w:p>
       <w:pPr>
-        <w:spacing w:after="360"/>
-      </w:pPr>
-      <w:r>
-        <w:lastRenderedPageBreak/>
-        <w:t>As a final comparison of our model's performance, we estimated the posttest probabilities for each test by extrapolating their performance on an average-risk population using previously published values for CRC prevalence. Based on a prevalence of 0.3% for cancer, the model would have a negative posttest probability (NPP) of 0.02%, compared to 0.08% for FIT. In other words, a negative result with the combined model would be one-fourth as likely to be a false negative than would a negative result from FIT. Likewise assuming a prevalence of 5.7% for advanced adenomas, the NPP for the combined model (2.89%) would be approximately half that of FIT (4.79%), meaning FIT would be nearly twice as likely to result in a false negative for advanced adenomas. Assuming a prevalence of 17.7% for non-advanced adenomas, the NPP would be 16.43% for FIT and 10.35% for the combined model. In costrast to the NPP, the positive posttest probability (PPP) of the combined model would be worse than that of FIT for cancer and advanced adenomas and similar for non-advanced adenomas (Extended Data Table 1). Therefore the combined model is more likely than FIT to result in false positives. However the posttest probabilities for all types of lesions could be improved by using the two tests in series. For example, the NPP for detecting Non-advanced adenoma when performing FIT and the combined model in series was 9.55% and the PPP was 73.76%. By combining the binary FIT screen and the microbiome-based model, it was possible to enhance the ability to detect tumors early with a high degree of specificity.</w:t>
+        <w:spacing w:after="400"/>
+      </w:pPr>
+      <w:r>
+        <w:t>Previous studies have identified differences in diagnostic test performance for certain demographic groups or for</w:t>
+      </w:r>
+      <w:r>
+        <w:t xml:space="preserve"> people taking certain medications</w:t>
+      </w:r>
+      <w:r>
+        <w:rPr>
+          <w:vertAlign w:val="superscript"/>
+        </w:rPr>
+        <w:t>24–26</w:t>
+      </w:r>
+      <w:r>
+        <w:t xml:space="preserve">. Therefore we tested whether the MMT performance differed between patient populations. We found no difference in model performance according to age, BMI, NSAID usage, diabetes, smoking, or previous history of polyps </w:t>
+      </w:r>
+      <w:r>
+        <w:t>(all p&gt;0.05). However the model was significantly better at differentiating normal from lesion for females than for males (p=0.016; Extended Data Fig. 4). For females the model detected 73.5% of lesions with a specificity of 89.2%. For males the model dete</w:t>
+      </w:r>
+      <w:r>
+        <w:t>cted 69.9% of lesions with a specificity of 73.8%. This difference was more pronounced for adenomas. The MMT detected 62.5% of adenomas in females and 53.4% in males. Despite performing more poorly overall for males, the MMT did have a higher sensitivity f</w:t>
+      </w:r>
+      <w:r>
+        <w:t>or cancer among males (98.5%) than females (90.4%). The difference in performance between males and females seems to be due to differences in FIT results rather than differences in the microbiome. After correcting for diagnosis, there was a significant eff</w:t>
+      </w:r>
+      <w:r>
+        <w:t>ect of sex on FIT result (p=0.0057, two-way ANOVA), but not on the overall structure of the microbiome(p=0.063, PERMANOVA).</w:t>
       </w:r>
     </w:p>
     <w:p>
       <w:pPr>
-        <w:spacing w:after="360"/>
-      </w:pPr>
-      <w:r>
-        <w:t>Previous studies have identified differences in diagnostic test performance for certain demographic groups or for people taking certain medications</w:t>
+        <w:spacing w:after="400"/>
+      </w:pPr>
+      <w:r>
+        <w:lastRenderedPageBreak/>
+        <w:t>It was recently shown that when FIT was combined with host-associated DNA biomarkers the ability to detect adenomas and carcinomas w</w:t>
+      </w:r>
+      <w:r>
+        <w:t>as significantly improved over FIT alone</w:t>
       </w:r>
       <w:r>
         <w:rPr>
           <w:vertAlign w:val="superscript"/>
         </w:rPr>
-        <w:t>23–25</w:t>
-      </w:r>
-      <w:r>
-        <w:t xml:space="preserve">. Therefore we tested whether the combined model performance differed between patient populations. We found no difference in model performance according to age, BMI, NSAID usage, diabetes, smoking, or previous history of polyps (all p&gt;0.05). However the model was significantly better at differentiating normal from lesion for females than for males (p=0.016; Extended Data Fig. 4). For females the model detected 73.5% of lesions with a specificity of 89.2%. For males the model detected 69.9% of lesions with a specificity </w:t>
-      </w:r>
-      <w:r>
-        <w:lastRenderedPageBreak/>
-        <w:t>of 73.8%. This difference was more pronounced for adenomas. The combined model detected 62.5% of adenomas in females and 53.4% in males. Despite performing more poorly overall for males, the combined model did have a higher sensitivity for cancer among males (98.5%) than females (90.4%). The difference in performance between males and females seems to be due to differences in FIT results rather than differences in the microbiome. After correcting for diagnosis, there was a significant effect of sex on FIT result (p=0.0057, two-way ANOVA), but not on the overall structure of the microbiome(p=0.063, PERMANOVA).</w:t>
+        <w:t>14</w:t>
+      </w:r>
+      <w:r>
+        <w:t>. The sensitivity of the host-associated DNA screen was 92.3% for CRC and 42.4% for adenomas, which are both slightly lower than what we observed with our MMT. Regardless of the relative performance, such results s</w:t>
+      </w:r>
+      <w:r>
+        <w:t>upport the assertion that because of the large interpersonal variation in markers for adenomas and carcinomas, it is necessary to employ a panel of biomarkers and to use a model that integrates the biomarkers. The accuracy of our model may be further impro</w:t>
+      </w:r>
+      <w:r>
+        <w:t>ved by incorporating additional biomarkers such as the host-associated biomarkers or those targeting specific genes involved in the underlying mechanism of tumorigenesis such as toxins</w:t>
+      </w:r>
+      <w:r>
+        <w:rPr>
+          <w:vertAlign w:val="superscript"/>
+        </w:rPr>
+        <w:t>7,8,17</w:t>
+      </w:r>
+      <w:r>
+        <w:t>. More generally, predictive and diagnostic models for other disea</w:t>
+      </w:r>
+      <w:r>
+        <w:t xml:space="preserve">ses with a microbial etiology may benefit from a similar approach. For example, we recently demonstrated the ability to detect </w:t>
+      </w:r>
+      <w:r>
+        <w:rPr>
+          <w:i/>
+        </w:rPr>
+        <w:t>Clostridium difficile</w:t>
+      </w:r>
+      <w:r>
+        <w:t xml:space="preserve"> infection based on the composition of the microbiota</w:t>
+      </w:r>
+      <w:r>
+        <w:rPr>
+          <w:vertAlign w:val="superscript"/>
+        </w:rPr>
+        <w:t>27</w:t>
+      </w:r>
+      <w:r>
+        <w:t>. Such models are likely to be useful as microbiota s</w:t>
+      </w:r>
+      <w:r>
+        <w:t>equencing gains traction as a tool for characterizing health.</w:t>
       </w:r>
     </w:p>
     <w:p>
       <w:pPr>
-        <w:spacing w:after="360"/>
-      </w:pPr>
-      <w:r>
-        <w:t>It was recently shown that when FIT was combined with host-associated DNA biomarkers the ability to detect adenomas and carcinomas was significantly improved over FIT alone</w:t>
-      </w:r>
-      <w:r>
-        <w:rPr>
-          <w:vertAlign w:val="superscript"/>
-        </w:rPr>
-        <w:t>15</w:t>
-      </w:r>
-      <w:r>
-        <w:t>. The sensitivity of the host-associated DNA screen was 92.3% for CRC and 42.4% for adenomas, which are both slightly lower than what we observed with our combined model. Regardless of the relative performance, such results support the assertion that because of the large interpersonal variation in markers for adenomas and carcinomas, it is necessary to employ a panel of biomarkers and to use a model that integrates the biomarkers. The accuracy of our model may be further improved by incorporating additional biomarkers such as the host-associated biomarkers or those targeting specific genes involved in the underlying mechanism of tumorigenesis such as toxins</w:t>
-      </w:r>
-      <w:r>
-        <w:rPr>
-          <w:vertAlign w:val="superscript"/>
-        </w:rPr>
-        <w:t>7,8,17</w:t>
-      </w:r>
-      <w:r>
-        <w:t xml:space="preserve">. More generally, predictive and diagnostic models for other diseases with a microbial etiology may benefit from a similar approach. For example, we recently demonstrated the ability to detect </w:t>
-      </w:r>
-      <w:r>
-        <w:rPr>
-          <w:i/>
-        </w:rPr>
-        <w:t>Clostridium difficile</w:t>
-      </w:r>
-      <w:r>
-        <w:t xml:space="preserve"> infection based on the composition of the microbiota</w:t>
-      </w:r>
-      <w:r>
-        <w:rPr>
-          <w:vertAlign w:val="superscript"/>
-        </w:rPr>
-        <w:t>26</w:t>
-      </w:r>
-      <w:r>
-        <w:t>. Such models are likely to be useful as microbiota sequencing gains traction as a tool for characterizing health.</w:t>
+        <w:spacing w:after="400"/>
+      </w:pPr>
+      <w:r>
+        <w:t>Our findings demonstrate the potential for combining the analysis of a patient's microbiota with conventional stool-based tests to improve CRC detection. Using the random forest algorithm it was</w:t>
+      </w:r>
+      <w:r>
+        <w:t xml:space="preserve"> possible to interpret FIT results in the context of the microbiota. The MMT had significantly higher sensitivity for lesions at almost all stages of tumorigenesis. Moreover the model detected the majority of lesions that FIT was unable to detect. The shor</w:t>
+      </w:r>
+      <w:r>
+        <w:t>tcoming of the MMT is its lower specificity but, by conducting the FIT and MMT in series, it is possible to maximize the number of correctly identified individuals with preclinical lesions. The potential value of the MMT is its higher sensitivity which, at</w:t>
+      </w:r>
+      <w:r>
+        <w:t xml:space="preserve"> its core, is the purpose of preventive screening – finding lesions earlier so that cancer would be avoided.</w:t>
       </w:r>
     </w:p>
     <w:p>
       <w:pPr>
-        <w:spacing w:after="360"/>
-      </w:pPr>
-      <w:r>
-        <w:t xml:space="preserve">Our findings demonstrate the potential for combining the analysis of a patient's microbiota with conventional stool-based tests to improve CRC detection. Using the random forest algorithm it was possible to interpret FIT results in the context of the microbiota. The combined model had significantly higher sensitivity for lesions at almost all stages of tumorigenesis. Moreover the model </w:t>
-      </w:r>
-      <w:r>
+        <w:spacing w:after="400"/>
+      </w:pPr>
+      <w:r>
+        <w:rPr>
+          <w:b/>
+        </w:rPr>
         <w:lastRenderedPageBreak/>
-        <w:t>detected the majority of lesions that FIT was unable to detect. The shortcomings of the combined model were its lack of specificity and low positive predictive value. However, individuals at average risk in the United States are already encouraged to receive regular colonoscopies once they reach the age of 50</w:t>
+        <w:t>Methods Summary.</w:t>
+      </w:r>
+      <w:r>
+        <w:t xml:space="preserve"> Fecal samples were collected from 490 subjects in 4 locations: Toronto (Ontario, Canada), Boston (Massachusetts, USA), Houston (Te</w:t>
+      </w:r>
+      <w:r>
+        <w:t>xas, USA), and Ann Arbor (Michigan, USA). Patient diagnoses were determined by colonoscopy and subsequent histopathological examination of any biopsies taken. FIT was performed using OC FIT-CHEK sampling bottles and processed using an OC-Auto Micro 80 auto</w:t>
+      </w:r>
+      <w:r>
+        <w:t>mated system (Polymedco Inc.). The V4 region of the bacterial 16S rRNA gene was amplified using custom barcoded primers, sequenced using an Illumina MiSeq sequencer, and analyzed as described previously</w:t>
       </w:r>
       <w:r>
         <w:rPr>
           <w:vertAlign w:val="superscript"/>
         </w:rPr>
-        <w:t>21</w:t>
-      </w:r>
-      <w:r>
-        <w:t>. Therefore the potential value of the combined model is in its high sensitivity and negative posttest probability. With a lower risk of false negatives compared to FIT, the model could be used to accurately identify people for whom a colonoscopy is unnecessary. This strategy could result in a decrease in the number of colonoscopies, thereby reducing both the financial costs and potential health risks of more invasive screening methods.</w:t>
+        <w:t>28</w:t>
+      </w:r>
+      <w:r>
+        <w:t>. A data analysis pipeline and all necessary scripts</w:t>
+      </w:r>
+      <w:r>
+        <w:t xml:space="preserve"> to generate this paper are available at github.com/SchlossLab/Baxter_glne007Modeling_2015. The sequence data are available in the Sequence Read Archive under accession number SRP062005.</w:t>
       </w:r>
     </w:p>
     <w:p>
       <w:pPr>
-        <w:spacing w:after="360"/>
-      </w:pPr>
-      <w:r>
-        <w:rPr>
-          <w:b/>
-        </w:rPr>
-        <w:t>Methods Summary.</w:t>
-      </w:r>
-      <w:r>
-        <w:t xml:space="preserve"> Fecal samples were collected from 490 subjects in 4 locations: Toronto (Ontario, Canada), Boston (Massachusetts, USA), Houston (Texas, USA), and Ann Arbor (Michigan, USA). Patient diagnoses were determined by colonoscopy and subsequent histopathological examination</w:t>
-      </w:r>
-      <w:r>
-        <w:t xml:space="preserve"> of any biopsies taken</w:t>
-      </w:r>
-      <w:r>
-        <w:t>. FIT was performed using OC FIT-CHEK sampling bottles and processed using an OC-Auto Micro 80 automated system (Polymedco Inc.). The V4 region of the bacterial 16S rRNA gene was amplified using custom barcoded primers, sequenced using an Illumina MiSeq sequencer, and analyzed as described previously</w:t>
-      </w:r>
-      <w:r>
-        <w:rPr>
-          <w:vertAlign w:val="superscript"/>
-        </w:rPr>
-        <w:t>27</w:t>
-      </w:r>
-      <w:r>
-        <w:t>. A data analysis pipeline and all necessary scripts to generate this paper are available at github.com/SchlossLab/Baxter_glne007Modeling_2015. The sequence data are available in the Sequence Read Archive under accession number SRP062005.</w:t>
+        <w:pStyle w:val="Heading3"/>
+        <w:spacing w:after="400"/>
+      </w:pPr>
+      <w:bookmarkStart w:id="0" w:name="methods-online-only"/>
+      <w:bookmarkEnd w:id="0"/>
+      <w:r>
+        <w:t>Methods (online only)</w:t>
       </w:r>
     </w:p>
     <w:p>
       <w:pPr>
-        <w:pStyle w:val="Heading3"/>
-        <w:spacing w:after="360"/>
-      </w:pPr>
-      <w:bookmarkStart w:id="0" w:name="methods-online-only"/>
-      <w:bookmarkEnd w:id="0"/>
-      <w:r>
-        <w:t>Methods (online only)</w:t>
-      </w:r>
+        <w:spacing w:after="400"/>
+      </w:pPr>
+      <w:r>
+        <w:rPr>
+          <w:b/>
+          <w:i/>
+        </w:rPr>
+        <w:t>Study Design/Patient sampling.</w:t>
+      </w:r>
+      <w:r>
+        <w:t xml:space="preserve"> Eligible patient</w:t>
+      </w:r>
+      <w:r>
+        <w:t>s for this study were at least 18 years old, willing to sign informed consent, able to tolerate removal of 58 ml of blood, and willing to collect a stool sample. Patient age at the time of enrollment ranged from 29 to 89 with a median of 60. All patients w</w:t>
+      </w:r>
+      <w:r>
+        <w:t>ere asymptomatic and were excluded if they had undergone surgery, radiation, or chemotherapy for current CRC prior to baseline samples or had inflammatory bowel disease, known hereditary non-polyposis CRC, or familial adenomatous polyposis. Colonoscopies w</w:t>
+      </w:r>
+      <w:r>
+        <w:t>ere performed and fecal samples were collected from subjects in 4 locations: Toronto (Ontario, Canada), Boston (Massachusetts, USA), Houston (Texas, USA), and Ann Arbor (Michigan, USA). Patient diagnoses were determined by colonoscopic examination and hist</w:t>
+      </w:r>
+      <w:r>
+        <w:t>opathological review of any biopsies taken. Patients with an adenoma greater than 1cm, more than three adenomas of any size, or an adenoma with villous histology were classified as advanced adenoma. Whole evacuated stool was collected from each patient eit</w:t>
+      </w:r>
+      <w:r>
+        <w:t>her prior to colonoscopy preparation or 1-2 weeks after colonoscopy. This has been shown to be sufficient time for the microbiota to recover from colonoscopy preparation</w:t>
+      </w:r>
+      <w:r>
+        <w:rPr>
+          <w:vertAlign w:val="superscript"/>
+        </w:rPr>
+        <w:t>29</w:t>
+      </w:r>
+      <w:r>
+        <w:t xml:space="preserve">. </w:t>
+      </w:r>
+      <w:r>
+        <w:lastRenderedPageBreak/>
+        <w:t>Stool samples were packed in ice, shipped to a processing center via next day deliv</w:t>
+      </w:r>
+      <w:r>
+        <w:t xml:space="preserve">ery and stored at -80˚C. </w:t>
+      </w:r>
+      <w:r>
+        <w:t>This study was approved by the University of Michigan Institutional Review Board and all subjects provided informed consent</w:t>
+      </w:r>
+      <w:r>
+        <w:t>.</w:t>
+      </w:r>
+      <w:bookmarkStart w:id="1" w:name="_GoBack"/>
+      <w:bookmarkEnd w:id="1"/>
     </w:p>
     <w:p>
       <w:pPr>
-        <w:spacing w:after="360"/>
+        <w:spacing w:after="400"/>
       </w:pPr>
       <w:r>
         <w:rPr>
           <w:b/>
           <w:i/>
         </w:rPr>
-        <w:t>Study Design/Patient sampling.</w:t>
-      </w:r>
-      <w:r>
-        <w:t xml:space="preserve"> Eligible patients for this study were at least 18 years old, willing to sign informed consent, able to tolerate removal of 58 ml of blood, and willing to collect a stool sample. Patient age at the time of enrollment ranged from 29 to 89 with a median of 60. All patients were asymptomatic and were excluded if they had undergone surgery, radiation, or chemotherapy </w:t>
-      </w:r>
-      <w:r>
-        <w:lastRenderedPageBreak/>
-        <w:t>for current CRC prior to baseline samples or had inflammatory bowel disease, known hereditary non-polyposis CRC, or familial adenomatous polyposis. Colonoscopies were performed and fecal samples were collected from subjects in 4 locations: Toronto (Ontario, Canada), Boston (Massachusetts, USA), Houston (Texas, USA), and Ann Arbor (Michigan, USA). Patient diagnoses were determined by colonoscopic examination and histopathological review of any biopsies taken. Patients with an adenoma greater than 1cm, more than three adenomas of any size, or an adenoma with villous histology were classified as advanced adenoma. Whole evacuated stool was collected from each patient either prior to colonoscopy preparation or 1-2 weeks after colonoscopy. This has been shown to be sufficient time for the microbiota to recover from colonoscopy preparation</w:t>
-      </w:r>
-      <w:r>
-        <w:rPr>
-          <w:vertAlign w:val="superscript"/>
-        </w:rPr>
-        <w:t>28</w:t>
-      </w:r>
-      <w:r>
-        <w:t>. Stool samples were packed in ice, shipped to a processing center via next day delivery and stored at -80˚C.</w:t>
+        <w:t>Fecal Immunochemical Tests.</w:t>
+      </w:r>
+      <w:r>
+        <w:t xml:space="preserve"> Fecal material for FIT was collected from frozen stool aliquots using OC FIT-CHEK sampling bottles (Polymedco Inc.) and processed using an OC-Auto Micro 80 automated system (Polymedco Inc.). Hemoglobin c</w:t>
+      </w:r>
+      <w:r>
+        <w:t>oncentrations were used for generating ROC curves for FIT and for building the MMT.</w:t>
       </w:r>
     </w:p>
     <w:p>
       <w:pPr>
-        <w:spacing w:after="360"/>
+        <w:spacing w:after="400"/>
       </w:pPr>
       <w:r>
         <w:rPr>
           <w:b/>
           <w:i/>
         </w:rPr>
-        <w:t>Fecal Immunochemical Tests.</w:t>
-      </w:r>
-      <w:r>
-        <w:t xml:space="preserve"> Fecal material for FIT was collected from frozen stool aliquots using OC FIT-CHEK sampling bottles (Polymedco Inc.) and processed using an OC-Auto Micro 80 automated system (Polymedco Inc.). Raw FIT results were used for generating ROC curves and for building the combined model.</w:t>
+        <w:t>16S rRNA Sequencing.</w:t>
+      </w:r>
+      <w:r>
+        <w:t xml:space="preserve"> DNA was extracted from roughly 50 mg of fecal material from each subject using the PowerSoil-htp 96 Well Soil DNA isolation kit (MO BIO Laboratories) a</w:t>
+      </w:r>
+      <w:r>
+        <w:t>nd an epMotion 5075 automated pipetting system (Eppendorf). The V4 region of the bacterial 16S rRNA gene was amplified using custom barcoded primers and sequenced as described previously using an Illumina MiSeq sequencer</w:t>
+      </w:r>
+      <w:r>
+        <w:rPr>
+          <w:vertAlign w:val="superscript"/>
+        </w:rPr>
+        <w:t>28</w:t>
+      </w:r>
+      <w:r>
+        <w:t>. The 490 samples were divided int</w:t>
+      </w:r>
+      <w:r>
+        <w:t>o three sequencing runs to increase the per sample sequencing depth. Although the same percentage of samples from the three groups were represented on each sequencing run, samples were randomly assigned to the sequencing runs to avoid confounding our analy</w:t>
+      </w:r>
+      <w:r>
+        <w:t>sis based on diagnosis or demographics.</w:t>
       </w:r>
     </w:p>
     <w:p>
       <w:pPr>
-        <w:spacing w:after="360"/>
+        <w:spacing w:after="400"/>
       </w:pPr>
       <w:r>
         <w:rPr>
           <w:b/>
           <w:i/>
         </w:rPr>
-        <w:t>16S rRNA Sequencing.</w:t>
-      </w:r>
-      <w:r>
-        <w:t xml:space="preserve"> DNA was extracted from roughly 50 mg of fecal material from each subject using the PowerSoil-htp 96 Well Soil DNA isolation kit (MO BIO Laboratories) and an epMotion 5075 automated pipetting system (Eppendorf). The V4 region of the bacterial 16S rRNA gene was amplified using custom barcoded primers and sequenced as described previously using an Illumina MiSeq sequencer</w:t>
+        <w:t>Sequence Curation.</w:t>
+      </w:r>
+      <w:r>
+        <w:t xml:space="preserve"> The 16S rRNA gene sequences were curated using the mothur software package, as described previously</w:t>
       </w:r>
       <w:r>
         <w:rPr>
           <w:vertAlign w:val="superscript"/>
         </w:rPr>
-        <w:t>27</w:t>
-      </w:r>
-      <w:r>
-        <w:t>. The 490 samples were divided into three sequencing runs to increase the per sample sequencing depth. Although the same percentage of samples from the three groups were represented on each sequencing run, samples were randomly assigned to the sequencing runs to avoid confounding our analysis based on diagnosis or demographics.</w:t>
+        <w:t>28</w:t>
+      </w:r>
+      <w:r>
+        <w:t>. Briefly, paired-end reads were merged into contigs, screened for quality, aligned to SILVA 16S</w:t>
+      </w:r>
+      <w:r>
+        <w:t xml:space="preserve"> rRNA sequence database, and screened for chimeras. Curated sequences were clustered in to operational taxonomic units (OTUs) using a 97% similarity cutoff with the average neighbor clustering algorithm. The number of sequences in each sample was rarefied </w:t>
+      </w:r>
+      <w:r>
+        <w:t>to 10,000 per sample to minimize the effects of uneven sampling.</w:t>
       </w:r>
     </w:p>
     <w:p>
       <w:pPr>
-        <w:spacing w:after="360"/>
+        <w:spacing w:after="400"/>
       </w:pPr>
       <w:r>
         <w:rPr>
@@ -697,1350 +922,1045 @@
           <w:i/>
         </w:rPr>
         <w:lastRenderedPageBreak/>
-        <w:t>Sequence Curation.</w:t>
-      </w:r>
-      <w:r>
-        <w:t xml:space="preserve"> The 16S rRNA gene sequences were curated using the mothur software package, as described previously</w:t>
+        <w:t>Statistical Methods.</w:t>
+      </w:r>
+      <w:r>
+        <w:t xml:space="preserve"> All statistical analyses were performed using R. Random Forest models were generated using the AUCRF package</w:t>
       </w:r>
       <w:r>
         <w:rPr>
           <w:vertAlign w:val="superscript"/>
         </w:rPr>
-        <w:t>27</w:t>
-      </w:r>
-      <w:r>
-        <w:t>. Briefly, paired-end reads were merged into contigs, screened for quality, aligned to SILVA 16S rRNA sequence database, and screened for chimeras. Curated sequences were clustered in to operational taxonomic units (OTUs) using a 97% similarity cutoff with the average neighbor clustering algorithm. The number of sequences in each sample was rarefied to 10,000 per sample to minimize the effects of uneven sampling.</w:t>
+        <w:t>19</w:t>
+      </w:r>
+      <w:r>
+        <w:t>. The AUC of ROC curves was compared using the method descri</w:t>
+      </w:r>
+      <w:r>
+        <w:t>bed by DeLong et al.</w:t>
+      </w:r>
+      <w:r>
+        <w:rPr>
+          <w:vertAlign w:val="superscript"/>
+        </w:rPr>
+        <w:t>30</w:t>
+      </w:r>
+      <w:r>
+        <w:t xml:space="preserve">. The optimal cutoff for the MMT was determined using Youden's </w:t>
+      </w:r>
+      <w:r>
+        <w:rPr>
+          <w:i/>
+        </w:rPr>
+        <w:t>J</w:t>
+      </w:r>
+      <w:r>
+        <w:t xml:space="preserve"> statistic as implemented in the pROC package in R</w:t>
+      </w:r>
+      <w:r>
+        <w:rPr>
+          <w:vertAlign w:val="superscript"/>
+        </w:rPr>
+        <w:t>22</w:t>
+      </w:r>
+      <w:r>
+        <w:t xml:space="preserve">. The sensitivities of FIT and the MMT were compared using McNemar's chi-squared test. To control for diagnosis while </w:t>
+      </w:r>
+      <w:r>
+        <w:t>testing the effects of sex on the microbiome we used PERMANOVA as implemented in the adonis funciton in the vegan package.</w:t>
       </w:r>
     </w:p>
     <w:p>
       <w:pPr>
-        <w:spacing w:after="360"/>
+        <w:spacing w:after="400"/>
       </w:pPr>
       <w:r>
         <w:rPr>
           <w:b/>
           <w:i/>
         </w:rPr>
-        <w:t>Statistical Methods.</w:t>
-      </w:r>
-      <w:r>
-        <w:t xml:space="preserve"> All statistical analyses were performed using R. Random Forest models were generated using the AUCRF package</w:t>
-      </w:r>
-      <w:r>
-        <w:rPr>
-          <w:vertAlign w:val="superscript"/>
-        </w:rPr>
-        <w:t>19</w:t>
-      </w:r>
-      <w:r>
-        <w:t>. The AUC of ROC curves was compared using the method described by DeLong et al.</w:t>
-      </w:r>
-      <w:r>
-        <w:rPr>
-          <w:vertAlign w:val="superscript"/>
-        </w:rPr>
-        <w:t>29</w:t>
-      </w:r>
-      <w:r>
-        <w:t xml:space="preserve">. The optimal cutoff for the combined model was determined using Youden's </w:t>
-      </w:r>
-      <w:r>
-        <w:rPr>
-          <w:i/>
-        </w:rPr>
-        <w:t>J</w:t>
-      </w:r>
-      <w:r>
-        <w:t xml:space="preserve"> statistic as implemented in the pROC package in R</w:t>
-      </w:r>
-      <w:r>
-        <w:rPr>
-          <w:vertAlign w:val="superscript"/>
-        </w:rPr>
-        <w:t>22</w:t>
-      </w:r>
-      <w:r>
-        <w:t>. The sensitivities of FIT and the combined model were compared using McNemar's chi-squared test. To control for diagnosis while testing the effects of sex on the microbiome we used PERMANOVA as implemented in the adonis funciton in the vegan package.</w:t>
-      </w:r>
-      <w:r>
-        <w:t xml:space="preserve"> </w:t>
-      </w:r>
-      <w:r>
-        <w:t>Posttest probabilities were calculated by multiplying pretest odds (prevalence) by the likelihood ratio of each test and converting the posttest odds to probabilities.</w:t>
+        <w:t>Data Availability.</w:t>
+      </w:r>
+      <w:r>
+        <w:t xml:space="preserve"> Raw fastq files and a MIMARKS file are available through the NCBI Sequence Read Archive [SRP062005]. A data analys</w:t>
+      </w:r>
+      <w:r>
+        <w:t>is pipeline and all necessary scripts are available at github.com/SchlossLab/Baxter_glne007Modeling_2015.</w:t>
       </w:r>
     </w:p>
     <w:p>
       <w:pPr>
-        <w:spacing w:after="360"/>
-      </w:pPr>
-      <w:r>
-        <w:rPr>
-          <w:b/>
-          <w:i/>
-        </w:rPr>
-        <w:t>Data Availability.</w:t>
-      </w:r>
-      <w:r>
-        <w:t xml:space="preserve"> Raw fastq files and MIMARKS file are available through the NCBI Sequence Read Archive [SRP062005]. A data analysis pipeline and all necessary scripts are available at github.com/</w:t>
-      </w:r>
-      <w:proofErr w:type="spellStart"/>
-      <w:r>
-        <w:t>SchlossLab</w:t>
-      </w:r>
-      <w:proofErr w:type="spellEnd"/>
-      <w:r>
-        <w:t>/Baxter_glne007Modeling_2015.</w:t>
+        <w:pStyle w:val="Heading3"/>
+      </w:pPr>
+      <w:bookmarkStart w:id="2" w:name="author-contributions"/>
+      <w:bookmarkEnd w:id="2"/>
+      <w:r>
+        <w:t>Literature cited</w:t>
       </w:r>
     </w:p>
     <w:p>
       <w:pPr>
+        <w:pStyle w:val="Bibliography"/>
+      </w:pPr>
+      <w:r>
+        <w:t xml:space="preserve">1. Siegel, R., DeSantis, C. &amp; Jemal, A. Colorectal cancer statistics, 2014. </w:t>
+      </w:r>
+      <w:r>
+        <w:rPr>
+          <w:i/>
+        </w:rPr>
+        <w:t>CA: A Cancer Journal for Clinicians</w:t>
+      </w:r>
+      <w:r>
+        <w:t xml:space="preserve"> </w:t>
+      </w:r>
+      <w:r>
+        <w:rPr>
+          <w:b/>
+        </w:rPr>
+        <w:t>64,</w:t>
+      </w:r>
+      <w:r>
+        <w:t xml:space="preserve"> 104–117 (2014).</w:t>
+      </w:r>
+    </w:p>
+    <w:p>
+      <w:pPr>
+        <w:pStyle w:val="Bibliography"/>
+      </w:pPr>
+      <w:r>
+        <w:t xml:space="preserve">2. Disease Control, C. for, (CDC, P. &amp; others. Vital signs: Colorectal cancer screening test use–United states, 2012. </w:t>
+      </w:r>
+      <w:r>
+        <w:rPr>
+          <w:i/>
+        </w:rPr>
+        <w:t>MMWR. Morbidity and Mortality Weekly Report</w:t>
+      </w:r>
+      <w:r>
+        <w:t xml:space="preserve"> </w:t>
+      </w:r>
+      <w:r>
+        <w:rPr>
+          <w:b/>
+        </w:rPr>
+        <w:t>62,</w:t>
+      </w:r>
+      <w:r>
+        <w:t xml:space="preserve"> 881 (2013).</w:t>
+      </w:r>
+    </w:p>
+    <w:p>
+      <w:pPr>
+        <w:pStyle w:val="Bibliography"/>
+      </w:pPr>
+      <w:r>
+        <w:t xml:space="preserve">3. Hsia, J. </w:t>
+      </w:r>
+      <w:r>
+        <w:rPr>
+          <w:i/>
+        </w:rPr>
+        <w:t>et al.</w:t>
+      </w:r>
+      <w:r>
+        <w:t xml:space="preserve"> The importance of health insurance as a determinant of cancer screening: evidence from the Women’s Health Initiative. </w:t>
+      </w:r>
+      <w:r>
+        <w:rPr>
+          <w:i/>
+        </w:rPr>
+        <w:t>Preventive Medicine</w:t>
+      </w:r>
+      <w:r>
+        <w:t xml:space="preserve"> </w:t>
+      </w:r>
+      <w:r>
+        <w:rPr>
+          <w:b/>
+        </w:rPr>
+        <w:t>31,</w:t>
+      </w:r>
+      <w:r>
+        <w:t xml:space="preserve"> 261–270 (2000).</w:t>
+      </w:r>
+    </w:p>
+    <w:p>
+      <w:pPr>
+        <w:pStyle w:val="Bibliography"/>
+      </w:pPr>
+      <w:r>
+        <w:t xml:space="preserve">4. Jones, R. M., Devers, K. J., Kuzel, A. J. &amp; Woolf, S. H. Patient-reported barriers to colorectal cancer screening: a mixed-methods analysis. </w:t>
+      </w:r>
+      <w:r>
+        <w:rPr>
+          <w:i/>
+        </w:rPr>
+        <w:t>American Journal of Preventive Medicine</w:t>
+      </w:r>
+      <w:r>
+        <w:t xml:space="preserve"> </w:t>
+      </w:r>
+      <w:r>
+        <w:rPr>
+          <w:b/>
+        </w:rPr>
+        <w:t>38,</w:t>
+      </w:r>
+      <w:r>
+        <w:t xml:space="preserve"> 508–516 (2010).</w:t>
+      </w:r>
+    </w:p>
+    <w:p>
+      <w:pPr>
+        <w:pStyle w:val="Bibliography"/>
+      </w:pPr>
+      <w:r>
+        <w:t xml:space="preserve">5. Zackular, J. P. </w:t>
+      </w:r>
+      <w:r>
+        <w:rPr>
+          <w:i/>
+        </w:rPr>
+        <w:t>et al.</w:t>
+      </w:r>
+      <w:r>
+        <w:t xml:space="preserve"> The gut microbiome modulates colon tumorigenesis. </w:t>
+      </w:r>
+      <w:r>
+        <w:rPr>
+          <w:i/>
+        </w:rPr>
+        <w:t>MBio</w:t>
+      </w:r>
+      <w:r>
+        <w:t xml:space="preserve"> </w:t>
+      </w:r>
+      <w:r>
+        <w:rPr>
+          <w:b/>
+        </w:rPr>
+        <w:t>4,</w:t>
+      </w:r>
+      <w:r>
+        <w:t xml:space="preserve"> e00692–13 (2013).</w:t>
+      </w:r>
+    </w:p>
+    <w:p>
+      <w:pPr>
+        <w:pStyle w:val="Bibliography"/>
+      </w:pPr>
+      <w:r>
+        <w:lastRenderedPageBreak/>
+        <w:t xml:space="preserve">6. Kostic, A. D. </w:t>
+      </w:r>
+      <w:r>
+        <w:rPr>
+          <w:i/>
+        </w:rPr>
+        <w:t>et al.</w:t>
+      </w:r>
+      <w:r>
+        <w:t xml:space="preserve"> Fusobacterium nucleatum potentiates intestinal tumorigenesis and modulates the tumor-immune microenvironment. </w:t>
+      </w:r>
+      <w:r>
+        <w:rPr>
+          <w:i/>
+        </w:rPr>
+        <w:t>Cell Host &amp; Microbe</w:t>
+      </w:r>
+      <w:r>
+        <w:t xml:space="preserve"> </w:t>
+      </w:r>
+      <w:r>
+        <w:rPr>
+          <w:b/>
+        </w:rPr>
+        <w:t>14,</w:t>
+      </w:r>
+      <w:r>
+        <w:t xml:space="preserve"> 207–215 (2013).</w:t>
+      </w:r>
+    </w:p>
+    <w:p>
+      <w:pPr>
+        <w:pStyle w:val="Bibliography"/>
+      </w:pPr>
+      <w:r>
+        <w:t xml:space="preserve">7. Wu, S. </w:t>
+      </w:r>
+      <w:r>
+        <w:rPr>
+          <w:i/>
+        </w:rPr>
+        <w:t>et al.</w:t>
+      </w:r>
+      <w:r>
+        <w:t xml:space="preserve"> A human colonic commensal promotes colon tumorigenesis via activation of T helper type 17 T cell responses. </w:t>
+      </w:r>
+      <w:r>
+        <w:rPr>
+          <w:i/>
+        </w:rPr>
+        <w:t>Nature Medicine</w:t>
+      </w:r>
+      <w:r>
+        <w:t xml:space="preserve"> </w:t>
+      </w:r>
+      <w:r>
+        <w:rPr>
+          <w:b/>
+        </w:rPr>
+        <w:t>15,</w:t>
+      </w:r>
+      <w:r>
+        <w:t xml:space="preserve"> 1016–1022 (2009).</w:t>
+      </w:r>
+    </w:p>
+    <w:p>
+      <w:pPr>
+        <w:pStyle w:val="Bibliography"/>
+      </w:pPr>
+      <w:r>
+        <w:t xml:space="preserve">8. Arthur, J. C. </w:t>
+      </w:r>
+      <w:r>
+        <w:rPr>
+          <w:i/>
+        </w:rPr>
+        <w:t>et al.</w:t>
+      </w:r>
+      <w:r>
+        <w:t xml:space="preserve"> Intestinal inflammation targets cancer-inducing activity of the microbiota. </w:t>
+      </w:r>
+      <w:r>
+        <w:rPr>
+          <w:i/>
+        </w:rPr>
+        <w:t>Science</w:t>
+      </w:r>
+      <w:r>
+        <w:t xml:space="preserve"> </w:t>
+      </w:r>
+      <w:r>
+        <w:rPr>
+          <w:b/>
+        </w:rPr>
+        <w:t>338,</w:t>
+      </w:r>
+      <w:r>
+        <w:t xml:space="preserve"> 120–123 (2012).</w:t>
+      </w:r>
+    </w:p>
+    <w:p>
+      <w:pPr>
+        <w:pStyle w:val="Bibliography"/>
+      </w:pPr>
+      <w:r>
+        <w:t xml:space="preserve">9. Wang, T. </w:t>
+      </w:r>
+      <w:r>
+        <w:rPr>
+          <w:i/>
+        </w:rPr>
+        <w:t>et al.</w:t>
+      </w:r>
+      <w:r>
+        <w:t xml:space="preserve"> Structural segregation of gut microbiota between colorectal cancer patients and healthy volunteers. </w:t>
+      </w:r>
+      <w:r>
+        <w:rPr>
+          <w:i/>
+        </w:rPr>
+        <w:t>The ISME Journal</w:t>
+      </w:r>
+      <w:r>
+        <w:t xml:space="preserve"> </w:t>
+      </w:r>
+      <w:r>
+        <w:rPr>
+          <w:b/>
+        </w:rPr>
+        <w:t>6,</w:t>
+      </w:r>
+      <w:r>
+        <w:t xml:space="preserve"> 320–329 (2012).</w:t>
+      </w:r>
+    </w:p>
+    <w:p>
+      <w:pPr>
+        <w:pStyle w:val="Bibliography"/>
+      </w:pPr>
+      <w:r>
+        <w:t xml:space="preserve">10. Chen, H.-M. </w:t>
+      </w:r>
+      <w:r>
+        <w:rPr>
+          <w:i/>
+        </w:rPr>
+        <w:t>et al.</w:t>
+      </w:r>
+      <w:r>
+        <w:t xml:space="preserve"> Decreased dietary fiber intake and structural alteration of gut microbiota in patients with advanced colorectal adenoma. </w:t>
+      </w:r>
+      <w:r>
+        <w:rPr>
+          <w:i/>
+        </w:rPr>
+        <w:t>The American Journal of Clinical Nutrition</w:t>
+      </w:r>
+      <w:r>
+        <w:t xml:space="preserve"> </w:t>
+      </w:r>
+      <w:r>
+        <w:rPr>
+          <w:b/>
+        </w:rPr>
+        <w:t>97,</w:t>
+      </w:r>
+      <w:r>
+        <w:t xml:space="preserve"> 1044–1052 (2013).</w:t>
+      </w:r>
+    </w:p>
+    <w:p>
+      <w:pPr>
+        <w:pStyle w:val="Bibliography"/>
+      </w:pPr>
+      <w:r>
+        <w:t xml:space="preserve">11. Chen, W., Liu, F., Ling, Z., Tong, X. &amp; Xiang, C. Human intestinal lumen and mucosa-associated microbiota in patients with colorectal cancer. </w:t>
+      </w:r>
+      <w:r>
+        <w:rPr>
+          <w:i/>
+        </w:rPr>
+        <w:t>PloS One</w:t>
+      </w:r>
+      <w:r>
+        <w:t xml:space="preserve"> </w:t>
+      </w:r>
+      <w:r>
+        <w:rPr>
+          <w:b/>
+        </w:rPr>
+        <w:t>7,</w:t>
+      </w:r>
+      <w:r>
+        <w:t xml:space="preserve"> e39743 (2012).</w:t>
+      </w:r>
+    </w:p>
+    <w:p>
+      <w:pPr>
+        <w:pStyle w:val="Bibliography"/>
+      </w:pPr>
+      <w:r>
+        <w:t xml:space="preserve">12. Shen, X. J. </w:t>
+      </w:r>
+      <w:r>
+        <w:rPr>
+          <w:i/>
+        </w:rPr>
+        <w:t>et al.</w:t>
+      </w:r>
+      <w:r>
+        <w:t xml:space="preserve"> Molecular characterization of mucosal adherent bacteria and associations with colorectal adenomas. </w:t>
+      </w:r>
+      <w:r>
+        <w:rPr>
+          <w:i/>
+        </w:rPr>
+        <w:t>Gut Microbes</w:t>
+      </w:r>
+      <w:r>
+        <w:t xml:space="preserve"> </w:t>
+      </w:r>
+      <w:r>
+        <w:rPr>
+          <w:b/>
+        </w:rPr>
+        <w:t>1,</w:t>
+      </w:r>
+      <w:r>
+        <w:t xml:space="preserve"> 138–147 (2010).</w:t>
+      </w:r>
+    </w:p>
+    <w:p>
+      <w:pPr>
+        <w:pStyle w:val="Bibliography"/>
+      </w:pPr>
+      <w:r>
+        <w:t xml:space="preserve">13. Kostic, A. D. </w:t>
+      </w:r>
+      <w:r>
+        <w:rPr>
+          <w:i/>
+        </w:rPr>
+        <w:t>et al.</w:t>
+      </w:r>
+      <w:r>
+        <w:t xml:space="preserve"> Genomic analysis identifies association of Fusobacterium with colorectal carcinoma. </w:t>
+      </w:r>
+      <w:r>
+        <w:rPr>
+          <w:i/>
+        </w:rPr>
+        <w:t>Genome Research</w:t>
+      </w:r>
+      <w:r>
+        <w:t xml:space="preserve"> </w:t>
+      </w:r>
+      <w:r>
+        <w:rPr>
+          <w:b/>
+        </w:rPr>
+        <w:t>22,</w:t>
+      </w:r>
+      <w:r>
+        <w:t xml:space="preserve"> 292–298 (2012).</w:t>
+      </w:r>
+    </w:p>
+    <w:p>
+      <w:pPr>
+        <w:pStyle w:val="Bibliography"/>
+      </w:pPr>
+      <w:r>
+        <w:t xml:space="preserve">14. Imperiale, T. F. </w:t>
+      </w:r>
+      <w:r>
+        <w:rPr>
+          <w:i/>
+        </w:rPr>
+        <w:t>et al.</w:t>
+      </w:r>
+      <w:r>
+        <w:t xml:space="preserve"> Multitarget stool DNA testing for colorectal-cancer screening. </w:t>
+      </w:r>
+      <w:r>
+        <w:rPr>
+          <w:i/>
+        </w:rPr>
+        <w:t>New England Journal of Medicine</w:t>
+      </w:r>
+      <w:r>
+        <w:t xml:space="preserve"> </w:t>
+      </w:r>
+      <w:r>
+        <w:rPr>
+          <w:b/>
+        </w:rPr>
+        <w:t>370,</w:t>
+      </w:r>
+      <w:r>
+        <w:t xml:space="preserve"> 1287–1297 (2014).</w:t>
+      </w:r>
+    </w:p>
+    <w:p>
+      <w:pPr>
+        <w:pStyle w:val="Bibliography"/>
+      </w:pPr>
+      <w:r>
+        <w:t xml:space="preserve">15. Hundt, S., Haug, U. &amp; Brenner, H. Comparative evaluation of immunochemical fecal occult blood tests for colorectal adenoma detection. </w:t>
+      </w:r>
+      <w:r>
+        <w:rPr>
+          <w:i/>
+        </w:rPr>
+        <w:t>Annals of Internal Medicine</w:t>
+      </w:r>
+      <w:r>
+        <w:t xml:space="preserve"> </w:t>
+      </w:r>
+      <w:r>
+        <w:rPr>
+          <w:b/>
+        </w:rPr>
+        <w:t>150,</w:t>
+      </w:r>
+      <w:r>
+        <w:t xml:space="preserve"> 162–169 (2009).</w:t>
+      </w:r>
+    </w:p>
+    <w:p>
+      <w:pPr>
+        <w:pStyle w:val="Bibliography"/>
+      </w:pPr>
+      <w:r>
+        <w:lastRenderedPageBreak/>
+        <w:t xml:space="preserve">16. Zackular, J. P., Rogers, M. A., Ruffin, M. T. &amp; Schloss, P. D. The human gut microbiome as a screening tool for colorectal cancer. </w:t>
+      </w:r>
+      <w:r>
+        <w:rPr>
+          <w:i/>
+        </w:rPr>
+        <w:t>Cancer Prevention Research</w:t>
+      </w:r>
+      <w:r>
+        <w:t xml:space="preserve"> </w:t>
+      </w:r>
+      <w:r>
+        <w:rPr>
+          <w:b/>
+        </w:rPr>
+        <w:t>7,</w:t>
+      </w:r>
+      <w:r>
+        <w:t xml:space="preserve"> 1112–1121 (2014).</w:t>
+      </w:r>
+    </w:p>
+    <w:p>
+      <w:pPr>
+        <w:pStyle w:val="Bibliography"/>
+      </w:pPr>
+      <w:r>
+        <w:t xml:space="preserve">17. Zeller, G. </w:t>
+      </w:r>
+      <w:r>
+        <w:rPr>
+          <w:i/>
+        </w:rPr>
+        <w:t>et al.</w:t>
+      </w:r>
+      <w:r>
+        <w:t xml:space="preserve"> Potential of fecal microbiota for early-stage detection of colorectal cancer. </w:t>
+      </w:r>
+      <w:r>
+        <w:rPr>
+          <w:i/>
+        </w:rPr>
+        <w:t>Molecular Systems Biology</w:t>
+      </w:r>
+      <w:r>
+        <w:t xml:space="preserve"> </w:t>
+      </w:r>
+      <w:r>
+        <w:rPr>
+          <w:b/>
+        </w:rPr>
+        <w:t>10,</w:t>
+      </w:r>
+      <w:r>
+        <w:t xml:space="preserve"> 766 (2014).</w:t>
+      </w:r>
+    </w:p>
+    <w:p>
+      <w:pPr>
+        <w:pStyle w:val="Bibliography"/>
+      </w:pPr>
+      <w:r>
+        <w:t xml:space="preserve">18. Liaw, A. &amp; Wiener, M. Classification and regression by randomForest. </w:t>
+      </w:r>
+      <w:r>
+        <w:rPr>
+          <w:i/>
+        </w:rPr>
+        <w:t>R News</w:t>
+      </w:r>
+      <w:r>
+        <w:t xml:space="preserve"> </w:t>
+      </w:r>
+      <w:r>
+        <w:rPr>
+          <w:b/>
+        </w:rPr>
+        <w:t>2,</w:t>
+      </w:r>
+      <w:r>
+        <w:t xml:space="preserve"> 18–22 (2002).</w:t>
+      </w:r>
+    </w:p>
+    <w:p>
+      <w:pPr>
+        <w:pStyle w:val="Bibliography"/>
+      </w:pPr>
+      <w:r>
+        <w:t xml:space="preserve">19. Calle, M. L., Urrea, V., Boulesteix, A.-L. &amp; Malats, N. AUC-RF: A new strategy for genomic profiling with random forest. </w:t>
+      </w:r>
+      <w:r>
+        <w:rPr>
+          <w:i/>
+        </w:rPr>
+        <w:t>Human Heredity</w:t>
+      </w:r>
+      <w:r>
+        <w:t xml:space="preserve"> </w:t>
+      </w:r>
+      <w:r>
+        <w:rPr>
+          <w:b/>
+        </w:rPr>
+        <w:t>72,</w:t>
+      </w:r>
+      <w:r>
+        <w:t xml:space="preserve"> 121–132 (2011).</w:t>
+      </w:r>
+    </w:p>
+    <w:p>
+      <w:pPr>
+        <w:pStyle w:val="Bibliography"/>
+      </w:pPr>
+      <w:r>
+        <w:t xml:space="preserve">20. Pryde, S. E., Duncan, S. H., Hold, G. L., Stewart, C. S. &amp; Flint, H. J. The microbiology of butyrate formation in the human colon. </w:t>
+      </w:r>
+      <w:r>
+        <w:rPr>
+          <w:i/>
+        </w:rPr>
+        <w:t>FEMS Microbiology Letters</w:t>
+      </w:r>
+      <w:r>
+        <w:t xml:space="preserve"> </w:t>
+      </w:r>
+      <w:r>
+        <w:rPr>
+          <w:b/>
+        </w:rPr>
+        <w:t>217,</w:t>
+      </w:r>
+      <w:r>
+        <w:t xml:space="preserve"> 133–139 (2002).</w:t>
+      </w:r>
+    </w:p>
+    <w:p>
+      <w:pPr>
+        <w:pStyle w:val="Bibliography"/>
+      </w:pPr>
+      <w:r>
+        <w:t xml:space="preserve">21. Rex, D. K. </w:t>
+      </w:r>
+      <w:r>
+        <w:rPr>
+          <w:i/>
+        </w:rPr>
+        <w:t>et al.</w:t>
+      </w:r>
+      <w:r>
+        <w:t xml:space="preserve"> American College of Gastroenterology guidelines for colorectal cancer screening 2008. </w:t>
+      </w:r>
+      <w:r>
+        <w:rPr>
+          <w:i/>
+        </w:rPr>
+        <w:t>The American Journal of Gastroenterology</w:t>
+      </w:r>
+      <w:r>
+        <w:t xml:space="preserve"> </w:t>
+      </w:r>
+      <w:r>
+        <w:rPr>
+          <w:b/>
+        </w:rPr>
+        <w:t>104,</w:t>
+      </w:r>
+      <w:r>
+        <w:t xml:space="preserve"> 739–750 (2009).</w:t>
+      </w:r>
+    </w:p>
+    <w:p>
+      <w:pPr>
+        <w:pStyle w:val="Bibliography"/>
+      </w:pPr>
+      <w:r>
+        <w:t xml:space="preserve">22. Youden, W. J. Index for rating diagnostic tests. </w:t>
+      </w:r>
+      <w:r>
+        <w:rPr>
+          <w:i/>
+        </w:rPr>
+        <w:t>Cancer</w:t>
+      </w:r>
+      <w:r>
+        <w:t xml:space="preserve"> </w:t>
+      </w:r>
+      <w:r>
+        <w:rPr>
+          <w:b/>
+        </w:rPr>
+        <w:t>3,</w:t>
+      </w:r>
+      <w:r>
+        <w:t xml:space="preserve"> 32–35 (1950).</w:t>
+      </w:r>
+    </w:p>
+    <w:p>
+      <w:pPr>
+        <w:pStyle w:val="Bibliography"/>
+      </w:pPr>
+      <w:r>
+        <w:t xml:space="preserve">23. Heitman, S. J. </w:t>
+      </w:r>
+      <w:r>
+        <w:rPr>
+          <w:i/>
+        </w:rPr>
+        <w:t>et al.</w:t>
+      </w:r>
+      <w:r>
+        <w:t xml:space="preserve"> Prevalence of adenomas and colorectal cancer in average risk individuals: a systematic review and meta-analysis. </w:t>
+      </w:r>
+      <w:r>
+        <w:rPr>
+          <w:i/>
+        </w:rPr>
+        <w:t>Clinical Gastroenterology and Hepatology</w:t>
+      </w:r>
+      <w:r>
+        <w:t xml:space="preserve"> </w:t>
+      </w:r>
+      <w:r>
+        <w:rPr>
+          <w:b/>
+        </w:rPr>
+        <w:t>7,</w:t>
+      </w:r>
+      <w:r>
+        <w:t xml:space="preserve"> 1272–1278 (2009).</w:t>
+      </w:r>
+    </w:p>
+    <w:p>
+      <w:pPr>
+        <w:pStyle w:val="Bibliography"/>
+      </w:pPr>
+      <w:r>
+        <w:t xml:space="preserve">24. Symonds, E. L. </w:t>
+      </w:r>
+      <w:r>
+        <w:rPr>
+          <w:i/>
+        </w:rPr>
+        <w:t>et al.</w:t>
+      </w:r>
+      <w:r>
+        <w:t xml:space="preserve"> Factors affecting faecal immunochemical test positive rates: demographic, pathological, behavioural and environmental variables. </w:t>
+      </w:r>
+      <w:r>
+        <w:rPr>
+          <w:i/>
+        </w:rPr>
+        <w:t>Journal of Medical Screening</w:t>
+      </w:r>
+      <w:r>
+        <w:t xml:space="preserve"> 0969141315584783 (2015).</w:t>
+      </w:r>
+    </w:p>
+    <w:p>
+      <w:pPr>
+        <w:pStyle w:val="Bibliography"/>
+      </w:pPr>
+      <w:r>
+        <w:t xml:space="preserve">25. Kapidzic, A. </w:t>
+      </w:r>
+      <w:r>
+        <w:rPr>
+          <w:i/>
+        </w:rPr>
+        <w:t>et al.</w:t>
+      </w:r>
+      <w:r>
+        <w:t xml:space="preserve"> Gender differences in fecal immunochemical test performance for early detection of colorectal neoplasia. </w:t>
+      </w:r>
+      <w:r>
+        <w:rPr>
+          <w:i/>
+        </w:rPr>
+        <w:t>Clinical Gastroenterology and Hepatology</w:t>
+      </w:r>
+      <w:r>
+        <w:t xml:space="preserve"> (2015).</w:t>
+      </w:r>
+    </w:p>
+    <w:p>
+      <w:pPr>
+        <w:pStyle w:val="Bibliography"/>
+      </w:pPr>
+      <w:r>
+        <w:lastRenderedPageBreak/>
+        <w:t xml:space="preserve">26. Levi, Z. </w:t>
+      </w:r>
+      <w:r>
+        <w:rPr>
+          <w:i/>
+        </w:rPr>
+        <w:t>et al.</w:t>
+      </w:r>
+      <w:r>
+        <w:t xml:space="preserve"> Sensitivity, but not specificity, of a quantitative immunochemical fecal occult blood test for neoplasia is slightly increased by the use of low-dose aspirin, NSAIDs, and anticoagulants. </w:t>
+      </w:r>
+      <w:r>
+        <w:rPr>
+          <w:i/>
+        </w:rPr>
+        <w:t>The American Journal of Gastroenterology</w:t>
+      </w:r>
+      <w:r>
+        <w:t xml:space="preserve"> </w:t>
+      </w:r>
+      <w:r>
+        <w:rPr>
+          <w:b/>
+        </w:rPr>
+        <w:t>104,</w:t>
+      </w:r>
+      <w:r>
+        <w:t xml:space="preserve"> 933–938 (2009).</w:t>
+      </w:r>
+    </w:p>
+    <w:p>
+      <w:pPr>
+        <w:pStyle w:val="Bibliography"/>
+      </w:pPr>
+      <w:r>
+        <w:t xml:space="preserve">27. Schubert, A. M., Sinani, H. &amp; Schloss, P. D. Antibiotic-Induced Alterations of the Murine Gut Microbiota and Subsequent Effects on Colonization Resistance against Clostridium difficile. </w:t>
+      </w:r>
+      <w:r>
+        <w:rPr>
+          <w:i/>
+        </w:rPr>
+        <w:t>MBio</w:t>
+      </w:r>
+      <w:r>
+        <w:t xml:space="preserve"> </w:t>
+      </w:r>
+      <w:r>
+        <w:rPr>
+          <w:b/>
+        </w:rPr>
+        <w:t>6,</w:t>
+      </w:r>
+      <w:r>
+        <w:t xml:space="preserve"> (2015).</w:t>
+      </w:r>
+    </w:p>
+    <w:p>
+      <w:pPr>
+        <w:pStyle w:val="Bibliography"/>
+      </w:pPr>
+      <w:r>
+        <w:t xml:space="preserve">28. Kozich, J. J., Westcott, S. L., Baxter, N. T., Highlander, S. K. &amp; Schloss, P. D. Development of a dual-index sequencing strategy and curation pipeline for analyzing amplicon sequence data on the MiSeq Illumina sequencing platform. </w:t>
+      </w:r>
+      <w:r>
+        <w:rPr>
+          <w:i/>
+        </w:rPr>
+        <w:t>Applied and Environmental Microbiology</w:t>
+      </w:r>
+      <w:r>
+        <w:t xml:space="preserve"> </w:t>
+      </w:r>
+      <w:r>
+        <w:rPr>
+          <w:b/>
+        </w:rPr>
+        <w:t>79,</w:t>
+      </w:r>
+      <w:r>
+        <w:t xml:space="preserve"> 5112–5120 (2013).</w:t>
+      </w:r>
+    </w:p>
+    <w:p>
+      <w:pPr>
+        <w:pStyle w:val="Bibliography"/>
+      </w:pPr>
+      <w:r>
+        <w:t xml:space="preserve">29. O’Brien, C. L., Allison, G. E., Grimpen, F. &amp; Pavli, P. Impact of Colonoscopy Bowel Preparation on Intestinal Microbiota. </w:t>
+      </w:r>
+      <w:r>
+        <w:rPr>
+          <w:i/>
+        </w:rPr>
+        <w:t>PLoS ONE</w:t>
+      </w:r>
+      <w:r>
+        <w:t xml:space="preserve"> </w:t>
+      </w:r>
+      <w:r>
+        <w:rPr>
+          <w:b/>
+        </w:rPr>
+        <w:t>8,</w:t>
+      </w:r>
+      <w:r>
+        <w:t xml:space="preserve"> e62815 (2013).</w:t>
+      </w:r>
+    </w:p>
+    <w:p>
+      <w:pPr>
+        <w:pStyle w:val="Bibliography"/>
+      </w:pPr>
+      <w:r>
+        <w:t xml:space="preserve">30. DeLong, E. R., DeLong, D. M. &amp; Clarke-Pearson, D. L. Comparing the areas under two or more correlated receiver operating characteristic curves: a nonparametric approach. </w:t>
+      </w:r>
+      <w:r>
+        <w:rPr>
+          <w:i/>
+        </w:rPr>
+        <w:t>Biometrics</w:t>
+      </w:r>
+      <w:r>
+        <w:t xml:space="preserve"> 837–845 (1988).</w:t>
+      </w:r>
+    </w:p>
+    <w:p>
+      <w:pPr>
+        <w:pStyle w:val="Heading3"/>
+        <w:spacing w:after="400"/>
+      </w:pPr>
+    </w:p>
+    <w:p>
+      <w:pPr>
+        <w:pStyle w:val="Heading3"/>
+        <w:spacing w:after="400"/>
+      </w:pPr>
+      <w:r>
+        <w:t>Author Contributions</w:t>
+      </w:r>
+    </w:p>
+    <w:p>
+      <w:pPr>
+        <w:spacing w:after="400"/>
+      </w:pPr>
+      <w:r>
+        <w:t>All authors were involved in the conception and design of the study. NTB processed samples and analyzed the data. All authors int</w:t>
+      </w:r>
+      <w:r>
+        <w:t>erpreted the data. NTB and PDS wrote the manuscript. All authors reviewed and revised the manuscript.</w:t>
+      </w:r>
+    </w:p>
+    <w:p>
+      <w:pPr>
+        <w:pStyle w:val="Heading3"/>
+        <w:spacing w:after="400"/>
+      </w:pPr>
+      <w:bookmarkStart w:id="3" w:name="author-information"/>
+      <w:bookmarkEnd w:id="3"/>
+      <w:r>
+        <w:t>Author Information</w:t>
+      </w:r>
+    </w:p>
+    <w:p>
+      <w:pPr>
+        <w:spacing w:after="400"/>
+      </w:pPr>
+      <w:r>
+        <w:t>The authors declare no competing financial interests.</w:t>
+      </w:r>
+    </w:p>
+    <w:p>
+      <w:pPr>
         <w:spacing w:before="0" w:after="200" w:line="240" w:lineRule="auto"/>
         <w:jc w:val="left"/>
       </w:pPr>
       <w:r>
+        <w:lastRenderedPageBreak/>
         <w:br w:type="page"/>
       </w:r>
     </w:p>
     <w:p>
       <w:pPr>
-        <w:spacing w:after="360"/>
-      </w:pPr>
-    </w:p>
-    <w:p>
-      <w:pPr>
         <w:pStyle w:val="Heading3"/>
       </w:pPr>
-      <w:r>
-        <w:t>Literature cited</w:t>
-      </w:r>
-    </w:p>
-    <w:p>
-      <w:pPr>
-        <w:pStyle w:val="Bibliography"/>
-      </w:pPr>
-      <w:r>
-        <w:t xml:space="preserve">1. Siegel, R., </w:t>
-      </w:r>
-      <w:proofErr w:type="spellStart"/>
-      <w:r>
-        <w:t>DeSantis</w:t>
-      </w:r>
-      <w:proofErr w:type="spellEnd"/>
-      <w:r>
-        <w:t xml:space="preserve">, C. &amp; </w:t>
-      </w:r>
-      <w:proofErr w:type="spellStart"/>
-      <w:r>
-        <w:t>Jemal</w:t>
-      </w:r>
-      <w:proofErr w:type="spellEnd"/>
-      <w:r>
-        <w:t xml:space="preserve">, A. Colorectal cancer statistics, 2014. </w:t>
-      </w:r>
-      <w:r>
-        <w:rPr>
-          <w:i/>
-        </w:rPr>
-        <w:t>CA: A Cancer Journal for Clinicians</w:t>
-      </w:r>
-      <w:r>
-        <w:t xml:space="preserve"> </w:t>
-      </w:r>
-      <w:r>
-        <w:rPr>
-          <w:b/>
-        </w:rPr>
-        <w:t>64,</w:t>
-      </w:r>
-      <w:r>
-        <w:t xml:space="preserve"> 104–117 (2014).</w:t>
-      </w:r>
-    </w:p>
-    <w:p>
-      <w:pPr>
-        <w:pStyle w:val="Bibliography"/>
-      </w:pPr>
-      <w:r>
-        <w:t xml:space="preserve">2. Disease Control, C. for, (CDC, P. &amp; others. Vital signs: Colorectal cancer screening test use–United states, 2012. </w:t>
-      </w:r>
-      <w:r>
-        <w:rPr>
-          <w:i/>
-        </w:rPr>
-        <w:t>MMWR. Morbidity and Mortality Weekly Report</w:t>
-      </w:r>
-      <w:r>
-        <w:t xml:space="preserve"> </w:t>
-      </w:r>
-      <w:r>
-        <w:rPr>
-          <w:b/>
-        </w:rPr>
-        <w:t>62,</w:t>
-      </w:r>
-      <w:r>
-        <w:t xml:space="preserve"> 881 (2013).</w:t>
-      </w:r>
-    </w:p>
-    <w:p>
-      <w:pPr>
-        <w:pStyle w:val="Bibliography"/>
-      </w:pPr>
-      <w:r>
-        <w:t xml:space="preserve">3. Hsia, J. </w:t>
-      </w:r>
-      <w:r>
-        <w:rPr>
-          <w:i/>
-        </w:rPr>
-        <w:t>et al.</w:t>
-      </w:r>
-      <w:r>
-        <w:t xml:space="preserve"> The importance of health insurance as a determinant of cancer screening: evidence from the Women’s Health Initiative. </w:t>
-      </w:r>
-      <w:r>
-        <w:rPr>
-          <w:i/>
-        </w:rPr>
-        <w:t>Preventive Medicine</w:t>
-      </w:r>
-      <w:r>
-        <w:t xml:space="preserve"> </w:t>
-      </w:r>
-      <w:r>
-        <w:rPr>
-          <w:b/>
-        </w:rPr>
-        <w:t>31,</w:t>
-      </w:r>
-      <w:r>
-        <w:t xml:space="preserve"> 261–270 (2000).</w:t>
-      </w:r>
-    </w:p>
-    <w:p>
-      <w:pPr>
-        <w:pStyle w:val="Bibliography"/>
-      </w:pPr>
-      <w:r>
-        <w:t xml:space="preserve">4. Jones, R. M., Devers, K. J., </w:t>
-      </w:r>
-      <w:proofErr w:type="spellStart"/>
-      <w:r>
-        <w:t>Kuzel</w:t>
-      </w:r>
-      <w:proofErr w:type="spellEnd"/>
-      <w:r>
-        <w:t xml:space="preserve">, A. J. &amp; Woolf, S. H. Patient-reported barriers to colorectal cancer screening: a mixed-methods analysis. </w:t>
-      </w:r>
-      <w:r>
-        <w:rPr>
-          <w:i/>
-        </w:rPr>
-        <w:t>American Journal of Preventive Medicine</w:t>
-      </w:r>
-      <w:r>
-        <w:t xml:space="preserve"> </w:t>
-      </w:r>
-      <w:r>
-        <w:rPr>
-          <w:b/>
-        </w:rPr>
-        <w:t>38,</w:t>
-      </w:r>
-      <w:r>
-        <w:t xml:space="preserve"> 508–516 (2010).</w:t>
-      </w:r>
-    </w:p>
-    <w:p>
-      <w:pPr>
-        <w:pStyle w:val="Bibliography"/>
-      </w:pPr>
-      <w:r>
-        <w:t xml:space="preserve">5. </w:t>
-      </w:r>
-      <w:proofErr w:type="spellStart"/>
-      <w:r>
-        <w:t>Zackular</w:t>
-      </w:r>
-      <w:proofErr w:type="spellEnd"/>
-      <w:r>
-        <w:t xml:space="preserve">, J. P. </w:t>
-      </w:r>
-      <w:r>
-        <w:rPr>
-          <w:i/>
-        </w:rPr>
-        <w:t>et al.</w:t>
-      </w:r>
-      <w:r>
-        <w:t xml:space="preserve"> The gut microbiome modulates colon tumorigenesis. </w:t>
-      </w:r>
-      <w:proofErr w:type="spellStart"/>
-      <w:r>
-        <w:rPr>
-          <w:i/>
-        </w:rPr>
-        <w:t>MBio</w:t>
-      </w:r>
-      <w:proofErr w:type="spellEnd"/>
-      <w:r>
-        <w:t xml:space="preserve"> </w:t>
-      </w:r>
-      <w:r>
-        <w:rPr>
-          <w:b/>
-        </w:rPr>
-        <w:t>4,</w:t>
-      </w:r>
-      <w:r>
-        <w:t xml:space="preserve"> e00692–13 (2013).</w:t>
-      </w:r>
-    </w:p>
-    <w:p>
-      <w:pPr>
-        <w:pStyle w:val="Bibliography"/>
-      </w:pPr>
-      <w:r>
-        <w:t xml:space="preserve">6. </w:t>
-      </w:r>
-      <w:proofErr w:type="spellStart"/>
-      <w:r>
-        <w:t>Kostic</w:t>
-      </w:r>
-      <w:proofErr w:type="spellEnd"/>
-      <w:r>
-        <w:t xml:space="preserve">, A. D. </w:t>
-      </w:r>
-      <w:r>
-        <w:rPr>
-          <w:i/>
-        </w:rPr>
-        <w:t>et al.</w:t>
-      </w:r>
-      <w:r>
-        <w:t xml:space="preserve"> Fusobacterium nucleatum potentiates intestinal tumorigenesis and modulates the tumor-immune microenvironment. </w:t>
-      </w:r>
-      <w:r>
-        <w:rPr>
-          <w:i/>
-        </w:rPr>
-        <w:t>Cell Host &amp; Microbe</w:t>
-      </w:r>
-      <w:r>
-        <w:t xml:space="preserve"> </w:t>
-      </w:r>
-      <w:r>
-        <w:rPr>
-          <w:b/>
-        </w:rPr>
-        <w:t>14,</w:t>
-      </w:r>
-      <w:r>
-        <w:t xml:space="preserve"> 207–215 (2013).</w:t>
-      </w:r>
-    </w:p>
-    <w:p>
-      <w:pPr>
-        <w:pStyle w:val="Bibliography"/>
-      </w:pPr>
-      <w:r>
-        <w:t xml:space="preserve">7. Wu, S. </w:t>
-      </w:r>
-      <w:r>
-        <w:rPr>
-          <w:i/>
-        </w:rPr>
-        <w:t>et al.</w:t>
-      </w:r>
-      <w:r>
-        <w:t xml:space="preserve"> A human colonic commensal promotes colon tumorigenesis via activation of T helper type 17 T cell responses. </w:t>
-      </w:r>
-      <w:r>
-        <w:rPr>
-          <w:i/>
-        </w:rPr>
-        <w:t>Nature Medicine</w:t>
-      </w:r>
-      <w:r>
-        <w:t xml:space="preserve"> </w:t>
-      </w:r>
-      <w:r>
-        <w:rPr>
-          <w:b/>
-        </w:rPr>
-        <w:t>15,</w:t>
-      </w:r>
-      <w:r>
-        <w:t xml:space="preserve"> 1016–1022 (2009).</w:t>
-      </w:r>
-    </w:p>
-    <w:p>
-      <w:pPr>
-        <w:pStyle w:val="Bibliography"/>
-      </w:pPr>
-      <w:r>
-        <w:t xml:space="preserve">8. Arthur, J. C. </w:t>
-      </w:r>
-      <w:r>
-        <w:rPr>
-          <w:i/>
-        </w:rPr>
-        <w:t>et al.</w:t>
-      </w:r>
-      <w:r>
-        <w:t xml:space="preserve"> Intestinal inflammation targets cancer-inducing activity of the microbiota. </w:t>
-      </w:r>
-      <w:r>
-        <w:rPr>
-          <w:i/>
-        </w:rPr>
-        <w:t>Science</w:t>
-      </w:r>
-      <w:r>
-        <w:t xml:space="preserve"> </w:t>
-      </w:r>
-      <w:r>
-        <w:rPr>
-          <w:b/>
-        </w:rPr>
-        <w:t>338,</w:t>
-      </w:r>
-      <w:r>
-        <w:t xml:space="preserve"> 120–123 (2012).</w:t>
-      </w:r>
-    </w:p>
-    <w:p>
-      <w:pPr>
-        <w:pStyle w:val="Bibliography"/>
-      </w:pPr>
-      <w:r>
-        <w:t xml:space="preserve">9. Wang, T. </w:t>
-      </w:r>
-      <w:r>
-        <w:rPr>
-          <w:i/>
-        </w:rPr>
-        <w:t>et al.</w:t>
-      </w:r>
-      <w:r>
-        <w:t xml:space="preserve"> Structural segregation of gut microbiota between colorectal cancer patients and healthy volunteers. </w:t>
-      </w:r>
-      <w:r>
-        <w:rPr>
-          <w:i/>
-        </w:rPr>
-        <w:t>The ISME Journal</w:t>
-      </w:r>
-      <w:r>
-        <w:t xml:space="preserve"> </w:t>
-      </w:r>
-      <w:r>
-        <w:rPr>
-          <w:b/>
-        </w:rPr>
-        <w:t>6,</w:t>
-      </w:r>
-      <w:r>
-        <w:t xml:space="preserve"> 320–329 (2012).</w:t>
-      </w:r>
-    </w:p>
-    <w:p>
-      <w:pPr>
-        <w:pStyle w:val="Bibliography"/>
-      </w:pPr>
+      <w:bookmarkStart w:id="4" w:name="figures"/>
+      <w:bookmarkEnd w:id="4"/>
       <w:r>
         <w:lastRenderedPageBreak/>
-        <w:t xml:space="preserve">10. Chen, H.-M. </w:t>
-      </w:r>
-      <w:r>
-        <w:rPr>
-          <w:i/>
-        </w:rPr>
-        <w:t>et al.</w:t>
-      </w:r>
-      <w:r>
-        <w:t xml:space="preserve"> Decreased dietary fiber intake and structural alteration of gut microbiota in patients with advanced colorectal adenoma. </w:t>
-      </w:r>
-      <w:r>
-        <w:rPr>
-          <w:i/>
-        </w:rPr>
-        <w:t>The American Journal of Clinical Nutrition</w:t>
-      </w:r>
-      <w:r>
-        <w:t xml:space="preserve"> </w:t>
-      </w:r>
-      <w:r>
-        <w:rPr>
-          <w:b/>
-        </w:rPr>
-        <w:t>97,</w:t>
-      </w:r>
-      <w:r>
-        <w:t xml:space="preserve"> 1044–1052 (2013).</w:t>
-      </w:r>
-    </w:p>
-    <w:p>
-      <w:pPr>
-        <w:pStyle w:val="Bibliography"/>
-      </w:pPr>
-      <w:r>
-        <w:t xml:space="preserve">11. Chen, W., Liu, F., Ling, Z., Tong, X. &amp; Xiang, C. Human intestinal lumen and mucosa-associated microbiota in patients with colorectal cancer. </w:t>
-      </w:r>
-      <w:proofErr w:type="spellStart"/>
-      <w:r>
-        <w:rPr>
-          <w:i/>
-        </w:rPr>
-        <w:t>PloS</w:t>
-      </w:r>
-      <w:proofErr w:type="spellEnd"/>
-      <w:r>
-        <w:rPr>
-          <w:i/>
-        </w:rPr>
-        <w:t xml:space="preserve"> One</w:t>
-      </w:r>
-      <w:r>
-        <w:t xml:space="preserve"> </w:t>
-      </w:r>
-      <w:r>
-        <w:rPr>
-          <w:b/>
-        </w:rPr>
-        <w:t>7,</w:t>
-      </w:r>
-      <w:r>
-        <w:t xml:space="preserve"> e39743 (2012).</w:t>
-      </w:r>
-    </w:p>
-    <w:p>
-      <w:pPr>
-        <w:pStyle w:val="Bibliography"/>
-      </w:pPr>
-      <w:r>
-        <w:t xml:space="preserve">12. </w:t>
-      </w:r>
-      <w:proofErr w:type="spellStart"/>
-      <w:r>
-        <w:t>Shen</w:t>
-      </w:r>
-      <w:proofErr w:type="spellEnd"/>
-      <w:r>
-        <w:t xml:space="preserve">, X. J. </w:t>
-      </w:r>
-      <w:r>
-        <w:rPr>
-          <w:i/>
-        </w:rPr>
-        <w:t>et al.</w:t>
-      </w:r>
-      <w:r>
-        <w:t xml:space="preserve"> Molecular characterization of mucosal adherent bacteria and associations with colorectal adenomas. </w:t>
-      </w:r>
-      <w:r>
-        <w:rPr>
-          <w:i/>
-        </w:rPr>
-        <w:t>Gut Microbes</w:t>
-      </w:r>
-      <w:r>
-        <w:t xml:space="preserve"> </w:t>
-      </w:r>
-      <w:r>
-        <w:rPr>
-          <w:b/>
-        </w:rPr>
-        <w:t>1,</w:t>
-      </w:r>
-      <w:r>
-        <w:t xml:space="preserve"> 138–147 (2010).</w:t>
-      </w:r>
-    </w:p>
-    <w:p>
-      <w:pPr>
-        <w:pStyle w:val="Bibliography"/>
-      </w:pPr>
-      <w:r>
-        <w:t xml:space="preserve">13. </w:t>
-      </w:r>
-      <w:proofErr w:type="spellStart"/>
-      <w:r>
-        <w:t>Kostic</w:t>
-      </w:r>
-      <w:proofErr w:type="spellEnd"/>
-      <w:r>
-        <w:t xml:space="preserve">, A. D. </w:t>
-      </w:r>
-      <w:r>
-        <w:rPr>
-          <w:i/>
-        </w:rPr>
-        <w:t>et al.</w:t>
-      </w:r>
-      <w:r>
-        <w:t xml:space="preserve"> Genomic analysis identifies association of Fusobacterium with colorectal carcinoma. </w:t>
-      </w:r>
-      <w:r>
-        <w:rPr>
-          <w:i/>
-        </w:rPr>
-        <w:t>Genome Research</w:t>
-      </w:r>
-      <w:r>
-        <w:t xml:space="preserve"> </w:t>
-      </w:r>
-      <w:r>
-        <w:rPr>
-          <w:b/>
-        </w:rPr>
-        <w:t>22,</w:t>
-      </w:r>
-      <w:r>
-        <w:t xml:space="preserve"> 292–298 (2012).</w:t>
-      </w:r>
-    </w:p>
-    <w:p>
-      <w:pPr>
-        <w:pStyle w:val="Bibliography"/>
-      </w:pPr>
-      <w:r>
-        <w:t xml:space="preserve">14. </w:t>
-      </w:r>
-      <w:proofErr w:type="spellStart"/>
-      <w:r>
-        <w:t>Hundt</w:t>
-      </w:r>
-      <w:proofErr w:type="spellEnd"/>
-      <w:r>
-        <w:t xml:space="preserve">, S., </w:t>
-      </w:r>
-      <w:proofErr w:type="spellStart"/>
-      <w:r>
-        <w:t>Haug</w:t>
-      </w:r>
-      <w:proofErr w:type="spellEnd"/>
-      <w:r>
-        <w:t xml:space="preserve">, U. &amp; Brenner, H. Comparative evaluation of immunochemical fecal occult blood tests for colorectal adenoma detection. </w:t>
-      </w:r>
-      <w:r>
-        <w:rPr>
-          <w:i/>
-        </w:rPr>
-        <w:t>Annals of Internal Medicine</w:t>
-      </w:r>
-      <w:r>
-        <w:t xml:space="preserve"> </w:t>
-      </w:r>
-      <w:r>
-        <w:rPr>
-          <w:b/>
-        </w:rPr>
-        <w:t>150,</w:t>
-      </w:r>
-      <w:r>
-        <w:t xml:space="preserve"> 162–169 (2009).</w:t>
-      </w:r>
-    </w:p>
-    <w:p>
-      <w:pPr>
-        <w:pStyle w:val="Bibliography"/>
-      </w:pPr>
-      <w:r>
-        <w:t xml:space="preserve">15. </w:t>
-      </w:r>
-      <w:proofErr w:type="spellStart"/>
-      <w:r>
-        <w:t>Imperiale</w:t>
-      </w:r>
-      <w:proofErr w:type="spellEnd"/>
-      <w:r>
-        <w:t xml:space="preserve">, T. F. </w:t>
-      </w:r>
-      <w:r>
-        <w:rPr>
-          <w:i/>
-        </w:rPr>
-        <w:t>et al.</w:t>
-      </w:r>
-      <w:r>
-        <w:t xml:space="preserve"> </w:t>
-      </w:r>
-      <w:proofErr w:type="spellStart"/>
-      <w:r>
-        <w:t>Multitarget</w:t>
-      </w:r>
-      <w:proofErr w:type="spellEnd"/>
-      <w:r>
-        <w:t xml:space="preserve"> stool DNA testing for colorectal-cancer screening. </w:t>
-      </w:r>
-      <w:r>
-        <w:rPr>
-          <w:i/>
-        </w:rPr>
-        <w:t>New England Journal of Medicine</w:t>
-      </w:r>
-      <w:r>
-        <w:t xml:space="preserve"> </w:t>
-      </w:r>
-      <w:r>
-        <w:rPr>
-          <w:b/>
-        </w:rPr>
-        <w:t>370,</w:t>
-      </w:r>
-      <w:r>
-        <w:t xml:space="preserve"> 1287–1297 (2014).</w:t>
-      </w:r>
-    </w:p>
-    <w:p>
-      <w:pPr>
-        <w:pStyle w:val="Bibliography"/>
-      </w:pPr>
-      <w:r>
-        <w:t xml:space="preserve">16. </w:t>
-      </w:r>
-      <w:proofErr w:type="spellStart"/>
-      <w:r>
-        <w:t>Zackular</w:t>
-      </w:r>
-      <w:proofErr w:type="spellEnd"/>
-      <w:r>
-        <w:t xml:space="preserve">, J. P., Rogers, M. A., Ruffin, M. T. &amp; </w:t>
-      </w:r>
-      <w:proofErr w:type="spellStart"/>
-      <w:r>
-        <w:t>Schloss</w:t>
-      </w:r>
-      <w:proofErr w:type="spellEnd"/>
-      <w:r>
-        <w:t xml:space="preserve">, P. D. The human gut microbiome as a screening tool for colorectal cancer. </w:t>
-      </w:r>
-      <w:r>
-        <w:rPr>
-          <w:i/>
-        </w:rPr>
-        <w:t>Cancer Prevention Research</w:t>
-      </w:r>
-      <w:r>
-        <w:t xml:space="preserve"> </w:t>
-      </w:r>
-      <w:r>
-        <w:rPr>
-          <w:b/>
-        </w:rPr>
-        <w:t>7,</w:t>
-      </w:r>
-      <w:r>
-        <w:t xml:space="preserve"> 1112–1121 (2014).</w:t>
-      </w:r>
-    </w:p>
-    <w:p>
-      <w:pPr>
-        <w:pStyle w:val="Bibliography"/>
-      </w:pPr>
-      <w:r>
-        <w:t xml:space="preserve">17. Zeller, G. </w:t>
-      </w:r>
-      <w:r>
-        <w:rPr>
-          <w:i/>
-        </w:rPr>
-        <w:t>et al.</w:t>
-      </w:r>
-      <w:r>
-        <w:t xml:space="preserve"> Potential of fecal microbiota for early-stage detection of colorectal cancer. </w:t>
-      </w:r>
-      <w:r>
-        <w:rPr>
-          <w:i/>
-        </w:rPr>
-        <w:t>Molecular Systems Biology</w:t>
-      </w:r>
-      <w:r>
-        <w:t xml:space="preserve"> </w:t>
-      </w:r>
-      <w:r>
-        <w:rPr>
-          <w:b/>
-        </w:rPr>
-        <w:t>10,</w:t>
-      </w:r>
-      <w:r>
-        <w:t xml:space="preserve"> 766 (2014).</w:t>
-      </w:r>
-    </w:p>
-    <w:p>
-      <w:pPr>
-        <w:pStyle w:val="Bibliography"/>
-      </w:pPr>
-      <w:r>
-        <w:t xml:space="preserve">18. </w:t>
-      </w:r>
-      <w:proofErr w:type="spellStart"/>
-      <w:r>
-        <w:t>Liaw</w:t>
-      </w:r>
-      <w:proofErr w:type="spellEnd"/>
-      <w:r>
-        <w:t xml:space="preserve">, A. &amp; Wiener, M. Classification and regression by </w:t>
-      </w:r>
-      <w:proofErr w:type="spellStart"/>
-      <w:r>
-        <w:t>randomForest</w:t>
-      </w:r>
-      <w:proofErr w:type="spellEnd"/>
-      <w:r>
-        <w:t xml:space="preserve">. </w:t>
-      </w:r>
-      <w:r>
-        <w:rPr>
-          <w:i/>
-        </w:rPr>
-        <w:t>R News</w:t>
-      </w:r>
-      <w:r>
-        <w:t xml:space="preserve"> </w:t>
-      </w:r>
-      <w:r>
-        <w:rPr>
-          <w:b/>
-        </w:rPr>
-        <w:t>2,</w:t>
-      </w:r>
-      <w:r>
-        <w:t xml:space="preserve"> 18–22 (2002).</w:t>
-      </w:r>
-    </w:p>
-    <w:p>
-      <w:pPr>
-        <w:pStyle w:val="Bibliography"/>
-      </w:pPr>
-      <w:r>
-        <w:t xml:space="preserve">19. </w:t>
-      </w:r>
-      <w:proofErr w:type="spellStart"/>
-      <w:r>
-        <w:t>Calle</w:t>
-      </w:r>
-      <w:proofErr w:type="spellEnd"/>
-      <w:r>
-        <w:t xml:space="preserve">, M. L., </w:t>
-      </w:r>
-      <w:proofErr w:type="spellStart"/>
-      <w:r>
-        <w:t>Urrea</w:t>
-      </w:r>
-      <w:proofErr w:type="spellEnd"/>
-      <w:r>
-        <w:t xml:space="preserve">, V., </w:t>
-      </w:r>
-      <w:proofErr w:type="spellStart"/>
-      <w:r>
-        <w:t>Boulesteix</w:t>
-      </w:r>
-      <w:proofErr w:type="spellEnd"/>
-      <w:r>
-        <w:t xml:space="preserve">, A.-L. &amp; </w:t>
-      </w:r>
-      <w:proofErr w:type="spellStart"/>
-      <w:r>
-        <w:t>Malats</w:t>
-      </w:r>
-      <w:proofErr w:type="spellEnd"/>
-      <w:r>
-        <w:t xml:space="preserve">, N. AUC-RF: A new strategy for genomic profiling with random forest. </w:t>
-      </w:r>
-      <w:r>
-        <w:rPr>
-          <w:i/>
-        </w:rPr>
-        <w:t>Human Heredity</w:t>
-      </w:r>
-      <w:r>
-        <w:t xml:space="preserve"> </w:t>
-      </w:r>
-      <w:r>
-        <w:rPr>
-          <w:b/>
-        </w:rPr>
-        <w:t>72,</w:t>
-      </w:r>
-      <w:r>
-        <w:t xml:space="preserve"> 121–132 (2011).</w:t>
-      </w:r>
-    </w:p>
-    <w:p>
-      <w:pPr>
-        <w:pStyle w:val="Bibliography"/>
-      </w:pPr>
-      <w:r>
-        <w:t xml:space="preserve">20. </w:t>
-      </w:r>
-      <w:proofErr w:type="spellStart"/>
-      <w:r>
-        <w:t>Pryde</w:t>
-      </w:r>
-      <w:proofErr w:type="spellEnd"/>
-      <w:r>
-        <w:t xml:space="preserve">, S. E., Duncan, S. H., Hold, G. L., Stewart, C. S. &amp; Flint, H. J. The microbiology of butyrate formation in the human colon. </w:t>
-      </w:r>
-      <w:r>
-        <w:rPr>
-          <w:i/>
-        </w:rPr>
-        <w:t>FEMS Microbiology Letters</w:t>
-      </w:r>
-      <w:r>
-        <w:t xml:space="preserve"> </w:t>
-      </w:r>
-      <w:r>
-        <w:rPr>
-          <w:b/>
-        </w:rPr>
-        <w:t>217,</w:t>
-      </w:r>
-      <w:r>
-        <w:t xml:space="preserve"> 133–139 (2002).</w:t>
-      </w:r>
-    </w:p>
-    <w:p>
-      <w:pPr>
-        <w:pStyle w:val="Bibliography"/>
-      </w:pPr>
-      <w:r>
-        <w:lastRenderedPageBreak/>
-        <w:t xml:space="preserve">21. Rex, D. K. </w:t>
-      </w:r>
-      <w:r>
-        <w:rPr>
-          <w:i/>
-        </w:rPr>
-        <w:t>et al.</w:t>
-      </w:r>
-      <w:r>
-        <w:t xml:space="preserve"> American College of Gastroenterology guidelines for colorectal cancer screening 2008. </w:t>
-      </w:r>
-      <w:r>
-        <w:rPr>
-          <w:i/>
-        </w:rPr>
-        <w:t>The American Journal of Gastroenterology</w:t>
-      </w:r>
-      <w:r>
-        <w:t xml:space="preserve"> </w:t>
-      </w:r>
-      <w:r>
-        <w:rPr>
-          <w:b/>
-        </w:rPr>
-        <w:t>104,</w:t>
-      </w:r>
-      <w:r>
-        <w:t xml:space="preserve"> 739–750 (2009).</w:t>
-      </w:r>
-    </w:p>
-    <w:p>
-      <w:pPr>
-        <w:pStyle w:val="Bibliography"/>
-      </w:pPr>
-      <w:r>
-        <w:t xml:space="preserve">22. </w:t>
-      </w:r>
-      <w:proofErr w:type="spellStart"/>
-      <w:r>
-        <w:t>Youden</w:t>
-      </w:r>
-      <w:proofErr w:type="spellEnd"/>
-      <w:r>
-        <w:t xml:space="preserve">, W. J. Index for rating diagnostic tests. </w:t>
-      </w:r>
-      <w:r>
-        <w:rPr>
-          <w:i/>
-        </w:rPr>
-        <w:t>Cancer</w:t>
-      </w:r>
-      <w:r>
-        <w:t xml:space="preserve"> </w:t>
-      </w:r>
-      <w:r>
-        <w:rPr>
-          <w:b/>
-        </w:rPr>
-        <w:t>3,</w:t>
-      </w:r>
-      <w:r>
-        <w:t xml:space="preserve"> 32–35 (1950).</w:t>
-      </w:r>
-    </w:p>
-    <w:p>
-      <w:pPr>
-        <w:pStyle w:val="Bibliography"/>
-      </w:pPr>
-      <w:r>
-        <w:t xml:space="preserve">23. Symonds, E. L. </w:t>
-      </w:r>
-      <w:r>
-        <w:rPr>
-          <w:i/>
-        </w:rPr>
-        <w:t>et al.</w:t>
-      </w:r>
-      <w:r>
-        <w:t xml:space="preserve"> Factors affecting </w:t>
-      </w:r>
-      <w:proofErr w:type="spellStart"/>
-      <w:r>
-        <w:t>faecal</w:t>
-      </w:r>
-      <w:proofErr w:type="spellEnd"/>
-      <w:r>
-        <w:t xml:space="preserve"> immunochemical test positive rates: demographic, pathological, </w:t>
-      </w:r>
-      <w:proofErr w:type="spellStart"/>
-      <w:r>
-        <w:t>behavioural</w:t>
-      </w:r>
-      <w:proofErr w:type="spellEnd"/>
-      <w:r>
-        <w:t xml:space="preserve"> and environmental variables. </w:t>
-      </w:r>
-      <w:r>
-        <w:rPr>
-          <w:i/>
-        </w:rPr>
-        <w:t>Journal of Medical Screening</w:t>
-      </w:r>
-      <w:r>
-        <w:t xml:space="preserve"> 0969141315584783 (2015).</w:t>
-      </w:r>
-    </w:p>
-    <w:p>
-      <w:pPr>
-        <w:pStyle w:val="Bibliography"/>
-      </w:pPr>
-      <w:r>
-        <w:t xml:space="preserve">24. </w:t>
-      </w:r>
-      <w:proofErr w:type="spellStart"/>
-      <w:r>
-        <w:t>Kapidzic</w:t>
-      </w:r>
-      <w:proofErr w:type="spellEnd"/>
-      <w:r>
-        <w:t xml:space="preserve">, A. </w:t>
-      </w:r>
-      <w:r>
-        <w:rPr>
-          <w:i/>
-        </w:rPr>
-        <w:t>et al.</w:t>
-      </w:r>
-      <w:r>
-        <w:t xml:space="preserve"> Gender differences in fecal immunochemical test performance for early detection of colorectal </w:t>
-      </w:r>
-      <w:proofErr w:type="spellStart"/>
-      <w:r>
-        <w:t>neoplasia</w:t>
-      </w:r>
-      <w:proofErr w:type="spellEnd"/>
-      <w:r>
-        <w:t xml:space="preserve">. </w:t>
-      </w:r>
-      <w:r>
-        <w:rPr>
-          <w:i/>
-        </w:rPr>
-        <w:t xml:space="preserve">Clinical Gastroenterology and </w:t>
-      </w:r>
-      <w:proofErr w:type="spellStart"/>
-      <w:r>
-        <w:rPr>
-          <w:i/>
-        </w:rPr>
-        <w:t>Hepatology</w:t>
-      </w:r>
-      <w:proofErr w:type="spellEnd"/>
-      <w:r>
-        <w:t xml:space="preserve"> (2015).</w:t>
-      </w:r>
-    </w:p>
-    <w:p>
-      <w:pPr>
-        <w:pStyle w:val="Bibliography"/>
-      </w:pPr>
-      <w:r>
-        <w:t xml:space="preserve">25. Levi, Z. </w:t>
-      </w:r>
-      <w:r>
-        <w:rPr>
-          <w:i/>
-        </w:rPr>
-        <w:t>et al.</w:t>
-      </w:r>
-      <w:r>
-        <w:t xml:space="preserve"> Sensitivity, but not specificity, of a quantitative immunochemical fecal occult blood test for </w:t>
-      </w:r>
-      <w:proofErr w:type="spellStart"/>
-      <w:r>
-        <w:t>neoplasia</w:t>
-      </w:r>
-      <w:proofErr w:type="spellEnd"/>
-      <w:r>
-        <w:t xml:space="preserve"> is slightly increased by the use of low-dose aspirin, NSAIDs, and anticoagulants. </w:t>
-      </w:r>
-      <w:r>
-        <w:rPr>
-          <w:i/>
-        </w:rPr>
-        <w:t>The American Journal of Gastroenterology</w:t>
-      </w:r>
-      <w:r>
-        <w:t xml:space="preserve"> </w:t>
-      </w:r>
-      <w:r>
-        <w:rPr>
-          <w:b/>
-        </w:rPr>
-        <w:t>104,</w:t>
-      </w:r>
-      <w:r>
-        <w:t xml:space="preserve"> 933–938 (2009).</w:t>
-      </w:r>
-    </w:p>
-    <w:p>
-      <w:pPr>
-        <w:pStyle w:val="Bibliography"/>
-      </w:pPr>
-      <w:r>
-        <w:t xml:space="preserve">26. Schubert, A. M., </w:t>
-      </w:r>
-      <w:proofErr w:type="spellStart"/>
-      <w:r>
-        <w:t>Sinani</w:t>
-      </w:r>
-      <w:proofErr w:type="spellEnd"/>
-      <w:r>
-        <w:t xml:space="preserve">, H. &amp; </w:t>
-      </w:r>
-      <w:proofErr w:type="spellStart"/>
-      <w:r>
-        <w:t>Schloss</w:t>
-      </w:r>
-      <w:proofErr w:type="spellEnd"/>
-      <w:r>
-        <w:t xml:space="preserve">, P. D. Antibiotic-Induced Alterations of the Murine Gut Microbiota and Subsequent Effects on Colonization Resistance against Clostridium difficile. </w:t>
-      </w:r>
-      <w:proofErr w:type="spellStart"/>
-      <w:r>
-        <w:rPr>
-          <w:i/>
-        </w:rPr>
-        <w:t>MBio</w:t>
-      </w:r>
-      <w:proofErr w:type="spellEnd"/>
-      <w:r>
-        <w:t xml:space="preserve"> </w:t>
-      </w:r>
-      <w:r>
-        <w:rPr>
-          <w:b/>
-        </w:rPr>
-        <w:t>6,</w:t>
-      </w:r>
-      <w:r>
-        <w:t xml:space="preserve"> (2015).</w:t>
-      </w:r>
-    </w:p>
-    <w:p>
-      <w:pPr>
-        <w:pStyle w:val="Bibliography"/>
-      </w:pPr>
-      <w:r>
-        <w:t xml:space="preserve">27. </w:t>
-      </w:r>
-      <w:proofErr w:type="spellStart"/>
-      <w:r>
-        <w:t>Kozich</w:t>
-      </w:r>
-      <w:proofErr w:type="spellEnd"/>
-      <w:r>
-        <w:t xml:space="preserve">, J. J., Westcott, S. L., Baxter, N. T., Highlander, S. K. &amp; </w:t>
-      </w:r>
-      <w:proofErr w:type="spellStart"/>
-      <w:r>
-        <w:t>Schloss</w:t>
-      </w:r>
-      <w:proofErr w:type="spellEnd"/>
-      <w:r>
-        <w:t xml:space="preserve">, P. D. Development of a dual-index sequencing strategy and </w:t>
-      </w:r>
-      <w:proofErr w:type="spellStart"/>
-      <w:r>
-        <w:t>curation</w:t>
-      </w:r>
-      <w:proofErr w:type="spellEnd"/>
-      <w:r>
-        <w:t xml:space="preserve"> pipeline for analyzing </w:t>
-      </w:r>
-      <w:proofErr w:type="spellStart"/>
-      <w:r>
-        <w:t>amplicon</w:t>
-      </w:r>
-      <w:proofErr w:type="spellEnd"/>
-      <w:r>
-        <w:t xml:space="preserve"> sequence data on the </w:t>
-      </w:r>
-      <w:proofErr w:type="spellStart"/>
-      <w:r>
-        <w:t>MiSeq</w:t>
-      </w:r>
-      <w:proofErr w:type="spellEnd"/>
-      <w:r>
-        <w:t xml:space="preserve"> </w:t>
-      </w:r>
-      <w:proofErr w:type="spellStart"/>
-      <w:r>
-        <w:t>Illumina</w:t>
-      </w:r>
-      <w:proofErr w:type="spellEnd"/>
-      <w:r>
-        <w:t xml:space="preserve"> sequencing platform. </w:t>
-      </w:r>
-      <w:r>
-        <w:rPr>
-          <w:i/>
-        </w:rPr>
-        <w:t>Applied and Environmental Microbiology</w:t>
-      </w:r>
-      <w:r>
-        <w:t xml:space="preserve"> </w:t>
-      </w:r>
-      <w:r>
-        <w:rPr>
-          <w:b/>
-        </w:rPr>
-        <w:t>79,</w:t>
-      </w:r>
-      <w:r>
-        <w:t xml:space="preserve"> 5112–5120 (2013).</w:t>
-      </w:r>
-    </w:p>
-    <w:p>
-      <w:pPr>
-        <w:pStyle w:val="Bibliography"/>
-      </w:pPr>
-      <w:r>
-        <w:t xml:space="preserve">28. O’Brien, C. L., Allison, G. E., </w:t>
-      </w:r>
-      <w:proofErr w:type="spellStart"/>
-      <w:r>
-        <w:t>Grimpen</w:t>
-      </w:r>
-      <w:proofErr w:type="spellEnd"/>
-      <w:r>
-        <w:t xml:space="preserve">, F. &amp; Pavli, P. Impact of Colonoscopy Bowel Preparation on Intestinal Microbiota. </w:t>
-      </w:r>
-      <w:proofErr w:type="spellStart"/>
-      <w:r>
-        <w:rPr>
-          <w:i/>
-        </w:rPr>
-        <w:t>PLoS</w:t>
-      </w:r>
-      <w:proofErr w:type="spellEnd"/>
-      <w:r>
-        <w:rPr>
-          <w:i/>
-        </w:rPr>
-        <w:t xml:space="preserve"> ONE</w:t>
-      </w:r>
-      <w:r>
-        <w:t xml:space="preserve"> </w:t>
-      </w:r>
-      <w:r>
-        <w:rPr>
-          <w:b/>
-        </w:rPr>
-        <w:t>8,</w:t>
-      </w:r>
-      <w:r>
-        <w:t xml:space="preserve"> e62815 (2013).</w:t>
-      </w:r>
-    </w:p>
-    <w:p>
-      <w:pPr>
-        <w:pStyle w:val="Bibliography"/>
-      </w:pPr>
-      <w:r>
-        <w:t xml:space="preserve">29. DeLong, E. R., DeLong, D. M. &amp; Clarke-Pearson, D. L. Comparing the areas under two or more correlated receiver operating characteristic curves: a nonparametric approach. </w:t>
-      </w:r>
-      <w:r>
-        <w:rPr>
-          <w:i/>
-        </w:rPr>
-        <w:t>Biometrics</w:t>
-      </w:r>
-      <w:r>
-        <w:t xml:space="preserve"> 837–845 (1988).</w:t>
-      </w:r>
-    </w:p>
-    <w:p>
-      <w:pPr>
-        <w:spacing w:after="360"/>
-      </w:pPr>
-    </w:p>
-    <w:p>
-      <w:pPr>
-        <w:pStyle w:val="Heading3"/>
-        <w:spacing w:after="360"/>
-      </w:pPr>
-      <w:bookmarkStart w:id="1" w:name="author-contributions"/>
-      <w:bookmarkEnd w:id="1"/>
-      <w:r>
-        <w:t>Author Contributions</w:t>
-      </w:r>
-    </w:p>
-    <w:p>
-      <w:pPr>
-        <w:spacing w:after="360"/>
-      </w:pPr>
-      <w:r>
-        <w:t>All authors were involved in the conception and design of the study. NTB processed samples and analyzed the data. All authors interpreted the data. NTB and PDS wrote the manuscript. All authors reviewed and revised the manuscript.</w:t>
-      </w:r>
-    </w:p>
-    <w:p>
-      <w:pPr>
-        <w:pStyle w:val="Heading3"/>
-        <w:spacing w:after="360"/>
-      </w:pPr>
-      <w:bookmarkStart w:id="2" w:name="author-information"/>
-      <w:bookmarkEnd w:id="2"/>
-      <w:r>
-        <w:t>Author Information</w:t>
-      </w:r>
-    </w:p>
-    <w:p>
-      <w:pPr>
-        <w:spacing w:after="360"/>
-      </w:pPr>
-      <w:r>
-        <w:t>The authors declare no competing financial interests.</w:t>
-      </w:r>
-    </w:p>
-    <w:p>
-      <w:pPr>
-        <w:spacing w:after="360"/>
-      </w:pPr>
-    </w:p>
-    <w:p>
-      <w:pPr>
-        <w:pStyle w:val="Heading3"/>
-      </w:pPr>
-      <w:bookmarkStart w:id="3" w:name="figures"/>
-      <w:bookmarkEnd w:id="3"/>
-      <w:r>
         <w:t>Figures</w:t>
       </w:r>
     </w:p>
@@ -2053,9 +1973,9 @@
       </w:tblPr>
       <w:tblGrid>
         <w:gridCol w:w="2715"/>
-        <w:gridCol w:w="950"/>
-        <w:gridCol w:w="1300"/>
-        <w:gridCol w:w="2003"/>
+        <w:gridCol w:w="949"/>
+        <w:gridCol w:w="1138"/>
+        <w:gridCol w:w="2166"/>
         <w:gridCol w:w="1213"/>
         <w:gridCol w:w="2166"/>
       </w:tblGrid>
@@ -2065,7 +1985,7 @@
         </w:trPr>
         <w:tc>
           <w:tcPr>
-            <w:tcW w:w="3665" w:type="dxa"/>
+            <w:tcW w:w="3664" w:type="dxa"/>
             <w:gridSpan w:val="2"/>
             <w:tcBorders>
               <w:top w:val="single" w:sz="8" w:space="0" w:color="auto"/>
@@ -2088,7 +2008,7 @@
                 <w:color w:val="000000"/>
               </w:rPr>
             </w:pPr>
-            <w:bookmarkStart w:id="4" w:name="RANGE!A1:F9"/>
+            <w:bookmarkStart w:id="5" w:name="RANGE!A1:F9"/>
             <w:r>
               <w:rPr>
                 <w:rFonts w:ascii="Cambria" w:eastAsia="Times New Roman" w:hAnsi="Cambria" w:cs="Times New Roman"/>
@@ -2098,12 +2018,12 @@
               </w:rPr>
               <w:t>Diagnosis</w:t>
             </w:r>
-            <w:bookmarkEnd w:id="4"/>
-          </w:p>
-        </w:tc>
-        <w:tc>
-          <w:tcPr>
-            <w:tcW w:w="3303" w:type="dxa"/>
+            <w:bookmarkEnd w:id="5"/>
+          </w:p>
+        </w:tc>
+        <w:tc>
+          <w:tcPr>
+            <w:tcW w:w="3304" w:type="dxa"/>
             <w:gridSpan w:val="2"/>
             <w:tcBorders>
               <w:top w:val="single" w:sz="8" w:space="0" w:color="auto"/>
@@ -2133,7 +2053,7 @@
                 <w:bCs/>
                 <w:color w:val="000000"/>
               </w:rPr>
-              <w:t>Combined Model</w:t>
+              <w:t>FIT</w:t>
             </w:r>
           </w:p>
         </w:tc>
@@ -2169,7 +2089,7 @@
                 <w:bCs/>
                 <w:color w:val="000000"/>
               </w:rPr>
-              <w:t>FIT</w:t>
+              <w:t>Multitarget Microbiota Test</w:t>
             </w:r>
           </w:p>
         </w:tc>
@@ -2216,7 +2136,7 @@
         </w:tc>
         <w:tc>
           <w:tcPr>
-            <w:tcW w:w="950" w:type="dxa"/>
+            <w:tcW w:w="949" w:type="dxa"/>
             <w:tcBorders>
               <w:top w:val="nil"/>
               <w:left w:val="nil"/>
@@ -2252,7 +2172,7 @@
         </w:tc>
         <w:tc>
           <w:tcPr>
-            <w:tcW w:w="1300" w:type="dxa"/>
+            <w:tcW w:w="1138" w:type="dxa"/>
             <w:tcBorders>
               <w:top w:val="nil"/>
               <w:left w:val="nil"/>
@@ -2287,7 +2207,7 @@
         </w:tc>
         <w:tc>
           <w:tcPr>
-            <w:tcW w:w="2003" w:type="dxa"/>
+            <w:tcW w:w="2166" w:type="dxa"/>
             <w:tcBorders>
               <w:top w:val="nil"/>
               <w:left w:val="nil"/>
@@ -2453,7 +2373,7 @@
         </w:tc>
         <w:tc>
           <w:tcPr>
-            <w:tcW w:w="950" w:type="dxa"/>
+            <w:tcW w:w="949" w:type="dxa"/>
             <w:tcBorders>
               <w:top w:val="nil"/>
               <w:left w:val="nil"/>
@@ -2489,7 +2409,7 @@
         </w:tc>
         <w:tc>
           <w:tcPr>
-            <w:tcW w:w="1300" w:type="dxa"/>
+            <w:tcW w:w="1138" w:type="dxa"/>
             <w:tcBorders>
               <w:top w:val="nil"/>
               <w:left w:val="nil"/>
@@ -2519,13 +2439,13 @@
                 <w:sz w:val="22"/>
                 <w:szCs w:val="22"/>
               </w:rPr>
-              <w:t>114</w:t>
-            </w:r>
-          </w:p>
-        </w:tc>
-        <w:tc>
-          <w:tcPr>
-            <w:tcW w:w="2003" w:type="dxa"/>
+              <w:t>90</w:t>
+            </w:r>
+          </w:p>
+        </w:tc>
+        <w:tc>
+          <w:tcPr>
+            <w:tcW w:w="2166" w:type="dxa"/>
             <w:tcBorders>
               <w:top w:val="nil"/>
               <w:left w:val="nil"/>
@@ -2557,16 +2477,16 @@
                 <w:sz w:val="22"/>
                 <w:szCs w:val="22"/>
               </w:rPr>
-              <w:t>95.0</w:t>
-            </w:r>
-            <w:r>
-              <w:rPr>
-                <w:rFonts w:ascii="Cambria" w:eastAsia="Times New Roman" w:hAnsi="Cambria" w:cs="Times New Roman"/>
-                <w:color w:val="000000"/>
-                <w:sz w:val="22"/>
-                <w:szCs w:val="22"/>
-              </w:rPr>
-              <w:t xml:space="preserve"> (90.8-98.3)</w:t>
+              <w:t>75.0</w:t>
+            </w:r>
+            <w:r>
+              <w:rPr>
+                <w:rFonts w:ascii="Cambria" w:eastAsia="Times New Roman" w:hAnsi="Cambria" w:cs="Times New Roman"/>
+                <w:color w:val="000000"/>
+                <w:sz w:val="22"/>
+                <w:szCs w:val="22"/>
+              </w:rPr>
+              <w:t xml:space="preserve"> (67.5-82.5)</w:t>
             </w:r>
           </w:p>
         </w:tc>
@@ -2602,7 +2522,7 @@
                 <w:sz w:val="22"/>
                 <w:szCs w:val="22"/>
               </w:rPr>
-              <w:t>90</w:t>
+              <w:t>114</w:t>
             </w:r>
           </w:p>
         </w:tc>
@@ -2640,16 +2560,16 @@
                 <w:sz w:val="22"/>
                 <w:szCs w:val="22"/>
               </w:rPr>
-              <w:t>75.0</w:t>
-            </w:r>
-            <w:r>
-              <w:rPr>
-                <w:rFonts w:ascii="Cambria" w:eastAsia="Times New Roman" w:hAnsi="Cambria" w:cs="Times New Roman"/>
-                <w:color w:val="000000"/>
-                <w:sz w:val="22"/>
-                <w:szCs w:val="22"/>
-              </w:rPr>
-              <w:t xml:space="preserve"> (67.5-82.5)</w:t>
+              <w:t>95.0</w:t>
+            </w:r>
+            <w:r>
+              <w:rPr>
+                <w:rFonts w:ascii="Cambria" w:eastAsia="Times New Roman" w:hAnsi="Cambria" w:cs="Times New Roman"/>
+                <w:color w:val="000000"/>
+                <w:sz w:val="22"/>
+                <w:szCs w:val="22"/>
+              </w:rPr>
+              <w:t xml:space="preserve"> (90.8-98.3)</w:t>
             </w:r>
           </w:p>
         </w:tc>
@@ -2696,7 +2616,7 @@
         </w:tc>
         <w:tc>
           <w:tcPr>
-            <w:tcW w:w="950" w:type="dxa"/>
+            <w:tcW w:w="949" w:type="dxa"/>
             <w:tcBorders>
               <w:top w:val="nil"/>
               <w:left w:val="nil"/>
@@ -2732,7 +2652,7 @@
         </w:tc>
         <w:tc>
           <w:tcPr>
-            <w:tcW w:w="1300" w:type="dxa"/>
+            <w:tcW w:w="1138" w:type="dxa"/>
             <w:tcBorders>
               <w:top w:val="nil"/>
               <w:left w:val="nil"/>
@@ -2762,13 +2682,13 @@
                 <w:sz w:val="22"/>
                 <w:szCs w:val="22"/>
               </w:rPr>
-              <w:t>64</w:t>
-            </w:r>
-          </w:p>
-        </w:tc>
-        <w:tc>
-          <w:tcPr>
-            <w:tcW w:w="2003" w:type="dxa"/>
+              <w:t>21</w:t>
+            </w:r>
+          </w:p>
+        </w:tc>
+        <w:tc>
+          <w:tcPr>
+            <w:tcW w:w="2166" w:type="dxa"/>
             <w:tcBorders>
               <w:top w:val="nil"/>
               <w:left w:val="nil"/>
@@ -2800,16 +2720,16 @@
                 <w:sz w:val="22"/>
                 <w:szCs w:val="22"/>
               </w:rPr>
-              <w:t>58.7</w:t>
-            </w:r>
-            <w:r>
-              <w:rPr>
-                <w:rFonts w:ascii="Cambria" w:eastAsia="Times New Roman" w:hAnsi="Cambria" w:cs="Times New Roman"/>
-                <w:color w:val="000000"/>
-                <w:sz w:val="22"/>
-                <w:szCs w:val="22"/>
-              </w:rPr>
-              <w:t xml:space="preserve"> (49.5-67.9)</w:t>
+              <w:t>19.3</w:t>
+            </w:r>
+            <w:r>
+              <w:rPr>
+                <w:rFonts w:ascii="Cambria" w:eastAsia="Times New Roman" w:hAnsi="Cambria" w:cs="Times New Roman"/>
+                <w:color w:val="000000"/>
+                <w:sz w:val="22"/>
+                <w:szCs w:val="22"/>
+              </w:rPr>
+              <w:t xml:space="preserve"> (11.9-27.5)</w:t>
             </w:r>
           </w:p>
         </w:tc>
@@ -2845,7 +2765,7 @@
                 <w:sz w:val="22"/>
                 <w:szCs w:val="22"/>
               </w:rPr>
-              <w:t>21</w:t>
+              <w:t>64</w:t>
             </w:r>
           </w:p>
         </w:tc>
@@ -2883,16 +2803,16 @@
                 <w:sz w:val="22"/>
                 <w:szCs w:val="22"/>
               </w:rPr>
-              <w:t>19.3</w:t>
-            </w:r>
-            <w:r>
-              <w:rPr>
-                <w:rFonts w:ascii="Cambria" w:eastAsia="Times New Roman" w:hAnsi="Cambria" w:cs="Times New Roman"/>
-                <w:color w:val="000000"/>
-                <w:sz w:val="22"/>
-                <w:szCs w:val="22"/>
-              </w:rPr>
-              <w:t xml:space="preserve"> (11.9-27.5)</w:t>
+              <w:t>58.7</w:t>
+            </w:r>
+            <w:r>
+              <w:rPr>
+                <w:rFonts w:ascii="Cambria" w:eastAsia="Times New Roman" w:hAnsi="Cambria" w:cs="Times New Roman"/>
+                <w:color w:val="000000"/>
+                <w:sz w:val="22"/>
+                <w:szCs w:val="22"/>
+              </w:rPr>
+              <w:t xml:space="preserve"> (49.5-67.9)</w:t>
             </w:r>
           </w:p>
         </w:tc>
@@ -2939,7 +2859,7 @@
         </w:tc>
         <w:tc>
           <w:tcPr>
-            <w:tcW w:w="950" w:type="dxa"/>
+            <w:tcW w:w="949" w:type="dxa"/>
             <w:tcBorders>
               <w:top w:val="nil"/>
               <w:left w:val="nil"/>
@@ -2975,7 +2895,7 @@
         </w:tc>
         <w:tc>
           <w:tcPr>
-            <w:tcW w:w="1300" w:type="dxa"/>
+            <w:tcW w:w="1138" w:type="dxa"/>
             <w:tcBorders>
               <w:top w:val="nil"/>
               <w:left w:val="nil"/>
@@ -3005,13 +2925,13 @@
                 <w:sz w:val="22"/>
                 <w:szCs w:val="22"/>
               </w:rPr>
-              <w:t>49</w:t>
-            </w:r>
-          </w:p>
-        </w:tc>
-        <w:tc>
-          <w:tcPr>
-            <w:tcW w:w="2003" w:type="dxa"/>
+              <w:t>10</w:t>
+            </w:r>
+          </w:p>
+        </w:tc>
+        <w:tc>
+          <w:tcPr>
+            <w:tcW w:w="2166" w:type="dxa"/>
             <w:tcBorders>
               <w:top w:val="nil"/>
               <w:left w:val="nil"/>
@@ -3043,16 +2963,16 @@
                 <w:sz w:val="22"/>
                 <w:szCs w:val="22"/>
               </w:rPr>
-              <w:t>55.1</w:t>
-            </w:r>
-            <w:r>
-              <w:rPr>
-                <w:rFonts w:ascii="Cambria" w:eastAsia="Times New Roman" w:hAnsi="Cambria" w:cs="Times New Roman"/>
-                <w:color w:val="000000"/>
-                <w:sz w:val="22"/>
-                <w:szCs w:val="22"/>
-              </w:rPr>
-              <w:t xml:space="preserve"> (43.8-65.2)</w:t>
+              <w:t>11.2</w:t>
+            </w:r>
+            <w:r>
+              <w:rPr>
+                <w:rFonts w:ascii="Cambria" w:eastAsia="Times New Roman" w:hAnsi="Cambria" w:cs="Times New Roman"/>
+                <w:color w:val="000000"/>
+                <w:sz w:val="22"/>
+                <w:szCs w:val="22"/>
+              </w:rPr>
+              <w:t xml:space="preserve"> (5.62-18)</w:t>
             </w:r>
           </w:p>
         </w:tc>
@@ -3088,7 +3008,7 @@
                 <w:sz w:val="22"/>
                 <w:szCs w:val="22"/>
               </w:rPr>
-              <w:t>10</w:t>
+              <w:t>49</w:t>
             </w:r>
           </w:p>
         </w:tc>
@@ -3126,16 +3046,16 @@
                 <w:sz w:val="22"/>
                 <w:szCs w:val="22"/>
               </w:rPr>
-              <w:t>11.2</w:t>
-            </w:r>
-            <w:r>
-              <w:rPr>
-                <w:rFonts w:ascii="Cambria" w:eastAsia="Times New Roman" w:hAnsi="Cambria" w:cs="Times New Roman"/>
-                <w:color w:val="000000"/>
-                <w:sz w:val="22"/>
-                <w:szCs w:val="22"/>
-              </w:rPr>
-              <w:t xml:space="preserve"> (5.62-18)</w:t>
+              <w:t>55.1</w:t>
+            </w:r>
+            <w:r>
+              <w:rPr>
+                <w:rFonts w:ascii="Cambria" w:eastAsia="Times New Roman" w:hAnsi="Cambria" w:cs="Times New Roman"/>
+                <w:color w:val="000000"/>
+                <w:sz w:val="22"/>
+                <w:szCs w:val="22"/>
+              </w:rPr>
+              <w:t xml:space="preserve"> (43.8-65.2)</w:t>
             </w:r>
           </w:p>
         </w:tc>
@@ -3182,7 +3102,7 @@
         </w:tc>
         <w:tc>
           <w:tcPr>
-            <w:tcW w:w="950" w:type="dxa"/>
+            <w:tcW w:w="949" w:type="dxa"/>
             <w:tcBorders>
               <w:top w:val="nil"/>
               <w:left w:val="nil"/>
@@ -3218,7 +3138,7 @@
         </w:tc>
         <w:tc>
           <w:tcPr>
-            <w:tcW w:w="1300" w:type="dxa"/>
+            <w:tcW w:w="1138" w:type="dxa"/>
             <w:tcBorders>
               <w:top w:val="nil"/>
               <w:left w:val="nil"/>
@@ -3248,13 +3168,13 @@
                 <w:sz w:val="22"/>
                 <w:szCs w:val="22"/>
               </w:rPr>
-              <w:t>227</w:t>
-            </w:r>
-          </w:p>
-        </w:tc>
-        <w:tc>
-          <w:tcPr>
-            <w:tcW w:w="2003" w:type="dxa"/>
+              <w:t>121</w:t>
+            </w:r>
+          </w:p>
+        </w:tc>
+        <w:tc>
+          <w:tcPr>
+            <w:tcW w:w="2166" w:type="dxa"/>
             <w:tcBorders>
               <w:top w:val="nil"/>
               <w:left w:val="nil"/>
@@ -3286,16 +3206,16 @@
                 <w:sz w:val="22"/>
                 <w:szCs w:val="22"/>
               </w:rPr>
-              <w:t>71.4</w:t>
-            </w:r>
-            <w:r>
-              <w:rPr>
-                <w:rFonts w:ascii="Cambria" w:eastAsia="Times New Roman" w:hAnsi="Cambria" w:cs="Times New Roman"/>
-                <w:color w:val="000000"/>
-                <w:sz w:val="22"/>
-                <w:szCs w:val="22"/>
-              </w:rPr>
-              <w:t xml:space="preserve"> (66.4-76.4)</w:t>
+              <w:t>38.1</w:t>
+            </w:r>
+            <w:r>
+              <w:rPr>
+                <w:rFonts w:ascii="Cambria" w:eastAsia="Times New Roman" w:hAnsi="Cambria" w:cs="Times New Roman"/>
+                <w:color w:val="000000"/>
+                <w:sz w:val="22"/>
+                <w:szCs w:val="22"/>
+              </w:rPr>
+              <w:t xml:space="preserve"> (33-43.4)</w:t>
             </w:r>
           </w:p>
         </w:tc>
@@ -3331,7 +3251,7 @@
                 <w:sz w:val="22"/>
                 <w:szCs w:val="22"/>
               </w:rPr>
-              <w:t>121</w:t>
+              <w:t>227</w:t>
             </w:r>
           </w:p>
         </w:tc>
@@ -3369,16 +3289,16 @@
                 <w:sz w:val="22"/>
                 <w:szCs w:val="22"/>
               </w:rPr>
-              <w:t>38.1</w:t>
-            </w:r>
-            <w:r>
-              <w:rPr>
-                <w:rFonts w:ascii="Cambria" w:eastAsia="Times New Roman" w:hAnsi="Cambria" w:cs="Times New Roman"/>
-                <w:color w:val="000000"/>
-                <w:sz w:val="22"/>
-                <w:szCs w:val="22"/>
-              </w:rPr>
-              <w:t xml:space="preserve"> (33-43.4)</w:t>
+              <w:t>71.4</w:t>
+            </w:r>
+            <w:r>
+              <w:rPr>
+                <w:rFonts w:ascii="Cambria" w:eastAsia="Times New Roman" w:hAnsi="Cambria" w:cs="Times New Roman"/>
+                <w:color w:val="000000"/>
+                <w:sz w:val="22"/>
+                <w:szCs w:val="22"/>
+              </w:rPr>
+              <w:t xml:space="preserve"> (66.4-76.4)</w:t>
             </w:r>
           </w:p>
         </w:tc>
@@ -3425,7 +3345,7 @@
         </w:tc>
         <w:tc>
           <w:tcPr>
-            <w:tcW w:w="950" w:type="dxa"/>
+            <w:tcW w:w="949" w:type="dxa"/>
             <w:tcBorders>
               <w:top w:val="nil"/>
               <w:left w:val="nil"/>
@@ -3461,7 +3381,7 @@
         </w:tc>
         <w:tc>
           <w:tcPr>
-            <w:tcW w:w="1300" w:type="dxa"/>
+            <w:tcW w:w="1138" w:type="dxa"/>
             <w:tcBorders>
               <w:top w:val="nil"/>
               <w:left w:val="nil"/>
@@ -3484,11 +3404,20 @@
                 <w:szCs w:val="22"/>
               </w:rPr>
             </w:pPr>
-          </w:p>
-        </w:tc>
-        <w:tc>
-          <w:tcPr>
-            <w:tcW w:w="2003" w:type="dxa"/>
+            <w:r>
+              <w:rPr>
+                <w:rFonts w:ascii="Cambria" w:eastAsia="Times New Roman" w:hAnsi="Cambria" w:cs="Times New Roman"/>
+                <w:color w:val="000000"/>
+                <w:sz w:val="22"/>
+                <w:szCs w:val="22"/>
+              </w:rPr>
+              <w:t> </w:t>
+            </w:r>
+          </w:p>
+        </w:tc>
+        <w:tc>
+          <w:tcPr>
+            <w:tcW w:w="2166" w:type="dxa"/>
             <w:tcBorders>
               <w:top w:val="nil"/>
               <w:left w:val="nil"/>
@@ -3547,15 +3476,6 @@
                 <w:szCs w:val="22"/>
               </w:rPr>
             </w:pPr>
-            <w:r>
-              <w:rPr>
-                <w:rFonts w:ascii="Cambria" w:eastAsia="Times New Roman" w:hAnsi="Cambria" w:cs="Times New Roman"/>
-                <w:color w:val="000000"/>
-                <w:sz w:val="22"/>
-                <w:szCs w:val="22"/>
-              </w:rPr>
-              <w:t> </w:t>
-            </w:r>
           </w:p>
         </w:tc>
         <w:tc>
@@ -3637,7 +3557,7 @@
         </w:tc>
         <w:tc>
           <w:tcPr>
-            <w:tcW w:w="950" w:type="dxa"/>
+            <w:tcW w:w="949" w:type="dxa"/>
             <w:tcBorders>
               <w:top w:val="nil"/>
               <w:left w:val="nil"/>
@@ -3673,7 +3593,7 @@
         </w:tc>
         <w:tc>
           <w:tcPr>
-            <w:tcW w:w="1300" w:type="dxa"/>
+            <w:tcW w:w="1138" w:type="dxa"/>
             <w:tcBorders>
               <w:top w:val="nil"/>
               <w:left w:val="nil"/>
@@ -3708,7 +3628,7 @@
         </w:tc>
         <w:tc>
           <w:tcPr>
-            <w:tcW w:w="2003" w:type="dxa"/>
+            <w:tcW w:w="2166" w:type="dxa"/>
             <w:tcBorders>
               <w:top w:val="nil"/>
               <w:left w:val="nil"/>
@@ -3874,7 +3794,7 @@
         </w:tc>
         <w:tc>
           <w:tcPr>
-            <w:tcW w:w="950" w:type="dxa"/>
+            <w:tcW w:w="949" w:type="dxa"/>
             <w:tcBorders>
               <w:top w:val="nil"/>
               <w:left w:val="nil"/>
@@ -3910,7 +3830,7 @@
         </w:tc>
         <w:tc>
           <w:tcPr>
-            <w:tcW w:w="1300" w:type="dxa"/>
+            <w:tcW w:w="1138" w:type="dxa"/>
             <w:tcBorders>
               <w:top w:val="nil"/>
               <w:left w:val="nil"/>
@@ -3940,13 +3860,13 @@
                 <w:sz w:val="22"/>
                 <w:szCs w:val="22"/>
               </w:rPr>
-              <w:t>144</w:t>
-            </w:r>
-          </w:p>
-        </w:tc>
-        <w:tc>
-          <w:tcPr>
-            <w:tcW w:w="2003" w:type="dxa"/>
+              <w:t>167</w:t>
+            </w:r>
+          </w:p>
+        </w:tc>
+        <w:tc>
+          <w:tcPr>
+            <w:tcW w:w="2166" w:type="dxa"/>
             <w:tcBorders>
               <w:top w:val="nil"/>
               <w:left w:val="nil"/>
@@ -3978,16 +3898,16 @@
                 <w:sz w:val="22"/>
                 <w:szCs w:val="22"/>
               </w:rPr>
-              <w:t>83.7</w:t>
-            </w:r>
-            <w:r>
-              <w:rPr>
-                <w:rFonts w:ascii="Cambria" w:eastAsia="Times New Roman" w:hAnsi="Cambria" w:cs="Times New Roman"/>
-                <w:color w:val="000000"/>
-                <w:sz w:val="22"/>
-                <w:szCs w:val="22"/>
-              </w:rPr>
-              <w:t xml:space="preserve"> (77.9-89)</w:t>
+              <w:t>97.1</w:t>
+            </w:r>
+            <w:r>
+              <w:rPr>
+                <w:rFonts w:ascii="Cambria" w:eastAsia="Times New Roman" w:hAnsi="Cambria" w:cs="Times New Roman"/>
+                <w:color w:val="000000"/>
+                <w:sz w:val="22"/>
+                <w:szCs w:val="22"/>
+              </w:rPr>
+              <w:t xml:space="preserve"> (94.2-99.4)</w:t>
             </w:r>
           </w:p>
         </w:tc>
@@ -4023,7 +3943,7 @@
                 <w:sz w:val="22"/>
                 <w:szCs w:val="22"/>
               </w:rPr>
-              <w:t>167</w:t>
+              <w:t>144</w:t>
             </w:r>
           </w:p>
         </w:tc>
@@ -4061,16 +3981,16 @@
                 <w:sz w:val="22"/>
                 <w:szCs w:val="22"/>
               </w:rPr>
-              <w:t>97.1</w:t>
-            </w:r>
-            <w:r>
-              <w:rPr>
-                <w:rFonts w:ascii="Cambria" w:eastAsia="Times New Roman" w:hAnsi="Cambria" w:cs="Times New Roman"/>
-                <w:color w:val="000000"/>
-                <w:sz w:val="22"/>
-                <w:szCs w:val="22"/>
-              </w:rPr>
-              <w:t xml:space="preserve"> (94.2-99.4)</w:t>
+              <w:t>83.7</w:t>
+            </w:r>
+            <w:r>
+              <w:rPr>
+                <w:rFonts w:ascii="Cambria" w:eastAsia="Times New Roman" w:hAnsi="Cambria" w:cs="Times New Roman"/>
+                <w:color w:val="000000"/>
+                <w:sz w:val="22"/>
+                <w:szCs w:val="22"/>
+              </w:rPr>
+              <w:t xml:space="preserve"> (77.9-89)</w:t>
             </w:r>
           </w:p>
         </w:tc>
@@ -4087,7 +4007,10 @@
         <w:t>Table 1.</w:t>
       </w:r>
       <w:r>
-        <w:t xml:space="preserve"> Table of sensitivities and specificities for the combined model and FIT. The 95% confidence intervals were computed with 2000 stratified bootstrap replicates.</w:t>
+        <w:t xml:space="preserve"> Table of sensitivities and specificities for FIT and MMT. The </w:t>
+      </w:r>
+      <w:r>
+        <w:t>95% confidence intervals were computed with 2000 stratified bootstrap replicates.</w:t>
       </w:r>
     </w:p>
     <w:p>
@@ -4103,35 +4026,25 @@
     <w:p>
       <w:r>
         <w:rPr>
-          <w:b/>
           <w:noProof/>
         </w:rPr>
         <w:drawing>
-          <wp:inline distT="0" distB="0" distL="0" distR="0" wp14:anchorId="63F40A50" wp14:editId="0A7D6959">
-            <wp:extent cx="6485255" cy="3065145"/>
-            <wp:effectExtent l="0" t="0" r="0" b="8255"/>
-            <wp:docPr id="9" name="Picture 9" descr="Macintosh HD:Users:niel:Desktop:github:Baxter_glne007Modeling_2015:results:figures:Schloss_fig1.png"/>
-            <wp:cNvGraphicFramePr>
-              <a:graphicFrameLocks xmlns:a="http://schemas.openxmlformats.org/drawingml/2006/main" noChangeAspect="1"/>
-            </wp:cNvGraphicFramePr>
+          <wp:inline distT="0" distB="0" distL="0" distR="0" wp14:anchorId="147E8288" wp14:editId="546247C3">
+            <wp:extent cx="6489700" cy="3073594"/>
+            <wp:effectExtent l="0" t="0" r="0" b="0"/>
+            <wp:docPr id="2" name="Picture"/>
+            <wp:cNvGraphicFramePr/>
             <a:graphic xmlns:a="http://schemas.openxmlformats.org/drawingml/2006/main">
               <a:graphicData uri="http://schemas.openxmlformats.org/drawingml/2006/picture">
                 <pic:pic xmlns:pic="http://schemas.openxmlformats.org/drawingml/2006/picture">
                   <pic:nvPicPr>
-                    <pic:cNvPr id="0" name="Picture 1" descr="Macintosh HD:Users:niel:Desktop:github:Baxter_glne007Modeling_2015:results:figures:Schloss_fig1.png"/>
+                    <pic:cNvPr id="0" name="Picture" descr="results/figures/Schloss_fig1.png"/>
                     <pic:cNvPicPr>
                       <a:picLocks noChangeAspect="1" noChangeArrowheads="1"/>
                     </pic:cNvPicPr>
                   </pic:nvPicPr>
                   <pic:blipFill>
-                    <a:blip r:embed="rId9">
-                      <a:extLst>
-                        <a:ext uri="{28A0092B-C50C-407E-A947-70E740481C1C}">
-                          <a14:useLocalDpi xmlns:a14="http://schemas.microsoft.com/office/drawing/2010/main" val="0"/>
-                        </a:ext>
-                      </a:extLst>
-                    </a:blip>
-                    <a:srcRect/>
+                    <a:blip r:embed="rId9"/>
                     <a:stretch>
                       <a:fillRect/>
                     </a:stretch>
@@ -4139,14 +4052,16 @@
                   <pic:spPr bwMode="auto">
                     <a:xfrm>
                       <a:off x="0" y="0"/>
-                      <a:ext cx="6485255" cy="3065145"/>
+                      <a:ext cx="6489700" cy="3073594"/>
                     </a:xfrm>
                     <a:prstGeom prst="rect">
                       <a:avLst/>
                     </a:prstGeom>
                     <a:noFill/>
-                    <a:ln>
+                    <a:ln w="9525">
                       <a:noFill/>
+                      <a:headEnd/>
+                      <a:tailEnd/>
                     </a:ln>
                   </pic:spPr>
                 </pic:pic>
@@ -4165,26 +4080,23 @@
         <w:t>Figure 1.</w:t>
       </w:r>
       <w:r>
-        <w:t xml:space="preserve"> (a) ROC Curves for the combined model (solid lines) and FIT (dashed lines) for distinguishing normal from any lesion (purple), normal from cancer (red) and normal from adenoma (blue). Filled dots show the sensitivity and specificity of the combined model at the optimal cutoff (0.622). Open dots show the sensitivity and specificity of FIT at the 100ng/ml cutoff. (b) Strip charts showing the results for FIT and the combined model. Dashed lines show the cutoff for each test. Points with a FIT result of 0 are jittered to improve visibility.</w:t>
+        <w:t xml:space="preserve"> (a) ROC Curves for the MMT (solid lines) and FIT (dashed lines) for distinguishing normal from any lesion (purple), normal from cancer (red) and normal from adeno</w:t>
+      </w:r>
+      <w:r>
+        <w:t xml:space="preserve">ma (blue). Filled dots show the sensitivity and specificity of the MMT at the optimal cutoff (0.622). Open dots show the sensitivity and specificity of FIT at the 100ng/ml cutoff. (b) Strip charts showing the results for FIT and the MMT. Dashed lines show </w:t>
+      </w:r>
+      <w:r>
+        <w:t>the cutoff for each test. Points with a FIT result of 0 are jittered to improve visibility.</w:t>
       </w:r>
     </w:p>
     <w:p>
-      <w:pPr>
-        <w:spacing w:before="0" w:after="200" w:line="240" w:lineRule="auto"/>
-        <w:jc w:val="left"/>
-      </w:pPr>
-      <w:r>
-        <w:br w:type="page"/>
-      </w:r>
-    </w:p>
-    <w:p/>
-    <w:p>
       <w:r>
         <w:rPr>
           <w:noProof/>
         </w:rPr>
+        <w:lastRenderedPageBreak/>
         <w:drawing>
-          <wp:inline distT="0" distB="0" distL="0" distR="0" wp14:anchorId="3D15A651" wp14:editId="029A4AE5">
+          <wp:inline distT="0" distB="0" distL="0" distR="0" wp14:anchorId="5967F20F" wp14:editId="03BE0AB6">
             <wp:extent cx="6489700" cy="4326467"/>
             <wp:effectExtent l="0" t="0" r="0" b="0"/>
             <wp:docPr id="3" name="Picture"/>
@@ -4235,7 +4147,7 @@
         <w:t>Figure 2.</w:t>
       </w:r>
       <w:r>
-        <w:t xml:space="preserve"> Barplot of sensitivities for the combined model and FIT for each stage of tumor development. P-values based on McNemar's chi-squared test.</w:t>
+        <w:t xml:space="preserve"> Barplot of sensitivities for FIT and MMT for each stage of tumor development. P-values based on McNemar's chi-squared test.</w:t>
       </w:r>
     </w:p>
     <w:p>
@@ -4245,7 +4157,7 @@
         </w:rPr>
         <w:lastRenderedPageBreak/>
         <w:drawing>
-          <wp:inline distT="0" distB="0" distL="0" distR="0" wp14:anchorId="654E813D" wp14:editId="0FC0E139">
+          <wp:inline distT="0" distB="0" distL="0" distR="0" wp14:anchorId="2CAD92C1" wp14:editId="19E3B727">
             <wp:extent cx="6489700" cy="5562600"/>
             <wp:effectExtent l="0" t="0" r="0" b="0"/>
             <wp:docPr id="4" name="Picture"/>
@@ -4296,13 +4208,10 @@
         <w:t>Figure 3.</w:t>
       </w:r>
       <w:r>
-        <w:t xml:space="preserve"> Scatter plot of the results of the combined model and FIT for each sample. Dashed lines show the cutoff for each test.</w:t>
-      </w:r>
-      <w:r>
         <w:t xml:space="preserve"> </w:t>
       </w:r>
       <w:r>
-        <w:t>Points with a FIT result of 0 are jittered to improve visibility.</w:t>
+        <w:t>Scatter plot of the results of FIT and MMT for each sample. Dashed lines show the cutoff for each test. Points with a FIT result of 0 are jittered to improve visibility.</w:t>
       </w:r>
     </w:p>
     <w:p>
@@ -4319,316 +4228,35 @@
       <w:pPr>
         <w:pStyle w:val="Heading3"/>
       </w:pPr>
-      <w:bookmarkStart w:id="5" w:name="extended-data-figures"/>
-      <w:bookmarkEnd w:id="5"/>
+      <w:bookmarkStart w:id="6" w:name="extended-data-figures"/>
+      <w:bookmarkEnd w:id="6"/>
       <w:r>
         <w:t>Extended Data Figures</w:t>
       </w:r>
     </w:p>
+    <w:p/>
     <w:tbl>
       <w:tblPr>
-        <w:tblW w:w="10183" w:type="dxa"/>
+        <w:tblW w:w="10545" w:type="dxa"/>
         <w:tblInd w:w="93" w:type="dxa"/>
+        <w:tblLayout w:type="fixed"/>
         <w:tblLook w:val="04A0" w:firstRow="1" w:lastRow="0" w:firstColumn="1" w:lastColumn="0" w:noHBand="0" w:noVBand="1"/>
       </w:tblPr>
       <w:tblGrid>
-        <w:gridCol w:w="1695"/>
-        <w:gridCol w:w="1308"/>
-        <w:gridCol w:w="935"/>
-        <w:gridCol w:w="1416"/>
-        <w:gridCol w:w="1279"/>
-        <w:gridCol w:w="935"/>
-        <w:gridCol w:w="1333"/>
-        <w:gridCol w:w="1282"/>
+        <w:gridCol w:w="2489"/>
+        <w:gridCol w:w="1320"/>
+        <w:gridCol w:w="1606"/>
+        <w:gridCol w:w="1440"/>
+        <w:gridCol w:w="1800"/>
+        <w:gridCol w:w="1890"/>
       </w:tblGrid>
       <w:tr>
         <w:trPr>
-          <w:trHeight w:val="314"/>
+          <w:trHeight w:val="278"/>
         </w:trPr>
         <w:tc>
           <w:tcPr>
-            <w:tcW w:w="1695" w:type="dxa"/>
-            <w:vMerge w:val="restart"/>
-            <w:tcBorders>
-              <w:top w:val="single" w:sz="8" w:space="0" w:color="auto"/>
-              <w:left w:val="single" w:sz="8" w:space="0" w:color="auto"/>
-              <w:bottom w:val="nil"/>
-              <w:right w:val="nil"/>
-            </w:tcBorders>
-            <w:shd w:val="clear" w:color="auto" w:fill="auto"/>
-            <w:noWrap/>
-            <w:vAlign w:val="center"/>
-            <w:hideMark/>
-          </w:tcPr>
-          <w:p>
-            <w:pPr>
-              <w:spacing w:before="0" w:after="0" w:line="240" w:lineRule="auto"/>
-              <w:jc w:val="center"/>
-              <w:rPr>
-                <w:rFonts w:ascii="Calibri" w:eastAsia="Times New Roman" w:hAnsi="Calibri" w:cs="Times New Roman"/>
-                <w:b/>
-                <w:bCs/>
-                <w:color w:val="000000"/>
-              </w:rPr>
-            </w:pPr>
-            <w:r>
-              <w:rPr>
-                <w:rFonts w:ascii="Calibri" w:eastAsia="Times New Roman" w:hAnsi="Calibri" w:cs="Times New Roman"/>
-                <w:b/>
-                <w:bCs/>
-                <w:color w:val="000000"/>
-              </w:rPr>
-              <w:t>Diagnosis</w:t>
-            </w:r>
-          </w:p>
-        </w:tc>
-        <w:tc>
-          <w:tcPr>
-            <w:tcW w:w="1308" w:type="dxa"/>
-            <w:vMerge w:val="restart"/>
-            <w:tcBorders>
-              <w:top w:val="single" w:sz="8" w:space="0" w:color="auto"/>
-              <w:left w:val="single" w:sz="4" w:space="0" w:color="auto"/>
-              <w:bottom w:val="nil"/>
-              <w:right w:val="nil"/>
-            </w:tcBorders>
-            <w:shd w:val="clear" w:color="auto" w:fill="auto"/>
-            <w:vAlign w:val="center"/>
-            <w:hideMark/>
-          </w:tcPr>
-          <w:p>
-            <w:pPr>
-              <w:spacing w:before="0" w:after="0" w:line="240" w:lineRule="auto"/>
-              <w:jc w:val="center"/>
-              <w:rPr>
-                <w:rFonts w:ascii="Calibri" w:eastAsia="Times New Roman" w:hAnsi="Calibri" w:cs="Times New Roman"/>
-                <w:b/>
-                <w:bCs/>
-                <w:color w:val="000000"/>
-              </w:rPr>
-            </w:pPr>
-            <w:r>
-              <w:rPr>
-                <w:rFonts w:ascii="Calibri" w:eastAsia="Times New Roman" w:hAnsi="Calibri" w:cs="Times New Roman"/>
-                <w:b/>
-                <w:bCs/>
-                <w:color w:val="000000"/>
-              </w:rPr>
-              <w:t>Pre</w:t>
-            </w:r>
-            <w:r>
-              <w:rPr>
-                <w:rFonts w:ascii="Calibri" w:eastAsia="Times New Roman" w:hAnsi="Calibri" w:cs="Times New Roman"/>
-                <w:b/>
-                <w:bCs/>
-                <w:color w:val="000000"/>
-              </w:rPr>
-              <w:t>test Probability</w:t>
-            </w:r>
-          </w:p>
-        </w:tc>
-        <w:tc>
-          <w:tcPr>
-            <w:tcW w:w="3630" w:type="dxa"/>
-            <w:gridSpan w:val="3"/>
-            <w:tcBorders>
-              <w:top w:val="single" w:sz="8" w:space="0" w:color="auto"/>
-              <w:left w:val="single" w:sz="4" w:space="0" w:color="auto"/>
-              <w:bottom w:val="nil"/>
-              <w:right w:val="nil"/>
-            </w:tcBorders>
-            <w:shd w:val="clear" w:color="auto" w:fill="auto"/>
-            <w:noWrap/>
-            <w:vAlign w:val="bottom"/>
-            <w:hideMark/>
-          </w:tcPr>
-          <w:p>
-            <w:pPr>
-              <w:spacing w:before="0" w:after="0" w:line="240" w:lineRule="auto"/>
-              <w:jc w:val="center"/>
-              <w:rPr>
-                <w:rFonts w:ascii="Calibri" w:eastAsia="Times New Roman" w:hAnsi="Calibri" w:cs="Times New Roman"/>
-                <w:b/>
-                <w:bCs/>
-                <w:color w:val="000000"/>
-              </w:rPr>
-            </w:pPr>
-            <w:r>
-              <w:rPr>
-                <w:rFonts w:ascii="Calibri" w:eastAsia="Times New Roman" w:hAnsi="Calibri" w:cs="Times New Roman"/>
-                <w:b/>
-                <w:bCs/>
-                <w:color w:val="000000"/>
-              </w:rPr>
-              <w:t>Negative Post</w:t>
-            </w:r>
-            <w:r>
-              <w:rPr>
-                <w:rFonts w:ascii="Calibri" w:eastAsia="Times New Roman" w:hAnsi="Calibri" w:cs="Times New Roman"/>
-                <w:b/>
-                <w:bCs/>
-                <w:color w:val="000000"/>
-              </w:rPr>
-              <w:t>test Probability</w:t>
-            </w:r>
-          </w:p>
-        </w:tc>
-        <w:tc>
-          <w:tcPr>
-            <w:tcW w:w="3550" w:type="dxa"/>
-            <w:gridSpan w:val="3"/>
-            <w:tcBorders>
-              <w:top w:val="single" w:sz="8" w:space="0" w:color="auto"/>
-              <w:left w:val="single" w:sz="4" w:space="0" w:color="auto"/>
-              <w:bottom w:val="nil"/>
-              <w:right w:val="single" w:sz="8" w:space="0" w:color="000000"/>
-            </w:tcBorders>
-            <w:shd w:val="clear" w:color="auto" w:fill="auto"/>
-            <w:noWrap/>
-            <w:vAlign w:val="bottom"/>
-            <w:hideMark/>
-          </w:tcPr>
-          <w:p>
-            <w:pPr>
-              <w:spacing w:before="0" w:after="0" w:line="240" w:lineRule="auto"/>
-              <w:jc w:val="center"/>
-              <w:rPr>
-                <w:rFonts w:ascii="Calibri" w:eastAsia="Times New Roman" w:hAnsi="Calibri" w:cs="Times New Roman"/>
-                <w:b/>
-                <w:bCs/>
-                <w:color w:val="000000"/>
-              </w:rPr>
-            </w:pPr>
-            <w:r>
-              <w:rPr>
-                <w:rFonts w:ascii="Calibri" w:eastAsia="Times New Roman" w:hAnsi="Calibri" w:cs="Times New Roman"/>
-                <w:b/>
-                <w:bCs/>
-                <w:color w:val="000000"/>
-              </w:rPr>
-              <w:t>Positive Post</w:t>
-            </w:r>
-            <w:r>
-              <w:rPr>
-                <w:rFonts w:ascii="Calibri" w:eastAsia="Times New Roman" w:hAnsi="Calibri" w:cs="Times New Roman"/>
-                <w:b/>
-                <w:bCs/>
-                <w:color w:val="000000"/>
-              </w:rPr>
-              <w:t>test Pro</w:t>
-            </w:r>
-            <w:r>
-              <w:rPr>
-                <w:rFonts w:ascii="Calibri" w:eastAsia="Times New Roman" w:hAnsi="Calibri" w:cs="Times New Roman"/>
-                <w:b/>
-                <w:bCs/>
-                <w:color w:val="000000"/>
-              </w:rPr>
-              <w:t>ba</w:t>
-            </w:r>
-            <w:r>
-              <w:rPr>
-                <w:rFonts w:ascii="Calibri" w:eastAsia="Times New Roman" w:hAnsi="Calibri" w:cs="Times New Roman"/>
-                <w:b/>
-                <w:bCs/>
-                <w:color w:val="000000"/>
-              </w:rPr>
-              <w:t>bility</w:t>
-            </w:r>
-          </w:p>
-        </w:tc>
-      </w:tr>
-      <w:tr>
-        <w:trPr>
-          <w:trHeight w:val="628"/>
-        </w:trPr>
-        <w:tc>
-          <w:tcPr>
-            <w:tcW w:w="1695" w:type="dxa"/>
-            <w:vMerge/>
-            <w:tcBorders>
-              <w:top w:val="single" w:sz="8" w:space="0" w:color="auto"/>
-              <w:left w:val="single" w:sz="8" w:space="0" w:color="auto"/>
-              <w:bottom w:val="nil"/>
-              <w:right w:val="nil"/>
-            </w:tcBorders>
-            <w:vAlign w:val="center"/>
-            <w:hideMark/>
-          </w:tcPr>
-          <w:p>
-            <w:pPr>
-              <w:spacing w:before="0" w:after="0" w:line="240" w:lineRule="auto"/>
-              <w:jc w:val="left"/>
-              <w:rPr>
-                <w:rFonts w:ascii="Calibri" w:eastAsia="Times New Roman" w:hAnsi="Calibri" w:cs="Times New Roman"/>
-                <w:b/>
-                <w:bCs/>
-                <w:color w:val="000000"/>
-              </w:rPr>
-            </w:pPr>
-          </w:p>
-        </w:tc>
-        <w:tc>
-          <w:tcPr>
-            <w:tcW w:w="1308" w:type="dxa"/>
-            <w:vMerge/>
-            <w:tcBorders>
-              <w:top w:val="single" w:sz="8" w:space="0" w:color="auto"/>
-              <w:left w:val="single" w:sz="4" w:space="0" w:color="auto"/>
-              <w:bottom w:val="nil"/>
-              <w:right w:val="nil"/>
-            </w:tcBorders>
-            <w:vAlign w:val="center"/>
-            <w:hideMark/>
-          </w:tcPr>
-          <w:p>
-            <w:pPr>
-              <w:spacing w:before="0" w:after="0" w:line="240" w:lineRule="auto"/>
-              <w:jc w:val="left"/>
-              <w:rPr>
-                <w:rFonts w:ascii="Calibri" w:eastAsia="Times New Roman" w:hAnsi="Calibri" w:cs="Times New Roman"/>
-                <w:b/>
-                <w:bCs/>
-                <w:color w:val="000000"/>
-              </w:rPr>
-            </w:pPr>
-          </w:p>
-        </w:tc>
-        <w:tc>
-          <w:tcPr>
-            <w:tcW w:w="935" w:type="dxa"/>
-            <w:tcBorders>
-              <w:top w:val="nil"/>
-              <w:left w:val="single" w:sz="4" w:space="0" w:color="auto"/>
-              <w:bottom w:val="nil"/>
-              <w:right w:val="nil"/>
-            </w:tcBorders>
-            <w:shd w:val="clear" w:color="auto" w:fill="auto"/>
-            <w:noWrap/>
-            <w:vAlign w:val="center"/>
-            <w:hideMark/>
-          </w:tcPr>
-          <w:p>
-            <w:pPr>
-              <w:spacing w:before="0" w:after="0" w:line="240" w:lineRule="auto"/>
-              <w:jc w:val="center"/>
-              <w:rPr>
-                <w:rFonts w:ascii="Calibri" w:eastAsia="Times New Roman" w:hAnsi="Calibri" w:cs="Times New Roman"/>
-                <w:color w:val="000000"/>
-              </w:rPr>
-            </w:pPr>
-            <w:r>
-              <w:rPr>
-                <w:rFonts w:ascii="Calibri" w:eastAsia="Times New Roman" w:hAnsi="Calibri" w:cs="Times New Roman"/>
-                <w:color w:val="000000"/>
-              </w:rPr>
-              <w:t>FIT</w:t>
-            </w:r>
-          </w:p>
-        </w:tc>
-        <w:tc>
-          <w:tcPr>
-            <w:tcW w:w="1416" w:type="dxa"/>
+            <w:tcW w:w="2489" w:type="dxa"/>
             <w:tcBorders>
               <w:top w:val="nil"/>
               <w:left w:val="nil"/>
@@ -4636,30 +4264,27 @@
               <w:right w:val="nil"/>
             </w:tcBorders>
             <w:shd w:val="clear" w:color="auto" w:fill="auto"/>
-            <w:vAlign w:val="center"/>
-            <w:hideMark/>
-          </w:tcPr>
-          <w:p>
-            <w:pPr>
-              <w:spacing w:before="0" w:after="0" w:line="240" w:lineRule="auto"/>
-              <w:jc w:val="center"/>
-              <w:rPr>
-                <w:rFonts w:ascii="Calibri" w:eastAsia="Times New Roman" w:hAnsi="Calibri" w:cs="Times New Roman"/>
-                <w:color w:val="000000"/>
-              </w:rPr>
-            </w:pPr>
-            <w:r>
-              <w:rPr>
-                <w:rFonts w:ascii="Calibri" w:eastAsia="Times New Roman" w:hAnsi="Calibri" w:cs="Times New Roman"/>
-                <w:color w:val="000000"/>
-              </w:rPr>
-              <w:t>Combined Model</w:t>
-            </w:r>
-          </w:p>
-        </w:tc>
-        <w:tc>
-          <w:tcPr>
-            <w:tcW w:w="1279" w:type="dxa"/>
+            <w:noWrap/>
+            <w:vAlign w:val="bottom"/>
+            <w:hideMark/>
+          </w:tcPr>
+          <w:p>
+            <w:pPr>
+              <w:spacing w:before="0" w:after="0" w:line="240" w:lineRule="auto"/>
+              <w:jc w:val="left"/>
+              <w:rPr>
+                <w:rFonts w:ascii="Arial" w:eastAsia="Times New Roman" w:hAnsi="Arial" w:cs="Arial"/>
+                <w:color w:val="000000"/>
+                <w:sz w:val="20"/>
+                <w:szCs w:val="20"/>
+              </w:rPr>
+            </w:pPr>
+          </w:p>
+        </w:tc>
+        <w:tc>
+          <w:tcPr>
+            <w:tcW w:w="8056" w:type="dxa"/>
+            <w:gridSpan w:val="5"/>
             <w:tcBorders>
               <w:top w:val="nil"/>
               <w:left w:val="nil"/>
@@ -4668,86 +4293,481 @@
             </w:tcBorders>
             <w:shd w:val="clear" w:color="auto" w:fill="auto"/>
             <w:noWrap/>
-            <w:vAlign w:val="center"/>
-            <w:hideMark/>
-          </w:tcPr>
-          <w:p>
-            <w:pPr>
-              <w:spacing w:before="0" w:after="0" w:line="240" w:lineRule="auto"/>
-              <w:jc w:val="center"/>
-              <w:rPr>
-                <w:rFonts w:ascii="Calibri" w:eastAsia="Times New Roman" w:hAnsi="Calibri" w:cs="Times New Roman"/>
-                <w:color w:val="000000"/>
-              </w:rPr>
-            </w:pPr>
-            <w:r>
-              <w:rPr>
-                <w:rFonts w:ascii="Calibri" w:eastAsia="Times New Roman" w:hAnsi="Calibri" w:cs="Times New Roman"/>
-                <w:color w:val="000000"/>
-              </w:rPr>
-              <w:t>Both t</w:t>
-            </w:r>
-            <w:r>
-              <w:rPr>
-                <w:rFonts w:ascii="Calibri" w:eastAsia="Times New Roman" w:hAnsi="Calibri" w:cs="Times New Roman"/>
-                <w:color w:val="000000"/>
-              </w:rPr>
-              <w:t>ests</w:t>
-            </w:r>
-          </w:p>
-          <w:p>
-            <w:pPr>
-              <w:spacing w:before="0" w:after="0" w:line="240" w:lineRule="auto"/>
-              <w:jc w:val="center"/>
-              <w:rPr>
-                <w:rFonts w:ascii="Calibri" w:eastAsia="Times New Roman" w:hAnsi="Calibri" w:cs="Times New Roman"/>
-                <w:color w:val="000000"/>
-              </w:rPr>
-            </w:pPr>
-            <w:r>
-              <w:rPr>
-                <w:rFonts w:ascii="Calibri" w:eastAsia="Times New Roman" w:hAnsi="Calibri" w:cs="Times New Roman"/>
-                <w:color w:val="000000"/>
-              </w:rPr>
-              <w:t>in series</w:t>
-            </w:r>
-          </w:p>
-        </w:tc>
-        <w:tc>
-          <w:tcPr>
-            <w:tcW w:w="935" w:type="dxa"/>
+            <w:vAlign w:val="bottom"/>
+            <w:hideMark/>
+          </w:tcPr>
+          <w:p>
+            <w:pPr>
+              <w:spacing w:before="0" w:after="0" w:line="240" w:lineRule="auto"/>
+              <w:jc w:val="left"/>
+              <w:rPr>
+                <w:rFonts w:ascii="Arial" w:eastAsia="Times New Roman" w:hAnsi="Arial" w:cs="Arial"/>
+                <w:b/>
+                <w:bCs/>
+                <w:color w:val="000000"/>
+                <w:sz w:val="20"/>
+                <w:szCs w:val="20"/>
+              </w:rPr>
+            </w:pPr>
+            <w:r>
+              <w:rPr>
+                <w:rFonts w:ascii="Arial" w:eastAsia="Times New Roman" w:hAnsi="Arial" w:cs="Arial"/>
+                <w:b/>
+                <w:bCs/>
+                <w:color w:val="000000"/>
+                <w:sz w:val="20"/>
+                <w:szCs w:val="20"/>
+              </w:rPr>
+              <w:t>Number and Percentage of True Positives Identified through FIT and MMT</w:t>
+            </w:r>
+          </w:p>
+        </w:tc>
+      </w:tr>
+      <w:tr>
+        <w:trPr>
+          <w:trHeight w:val="299"/>
+        </w:trPr>
+        <w:tc>
+          <w:tcPr>
+            <w:tcW w:w="2489" w:type="dxa"/>
             <w:tcBorders>
               <w:top w:val="nil"/>
-              <w:left w:val="single" w:sz="4" w:space="0" w:color="auto"/>
-              <w:bottom w:val="nil"/>
+              <w:left w:val="nil"/>
+              <w:bottom w:val="single" w:sz="8" w:space="0" w:color="auto"/>
               <w:right w:val="nil"/>
             </w:tcBorders>
             <w:shd w:val="clear" w:color="auto" w:fill="auto"/>
             <w:noWrap/>
-            <w:vAlign w:val="center"/>
-            <w:hideMark/>
-          </w:tcPr>
-          <w:p>
-            <w:pPr>
-              <w:spacing w:before="0" w:after="0" w:line="240" w:lineRule="auto"/>
-              <w:jc w:val="center"/>
-              <w:rPr>
-                <w:rFonts w:ascii="Calibri" w:eastAsia="Times New Roman" w:hAnsi="Calibri" w:cs="Times New Roman"/>
-                <w:color w:val="000000"/>
-              </w:rPr>
-            </w:pPr>
-            <w:r>
-              <w:rPr>
-                <w:rFonts w:ascii="Calibri" w:eastAsia="Times New Roman" w:hAnsi="Calibri" w:cs="Times New Roman"/>
-                <w:color w:val="000000"/>
-              </w:rPr>
-              <w:t>FIT</w:t>
-            </w:r>
-          </w:p>
-        </w:tc>
-        <w:tc>
-          <w:tcPr>
-            <w:tcW w:w="1333" w:type="dxa"/>
+            <w:vAlign w:val="bottom"/>
+            <w:hideMark/>
+          </w:tcPr>
+          <w:p>
+            <w:pPr>
+              <w:spacing w:before="0" w:after="0" w:line="240" w:lineRule="auto"/>
+              <w:jc w:val="left"/>
+              <w:rPr>
+                <w:rFonts w:ascii="Arial" w:eastAsia="Times New Roman" w:hAnsi="Arial" w:cs="Arial"/>
+                <w:color w:val="000000"/>
+                <w:sz w:val="20"/>
+                <w:szCs w:val="20"/>
+              </w:rPr>
+            </w:pPr>
+            <w:r>
+              <w:rPr>
+                <w:rFonts w:ascii="Arial" w:eastAsia="Times New Roman" w:hAnsi="Arial" w:cs="Arial"/>
+                <w:color w:val="000000"/>
+                <w:sz w:val="20"/>
+                <w:szCs w:val="20"/>
+              </w:rPr>
+              <w:t> </w:t>
+            </w:r>
+          </w:p>
+        </w:tc>
+        <w:tc>
+          <w:tcPr>
+            <w:tcW w:w="1320" w:type="dxa"/>
+            <w:tcBorders>
+              <w:top w:val="nil"/>
+              <w:left w:val="nil"/>
+              <w:bottom w:val="single" w:sz="8" w:space="0" w:color="auto"/>
+              <w:right w:val="nil"/>
+            </w:tcBorders>
+            <w:shd w:val="clear" w:color="auto" w:fill="auto"/>
+            <w:noWrap/>
+            <w:vAlign w:val="bottom"/>
+            <w:hideMark/>
+          </w:tcPr>
+          <w:p>
+            <w:pPr>
+              <w:spacing w:before="0" w:after="0" w:line="240" w:lineRule="auto"/>
+              <w:jc w:val="left"/>
+              <w:rPr>
+                <w:rFonts w:ascii="Arial" w:eastAsia="Times New Roman" w:hAnsi="Arial" w:cs="Arial"/>
+                <w:color w:val="000000"/>
+                <w:sz w:val="20"/>
+                <w:szCs w:val="20"/>
+              </w:rPr>
+            </w:pPr>
+            <w:r>
+              <w:rPr>
+                <w:rFonts w:ascii="Arial" w:eastAsia="Times New Roman" w:hAnsi="Arial" w:cs="Arial"/>
+                <w:color w:val="000000"/>
+                <w:sz w:val="20"/>
+                <w:szCs w:val="20"/>
+              </w:rPr>
+              <w:t> </w:t>
+            </w:r>
+          </w:p>
+        </w:tc>
+        <w:tc>
+          <w:tcPr>
+            <w:tcW w:w="1606" w:type="dxa"/>
+            <w:tcBorders>
+              <w:top w:val="nil"/>
+              <w:left w:val="nil"/>
+              <w:bottom w:val="single" w:sz="8" w:space="0" w:color="auto"/>
+              <w:right w:val="nil"/>
+            </w:tcBorders>
+            <w:shd w:val="clear" w:color="auto" w:fill="auto"/>
+            <w:noWrap/>
+            <w:vAlign w:val="bottom"/>
+            <w:hideMark/>
+          </w:tcPr>
+          <w:p>
+            <w:pPr>
+              <w:spacing w:before="0" w:after="0" w:line="240" w:lineRule="auto"/>
+              <w:jc w:val="left"/>
+              <w:rPr>
+                <w:rFonts w:ascii="Arial" w:eastAsia="Times New Roman" w:hAnsi="Arial" w:cs="Arial"/>
+                <w:color w:val="000000"/>
+                <w:sz w:val="20"/>
+                <w:szCs w:val="20"/>
+              </w:rPr>
+            </w:pPr>
+            <w:r>
+              <w:rPr>
+                <w:rFonts w:ascii="Arial" w:eastAsia="Times New Roman" w:hAnsi="Arial" w:cs="Arial"/>
+                <w:color w:val="000000"/>
+                <w:sz w:val="20"/>
+                <w:szCs w:val="20"/>
+              </w:rPr>
+              <w:t> </w:t>
+            </w:r>
+          </w:p>
+        </w:tc>
+        <w:tc>
+          <w:tcPr>
+            <w:tcW w:w="1440" w:type="dxa"/>
+            <w:tcBorders>
+              <w:top w:val="nil"/>
+              <w:left w:val="nil"/>
+              <w:bottom w:val="single" w:sz="8" w:space="0" w:color="auto"/>
+              <w:right w:val="nil"/>
+            </w:tcBorders>
+            <w:shd w:val="clear" w:color="auto" w:fill="auto"/>
+            <w:noWrap/>
+            <w:vAlign w:val="bottom"/>
+            <w:hideMark/>
+          </w:tcPr>
+          <w:p>
+            <w:pPr>
+              <w:spacing w:before="0" w:after="0" w:line="240" w:lineRule="auto"/>
+              <w:jc w:val="left"/>
+              <w:rPr>
+                <w:rFonts w:ascii="Arial" w:eastAsia="Times New Roman" w:hAnsi="Arial" w:cs="Arial"/>
+                <w:color w:val="000000"/>
+                <w:sz w:val="20"/>
+                <w:szCs w:val="20"/>
+              </w:rPr>
+            </w:pPr>
+            <w:r>
+              <w:rPr>
+                <w:rFonts w:ascii="Arial" w:eastAsia="Times New Roman" w:hAnsi="Arial" w:cs="Arial"/>
+                <w:color w:val="000000"/>
+                <w:sz w:val="20"/>
+                <w:szCs w:val="20"/>
+              </w:rPr>
+              <w:t> </w:t>
+            </w:r>
+          </w:p>
+        </w:tc>
+        <w:tc>
+          <w:tcPr>
+            <w:tcW w:w="1800" w:type="dxa"/>
+            <w:tcBorders>
+              <w:top w:val="nil"/>
+              <w:left w:val="nil"/>
+              <w:bottom w:val="single" w:sz="8" w:space="0" w:color="auto"/>
+              <w:right w:val="nil"/>
+            </w:tcBorders>
+            <w:shd w:val="clear" w:color="auto" w:fill="auto"/>
+            <w:noWrap/>
+            <w:vAlign w:val="bottom"/>
+            <w:hideMark/>
+          </w:tcPr>
+          <w:p>
+            <w:pPr>
+              <w:spacing w:before="0" w:after="0" w:line="240" w:lineRule="auto"/>
+              <w:jc w:val="left"/>
+              <w:rPr>
+                <w:rFonts w:ascii="Arial" w:eastAsia="Times New Roman" w:hAnsi="Arial" w:cs="Arial"/>
+                <w:color w:val="000000"/>
+                <w:sz w:val="20"/>
+                <w:szCs w:val="20"/>
+              </w:rPr>
+            </w:pPr>
+            <w:r>
+              <w:rPr>
+                <w:rFonts w:ascii="Arial" w:eastAsia="Times New Roman" w:hAnsi="Arial" w:cs="Arial"/>
+                <w:color w:val="000000"/>
+                <w:sz w:val="20"/>
+                <w:szCs w:val="20"/>
+              </w:rPr>
+              <w:t> </w:t>
+            </w:r>
+          </w:p>
+        </w:tc>
+        <w:tc>
+          <w:tcPr>
+            <w:tcW w:w="1890" w:type="dxa"/>
+            <w:tcBorders>
+              <w:top w:val="nil"/>
+              <w:left w:val="nil"/>
+              <w:bottom w:val="single" w:sz="8" w:space="0" w:color="auto"/>
+              <w:right w:val="nil"/>
+            </w:tcBorders>
+            <w:shd w:val="clear" w:color="auto" w:fill="auto"/>
+            <w:noWrap/>
+            <w:vAlign w:val="bottom"/>
+            <w:hideMark/>
+          </w:tcPr>
+          <w:p>
+            <w:pPr>
+              <w:spacing w:before="0" w:after="0" w:line="240" w:lineRule="auto"/>
+              <w:jc w:val="left"/>
+              <w:rPr>
+                <w:rFonts w:ascii="Arial" w:eastAsia="Times New Roman" w:hAnsi="Arial" w:cs="Arial"/>
+                <w:color w:val="000000"/>
+                <w:sz w:val="20"/>
+                <w:szCs w:val="20"/>
+              </w:rPr>
+            </w:pPr>
+            <w:r>
+              <w:rPr>
+                <w:rFonts w:ascii="Arial" w:eastAsia="Times New Roman" w:hAnsi="Arial" w:cs="Arial"/>
+                <w:color w:val="000000"/>
+                <w:sz w:val="20"/>
+                <w:szCs w:val="20"/>
+              </w:rPr>
+              <w:t> </w:t>
+            </w:r>
+          </w:p>
+        </w:tc>
+      </w:tr>
+      <w:tr>
+        <w:trPr>
+          <w:trHeight w:val="1025"/>
+        </w:trPr>
+        <w:tc>
+          <w:tcPr>
+            <w:tcW w:w="2489" w:type="dxa"/>
+            <w:tcBorders>
+              <w:top w:val="nil"/>
+              <w:left w:val="nil"/>
+              <w:bottom w:val="single" w:sz="4" w:space="0" w:color="auto"/>
+              <w:right w:val="nil"/>
+            </w:tcBorders>
+            <w:shd w:val="clear" w:color="auto" w:fill="auto"/>
+            <w:noWrap/>
+            <w:vAlign w:val="bottom"/>
+            <w:hideMark/>
+          </w:tcPr>
+          <w:p>
+            <w:pPr>
+              <w:spacing w:before="0" w:after="0" w:line="240" w:lineRule="auto"/>
+              <w:jc w:val="left"/>
+              <w:rPr>
+                <w:rFonts w:ascii="Arial" w:eastAsia="Times New Roman" w:hAnsi="Arial" w:cs="Arial"/>
+                <w:color w:val="000000"/>
+                <w:sz w:val="20"/>
+                <w:szCs w:val="20"/>
+              </w:rPr>
+            </w:pPr>
+            <w:r>
+              <w:rPr>
+                <w:rFonts w:ascii="Arial" w:eastAsia="Times New Roman" w:hAnsi="Arial" w:cs="Arial"/>
+                <w:color w:val="000000"/>
+                <w:sz w:val="20"/>
+                <w:szCs w:val="20"/>
+              </w:rPr>
+              <w:t>Condition</w:t>
+            </w:r>
+          </w:p>
+        </w:tc>
+        <w:tc>
+          <w:tcPr>
+            <w:tcW w:w="1320" w:type="dxa"/>
+            <w:tcBorders>
+              <w:top w:val="nil"/>
+              <w:left w:val="nil"/>
+              <w:bottom w:val="single" w:sz="4" w:space="0" w:color="auto"/>
+              <w:right w:val="nil"/>
+            </w:tcBorders>
+            <w:shd w:val="clear" w:color="auto" w:fill="auto"/>
+            <w:noWrap/>
+            <w:vAlign w:val="bottom"/>
+            <w:hideMark/>
+          </w:tcPr>
+          <w:p>
+            <w:pPr>
+              <w:spacing w:before="0" w:after="0" w:line="240" w:lineRule="auto"/>
+              <w:jc w:val="left"/>
+              <w:rPr>
+                <w:rFonts w:ascii="Arial" w:eastAsia="Times New Roman" w:hAnsi="Arial" w:cs="Arial"/>
+                <w:color w:val="000000"/>
+                <w:sz w:val="20"/>
+                <w:szCs w:val="20"/>
+              </w:rPr>
+            </w:pPr>
+            <w:r>
+              <w:rPr>
+                <w:rFonts w:ascii="Arial" w:eastAsia="Times New Roman" w:hAnsi="Arial" w:cs="Arial"/>
+                <w:color w:val="000000"/>
+                <w:sz w:val="20"/>
+                <w:szCs w:val="20"/>
+              </w:rPr>
+              <w:t>Prevalence</w:t>
+            </w:r>
+          </w:p>
+        </w:tc>
+        <w:tc>
+          <w:tcPr>
+            <w:tcW w:w="1606" w:type="dxa"/>
+            <w:tcBorders>
+              <w:top w:val="nil"/>
+              <w:left w:val="nil"/>
+              <w:bottom w:val="single" w:sz="4" w:space="0" w:color="auto"/>
+              <w:right w:val="nil"/>
+            </w:tcBorders>
+            <w:shd w:val="clear" w:color="auto" w:fill="auto"/>
+            <w:vAlign w:val="bottom"/>
+            <w:hideMark/>
+          </w:tcPr>
+          <w:p>
+            <w:pPr>
+              <w:spacing w:before="0" w:after="0" w:line="240" w:lineRule="auto"/>
+              <w:jc w:val="right"/>
+              <w:rPr>
+                <w:rFonts w:ascii="Arial" w:eastAsia="Times New Roman" w:hAnsi="Arial" w:cs="Arial"/>
+                <w:color w:val="000000"/>
+                <w:sz w:val="20"/>
+                <w:szCs w:val="20"/>
+              </w:rPr>
+            </w:pPr>
+            <w:r>
+              <w:rPr>
+                <w:rFonts w:ascii="Arial" w:eastAsia="Times New Roman" w:hAnsi="Arial" w:cs="Arial"/>
+                <w:color w:val="000000"/>
+                <w:sz w:val="20"/>
+                <w:szCs w:val="20"/>
+              </w:rPr>
+              <w:t>Number of Persons, ages 50-75 years, with Condition</w:t>
+            </w:r>
+          </w:p>
+        </w:tc>
+        <w:tc>
+          <w:tcPr>
+            <w:tcW w:w="1440" w:type="dxa"/>
+            <w:tcBorders>
+              <w:top w:val="nil"/>
+              <w:left w:val="nil"/>
+              <w:bottom w:val="single" w:sz="4" w:space="0" w:color="auto"/>
+              <w:right w:val="nil"/>
+            </w:tcBorders>
+            <w:shd w:val="clear" w:color="auto" w:fill="auto"/>
+            <w:vAlign w:val="bottom"/>
+            <w:hideMark/>
+          </w:tcPr>
+          <w:p>
+            <w:pPr>
+              <w:spacing w:before="0" w:after="0" w:line="240" w:lineRule="auto"/>
+              <w:jc w:val="right"/>
+              <w:rPr>
+                <w:rFonts w:ascii="Arial" w:eastAsia="Times New Roman" w:hAnsi="Arial" w:cs="Arial"/>
+                <w:color w:val="000000"/>
+                <w:sz w:val="20"/>
+                <w:szCs w:val="20"/>
+              </w:rPr>
+            </w:pPr>
+            <w:r>
+              <w:rPr>
+                <w:rFonts w:ascii="Arial" w:eastAsia="Times New Roman" w:hAnsi="Arial" w:cs="Arial"/>
+                <w:color w:val="000000"/>
+                <w:sz w:val="20"/>
+                <w:szCs w:val="20"/>
+              </w:rPr>
+              <w:t>True Positives identified through FIT</w:t>
+            </w:r>
+          </w:p>
+        </w:tc>
+        <w:tc>
+          <w:tcPr>
+            <w:tcW w:w="1800" w:type="dxa"/>
+            <w:tcBorders>
+              <w:top w:val="nil"/>
+              <w:left w:val="nil"/>
+              <w:bottom w:val="single" w:sz="4" w:space="0" w:color="auto"/>
+              <w:right w:val="nil"/>
+            </w:tcBorders>
+            <w:shd w:val="clear" w:color="auto" w:fill="auto"/>
+            <w:vAlign w:val="bottom"/>
+            <w:hideMark/>
+          </w:tcPr>
+          <w:p>
+            <w:pPr>
+              <w:spacing w:before="0" w:after="0" w:line="240" w:lineRule="auto"/>
+              <w:jc w:val="right"/>
+              <w:rPr>
+                <w:rFonts w:ascii="Arial" w:eastAsia="Times New Roman" w:hAnsi="Arial" w:cs="Arial"/>
+                <w:color w:val="000000"/>
+                <w:sz w:val="20"/>
+                <w:szCs w:val="20"/>
+              </w:rPr>
+            </w:pPr>
+            <w:r>
+              <w:rPr>
+                <w:rFonts w:ascii="Arial" w:eastAsia="Times New Roman" w:hAnsi="Arial" w:cs="Arial"/>
+                <w:color w:val="000000"/>
+                <w:sz w:val="20"/>
+                <w:szCs w:val="20"/>
+              </w:rPr>
+              <w:t>True Positives identified through additional MMT</w:t>
+            </w:r>
+          </w:p>
+        </w:tc>
+        <w:tc>
+          <w:tcPr>
+            <w:tcW w:w="1890" w:type="dxa"/>
+            <w:tcBorders>
+              <w:top w:val="nil"/>
+              <w:left w:val="nil"/>
+              <w:bottom w:val="single" w:sz="4" w:space="0" w:color="auto"/>
+              <w:right w:val="nil"/>
+            </w:tcBorders>
+            <w:shd w:val="clear" w:color="auto" w:fill="auto"/>
+            <w:vAlign w:val="bottom"/>
+            <w:hideMark/>
+          </w:tcPr>
+          <w:p>
+            <w:pPr>
+              <w:spacing w:before="0" w:after="0" w:line="240" w:lineRule="auto"/>
+              <w:jc w:val="right"/>
+              <w:rPr>
+                <w:rFonts w:ascii="Arial" w:eastAsia="Times New Roman" w:hAnsi="Arial" w:cs="Arial"/>
+                <w:color w:val="000000"/>
+                <w:sz w:val="20"/>
+                <w:szCs w:val="20"/>
+              </w:rPr>
+            </w:pPr>
+            <w:r>
+              <w:rPr>
+                <w:rFonts w:ascii="Arial" w:eastAsia="Times New Roman" w:hAnsi="Arial" w:cs="Arial"/>
+                <w:color w:val="000000"/>
+                <w:sz w:val="20"/>
+                <w:szCs w:val="20"/>
+              </w:rPr>
+              <w:t>Percentage of True Positives identified through additional MMT</w:t>
+            </w:r>
+          </w:p>
+        </w:tc>
+      </w:tr>
+      <w:tr>
+        <w:trPr>
+          <w:trHeight w:val="278"/>
+        </w:trPr>
+        <w:tc>
+          <w:tcPr>
+            <w:tcW w:w="2489" w:type="dxa"/>
             <w:tcBorders>
               <w:top w:val="nil"/>
               <w:left w:val="nil"/>
@@ -4755,446 +4775,107 @@
               <w:right w:val="nil"/>
             </w:tcBorders>
             <w:shd w:val="clear" w:color="auto" w:fill="auto"/>
+            <w:noWrap/>
             <w:vAlign w:val="bottom"/>
             <w:hideMark/>
           </w:tcPr>
           <w:p>
             <w:pPr>
               <w:spacing w:before="0" w:after="0" w:line="240" w:lineRule="auto"/>
-              <w:jc w:val="center"/>
-              <w:rPr>
-                <w:rFonts w:ascii="Calibri" w:eastAsia="Times New Roman" w:hAnsi="Calibri" w:cs="Times New Roman"/>
-                <w:color w:val="000000"/>
-              </w:rPr>
-            </w:pPr>
-            <w:r>
-              <w:rPr>
-                <w:rFonts w:ascii="Calibri" w:eastAsia="Times New Roman" w:hAnsi="Calibri" w:cs="Times New Roman"/>
-                <w:color w:val="000000"/>
-              </w:rPr>
-              <w:t>Combined Model</w:t>
-            </w:r>
-          </w:p>
-        </w:tc>
-        <w:tc>
-          <w:tcPr>
-            <w:tcW w:w="1282" w:type="dxa"/>
-            <w:tcBorders>
-              <w:top w:val="nil"/>
-              <w:left w:val="nil"/>
-              <w:bottom w:val="nil"/>
-              <w:right w:val="single" w:sz="8" w:space="0" w:color="auto"/>
-            </w:tcBorders>
-            <w:shd w:val="clear" w:color="auto" w:fill="auto"/>
-            <w:noWrap/>
-            <w:vAlign w:val="center"/>
-            <w:hideMark/>
-          </w:tcPr>
-          <w:p>
-            <w:pPr>
-              <w:spacing w:before="0" w:after="0" w:line="240" w:lineRule="auto"/>
-              <w:jc w:val="center"/>
-              <w:rPr>
-                <w:rFonts w:ascii="Calibri" w:eastAsia="Times New Roman" w:hAnsi="Calibri" w:cs="Times New Roman"/>
-                <w:color w:val="000000"/>
-              </w:rPr>
-            </w:pPr>
-            <w:r>
-              <w:rPr>
-                <w:rFonts w:ascii="Calibri" w:eastAsia="Times New Roman" w:hAnsi="Calibri" w:cs="Times New Roman"/>
-                <w:color w:val="000000"/>
-              </w:rPr>
-              <w:t>Both t</w:t>
-            </w:r>
-            <w:r>
-              <w:rPr>
-                <w:rFonts w:ascii="Calibri" w:eastAsia="Times New Roman" w:hAnsi="Calibri" w:cs="Times New Roman"/>
-                <w:color w:val="000000"/>
-              </w:rPr>
-              <w:t>ests</w:t>
-            </w:r>
-          </w:p>
-          <w:p>
-            <w:pPr>
-              <w:spacing w:before="0" w:after="0" w:line="240" w:lineRule="auto"/>
-              <w:jc w:val="center"/>
-              <w:rPr>
-                <w:rFonts w:ascii="Calibri" w:eastAsia="Times New Roman" w:hAnsi="Calibri" w:cs="Times New Roman"/>
-                <w:color w:val="000000"/>
-              </w:rPr>
-            </w:pPr>
-            <w:r>
-              <w:rPr>
-                <w:rFonts w:ascii="Calibri" w:eastAsia="Times New Roman" w:hAnsi="Calibri" w:cs="Times New Roman"/>
-                <w:color w:val="000000"/>
-              </w:rPr>
-              <w:t>in series</w:t>
-            </w:r>
-          </w:p>
-        </w:tc>
-      </w:tr>
-      <w:tr>
-        <w:trPr>
-          <w:trHeight w:val="607"/>
-        </w:trPr>
-        <w:tc>
-          <w:tcPr>
-            <w:tcW w:w="1695" w:type="dxa"/>
-            <w:tcBorders>
-              <w:top w:val="nil"/>
-              <w:left w:val="single" w:sz="8" w:space="0" w:color="auto"/>
-              <w:bottom w:val="nil"/>
-              <w:right w:val="nil"/>
-            </w:tcBorders>
-            <w:shd w:val="clear" w:color="000000" w:fill="F2F2F2"/>
-            <w:vAlign w:val="center"/>
-            <w:hideMark/>
-          </w:tcPr>
-          <w:p>
-            <w:pPr>
-              <w:spacing w:before="0" w:after="0" w:line="240" w:lineRule="auto"/>
-              <w:jc w:val="center"/>
-              <w:rPr>
-                <w:rFonts w:ascii="Calibri" w:eastAsia="Times New Roman" w:hAnsi="Calibri" w:cs="Times New Roman"/>
-                <w:color w:val="000000"/>
-              </w:rPr>
-            </w:pPr>
-            <w:r>
-              <w:rPr>
-                <w:rFonts w:ascii="Calibri" w:eastAsia="Times New Roman" w:hAnsi="Calibri" w:cs="Times New Roman"/>
-                <w:color w:val="000000"/>
-              </w:rPr>
-              <w:t>Cancer</w:t>
-            </w:r>
-          </w:p>
-        </w:tc>
-        <w:tc>
-          <w:tcPr>
-            <w:tcW w:w="1308" w:type="dxa"/>
-            <w:tcBorders>
-              <w:top w:val="nil"/>
-              <w:left w:val="single" w:sz="4" w:space="0" w:color="auto"/>
-              <w:bottom w:val="nil"/>
-              <w:right w:val="nil"/>
-            </w:tcBorders>
-            <w:shd w:val="clear" w:color="000000" w:fill="F2F2F2"/>
-            <w:noWrap/>
-            <w:vAlign w:val="center"/>
-            <w:hideMark/>
-          </w:tcPr>
-          <w:p>
-            <w:pPr>
-              <w:spacing w:before="0" w:after="0" w:line="240" w:lineRule="auto"/>
-              <w:jc w:val="center"/>
-              <w:rPr>
-                <w:rFonts w:ascii="Calibri" w:eastAsia="Times New Roman" w:hAnsi="Calibri" w:cs="Times New Roman"/>
-                <w:color w:val="000000"/>
-              </w:rPr>
-            </w:pPr>
-            <w:r>
-              <w:rPr>
-                <w:rFonts w:ascii="Calibri" w:eastAsia="Times New Roman" w:hAnsi="Calibri" w:cs="Times New Roman"/>
-                <w:color w:val="000000"/>
-              </w:rPr>
-              <w:t>0.3%</w:t>
-            </w:r>
-          </w:p>
-        </w:tc>
-        <w:tc>
-          <w:tcPr>
-            <w:tcW w:w="935" w:type="dxa"/>
-            <w:tcBorders>
-              <w:top w:val="nil"/>
-              <w:left w:val="single" w:sz="4" w:space="0" w:color="auto"/>
-              <w:bottom w:val="nil"/>
-              <w:right w:val="nil"/>
-            </w:tcBorders>
-            <w:shd w:val="clear" w:color="000000" w:fill="F2F2F2"/>
-            <w:noWrap/>
-            <w:vAlign w:val="center"/>
-            <w:hideMark/>
-          </w:tcPr>
-          <w:p>
-            <w:pPr>
-              <w:spacing w:before="0" w:after="0" w:line="240" w:lineRule="auto"/>
-              <w:jc w:val="center"/>
-              <w:rPr>
-                <w:rFonts w:ascii="Calibri" w:eastAsia="Times New Roman" w:hAnsi="Calibri" w:cs="Times New Roman"/>
-                <w:color w:val="000000"/>
-              </w:rPr>
-            </w:pPr>
-            <w:r>
-              <w:rPr>
-                <w:rFonts w:ascii="Calibri" w:eastAsia="Times New Roman" w:hAnsi="Calibri" w:cs="Times New Roman"/>
-                <w:color w:val="000000"/>
-              </w:rPr>
-              <w:t>0.08%</w:t>
-            </w:r>
-          </w:p>
-        </w:tc>
-        <w:tc>
-          <w:tcPr>
-            <w:tcW w:w="1416" w:type="dxa"/>
+              <w:jc w:val="left"/>
+              <w:rPr>
+                <w:rFonts w:ascii="Arial" w:eastAsia="Times New Roman" w:hAnsi="Arial" w:cs="Arial"/>
+                <w:color w:val="000000"/>
+                <w:sz w:val="20"/>
+                <w:szCs w:val="20"/>
+              </w:rPr>
+            </w:pPr>
+          </w:p>
+        </w:tc>
+        <w:tc>
+          <w:tcPr>
+            <w:tcW w:w="1320" w:type="dxa"/>
             <w:tcBorders>
               <w:top w:val="nil"/>
               <w:left w:val="nil"/>
               <w:bottom w:val="nil"/>
               <w:right w:val="nil"/>
             </w:tcBorders>
-            <w:shd w:val="clear" w:color="000000" w:fill="F2F2F2"/>
+            <w:shd w:val="clear" w:color="auto" w:fill="auto"/>
             <w:noWrap/>
-            <w:vAlign w:val="center"/>
-            <w:hideMark/>
-          </w:tcPr>
-          <w:p>
-            <w:pPr>
-              <w:spacing w:before="0" w:after="0" w:line="240" w:lineRule="auto"/>
-              <w:jc w:val="center"/>
-              <w:rPr>
-                <w:rFonts w:ascii="Calibri" w:eastAsia="Times New Roman" w:hAnsi="Calibri" w:cs="Times New Roman"/>
-                <w:color w:val="000000"/>
-              </w:rPr>
-            </w:pPr>
-            <w:r>
-              <w:rPr>
-                <w:rFonts w:ascii="Calibri" w:eastAsia="Times New Roman" w:hAnsi="Calibri" w:cs="Times New Roman"/>
-                <w:color w:val="000000"/>
-              </w:rPr>
-              <w:t>0.02%</w:t>
-            </w:r>
-          </w:p>
-        </w:tc>
-        <w:tc>
-          <w:tcPr>
-            <w:tcW w:w="1279" w:type="dxa"/>
+            <w:vAlign w:val="bottom"/>
+            <w:hideMark/>
+          </w:tcPr>
+          <w:p>
+            <w:pPr>
+              <w:spacing w:before="0" w:after="0" w:line="240" w:lineRule="auto"/>
+              <w:jc w:val="left"/>
+              <w:rPr>
+                <w:rFonts w:ascii="Arial" w:eastAsia="Times New Roman" w:hAnsi="Arial" w:cs="Arial"/>
+                <w:color w:val="000000"/>
+                <w:sz w:val="20"/>
+                <w:szCs w:val="20"/>
+              </w:rPr>
+            </w:pPr>
+          </w:p>
+        </w:tc>
+        <w:tc>
+          <w:tcPr>
+            <w:tcW w:w="1606" w:type="dxa"/>
             <w:tcBorders>
               <w:top w:val="nil"/>
               <w:left w:val="nil"/>
               <w:bottom w:val="nil"/>
               <w:right w:val="nil"/>
             </w:tcBorders>
-            <w:shd w:val="clear" w:color="000000" w:fill="F2F2F2"/>
+            <w:shd w:val="clear" w:color="auto" w:fill="auto"/>
             <w:noWrap/>
-            <w:vAlign w:val="center"/>
-            <w:hideMark/>
-          </w:tcPr>
-          <w:p>
-            <w:pPr>
-              <w:spacing w:before="0" w:after="0" w:line="240" w:lineRule="auto"/>
-              <w:jc w:val="center"/>
-              <w:rPr>
-                <w:rFonts w:ascii="Calibri" w:eastAsia="Times New Roman" w:hAnsi="Calibri" w:cs="Times New Roman"/>
-                <w:color w:val="000000"/>
-              </w:rPr>
-            </w:pPr>
-            <w:r>
-              <w:rPr>
-                <w:rFonts w:ascii="Calibri" w:eastAsia="Times New Roman" w:hAnsi="Calibri" w:cs="Times New Roman"/>
-                <w:color w:val="000000"/>
-              </w:rPr>
-              <w:t>0.005%</w:t>
-            </w:r>
-          </w:p>
-        </w:tc>
-        <w:tc>
-          <w:tcPr>
-            <w:tcW w:w="935" w:type="dxa"/>
-            <w:tcBorders>
-              <w:top w:val="nil"/>
-              <w:left w:val="single" w:sz="4" w:space="0" w:color="auto"/>
-              <w:bottom w:val="nil"/>
-              <w:right w:val="nil"/>
-            </w:tcBorders>
-            <w:shd w:val="clear" w:color="000000" w:fill="F2F2F2"/>
-            <w:noWrap/>
-            <w:vAlign w:val="center"/>
-            <w:hideMark/>
-          </w:tcPr>
-          <w:p>
-            <w:pPr>
-              <w:spacing w:before="0" w:after="0" w:line="240" w:lineRule="auto"/>
-              <w:jc w:val="center"/>
-              <w:rPr>
-                <w:rFonts w:ascii="Calibri" w:eastAsia="Times New Roman" w:hAnsi="Calibri" w:cs="Times New Roman"/>
-                <w:color w:val="000000"/>
-              </w:rPr>
-            </w:pPr>
-            <w:r>
-              <w:rPr>
-                <w:rFonts w:ascii="Calibri" w:eastAsia="Times New Roman" w:hAnsi="Calibri" w:cs="Times New Roman"/>
-                <w:color w:val="000000"/>
-              </w:rPr>
-              <w:t>7.20%</w:t>
-            </w:r>
-          </w:p>
-        </w:tc>
-        <w:tc>
-          <w:tcPr>
-            <w:tcW w:w="1333" w:type="dxa"/>
+            <w:vAlign w:val="bottom"/>
+            <w:hideMark/>
+          </w:tcPr>
+          <w:p>
+            <w:pPr>
+              <w:spacing w:before="0" w:after="0" w:line="240" w:lineRule="auto"/>
+              <w:jc w:val="left"/>
+              <w:rPr>
+                <w:rFonts w:ascii="Arial" w:eastAsia="Times New Roman" w:hAnsi="Arial" w:cs="Arial"/>
+                <w:color w:val="000000"/>
+                <w:sz w:val="20"/>
+                <w:szCs w:val="20"/>
+              </w:rPr>
+            </w:pPr>
+          </w:p>
+        </w:tc>
+        <w:tc>
+          <w:tcPr>
+            <w:tcW w:w="1440" w:type="dxa"/>
             <w:tcBorders>
               <w:top w:val="nil"/>
               <w:left w:val="nil"/>
               <w:bottom w:val="nil"/>
               <w:right w:val="nil"/>
             </w:tcBorders>
-            <w:shd w:val="clear" w:color="000000" w:fill="F2F2F2"/>
-            <w:noWrap/>
-            <w:vAlign w:val="center"/>
-            <w:hideMark/>
-          </w:tcPr>
-          <w:p>
-            <w:pPr>
-              <w:spacing w:before="0" w:after="0" w:line="240" w:lineRule="auto"/>
-              <w:jc w:val="center"/>
-              <w:rPr>
-                <w:rFonts w:ascii="Calibri" w:eastAsia="Times New Roman" w:hAnsi="Calibri" w:cs="Times New Roman"/>
-                <w:color w:val="000000"/>
-              </w:rPr>
-            </w:pPr>
-            <w:r>
-              <w:rPr>
-                <w:rFonts w:ascii="Calibri" w:eastAsia="Times New Roman" w:hAnsi="Calibri" w:cs="Times New Roman"/>
-                <w:color w:val="000000"/>
-              </w:rPr>
-              <w:t>1.73%</w:t>
-            </w:r>
-          </w:p>
-        </w:tc>
-        <w:tc>
-          <w:tcPr>
-            <w:tcW w:w="1282" w:type="dxa"/>
-            <w:tcBorders>
-              <w:top w:val="nil"/>
-              <w:left w:val="nil"/>
-              <w:bottom w:val="nil"/>
-              <w:right w:val="single" w:sz="8" w:space="0" w:color="auto"/>
-            </w:tcBorders>
-            <w:shd w:val="clear" w:color="000000" w:fill="F2F2F2"/>
-            <w:noWrap/>
-            <w:vAlign w:val="center"/>
-            <w:hideMark/>
-          </w:tcPr>
-          <w:p>
-            <w:pPr>
-              <w:spacing w:before="0" w:after="0" w:line="240" w:lineRule="auto"/>
-              <w:jc w:val="center"/>
-              <w:rPr>
-                <w:rFonts w:ascii="Calibri" w:eastAsia="Times New Roman" w:hAnsi="Calibri" w:cs="Times New Roman"/>
-                <w:color w:val="000000"/>
-              </w:rPr>
-            </w:pPr>
-            <w:r>
-              <w:rPr>
-                <w:rFonts w:ascii="Calibri" w:eastAsia="Times New Roman" w:hAnsi="Calibri" w:cs="Times New Roman"/>
-                <w:color w:val="000000"/>
-              </w:rPr>
-              <w:t>31.18%</w:t>
-            </w:r>
-          </w:p>
-        </w:tc>
-      </w:tr>
-      <w:tr>
-        <w:trPr>
-          <w:trHeight w:val="628"/>
-        </w:trPr>
-        <w:tc>
-          <w:tcPr>
-            <w:tcW w:w="1695" w:type="dxa"/>
-            <w:tcBorders>
-              <w:top w:val="nil"/>
-              <w:left w:val="single" w:sz="8" w:space="0" w:color="auto"/>
-              <w:bottom w:val="nil"/>
-              <w:right w:val="nil"/>
-            </w:tcBorders>
-            <w:shd w:val="clear" w:color="auto" w:fill="auto"/>
-            <w:vAlign w:val="bottom"/>
-            <w:hideMark/>
-          </w:tcPr>
-          <w:p>
-            <w:pPr>
-              <w:spacing w:before="0" w:after="0" w:line="240" w:lineRule="auto"/>
-              <w:jc w:val="center"/>
-              <w:rPr>
-                <w:rFonts w:ascii="Calibri" w:eastAsia="Times New Roman" w:hAnsi="Calibri" w:cs="Times New Roman"/>
-                <w:color w:val="000000"/>
-              </w:rPr>
-            </w:pPr>
-            <w:r>
-              <w:rPr>
-                <w:rFonts w:ascii="Calibri" w:eastAsia="Times New Roman" w:hAnsi="Calibri" w:cs="Times New Roman"/>
-                <w:color w:val="000000"/>
-              </w:rPr>
-              <w:t>Advanced Adenoma</w:t>
-            </w:r>
-          </w:p>
-        </w:tc>
-        <w:tc>
-          <w:tcPr>
-            <w:tcW w:w="1308" w:type="dxa"/>
-            <w:tcBorders>
-              <w:top w:val="nil"/>
-              <w:left w:val="single" w:sz="4" w:space="0" w:color="auto"/>
-              <w:bottom w:val="nil"/>
-              <w:right w:val="nil"/>
-            </w:tcBorders>
             <w:shd w:val="clear" w:color="auto" w:fill="auto"/>
             <w:noWrap/>
-            <w:vAlign w:val="center"/>
-            <w:hideMark/>
-          </w:tcPr>
-          <w:p>
-            <w:pPr>
-              <w:spacing w:before="0" w:after="0" w:line="240" w:lineRule="auto"/>
-              <w:jc w:val="center"/>
-              <w:rPr>
-                <w:rFonts w:ascii="Calibri" w:eastAsia="Times New Roman" w:hAnsi="Calibri" w:cs="Times New Roman"/>
-                <w:color w:val="000000"/>
-              </w:rPr>
-            </w:pPr>
-            <w:r>
-              <w:rPr>
-                <w:rFonts w:ascii="Calibri" w:eastAsia="Times New Roman" w:hAnsi="Calibri" w:cs="Times New Roman"/>
-                <w:color w:val="000000"/>
-              </w:rPr>
-              <w:t>5.7%</w:t>
-            </w:r>
-          </w:p>
-        </w:tc>
-        <w:tc>
-          <w:tcPr>
-            <w:tcW w:w="935" w:type="dxa"/>
-            <w:tcBorders>
-              <w:top w:val="nil"/>
-              <w:left w:val="single" w:sz="4" w:space="0" w:color="auto"/>
-              <w:bottom w:val="nil"/>
-              <w:right w:val="nil"/>
-            </w:tcBorders>
-            <w:shd w:val="clear" w:color="auto" w:fill="auto"/>
-            <w:noWrap/>
-            <w:vAlign w:val="center"/>
-            <w:hideMark/>
-          </w:tcPr>
-          <w:p>
-            <w:pPr>
-              <w:spacing w:before="0" w:after="0" w:line="240" w:lineRule="auto"/>
-              <w:jc w:val="center"/>
-              <w:rPr>
-                <w:rFonts w:ascii="Calibri" w:eastAsia="Times New Roman" w:hAnsi="Calibri" w:cs="Times New Roman"/>
-                <w:color w:val="000000"/>
-              </w:rPr>
-            </w:pPr>
-            <w:r>
-              <w:rPr>
-                <w:rFonts w:ascii="Calibri" w:eastAsia="Times New Roman" w:hAnsi="Calibri" w:cs="Times New Roman"/>
-                <w:color w:val="000000"/>
-              </w:rPr>
-              <w:t>4.79%</w:t>
-            </w:r>
-          </w:p>
-        </w:tc>
-        <w:tc>
-          <w:tcPr>
-            <w:tcW w:w="1416" w:type="dxa"/>
+            <w:vAlign w:val="bottom"/>
+            <w:hideMark/>
+          </w:tcPr>
+          <w:p>
+            <w:pPr>
+              <w:spacing w:before="0" w:after="0" w:line="240" w:lineRule="auto"/>
+              <w:jc w:val="left"/>
+              <w:rPr>
+                <w:rFonts w:ascii="Arial" w:eastAsia="Times New Roman" w:hAnsi="Arial" w:cs="Arial"/>
+                <w:color w:val="000000"/>
+                <w:sz w:val="20"/>
+                <w:szCs w:val="20"/>
+              </w:rPr>
+            </w:pPr>
+          </w:p>
+        </w:tc>
+        <w:tc>
+          <w:tcPr>
+            <w:tcW w:w="1800" w:type="dxa"/>
             <w:tcBorders>
               <w:top w:val="nil"/>
               <w:left w:val="nil"/>
@@ -5203,30 +4884,25 @@
             </w:tcBorders>
             <w:shd w:val="clear" w:color="auto" w:fill="auto"/>
             <w:noWrap/>
-            <w:vAlign w:val="center"/>
-            <w:hideMark/>
-          </w:tcPr>
-          <w:p>
-            <w:pPr>
-              <w:spacing w:before="0" w:after="0" w:line="240" w:lineRule="auto"/>
-              <w:jc w:val="center"/>
-              <w:rPr>
-                <w:rFonts w:ascii="Calibri" w:eastAsia="Times New Roman" w:hAnsi="Calibri" w:cs="Times New Roman"/>
-                <w:color w:val="000000"/>
-              </w:rPr>
-            </w:pPr>
-            <w:r>
-              <w:rPr>
-                <w:rFonts w:ascii="Calibri" w:eastAsia="Times New Roman" w:hAnsi="Calibri" w:cs="Times New Roman"/>
-                <w:color w:val="000000"/>
-              </w:rPr>
-              <w:t>2.89%</w:t>
-            </w:r>
-          </w:p>
-        </w:tc>
-        <w:tc>
-          <w:tcPr>
-            <w:tcW w:w="1279" w:type="dxa"/>
+            <w:vAlign w:val="bottom"/>
+            <w:hideMark/>
+          </w:tcPr>
+          <w:p>
+            <w:pPr>
+              <w:spacing w:before="0" w:after="0" w:line="240" w:lineRule="auto"/>
+              <w:jc w:val="left"/>
+              <w:rPr>
+                <w:rFonts w:ascii="Arial" w:eastAsia="Times New Roman" w:hAnsi="Arial" w:cs="Arial"/>
+                <w:color w:val="000000"/>
+                <w:sz w:val="20"/>
+                <w:szCs w:val="20"/>
+              </w:rPr>
+            </w:pPr>
+          </w:p>
+        </w:tc>
+        <w:tc>
+          <w:tcPr>
+            <w:tcW w:w="1890" w:type="dxa"/>
             <w:tcBorders>
               <w:top w:val="nil"/>
               <w:left w:val="nil"/>
@@ -5235,62 +4911,30 @@
             </w:tcBorders>
             <w:shd w:val="clear" w:color="auto" w:fill="auto"/>
             <w:noWrap/>
-            <w:vAlign w:val="center"/>
-            <w:hideMark/>
-          </w:tcPr>
-          <w:p>
-            <w:pPr>
-              <w:spacing w:before="0" w:after="0" w:line="240" w:lineRule="auto"/>
-              <w:jc w:val="center"/>
-              <w:rPr>
-                <w:rFonts w:ascii="Calibri" w:eastAsia="Times New Roman" w:hAnsi="Calibri" w:cs="Times New Roman"/>
-                <w:color w:val="000000"/>
-              </w:rPr>
-            </w:pPr>
-            <w:r>
-              <w:rPr>
-                <w:rFonts w:ascii="Calibri" w:eastAsia="Times New Roman" w:hAnsi="Calibri" w:cs="Times New Roman"/>
-                <w:color w:val="000000"/>
-              </w:rPr>
-              <w:t>2.42%</w:t>
-            </w:r>
-          </w:p>
-        </w:tc>
-        <w:tc>
-          <w:tcPr>
-            <w:tcW w:w="935" w:type="dxa"/>
-            <w:tcBorders>
-              <w:top w:val="nil"/>
-              <w:left w:val="single" w:sz="4" w:space="0" w:color="auto"/>
-              <w:bottom w:val="nil"/>
-              <w:right w:val="nil"/>
-            </w:tcBorders>
-            <w:shd w:val="clear" w:color="auto" w:fill="auto"/>
-            <w:noWrap/>
-            <w:vAlign w:val="center"/>
-            <w:hideMark/>
-          </w:tcPr>
-          <w:p>
-            <w:pPr>
-              <w:spacing w:before="0" w:after="0" w:line="240" w:lineRule="auto"/>
-              <w:jc w:val="center"/>
-              <w:rPr>
-                <w:rFonts w:ascii="Calibri" w:eastAsia="Times New Roman" w:hAnsi="Calibri" w:cs="Times New Roman"/>
-                <w:color w:val="000000"/>
-              </w:rPr>
-            </w:pPr>
-            <w:r>
-              <w:rPr>
-                <w:rFonts w:ascii="Calibri" w:eastAsia="Times New Roman" w:hAnsi="Calibri" w:cs="Times New Roman"/>
-                <w:color w:val="000000"/>
-              </w:rPr>
-              <w:t>28.60%</w:t>
-            </w:r>
-          </w:p>
-        </w:tc>
-        <w:tc>
-          <w:tcPr>
-            <w:tcW w:w="1333" w:type="dxa"/>
+            <w:vAlign w:val="bottom"/>
+            <w:hideMark/>
+          </w:tcPr>
+          <w:p>
+            <w:pPr>
+              <w:spacing w:before="0" w:after="0" w:line="240" w:lineRule="auto"/>
+              <w:jc w:val="left"/>
+              <w:rPr>
+                <w:rFonts w:ascii="Arial" w:eastAsia="Times New Roman" w:hAnsi="Arial" w:cs="Arial"/>
+                <w:color w:val="000000"/>
+                <w:sz w:val="20"/>
+                <w:szCs w:val="20"/>
+              </w:rPr>
+            </w:pPr>
+          </w:p>
+        </w:tc>
+      </w:tr>
+      <w:tr>
+        <w:trPr>
+          <w:trHeight w:val="278"/>
+        </w:trPr>
+        <w:tc>
+          <w:tcPr>
+            <w:tcW w:w="2489" w:type="dxa"/>
             <w:tcBorders>
               <w:top w:val="nil"/>
               <w:left w:val="nil"/>
@@ -5299,317 +4943,779 @@
             </w:tcBorders>
             <w:shd w:val="clear" w:color="auto" w:fill="auto"/>
             <w:noWrap/>
-            <w:vAlign w:val="center"/>
-            <w:hideMark/>
-          </w:tcPr>
-          <w:p>
-            <w:pPr>
-              <w:spacing w:before="0" w:after="0" w:line="240" w:lineRule="auto"/>
-              <w:jc w:val="center"/>
-              <w:rPr>
-                <w:rFonts w:ascii="Calibri" w:eastAsia="Times New Roman" w:hAnsi="Calibri" w:cs="Times New Roman"/>
-                <w:color w:val="000000"/>
-              </w:rPr>
-            </w:pPr>
-            <w:r>
-              <w:rPr>
-                <w:rFonts w:ascii="Calibri" w:eastAsia="Times New Roman" w:hAnsi="Calibri" w:cs="Times New Roman"/>
-                <w:color w:val="000000"/>
-              </w:rPr>
-              <w:t>17.90%</w:t>
-            </w:r>
-          </w:p>
-        </w:tc>
-        <w:tc>
-          <w:tcPr>
-            <w:tcW w:w="1282" w:type="dxa"/>
+            <w:vAlign w:val="bottom"/>
+            <w:hideMark/>
+          </w:tcPr>
+          <w:p>
+            <w:pPr>
+              <w:spacing w:before="0" w:after="0" w:line="240" w:lineRule="auto"/>
+              <w:jc w:val="left"/>
+              <w:rPr>
+                <w:rFonts w:ascii="Arial" w:eastAsia="Times New Roman" w:hAnsi="Arial" w:cs="Arial"/>
+                <w:color w:val="000000"/>
+                <w:sz w:val="20"/>
+                <w:szCs w:val="20"/>
+              </w:rPr>
+            </w:pPr>
+            <w:r>
+              <w:rPr>
+                <w:rFonts w:ascii="Arial" w:eastAsia="Times New Roman" w:hAnsi="Arial" w:cs="Arial"/>
+                <w:color w:val="000000"/>
+                <w:sz w:val="20"/>
+                <w:szCs w:val="20"/>
+              </w:rPr>
+              <w:t>Cancer</w:t>
+            </w:r>
+          </w:p>
+        </w:tc>
+        <w:tc>
+          <w:tcPr>
+            <w:tcW w:w="1320" w:type="dxa"/>
             <w:tcBorders>
               <w:top w:val="nil"/>
               <w:left w:val="nil"/>
               <w:bottom w:val="nil"/>
-              <w:right w:val="single" w:sz="8" w:space="0" w:color="auto"/>
+              <w:right w:val="nil"/>
             </w:tcBorders>
             <w:shd w:val="clear" w:color="auto" w:fill="auto"/>
             <w:noWrap/>
-            <w:vAlign w:val="center"/>
-            <w:hideMark/>
-          </w:tcPr>
-          <w:p>
-            <w:pPr>
-              <w:spacing w:before="0" w:after="0" w:line="240" w:lineRule="auto"/>
-              <w:jc w:val="center"/>
-              <w:rPr>
-                <w:rFonts w:ascii="Calibri" w:eastAsia="Times New Roman" w:hAnsi="Calibri" w:cs="Times New Roman"/>
-                <w:color w:val="000000"/>
-              </w:rPr>
-            </w:pPr>
-            <w:r>
-              <w:rPr>
-                <w:rFonts w:ascii="Calibri" w:eastAsia="Times New Roman" w:hAnsi="Calibri" w:cs="Times New Roman"/>
-                <w:color w:val="000000"/>
-              </w:rPr>
-              <w:t>59.10%</w:t>
+            <w:vAlign w:val="bottom"/>
+            <w:hideMark/>
+          </w:tcPr>
+          <w:p>
+            <w:pPr>
+              <w:spacing w:before="0" w:after="0" w:line="240" w:lineRule="auto"/>
+              <w:jc w:val="right"/>
+              <w:rPr>
+                <w:rFonts w:ascii="Arial" w:eastAsia="Times New Roman" w:hAnsi="Arial" w:cs="Arial"/>
+                <w:color w:val="000000"/>
+                <w:sz w:val="20"/>
+                <w:szCs w:val="20"/>
+              </w:rPr>
+            </w:pPr>
+            <w:r>
+              <w:rPr>
+                <w:rFonts w:ascii="Arial" w:eastAsia="Times New Roman" w:hAnsi="Arial" w:cs="Arial"/>
+                <w:color w:val="000000"/>
+                <w:sz w:val="20"/>
+                <w:szCs w:val="20"/>
+              </w:rPr>
+              <w:t>0.3%</w:t>
+            </w:r>
+          </w:p>
+        </w:tc>
+        <w:tc>
+          <w:tcPr>
+            <w:tcW w:w="1606" w:type="dxa"/>
+            <w:tcBorders>
+              <w:top w:val="nil"/>
+              <w:left w:val="nil"/>
+              <w:bottom w:val="nil"/>
+              <w:right w:val="nil"/>
+            </w:tcBorders>
+            <w:shd w:val="clear" w:color="auto" w:fill="auto"/>
+            <w:noWrap/>
+            <w:vAlign w:val="bottom"/>
+            <w:hideMark/>
+          </w:tcPr>
+          <w:p>
+            <w:pPr>
+              <w:spacing w:before="0" w:after="0" w:line="240" w:lineRule="auto"/>
+              <w:jc w:val="right"/>
+              <w:rPr>
+                <w:rFonts w:ascii="Arial" w:eastAsia="Times New Roman" w:hAnsi="Arial" w:cs="Arial"/>
+                <w:color w:val="000000"/>
+                <w:sz w:val="20"/>
+                <w:szCs w:val="20"/>
+              </w:rPr>
+            </w:pPr>
+            <w:r>
+              <w:rPr>
+                <w:rFonts w:ascii="Arial" w:eastAsia="Times New Roman" w:hAnsi="Arial" w:cs="Arial"/>
+                <w:color w:val="000000"/>
+                <w:sz w:val="20"/>
+                <w:szCs w:val="20"/>
+              </w:rPr>
+              <w:t>241,483</w:t>
+            </w:r>
+          </w:p>
+        </w:tc>
+        <w:tc>
+          <w:tcPr>
+            <w:tcW w:w="1440" w:type="dxa"/>
+            <w:tcBorders>
+              <w:top w:val="nil"/>
+              <w:left w:val="nil"/>
+              <w:bottom w:val="nil"/>
+              <w:right w:val="nil"/>
+            </w:tcBorders>
+            <w:shd w:val="clear" w:color="auto" w:fill="auto"/>
+            <w:noWrap/>
+            <w:vAlign w:val="bottom"/>
+            <w:hideMark/>
+          </w:tcPr>
+          <w:p>
+            <w:pPr>
+              <w:spacing w:before="0" w:after="0" w:line="240" w:lineRule="auto"/>
+              <w:jc w:val="right"/>
+              <w:rPr>
+                <w:rFonts w:ascii="Arial" w:eastAsia="Times New Roman" w:hAnsi="Arial" w:cs="Arial"/>
+                <w:color w:val="000000"/>
+                <w:sz w:val="20"/>
+                <w:szCs w:val="20"/>
+              </w:rPr>
+            </w:pPr>
+            <w:r>
+              <w:rPr>
+                <w:rFonts w:ascii="Arial" w:eastAsia="Times New Roman" w:hAnsi="Arial" w:cs="Arial"/>
+                <w:color w:val="000000"/>
+                <w:sz w:val="20"/>
+                <w:szCs w:val="20"/>
+              </w:rPr>
+              <w:t>181,112</w:t>
+            </w:r>
+          </w:p>
+        </w:tc>
+        <w:tc>
+          <w:tcPr>
+            <w:tcW w:w="1800" w:type="dxa"/>
+            <w:tcBorders>
+              <w:top w:val="nil"/>
+              <w:left w:val="nil"/>
+              <w:bottom w:val="nil"/>
+              <w:right w:val="nil"/>
+            </w:tcBorders>
+            <w:shd w:val="clear" w:color="auto" w:fill="auto"/>
+            <w:noWrap/>
+            <w:vAlign w:val="bottom"/>
+            <w:hideMark/>
+          </w:tcPr>
+          <w:p>
+            <w:pPr>
+              <w:spacing w:before="0" w:after="0" w:line="240" w:lineRule="auto"/>
+              <w:jc w:val="right"/>
+              <w:rPr>
+                <w:rFonts w:ascii="Arial" w:eastAsia="Times New Roman" w:hAnsi="Arial" w:cs="Arial"/>
+                <w:color w:val="000000"/>
+                <w:sz w:val="20"/>
+                <w:szCs w:val="20"/>
+              </w:rPr>
+            </w:pPr>
+            <w:r>
+              <w:rPr>
+                <w:rFonts w:ascii="Arial" w:eastAsia="Times New Roman" w:hAnsi="Arial" w:cs="Arial"/>
+                <w:color w:val="000000"/>
+                <w:sz w:val="20"/>
+                <w:szCs w:val="20"/>
+              </w:rPr>
+              <w:t>222,260</w:t>
+            </w:r>
+          </w:p>
+        </w:tc>
+        <w:tc>
+          <w:tcPr>
+            <w:tcW w:w="1890" w:type="dxa"/>
+            <w:tcBorders>
+              <w:top w:val="nil"/>
+              <w:left w:val="nil"/>
+              <w:bottom w:val="nil"/>
+              <w:right w:val="nil"/>
+            </w:tcBorders>
+            <w:shd w:val="clear" w:color="auto" w:fill="auto"/>
+            <w:noWrap/>
+            <w:vAlign w:val="bottom"/>
+            <w:hideMark/>
+          </w:tcPr>
+          <w:p>
+            <w:pPr>
+              <w:spacing w:before="0" w:after="0" w:line="240" w:lineRule="auto"/>
+              <w:jc w:val="right"/>
+              <w:rPr>
+                <w:rFonts w:ascii="Arial" w:eastAsia="Times New Roman" w:hAnsi="Arial" w:cs="Arial"/>
+                <w:color w:val="000000"/>
+                <w:sz w:val="20"/>
+                <w:szCs w:val="20"/>
+              </w:rPr>
+            </w:pPr>
+            <w:r>
+              <w:rPr>
+                <w:rFonts w:ascii="Arial" w:eastAsia="Times New Roman" w:hAnsi="Arial" w:cs="Arial"/>
+                <w:color w:val="000000"/>
+                <w:sz w:val="20"/>
+                <w:szCs w:val="20"/>
+              </w:rPr>
+              <w:t>55.1%</w:t>
             </w:r>
           </w:p>
         </w:tc>
       </w:tr>
       <w:tr>
         <w:trPr>
-          <w:trHeight w:val="649"/>
+          <w:trHeight w:val="278"/>
         </w:trPr>
         <w:tc>
           <w:tcPr>
-            <w:tcW w:w="1695" w:type="dxa"/>
+            <w:tcW w:w="2489" w:type="dxa"/>
             <w:tcBorders>
               <w:top w:val="nil"/>
-              <w:left w:val="single" w:sz="8" w:space="0" w:color="auto"/>
-              <w:bottom w:val="single" w:sz="8" w:space="0" w:color="auto"/>
+              <w:left w:val="nil"/>
+              <w:bottom w:val="nil"/>
               <w:right w:val="nil"/>
             </w:tcBorders>
-            <w:shd w:val="clear" w:color="000000" w:fill="F2F2F2"/>
+            <w:shd w:val="clear" w:color="auto" w:fill="auto"/>
+            <w:noWrap/>
             <w:vAlign w:val="bottom"/>
             <w:hideMark/>
           </w:tcPr>
           <w:p>
             <w:pPr>
               <w:spacing w:before="0" w:after="0" w:line="240" w:lineRule="auto"/>
-              <w:jc w:val="center"/>
-              <w:rPr>
-                <w:rFonts w:ascii="Calibri" w:eastAsia="Times New Roman" w:hAnsi="Calibri" w:cs="Times New Roman"/>
-                <w:color w:val="000000"/>
-              </w:rPr>
-            </w:pPr>
-            <w:r>
-              <w:rPr>
-                <w:rFonts w:ascii="Calibri" w:eastAsia="Times New Roman" w:hAnsi="Calibri" w:cs="Times New Roman"/>
-                <w:color w:val="000000"/>
-              </w:rPr>
-              <w:t>Non-adv. Adenoma</w:t>
-            </w:r>
-          </w:p>
-        </w:tc>
-        <w:tc>
-          <w:tcPr>
-            <w:tcW w:w="1308" w:type="dxa"/>
+              <w:jc w:val="left"/>
+              <w:rPr>
+                <w:rFonts w:ascii="Arial" w:eastAsia="Times New Roman" w:hAnsi="Arial" w:cs="Arial"/>
+                <w:color w:val="000000"/>
+                <w:sz w:val="20"/>
+                <w:szCs w:val="20"/>
+              </w:rPr>
+            </w:pPr>
+            <w:r>
+              <w:rPr>
+                <w:rFonts w:ascii="Arial" w:eastAsia="Times New Roman" w:hAnsi="Arial" w:cs="Arial"/>
+                <w:color w:val="000000"/>
+                <w:sz w:val="20"/>
+                <w:szCs w:val="20"/>
+              </w:rPr>
+              <w:t>Advanced Adenoma</w:t>
+            </w:r>
+          </w:p>
+        </w:tc>
+        <w:tc>
+          <w:tcPr>
+            <w:tcW w:w="1320" w:type="dxa"/>
             <w:tcBorders>
               <w:top w:val="nil"/>
-              <w:left w:val="single" w:sz="4" w:space="0" w:color="auto"/>
-              <w:bottom w:val="single" w:sz="8" w:space="0" w:color="auto"/>
+              <w:left w:val="nil"/>
+              <w:bottom w:val="nil"/>
               <w:right w:val="nil"/>
             </w:tcBorders>
-            <w:shd w:val="clear" w:color="000000" w:fill="F2F2F2"/>
+            <w:shd w:val="clear" w:color="auto" w:fill="auto"/>
             <w:noWrap/>
-            <w:vAlign w:val="center"/>
-            <w:hideMark/>
-          </w:tcPr>
-          <w:p>
-            <w:pPr>
-              <w:spacing w:before="0" w:after="0" w:line="240" w:lineRule="auto"/>
-              <w:jc w:val="center"/>
-              <w:rPr>
-                <w:rFonts w:ascii="Calibri" w:eastAsia="Times New Roman" w:hAnsi="Calibri" w:cs="Times New Roman"/>
-                <w:color w:val="000000"/>
-              </w:rPr>
-            </w:pPr>
-            <w:r>
-              <w:rPr>
-                <w:rFonts w:ascii="Calibri" w:eastAsia="Times New Roman" w:hAnsi="Calibri" w:cs="Times New Roman"/>
-                <w:color w:val="000000"/>
-              </w:rPr>
-              <w:t>17.7%</w:t>
-            </w:r>
-          </w:p>
-        </w:tc>
-        <w:tc>
-          <w:tcPr>
-            <w:tcW w:w="935" w:type="dxa"/>
+            <w:vAlign w:val="bottom"/>
+            <w:hideMark/>
+          </w:tcPr>
+          <w:p>
+            <w:pPr>
+              <w:spacing w:before="0" w:after="0" w:line="240" w:lineRule="auto"/>
+              <w:jc w:val="right"/>
+              <w:rPr>
+                <w:rFonts w:ascii="Arial" w:eastAsia="Times New Roman" w:hAnsi="Arial" w:cs="Arial"/>
+                <w:color w:val="000000"/>
+                <w:sz w:val="20"/>
+                <w:szCs w:val="20"/>
+              </w:rPr>
+            </w:pPr>
+            <w:r>
+              <w:rPr>
+                <w:rFonts w:ascii="Arial" w:eastAsia="Times New Roman" w:hAnsi="Arial" w:cs="Arial"/>
+                <w:color w:val="000000"/>
+                <w:sz w:val="20"/>
+                <w:szCs w:val="20"/>
+              </w:rPr>
+              <w:t>5.7%</w:t>
+            </w:r>
+          </w:p>
+        </w:tc>
+        <w:tc>
+          <w:tcPr>
+            <w:tcW w:w="1606" w:type="dxa"/>
             <w:tcBorders>
               <w:top w:val="nil"/>
-              <w:left w:val="single" w:sz="4" w:space="0" w:color="auto"/>
-              <w:bottom w:val="single" w:sz="8" w:space="0" w:color="auto"/>
+              <w:left w:val="nil"/>
+              <w:bottom w:val="nil"/>
               <w:right w:val="nil"/>
             </w:tcBorders>
-            <w:shd w:val="clear" w:color="000000" w:fill="F2F2F2"/>
+            <w:shd w:val="clear" w:color="auto" w:fill="auto"/>
             <w:noWrap/>
-            <w:vAlign w:val="center"/>
-            <w:hideMark/>
-          </w:tcPr>
-          <w:p>
-            <w:pPr>
-              <w:spacing w:before="0" w:after="0" w:line="240" w:lineRule="auto"/>
-              <w:jc w:val="center"/>
-              <w:rPr>
-                <w:rFonts w:ascii="Calibri" w:eastAsia="Times New Roman" w:hAnsi="Calibri" w:cs="Times New Roman"/>
-                <w:color w:val="000000"/>
-              </w:rPr>
-            </w:pPr>
-            <w:r>
-              <w:rPr>
-                <w:rFonts w:ascii="Calibri" w:eastAsia="Times New Roman" w:hAnsi="Calibri" w:cs="Times New Roman"/>
-                <w:color w:val="000000"/>
-              </w:rPr>
-              <w:t>16.43%</w:t>
-            </w:r>
-          </w:p>
-        </w:tc>
-        <w:tc>
-          <w:tcPr>
-            <w:tcW w:w="1416" w:type="dxa"/>
+            <w:vAlign w:val="bottom"/>
+            <w:hideMark/>
+          </w:tcPr>
+          <w:p>
+            <w:pPr>
+              <w:spacing w:before="0" w:after="0" w:line="240" w:lineRule="auto"/>
+              <w:jc w:val="right"/>
+              <w:rPr>
+                <w:rFonts w:ascii="Arial" w:eastAsia="Times New Roman" w:hAnsi="Arial" w:cs="Arial"/>
+                <w:color w:val="000000"/>
+                <w:sz w:val="20"/>
+                <w:szCs w:val="20"/>
+              </w:rPr>
+            </w:pPr>
+            <w:r>
+              <w:rPr>
+                <w:rFonts w:ascii="Arial" w:eastAsia="Times New Roman" w:hAnsi="Arial" w:cs="Arial"/>
+                <w:color w:val="000000"/>
+                <w:sz w:val="20"/>
+                <w:szCs w:val="20"/>
+              </w:rPr>
+              <w:t>4,588,174</w:t>
+            </w:r>
+          </w:p>
+        </w:tc>
+        <w:tc>
+          <w:tcPr>
+            <w:tcW w:w="1440" w:type="dxa"/>
+            <w:tcBorders>
+              <w:top w:val="nil"/>
+              <w:left w:val="nil"/>
+              <w:bottom w:val="nil"/>
+              <w:right w:val="nil"/>
+            </w:tcBorders>
+            <w:shd w:val="clear" w:color="auto" w:fill="auto"/>
+            <w:noWrap/>
+            <w:vAlign w:val="bottom"/>
+            <w:hideMark/>
+          </w:tcPr>
+          <w:p>
+            <w:pPr>
+              <w:spacing w:before="0" w:after="0" w:line="240" w:lineRule="auto"/>
+              <w:jc w:val="right"/>
+              <w:rPr>
+                <w:rFonts w:ascii="Arial" w:eastAsia="Times New Roman" w:hAnsi="Arial" w:cs="Arial"/>
+                <w:color w:val="000000"/>
+                <w:sz w:val="20"/>
+                <w:szCs w:val="20"/>
+              </w:rPr>
+            </w:pPr>
+            <w:r>
+              <w:rPr>
+                <w:rFonts w:ascii="Arial" w:eastAsia="Times New Roman" w:hAnsi="Arial" w:cs="Arial"/>
+                <w:color w:val="000000"/>
+                <w:sz w:val="20"/>
+                <w:szCs w:val="20"/>
+              </w:rPr>
+              <w:t>885,518</w:t>
+            </w:r>
+          </w:p>
+        </w:tc>
+        <w:tc>
+          <w:tcPr>
+            <w:tcW w:w="1800" w:type="dxa"/>
+            <w:tcBorders>
+              <w:top w:val="nil"/>
+              <w:left w:val="nil"/>
+              <w:bottom w:val="nil"/>
+              <w:right w:val="nil"/>
+            </w:tcBorders>
+            <w:shd w:val="clear" w:color="auto" w:fill="auto"/>
+            <w:noWrap/>
+            <w:vAlign w:val="bottom"/>
+            <w:hideMark/>
+          </w:tcPr>
+          <w:p>
+            <w:pPr>
+              <w:spacing w:before="0" w:after="0" w:line="240" w:lineRule="auto"/>
+              <w:jc w:val="right"/>
+              <w:rPr>
+                <w:rFonts w:ascii="Arial" w:eastAsia="Times New Roman" w:hAnsi="Arial" w:cs="Arial"/>
+                <w:color w:val="000000"/>
+                <w:sz w:val="20"/>
+                <w:szCs w:val="20"/>
+              </w:rPr>
+            </w:pPr>
+            <w:r>
+              <w:rPr>
+                <w:rFonts w:ascii="Arial" w:eastAsia="Times New Roman" w:hAnsi="Arial" w:cs="Arial"/>
+                <w:color w:val="000000"/>
+                <w:sz w:val="20"/>
+                <w:szCs w:val="20"/>
+              </w:rPr>
+              <w:t>2,276,159</w:t>
+            </w:r>
+          </w:p>
+        </w:tc>
+        <w:tc>
+          <w:tcPr>
+            <w:tcW w:w="1890" w:type="dxa"/>
+            <w:tcBorders>
+              <w:top w:val="nil"/>
+              <w:left w:val="nil"/>
+              <w:bottom w:val="nil"/>
+              <w:right w:val="nil"/>
+            </w:tcBorders>
+            <w:shd w:val="clear" w:color="auto" w:fill="auto"/>
+            <w:noWrap/>
+            <w:vAlign w:val="bottom"/>
+            <w:hideMark/>
+          </w:tcPr>
+          <w:p>
+            <w:pPr>
+              <w:spacing w:before="0" w:after="0" w:line="240" w:lineRule="auto"/>
+              <w:jc w:val="right"/>
+              <w:rPr>
+                <w:rFonts w:ascii="Arial" w:eastAsia="Times New Roman" w:hAnsi="Arial" w:cs="Arial"/>
+                <w:color w:val="000000"/>
+                <w:sz w:val="20"/>
+                <w:szCs w:val="20"/>
+              </w:rPr>
+            </w:pPr>
+            <w:r>
+              <w:rPr>
+                <w:rFonts w:ascii="Arial" w:eastAsia="Times New Roman" w:hAnsi="Arial" w:cs="Arial"/>
+                <w:color w:val="000000"/>
+                <w:sz w:val="20"/>
+                <w:szCs w:val="20"/>
+              </w:rPr>
+              <w:t>72.0%</w:t>
+            </w:r>
+          </w:p>
+        </w:tc>
+      </w:tr>
+      <w:tr>
+        <w:trPr>
+          <w:trHeight w:val="299"/>
+        </w:trPr>
+        <w:tc>
+          <w:tcPr>
+            <w:tcW w:w="2489" w:type="dxa"/>
             <w:tcBorders>
               <w:top w:val="nil"/>
               <w:left w:val="nil"/>
               <w:bottom w:val="single" w:sz="8" w:space="0" w:color="auto"/>
               <w:right w:val="nil"/>
             </w:tcBorders>
-            <w:shd w:val="clear" w:color="000000" w:fill="F2F2F2"/>
+            <w:shd w:val="clear" w:color="auto" w:fill="auto"/>
             <w:noWrap/>
-            <w:vAlign w:val="center"/>
-            <w:hideMark/>
-          </w:tcPr>
-          <w:p>
-            <w:pPr>
-              <w:spacing w:before="0" w:after="0" w:line="240" w:lineRule="auto"/>
-              <w:jc w:val="center"/>
-              <w:rPr>
-                <w:rFonts w:ascii="Calibri" w:eastAsia="Times New Roman" w:hAnsi="Calibri" w:cs="Times New Roman"/>
-                <w:color w:val="000000"/>
-              </w:rPr>
-            </w:pPr>
-            <w:r>
-              <w:rPr>
-                <w:rFonts w:ascii="Calibri" w:eastAsia="Times New Roman" w:hAnsi="Calibri" w:cs="Times New Roman"/>
-                <w:color w:val="000000"/>
-              </w:rPr>
-              <w:t>10.35%</w:t>
-            </w:r>
-          </w:p>
-        </w:tc>
-        <w:tc>
-          <w:tcPr>
-            <w:tcW w:w="1279" w:type="dxa"/>
+            <w:vAlign w:val="bottom"/>
+            <w:hideMark/>
+          </w:tcPr>
+          <w:p>
+            <w:pPr>
+              <w:spacing w:before="0" w:after="0" w:line="240" w:lineRule="auto"/>
+              <w:jc w:val="left"/>
+              <w:rPr>
+                <w:rFonts w:ascii="Arial" w:eastAsia="Times New Roman" w:hAnsi="Arial" w:cs="Arial"/>
+                <w:color w:val="000000"/>
+                <w:sz w:val="20"/>
+                <w:szCs w:val="20"/>
+              </w:rPr>
+            </w:pPr>
+            <w:r>
+              <w:rPr>
+                <w:rFonts w:ascii="Arial" w:eastAsia="Times New Roman" w:hAnsi="Arial" w:cs="Arial"/>
+                <w:color w:val="000000"/>
+                <w:sz w:val="20"/>
+                <w:szCs w:val="20"/>
+              </w:rPr>
+              <w:t>Non-advanced Adenoma</w:t>
+            </w:r>
+          </w:p>
+        </w:tc>
+        <w:tc>
+          <w:tcPr>
+            <w:tcW w:w="1320" w:type="dxa"/>
             <w:tcBorders>
               <w:top w:val="nil"/>
               <w:left w:val="nil"/>
               <w:bottom w:val="single" w:sz="8" w:space="0" w:color="auto"/>
               <w:right w:val="nil"/>
             </w:tcBorders>
-            <w:shd w:val="clear" w:color="000000" w:fill="F2F2F2"/>
+            <w:shd w:val="clear" w:color="auto" w:fill="auto"/>
             <w:noWrap/>
-            <w:vAlign w:val="center"/>
-            <w:hideMark/>
-          </w:tcPr>
-          <w:p>
-            <w:pPr>
-              <w:spacing w:before="0" w:after="0" w:line="240" w:lineRule="auto"/>
-              <w:jc w:val="center"/>
-              <w:rPr>
-                <w:rFonts w:ascii="Calibri" w:eastAsia="Times New Roman" w:hAnsi="Calibri" w:cs="Times New Roman"/>
-                <w:color w:val="000000"/>
-              </w:rPr>
-            </w:pPr>
-            <w:r>
-              <w:rPr>
-                <w:rFonts w:ascii="Calibri" w:eastAsia="Times New Roman" w:hAnsi="Calibri" w:cs="Times New Roman"/>
-                <w:color w:val="000000"/>
-              </w:rPr>
-              <w:t>9.55%</w:t>
-            </w:r>
-          </w:p>
-        </w:tc>
-        <w:tc>
-          <w:tcPr>
-            <w:tcW w:w="935" w:type="dxa"/>
-            <w:tcBorders>
-              <w:top w:val="nil"/>
-              <w:left w:val="single" w:sz="4" w:space="0" w:color="auto"/>
-              <w:bottom w:val="single" w:sz="8" w:space="0" w:color="auto"/>
-              <w:right w:val="nil"/>
-            </w:tcBorders>
-            <w:shd w:val="clear" w:color="000000" w:fill="F2F2F2"/>
-            <w:noWrap/>
-            <w:vAlign w:val="center"/>
-            <w:hideMark/>
-          </w:tcPr>
-          <w:p>
-            <w:pPr>
-              <w:spacing w:before="0" w:after="0" w:line="240" w:lineRule="auto"/>
-              <w:jc w:val="center"/>
-              <w:rPr>
-                <w:rFonts w:ascii="Calibri" w:eastAsia="Times New Roman" w:hAnsi="Calibri" w:cs="Times New Roman"/>
-                <w:color w:val="000000"/>
-              </w:rPr>
-            </w:pPr>
-            <w:r>
-              <w:rPr>
-                <w:rFonts w:ascii="Calibri" w:eastAsia="Times New Roman" w:hAnsi="Calibri" w:cs="Times New Roman"/>
-                <w:color w:val="000000"/>
-              </w:rPr>
-              <w:t>45.39%</w:t>
-            </w:r>
-          </w:p>
-        </w:tc>
-        <w:tc>
-          <w:tcPr>
-            <w:tcW w:w="1333" w:type="dxa"/>
+            <w:vAlign w:val="bottom"/>
+            <w:hideMark/>
+          </w:tcPr>
+          <w:p>
+            <w:pPr>
+              <w:spacing w:before="0" w:after="0" w:line="240" w:lineRule="auto"/>
+              <w:jc w:val="right"/>
+              <w:rPr>
+                <w:rFonts w:ascii="Arial" w:eastAsia="Times New Roman" w:hAnsi="Arial" w:cs="Arial"/>
+                <w:color w:val="000000"/>
+                <w:sz w:val="20"/>
+                <w:szCs w:val="20"/>
+              </w:rPr>
+            </w:pPr>
+            <w:r>
+              <w:rPr>
+                <w:rFonts w:ascii="Arial" w:eastAsia="Times New Roman" w:hAnsi="Arial" w:cs="Arial"/>
+                <w:color w:val="000000"/>
+                <w:sz w:val="20"/>
+                <w:szCs w:val="20"/>
+              </w:rPr>
+              <w:t>17.7%</w:t>
+            </w:r>
+          </w:p>
+        </w:tc>
+        <w:tc>
+          <w:tcPr>
+            <w:tcW w:w="1606" w:type="dxa"/>
             <w:tcBorders>
               <w:top w:val="nil"/>
               <w:left w:val="nil"/>
               <w:bottom w:val="single" w:sz="8" w:space="0" w:color="auto"/>
               <w:right w:val="nil"/>
             </w:tcBorders>
-            <w:shd w:val="clear" w:color="000000" w:fill="F2F2F2"/>
+            <w:shd w:val="clear" w:color="auto" w:fill="auto"/>
             <w:noWrap/>
-            <w:vAlign w:val="center"/>
-            <w:hideMark/>
-          </w:tcPr>
-          <w:p>
-            <w:pPr>
-              <w:spacing w:before="0" w:after="0" w:line="240" w:lineRule="auto"/>
-              <w:jc w:val="center"/>
-              <w:rPr>
-                <w:rFonts w:ascii="Calibri" w:eastAsia="Times New Roman" w:hAnsi="Calibri" w:cs="Times New Roman"/>
-                <w:color w:val="000000"/>
-              </w:rPr>
-            </w:pPr>
-            <w:r>
-              <w:rPr>
-                <w:rFonts w:ascii="Calibri" w:eastAsia="Times New Roman" w:hAnsi="Calibri" w:cs="Times New Roman"/>
-                <w:color w:val="000000"/>
-              </w:rPr>
-              <w:t>42.11%</w:t>
-            </w:r>
-          </w:p>
-        </w:tc>
-        <w:tc>
-          <w:tcPr>
-            <w:tcW w:w="1282" w:type="dxa"/>
+            <w:vAlign w:val="bottom"/>
+            <w:hideMark/>
+          </w:tcPr>
+          <w:p>
+            <w:pPr>
+              <w:spacing w:before="0" w:after="0" w:line="240" w:lineRule="auto"/>
+              <w:jc w:val="right"/>
+              <w:rPr>
+                <w:rFonts w:ascii="Arial" w:eastAsia="Times New Roman" w:hAnsi="Arial" w:cs="Arial"/>
+                <w:color w:val="000000"/>
+                <w:sz w:val="20"/>
+                <w:szCs w:val="20"/>
+              </w:rPr>
+            </w:pPr>
+            <w:r>
+              <w:rPr>
+                <w:rFonts w:ascii="Arial" w:eastAsia="Times New Roman" w:hAnsi="Arial" w:cs="Arial"/>
+                <w:color w:val="000000"/>
+                <w:sz w:val="20"/>
+                <w:szCs w:val="20"/>
+              </w:rPr>
+              <w:t>14,247,488</w:t>
+            </w:r>
+          </w:p>
+        </w:tc>
+        <w:tc>
+          <w:tcPr>
+            <w:tcW w:w="1440" w:type="dxa"/>
             <w:tcBorders>
               <w:top w:val="nil"/>
               <w:left w:val="nil"/>
               <w:bottom w:val="single" w:sz="8" w:space="0" w:color="auto"/>
-              <w:right w:val="single" w:sz="8" w:space="0" w:color="auto"/>
-            </w:tcBorders>
-            <w:shd w:val="clear" w:color="000000" w:fill="F2F2F2"/>
+              <w:right w:val="nil"/>
+            </w:tcBorders>
+            <w:shd w:val="clear" w:color="auto" w:fill="auto"/>
             <w:noWrap/>
+            <w:vAlign w:val="bottom"/>
+            <w:hideMark/>
+          </w:tcPr>
+          <w:p>
+            <w:pPr>
+              <w:spacing w:before="0" w:after="0" w:line="240" w:lineRule="auto"/>
+              <w:jc w:val="right"/>
+              <w:rPr>
+                <w:rFonts w:ascii="Arial" w:eastAsia="Times New Roman" w:hAnsi="Arial" w:cs="Arial"/>
+                <w:color w:val="000000"/>
+                <w:sz w:val="20"/>
+                <w:szCs w:val="20"/>
+              </w:rPr>
+            </w:pPr>
+            <w:r>
+              <w:rPr>
+                <w:rFonts w:ascii="Arial" w:eastAsia="Times New Roman" w:hAnsi="Arial" w:cs="Arial"/>
+                <w:color w:val="000000"/>
+                <w:sz w:val="20"/>
+                <w:szCs w:val="20"/>
+              </w:rPr>
+              <w:t>1,595,719</w:t>
+            </w:r>
+          </w:p>
+        </w:tc>
+        <w:tc>
+          <w:tcPr>
+            <w:tcW w:w="1800" w:type="dxa"/>
+            <w:tcBorders>
+              <w:top w:val="nil"/>
+              <w:left w:val="nil"/>
+              <w:bottom w:val="single" w:sz="8" w:space="0" w:color="auto"/>
+              <w:right w:val="nil"/>
+            </w:tcBorders>
+            <w:shd w:val="clear" w:color="auto" w:fill="auto"/>
+            <w:noWrap/>
+            <w:vAlign w:val="bottom"/>
+            <w:hideMark/>
+          </w:tcPr>
+          <w:p>
+            <w:pPr>
+              <w:spacing w:before="0" w:after="0" w:line="240" w:lineRule="auto"/>
+              <w:jc w:val="right"/>
+              <w:rPr>
+                <w:rFonts w:ascii="Arial" w:eastAsia="Times New Roman" w:hAnsi="Arial" w:cs="Arial"/>
+                <w:color w:val="000000"/>
+                <w:sz w:val="20"/>
+                <w:szCs w:val="20"/>
+              </w:rPr>
+            </w:pPr>
+            <w:r>
+              <w:rPr>
+                <w:rFonts w:ascii="Arial" w:eastAsia="Times New Roman" w:hAnsi="Arial" w:cs="Arial"/>
+                <w:color w:val="000000"/>
+                <w:sz w:val="20"/>
+                <w:szCs w:val="20"/>
+              </w:rPr>
+              <w:t>7,507,376</w:t>
+            </w:r>
+          </w:p>
+        </w:tc>
+        <w:tc>
+          <w:tcPr>
+            <w:tcW w:w="1890" w:type="dxa"/>
+            <w:tcBorders>
+              <w:top w:val="nil"/>
+              <w:left w:val="nil"/>
+              <w:bottom w:val="single" w:sz="8" w:space="0" w:color="auto"/>
+              <w:right w:val="nil"/>
+            </w:tcBorders>
+            <w:shd w:val="clear" w:color="auto" w:fill="auto"/>
+            <w:noWrap/>
+            <w:vAlign w:val="bottom"/>
+            <w:hideMark/>
+          </w:tcPr>
+          <w:p>
+            <w:pPr>
+              <w:spacing w:before="0" w:after="0" w:line="240" w:lineRule="auto"/>
+              <w:jc w:val="right"/>
+              <w:rPr>
+                <w:rFonts w:ascii="Arial" w:eastAsia="Times New Roman" w:hAnsi="Arial" w:cs="Arial"/>
+                <w:color w:val="000000"/>
+                <w:sz w:val="20"/>
+                <w:szCs w:val="20"/>
+              </w:rPr>
+            </w:pPr>
+            <w:r>
+              <w:rPr>
+                <w:rFonts w:ascii="Arial" w:eastAsia="Times New Roman" w:hAnsi="Arial" w:cs="Arial"/>
+                <w:color w:val="000000"/>
+                <w:sz w:val="20"/>
+                <w:szCs w:val="20"/>
+              </w:rPr>
+              <w:t>82.5%</w:t>
+            </w:r>
+          </w:p>
+        </w:tc>
+      </w:tr>
+      <w:tr>
+        <w:trPr>
+          <w:trHeight w:val="230"/>
+        </w:trPr>
+        <w:tc>
+          <w:tcPr>
+            <w:tcW w:w="8655" w:type="dxa"/>
+            <w:gridSpan w:val="5"/>
+            <w:vMerge w:val="restart"/>
+            <w:tcBorders>
+              <w:top w:val="single" w:sz="8" w:space="0" w:color="auto"/>
+              <w:left w:val="nil"/>
+              <w:bottom w:val="nil"/>
+              <w:right w:val="nil"/>
+            </w:tcBorders>
+            <w:shd w:val="clear" w:color="auto" w:fill="auto"/>
+            <w:vAlign w:val="bottom"/>
+            <w:hideMark/>
+          </w:tcPr>
+          <w:p>
+            <w:pPr>
+              <w:spacing w:before="0" w:after="0" w:line="240" w:lineRule="auto"/>
+              <w:jc w:val="left"/>
+              <w:rPr>
+                <w:rFonts w:ascii="Arial" w:eastAsia="Times New Roman" w:hAnsi="Arial" w:cs="Arial"/>
+                <w:color w:val="000000"/>
+                <w:sz w:val="20"/>
+                <w:szCs w:val="20"/>
+              </w:rPr>
+            </w:pPr>
+            <w:r>
+              <w:rPr>
+                <w:rFonts w:ascii="Arial" w:eastAsia="Times New Roman" w:hAnsi="Arial" w:cs="Arial"/>
+                <w:color w:val="000000"/>
+                <w:sz w:val="20"/>
+                <w:szCs w:val="20"/>
+              </w:rPr>
+              <w:t xml:space="preserve">          *Number of persons in the United States in 2010, 50-75 years of age, was 80,494,283.</w:t>
+            </w:r>
+          </w:p>
+        </w:tc>
+        <w:tc>
+          <w:tcPr>
+            <w:tcW w:w="1890" w:type="dxa"/>
+            <w:tcBorders>
+              <w:top w:val="nil"/>
+              <w:left w:val="nil"/>
+              <w:bottom w:val="nil"/>
+              <w:right w:val="nil"/>
+            </w:tcBorders>
+            <w:shd w:val="clear" w:color="auto" w:fill="auto"/>
+            <w:noWrap/>
+            <w:vAlign w:val="bottom"/>
+            <w:hideMark/>
+          </w:tcPr>
+          <w:p>
+            <w:pPr>
+              <w:spacing w:before="0" w:after="0" w:line="240" w:lineRule="auto"/>
+              <w:jc w:val="left"/>
+              <w:rPr>
+                <w:rFonts w:ascii="Arial" w:eastAsia="Times New Roman" w:hAnsi="Arial" w:cs="Arial"/>
+                <w:color w:val="000000"/>
+                <w:sz w:val="20"/>
+                <w:szCs w:val="20"/>
+              </w:rPr>
+            </w:pPr>
+          </w:p>
+        </w:tc>
+      </w:tr>
+      <w:tr>
+        <w:trPr>
+          <w:trHeight w:val="166"/>
+        </w:trPr>
+        <w:tc>
+          <w:tcPr>
+            <w:tcW w:w="8655" w:type="dxa"/>
+            <w:gridSpan w:val="5"/>
+            <w:vMerge/>
+            <w:tcBorders>
+              <w:top w:val="single" w:sz="8" w:space="0" w:color="auto"/>
+              <w:left w:val="nil"/>
+              <w:bottom w:val="nil"/>
+              <w:right w:val="nil"/>
+            </w:tcBorders>
             <w:vAlign w:val="center"/>
             <w:hideMark/>
           </w:tcPr>
           <w:p>
             <w:pPr>
               <w:spacing w:before="0" w:after="0" w:line="240" w:lineRule="auto"/>
-              <w:jc w:val="center"/>
-              <w:rPr>
-                <w:rFonts w:ascii="Calibri" w:eastAsia="Times New Roman" w:hAnsi="Calibri" w:cs="Times New Roman"/>
-                <w:color w:val="000000"/>
-              </w:rPr>
-            </w:pPr>
-            <w:r>
-              <w:rPr>
-                <w:rFonts w:ascii="Calibri" w:eastAsia="Times New Roman" w:hAnsi="Calibri" w:cs="Times New Roman"/>
-                <w:color w:val="000000"/>
-              </w:rPr>
-              <w:t>73.76%</w:t>
-            </w:r>
+              <w:jc w:val="left"/>
+              <w:rPr>
+                <w:rFonts w:ascii="Arial" w:eastAsia="Times New Roman" w:hAnsi="Arial" w:cs="Arial"/>
+                <w:color w:val="000000"/>
+                <w:sz w:val="20"/>
+                <w:szCs w:val="20"/>
+              </w:rPr>
+            </w:pPr>
+          </w:p>
+        </w:tc>
+        <w:tc>
+          <w:tcPr>
+            <w:tcW w:w="1890" w:type="dxa"/>
+            <w:tcBorders>
+              <w:top w:val="nil"/>
+              <w:left w:val="nil"/>
+              <w:bottom w:val="nil"/>
+              <w:right w:val="nil"/>
+            </w:tcBorders>
+            <w:shd w:val="clear" w:color="auto" w:fill="auto"/>
+            <w:noWrap/>
+            <w:vAlign w:val="bottom"/>
+            <w:hideMark/>
+          </w:tcPr>
+          <w:p>
+            <w:pPr>
+              <w:spacing w:before="0" w:after="0" w:line="240" w:lineRule="auto"/>
+              <w:jc w:val="left"/>
+              <w:rPr>
+                <w:rFonts w:ascii="Arial" w:eastAsia="Times New Roman" w:hAnsi="Arial" w:cs="Arial"/>
+                <w:color w:val="000000"/>
+                <w:sz w:val="20"/>
+                <w:szCs w:val="20"/>
+              </w:rPr>
+            </w:pPr>
           </w:p>
         </w:tc>
       </w:tr>
@@ -5625,13 +5731,13 @@
         <w:t>Extended Data Table 1.</w:t>
       </w:r>
       <w:r>
-        <w:t xml:space="preserve"> Positive and negative </w:t>
-      </w:r>
-      <w:r>
-        <w:t>posttest probabilities</w:t>
-      </w:r>
-      <w:r>
-        <w:t xml:space="preserve"> for the combined model and FIT based on published estimates of CRC prevalence.</w:t>
+        <w:t xml:space="preserve"> </w:t>
+      </w:r>
+      <w:r>
+        <w:t xml:space="preserve">Number and proportion of true positives identified through FIT and MMT in the United States in adults 50-75 years of age, based on published estimates of CRC prevalence. Far right column shows percentage of true positives identified among individuals with </w:t>
+      </w:r>
+      <w:r>
+        <w:t>a negative FIT result.</w:t>
       </w:r>
     </w:p>
     <w:p>
@@ -5641,9 +5747,9 @@
         </w:rPr>
         <w:lastRenderedPageBreak/>
         <w:drawing>
-          <wp:inline distT="0" distB="0" distL="0" distR="0" wp14:anchorId="758CF5EF" wp14:editId="3BC3D4CD">
-            <wp:extent cx="6032500" cy="6032500"/>
-            <wp:effectExtent l="0" t="0" r="0" b="0"/>
+          <wp:inline distT="0" distB="0" distL="0" distR="0" wp14:anchorId="4FF6201E" wp14:editId="303B0DA5">
+            <wp:extent cx="5575300" cy="5575300"/>
+            <wp:effectExtent l="0" t="0" r="12700" b="12700"/>
             <wp:docPr id="5" name="Picture"/>
             <wp:cNvGraphicFramePr/>
             <a:graphic xmlns:a="http://schemas.openxmlformats.org/drawingml/2006/main">
@@ -5664,7 +5770,7 @@
                   <pic:spPr bwMode="auto">
                     <a:xfrm>
                       <a:off x="0" y="0"/>
-                      <a:ext cx="6032500" cy="6032500"/>
+                      <a:ext cx="5575300" cy="5575300"/>
                     </a:xfrm>
                     <a:prstGeom prst="rect">
                       <a:avLst/>
@@ -5692,7 +5798,7 @@
         <w:t>Extended Data Figure 1.</w:t>
       </w:r>
       <w:r>
-        <w:t xml:space="preserve"> Change in out-of-bag AUC with number of features in the combined model. The optimal model contains 24 features and has an AUC of 0.829.</w:t>
+        <w:t xml:space="preserve"> Change in out-of-bag AUC with number of features in the MMT. The optimal model contains 24 features and has an AUC of 0.829.</w:t>
       </w:r>
     </w:p>
     <w:p>
@@ -5702,9 +5808,9 @@
         </w:rPr>
         <w:lastRenderedPageBreak/>
         <w:drawing>
-          <wp:inline distT="0" distB="0" distL="0" distR="0" wp14:anchorId="62C7836E" wp14:editId="1B09ED54">
+          <wp:inline distT="0" distB="0" distL="0" distR="0" wp14:anchorId="64873840" wp14:editId="3285C9C4">
             <wp:extent cx="5956300" cy="7658100"/>
-            <wp:effectExtent l="0" t="0" r="0" b="0"/>
+            <wp:effectExtent l="0" t="0" r="12700" b="12700"/>
             <wp:docPr id="6" name="Picture"/>
             <wp:cNvGraphicFramePr/>
             <a:graphic xmlns:a="http://schemas.openxmlformats.org/drawingml/2006/main">
@@ -5753,42 +5859,35 @@
         <w:t>Extended Data Figure 2.</w:t>
       </w:r>
       <w:r>
-        <w:t xml:space="preserve"> Stripchart of the relative abundances of each OTU in the combined model with black lines at the means.</w:t>
+        <w:t xml:space="preserve"> Stripchart of the relative abundances of each OTU in the</w:t>
+      </w:r>
+      <w:r>
+        <w:t xml:space="preserve"> MMT with black lines at the medians.</w:t>
       </w:r>
     </w:p>
     <w:p>
       <w:r>
         <w:rPr>
-          <w:b/>
           <w:noProof/>
         </w:rPr>
         <w:lastRenderedPageBreak/>
         <w:drawing>
-          <wp:inline distT="0" distB="0" distL="0" distR="0" wp14:anchorId="4AB237BD" wp14:editId="50F4FE4F">
-            <wp:extent cx="6477000" cy="6477000"/>
+          <wp:inline distT="0" distB="0" distL="0" distR="0" wp14:anchorId="519A27DD" wp14:editId="21F823F3">
+            <wp:extent cx="5943600" cy="5943600"/>
             <wp:effectExtent l="0" t="0" r="0" b="0"/>
-            <wp:docPr id="1" name="Picture 1" descr="Macintosh HD:Users:niel:Desktop:github:Baxter_glne007Modeling_2015:results:figures:Schloss_EDfig3.png"/>
-            <wp:cNvGraphicFramePr>
-              <a:graphicFrameLocks xmlns:a="http://schemas.openxmlformats.org/drawingml/2006/main" noChangeAspect="1"/>
-            </wp:cNvGraphicFramePr>
+            <wp:docPr id="7" name="Picture"/>
+            <wp:cNvGraphicFramePr/>
             <a:graphic xmlns:a="http://schemas.openxmlformats.org/drawingml/2006/main">
               <a:graphicData uri="http://schemas.openxmlformats.org/drawingml/2006/picture">
                 <pic:pic xmlns:pic="http://schemas.openxmlformats.org/drawingml/2006/picture">
                   <pic:nvPicPr>
-                    <pic:cNvPr id="0" name="Picture 1" descr="Macintosh HD:Users:niel:Desktop:github:Baxter_glne007Modeling_2015:results:figures:Schloss_EDfig3.png"/>
+                    <pic:cNvPr id="0" name="Picture" descr="results/figures/Schloss_EDfig3.png"/>
                     <pic:cNvPicPr>
                       <a:picLocks noChangeAspect="1" noChangeArrowheads="1"/>
                     </pic:cNvPicPr>
                   </pic:nvPicPr>
                   <pic:blipFill>
-                    <a:blip r:embed="rId14">
-                      <a:extLst>
-                        <a:ext uri="{28A0092B-C50C-407E-A947-70E740481C1C}">
-                          <a14:useLocalDpi xmlns:a14="http://schemas.microsoft.com/office/drawing/2010/main" val="0"/>
-                        </a:ext>
-                      </a:extLst>
-                    </a:blip>
-                    <a:srcRect/>
+                    <a:blip r:embed="rId14"/>
                     <a:stretch>
                       <a:fillRect/>
                     </a:stretch>
@@ -5796,14 +5895,16 @@
                   <pic:spPr bwMode="auto">
                     <a:xfrm>
                       <a:off x="0" y="0"/>
-                      <a:ext cx="6477000" cy="6477000"/>
+                      <a:ext cx="5943600" cy="5943600"/>
                     </a:xfrm>
                     <a:prstGeom prst="rect">
                       <a:avLst/>
                     </a:prstGeom>
                     <a:noFill/>
-                    <a:ln>
+                    <a:ln w="9525">
                       <a:noFill/>
+                      <a:headEnd/>
+                      <a:tailEnd/>
                     </a:ln>
                   </pic:spPr>
                 </pic:pic>
@@ -5812,8 +5913,6 @@
           </wp:inline>
         </w:drawing>
       </w:r>
-      <w:bookmarkStart w:id="6" w:name="_GoBack"/>
-      <w:bookmarkEnd w:id="6"/>
       <w:r>
         <w:br/>
       </w:r>
@@ -5824,7 +5923,7 @@
         <w:t>Extended Data Figure 3.</w:t>
       </w:r>
       <w:r>
-        <w:t xml:space="preserve"> Stripchart of combined model results for each sample based on FIT result.</w:t>
+        <w:t xml:space="preserve"> Stripchart of MMT results for each sample based on FIT result.</w:t>
       </w:r>
     </w:p>
     <w:p>
@@ -5834,7 +5933,7 @@
         </w:rPr>
         <w:lastRenderedPageBreak/>
         <w:drawing>
-          <wp:inline distT="0" distB="0" distL="0" distR="0" wp14:anchorId="7E6C3505" wp14:editId="183B00A6">
+          <wp:inline distT="0" distB="0" distL="0" distR="0" wp14:anchorId="4787F2E0" wp14:editId="457D4DCC">
             <wp:extent cx="6489700" cy="4326467"/>
             <wp:effectExtent l="0" t="0" r="0" b="0"/>
             <wp:docPr id="8" name="Picture"/>
@@ -5885,7 +5984,7 @@
         <w:t>Extended Data Figure 4.</w:t>
       </w:r>
       <w:r>
-        <w:t xml:space="preserve"> ROC curves (left) and stripchart (right) of combined model separated by sex.</w:t>
+        <w:t xml:space="preserve"> ROC curves (left) and stripchart (right) of MMT separated by sex.</w:t>
       </w:r>
     </w:p>
     <w:sectPr>
@@ -5995,7 +6094,7 @@
         <w:rStyle w:val="PageNumber"/>
         <w:noProof/>
       </w:rPr>
-      <w:t>22</w:t>
+      <w:t>9</w:t>
     </w:r>
     <w:r>
       <w:rPr>
@@ -6132,9 +6231,9 @@
     </w:lvl>
   </w:abstractNum>
   <w:abstractNum w:abstractNumId="1">
-    <w:nsid w:val="DF8EDD94"/>
+    <w:nsid w:val="D4EB43C6"/>
     <w:multiLevelType w:val="multilevel"/>
-    <w:tmpl w:val="16A281C6"/>
+    <w:tmpl w:val="FE72FD26"/>
     <w:lvl w:ilvl="0">
       <w:numFmt w:val="bullet"/>
       <w:lvlText w:val=" "/>
@@ -6224,9 +6323,9 @@
     </w:lvl>
   </w:abstractNum>
   <w:abstractNum w:abstractNumId="2">
-    <w:nsid w:val="E17F69BA"/>
+    <w:nsid w:val="DF8EDD94"/>
     <w:multiLevelType w:val="multilevel"/>
-    <w:tmpl w:val="E812A0B6"/>
+    <w:tmpl w:val="16A281C6"/>
     <w:lvl w:ilvl="0">
       <w:numFmt w:val="bullet"/>
       <w:lvlText w:val=" "/>
@@ -6316,9 +6415,9 @@
     </w:lvl>
   </w:abstractNum>
   <w:abstractNum w:abstractNumId="3">
-    <w:nsid w:val="362F08DF"/>
+    <w:nsid w:val="E17F69BA"/>
     <w:multiLevelType w:val="multilevel"/>
-    <w:tmpl w:val="00203856"/>
+    <w:tmpl w:val="E812A0B6"/>
     <w:lvl w:ilvl="0">
       <w:numFmt w:val="bullet"/>
       <w:lvlText w:val=" "/>
@@ -6408,16 +6507,16 @@
     </w:lvl>
   </w:abstractNum>
   <w:num w:numId="1">
-    <w:abstractNumId w:val="2"/>
+    <w:abstractNumId w:val="3"/>
   </w:num>
   <w:num w:numId="2">
     <w:abstractNumId w:val="0"/>
   </w:num>
   <w:num w:numId="3">
-    <w:abstractNumId w:val="1"/>
+    <w:abstractNumId w:val="2"/>
   </w:num>
   <w:num w:numId="4">
-    <w:abstractNumId w:val="3"/>
+    <w:abstractNumId w:val="1"/>
   </w:num>
 </w:numbering>
 </file>
@@ -7374,7 +7473,7 @@
     <w:name w:val="Balloon Text"/>
     <w:basedOn w:val="Normal"/>
     <w:link w:val="BalloonTextChar"/>
-    <w:rsid w:val="00DA70A7"/>
+    <w:rsid w:val="00B905AE"/>
     <w:pPr>
       <w:spacing w:before="0" w:after="0" w:line="240" w:lineRule="auto"/>
     </w:pPr>
@@ -7388,7 +7487,7 @@
     <w:name w:val="Balloon Text Char"/>
     <w:basedOn w:val="DefaultParagraphFont"/>
     <w:link w:val="BalloonText"/>
-    <w:rsid w:val="00DA70A7"/>
+    <w:rsid w:val="00B905AE"/>
     <w:rPr>
       <w:rFonts w:ascii="Lucida Grande" w:hAnsi="Lucida Grande" w:cs="Lucida Grande"/>
       <w:sz w:val="18"/>
@@ -8350,7 +8449,7 @@
     <w:name w:val="Balloon Text"/>
     <w:basedOn w:val="Normal"/>
     <w:link w:val="BalloonTextChar"/>
-    <w:rsid w:val="00DA70A7"/>
+    <w:rsid w:val="00B905AE"/>
     <w:pPr>
       <w:spacing w:before="0" w:after="0" w:line="240" w:lineRule="auto"/>
     </w:pPr>
@@ -8364,7 +8463,7 @@
     <w:name w:val="Balloon Text Char"/>
     <w:basedOn w:val="DefaultParagraphFont"/>
     <w:link w:val="BalloonText"/>
-    <w:rsid w:val="00DA70A7"/>
+    <w:rsid w:val="00B905AE"/>
     <w:rPr>
       <w:rFonts w:ascii="Lucida Grande" w:hAnsi="Lucida Grande" w:cs="Lucida Grande"/>
       <w:sz w:val="18"/>
